--- a/manuscript/Ch02 Architecture/Ch02 Architecture.docx
+++ b/manuscript/Ch02 Architecture/Ch02 Architecture.docx
@@ -40,7 +40,27 @@
         <w:rPr>
           <w:color w:val="C00000"/>
         </w:rPr>
-        <w:t>QUESTION:  Are the correct layers:</w:t>
+        <w:t xml:space="preserve">QUESTION:  </w:t>
+      </w:r>
+      <w:commentRangeStart w:id="1259663115"/>
+      <w:r>
+        <w:rPr>
+          <w:color w:val="C00000"/>
+        </w:rPr>
+        <w:t>Are the correct layers</w:t>
+      </w:r>
+      <w:commentRangeEnd w:id="1259663115"/>
+      <w:r>
+        <w:rPr>
+          <w:rStyle w:val="CommentReference"/>
+        </w:rPr>
+        <w:commentReference w:id="1259663115"/>
+      </w:r>
+      <w:r>
+        <w:rPr>
+          <w:color w:val="C00000"/>
+        </w:rPr>
+        <w:t>:</w:t>
       </w:r>
     </w:p>
     <w:p>
@@ -143,18 +163,38 @@
         <w:rPr>
           <w:color w:val="C00000"/>
         </w:rPr>
-        <w:t>Transactions are implemented across the SQL, Distribution and Storage layer.  Maybe it’s best to push discussion on transactions until after all that has been made clear</w:t>
-      </w:r>
+        <w:t xml:space="preserve">Transactions are implemented across the SQL, Distribution and Storage layer.  </w:t>
+      </w:r>
+      <w:commentRangeStart w:id="379953716"/>
       <w:r>
         <w:rPr>
           <w:color w:val="C00000"/>
         </w:rPr>
-        <w:t xml:space="preserve">?  I guess this is why you have the “life of a Distributed </w:t>
+        <w:t>Maybe it’s best to push discussion on transactions until after all that has been made clear</w:t>
       </w:r>
       <w:r>
         <w:rPr>
           <w:color w:val="C00000"/>
         </w:rPr>
+        <w:t>?</w:t>
+      </w:r>
+      <w:commentRangeEnd w:id="379953716"/>
+      <w:r>
+        <w:rPr>
+          <w:rStyle w:val="CommentReference"/>
+        </w:rPr>
+        <w:commentReference w:id="379953716"/>
+      </w:r>
+      <w:r>
+        <w:rPr>
+          <w:color w:val="C00000"/>
+        </w:rPr>
+        <w:t xml:space="preserve">  I guess this is why you have the “life of a Distributed </w:t>
+      </w:r>
+      <w:r>
+        <w:rPr>
+          <w:color w:val="C00000"/>
+        </w:rPr>
         <w:t>transaction</w:t>
       </w:r>
       <w:r>
@@ -185,7 +225,7 @@
       </w:pPr>
       <w:r>
         <w:object w:dxaOrig="8341" w:dyaOrig="14340" w14:anchorId="1ED3C9E8">
-          <v:shapetype id="_x0000_t75" coordsize="21600,21600" o:spt="75" o:preferrelative="t" path="m@4@5l@4@11@9@11@9@5xe" filled="f" stroked="f">
+          <v:shapetype id="_x0000_t75" coordsize="21600,21600" filled="f" stroked="f" o:spt="75" o:preferrelative="t" path="m@4@5l@4@11@9@11@9@5xe">
             <v:stroke joinstyle="miter"/>
             <v:formulas>
               <v:f eqn="if lineDrawn pixelLineWidth 0"/>
@@ -201,11 +241,11 @@
               <v:f eqn="prod @7 21600 pixelHeight"/>
               <v:f eqn="sum @10 21600 0"/>
             </v:formulas>
-            <v:path o:extrusionok="f" gradientshapeok="t" o:connecttype="rect"/>
+            <v:path gradientshapeok="t" o:connecttype="rect" o:extrusionok="f"/>
             <o:lock v:ext="edit" aspectratio="t"/>
           </v:shapetype>
-          <v:shape id="_x0000_i1025" type="#_x0000_t75" style="width:405.5pt;height:697.55pt" o:ole="">
-            <v:imagedata r:id="rId5" o:title=""/>
+          <v:shape id="_x0000_i1025" style="width:405.5pt;height:697.55pt" o:ole="" type="#_x0000_t75">
+            <v:imagedata o:title="" r:id="rId5"/>
           </v:shape>
           <o:OLEObject Type="Embed" ProgID="Visio.Drawing.15" ShapeID="_x0000_i1025" DrawAspect="Content" ObjectID="_1676294758" r:id="rId6"/>
         </w:object>
@@ -228,18 +268,37 @@
     <w:p>
       <w:pPr>
         <w:pStyle w:val="Heading2"/>
-      </w:pPr>
-      <w:r>
+        <w:rPr/>
+      </w:pPr>
+      <w:r>
+        <w:rPr/>
         <w:t xml:space="preserve"> The </w:t>
       </w:r>
-      <w:r>
-        <w:t xml:space="preserve">CockroachDB </w:t>
-      </w:r>
-      <w:r>
+      <w:proofErr w:type="spellStart"/>
+      <w:r>
+        <w:rPr/>
+        <w:t>CockroachDB</w:t>
+      </w:r>
+      <w:proofErr w:type="spellEnd"/>
+      <w:r>
+        <w:rPr/>
+        <w:t xml:space="preserve"> </w:t>
+      </w:r>
+      <w:commentRangeStart w:id="301477138"/>
+      <w:r>
+        <w:rPr/>
         <w:t xml:space="preserve">SQL </w:t>
       </w:r>
       <w:r>
+        <w:rPr/>
         <w:t>LAYER</w:t>
+      </w:r>
+      <w:commentRangeEnd w:id="301477138"/>
+      <w:r>
+        <w:rPr>
+          <w:rStyle w:val="CommentReference"/>
+        </w:rPr>
+        <w:commentReference w:id="301477138"/>
       </w:r>
     </w:p>
     <w:p>
@@ -468,12 +527,23 @@
     <w:p>
       <w:pPr>
         <w:pStyle w:val="Heading2"/>
-      </w:pPr>
-      <w:r>
+        <w:rPr/>
+      </w:pPr>
+      <w:commentRangeStart w:id="1920466560"/>
+      <w:r>
+        <w:rPr/>
         <w:t xml:space="preserve">The Transactional </w:t>
       </w:r>
       <w:r>
+        <w:rPr/>
         <w:t>layer</w:t>
+      </w:r>
+      <w:commentRangeEnd w:id="1920466560"/>
+      <w:r>
+        <w:rPr>
+          <w:rStyle w:val="CommentReference"/>
+        </w:rPr>
+        <w:commentReference w:id="1920466560"/>
       </w:r>
     </w:p>
     <w:p>
@@ -550,8 +620,41 @@
       <w:pPr>
         <w:ind w:firstLine="720"/>
       </w:pPr>
-      <w:r>
-        <w:t xml:space="preserve">CockroachDB’s serliazable isolation level. How it differs from Snapshot isolation </w:t>
+      <w:proofErr w:type="spellStart"/>
+      <w:r>
+        <w:rPr/>
+        <w:t>CockroachDB’s</w:t>
+      </w:r>
+      <w:proofErr w:type="spellEnd"/>
+      <w:r>
+        <w:rPr/>
+        <w:t xml:space="preserve"> </w:t>
+      </w:r>
+      <w:proofErr w:type="spellStart"/>
+      <w:r>
+        <w:rPr/>
+        <w:t>serliazable</w:t>
+      </w:r>
+      <w:proofErr w:type="spellEnd"/>
+      <w:r>
+        <w:rPr/>
+        <w:t xml:space="preserve"> isolation level. </w:t>
+      </w:r>
+      <w:commentRangeStart w:id="1985453494"/>
+      <w:r>
+        <w:rPr/>
+        <w:t>How it differs from Snapshot isolation</w:t>
+      </w:r>
+      <w:commentRangeEnd w:id="1985453494"/>
+      <w:r>
+        <w:rPr>
+          <w:rStyle w:val="CommentReference"/>
+        </w:rPr>
+        <w:commentReference w:id="1985453494"/>
+      </w:r>
+      <w:r>
+        <w:rPr/>
+        <w:t xml:space="preserve"> </w:t>
       </w:r>
     </w:p>
     <w:p>
@@ -633,7 +736,7 @@
       <w:r>
         <w:t xml:space="preserve">Lightwieght mutexes that serialize access to key ranges across transactions </w:t>
       </w:r>
-      <w:hyperlink r:id="rId7" w:history="1">
+      <w:hyperlink w:history="1" r:id="rId7">
         <w:r>
           <w:rPr>
             <w:rStyle w:val="Hyperlink"/>
@@ -784,6 +887,7 @@
           <w:color w:val="C00000"/>
         </w:rPr>
       </w:pPr>
+      <w:commentRangeStart w:id="570944616"/>
       <w:r>
         <w:rPr>
           <w:color w:val="C00000"/>
@@ -801,6 +905,13 @@
           <w:color w:val="C00000"/>
         </w:rPr>
         <w:t>– thoughts?</w:t>
+      </w:r>
+      <w:commentRangeEnd w:id="570944616"/>
+      <w:r>
+        <w:rPr>
+          <w:rStyle w:val="CommentReference"/>
+        </w:rPr>
+        <w:commentReference w:id="570944616"/>
       </w:r>
     </w:p>
     <w:p>
@@ -945,15 +1056,27 @@
     <w:p>
       <w:pPr>
         <w:pStyle w:val="Heading2"/>
-      </w:pPr>
-      <w:r>
+        <w:rPr/>
+      </w:pPr>
+      <w:commentRangeStart w:id="1863921769"/>
+      <w:r>
+        <w:rPr/>
         <w:t>The storag</w:t>
       </w:r>
       <w:r>
+        <w:rPr/>
         <w:t>e</w:t>
       </w:r>
       <w:r>
+        <w:rPr/>
         <w:t xml:space="preserve"> Engine</w:t>
+      </w:r>
+      <w:commentRangeEnd w:id="1863921769"/>
+      <w:r>
+        <w:rPr>
+          <w:rStyle w:val="CommentReference"/>
+        </w:rPr>
+        <w:commentReference w:id="1863921769"/>
       </w:r>
     </w:p>
     <w:p>
@@ -1160,18 +1283,25 @@
       <w:pPr>
         <w:pStyle w:val="Heading3"/>
         <w:numPr>
-          <w:ilvl w:val="0"/>
           <w:numId w:val="0"/>
         </w:numPr>
         <w:rPr>
           <w:color w:val="C00000"/>
         </w:rPr>
       </w:pPr>
+      <w:commentRangeStart w:id="495662094"/>
       <w:r>
         <w:rPr>
           <w:color w:val="C00000"/>
         </w:rPr>
         <w:t>Q:  Is the only caching KV caching?</w:t>
+      </w:r>
+      <w:commentRangeEnd w:id="495662094"/>
+      <w:r>
+        <w:rPr>
+          <w:rStyle w:val="CommentReference"/>
+        </w:rPr>
+        <w:commentReference w:id="495662094"/>
       </w:r>
       <w:r>
         <w:rPr>
@@ -1408,7 +1538,7 @@
     <w:p/>
     <w:p/>
     <w:p>
-      <w:hyperlink r:id="rId14" w:history="1">
+      <w:hyperlink w:history="1" r:id="rId14">
         <w:r>
           <w:rPr>
             <w:rStyle w:val="Hyperlink"/>
@@ -1418,7 +1548,7 @@
       </w:hyperlink>
     </w:p>
     <w:p>
-      <w:hyperlink r:id="rId15" w:history="1">
+      <w:hyperlink w:history="1" r:id="rId15">
         <w:r>
           <w:rPr>
             <w:rStyle w:val="Hyperlink"/>
@@ -1431,7 +1561,7 @@
       </w:r>
     </w:p>
     <w:p>
-      <w:hyperlink r:id="rId16" w:history="1">
+      <w:hyperlink w:history="1" r:id="rId16">
         <w:r>
           <w:rPr>
             <w:rStyle w:val="Hyperlink"/>
@@ -1444,7 +1574,7 @@
       </w:r>
     </w:p>
     <w:p>
-      <w:hyperlink r:id="rId17" w:history="1">
+      <w:hyperlink w:history="1" r:id="rId17">
         <w:r>
           <w:rPr>
             <w:rStyle w:val="Hyperlink"/>
@@ -1457,7 +1587,7 @@
       </w:r>
     </w:p>
     <w:p>
-      <w:hyperlink r:id="rId18" w:history="1">
+      <w:hyperlink w:history="1" r:id="rId18">
         <w:r>
           <w:rPr>
             <w:rStyle w:val="Hyperlink"/>
@@ -1470,7 +1600,7 @@
       </w:r>
     </w:p>
     <w:p>
-      <w:hyperlink r:id="rId19" w:history="1">
+      <w:hyperlink w:history="1" r:id="rId19">
         <w:r>
           <w:rPr>
             <w:rStyle w:val="Hyperlink"/>
@@ -1483,7 +1613,7 @@
       </w:r>
     </w:p>
     <w:p>
-      <w:hyperlink r:id="rId20" w:history="1">
+      <w:hyperlink w:history="1" r:id="rId20">
         <w:r>
           <w:rPr>
             <w:rStyle w:val="Hyperlink"/>
@@ -1493,7 +1623,7 @@
       </w:hyperlink>
     </w:p>
     <w:p>
-      <w:hyperlink r:id="rId21" w:history="1">
+      <w:hyperlink w:history="1" r:id="rId21">
         <w:r>
           <w:rPr>
             <w:rStyle w:val="Hyperlink"/>
@@ -1506,7 +1636,7 @@
       </w:r>
     </w:p>
     <w:p>
-      <w:hyperlink r:id="rId22" w:history="1">
+      <w:hyperlink w:history="1" r:id="rId22">
         <w:r>
           <w:rPr>
             <w:rStyle w:val="Hyperlink"/>
@@ -1516,7 +1646,7 @@
       </w:hyperlink>
     </w:p>
     <w:p>
-      <w:hyperlink r:id="rId23" w:history="1">
+      <w:hyperlink w:history="1" r:id="rId23">
         <w:r>
           <w:rPr>
             <w:rStyle w:val="Hyperlink"/>
@@ -1529,7 +1659,7 @@
       </w:r>
     </w:p>
     <w:p>
-      <w:hyperlink r:id="rId24" w:history="1">
+      <w:hyperlink w:history="1" r:id="rId24">
         <w:r>
           <w:rPr>
             <w:rStyle w:val="Hyperlink"/>
@@ -1545,13 +1675,297 @@
     <w:p/>
     <w:p/>
     <w:sectPr>
-      <w:pgSz w:w="11906" w:h="16838"/>
+      <w:pgSz w:w="11906" w:h="16838" w:orient="portrait"/>
       <w:pgMar w:top="1440" w:right="1440" w:bottom="1440" w:left="1440" w:header="708" w:footer="708" w:gutter="0"/>
       <w:cols w:space="708"/>
       <w:docGrid w:linePitch="360"/>
     </w:sectPr>
   </w:body>
 </w:document>
+</file>
+
+<file path=word/comments.xml><?xml version="1.0" encoding="utf-8"?>
+<w:comments xmlns:w14="http://schemas.microsoft.com/office/word/2010/wordml" xmlns:w="http://schemas.openxmlformats.org/wordprocessingml/2006/main">
+  <w:comment w:initials="BD" w:author="Ben Darnell" w:date="2021-03-04T15:05:06" w:id="1259663115">
+    <w:p>
+      <w:pPr>
+        <w:pStyle w:val="CommentText"/>
+      </w:pPr>
+      <w:r>
+        <w:rPr/>
+        <w:t>We don't normally split the wire protocol out as a separate "layer", it's just a part of the SQL layer. Alternately we could split the SQL layer into several parts (maybe frontend (including wire protocol and parsing), planning, and execution. schema changes might be a fourth component here).</w:t>
+      </w:r>
+      <w:r>
+        <w:rPr>
+          <w:rStyle w:val="CommentReference"/>
+        </w:rPr>
+        <w:annotationRef/>
+      </w:r>
+    </w:p>
+    <w:p>
+      <w:pPr>
+        <w:pStyle w:val="CommentText"/>
+      </w:pPr>
+    </w:p>
+    <w:p>
+      <w:pPr>
+        <w:pStyle w:val="CommentText"/>
+      </w:pPr>
+      <w:r>
+        <w:rPr/>
+        <w:t xml:space="preserve">I tend to split distribution and replication into two layers because they have fairly distinct goals and mostly split up cleanly (although transaction/distribution/replication are all kind of jumbled up in the "KV" package in the code). </w:t>
+      </w:r>
+    </w:p>
+    <w:p>
+      <w:pPr>
+        <w:pStyle w:val="CommentText"/>
+      </w:pPr>
+    </w:p>
+    <w:p>
+      <w:pPr>
+        <w:pStyle w:val="CommentText"/>
+      </w:pPr>
+      <w:r>
+        <w:rPr/>
+        <w:t xml:space="preserve">I'd err on the side of splitting things up in to separate layers wherever we can instead of combining layers. </w:t>
+      </w:r>
+    </w:p>
+    <w:p>
+      <w:pPr>
+        <w:pStyle w:val="CommentText"/>
+      </w:pPr>
+    </w:p>
+    <w:p>
+      <w:pPr>
+        <w:pStyle w:val="CommentText"/>
+      </w:pPr>
+    </w:p>
+  </w:comment>
+  <w:comment w:initials="BD" w:author="Ben Darnell" w:date="2021-03-04T15:15:30" w:id="379953716">
+    <w:p>
+      <w:pPr>
+        <w:pStyle w:val="CommentText"/>
+      </w:pPr>
+      <w:r>
+        <w:rPr/>
+        <w:t>The right order to teach these layers is something of an eternal debate. We've mostly settled on the top-down order shown here, with a follow-up "life of a transaction" section to tie it all together once all the building blocks have been explained.</w:t>
+      </w:r>
+      <w:r>
+        <w:rPr>
+          <w:rStyle w:val="CommentReference"/>
+        </w:rPr>
+        <w:annotationRef/>
+      </w:r>
+    </w:p>
+    <w:p>
+      <w:pPr>
+        <w:pStyle w:val="CommentText"/>
+      </w:pPr>
+    </w:p>
+    <w:p>
+      <w:pPr>
+        <w:pStyle w:val="CommentText"/>
+      </w:pPr>
+      <w:r>
+        <w:rPr/>
+        <w:t xml:space="preserve">The nice thing about explaining transactions in between SQL and distribution is that the SQL and transactional layers are fairly similar to what you see in a monolithic DB; it's not until you get down to the distribution layer that things start to diverge. And I think there's enough stuff that's a part of the transaction system to talk about it its own layer (conflict management, retries, parallel commits) even though some bits of the implementation overlap with other layers. </w:t>
+      </w:r>
+    </w:p>
+    <w:p>
+      <w:pPr>
+        <w:pStyle w:val="CommentText"/>
+      </w:pPr>
+    </w:p>
+    <w:p>
+      <w:pPr>
+        <w:pStyle w:val="CommentText"/>
+      </w:pPr>
+    </w:p>
+    <w:p>
+      <w:pPr>
+        <w:pStyle w:val="CommentText"/>
+      </w:pPr>
+      <w:r>
+        <w:rPr/>
+        <w:t xml:space="preserve">I've also tried teaching this bottom-up, starting with the storage layer. In theory this is a nice way to build up the database from first principles, but in my experience it turns out to just be disorienting to talk about the lower levels before connecting them to the overall structure. And I've tried a few out-of-order tellings (usually putting transactions first) but haven't found anything that works as well as top-down. </w:t>
+      </w:r>
+    </w:p>
+  </w:comment>
+  <w:comment w:initials="BD" w:author="Ben Darnell" w:date="2021-03-04T15:22:00" w:id="301477138">
+    <w:p>
+      <w:pPr>
+        <w:pStyle w:val="CommentText"/>
+      </w:pPr>
+      <w:r>
+        <w:rPr/>
+        <w:t>I'd start this section with the discussion of tabular data and the mapping from SQL tuples to KV blobs. That's useful context for everything else to come.</w:t>
+      </w:r>
+      <w:r>
+        <w:rPr>
+          <w:rStyle w:val="CommentReference"/>
+        </w:rPr>
+        <w:annotationRef/>
+      </w:r>
+    </w:p>
+    <w:p>
+      <w:pPr>
+        <w:pStyle w:val="CommentText"/>
+      </w:pPr>
+    </w:p>
+    <w:p>
+      <w:pPr>
+        <w:pStyle w:val="CommentText"/>
+      </w:pPr>
+      <w:r>
+        <w:rPr/>
+        <w:t xml:space="preserve">I don't think secondary indexes need a callout in storage, but I would talk about how primary and secondary indexes are basically the same kind of thing (recalling my comment from ch1 about how the physical storage of a table/relation is one or more indexes). </w:t>
+      </w:r>
+    </w:p>
+    <w:p>
+      <w:pPr>
+        <w:pStyle w:val="CommentText"/>
+      </w:pPr>
+    </w:p>
+    <w:p>
+      <w:pPr>
+        <w:pStyle w:val="CommentText"/>
+      </w:pPr>
+      <w:r>
+        <w:rPr/>
+        <w:t xml:space="preserve">I'd postpone discussion of time travel queries until the MVCC discussion in the transaction layer (there's not much going on for time travel in the SQL layer). </w:t>
+      </w:r>
+    </w:p>
+    <w:p>
+      <w:pPr>
+        <w:pStyle w:val="CommentText"/>
+      </w:pPr>
+    </w:p>
+  </w:comment>
+  <w:comment w:initials="BD" w:author="Ben Darnell" w:date="2021-03-04T15:23:59" w:id="1985453494">
+    <w:p>
+      <w:pPr>
+        <w:pStyle w:val="CommentText"/>
+      </w:pPr>
+      <w:r>
+        <w:rPr/>
+        <w:t xml:space="preserve">I wouldn't emphasize snapshot isolation here. Early versions of CockroachDB supported a choice between serializable and snapshot isolation, but we removed the snapshot option because it was hard to use correctly and causing a lot of problems. Instead of comparing to snapshot isolation, we should compare to the other ANSI standard isolation levels (READ COMMITTED and REPEATABLE READ) and spanner's strict serializability. </w:t>
+      </w:r>
+      <w:r>
+        <w:rPr>
+          <w:rStyle w:val="CommentReference"/>
+        </w:rPr>
+        <w:annotationRef/>
+      </w:r>
+    </w:p>
+  </w:comment>
+  <w:comment w:initials="BD" w:author="Ben Darnell" w:date="2021-03-04T15:24:50" w:id="1920466560">
+    <w:p>
+      <w:pPr>
+        <w:pStyle w:val="CommentText"/>
+      </w:pPr>
+      <w:r>
+        <w:rPr/>
+        <w:t>We should have a subsection here for parallel commits. I don't think they're in our architecture docs yet but they're described in this blog post: https://www.cockroachlabs.com/blog/parallel-commits/</w:t>
+      </w:r>
+      <w:r>
+        <w:rPr>
+          <w:rStyle w:val="CommentReference"/>
+        </w:rPr>
+        <w:annotationRef/>
+      </w:r>
+    </w:p>
+  </w:comment>
+  <w:comment w:initials="BD" w:author="Ben Darnell" w:date="2021-03-04T15:29:33" w:id="570944616">
+    <w:p>
+      <w:pPr>
+        <w:pStyle w:val="CommentText"/>
+      </w:pPr>
+      <w:r>
+        <w:rPr/>
+        <w:t xml:space="preserve">I'd keep them separate. Distribution is about scale (how you handle the fact that one node can't have enough space to hold everything) while replication is about redundancy and resiliency. Only raft and leases really belong in the replication section. Gossip belongs in the distribution layer; HLC is in the transaction layer with MVCC, and distql probably belongs in the SQL layer (although I realize this contradicts what I said earlier about the SQL and transaction layers being essentially non-distributed). </w:t>
+      </w:r>
+      <w:r>
+        <w:rPr>
+          <w:rStyle w:val="CommentReference"/>
+        </w:rPr>
+        <w:annotationRef/>
+      </w:r>
+    </w:p>
+  </w:comment>
+  <w:comment w:initials="BD" w:author="Ben Darnell" w:date="2021-03-04T15:31:51" w:id="1863921769">
+    <w:p>
+      <w:pPr>
+        <w:pStyle w:val="CommentText"/>
+      </w:pPr>
+      <w:r>
+        <w:rPr/>
+        <w:t xml:space="preserve">I think a lot of this is going to end up covered in the SQL section (table mapping to KV, column families, vectorized execution, secondary indexes). The storage layer is pretty narrowly focused on the LSM trees and caching. </w:t>
+      </w:r>
+      <w:r>
+        <w:rPr>
+          <w:rStyle w:val="CommentReference"/>
+        </w:rPr>
+        <w:annotationRef/>
+      </w:r>
+    </w:p>
+  </w:comment>
+  <w:comment w:initials="BD" w:author="Ben Darnell" w:date="2021-03-04T15:32:35" w:id="495662094">
+    <w:p>
+      <w:pPr>
+        <w:pStyle w:val="CommentText"/>
+      </w:pPr>
+      <w:r>
+        <w:rPr/>
+        <w:t xml:space="preserve">The cache in the storage layer is our main cache; we don't have another cache of query results at a higher layer. But we do have various other caches (for example, a cache of range metadata and leaseholders). </w:t>
+      </w:r>
+      <w:r>
+        <w:rPr>
+          <w:rStyle w:val="CommentReference"/>
+        </w:rPr>
+        <w:annotationRef/>
+      </w:r>
+    </w:p>
+  </w:comment>
+</w:comments>
+</file>
+
+<file path=word/commentsExtended.xml><?xml version="1.0" encoding="utf-8"?>
+<w15:commentsEx xmlns:mc="http://schemas.openxmlformats.org/markup-compatibility/2006" xmlns:w15="http://schemas.microsoft.com/office/word/2012/wordml" mc:Ignorable="w15">
+  <w15:commentEx w15:done="0" w15:paraId="1D687760"/>
+  <w15:commentEx w15:done="0" w15:paraId="251A5A6B"/>
+  <w15:commentEx w15:done="0" w15:paraId="0617821F"/>
+  <w15:commentEx w15:done="0" w15:paraId="5D328383"/>
+  <w15:commentEx w15:done="0" w15:paraId="6CF6EB1C"/>
+  <w15:commentEx w15:done="0" w15:paraId="4325B1E7"/>
+  <w15:commentEx w15:done="0" w15:paraId="50FA924B"/>
+  <w15:commentEx w15:done="0" w15:paraId="24C429EB"/>
+</w15:commentsEx>
+</file>
+
+<file path=word/commentsExtensible.xml><?xml version="1.0" encoding="utf-8"?>
+<w16cex:commentsExtensible xmlns:w16="http://schemas.microsoft.com/office/word/2018/wordml" xmlns:w16cex="http://schemas.microsoft.com/office/word/2018/wordml/cex" xmlns:mc="http://schemas.openxmlformats.org/markup-compatibility/2006" mc:Ignorable="w16 w16cex">
+  <w16cex:commentExtensible w16cex:durableId="676FC653" w16cex:dateUtc="2021-03-04T20:05:06.57Z"/>
+  <w16cex:commentExtensible w16cex:durableId="12FC8F68" w16cex:dateUtc="2021-03-04T20:15:30.345Z"/>
+  <w16cex:commentExtensible w16cex:durableId="1EA9F969" w16cex:dateUtc="2021-03-04T20:22:00.885Z"/>
+  <w16cex:commentExtensible w16cex:durableId="6AE06BE3" w16cex:dateUtc="2021-03-04T20:23:59.739Z"/>
+  <w16cex:commentExtensible w16cex:durableId="10D285CA" w16cex:dateUtc="2021-03-04T20:24:50.15Z"/>
+  <w16cex:commentExtensible w16cex:durableId="124541C5" w16cex:dateUtc="2021-03-04T20:29:33.386Z"/>
+  <w16cex:commentExtensible w16cex:durableId="1A44322B" w16cex:dateUtc="2021-03-04T20:31:51.71Z"/>
+  <w16cex:commentExtensible w16cex:durableId="4C2F40BB" w16cex:dateUtc="2021-03-04T20:32:35.761Z"/>
+</w16cex:commentsExtensible>
+</file>
+
+<file path=word/commentsIds.xml><?xml version="1.0" encoding="utf-8"?>
+<w16cid:commentsIds xmlns:mc="http://schemas.openxmlformats.org/markup-compatibility/2006" xmlns:w16cid="http://schemas.microsoft.com/office/word/2016/wordml/cid" mc:Ignorable="w16cid">
+  <w16cid:commentId w16cid:paraId="1D687760" w16cid:durableId="676FC653"/>
+  <w16cid:commentId w16cid:paraId="251A5A6B" w16cid:durableId="12FC8F68"/>
+  <w16cid:commentId w16cid:paraId="0617821F" w16cid:durableId="1EA9F969"/>
+  <w16cid:commentId w16cid:paraId="5D328383" w16cid:durableId="6AE06BE3"/>
+  <w16cid:commentId w16cid:paraId="6CF6EB1C" w16cid:durableId="10D285CA"/>
+  <w16cid:commentId w16cid:paraId="4325B1E7" w16cid:durableId="124541C5"/>
+  <w16cid:commentId w16cid:paraId="50FA924B" w16cid:durableId="1A44322B"/>
+  <w16cid:commentId w16cid:paraId="24C429EB" w16cid:durableId="4C2F40BB"/>
+</w16cid:commentsIds>
 </file>
 
 <file path=word/numbering.xml><?xml version="1.0" encoding="utf-8"?>
@@ -1568,7 +1982,7 @@
         <w:ind w:left="720" w:hanging="360"/>
       </w:pPr>
       <w:rPr>
-        <w:rFonts w:ascii="Symbol" w:eastAsiaTheme="minorEastAsia" w:hAnsi="Symbol" w:cstheme="minorBidi" w:hint="default"/>
+        <w:rFonts w:hint="default" w:ascii="Symbol" w:hAnsi="Symbol" w:eastAsiaTheme="minorEastAsia" w:cstheme="minorBidi"/>
       </w:rPr>
     </w:lvl>
     <w:lvl w:ilvl="1" w:tplc="08090003">
@@ -1580,7 +1994,7 @@
         <w:ind w:left="1440" w:hanging="360"/>
       </w:pPr>
       <w:rPr>
-        <w:rFonts w:ascii="Courier New" w:hAnsi="Courier New" w:cs="Courier New" w:hint="default"/>
+        <w:rFonts w:hint="default" w:ascii="Courier New" w:hAnsi="Courier New" w:cs="Courier New"/>
       </w:rPr>
     </w:lvl>
     <w:lvl w:ilvl="2" w:tplc="08090005" w:tentative="1">
@@ -1592,7 +2006,7 @@
         <w:ind w:left="2160" w:hanging="360"/>
       </w:pPr>
       <w:rPr>
-        <w:rFonts w:ascii="Wingdings" w:hAnsi="Wingdings" w:hint="default"/>
+        <w:rFonts w:hint="default" w:ascii="Wingdings" w:hAnsi="Wingdings"/>
       </w:rPr>
     </w:lvl>
     <w:lvl w:ilvl="3" w:tplc="08090001" w:tentative="1">
@@ -1604,7 +2018,7 @@
         <w:ind w:left="2880" w:hanging="360"/>
       </w:pPr>
       <w:rPr>
-        <w:rFonts w:ascii="Symbol" w:hAnsi="Symbol" w:hint="default"/>
+        <w:rFonts w:hint="default" w:ascii="Symbol" w:hAnsi="Symbol"/>
       </w:rPr>
     </w:lvl>
     <w:lvl w:ilvl="4" w:tplc="08090003" w:tentative="1">
@@ -1616,7 +2030,7 @@
         <w:ind w:left="3600" w:hanging="360"/>
       </w:pPr>
       <w:rPr>
-        <w:rFonts w:ascii="Courier New" w:hAnsi="Courier New" w:cs="Courier New" w:hint="default"/>
+        <w:rFonts w:hint="default" w:ascii="Courier New" w:hAnsi="Courier New" w:cs="Courier New"/>
       </w:rPr>
     </w:lvl>
     <w:lvl w:ilvl="5" w:tplc="08090005" w:tentative="1">
@@ -1628,7 +2042,7 @@
         <w:ind w:left="4320" w:hanging="360"/>
       </w:pPr>
       <w:rPr>
-        <w:rFonts w:ascii="Wingdings" w:hAnsi="Wingdings" w:hint="default"/>
+        <w:rFonts w:hint="default" w:ascii="Wingdings" w:hAnsi="Wingdings"/>
       </w:rPr>
     </w:lvl>
     <w:lvl w:ilvl="6" w:tplc="08090001" w:tentative="1">
@@ -1640,7 +2054,7 @@
         <w:ind w:left="5040" w:hanging="360"/>
       </w:pPr>
       <w:rPr>
-        <w:rFonts w:ascii="Symbol" w:hAnsi="Symbol" w:hint="default"/>
+        <w:rFonts w:hint="default" w:ascii="Symbol" w:hAnsi="Symbol"/>
       </w:rPr>
     </w:lvl>
     <w:lvl w:ilvl="7" w:tplc="08090003" w:tentative="1">
@@ -1652,7 +2066,7 @@
         <w:ind w:left="5760" w:hanging="360"/>
       </w:pPr>
       <w:rPr>
-        <w:rFonts w:ascii="Courier New" w:hAnsi="Courier New" w:cs="Courier New" w:hint="default"/>
+        <w:rFonts w:hint="default" w:ascii="Courier New" w:hAnsi="Courier New" w:cs="Courier New"/>
       </w:rPr>
     </w:lvl>
     <w:lvl w:ilvl="8" w:tplc="08090005" w:tentative="1">
@@ -1664,7 +2078,7 @@
         <w:ind w:left="6480" w:hanging="360"/>
       </w:pPr>
       <w:rPr>
-        <w:rFonts w:ascii="Wingdings" w:hAnsi="Wingdings" w:hint="default"/>
+        <w:rFonts w:hint="default" w:ascii="Wingdings" w:hAnsi="Wingdings"/>
       </w:rPr>
     </w:lvl>
   </w:abstractNum>
@@ -1776,7 +2190,7 @@
         <w:ind w:left="720" w:hanging="360"/>
       </w:pPr>
       <w:rPr>
-        <w:rFonts w:ascii="Symbol" w:hAnsi="Symbol" w:hint="default"/>
+        <w:rFonts w:hint="default" w:ascii="Symbol" w:hAnsi="Symbol"/>
       </w:rPr>
     </w:lvl>
     <w:lvl w:ilvl="1" w:tplc="08090003">
@@ -1788,7 +2202,7 @@
         <w:ind w:left="1440" w:hanging="360"/>
       </w:pPr>
       <w:rPr>
-        <w:rFonts w:ascii="Courier New" w:hAnsi="Courier New" w:cs="Courier New" w:hint="default"/>
+        <w:rFonts w:hint="default" w:ascii="Courier New" w:hAnsi="Courier New" w:cs="Courier New"/>
       </w:rPr>
     </w:lvl>
     <w:lvl w:ilvl="2" w:tplc="08090005" w:tentative="1">
@@ -1800,7 +2214,7 @@
         <w:ind w:left="2160" w:hanging="360"/>
       </w:pPr>
       <w:rPr>
-        <w:rFonts w:ascii="Wingdings" w:hAnsi="Wingdings" w:hint="default"/>
+        <w:rFonts w:hint="default" w:ascii="Wingdings" w:hAnsi="Wingdings"/>
       </w:rPr>
     </w:lvl>
     <w:lvl w:ilvl="3" w:tplc="08090001" w:tentative="1">
@@ -1812,7 +2226,7 @@
         <w:ind w:left="2880" w:hanging="360"/>
       </w:pPr>
       <w:rPr>
-        <w:rFonts w:ascii="Symbol" w:hAnsi="Symbol" w:hint="default"/>
+        <w:rFonts w:hint="default" w:ascii="Symbol" w:hAnsi="Symbol"/>
       </w:rPr>
     </w:lvl>
     <w:lvl w:ilvl="4" w:tplc="08090003" w:tentative="1">
@@ -1824,7 +2238,7 @@
         <w:ind w:left="3600" w:hanging="360"/>
       </w:pPr>
       <w:rPr>
-        <w:rFonts w:ascii="Courier New" w:hAnsi="Courier New" w:cs="Courier New" w:hint="default"/>
+        <w:rFonts w:hint="default" w:ascii="Courier New" w:hAnsi="Courier New" w:cs="Courier New"/>
       </w:rPr>
     </w:lvl>
     <w:lvl w:ilvl="5" w:tplc="08090005" w:tentative="1">
@@ -1836,7 +2250,7 @@
         <w:ind w:left="4320" w:hanging="360"/>
       </w:pPr>
       <w:rPr>
-        <w:rFonts w:ascii="Wingdings" w:hAnsi="Wingdings" w:hint="default"/>
+        <w:rFonts w:hint="default" w:ascii="Wingdings" w:hAnsi="Wingdings"/>
       </w:rPr>
     </w:lvl>
     <w:lvl w:ilvl="6" w:tplc="08090001" w:tentative="1">
@@ -1848,7 +2262,7 @@
         <w:ind w:left="5040" w:hanging="360"/>
       </w:pPr>
       <w:rPr>
-        <w:rFonts w:ascii="Symbol" w:hAnsi="Symbol" w:hint="default"/>
+        <w:rFonts w:hint="default" w:ascii="Symbol" w:hAnsi="Symbol"/>
       </w:rPr>
     </w:lvl>
     <w:lvl w:ilvl="7" w:tplc="08090003" w:tentative="1">
@@ -1860,7 +2274,7 @@
         <w:ind w:left="5760" w:hanging="360"/>
       </w:pPr>
       <w:rPr>
-        <w:rFonts w:ascii="Courier New" w:hAnsi="Courier New" w:cs="Courier New" w:hint="default"/>
+        <w:rFonts w:hint="default" w:ascii="Courier New" w:hAnsi="Courier New" w:cs="Courier New"/>
       </w:rPr>
     </w:lvl>
     <w:lvl w:ilvl="8" w:tplc="08090005" w:tentative="1">
@@ -1872,7 +2286,7 @@
         <w:ind w:left="6480" w:hanging="360"/>
       </w:pPr>
       <w:rPr>
-        <w:rFonts w:ascii="Wingdings" w:hAnsi="Wingdings" w:hint="default"/>
+        <w:rFonts w:hint="default" w:ascii="Wingdings" w:hAnsi="Wingdings"/>
       </w:rPr>
     </w:lvl>
   </w:abstractNum>
@@ -1888,7 +2302,7 @@
         <w:ind w:left="720" w:hanging="360"/>
       </w:pPr>
       <w:rPr>
-        <w:rFonts w:ascii="Symbol" w:eastAsiaTheme="minorEastAsia" w:hAnsi="Symbol" w:cstheme="minorBidi" w:hint="default"/>
+        <w:rFonts w:hint="default" w:ascii="Symbol" w:hAnsi="Symbol" w:eastAsiaTheme="minorEastAsia" w:cstheme="minorBidi"/>
       </w:rPr>
     </w:lvl>
     <w:lvl w:ilvl="1" w:tplc="08090003" w:tentative="1">
@@ -1900,7 +2314,7 @@
         <w:ind w:left="1440" w:hanging="360"/>
       </w:pPr>
       <w:rPr>
-        <w:rFonts w:ascii="Courier New" w:hAnsi="Courier New" w:cs="Courier New" w:hint="default"/>
+        <w:rFonts w:hint="default" w:ascii="Courier New" w:hAnsi="Courier New" w:cs="Courier New"/>
       </w:rPr>
     </w:lvl>
     <w:lvl w:ilvl="2" w:tplc="08090005" w:tentative="1">
@@ -1912,7 +2326,7 @@
         <w:ind w:left="2160" w:hanging="360"/>
       </w:pPr>
       <w:rPr>
-        <w:rFonts w:ascii="Wingdings" w:hAnsi="Wingdings" w:hint="default"/>
+        <w:rFonts w:hint="default" w:ascii="Wingdings" w:hAnsi="Wingdings"/>
       </w:rPr>
     </w:lvl>
     <w:lvl w:ilvl="3" w:tplc="08090001" w:tentative="1">
@@ -1924,7 +2338,7 @@
         <w:ind w:left="2880" w:hanging="360"/>
       </w:pPr>
       <w:rPr>
-        <w:rFonts w:ascii="Symbol" w:hAnsi="Symbol" w:hint="default"/>
+        <w:rFonts w:hint="default" w:ascii="Symbol" w:hAnsi="Symbol"/>
       </w:rPr>
     </w:lvl>
     <w:lvl w:ilvl="4" w:tplc="08090003" w:tentative="1">
@@ -1936,7 +2350,7 @@
         <w:ind w:left="3600" w:hanging="360"/>
       </w:pPr>
       <w:rPr>
-        <w:rFonts w:ascii="Courier New" w:hAnsi="Courier New" w:cs="Courier New" w:hint="default"/>
+        <w:rFonts w:hint="default" w:ascii="Courier New" w:hAnsi="Courier New" w:cs="Courier New"/>
       </w:rPr>
     </w:lvl>
     <w:lvl w:ilvl="5" w:tplc="08090005" w:tentative="1">
@@ -1948,7 +2362,7 @@
         <w:ind w:left="4320" w:hanging="360"/>
       </w:pPr>
       <w:rPr>
-        <w:rFonts w:ascii="Wingdings" w:hAnsi="Wingdings" w:hint="default"/>
+        <w:rFonts w:hint="default" w:ascii="Wingdings" w:hAnsi="Wingdings"/>
       </w:rPr>
     </w:lvl>
     <w:lvl w:ilvl="6" w:tplc="08090001" w:tentative="1">
@@ -1960,7 +2374,7 @@
         <w:ind w:left="5040" w:hanging="360"/>
       </w:pPr>
       <w:rPr>
-        <w:rFonts w:ascii="Symbol" w:hAnsi="Symbol" w:hint="default"/>
+        <w:rFonts w:hint="default" w:ascii="Symbol" w:hAnsi="Symbol"/>
       </w:rPr>
     </w:lvl>
     <w:lvl w:ilvl="7" w:tplc="08090003" w:tentative="1">
@@ -1972,7 +2386,7 @@
         <w:ind w:left="5760" w:hanging="360"/>
       </w:pPr>
       <w:rPr>
-        <w:rFonts w:ascii="Courier New" w:hAnsi="Courier New" w:cs="Courier New" w:hint="default"/>
+        <w:rFonts w:hint="default" w:ascii="Courier New" w:hAnsi="Courier New" w:cs="Courier New"/>
       </w:rPr>
     </w:lvl>
     <w:lvl w:ilvl="8" w:tplc="08090005" w:tentative="1">
@@ -1984,7 +2398,7 @@
         <w:ind w:left="6480" w:hanging="360"/>
       </w:pPr>
       <w:rPr>
-        <w:rFonts w:ascii="Wingdings" w:hAnsi="Wingdings" w:hint="default"/>
+        <w:rFonts w:hint="default" w:ascii="Wingdings" w:hAnsi="Wingdings"/>
       </w:rPr>
     </w:lvl>
   </w:abstractNum>
@@ -2113,7 +2527,7 @@
         <w:ind w:left="720" w:hanging="360"/>
       </w:pPr>
       <w:rPr>
-        <w:rFonts w:ascii="Symbol" w:eastAsiaTheme="minorEastAsia" w:hAnsi="Symbol" w:cstheme="minorBidi" w:hint="default"/>
+        <w:rFonts w:hint="default" w:ascii="Symbol" w:hAnsi="Symbol" w:eastAsiaTheme="minorEastAsia" w:cstheme="minorBidi"/>
       </w:rPr>
     </w:lvl>
     <w:lvl w:ilvl="1" w:tplc="08090003">
@@ -2125,7 +2539,7 @@
         <w:ind w:left="1440" w:hanging="360"/>
       </w:pPr>
       <w:rPr>
-        <w:rFonts w:ascii="Courier New" w:hAnsi="Courier New" w:cs="Courier New" w:hint="default"/>
+        <w:rFonts w:hint="default" w:ascii="Courier New" w:hAnsi="Courier New" w:cs="Courier New"/>
       </w:rPr>
     </w:lvl>
     <w:lvl w:ilvl="2" w:tplc="08090005" w:tentative="1">
@@ -2137,7 +2551,7 @@
         <w:ind w:left="2160" w:hanging="360"/>
       </w:pPr>
       <w:rPr>
-        <w:rFonts w:ascii="Wingdings" w:hAnsi="Wingdings" w:hint="default"/>
+        <w:rFonts w:hint="default" w:ascii="Wingdings" w:hAnsi="Wingdings"/>
       </w:rPr>
     </w:lvl>
     <w:lvl w:ilvl="3" w:tplc="08090001" w:tentative="1">
@@ -2149,7 +2563,7 @@
         <w:ind w:left="2880" w:hanging="360"/>
       </w:pPr>
       <w:rPr>
-        <w:rFonts w:ascii="Symbol" w:hAnsi="Symbol" w:hint="default"/>
+        <w:rFonts w:hint="default" w:ascii="Symbol" w:hAnsi="Symbol"/>
       </w:rPr>
     </w:lvl>
     <w:lvl w:ilvl="4" w:tplc="08090003" w:tentative="1">
@@ -2161,7 +2575,7 @@
         <w:ind w:left="3600" w:hanging="360"/>
       </w:pPr>
       <w:rPr>
-        <w:rFonts w:ascii="Courier New" w:hAnsi="Courier New" w:cs="Courier New" w:hint="default"/>
+        <w:rFonts w:hint="default" w:ascii="Courier New" w:hAnsi="Courier New" w:cs="Courier New"/>
       </w:rPr>
     </w:lvl>
     <w:lvl w:ilvl="5" w:tplc="08090005" w:tentative="1">
@@ -2173,7 +2587,7 @@
         <w:ind w:left="4320" w:hanging="360"/>
       </w:pPr>
       <w:rPr>
-        <w:rFonts w:ascii="Wingdings" w:hAnsi="Wingdings" w:hint="default"/>
+        <w:rFonts w:hint="default" w:ascii="Wingdings" w:hAnsi="Wingdings"/>
       </w:rPr>
     </w:lvl>
     <w:lvl w:ilvl="6" w:tplc="08090001" w:tentative="1">
@@ -2185,7 +2599,7 @@
         <w:ind w:left="5040" w:hanging="360"/>
       </w:pPr>
       <w:rPr>
-        <w:rFonts w:ascii="Symbol" w:hAnsi="Symbol" w:hint="default"/>
+        <w:rFonts w:hint="default" w:ascii="Symbol" w:hAnsi="Symbol"/>
       </w:rPr>
     </w:lvl>
     <w:lvl w:ilvl="7" w:tplc="08090003" w:tentative="1">
@@ -2197,7 +2611,7 @@
         <w:ind w:left="5760" w:hanging="360"/>
       </w:pPr>
       <w:rPr>
-        <w:rFonts w:ascii="Courier New" w:hAnsi="Courier New" w:cs="Courier New" w:hint="default"/>
+        <w:rFonts w:hint="default" w:ascii="Courier New" w:hAnsi="Courier New" w:cs="Courier New"/>
       </w:rPr>
     </w:lvl>
     <w:lvl w:ilvl="8" w:tplc="08090005" w:tentative="1">
@@ -2209,7 +2623,7 @@
         <w:ind w:left="6480" w:hanging="360"/>
       </w:pPr>
       <w:rPr>
-        <w:rFonts w:ascii="Wingdings" w:hAnsi="Wingdings" w:hint="default"/>
+        <w:rFonts w:hint="default" w:ascii="Wingdings" w:hAnsi="Wingdings"/>
       </w:rPr>
     </w:lvl>
   </w:abstractNum>
@@ -2226,7 +2640,7 @@
         <w:ind w:left="720" w:hanging="360"/>
       </w:pPr>
       <w:rPr>
-        <w:rFonts w:ascii="Symbol" w:hAnsi="Symbol" w:hint="default"/>
+        <w:rFonts w:hint="default" w:ascii="Symbol" w:hAnsi="Symbol"/>
       </w:rPr>
     </w:lvl>
     <w:lvl w:ilvl="1" w:tplc="08090003">
@@ -2238,7 +2652,7 @@
         <w:ind w:left="1440" w:hanging="360"/>
       </w:pPr>
       <w:rPr>
-        <w:rFonts w:ascii="Courier New" w:hAnsi="Courier New" w:cs="Courier New" w:hint="default"/>
+        <w:rFonts w:hint="default" w:ascii="Courier New" w:hAnsi="Courier New" w:cs="Courier New"/>
       </w:rPr>
     </w:lvl>
     <w:lvl w:ilvl="2" w:tplc="08090005" w:tentative="1">
@@ -2250,7 +2664,7 @@
         <w:ind w:left="2160" w:hanging="360"/>
       </w:pPr>
       <w:rPr>
-        <w:rFonts w:ascii="Wingdings" w:hAnsi="Wingdings" w:hint="default"/>
+        <w:rFonts w:hint="default" w:ascii="Wingdings" w:hAnsi="Wingdings"/>
       </w:rPr>
     </w:lvl>
     <w:lvl w:ilvl="3" w:tplc="08090001" w:tentative="1">
@@ -2262,7 +2676,7 @@
         <w:ind w:left="2880" w:hanging="360"/>
       </w:pPr>
       <w:rPr>
-        <w:rFonts w:ascii="Symbol" w:hAnsi="Symbol" w:hint="default"/>
+        <w:rFonts w:hint="default" w:ascii="Symbol" w:hAnsi="Symbol"/>
       </w:rPr>
     </w:lvl>
     <w:lvl w:ilvl="4" w:tplc="08090003" w:tentative="1">
@@ -2274,7 +2688,7 @@
         <w:ind w:left="3600" w:hanging="360"/>
       </w:pPr>
       <w:rPr>
-        <w:rFonts w:ascii="Courier New" w:hAnsi="Courier New" w:cs="Courier New" w:hint="default"/>
+        <w:rFonts w:hint="default" w:ascii="Courier New" w:hAnsi="Courier New" w:cs="Courier New"/>
       </w:rPr>
     </w:lvl>
     <w:lvl w:ilvl="5" w:tplc="08090005" w:tentative="1">
@@ -2286,7 +2700,7 @@
         <w:ind w:left="4320" w:hanging="360"/>
       </w:pPr>
       <w:rPr>
-        <w:rFonts w:ascii="Wingdings" w:hAnsi="Wingdings" w:hint="default"/>
+        <w:rFonts w:hint="default" w:ascii="Wingdings" w:hAnsi="Wingdings"/>
       </w:rPr>
     </w:lvl>
     <w:lvl w:ilvl="6" w:tplc="08090001" w:tentative="1">
@@ -2298,7 +2712,7 @@
         <w:ind w:left="5040" w:hanging="360"/>
       </w:pPr>
       <w:rPr>
-        <w:rFonts w:ascii="Symbol" w:hAnsi="Symbol" w:hint="default"/>
+        <w:rFonts w:hint="default" w:ascii="Symbol" w:hAnsi="Symbol"/>
       </w:rPr>
     </w:lvl>
     <w:lvl w:ilvl="7" w:tplc="08090003" w:tentative="1">
@@ -2310,7 +2724,7 @@
         <w:ind w:left="5760" w:hanging="360"/>
       </w:pPr>
       <w:rPr>
-        <w:rFonts w:ascii="Courier New" w:hAnsi="Courier New" w:cs="Courier New" w:hint="default"/>
+        <w:rFonts w:hint="default" w:ascii="Courier New" w:hAnsi="Courier New" w:cs="Courier New"/>
       </w:rPr>
     </w:lvl>
     <w:lvl w:ilvl="8" w:tplc="08090005" w:tentative="1">
@@ -2322,7 +2736,7 @@
         <w:ind w:left="6480" w:hanging="360"/>
       </w:pPr>
       <w:rPr>
-        <w:rFonts w:ascii="Wingdings" w:hAnsi="Wingdings" w:hint="default"/>
+        <w:rFonts w:hint="default" w:ascii="Wingdings" w:hAnsi="Wingdings"/>
       </w:rPr>
     </w:lvl>
   </w:abstractNum>
@@ -2338,7 +2752,7 @@
         <w:ind w:left="720" w:hanging="360"/>
       </w:pPr>
       <w:rPr>
-        <w:rFonts w:ascii="Symbol" w:eastAsiaTheme="minorEastAsia" w:hAnsi="Symbol" w:cstheme="minorBidi" w:hint="default"/>
+        <w:rFonts w:hint="default" w:ascii="Symbol" w:hAnsi="Symbol" w:eastAsiaTheme="minorEastAsia" w:cstheme="minorBidi"/>
       </w:rPr>
     </w:lvl>
     <w:lvl w:ilvl="1" w:tplc="08090003" w:tentative="1">
@@ -2350,7 +2764,7 @@
         <w:ind w:left="1440" w:hanging="360"/>
       </w:pPr>
       <w:rPr>
-        <w:rFonts w:ascii="Courier New" w:hAnsi="Courier New" w:cs="Courier New" w:hint="default"/>
+        <w:rFonts w:hint="default" w:ascii="Courier New" w:hAnsi="Courier New" w:cs="Courier New"/>
       </w:rPr>
     </w:lvl>
     <w:lvl w:ilvl="2" w:tplc="08090005">
@@ -2362,7 +2776,7 @@
         <w:ind w:left="2160" w:hanging="360"/>
       </w:pPr>
       <w:rPr>
-        <w:rFonts w:ascii="Wingdings" w:hAnsi="Wingdings" w:hint="default"/>
+        <w:rFonts w:hint="default" w:ascii="Wingdings" w:hAnsi="Wingdings"/>
       </w:rPr>
     </w:lvl>
     <w:lvl w:ilvl="3" w:tplc="08090001" w:tentative="1">
@@ -2374,7 +2788,7 @@
         <w:ind w:left="2880" w:hanging="360"/>
       </w:pPr>
       <w:rPr>
-        <w:rFonts w:ascii="Symbol" w:hAnsi="Symbol" w:hint="default"/>
+        <w:rFonts w:hint="default" w:ascii="Symbol" w:hAnsi="Symbol"/>
       </w:rPr>
     </w:lvl>
     <w:lvl w:ilvl="4" w:tplc="08090003" w:tentative="1">
@@ -2386,7 +2800,7 @@
         <w:ind w:left="3600" w:hanging="360"/>
       </w:pPr>
       <w:rPr>
-        <w:rFonts w:ascii="Courier New" w:hAnsi="Courier New" w:cs="Courier New" w:hint="default"/>
+        <w:rFonts w:hint="default" w:ascii="Courier New" w:hAnsi="Courier New" w:cs="Courier New"/>
       </w:rPr>
     </w:lvl>
     <w:lvl w:ilvl="5" w:tplc="08090005" w:tentative="1">
@@ -2398,7 +2812,7 @@
         <w:ind w:left="4320" w:hanging="360"/>
       </w:pPr>
       <w:rPr>
-        <w:rFonts w:ascii="Wingdings" w:hAnsi="Wingdings" w:hint="default"/>
+        <w:rFonts w:hint="default" w:ascii="Wingdings" w:hAnsi="Wingdings"/>
       </w:rPr>
     </w:lvl>
     <w:lvl w:ilvl="6" w:tplc="08090001" w:tentative="1">
@@ -2410,7 +2824,7 @@
         <w:ind w:left="5040" w:hanging="360"/>
       </w:pPr>
       <w:rPr>
-        <w:rFonts w:ascii="Symbol" w:hAnsi="Symbol" w:hint="default"/>
+        <w:rFonts w:hint="default" w:ascii="Symbol" w:hAnsi="Symbol"/>
       </w:rPr>
     </w:lvl>
     <w:lvl w:ilvl="7" w:tplc="08090003" w:tentative="1">
@@ -2422,7 +2836,7 @@
         <w:ind w:left="5760" w:hanging="360"/>
       </w:pPr>
       <w:rPr>
-        <w:rFonts w:ascii="Courier New" w:hAnsi="Courier New" w:cs="Courier New" w:hint="default"/>
+        <w:rFonts w:hint="default" w:ascii="Courier New" w:hAnsi="Courier New" w:cs="Courier New"/>
       </w:rPr>
     </w:lvl>
     <w:lvl w:ilvl="8" w:tplc="08090005" w:tentative="1">
@@ -2434,7 +2848,7 @@
         <w:ind w:left="6480" w:hanging="360"/>
       </w:pPr>
       <w:rPr>
-        <w:rFonts w:ascii="Wingdings" w:hAnsi="Wingdings" w:hint="default"/>
+        <w:rFonts w:hint="default" w:ascii="Wingdings" w:hAnsi="Wingdings"/>
       </w:rPr>
     </w:lvl>
   </w:abstractNum>
@@ -2492,12 +2906,20 @@
 </w:numbering>
 </file>
 
+<file path=word/people.xml><?xml version="1.0" encoding="utf-8"?>
+<w15:people xmlns:mc="http://schemas.openxmlformats.org/markup-compatibility/2006" xmlns:w15="http://schemas.microsoft.com/office/word/2012/wordml" mc:Ignorable="w15">
+  <w15:person w15:author="Ben Darnell">
+    <w15:presenceInfo w15:providerId="Windows Live" w15:userId="43457bce3b1c23f5"/>
+  </w15:person>
+</w15:people>
+</file>
+
 <file path=word/styles.xml><?xml version="1.0" encoding="utf-8"?>
 <w:styles xmlns:mc="http://schemas.openxmlformats.org/markup-compatibility/2006" xmlns:r="http://schemas.openxmlformats.org/officeDocument/2006/relationships" xmlns:w="http://schemas.openxmlformats.org/wordprocessingml/2006/main" xmlns:w14="http://schemas.microsoft.com/office/word/2010/wordml" xmlns:w15="http://schemas.microsoft.com/office/word/2012/wordml" xmlns:w16cex="http://schemas.microsoft.com/office/word/2018/wordml/cex" xmlns:w16cid="http://schemas.microsoft.com/office/word/2016/wordml/cid" xmlns:w16="http://schemas.microsoft.com/office/word/2018/wordml" xmlns:w16se="http://schemas.microsoft.com/office/word/2015/wordml/symex" mc:Ignorable="w14 w15 w16se w16cid w16 w16cex">
   <w:docDefaults>
     <w:rPrDefault>
       <w:rPr>
-        <w:rFonts w:asciiTheme="minorHAnsi" w:eastAsiaTheme="minorEastAsia" w:hAnsiTheme="minorHAnsi" w:cstheme="minorBidi"/>
+        <w:rFonts w:asciiTheme="minorHAnsi" w:hAnsiTheme="minorHAnsi" w:eastAsiaTheme="minorEastAsia" w:cstheme="minorBidi"/>
         <w:sz w:val="22"/>
         <w:szCs w:val="22"/>
         <w:lang w:val="en-AU" w:eastAsia="en-US" w:bidi="ar-SA"/>
@@ -2512,14 +2934,14 @@
   <w:latentStyles w:defLockedState="0" w:defUIPriority="99" w:defSemiHidden="0" w:defUnhideWhenUsed="0" w:defQFormat="0" w:count="376">
     <w:lsdException w:name="Normal" w:uiPriority="0" w:qFormat="1"/>
     <w:lsdException w:name="heading 1" w:uiPriority="9" w:qFormat="1"/>
-    <w:lsdException w:name="heading 2" w:semiHidden="1" w:uiPriority="9" w:unhideWhenUsed="1" w:qFormat="1"/>
-    <w:lsdException w:name="heading 3" w:semiHidden="1" w:uiPriority="9" w:unhideWhenUsed="1" w:qFormat="1"/>
-    <w:lsdException w:name="heading 4" w:semiHidden="1" w:uiPriority="9" w:unhideWhenUsed="1" w:qFormat="1"/>
-    <w:lsdException w:name="heading 5" w:semiHidden="1" w:uiPriority="9" w:unhideWhenUsed="1" w:qFormat="1"/>
-    <w:lsdException w:name="heading 6" w:semiHidden="1" w:uiPriority="9" w:unhideWhenUsed="1" w:qFormat="1"/>
-    <w:lsdException w:name="heading 7" w:semiHidden="1" w:uiPriority="9" w:unhideWhenUsed="1" w:qFormat="1"/>
-    <w:lsdException w:name="heading 8" w:semiHidden="1" w:uiPriority="9" w:unhideWhenUsed="1" w:qFormat="1"/>
-    <w:lsdException w:name="heading 9" w:semiHidden="1" w:uiPriority="9" w:unhideWhenUsed="1" w:qFormat="1"/>
+    <w:lsdException w:name="heading 2" w:uiPriority="9" w:semiHidden="1" w:unhideWhenUsed="1" w:qFormat="1"/>
+    <w:lsdException w:name="heading 3" w:uiPriority="9" w:semiHidden="1" w:unhideWhenUsed="1" w:qFormat="1"/>
+    <w:lsdException w:name="heading 4" w:uiPriority="9" w:semiHidden="1" w:unhideWhenUsed="1" w:qFormat="1"/>
+    <w:lsdException w:name="heading 5" w:uiPriority="9" w:semiHidden="1" w:unhideWhenUsed="1" w:qFormat="1"/>
+    <w:lsdException w:name="heading 6" w:uiPriority="9" w:semiHidden="1" w:unhideWhenUsed="1" w:qFormat="1"/>
+    <w:lsdException w:name="heading 7" w:uiPriority="9" w:semiHidden="1" w:unhideWhenUsed="1" w:qFormat="1"/>
+    <w:lsdException w:name="heading 8" w:uiPriority="9" w:semiHidden="1" w:unhideWhenUsed="1" w:qFormat="1"/>
+    <w:lsdException w:name="heading 9" w:uiPriority="9" w:semiHidden="1" w:unhideWhenUsed="1" w:qFormat="1"/>
     <w:lsdException w:name="index 1" w:semiHidden="1" w:unhideWhenUsed="1"/>
     <w:lsdException w:name="index 2" w:semiHidden="1" w:unhideWhenUsed="1"/>
     <w:lsdException w:name="index 3" w:semiHidden="1" w:unhideWhenUsed="1"/>
@@ -2529,22 +2951,22 @@
     <w:lsdException w:name="index 7" w:semiHidden="1" w:unhideWhenUsed="1"/>
     <w:lsdException w:name="index 8" w:semiHidden="1" w:unhideWhenUsed="1"/>
     <w:lsdException w:name="index 9" w:semiHidden="1" w:unhideWhenUsed="1"/>
-    <w:lsdException w:name="toc 1" w:semiHidden="1" w:uiPriority="39" w:unhideWhenUsed="1"/>
-    <w:lsdException w:name="toc 2" w:semiHidden="1" w:uiPriority="39" w:unhideWhenUsed="1"/>
-    <w:lsdException w:name="toc 3" w:semiHidden="1" w:uiPriority="39" w:unhideWhenUsed="1"/>
-    <w:lsdException w:name="toc 4" w:semiHidden="1" w:uiPriority="39" w:unhideWhenUsed="1"/>
-    <w:lsdException w:name="toc 5" w:semiHidden="1" w:uiPriority="39" w:unhideWhenUsed="1"/>
-    <w:lsdException w:name="toc 6" w:semiHidden="1" w:uiPriority="39" w:unhideWhenUsed="1"/>
-    <w:lsdException w:name="toc 7" w:semiHidden="1" w:uiPriority="39" w:unhideWhenUsed="1"/>
-    <w:lsdException w:name="toc 8" w:semiHidden="1" w:uiPriority="39" w:unhideWhenUsed="1"/>
-    <w:lsdException w:name="toc 9" w:semiHidden="1" w:uiPriority="39" w:unhideWhenUsed="1"/>
+    <w:lsdException w:name="toc 1" w:uiPriority="39" w:semiHidden="1" w:unhideWhenUsed="1"/>
+    <w:lsdException w:name="toc 2" w:uiPriority="39" w:semiHidden="1" w:unhideWhenUsed="1"/>
+    <w:lsdException w:name="toc 3" w:uiPriority="39" w:semiHidden="1" w:unhideWhenUsed="1"/>
+    <w:lsdException w:name="toc 4" w:uiPriority="39" w:semiHidden="1" w:unhideWhenUsed="1"/>
+    <w:lsdException w:name="toc 5" w:uiPriority="39" w:semiHidden="1" w:unhideWhenUsed="1"/>
+    <w:lsdException w:name="toc 6" w:uiPriority="39" w:semiHidden="1" w:unhideWhenUsed="1"/>
+    <w:lsdException w:name="toc 7" w:uiPriority="39" w:semiHidden="1" w:unhideWhenUsed="1"/>
+    <w:lsdException w:name="toc 8" w:uiPriority="39" w:semiHidden="1" w:unhideWhenUsed="1"/>
+    <w:lsdException w:name="toc 9" w:uiPriority="39" w:semiHidden="1" w:unhideWhenUsed="1"/>
     <w:lsdException w:name="Normal Indent" w:semiHidden="1" w:unhideWhenUsed="1"/>
     <w:lsdException w:name="footnote text" w:semiHidden="1" w:unhideWhenUsed="1"/>
     <w:lsdException w:name="annotation text" w:semiHidden="1" w:unhideWhenUsed="1"/>
     <w:lsdException w:name="header" w:semiHidden="1" w:unhideWhenUsed="1"/>
     <w:lsdException w:name="footer" w:semiHidden="1" w:unhideWhenUsed="1"/>
     <w:lsdException w:name="index heading" w:semiHidden="1" w:unhideWhenUsed="1"/>
-    <w:lsdException w:name="caption" w:semiHidden="1" w:uiPriority="35" w:unhideWhenUsed="1" w:qFormat="1"/>
+    <w:lsdException w:name="caption" w:uiPriority="35" w:semiHidden="1" w:unhideWhenUsed="1" w:qFormat="1"/>
     <w:lsdException w:name="table of figures" w:semiHidden="1" w:unhideWhenUsed="1"/>
     <w:lsdException w:name="envelope address" w:semiHidden="1" w:unhideWhenUsed="1"/>
     <w:lsdException w:name="envelope return" w:semiHidden="1" w:unhideWhenUsed="1"/>
@@ -2575,7 +2997,7 @@
     <w:lsdException w:name="Title" w:uiPriority="10" w:qFormat="1"/>
     <w:lsdException w:name="Closing" w:semiHidden="1" w:unhideWhenUsed="1"/>
     <w:lsdException w:name="Signature" w:semiHidden="1" w:unhideWhenUsed="1"/>
-    <w:lsdException w:name="Default Paragraph Font" w:semiHidden="1" w:uiPriority="1" w:unhideWhenUsed="1"/>
+    <w:lsdException w:name="Default Paragraph Font" w:uiPriority="1" w:semiHidden="1" w:unhideWhenUsed="1"/>
     <w:lsdException w:name="Body Text" w:semiHidden="1" w:unhideWhenUsed="1"/>
     <w:lsdException w:name="Body Text Indent" w:semiHidden="1" w:unhideWhenUsed="1"/>
     <w:lsdException w:name="List Continue" w:semiHidden="1" w:unhideWhenUsed="1"/>
@@ -2775,8 +3197,8 @@
     <w:lsdException w:name="Subtle Reference" w:uiPriority="31" w:qFormat="1"/>
     <w:lsdException w:name="Intense Reference" w:uiPriority="32" w:qFormat="1"/>
     <w:lsdException w:name="Book Title" w:uiPriority="33" w:qFormat="1"/>
-    <w:lsdException w:name="Bibliography" w:semiHidden="1" w:uiPriority="37" w:unhideWhenUsed="1"/>
-    <w:lsdException w:name="TOC Heading" w:semiHidden="1" w:uiPriority="39" w:unhideWhenUsed="1" w:qFormat="1"/>
+    <w:lsdException w:name="Bibliography" w:uiPriority="37" w:semiHidden="1" w:unhideWhenUsed="1"/>
+    <w:lsdException w:name="TOC Heading" w:uiPriority="39" w:semiHidden="1" w:unhideWhenUsed="1" w:qFormat="1"/>
     <w:lsdException w:name="Plain Table 1" w:uiPriority="41"/>
     <w:lsdException w:name="Plain Table 2" w:uiPriority="42"/>
     <w:lsdException w:name="Plain Table 3" w:uiPriority="43"/>
@@ -2887,7 +3309,7 @@
     <w:lsdException w:name="Unresolved Mention" w:semiHidden="1" w:unhideWhenUsed="1"/>
     <w:lsdException w:name="Smart Link" w:semiHidden="1" w:unhideWhenUsed="1"/>
   </w:latentStyles>
-  <w:style w:type="paragraph" w:default="1" w:styleId="Normal">
+  <w:style w:type="paragraph" w:styleId="Normal" w:default="1">
     <w:name w:val="Normal"/>
     <w:qFormat/>
     <w:rsid w:val="00AA258A"/>
@@ -2907,13 +3329,13 @@
         <w:numId w:val="10"/>
       </w:numPr>
       <w:pBdr>
-        <w:bottom w:val="single" w:sz="4" w:space="1" w:color="595959" w:themeColor="text1" w:themeTint="A6"/>
+        <w:bottom w:val="single" w:color="595959" w:themeColor="text1" w:themeTint="A6" w:sz="4" w:space="1"/>
       </w:pBdr>
       <w:spacing w:before="360"/>
       <w:outlineLvl w:val="0"/>
     </w:pPr>
     <w:rPr>
-      <w:rFonts w:asciiTheme="majorHAnsi" w:eastAsiaTheme="majorEastAsia" w:hAnsiTheme="majorHAnsi" w:cstheme="majorBidi"/>
+      <w:rFonts w:asciiTheme="majorHAnsi" w:hAnsiTheme="majorHAnsi" w:eastAsiaTheme="majorEastAsia" w:cstheme="majorBidi"/>
       <w:b/>
       <w:bCs/>
       <w:smallCaps/>
@@ -2942,7 +3364,7 @@
       <w:outlineLvl w:val="1"/>
     </w:pPr>
     <w:rPr>
-      <w:rFonts w:asciiTheme="majorHAnsi" w:eastAsiaTheme="majorEastAsia" w:hAnsiTheme="majorHAnsi" w:cstheme="majorBidi"/>
+      <w:rFonts w:asciiTheme="majorHAnsi" w:hAnsiTheme="majorHAnsi" w:eastAsiaTheme="majorEastAsia" w:cstheme="majorBidi"/>
       <w:b/>
       <w:bCs/>
       <w:smallCaps/>
@@ -2971,7 +3393,7 @@
       <w:outlineLvl w:val="2"/>
     </w:pPr>
     <w:rPr>
-      <w:rFonts w:asciiTheme="majorHAnsi" w:eastAsiaTheme="majorEastAsia" w:hAnsiTheme="majorHAnsi" w:cstheme="majorBidi"/>
+      <w:rFonts w:asciiTheme="majorHAnsi" w:hAnsiTheme="majorHAnsi" w:eastAsiaTheme="majorEastAsia" w:cstheme="majorBidi"/>
       <w:b/>
       <w:bCs/>
       <w:color w:val="000000" w:themeColor="text1"/>
@@ -2997,7 +3419,7 @@
       <w:outlineLvl w:val="3"/>
     </w:pPr>
     <w:rPr>
-      <w:rFonts w:asciiTheme="majorHAnsi" w:eastAsiaTheme="majorEastAsia" w:hAnsiTheme="majorHAnsi" w:cstheme="majorBidi"/>
+      <w:rFonts w:asciiTheme="majorHAnsi" w:hAnsiTheme="majorHAnsi" w:eastAsiaTheme="majorEastAsia" w:cstheme="majorBidi"/>
       <w:b/>
       <w:bCs/>
       <w:i/>
@@ -3025,7 +3447,7 @@
       <w:outlineLvl w:val="4"/>
     </w:pPr>
     <w:rPr>
-      <w:rFonts w:asciiTheme="majorHAnsi" w:eastAsiaTheme="majorEastAsia" w:hAnsiTheme="majorHAnsi" w:cstheme="majorBidi"/>
+      <w:rFonts w:asciiTheme="majorHAnsi" w:hAnsiTheme="majorHAnsi" w:eastAsiaTheme="majorEastAsia" w:cstheme="majorBidi"/>
       <w:color w:val="323E4F" w:themeColor="text2" w:themeShade="BF"/>
     </w:rPr>
   </w:style>
@@ -3050,7 +3472,7 @@
       <w:outlineLvl w:val="5"/>
     </w:pPr>
     <w:rPr>
-      <w:rFonts w:asciiTheme="majorHAnsi" w:eastAsiaTheme="majorEastAsia" w:hAnsiTheme="majorHAnsi" w:cstheme="majorBidi"/>
+      <w:rFonts w:asciiTheme="majorHAnsi" w:hAnsiTheme="majorHAnsi" w:eastAsiaTheme="majorEastAsia" w:cstheme="majorBidi"/>
       <w:i/>
       <w:iCs/>
       <w:color w:val="323E4F" w:themeColor="text2" w:themeShade="BF"/>
@@ -3077,7 +3499,7 @@
       <w:outlineLvl w:val="6"/>
     </w:pPr>
     <w:rPr>
-      <w:rFonts w:asciiTheme="majorHAnsi" w:eastAsiaTheme="majorEastAsia" w:hAnsiTheme="majorHAnsi" w:cstheme="majorBidi"/>
+      <w:rFonts w:asciiTheme="majorHAnsi" w:hAnsiTheme="majorHAnsi" w:eastAsiaTheme="majorEastAsia" w:cstheme="majorBidi"/>
       <w:i/>
       <w:iCs/>
       <w:color w:val="404040" w:themeColor="text1" w:themeTint="BF"/>
@@ -3104,7 +3526,7 @@
       <w:outlineLvl w:val="7"/>
     </w:pPr>
     <w:rPr>
-      <w:rFonts w:asciiTheme="majorHAnsi" w:eastAsiaTheme="majorEastAsia" w:hAnsiTheme="majorHAnsi" w:cstheme="majorBidi"/>
+      <w:rFonts w:asciiTheme="majorHAnsi" w:hAnsiTheme="majorHAnsi" w:eastAsiaTheme="majorEastAsia" w:cstheme="majorBidi"/>
       <w:color w:val="404040" w:themeColor="text1" w:themeTint="BF"/>
       <w:sz w:val="20"/>
       <w:szCs w:val="20"/>
@@ -3131,7 +3553,7 @@
       <w:outlineLvl w:val="8"/>
     </w:pPr>
     <w:rPr>
-      <w:rFonts w:asciiTheme="majorHAnsi" w:eastAsiaTheme="majorEastAsia" w:hAnsiTheme="majorHAnsi" w:cstheme="majorBidi"/>
+      <w:rFonts w:asciiTheme="majorHAnsi" w:hAnsiTheme="majorHAnsi" w:eastAsiaTheme="majorEastAsia" w:cstheme="majorBidi"/>
       <w:i/>
       <w:iCs/>
       <w:color w:val="404040" w:themeColor="text1" w:themeTint="BF"/>
@@ -3139,13 +3561,13 @@
       <w:szCs w:val="20"/>
     </w:rPr>
   </w:style>
-  <w:style w:type="character" w:default="1" w:styleId="DefaultParagraphFont">
+  <w:style w:type="character" w:styleId="DefaultParagraphFont" w:default="1">
     <w:name w:val="Default Paragraph Font"/>
     <w:uiPriority w:val="1"/>
     <w:semiHidden/>
     <w:unhideWhenUsed/>
   </w:style>
-  <w:style w:type="table" w:default="1" w:styleId="TableNormal">
+  <w:style w:type="table" w:styleId="TableNormal" w:default="1">
     <w:name w:val="Normal Table"/>
     <w:uiPriority w:val="99"/>
     <w:semiHidden/>
@@ -3160,20 +3582,20 @@
       </w:tblCellMar>
     </w:tblPr>
   </w:style>
-  <w:style w:type="numbering" w:default="1" w:styleId="NoList">
+  <w:style w:type="numbering" w:styleId="NoList" w:default="1">
     <w:name w:val="No List"/>
     <w:uiPriority w:val="99"/>
     <w:semiHidden/>
     <w:unhideWhenUsed/>
   </w:style>
-  <w:style w:type="character" w:customStyle="1" w:styleId="Heading1Char">
+  <w:style w:type="character" w:styleId="Heading1Char" w:customStyle="1">
     <w:name w:val="Heading 1 Char"/>
     <w:basedOn w:val="DefaultParagraphFont"/>
     <w:link w:val="Heading1"/>
     <w:uiPriority w:val="9"/>
     <w:rsid w:val="00AA258A"/>
     <w:rPr>
-      <w:rFonts w:asciiTheme="majorHAnsi" w:eastAsiaTheme="majorEastAsia" w:hAnsiTheme="majorHAnsi" w:cstheme="majorBidi"/>
+      <w:rFonts w:asciiTheme="majorHAnsi" w:hAnsiTheme="majorHAnsi" w:eastAsiaTheme="majorEastAsia" w:cstheme="majorBidi"/>
       <w:b/>
       <w:bCs/>
       <w:smallCaps/>
@@ -3182,27 +3604,27 @@
       <w:szCs w:val="36"/>
     </w:rPr>
   </w:style>
-  <w:style w:type="character" w:customStyle="1" w:styleId="Heading3Char">
+  <w:style w:type="character" w:styleId="Heading3Char" w:customStyle="1">
     <w:name w:val="Heading 3 Char"/>
     <w:basedOn w:val="DefaultParagraphFont"/>
     <w:link w:val="Heading3"/>
     <w:uiPriority w:val="9"/>
     <w:rsid w:val="00AA258A"/>
     <w:rPr>
-      <w:rFonts w:asciiTheme="majorHAnsi" w:eastAsiaTheme="majorEastAsia" w:hAnsiTheme="majorHAnsi" w:cstheme="majorBidi"/>
+      <w:rFonts w:asciiTheme="majorHAnsi" w:hAnsiTheme="majorHAnsi" w:eastAsiaTheme="majorEastAsia" w:cstheme="majorBidi"/>
       <w:b/>
       <w:bCs/>
       <w:color w:val="000000" w:themeColor="text1"/>
     </w:rPr>
   </w:style>
-  <w:style w:type="character" w:customStyle="1" w:styleId="Heading2Char">
+  <w:style w:type="character" w:styleId="Heading2Char" w:customStyle="1">
     <w:name w:val="Heading 2 Char"/>
     <w:basedOn w:val="DefaultParagraphFont"/>
     <w:link w:val="Heading2"/>
     <w:uiPriority w:val="9"/>
     <w:rsid w:val="00AA258A"/>
     <w:rPr>
-      <w:rFonts w:asciiTheme="majorHAnsi" w:eastAsiaTheme="majorEastAsia" w:hAnsiTheme="majorHAnsi" w:cstheme="majorBidi"/>
+      <w:rFonts w:asciiTheme="majorHAnsi" w:hAnsiTheme="majorHAnsi" w:eastAsiaTheme="majorEastAsia" w:cstheme="majorBidi"/>
       <w:b/>
       <w:bCs/>
       <w:smallCaps/>
@@ -3211,14 +3633,14 @@
       <w:szCs w:val="28"/>
     </w:rPr>
   </w:style>
-  <w:style w:type="character" w:customStyle="1" w:styleId="Heading4Char">
+  <w:style w:type="character" w:styleId="Heading4Char" w:customStyle="1">
     <w:name w:val="Heading 4 Char"/>
     <w:basedOn w:val="DefaultParagraphFont"/>
     <w:link w:val="Heading4"/>
     <w:uiPriority w:val="9"/>
     <w:rsid w:val="00AA258A"/>
     <w:rPr>
-      <w:rFonts w:asciiTheme="majorHAnsi" w:eastAsiaTheme="majorEastAsia" w:hAnsiTheme="majorHAnsi" w:cstheme="majorBidi"/>
+      <w:rFonts w:asciiTheme="majorHAnsi" w:hAnsiTheme="majorHAnsi" w:eastAsiaTheme="majorEastAsia" w:cstheme="majorBidi"/>
       <w:b/>
       <w:bCs/>
       <w:i/>
@@ -3226,18 +3648,18 @@
       <w:color w:val="000000" w:themeColor="text1"/>
     </w:rPr>
   </w:style>
-  <w:style w:type="character" w:customStyle="1" w:styleId="Heading5Char">
+  <w:style w:type="character" w:styleId="Heading5Char" w:customStyle="1">
     <w:name w:val="Heading 5 Char"/>
     <w:basedOn w:val="DefaultParagraphFont"/>
     <w:link w:val="Heading5"/>
     <w:uiPriority w:val="9"/>
     <w:rsid w:val="00AA258A"/>
     <w:rPr>
-      <w:rFonts w:asciiTheme="majorHAnsi" w:eastAsiaTheme="majorEastAsia" w:hAnsiTheme="majorHAnsi" w:cstheme="majorBidi"/>
+      <w:rFonts w:asciiTheme="majorHAnsi" w:hAnsiTheme="majorHAnsi" w:eastAsiaTheme="majorEastAsia" w:cstheme="majorBidi"/>
       <w:color w:val="323E4F" w:themeColor="text2" w:themeShade="BF"/>
     </w:rPr>
   </w:style>
-  <w:style w:type="character" w:customStyle="1" w:styleId="Heading6Char">
+  <w:style w:type="character" w:styleId="Heading6Char" w:customStyle="1">
     <w:name w:val="Heading 6 Char"/>
     <w:basedOn w:val="DefaultParagraphFont"/>
     <w:link w:val="Heading6"/>
@@ -3245,13 +3667,13 @@
     <w:semiHidden/>
     <w:rsid w:val="00AA258A"/>
     <w:rPr>
-      <w:rFonts w:asciiTheme="majorHAnsi" w:eastAsiaTheme="majorEastAsia" w:hAnsiTheme="majorHAnsi" w:cstheme="majorBidi"/>
+      <w:rFonts w:asciiTheme="majorHAnsi" w:hAnsiTheme="majorHAnsi" w:eastAsiaTheme="majorEastAsia" w:cstheme="majorBidi"/>
       <w:i/>
       <w:iCs/>
       <w:color w:val="323E4F" w:themeColor="text2" w:themeShade="BF"/>
     </w:rPr>
   </w:style>
-  <w:style w:type="character" w:customStyle="1" w:styleId="Heading7Char">
+  <w:style w:type="character" w:styleId="Heading7Char" w:customStyle="1">
     <w:name w:val="Heading 7 Char"/>
     <w:basedOn w:val="DefaultParagraphFont"/>
     <w:link w:val="Heading7"/>
@@ -3259,13 +3681,13 @@
     <w:semiHidden/>
     <w:rsid w:val="00AA258A"/>
     <w:rPr>
-      <w:rFonts w:asciiTheme="majorHAnsi" w:eastAsiaTheme="majorEastAsia" w:hAnsiTheme="majorHAnsi" w:cstheme="majorBidi"/>
+      <w:rFonts w:asciiTheme="majorHAnsi" w:hAnsiTheme="majorHAnsi" w:eastAsiaTheme="majorEastAsia" w:cstheme="majorBidi"/>
       <w:i/>
       <w:iCs/>
       <w:color w:val="404040" w:themeColor="text1" w:themeTint="BF"/>
     </w:rPr>
   </w:style>
-  <w:style w:type="character" w:customStyle="1" w:styleId="Heading8Char">
+  <w:style w:type="character" w:styleId="Heading8Char" w:customStyle="1">
     <w:name w:val="Heading 8 Char"/>
     <w:basedOn w:val="DefaultParagraphFont"/>
     <w:link w:val="Heading8"/>
@@ -3273,13 +3695,13 @@
     <w:semiHidden/>
     <w:rsid w:val="00AA258A"/>
     <w:rPr>
-      <w:rFonts w:asciiTheme="majorHAnsi" w:eastAsiaTheme="majorEastAsia" w:hAnsiTheme="majorHAnsi" w:cstheme="majorBidi"/>
+      <w:rFonts w:asciiTheme="majorHAnsi" w:hAnsiTheme="majorHAnsi" w:eastAsiaTheme="majorEastAsia" w:cstheme="majorBidi"/>
       <w:color w:val="404040" w:themeColor="text1" w:themeTint="BF"/>
       <w:sz w:val="20"/>
       <w:szCs w:val="20"/>
     </w:rPr>
   </w:style>
-  <w:style w:type="character" w:customStyle="1" w:styleId="Heading9Char">
+  <w:style w:type="character" w:styleId="Heading9Char" w:customStyle="1">
     <w:name w:val="Heading 9 Char"/>
     <w:basedOn w:val="DefaultParagraphFont"/>
     <w:link w:val="Heading9"/>
@@ -3287,7 +3709,7 @@
     <w:semiHidden/>
     <w:rsid w:val="00AA258A"/>
     <w:rPr>
-      <w:rFonts w:asciiTheme="majorHAnsi" w:eastAsiaTheme="majorEastAsia" w:hAnsiTheme="majorHAnsi" w:cstheme="majorBidi"/>
+      <w:rFonts w:asciiTheme="majorHAnsi" w:hAnsiTheme="majorHAnsi" w:eastAsiaTheme="majorEastAsia" w:cstheme="majorBidi"/>
       <w:i/>
       <w:iCs/>
       <w:color w:val="404040" w:themeColor="text1" w:themeTint="BF"/>
@@ -3328,20 +3750,20 @@
       <w:contextualSpacing/>
     </w:pPr>
     <w:rPr>
-      <w:rFonts w:asciiTheme="majorHAnsi" w:eastAsiaTheme="majorEastAsia" w:hAnsiTheme="majorHAnsi" w:cstheme="majorBidi"/>
+      <w:rFonts w:asciiTheme="majorHAnsi" w:hAnsiTheme="majorHAnsi" w:eastAsiaTheme="majorEastAsia" w:cstheme="majorBidi"/>
       <w:color w:val="000000" w:themeColor="text1"/>
       <w:sz w:val="56"/>
       <w:szCs w:val="56"/>
     </w:rPr>
   </w:style>
-  <w:style w:type="character" w:customStyle="1" w:styleId="TitleChar">
+  <w:style w:type="character" w:styleId="TitleChar" w:customStyle="1">
     <w:name w:val="Title Char"/>
     <w:basedOn w:val="DefaultParagraphFont"/>
     <w:link w:val="Title"/>
     <w:uiPriority w:val="10"/>
     <w:rsid w:val="00AA258A"/>
     <w:rPr>
-      <w:rFonts w:asciiTheme="majorHAnsi" w:eastAsiaTheme="majorEastAsia" w:hAnsiTheme="majorHAnsi" w:cstheme="majorBidi"/>
+      <w:rFonts w:asciiTheme="majorHAnsi" w:hAnsiTheme="majorHAnsi" w:eastAsiaTheme="majorEastAsia" w:cstheme="majorBidi"/>
       <w:color w:val="000000" w:themeColor="text1"/>
       <w:sz w:val="56"/>
       <w:szCs w:val="56"/>
@@ -3365,7 +3787,7 @@
       <w:spacing w:val="10"/>
     </w:rPr>
   </w:style>
-  <w:style w:type="character" w:customStyle="1" w:styleId="SubtitleChar">
+  <w:style w:type="character" w:styleId="SubtitleChar" w:customStyle="1">
     <w:name w:val="Subtitle Char"/>
     <w:basedOn w:val="DefaultParagraphFont"/>
     <w:link w:val="Subtitle"/>
@@ -3427,7 +3849,7 @@
       <w:color w:val="000000" w:themeColor="text1"/>
     </w:rPr>
   </w:style>
-  <w:style w:type="character" w:customStyle="1" w:styleId="QuoteChar">
+  <w:style w:type="character" w:styleId="QuoteChar" w:customStyle="1">
     <w:name w:val="Quote Char"/>
     <w:basedOn w:val="DefaultParagraphFont"/>
     <w:link w:val="Quote"/>
@@ -3449,8 +3871,8 @@
     <w:rsid w:val="00AA258A"/>
     <w:pPr>
       <w:pBdr>
-        <w:top w:val="single" w:sz="24" w:space="1" w:color="F2F2F2" w:themeColor="background1" w:themeShade="F2"/>
-        <w:bottom w:val="single" w:sz="24" w:space="1" w:color="F2F2F2" w:themeColor="background1" w:themeShade="F2"/>
+        <w:top w:val="single" w:color="F2F2F2" w:themeColor="background1" w:themeShade="F2" w:sz="24" w:space="1"/>
+        <w:bottom w:val="single" w:color="F2F2F2" w:themeColor="background1" w:themeShade="F2" w:sz="24" w:space="1"/>
       </w:pBdr>
       <w:shd w:val="clear" w:color="auto" w:fill="F2F2F2" w:themeFill="background1" w:themeFillShade="F2"/>
       <w:spacing w:before="240" w:after="240"/>
@@ -3461,7 +3883,7 @@
       <w:color w:val="000000" w:themeColor="text1"/>
     </w:rPr>
   </w:style>
-  <w:style w:type="character" w:customStyle="1" w:styleId="IntenseQuoteChar">
+  <w:style w:type="character" w:styleId="IntenseQuoteChar" w:customStyle="1">
     <w:name w:val="Intense Quote Char"/>
     <w:basedOn w:val="DefaultParagraphFont"/>
     <w:link w:val="IntenseQuote"/>

--- a/manuscript/Ch02 Architecture/Ch02 Architecture.docx
+++ b/manuscript/Ch02 Architecture/Ch02 Architecture.docx
@@ -42,19 +42,16 @@
         </w:rPr>
         <w:t xml:space="preserve">QUESTION:  </w:t>
       </w:r>
-      <w:commentRangeStart w:id="1259663115"/>
+      <w:commentRangeStart w:id="0"/>
       <w:r>
         <w:rPr>
           <w:color w:val="C00000"/>
         </w:rPr>
         <w:t>Are the correct layers</w:t>
       </w:r>
-      <w:commentRangeEnd w:id="1259663115"/>
-      <w:r>
-        <w:rPr>
-          <w:rStyle w:val="CommentReference"/>
-        </w:rPr>
-        <w:commentReference w:id="1259663115"/>
+      <w:commentRangeEnd w:id="0"/>
+      <w:r>
+        <w:commentReference w:id="0"/>
       </w:r>
       <w:r>
         <w:rPr>
@@ -165,50 +162,50 @@
         </w:rPr>
         <w:t xml:space="preserve">Transactions are implemented across the SQL, Distribution and Storage layer.  </w:t>
       </w:r>
-      <w:commentRangeStart w:id="379953716"/>
+      <w:commentRangeStart w:id="1"/>
       <w:r>
         <w:rPr>
           <w:color w:val="C00000"/>
         </w:rPr>
-        <w:t>Maybe it’s best to push discussion on transactions until after all that has been made clear</w:t>
+        <w:t>Maybe it’s best to push discussion on transactions until after all that has been made clear?</w:t>
+      </w:r>
+      <w:commentRangeEnd w:id="1"/>
+      <w:r>
+        <w:commentReference w:id="1"/>
       </w:r>
       <w:r>
         <w:rPr>
           <w:color w:val="C00000"/>
         </w:rPr>
-        <w:t>?</w:t>
-      </w:r>
-      <w:commentRangeEnd w:id="379953716"/>
-      <w:r>
-        <w:rPr>
-          <w:rStyle w:val="CommentReference"/>
-        </w:rPr>
-        <w:commentReference w:id="379953716"/>
-      </w:r>
-      <w:r>
+        <w:t xml:space="preserve">  I guess this is why you have the “life of a Distributed transaction” in the docs after everything else has been described?</w:t>
+      </w:r>
+    </w:p>
+    <w:p>
+      <w:pPr>
         <w:rPr>
           <w:color w:val="C00000"/>
         </w:rPr>
-        <w:t xml:space="preserve">  I guess this is why you have the “life of a Distributed </w:t>
-      </w:r>
-      <w:r>
+      </w:pPr>
+    </w:p>
+    <w:p>
+      <w:pPr>
         <w:rPr>
           <w:color w:val="C00000"/>
         </w:rPr>
-        <w:t>transaction</w:t>
-      </w:r>
+      </w:pPr>
       <w:r>
         <w:rPr>
           <w:color w:val="C00000"/>
         </w:rPr>
-        <w:t>” in the docs after everything else has been described</w:t>
-      </w:r>
-      <w:r>
+        <w:t>Pyh</w:t>
+      </w:r>
+    </w:p>
+    <w:p>
+      <w:pPr>
         <w:rPr>
           <w:color w:val="C00000"/>
         </w:rPr>
-        <w:t>?</w:t>
-      </w:r>
+      </w:pPr>
     </w:p>
     <w:p>
       <w:pPr>
@@ -216,16 +213,9 @@
           <w:color w:val="C00000"/>
         </w:rPr>
       </w:pPr>
-    </w:p>
-    <w:p>
-      <w:pPr>
-        <w:rPr>
-          <w:color w:val="C00000"/>
-        </w:rPr>
-      </w:pPr>
       <w:r>
         <w:object w:dxaOrig="8341" w:dyaOrig="14340" w14:anchorId="1ED3C9E8">
-          <v:shapetype id="_x0000_t75" coordsize="21600,21600" filled="f" stroked="f" o:spt="75" o:preferrelative="t" path="m@4@5l@4@11@9@11@9@5xe">
+          <v:shapetype id="_x0000_t75" coordsize="21600,21600" o:spt="75" o:preferrelative="t" path="m@4@5l@4@11@9@11@9@5xe" filled="f" stroked="f">
             <v:stroke joinstyle="miter"/>
             <v:formulas>
               <v:f eqn="if lineDrawn pixelLineWidth 0"/>
@@ -241,13 +231,13 @@
               <v:f eqn="prod @7 21600 pixelHeight"/>
               <v:f eqn="sum @10 21600 0"/>
             </v:formulas>
-            <v:path gradientshapeok="t" o:connecttype="rect" o:extrusionok="f"/>
+            <v:path o:extrusionok="f" gradientshapeok="t" o:connecttype="rect"/>
             <o:lock v:ext="edit" aspectratio="t"/>
           </v:shapetype>
-          <v:shape id="_x0000_i1025" style="width:405.5pt;height:697.55pt" o:ole="" type="#_x0000_t75">
-            <v:imagedata o:title="" r:id="rId5"/>
+          <v:shape id="_x0000_i1025" type="#_x0000_t75" style="width:405.15pt;height:697.45pt" o:ole="">
+            <v:imagedata r:id="rId9" o:title=""/>
           </v:shape>
-          <o:OLEObject Type="Embed" ProgID="Visio.Drawing.15" ShapeID="_x0000_i1025" DrawAspect="Content" ObjectID="_1676294758" r:id="rId6"/>
+          <o:OLEObject Type="Embed" ProgID="Visio.Drawing.15" ShapeID="_x0000_i1025" DrawAspect="Content" ObjectID="_1677069127" r:id="rId10"/>
         </w:object>
       </w:r>
     </w:p>
@@ -257,59 +247,33 @@
       </w:pPr>
       <w:r>
         <w:lastRenderedPageBreak/>
-        <w:t>The CockroachDB wire protocol</w:t>
-      </w:r>
-    </w:p>
-    <w:p>
-      <w:r>
-        <w:t xml:space="preserve">How requests flow across the network to CDB and back to the client.  Wire protocol compatibility; client and driver options (brief) </w:t>
-      </w:r>
-    </w:p>
-    <w:p>
-      <w:pPr>
-        <w:pStyle w:val="Heading2"/>
-        <w:rPr/>
-      </w:pPr>
-      <w:r>
-        <w:rPr/>
-        <w:t xml:space="preserve"> The </w:t>
-      </w:r>
-      <w:proofErr w:type="spellStart"/>
-      <w:r>
-        <w:rPr/>
-        <w:t>CockroachDB</w:t>
-      </w:r>
-      <w:proofErr w:type="spellEnd"/>
-      <w:r>
-        <w:rPr/>
+        <w:t xml:space="preserve">The CockroachDB </w:t>
+      </w:r>
+      <w:commentRangeStart w:id="2"/>
+      <w:r>
+        <w:t>SQL LAYER</w:t>
+      </w:r>
+      <w:commentRangeEnd w:id="2"/>
+      <w:r>
+        <w:commentReference w:id="2"/>
+      </w:r>
+      <w:r>
+        <w:t xml:space="preserve"> (1)</w:t>
+      </w:r>
+    </w:p>
+    <w:p/>
+    <w:p>
+      <w:r>
+        <w:t xml:space="preserve">How CDB </w:t>
+      </w:r>
+      <w:r>
+        <w:t xml:space="preserve">processes SQL requests and manages </w:t>
+      </w:r>
+      <w:r>
+        <w:t xml:space="preserve">data in relational form. </w:t>
+      </w:r>
+      <w:r>
         <w:t xml:space="preserve"> </w:t>
-      </w:r>
-      <w:commentRangeStart w:id="301477138"/>
-      <w:r>
-        <w:rPr/>
-        <w:t xml:space="preserve">SQL </w:t>
-      </w:r>
-      <w:r>
-        <w:rPr/>
-        <w:t>LAYER</w:t>
-      </w:r>
-      <w:commentRangeEnd w:id="301477138"/>
-      <w:r>
-        <w:rPr>
-          <w:rStyle w:val="CommentReference"/>
-        </w:rPr>
-        <w:commentReference w:id="301477138"/>
-      </w:r>
-    </w:p>
-    <w:p>
-      <w:r>
-        <w:t xml:space="preserve">How CDB </w:t>
-      </w:r>
-      <w:r>
-        <w:t xml:space="preserve">processes SQL requests and manages </w:t>
-      </w:r>
-      <w:r>
-        <w:t xml:space="preserve">data in relational form. </w:t>
       </w:r>
     </w:p>
     <w:p>
@@ -329,21 +293,14 @@
           <w:b/>
           <w:bCs/>
         </w:rPr>
-        <w:t xml:space="preserve">The </w:t>
-      </w:r>
-      <w:r>
-        <w:rPr>
-          <w:b/>
-          <w:bCs/>
-        </w:rPr>
-        <w:t xml:space="preserve">Query </w:t>
-      </w:r>
-      <w:r>
-        <w:rPr>
-          <w:b/>
-          <w:bCs/>
-        </w:rPr>
-        <w:t>optimizer</w:t>
+        <w:t>Table</w:t>
+      </w:r>
+      <w:r>
+        <w:rPr>
+          <w:b/>
+          <w:bCs/>
+        </w:rPr>
+        <w:t>/KV Mapping overview</w:t>
       </w:r>
     </w:p>
     <w:p>
@@ -353,9 +310,16 @@
           <w:ilvl w:val="1"/>
           <w:numId w:val="14"/>
         </w:numPr>
-      </w:pPr>
-      <w:r>
-        <w:t xml:space="preserve">How SQL statements are parsed. Process of establishing an execution plan.  Cost based optimizer and table statistics. </w:t>
+        <w:rPr>
+          <w:b/>
+          <w:bCs/>
+        </w:rPr>
+      </w:pPr>
+      <w:r>
+        <w:t xml:space="preserve">We’ll start with an overview of how CockroachDB maps tables to KV storage since </w:t>
+      </w:r>
+      <w:r>
+        <w:t xml:space="preserve">it impacts on everything to come. </w:t>
       </w:r>
     </w:p>
     <w:p>
@@ -375,7 +339,7 @@
           <w:b/>
           <w:bCs/>
         </w:rPr>
-        <w:t>Tabular data</w:t>
+        <w:t>Request Handling</w:t>
       </w:r>
     </w:p>
     <w:p>
@@ -387,25 +351,35 @@
         </w:numPr>
       </w:pPr>
       <w:r>
-        <w:t>Introduction to table orientation.  Primary and foreign keys</w:t>
-      </w:r>
-      <w:r>
-        <w:t xml:space="preserve">.  Datatypes </w:t>
-      </w:r>
-      <w:r>
-        <w:t>esp.</w:t>
-      </w:r>
-      <w:r>
-        <w:t xml:space="preserve"> the non relational types</w:t>
-      </w:r>
-      <w:r>
-        <w:t>?\]:</w:t>
-      </w:r>
-      <w:r>
-        <w:t xml:space="preserve"> arrays, json, etc</w:t>
-      </w:r>
-      <w:r>
-        <w:t xml:space="preserve">. </w:t>
+        <w:t>SQL clients: postgres compatible drivers</w:t>
+      </w:r>
+    </w:p>
+    <w:p>
+      <w:pPr>
+        <w:pStyle w:val="ListParagraph"/>
+        <w:numPr>
+          <w:ilvl w:val="1"/>
+          <w:numId w:val="14"/>
+        </w:numPr>
+        <w:rPr>
+          <w:b/>
+          <w:bCs/>
+        </w:rPr>
+      </w:pPr>
+      <w:r>
+        <w:t>Typically, a load balancer is used to accept requests and route to one of the nodes in the CockroachDB cluster</w:t>
+      </w:r>
+      <w:r>
+        <w:t xml:space="preserve"> – this then serves as the Gateway for the request</w:t>
+      </w:r>
+      <w:r>
+        <w:t>.</w:t>
+      </w:r>
+      <w:r>
+        <w:t xml:space="preserve"> </w:t>
+      </w:r>
+      <w:r>
+        <w:t xml:space="preserve"> </w:t>
       </w:r>
     </w:p>
     <w:p>
@@ -415,9 +389,43 @@
           <w:ilvl w:val="0"/>
           <w:numId w:val="14"/>
         </w:numPr>
-      </w:pPr>
-      <w:r>
-        <w:t>Materialized views</w:t>
+        <w:rPr>
+          <w:b/>
+          <w:bCs/>
+        </w:rPr>
+      </w:pPr>
+      <w:r>
+        <w:rPr>
+          <w:b/>
+          <w:bCs/>
+        </w:rPr>
+        <w:t xml:space="preserve">The </w:t>
+      </w:r>
+      <w:r>
+        <w:rPr>
+          <w:b/>
+          <w:bCs/>
+        </w:rPr>
+        <w:t xml:space="preserve">Query </w:t>
+      </w:r>
+      <w:r>
+        <w:rPr>
+          <w:b/>
+          <w:bCs/>
+        </w:rPr>
+        <w:t>optimizer</w:t>
+      </w:r>
+    </w:p>
+    <w:p>
+      <w:pPr>
+        <w:pStyle w:val="ListParagraph"/>
+        <w:numPr>
+          <w:ilvl w:val="1"/>
+          <w:numId w:val="14"/>
+        </w:numPr>
+      </w:pPr>
+      <w:r>
+        <w:t xml:space="preserve">How SQL statements are parsed. Process of establishing an execution plan.  Cost based optimizer and table statistics. </w:t>
       </w:r>
     </w:p>
     <w:p>
@@ -437,7 +445,7 @@
           <w:b/>
           <w:bCs/>
         </w:rPr>
-        <w:t>Operations</w:t>
+        <w:t>Tabular data</w:t>
       </w:r>
     </w:p>
     <w:p>
@@ -449,13 +457,25 @@
         </w:numPr>
       </w:pPr>
       <w:r>
-        <w:t>Lookups, scans, joins</w:t>
-      </w:r>
-      <w:r>
-        <w:t>. Sorts</w:t>
-      </w:r>
-      <w:r>
-        <w:t xml:space="preserve"> and aggregations.  </w:t>
+        <w:t>Introduction to table orientation.  Primary and foreign keys</w:t>
+      </w:r>
+      <w:r>
+        <w:t xml:space="preserve">.  Datatypes </w:t>
+      </w:r>
+      <w:r>
+        <w:t>esp.</w:t>
+      </w:r>
+      <w:r>
+        <w:t xml:space="preserve"> the non relational types</w:t>
+      </w:r>
+      <w:r>
+        <w:t>?\]:</w:t>
+      </w:r>
+      <w:r>
+        <w:t xml:space="preserve"> arrays, json, etc</w:t>
+      </w:r>
+      <w:r>
+        <w:t xml:space="preserve">. </w:t>
       </w:r>
     </w:p>
     <w:p>
@@ -465,24 +485,29 @@
           <w:ilvl w:val="0"/>
           <w:numId w:val="14"/>
         </w:numPr>
-        <w:rPr>
-          <w:b/>
-          <w:bCs/>
-        </w:rPr>
-      </w:pPr>
-      <w:r>
-        <w:rPr>
-          <w:b/>
-          <w:bCs/>
-        </w:rPr>
-        <w:t>Secondary indexes</w:t>
-      </w:r>
-      <w:r>
-        <w:rPr>
-          <w:b/>
-          <w:bCs/>
-        </w:rPr>
-        <w:t xml:space="preserve"> </w:t>
+      </w:pPr>
+      <w:r>
+        <w:t>Materialized views</w:t>
+      </w:r>
+    </w:p>
+    <w:p>
+      <w:pPr>
+        <w:pStyle w:val="ListParagraph"/>
+        <w:numPr>
+          <w:ilvl w:val="0"/>
+          <w:numId w:val="14"/>
+        </w:numPr>
+        <w:rPr>
+          <w:b/>
+          <w:bCs/>
+        </w:rPr>
+      </w:pPr>
+      <w:r>
+        <w:rPr>
+          <w:b/>
+          <w:bCs/>
+        </w:rPr>
+        <w:t>Operations</w:t>
       </w:r>
     </w:p>
     <w:p>
@@ -492,16 +517,15 @@
           <w:ilvl w:val="1"/>
           <w:numId w:val="14"/>
         </w:numPr>
-        <w:rPr>
-          <w:b/>
-          <w:bCs/>
-        </w:rPr>
-      </w:pPr>
-      <w:r>
-        <w:t>May need an additional discussion in the Storage section I guess</w:t>
-      </w:r>
-      <w:r>
-        <w:t xml:space="preserve"> </w:t>
+      </w:pPr>
+      <w:r>
+        <w:t>Lookups, scans, joins</w:t>
+      </w:r>
+      <w:r>
+        <w:t>. Sorts</w:t>
+      </w:r>
+      <w:r>
+        <w:t xml:space="preserve"> and aggregations.  </w:t>
       </w:r>
     </w:p>
     <w:p>
@@ -521,29 +545,91 @@
           <w:b/>
           <w:bCs/>
         </w:rPr>
+        <w:t>Secondary indexes</w:t>
+      </w:r>
+      <w:r>
+        <w:rPr>
+          <w:b/>
+          <w:bCs/>
+        </w:rPr>
+        <w:t xml:space="preserve"> </w:t>
+      </w:r>
+    </w:p>
+    <w:p>
+      <w:pPr>
+        <w:pStyle w:val="ListParagraph"/>
+        <w:numPr>
+          <w:ilvl w:val="1"/>
+          <w:numId w:val="14"/>
+        </w:numPr>
+        <w:rPr>
+          <w:b/>
+          <w:bCs/>
+        </w:rPr>
+      </w:pPr>
+      <w:r>
+        <w:t>May need an additional discussion in the Storage section I guess</w:t>
+      </w:r>
+      <w:r>
+        <w:t xml:space="preserve"> </w:t>
+      </w:r>
+    </w:p>
+    <w:p>
+      <w:pPr>
+        <w:pStyle w:val="ListParagraph"/>
+        <w:numPr>
+          <w:ilvl w:val="0"/>
+          <w:numId w:val="14"/>
+        </w:numPr>
+        <w:rPr>
+          <w:b/>
+          <w:bCs/>
+        </w:rPr>
+      </w:pPr>
+      <w:r>
+        <w:rPr>
+          <w:b/>
+          <w:bCs/>
+        </w:rPr>
         <w:t>Time Travel Queries</w:t>
       </w:r>
     </w:p>
     <w:p>
       <w:pPr>
         <w:pStyle w:val="Heading2"/>
-        <w:rPr/>
-      </w:pPr>
-      <w:commentRangeStart w:id="1920466560"/>
-      <w:r>
-        <w:rPr/>
-        <w:t xml:space="preserve">The Transactional </w:t>
-      </w:r>
-      <w:r>
-        <w:rPr/>
-        <w:t>layer</w:t>
-      </w:r>
-      <w:commentRangeEnd w:id="1920466560"/>
-      <w:r>
-        <w:rPr>
-          <w:rStyle w:val="CommentReference"/>
-        </w:rPr>
-        <w:commentReference w:id="1920466560"/>
+      </w:pPr>
+      <w:r>
+        <w:t xml:space="preserve">The CockroachDB </w:t>
+      </w:r>
+      <w:commentRangeStart w:id="3"/>
+      <w:r>
+        <w:t>SQL LAYER</w:t>
+      </w:r>
+      <w:commentRangeEnd w:id="3"/>
+      <w:r>
+        <w:commentReference w:id="3"/>
+      </w:r>
+      <w:r>
+        <w:t xml:space="preserve"> (</w:t>
+      </w:r>
+      <w:r>
+        <w:t>2</w:t>
+      </w:r>
+      <w:r>
+        <w:t>)</w:t>
+      </w:r>
+    </w:p>
+    <w:p>
+      <w:pPr>
+        <w:pStyle w:val="Heading2"/>
+      </w:pPr>
+      <w:commentRangeStart w:id="4"/>
+      <w:r>
+        <w:t>The Transactional layer</w:t>
+      </w:r>
+      <w:commentRangeEnd w:id="4"/>
+      <w:r>
+        <w:commentReference w:id="4"/>
       </w:r>
     </w:p>
     <w:p>
@@ -620,40 +706,18 @@
       <w:pPr>
         <w:ind w:firstLine="720"/>
       </w:pPr>
-      <w:proofErr w:type="spellStart"/>
-      <w:r>
-        <w:rPr/>
-        <w:t>CockroachDB’s</w:t>
-      </w:r>
-      <w:proofErr w:type="spellEnd"/>
-      <w:r>
-        <w:rPr/>
-        <w:t xml:space="preserve"> </w:t>
-      </w:r>
-      <w:proofErr w:type="spellStart"/>
-      <w:r>
-        <w:rPr/>
-        <w:t>serliazable</w:t>
-      </w:r>
-      <w:proofErr w:type="spellEnd"/>
-      <w:r>
-        <w:rPr/>
-        <w:t xml:space="preserve"> isolation level. </w:t>
-      </w:r>
-      <w:commentRangeStart w:id="1985453494"/>
-      <w:r>
-        <w:rPr/>
+      <w:r>
+        <w:t xml:space="preserve">CockroachDB’s serliazable isolation level. </w:t>
+      </w:r>
+      <w:commentRangeStart w:id="5"/>
+      <w:r>
         <w:t>How it differs from Snapshot isolation</w:t>
       </w:r>
-      <w:commentRangeEnd w:id="1985453494"/>
-      <w:r>
-        <w:rPr>
-          <w:rStyle w:val="CommentReference"/>
-        </w:rPr>
-        <w:commentReference w:id="1985453494"/>
-      </w:r>
-      <w:r>
-        <w:rPr/>
+      <w:commentRangeEnd w:id="5"/>
+      <w:r>
+        <w:commentReference w:id="5"/>
+      </w:r>
+      <w:r>
         <w:t xml:space="preserve"> </w:t>
       </w:r>
     </w:p>
@@ -734,9 +798,10 @@
         <w:ind w:left="720"/>
       </w:pPr>
       <w:r>
+        <w:lastRenderedPageBreak/>
         <w:t xml:space="preserve">Lightwieght mutexes that serialize access to key ranges across transactions </w:t>
       </w:r>
-      <w:hyperlink w:history="1" r:id="rId7">
+      <w:hyperlink r:id="rId11" w:anchor="latch-manager" w:history="1">
         <w:r>
           <w:rPr>
             <w:rStyle w:val="Hyperlink"/>
@@ -784,7 +849,6 @@
         <w:pStyle w:val="Heading2"/>
       </w:pPr>
       <w:r>
-        <w:lastRenderedPageBreak/>
         <w:t>The distribu</w:t>
       </w:r>
       <w:r>
@@ -887,31 +951,16 @@
           <w:color w:val="C00000"/>
         </w:rPr>
       </w:pPr>
-      <w:commentRangeStart w:id="570944616"/>
+      <w:commentRangeStart w:id="6"/>
       <w:r>
         <w:rPr>
           <w:color w:val="C00000"/>
         </w:rPr>
-        <w:t xml:space="preserve">Q: </w:t>
-      </w:r>
-      <w:r>
-        <w:rPr>
-          <w:color w:val="C00000"/>
-        </w:rPr>
-        <w:t xml:space="preserve">your docs have distribution and replication as separate layers.  I’m inclined to combine them </w:t>
-      </w:r>
-      <w:r>
-        <w:rPr>
-          <w:color w:val="C00000"/>
-        </w:rPr>
-        <w:t>– thoughts?</w:t>
-      </w:r>
-      <w:commentRangeEnd w:id="570944616"/>
-      <w:r>
-        <w:rPr>
-          <w:rStyle w:val="CommentReference"/>
-        </w:rPr>
-        <w:commentReference w:id="570944616"/>
+        <w:t>Q: your docs have distribution and replication as separate layers.  I’m inclined to combine them – thoughts?</w:t>
+      </w:r>
+      <w:commentRangeEnd w:id="6"/>
+      <w:r>
+        <w:commentReference w:id="6"/>
       </w:r>
     </w:p>
     <w:p>
@@ -1056,27 +1105,14 @@
     <w:p>
       <w:pPr>
         <w:pStyle w:val="Heading2"/>
-        <w:rPr/>
-      </w:pPr>
-      <w:commentRangeStart w:id="1863921769"/>
-      <w:r>
-        <w:rPr/>
-        <w:t>The storag</w:t>
-      </w:r>
-      <w:r>
-        <w:rPr/>
-        <w:t>e</w:t>
-      </w:r>
-      <w:r>
-        <w:rPr/>
-        <w:t xml:space="preserve"> Engine</w:t>
-      </w:r>
-      <w:commentRangeEnd w:id="1863921769"/>
-      <w:r>
-        <w:rPr>
-          <w:rStyle w:val="CommentReference"/>
-        </w:rPr>
-        <w:commentReference w:id="1863921769"/>
+      </w:pPr>
+      <w:commentRangeStart w:id="7"/>
+      <w:r>
+        <w:t>The storage Engine</w:t>
+      </w:r>
+      <w:commentRangeEnd w:id="7"/>
+      <w:r>
+        <w:commentReference w:id="7"/>
       </w:r>
     </w:p>
     <w:p>
@@ -1283,25 +1319,24 @@
       <w:pPr>
         <w:pStyle w:val="Heading3"/>
         <w:numPr>
+          <w:ilvl w:val="2"/>
           <w:numId w:val="0"/>
         </w:numPr>
         <w:rPr>
           <w:color w:val="C00000"/>
         </w:rPr>
       </w:pPr>
-      <w:commentRangeStart w:id="495662094"/>
+      <w:commentRangeStart w:id="8"/>
       <w:r>
         <w:rPr>
           <w:color w:val="C00000"/>
         </w:rPr>
+        <w:lastRenderedPageBreak/>
         <w:t>Q:  Is the only caching KV caching?</w:t>
       </w:r>
-      <w:commentRangeEnd w:id="495662094"/>
-      <w:r>
-        <w:rPr>
-          <w:rStyle w:val="CommentReference"/>
-        </w:rPr>
-        <w:commentReference w:id="495662094"/>
+      <w:commentRangeEnd w:id="8"/>
+      <w:r>
+        <w:commentReference w:id="8"/>
       </w:r>
       <w:r>
         <w:rPr>
@@ -1363,7 +1398,6 @@
         <w:spacing w:after="0" w:line="240" w:lineRule="auto"/>
       </w:pPr>
       <w:r>
-        <w:lastRenderedPageBreak/>
         <w:t>[Docs]</w:t>
       </w:r>
     </w:p>
@@ -1375,7 +1409,7 @@
         </w:numPr>
         <w:spacing w:after="0" w:line="240" w:lineRule="auto"/>
       </w:pPr>
-      <w:hyperlink r:id="rId8">
+      <w:hyperlink r:id="rId12">
         <w:r>
           <w:rPr>
             <w:color w:val="1155CC"/>
@@ -1393,7 +1427,7 @@
         </w:numPr>
         <w:spacing w:after="0" w:line="240" w:lineRule="auto"/>
       </w:pPr>
-      <w:hyperlink r:id="rId9">
+      <w:hyperlink r:id="rId13">
         <w:r>
           <w:rPr>
             <w:color w:val="1155CC"/>
@@ -1423,7 +1457,7 @@
         </w:numPr>
         <w:spacing w:after="0" w:line="240" w:lineRule="auto"/>
       </w:pPr>
-      <w:hyperlink r:id="rId10">
+      <w:hyperlink r:id="rId14">
         <w:r>
           <w:rPr>
             <w:color w:val="1155CC"/>
@@ -1441,7 +1475,7 @@
         </w:numPr>
         <w:spacing w:after="0" w:line="240" w:lineRule="auto"/>
       </w:pPr>
-      <w:hyperlink r:id="rId11">
+      <w:hyperlink r:id="rId15">
         <w:r>
           <w:rPr>
             <w:color w:val="1155CC"/>
@@ -1483,7 +1517,7 @@
         </w:numPr>
         <w:spacing w:after="0" w:line="240" w:lineRule="auto"/>
       </w:pPr>
-      <w:hyperlink r:id="rId12">
+      <w:hyperlink r:id="rId16">
         <w:r>
           <w:rPr>
             <w:color w:val="1155CC"/>
@@ -1525,7 +1559,7 @@
         </w:numPr>
         <w:spacing w:after="0" w:line="240" w:lineRule="auto"/>
       </w:pPr>
-      <w:hyperlink r:id="rId13">
+      <w:hyperlink r:id="rId17">
         <w:r>
           <w:rPr>
             <w:color w:val="1155CC"/>
@@ -1538,7 +1572,7 @@
     <w:p/>
     <w:p/>
     <w:p>
-      <w:hyperlink w:history="1" r:id="rId14">
+      <w:hyperlink r:id="rId18" w:history="1">
         <w:r>
           <w:rPr>
             <w:rStyle w:val="Hyperlink"/>
@@ -1548,7 +1582,7 @@
       </w:hyperlink>
     </w:p>
     <w:p>
-      <w:hyperlink w:history="1" r:id="rId15">
+      <w:hyperlink r:id="rId19" w:history="1">
         <w:r>
           <w:rPr>
             <w:rStyle w:val="Hyperlink"/>
@@ -1561,7 +1595,7 @@
       </w:r>
     </w:p>
     <w:p>
-      <w:hyperlink w:history="1" r:id="rId16">
+      <w:hyperlink r:id="rId20" w:history="1">
         <w:r>
           <w:rPr>
             <w:rStyle w:val="Hyperlink"/>
@@ -1574,7 +1608,7 @@
       </w:r>
     </w:p>
     <w:p>
-      <w:hyperlink w:history="1" r:id="rId17">
+      <w:hyperlink r:id="rId21" w:history="1">
         <w:r>
           <w:rPr>
             <w:rStyle w:val="Hyperlink"/>
@@ -1587,7 +1621,7 @@
       </w:r>
     </w:p>
     <w:p>
-      <w:hyperlink w:history="1" r:id="rId18">
+      <w:hyperlink r:id="rId22" w:history="1">
         <w:r>
           <w:rPr>
             <w:rStyle w:val="Hyperlink"/>
@@ -1600,7 +1634,7 @@
       </w:r>
     </w:p>
     <w:p>
-      <w:hyperlink w:history="1" r:id="rId19">
+      <w:hyperlink r:id="rId23" w:history="1">
         <w:r>
           <w:rPr>
             <w:rStyle w:val="Hyperlink"/>
@@ -1613,7 +1647,7 @@
       </w:r>
     </w:p>
     <w:p>
-      <w:hyperlink w:history="1" r:id="rId20">
+      <w:hyperlink r:id="rId24" w:history="1">
         <w:r>
           <w:rPr>
             <w:rStyle w:val="Hyperlink"/>
@@ -1623,7 +1657,7 @@
       </w:hyperlink>
     </w:p>
     <w:p>
-      <w:hyperlink w:history="1" r:id="rId21">
+      <w:hyperlink r:id="rId25" w:history="1">
         <w:r>
           <w:rPr>
             <w:rStyle w:val="Hyperlink"/>
@@ -1636,7 +1670,7 @@
       </w:r>
     </w:p>
     <w:p>
-      <w:hyperlink w:history="1" r:id="rId22">
+      <w:hyperlink r:id="rId26" w:history="1">
         <w:r>
           <w:rPr>
             <w:rStyle w:val="Hyperlink"/>
@@ -1646,7 +1680,7 @@
       </w:hyperlink>
     </w:p>
     <w:p>
-      <w:hyperlink w:history="1" r:id="rId23">
+      <w:hyperlink r:id="rId27" w:history="1">
         <w:r>
           <w:rPr>
             <w:rStyle w:val="Hyperlink"/>
@@ -1659,7 +1693,7 @@
       </w:r>
     </w:p>
     <w:p>
-      <w:hyperlink w:history="1" r:id="rId24">
+      <w:hyperlink r:id="rId28" w:history="1">
         <w:r>
           <w:rPr>
             <w:rStyle w:val="Hyperlink"/>
@@ -1675,7 +1709,7 @@
     <w:p/>
     <w:p/>
     <w:sectPr>
-      <w:pgSz w:w="11906" w:h="16838" w:orient="portrait"/>
+      <w:pgSz w:w="11906" w:h="16838"/>
       <w:pgMar w:top="1440" w:right="1440" w:bottom="1440" w:left="1440" w:header="708" w:footer="708" w:gutter="0"/>
       <w:cols w:space="708"/>
       <w:docGrid w:linePitch="360"/>
@@ -1685,243 +1719,146 @@
 </file>
 
 <file path=word/comments.xml><?xml version="1.0" encoding="utf-8"?>
-<w:comments xmlns:w14="http://schemas.microsoft.com/office/word/2010/wordml" xmlns:w="http://schemas.openxmlformats.org/wordprocessingml/2006/main">
-  <w:comment w:initials="BD" w:author="Ben Darnell" w:date="2021-03-04T15:05:06" w:id="1259663115">
-    <w:p>
-      <w:pPr>
-        <w:pStyle w:val="CommentText"/>
-      </w:pPr>
-      <w:r>
-        <w:rPr/>
+<w:comments xmlns:wpc="http://schemas.microsoft.com/office/word/2010/wordprocessingCanvas" xmlns:cx="http://schemas.microsoft.com/office/drawing/2014/chartex" xmlns:cx1="http://schemas.microsoft.com/office/drawing/2015/9/8/chartex" xmlns:cx2="http://schemas.microsoft.com/office/drawing/2015/10/21/chartex" xmlns:cx3="http://schemas.microsoft.com/office/drawing/2016/5/9/chartex" xmlns:cx4="http://schemas.microsoft.com/office/drawing/2016/5/10/chartex" xmlns:cx5="http://schemas.microsoft.com/office/drawing/2016/5/11/chartex" xmlns:cx6="http://schemas.microsoft.com/office/drawing/2016/5/12/chartex" xmlns:cx7="http://schemas.microsoft.com/office/drawing/2016/5/13/chartex" xmlns:cx8="http://schemas.microsoft.com/office/drawing/2016/5/14/chartex" xmlns:mc="http://schemas.openxmlformats.org/markup-compatibility/2006" xmlns:aink="http://schemas.microsoft.com/office/drawing/2016/ink" xmlns:am3d="http://schemas.microsoft.com/office/drawing/2017/model3d" xmlns:o="urn:schemas-microsoft-com:office:office" xmlns:r="http://schemas.openxmlformats.org/officeDocument/2006/relationships" xmlns:m="http://schemas.openxmlformats.org/officeDocument/2006/math" xmlns:v="urn:schemas-microsoft-com:vml" xmlns:wp14="http://schemas.microsoft.com/office/word/2010/wordprocessingDrawing" xmlns:wp="http://schemas.openxmlformats.org/drawingml/2006/wordprocessingDrawing" xmlns:w10="urn:schemas-microsoft-com:office:word" xmlns:w="http://schemas.openxmlformats.org/wordprocessingml/2006/main" xmlns:w14="http://schemas.microsoft.com/office/word/2010/wordml" xmlns:w15="http://schemas.microsoft.com/office/word/2012/wordml" xmlns:w16cex="http://schemas.microsoft.com/office/word/2018/wordml/cex" xmlns:w16cid="http://schemas.microsoft.com/office/word/2016/wordml/cid" xmlns:w16="http://schemas.microsoft.com/office/word/2018/wordml" xmlns:w16se="http://schemas.microsoft.com/office/word/2015/wordml/symex" xmlns:wpg="http://schemas.microsoft.com/office/word/2010/wordprocessingGroup" xmlns:wpi="http://schemas.microsoft.com/office/word/2010/wordprocessingInk" xmlns:wne="http://schemas.microsoft.com/office/word/2006/wordml" xmlns:wps="http://schemas.microsoft.com/office/word/2010/wordprocessingShape" mc:Ignorable="w14 w15 w16se w16cid w16 w16cex wp14">
+  <w:comment w:id="0" w:author="Ben Darnell" w:date="2021-03-04T15:05:00Z" w:initials="BD">
+    <w:p>
+      <w:r>
         <w:t>We don't normally split the wire protocol out as a separate "layer", it's just a part of the SQL layer. Alternately we could split the SQL layer into several parts (maybe frontend (including wire protocol and parsing), planning, and execution. schema changes might be a fourth component here).</w:t>
       </w:r>
       <w:r>
-        <w:rPr>
-          <w:rStyle w:val="CommentReference"/>
-        </w:rPr>
         <w:annotationRef/>
       </w:r>
     </w:p>
-    <w:p>
-      <w:pPr>
-        <w:pStyle w:val="CommentText"/>
-      </w:pPr>
-    </w:p>
-    <w:p>
-      <w:pPr>
-        <w:pStyle w:val="CommentText"/>
-      </w:pPr>
-      <w:r>
-        <w:rPr/>
+    <w:p/>
+    <w:p>
+      <w:r>
         <w:t xml:space="preserve">I tend to split distribution and replication into two layers because they have fairly distinct goals and mostly split up cleanly (although transaction/distribution/replication are all kind of jumbled up in the "KV" package in the code). </w:t>
       </w:r>
     </w:p>
-    <w:p>
-      <w:pPr>
-        <w:pStyle w:val="CommentText"/>
-      </w:pPr>
-    </w:p>
-    <w:p>
-      <w:pPr>
-        <w:pStyle w:val="CommentText"/>
-      </w:pPr>
-      <w:r>
-        <w:rPr/>
+    <w:p/>
+    <w:p>
+      <w:r>
         <w:t xml:space="preserve">I'd err on the side of splitting things up in to separate layers wherever we can instead of combining layers. </w:t>
       </w:r>
     </w:p>
-    <w:p>
-      <w:pPr>
-        <w:pStyle w:val="CommentText"/>
-      </w:pPr>
-    </w:p>
-    <w:p>
-      <w:pPr>
-        <w:pStyle w:val="CommentText"/>
-      </w:pPr>
-    </w:p>
+    <w:p/>
+    <w:p/>
   </w:comment>
-  <w:comment w:initials="BD" w:author="Ben Darnell" w:date="2021-03-04T15:15:30" w:id="379953716">
-    <w:p>
-      <w:pPr>
-        <w:pStyle w:val="CommentText"/>
-      </w:pPr>
-      <w:r>
-        <w:rPr/>
+  <w:comment w:id="1" w:author="Ben Darnell" w:date="2021-03-04T15:15:00Z" w:initials="BD">
+    <w:p>
+      <w:r>
         <w:t>The right order to teach these layers is something of an eternal debate. We've mostly settled on the top-down order shown here, with a follow-up "life of a transaction" section to tie it all together once all the building blocks have been explained.</w:t>
       </w:r>
       <w:r>
-        <w:rPr>
-          <w:rStyle w:val="CommentReference"/>
-        </w:rPr>
         <w:annotationRef/>
       </w:r>
     </w:p>
-    <w:p>
-      <w:pPr>
-        <w:pStyle w:val="CommentText"/>
-      </w:pPr>
-    </w:p>
-    <w:p>
-      <w:pPr>
-        <w:pStyle w:val="CommentText"/>
-      </w:pPr>
-      <w:r>
-        <w:rPr/>
+    <w:p/>
+    <w:p>
+      <w:r>
         <w:t xml:space="preserve">The nice thing about explaining transactions in between SQL and distribution is that the SQL and transactional layers are fairly similar to what you see in a monolithic DB; it's not until you get down to the distribution layer that things start to diverge. And I think there's enough stuff that's a part of the transaction system to talk about it its own layer (conflict management, retries, parallel commits) even though some bits of the implementation overlap with other layers. </w:t>
       </w:r>
     </w:p>
-    <w:p>
-      <w:pPr>
-        <w:pStyle w:val="CommentText"/>
-      </w:pPr>
-    </w:p>
-    <w:p>
-      <w:pPr>
-        <w:pStyle w:val="CommentText"/>
-      </w:pPr>
-    </w:p>
-    <w:p>
-      <w:pPr>
-        <w:pStyle w:val="CommentText"/>
-      </w:pPr>
-      <w:r>
-        <w:rPr/>
+    <w:p/>
+    <w:p/>
+    <w:p>
+      <w:r>
         <w:t xml:space="preserve">I've also tried teaching this bottom-up, starting with the storage layer. In theory this is a nice way to build up the database from first principles, but in my experience it turns out to just be disorienting to talk about the lower levels before connecting them to the overall structure. And I've tried a few out-of-order tellings (usually putting transactions first) but haven't found anything that works as well as top-down. </w:t>
       </w:r>
     </w:p>
   </w:comment>
-  <w:comment w:initials="BD" w:author="Ben Darnell" w:date="2021-03-04T15:22:00" w:id="301477138">
-    <w:p>
-      <w:pPr>
-        <w:pStyle w:val="CommentText"/>
-      </w:pPr>
-      <w:r>
-        <w:rPr/>
+  <w:comment w:id="2" w:author="Ben Darnell" w:date="2021-03-04T15:22:00Z" w:initials="BD">
+    <w:p>
+      <w:r>
         <w:t>I'd start this section with the discussion of tabular data and the mapping from SQL tuples to KV blobs. That's useful context for everything else to come.</w:t>
       </w:r>
       <w:r>
-        <w:rPr>
-          <w:rStyle w:val="CommentReference"/>
-        </w:rPr>
         <w:annotationRef/>
       </w:r>
     </w:p>
-    <w:p>
-      <w:pPr>
-        <w:pStyle w:val="CommentText"/>
-      </w:pPr>
-    </w:p>
-    <w:p>
-      <w:pPr>
-        <w:pStyle w:val="CommentText"/>
-      </w:pPr>
-      <w:r>
-        <w:rPr/>
+    <w:p/>
+    <w:p>
+      <w:r>
         <w:t xml:space="preserve">I don't think secondary indexes need a callout in storage, but I would talk about how primary and secondary indexes are basically the same kind of thing (recalling my comment from ch1 about how the physical storage of a table/relation is one or more indexes). </w:t>
       </w:r>
     </w:p>
-    <w:p>
-      <w:pPr>
-        <w:pStyle w:val="CommentText"/>
-      </w:pPr>
-    </w:p>
-    <w:p>
-      <w:pPr>
-        <w:pStyle w:val="CommentText"/>
-      </w:pPr>
-      <w:r>
-        <w:rPr/>
+    <w:p/>
+    <w:p>
+      <w:r>
         <w:t xml:space="preserve">I'd postpone discussion of time travel queries until the MVCC discussion in the transaction layer (there's not much going on for time travel in the SQL layer). </w:t>
       </w:r>
     </w:p>
-    <w:p>
-      <w:pPr>
-        <w:pStyle w:val="CommentText"/>
-      </w:pPr>
-    </w:p>
+    <w:p/>
   </w:comment>
-  <w:comment w:initials="BD" w:author="Ben Darnell" w:date="2021-03-04T15:23:59" w:id="1985453494">
-    <w:p>
-      <w:pPr>
-        <w:pStyle w:val="CommentText"/>
-      </w:pPr>
-      <w:r>
-        <w:rPr/>
+  <w:comment w:id="3" w:author="Ben Darnell" w:date="2021-03-04T15:22:00Z" w:initials="BD">
+    <w:p>
+      <w:r>
+        <w:t>I'd start this section with the discussion of tabular data and the mapping from SQL tuples to KV blobs. That's useful context for everything else to come.</w:t>
+      </w:r>
+      <w:r>
+        <w:annotationRef/>
+      </w:r>
+    </w:p>
+    <w:p/>
+    <w:p>
+      <w:r>
+        <w:t xml:space="preserve">I don't think secondary indexes need a callout in storage, but I would talk about how primary and secondary indexes are basically the same kind of thing (recalling my comment from ch1 about how the physical storage of a table/relation is one or more indexes). </w:t>
+      </w:r>
+    </w:p>
+    <w:p/>
+    <w:p>
+      <w:r>
+        <w:t xml:space="preserve">I'd postpone discussion of time travel queries until the MVCC discussion in the transaction layer (there's not much going on for time travel in the SQL layer). </w:t>
+      </w:r>
+    </w:p>
+    <w:p/>
+  </w:comment>
+  <w:comment w:id="4" w:author="Ben Darnell" w:date="2021-03-04T15:24:00Z" w:initials="BD">
+    <w:p>
+      <w:r>
+        <w:t>We should have a subsection here for parallel commits. I don't think they're in our architecture docs yet but they're described in this blog post: https://www.cockroachlabs.com/blog/parallel-commits/</w:t>
+      </w:r>
+      <w:r>
+        <w:annotationRef/>
+      </w:r>
+    </w:p>
+  </w:comment>
+  <w:comment w:id="5" w:author="Ben Darnell" w:date="2021-03-04T15:23:00Z" w:initials="BD">
+    <w:p>
+      <w:r>
         <w:t xml:space="preserve">I wouldn't emphasize snapshot isolation here. Early versions of CockroachDB supported a choice between serializable and snapshot isolation, but we removed the snapshot option because it was hard to use correctly and causing a lot of problems. Instead of comparing to snapshot isolation, we should compare to the other ANSI standard isolation levels (READ COMMITTED and REPEATABLE READ) and spanner's strict serializability. </w:t>
       </w:r>
       <w:r>
-        <w:rPr>
-          <w:rStyle w:val="CommentReference"/>
-        </w:rPr>
         <w:annotationRef/>
       </w:r>
     </w:p>
   </w:comment>
-  <w:comment w:initials="BD" w:author="Ben Darnell" w:date="2021-03-04T15:24:50" w:id="1920466560">
-    <w:p>
-      <w:pPr>
-        <w:pStyle w:val="CommentText"/>
-      </w:pPr>
-      <w:r>
-        <w:rPr/>
-        <w:t>We should have a subsection here for parallel commits. I don't think they're in our architecture docs yet but they're described in this blog post: https://www.cockroachlabs.com/blog/parallel-commits/</w:t>
-      </w:r>
-      <w:r>
-        <w:rPr>
-          <w:rStyle w:val="CommentReference"/>
-        </w:rPr>
+  <w:comment w:id="6" w:author="Ben Darnell" w:date="2021-03-04T15:29:00Z" w:initials="BD">
+    <w:p>
+      <w:r>
+        <w:t xml:space="preserve">I'd keep them separate. Distribution is about scale (how you handle the fact that one node can't have enough space to hold everything) while replication is about redundancy and resiliency. Only raft and leases really belong in the replication section. Gossip belongs in the distribution layer; HLC is in the transaction layer with MVCC, and distql probably belongs in the SQL layer (although I realize this contradicts what I said earlier about the SQL and transaction layers being essentially non-distributed). </w:t>
+      </w:r>
+      <w:r>
         <w:annotationRef/>
       </w:r>
     </w:p>
   </w:comment>
-  <w:comment w:initials="BD" w:author="Ben Darnell" w:date="2021-03-04T15:29:33" w:id="570944616">
-    <w:p>
-      <w:pPr>
-        <w:pStyle w:val="CommentText"/>
-      </w:pPr>
-      <w:r>
-        <w:rPr/>
-        <w:t xml:space="preserve">I'd keep them separate. Distribution is about scale (how you handle the fact that one node can't have enough space to hold everything) while replication is about redundancy and resiliency. Only raft and leases really belong in the replication section. Gossip belongs in the distribution layer; HLC is in the transaction layer with MVCC, and distql probably belongs in the SQL layer (although I realize this contradicts what I said earlier about the SQL and transaction layers being essentially non-distributed). </w:t>
-      </w:r>
-      <w:r>
-        <w:rPr>
-          <w:rStyle w:val="CommentReference"/>
-        </w:rPr>
+  <w:comment w:id="7" w:author="Ben Darnell" w:date="2021-03-04T15:31:00Z" w:initials="BD">
+    <w:p>
+      <w:r>
+        <w:t xml:space="preserve">I think a lot of this is going to end up covered in the SQL section (table mapping to KV, column families, vectorized execution, secondary indexes). The storage layer is pretty narrowly focused on the LSM trees and caching. </w:t>
+      </w:r>
+      <w:r>
         <w:annotationRef/>
       </w:r>
     </w:p>
   </w:comment>
-  <w:comment w:initials="BD" w:author="Ben Darnell" w:date="2021-03-04T15:31:51" w:id="1863921769">
-    <w:p>
-      <w:pPr>
-        <w:pStyle w:val="CommentText"/>
-      </w:pPr>
-      <w:r>
-        <w:rPr/>
-        <w:t xml:space="preserve">I think a lot of this is going to end up covered in the SQL section (table mapping to KV, column families, vectorized execution, secondary indexes). The storage layer is pretty narrowly focused on the LSM trees and caching. </w:t>
-      </w:r>
-      <w:r>
-        <w:rPr>
-          <w:rStyle w:val="CommentReference"/>
-        </w:rPr>
-        <w:annotationRef/>
-      </w:r>
-    </w:p>
-  </w:comment>
-  <w:comment w:initials="BD" w:author="Ben Darnell" w:date="2021-03-04T15:32:35" w:id="495662094">
-    <w:p>
-      <w:pPr>
-        <w:pStyle w:val="CommentText"/>
-      </w:pPr>
-      <w:r>
-        <w:rPr/>
+  <w:comment w:id="8" w:author="Ben Darnell" w:date="2021-03-04T15:32:00Z" w:initials="BD">
+    <w:p>
+      <w:r>
         <w:t xml:space="preserve">The cache in the storage layer is our main cache; we don't have another cache of query results at a higher layer. But we do have various other caches (for example, a cache of range metadata and leaseholders). </w:t>
       </w:r>
       <w:r>
-        <w:rPr>
-          <w:rStyle w:val="CommentReference"/>
-        </w:rPr>
         <w:annotationRef/>
       </w:r>
     </w:p>
@@ -1930,38 +1867,41 @@
 </file>
 
 <file path=word/commentsExtended.xml><?xml version="1.0" encoding="utf-8"?>
-<w15:commentsEx xmlns:mc="http://schemas.openxmlformats.org/markup-compatibility/2006" xmlns:w15="http://schemas.microsoft.com/office/word/2012/wordml" mc:Ignorable="w15">
-  <w15:commentEx w15:done="0" w15:paraId="1D687760"/>
-  <w15:commentEx w15:done="0" w15:paraId="251A5A6B"/>
-  <w15:commentEx w15:done="0" w15:paraId="0617821F"/>
-  <w15:commentEx w15:done="0" w15:paraId="5D328383"/>
-  <w15:commentEx w15:done="0" w15:paraId="6CF6EB1C"/>
-  <w15:commentEx w15:done="0" w15:paraId="4325B1E7"/>
-  <w15:commentEx w15:done="0" w15:paraId="50FA924B"/>
-  <w15:commentEx w15:done="0" w15:paraId="24C429EB"/>
+<w15:commentsEx xmlns:wpc="http://schemas.microsoft.com/office/word/2010/wordprocessingCanvas" xmlns:cx="http://schemas.microsoft.com/office/drawing/2014/chartex" xmlns:cx1="http://schemas.microsoft.com/office/drawing/2015/9/8/chartex" xmlns:cx2="http://schemas.microsoft.com/office/drawing/2015/10/21/chartex" xmlns:cx3="http://schemas.microsoft.com/office/drawing/2016/5/9/chartex" xmlns:cx4="http://schemas.microsoft.com/office/drawing/2016/5/10/chartex" xmlns:cx5="http://schemas.microsoft.com/office/drawing/2016/5/11/chartex" xmlns:cx6="http://schemas.microsoft.com/office/drawing/2016/5/12/chartex" xmlns:cx7="http://schemas.microsoft.com/office/drawing/2016/5/13/chartex" xmlns:cx8="http://schemas.microsoft.com/office/drawing/2016/5/14/chartex" xmlns:mc="http://schemas.openxmlformats.org/markup-compatibility/2006" xmlns:aink="http://schemas.microsoft.com/office/drawing/2016/ink" xmlns:am3d="http://schemas.microsoft.com/office/drawing/2017/model3d" xmlns:o="urn:schemas-microsoft-com:office:office" xmlns:r="http://schemas.openxmlformats.org/officeDocument/2006/relationships" xmlns:m="http://schemas.openxmlformats.org/officeDocument/2006/math" xmlns:v="urn:schemas-microsoft-com:vml" xmlns:wp14="http://schemas.microsoft.com/office/word/2010/wordprocessingDrawing" xmlns:wp="http://schemas.openxmlformats.org/drawingml/2006/wordprocessingDrawing" xmlns:w10="urn:schemas-microsoft-com:office:word" xmlns:w="http://schemas.openxmlformats.org/wordprocessingml/2006/main" xmlns:w14="http://schemas.microsoft.com/office/word/2010/wordml" xmlns:w15="http://schemas.microsoft.com/office/word/2012/wordml" xmlns:w16cex="http://schemas.microsoft.com/office/word/2018/wordml/cex" xmlns:w16cid="http://schemas.microsoft.com/office/word/2016/wordml/cid" xmlns:w16="http://schemas.microsoft.com/office/word/2018/wordml" xmlns:w16se="http://schemas.microsoft.com/office/word/2015/wordml/symex" xmlns:wpg="http://schemas.microsoft.com/office/word/2010/wordprocessingGroup" xmlns:wpi="http://schemas.microsoft.com/office/word/2010/wordprocessingInk" xmlns:wne="http://schemas.microsoft.com/office/word/2006/wordml" xmlns:wps="http://schemas.microsoft.com/office/word/2010/wordprocessingShape" mc:Ignorable="w14 w15 w16se w16cid w16 w16cex wp14">
+  <w15:commentEx w15:paraId="1D687760" w15:done="0"/>
+  <w15:commentEx w15:paraId="251A5A6B" w15:done="0"/>
+  <w15:commentEx w15:paraId="0617821F" w15:done="0"/>
+  <w15:commentEx w15:paraId="399ADD96" w15:done="0"/>
+  <w15:commentEx w15:paraId="6CF6EB1C" w15:done="0"/>
+  <w15:commentEx w15:paraId="5D328383" w15:done="0"/>
+  <w15:commentEx w15:paraId="4325B1E7" w15:done="0"/>
+  <w15:commentEx w15:paraId="50FA924B" w15:done="0"/>
+  <w15:commentEx w15:paraId="24C429EB" w15:done="0"/>
 </w15:commentsEx>
 </file>
 
 <file path=word/commentsExtensible.xml><?xml version="1.0" encoding="utf-8"?>
-<w16cex:commentsExtensible xmlns:w16="http://schemas.microsoft.com/office/word/2018/wordml" xmlns:w16cex="http://schemas.microsoft.com/office/word/2018/wordml/cex" xmlns:mc="http://schemas.openxmlformats.org/markup-compatibility/2006" mc:Ignorable="w16 w16cex">
-  <w16cex:commentExtensible w16cex:durableId="676FC653" w16cex:dateUtc="2021-03-04T20:05:06.57Z"/>
-  <w16cex:commentExtensible w16cex:durableId="12FC8F68" w16cex:dateUtc="2021-03-04T20:15:30.345Z"/>
-  <w16cex:commentExtensible w16cex:durableId="1EA9F969" w16cex:dateUtc="2021-03-04T20:22:00.885Z"/>
-  <w16cex:commentExtensible w16cex:durableId="6AE06BE3" w16cex:dateUtc="2021-03-04T20:23:59.739Z"/>
-  <w16cex:commentExtensible w16cex:durableId="10D285CA" w16cex:dateUtc="2021-03-04T20:24:50.15Z"/>
-  <w16cex:commentExtensible w16cex:durableId="124541C5" w16cex:dateUtc="2021-03-04T20:29:33.386Z"/>
-  <w16cex:commentExtensible w16cex:durableId="1A44322B" w16cex:dateUtc="2021-03-04T20:31:51.71Z"/>
-  <w16cex:commentExtensible w16cex:durableId="4C2F40BB" w16cex:dateUtc="2021-03-04T20:32:35.761Z"/>
+<w16cex:commentsExtensible xmlns:wpc="http://schemas.microsoft.com/office/word/2010/wordprocessingCanvas" xmlns:cx="http://schemas.microsoft.com/office/drawing/2014/chartex" xmlns:cx1="http://schemas.microsoft.com/office/drawing/2015/9/8/chartex" xmlns:cx2="http://schemas.microsoft.com/office/drawing/2015/10/21/chartex" xmlns:cx3="http://schemas.microsoft.com/office/drawing/2016/5/9/chartex" xmlns:cx4="http://schemas.microsoft.com/office/drawing/2016/5/10/chartex" xmlns:cx5="http://schemas.microsoft.com/office/drawing/2016/5/11/chartex" xmlns:cx6="http://schemas.microsoft.com/office/drawing/2016/5/12/chartex" xmlns:cx7="http://schemas.microsoft.com/office/drawing/2016/5/13/chartex" xmlns:cx8="http://schemas.microsoft.com/office/drawing/2016/5/14/chartex" xmlns:mc="http://schemas.openxmlformats.org/markup-compatibility/2006" xmlns:aink="http://schemas.microsoft.com/office/drawing/2016/ink" xmlns:am3d="http://schemas.microsoft.com/office/drawing/2017/model3d" xmlns:o="urn:schemas-microsoft-com:office:office" xmlns:r="http://schemas.openxmlformats.org/officeDocument/2006/relationships" xmlns:m="http://schemas.openxmlformats.org/officeDocument/2006/math" xmlns:v="urn:schemas-microsoft-com:vml" xmlns:wp14="http://schemas.microsoft.com/office/word/2010/wordprocessingDrawing" xmlns:wp="http://schemas.openxmlformats.org/drawingml/2006/wordprocessingDrawing" xmlns:w10="urn:schemas-microsoft-com:office:word" xmlns:w="http://schemas.openxmlformats.org/wordprocessingml/2006/main" xmlns:w14="http://schemas.microsoft.com/office/word/2010/wordml" xmlns:w15="http://schemas.microsoft.com/office/word/2012/wordml" xmlns:w16cex="http://schemas.microsoft.com/office/word/2018/wordml/cex" xmlns:w16cid="http://schemas.microsoft.com/office/word/2016/wordml/cid" xmlns:w16="http://schemas.microsoft.com/office/word/2018/wordml" xmlns:w16se="http://schemas.microsoft.com/office/word/2015/wordml/symex" xmlns:wpg="http://schemas.microsoft.com/office/word/2010/wordprocessingGroup" xmlns:wpi="http://schemas.microsoft.com/office/word/2010/wordprocessingInk" xmlns:wne="http://schemas.microsoft.com/office/word/2006/wordml" xmlns:wps="http://schemas.microsoft.com/office/word/2010/wordprocessingShape" mc:Ignorable="w14 w15 w16se w16cid w16 w16cex wp14">
+  <w16cex:commentExtensible w16cex:durableId="676FC653" w16cex:dateUtc="2021-03-04T20:05:00Z"/>
+  <w16cex:commentExtensible w16cex:durableId="12FC8F68" w16cex:dateUtc="2021-03-04T20:15:00Z"/>
+  <w16cex:commentExtensible w16cex:durableId="1EA9F969" w16cex:dateUtc="2021-03-04T20:22:00Z"/>
+  <w16cex:commentExtensible w16cex:durableId="23F606F8" w16cex:dateUtc="2021-03-04T20:22:00Z"/>
+  <w16cex:commentExtensible w16cex:durableId="10D285CA" w16cex:dateUtc="2021-03-04T20:24:00Z"/>
+  <w16cex:commentExtensible w16cex:durableId="6AE06BE3" w16cex:dateUtc="2021-03-04T20:23:00Z"/>
+  <w16cex:commentExtensible w16cex:durableId="124541C5" w16cex:dateUtc="2021-03-04T20:29:00Z"/>
+  <w16cex:commentExtensible w16cex:durableId="1A44322B" w16cex:dateUtc="2021-03-04T20:31:00Z"/>
+  <w16cex:commentExtensible w16cex:durableId="4C2F40BB" w16cex:dateUtc="2021-03-04T20:32:00Z"/>
 </w16cex:commentsExtensible>
 </file>
 
 <file path=word/commentsIds.xml><?xml version="1.0" encoding="utf-8"?>
-<w16cid:commentsIds xmlns:mc="http://schemas.openxmlformats.org/markup-compatibility/2006" xmlns:w16cid="http://schemas.microsoft.com/office/word/2016/wordml/cid" mc:Ignorable="w16cid">
+<w16cid:commentsIds xmlns:wpc="http://schemas.microsoft.com/office/word/2010/wordprocessingCanvas" xmlns:cx="http://schemas.microsoft.com/office/drawing/2014/chartex" xmlns:cx1="http://schemas.microsoft.com/office/drawing/2015/9/8/chartex" xmlns:cx2="http://schemas.microsoft.com/office/drawing/2015/10/21/chartex" xmlns:cx3="http://schemas.microsoft.com/office/drawing/2016/5/9/chartex" xmlns:cx4="http://schemas.microsoft.com/office/drawing/2016/5/10/chartex" xmlns:cx5="http://schemas.microsoft.com/office/drawing/2016/5/11/chartex" xmlns:cx6="http://schemas.microsoft.com/office/drawing/2016/5/12/chartex" xmlns:cx7="http://schemas.microsoft.com/office/drawing/2016/5/13/chartex" xmlns:cx8="http://schemas.microsoft.com/office/drawing/2016/5/14/chartex" xmlns:mc="http://schemas.openxmlformats.org/markup-compatibility/2006" xmlns:aink="http://schemas.microsoft.com/office/drawing/2016/ink" xmlns:am3d="http://schemas.microsoft.com/office/drawing/2017/model3d" xmlns:o="urn:schemas-microsoft-com:office:office" xmlns:r="http://schemas.openxmlformats.org/officeDocument/2006/relationships" xmlns:m="http://schemas.openxmlformats.org/officeDocument/2006/math" xmlns:v="urn:schemas-microsoft-com:vml" xmlns:wp14="http://schemas.microsoft.com/office/word/2010/wordprocessingDrawing" xmlns:wp="http://schemas.openxmlformats.org/drawingml/2006/wordprocessingDrawing" xmlns:w10="urn:schemas-microsoft-com:office:word" xmlns:w="http://schemas.openxmlformats.org/wordprocessingml/2006/main" xmlns:w14="http://schemas.microsoft.com/office/word/2010/wordml" xmlns:w15="http://schemas.microsoft.com/office/word/2012/wordml" xmlns:w16cex="http://schemas.microsoft.com/office/word/2018/wordml/cex" xmlns:w16cid="http://schemas.microsoft.com/office/word/2016/wordml/cid" xmlns:w16="http://schemas.microsoft.com/office/word/2018/wordml" xmlns:w16se="http://schemas.microsoft.com/office/word/2015/wordml/symex" xmlns:wpg="http://schemas.microsoft.com/office/word/2010/wordprocessingGroup" xmlns:wpi="http://schemas.microsoft.com/office/word/2010/wordprocessingInk" xmlns:wne="http://schemas.microsoft.com/office/word/2006/wordml" xmlns:wps="http://schemas.microsoft.com/office/word/2010/wordprocessingShape" mc:Ignorable="w14 w15 w16se w16cid w16 w16cex wp14">
   <w16cid:commentId w16cid:paraId="1D687760" w16cid:durableId="676FC653"/>
   <w16cid:commentId w16cid:paraId="251A5A6B" w16cid:durableId="12FC8F68"/>
   <w16cid:commentId w16cid:paraId="0617821F" w16cid:durableId="1EA9F969"/>
+  <w16cid:commentId w16cid:paraId="399ADD96" w16cid:durableId="23F606F8"/>
+  <w16cid:commentId w16cid:paraId="6CF6EB1C" w16cid:durableId="10D285CA"/>
   <w16cid:commentId w16cid:paraId="5D328383" w16cid:durableId="6AE06BE3"/>
-  <w16cid:commentId w16cid:paraId="6CF6EB1C" w16cid:durableId="10D285CA"/>
   <w16cid:commentId w16cid:paraId="4325B1E7" w16cid:durableId="124541C5"/>
   <w16cid:commentId w16cid:paraId="50FA924B" w16cid:durableId="1A44322B"/>
   <w16cid:commentId w16cid:paraId="24C429EB" w16cid:durableId="4C2F40BB"/>
@@ -1982,7 +1922,7 @@
         <w:ind w:left="720" w:hanging="360"/>
       </w:pPr>
       <w:rPr>
-        <w:rFonts w:hint="default" w:ascii="Symbol" w:hAnsi="Symbol" w:eastAsiaTheme="minorEastAsia" w:cstheme="minorBidi"/>
+        <w:rFonts w:ascii="Symbol" w:eastAsiaTheme="minorEastAsia" w:hAnsi="Symbol" w:cstheme="minorBidi" w:hint="default"/>
       </w:rPr>
     </w:lvl>
     <w:lvl w:ilvl="1" w:tplc="08090003">
@@ -1994,7 +1934,7 @@
         <w:ind w:left="1440" w:hanging="360"/>
       </w:pPr>
       <w:rPr>
-        <w:rFonts w:hint="default" w:ascii="Courier New" w:hAnsi="Courier New" w:cs="Courier New"/>
+        <w:rFonts w:ascii="Courier New" w:hAnsi="Courier New" w:cs="Courier New" w:hint="default"/>
       </w:rPr>
     </w:lvl>
     <w:lvl w:ilvl="2" w:tplc="08090005" w:tentative="1">
@@ -2006,7 +1946,7 @@
         <w:ind w:left="2160" w:hanging="360"/>
       </w:pPr>
       <w:rPr>
-        <w:rFonts w:hint="default" w:ascii="Wingdings" w:hAnsi="Wingdings"/>
+        <w:rFonts w:ascii="Wingdings" w:hAnsi="Wingdings" w:hint="default"/>
       </w:rPr>
     </w:lvl>
     <w:lvl w:ilvl="3" w:tplc="08090001" w:tentative="1">
@@ -2018,7 +1958,7 @@
         <w:ind w:left="2880" w:hanging="360"/>
       </w:pPr>
       <w:rPr>
-        <w:rFonts w:hint="default" w:ascii="Symbol" w:hAnsi="Symbol"/>
+        <w:rFonts w:ascii="Symbol" w:hAnsi="Symbol" w:hint="default"/>
       </w:rPr>
     </w:lvl>
     <w:lvl w:ilvl="4" w:tplc="08090003" w:tentative="1">
@@ -2030,7 +1970,7 @@
         <w:ind w:left="3600" w:hanging="360"/>
       </w:pPr>
       <w:rPr>
-        <w:rFonts w:hint="default" w:ascii="Courier New" w:hAnsi="Courier New" w:cs="Courier New"/>
+        <w:rFonts w:ascii="Courier New" w:hAnsi="Courier New" w:cs="Courier New" w:hint="default"/>
       </w:rPr>
     </w:lvl>
     <w:lvl w:ilvl="5" w:tplc="08090005" w:tentative="1">
@@ -2042,7 +1982,7 @@
         <w:ind w:left="4320" w:hanging="360"/>
       </w:pPr>
       <w:rPr>
-        <w:rFonts w:hint="default" w:ascii="Wingdings" w:hAnsi="Wingdings"/>
+        <w:rFonts w:ascii="Wingdings" w:hAnsi="Wingdings" w:hint="default"/>
       </w:rPr>
     </w:lvl>
     <w:lvl w:ilvl="6" w:tplc="08090001" w:tentative="1">
@@ -2054,7 +1994,7 @@
         <w:ind w:left="5040" w:hanging="360"/>
       </w:pPr>
       <w:rPr>
-        <w:rFonts w:hint="default" w:ascii="Symbol" w:hAnsi="Symbol"/>
+        <w:rFonts w:ascii="Symbol" w:hAnsi="Symbol" w:hint="default"/>
       </w:rPr>
     </w:lvl>
     <w:lvl w:ilvl="7" w:tplc="08090003" w:tentative="1">
@@ -2066,7 +2006,7 @@
         <w:ind w:left="5760" w:hanging="360"/>
       </w:pPr>
       <w:rPr>
-        <w:rFonts w:hint="default" w:ascii="Courier New" w:hAnsi="Courier New" w:cs="Courier New"/>
+        <w:rFonts w:ascii="Courier New" w:hAnsi="Courier New" w:cs="Courier New" w:hint="default"/>
       </w:rPr>
     </w:lvl>
     <w:lvl w:ilvl="8" w:tplc="08090005" w:tentative="1">
@@ -2078,7 +2018,7 @@
         <w:ind w:left="6480" w:hanging="360"/>
       </w:pPr>
       <w:rPr>
-        <w:rFonts w:hint="default" w:ascii="Wingdings" w:hAnsi="Wingdings"/>
+        <w:rFonts w:ascii="Wingdings" w:hAnsi="Wingdings" w:hint="default"/>
       </w:rPr>
     </w:lvl>
   </w:abstractNum>
@@ -2190,7 +2130,7 @@
         <w:ind w:left="720" w:hanging="360"/>
       </w:pPr>
       <w:rPr>
-        <w:rFonts w:hint="default" w:ascii="Symbol" w:hAnsi="Symbol"/>
+        <w:rFonts w:ascii="Symbol" w:hAnsi="Symbol" w:hint="default"/>
       </w:rPr>
     </w:lvl>
     <w:lvl w:ilvl="1" w:tplc="08090003">
@@ -2202,7 +2142,7 @@
         <w:ind w:left="1440" w:hanging="360"/>
       </w:pPr>
       <w:rPr>
-        <w:rFonts w:hint="default" w:ascii="Courier New" w:hAnsi="Courier New" w:cs="Courier New"/>
+        <w:rFonts w:ascii="Courier New" w:hAnsi="Courier New" w:cs="Courier New" w:hint="default"/>
       </w:rPr>
     </w:lvl>
     <w:lvl w:ilvl="2" w:tplc="08090005" w:tentative="1">
@@ -2214,7 +2154,7 @@
         <w:ind w:left="2160" w:hanging="360"/>
       </w:pPr>
       <w:rPr>
-        <w:rFonts w:hint="default" w:ascii="Wingdings" w:hAnsi="Wingdings"/>
+        <w:rFonts w:ascii="Wingdings" w:hAnsi="Wingdings" w:hint="default"/>
       </w:rPr>
     </w:lvl>
     <w:lvl w:ilvl="3" w:tplc="08090001" w:tentative="1">
@@ -2226,7 +2166,7 @@
         <w:ind w:left="2880" w:hanging="360"/>
       </w:pPr>
       <w:rPr>
-        <w:rFonts w:hint="default" w:ascii="Symbol" w:hAnsi="Symbol"/>
+        <w:rFonts w:ascii="Symbol" w:hAnsi="Symbol" w:hint="default"/>
       </w:rPr>
     </w:lvl>
     <w:lvl w:ilvl="4" w:tplc="08090003" w:tentative="1">
@@ -2238,7 +2178,7 @@
         <w:ind w:left="3600" w:hanging="360"/>
       </w:pPr>
       <w:rPr>
-        <w:rFonts w:hint="default" w:ascii="Courier New" w:hAnsi="Courier New" w:cs="Courier New"/>
+        <w:rFonts w:ascii="Courier New" w:hAnsi="Courier New" w:cs="Courier New" w:hint="default"/>
       </w:rPr>
     </w:lvl>
     <w:lvl w:ilvl="5" w:tplc="08090005" w:tentative="1">
@@ -2250,7 +2190,7 @@
         <w:ind w:left="4320" w:hanging="360"/>
       </w:pPr>
       <w:rPr>
-        <w:rFonts w:hint="default" w:ascii="Wingdings" w:hAnsi="Wingdings"/>
+        <w:rFonts w:ascii="Wingdings" w:hAnsi="Wingdings" w:hint="default"/>
       </w:rPr>
     </w:lvl>
     <w:lvl w:ilvl="6" w:tplc="08090001" w:tentative="1">
@@ -2262,7 +2202,7 @@
         <w:ind w:left="5040" w:hanging="360"/>
       </w:pPr>
       <w:rPr>
-        <w:rFonts w:hint="default" w:ascii="Symbol" w:hAnsi="Symbol"/>
+        <w:rFonts w:ascii="Symbol" w:hAnsi="Symbol" w:hint="default"/>
       </w:rPr>
     </w:lvl>
     <w:lvl w:ilvl="7" w:tplc="08090003" w:tentative="1">
@@ -2274,7 +2214,7 @@
         <w:ind w:left="5760" w:hanging="360"/>
       </w:pPr>
       <w:rPr>
-        <w:rFonts w:hint="default" w:ascii="Courier New" w:hAnsi="Courier New" w:cs="Courier New"/>
+        <w:rFonts w:ascii="Courier New" w:hAnsi="Courier New" w:cs="Courier New" w:hint="default"/>
       </w:rPr>
     </w:lvl>
     <w:lvl w:ilvl="8" w:tplc="08090005" w:tentative="1">
@@ -2286,7 +2226,7 @@
         <w:ind w:left="6480" w:hanging="360"/>
       </w:pPr>
       <w:rPr>
-        <w:rFonts w:hint="default" w:ascii="Wingdings" w:hAnsi="Wingdings"/>
+        <w:rFonts w:ascii="Wingdings" w:hAnsi="Wingdings" w:hint="default"/>
       </w:rPr>
     </w:lvl>
   </w:abstractNum>
@@ -2302,7 +2242,7 @@
         <w:ind w:left="720" w:hanging="360"/>
       </w:pPr>
       <w:rPr>
-        <w:rFonts w:hint="default" w:ascii="Symbol" w:hAnsi="Symbol" w:eastAsiaTheme="minorEastAsia" w:cstheme="minorBidi"/>
+        <w:rFonts w:ascii="Symbol" w:eastAsiaTheme="minorEastAsia" w:hAnsi="Symbol" w:cstheme="minorBidi" w:hint="default"/>
       </w:rPr>
     </w:lvl>
     <w:lvl w:ilvl="1" w:tplc="08090003" w:tentative="1">
@@ -2314,7 +2254,7 @@
         <w:ind w:left="1440" w:hanging="360"/>
       </w:pPr>
       <w:rPr>
-        <w:rFonts w:hint="default" w:ascii="Courier New" w:hAnsi="Courier New" w:cs="Courier New"/>
+        <w:rFonts w:ascii="Courier New" w:hAnsi="Courier New" w:cs="Courier New" w:hint="default"/>
       </w:rPr>
     </w:lvl>
     <w:lvl w:ilvl="2" w:tplc="08090005" w:tentative="1">
@@ -2326,7 +2266,7 @@
         <w:ind w:left="2160" w:hanging="360"/>
       </w:pPr>
       <w:rPr>
-        <w:rFonts w:hint="default" w:ascii="Wingdings" w:hAnsi="Wingdings"/>
+        <w:rFonts w:ascii="Wingdings" w:hAnsi="Wingdings" w:hint="default"/>
       </w:rPr>
     </w:lvl>
     <w:lvl w:ilvl="3" w:tplc="08090001" w:tentative="1">
@@ -2338,7 +2278,7 @@
         <w:ind w:left="2880" w:hanging="360"/>
       </w:pPr>
       <w:rPr>
-        <w:rFonts w:hint="default" w:ascii="Symbol" w:hAnsi="Symbol"/>
+        <w:rFonts w:ascii="Symbol" w:hAnsi="Symbol" w:hint="default"/>
       </w:rPr>
     </w:lvl>
     <w:lvl w:ilvl="4" w:tplc="08090003" w:tentative="1">
@@ -2350,7 +2290,7 @@
         <w:ind w:left="3600" w:hanging="360"/>
       </w:pPr>
       <w:rPr>
-        <w:rFonts w:hint="default" w:ascii="Courier New" w:hAnsi="Courier New" w:cs="Courier New"/>
+        <w:rFonts w:ascii="Courier New" w:hAnsi="Courier New" w:cs="Courier New" w:hint="default"/>
       </w:rPr>
     </w:lvl>
     <w:lvl w:ilvl="5" w:tplc="08090005" w:tentative="1">
@@ -2362,7 +2302,7 @@
         <w:ind w:left="4320" w:hanging="360"/>
       </w:pPr>
       <w:rPr>
-        <w:rFonts w:hint="default" w:ascii="Wingdings" w:hAnsi="Wingdings"/>
+        <w:rFonts w:ascii="Wingdings" w:hAnsi="Wingdings" w:hint="default"/>
       </w:rPr>
     </w:lvl>
     <w:lvl w:ilvl="6" w:tplc="08090001" w:tentative="1">
@@ -2374,7 +2314,7 @@
         <w:ind w:left="5040" w:hanging="360"/>
       </w:pPr>
       <w:rPr>
-        <w:rFonts w:hint="default" w:ascii="Symbol" w:hAnsi="Symbol"/>
+        <w:rFonts w:ascii="Symbol" w:hAnsi="Symbol" w:hint="default"/>
       </w:rPr>
     </w:lvl>
     <w:lvl w:ilvl="7" w:tplc="08090003" w:tentative="1">
@@ -2386,7 +2326,7 @@
         <w:ind w:left="5760" w:hanging="360"/>
       </w:pPr>
       <w:rPr>
-        <w:rFonts w:hint="default" w:ascii="Courier New" w:hAnsi="Courier New" w:cs="Courier New"/>
+        <w:rFonts w:ascii="Courier New" w:hAnsi="Courier New" w:cs="Courier New" w:hint="default"/>
       </w:rPr>
     </w:lvl>
     <w:lvl w:ilvl="8" w:tplc="08090005" w:tentative="1">
@@ -2398,7 +2338,7 @@
         <w:ind w:left="6480" w:hanging="360"/>
       </w:pPr>
       <w:rPr>
-        <w:rFonts w:hint="default" w:ascii="Wingdings" w:hAnsi="Wingdings"/>
+        <w:rFonts w:ascii="Wingdings" w:hAnsi="Wingdings" w:hint="default"/>
       </w:rPr>
     </w:lvl>
   </w:abstractNum>
@@ -2527,7 +2467,7 @@
         <w:ind w:left="720" w:hanging="360"/>
       </w:pPr>
       <w:rPr>
-        <w:rFonts w:hint="default" w:ascii="Symbol" w:hAnsi="Symbol" w:eastAsiaTheme="minorEastAsia" w:cstheme="minorBidi"/>
+        <w:rFonts w:ascii="Symbol" w:eastAsiaTheme="minorEastAsia" w:hAnsi="Symbol" w:cstheme="minorBidi" w:hint="default"/>
       </w:rPr>
     </w:lvl>
     <w:lvl w:ilvl="1" w:tplc="08090003">
@@ -2539,7 +2479,7 @@
         <w:ind w:left="1440" w:hanging="360"/>
       </w:pPr>
       <w:rPr>
-        <w:rFonts w:hint="default" w:ascii="Courier New" w:hAnsi="Courier New" w:cs="Courier New"/>
+        <w:rFonts w:ascii="Courier New" w:hAnsi="Courier New" w:cs="Courier New" w:hint="default"/>
       </w:rPr>
     </w:lvl>
     <w:lvl w:ilvl="2" w:tplc="08090005" w:tentative="1">
@@ -2551,7 +2491,7 @@
         <w:ind w:left="2160" w:hanging="360"/>
       </w:pPr>
       <w:rPr>
-        <w:rFonts w:hint="default" w:ascii="Wingdings" w:hAnsi="Wingdings"/>
+        <w:rFonts w:ascii="Wingdings" w:hAnsi="Wingdings" w:hint="default"/>
       </w:rPr>
     </w:lvl>
     <w:lvl w:ilvl="3" w:tplc="08090001" w:tentative="1">
@@ -2563,7 +2503,7 @@
         <w:ind w:left="2880" w:hanging="360"/>
       </w:pPr>
       <w:rPr>
-        <w:rFonts w:hint="default" w:ascii="Symbol" w:hAnsi="Symbol"/>
+        <w:rFonts w:ascii="Symbol" w:hAnsi="Symbol" w:hint="default"/>
       </w:rPr>
     </w:lvl>
     <w:lvl w:ilvl="4" w:tplc="08090003" w:tentative="1">
@@ -2575,7 +2515,7 @@
         <w:ind w:left="3600" w:hanging="360"/>
       </w:pPr>
       <w:rPr>
-        <w:rFonts w:hint="default" w:ascii="Courier New" w:hAnsi="Courier New" w:cs="Courier New"/>
+        <w:rFonts w:ascii="Courier New" w:hAnsi="Courier New" w:cs="Courier New" w:hint="default"/>
       </w:rPr>
     </w:lvl>
     <w:lvl w:ilvl="5" w:tplc="08090005" w:tentative="1">
@@ -2587,7 +2527,7 @@
         <w:ind w:left="4320" w:hanging="360"/>
       </w:pPr>
       <w:rPr>
-        <w:rFonts w:hint="default" w:ascii="Wingdings" w:hAnsi="Wingdings"/>
+        <w:rFonts w:ascii="Wingdings" w:hAnsi="Wingdings" w:hint="default"/>
       </w:rPr>
     </w:lvl>
     <w:lvl w:ilvl="6" w:tplc="08090001" w:tentative="1">
@@ -2599,7 +2539,7 @@
         <w:ind w:left="5040" w:hanging="360"/>
       </w:pPr>
       <w:rPr>
-        <w:rFonts w:hint="default" w:ascii="Symbol" w:hAnsi="Symbol"/>
+        <w:rFonts w:ascii="Symbol" w:hAnsi="Symbol" w:hint="default"/>
       </w:rPr>
     </w:lvl>
     <w:lvl w:ilvl="7" w:tplc="08090003" w:tentative="1">
@@ -2611,7 +2551,7 @@
         <w:ind w:left="5760" w:hanging="360"/>
       </w:pPr>
       <w:rPr>
-        <w:rFonts w:hint="default" w:ascii="Courier New" w:hAnsi="Courier New" w:cs="Courier New"/>
+        <w:rFonts w:ascii="Courier New" w:hAnsi="Courier New" w:cs="Courier New" w:hint="default"/>
       </w:rPr>
     </w:lvl>
     <w:lvl w:ilvl="8" w:tplc="08090005" w:tentative="1">
@@ -2623,7 +2563,7 @@
         <w:ind w:left="6480" w:hanging="360"/>
       </w:pPr>
       <w:rPr>
-        <w:rFonts w:hint="default" w:ascii="Wingdings" w:hAnsi="Wingdings"/>
+        <w:rFonts w:ascii="Wingdings" w:hAnsi="Wingdings" w:hint="default"/>
       </w:rPr>
     </w:lvl>
   </w:abstractNum>
@@ -2640,7 +2580,7 @@
         <w:ind w:left="720" w:hanging="360"/>
       </w:pPr>
       <w:rPr>
-        <w:rFonts w:hint="default" w:ascii="Symbol" w:hAnsi="Symbol"/>
+        <w:rFonts w:ascii="Symbol" w:hAnsi="Symbol" w:hint="default"/>
       </w:rPr>
     </w:lvl>
     <w:lvl w:ilvl="1" w:tplc="08090003">
@@ -2652,7 +2592,7 @@
         <w:ind w:left="1440" w:hanging="360"/>
       </w:pPr>
       <w:rPr>
-        <w:rFonts w:hint="default" w:ascii="Courier New" w:hAnsi="Courier New" w:cs="Courier New"/>
+        <w:rFonts w:ascii="Courier New" w:hAnsi="Courier New" w:cs="Courier New" w:hint="default"/>
       </w:rPr>
     </w:lvl>
     <w:lvl w:ilvl="2" w:tplc="08090005" w:tentative="1">
@@ -2664,7 +2604,7 @@
         <w:ind w:left="2160" w:hanging="360"/>
       </w:pPr>
       <w:rPr>
-        <w:rFonts w:hint="default" w:ascii="Wingdings" w:hAnsi="Wingdings"/>
+        <w:rFonts w:ascii="Wingdings" w:hAnsi="Wingdings" w:hint="default"/>
       </w:rPr>
     </w:lvl>
     <w:lvl w:ilvl="3" w:tplc="08090001" w:tentative="1">
@@ -2676,7 +2616,7 @@
         <w:ind w:left="2880" w:hanging="360"/>
       </w:pPr>
       <w:rPr>
-        <w:rFonts w:hint="default" w:ascii="Symbol" w:hAnsi="Symbol"/>
+        <w:rFonts w:ascii="Symbol" w:hAnsi="Symbol" w:hint="default"/>
       </w:rPr>
     </w:lvl>
     <w:lvl w:ilvl="4" w:tplc="08090003" w:tentative="1">
@@ -2688,7 +2628,7 @@
         <w:ind w:left="3600" w:hanging="360"/>
       </w:pPr>
       <w:rPr>
-        <w:rFonts w:hint="default" w:ascii="Courier New" w:hAnsi="Courier New" w:cs="Courier New"/>
+        <w:rFonts w:ascii="Courier New" w:hAnsi="Courier New" w:cs="Courier New" w:hint="default"/>
       </w:rPr>
     </w:lvl>
     <w:lvl w:ilvl="5" w:tplc="08090005" w:tentative="1">
@@ -2700,7 +2640,7 @@
         <w:ind w:left="4320" w:hanging="360"/>
       </w:pPr>
       <w:rPr>
-        <w:rFonts w:hint="default" w:ascii="Wingdings" w:hAnsi="Wingdings"/>
+        <w:rFonts w:ascii="Wingdings" w:hAnsi="Wingdings" w:hint="default"/>
       </w:rPr>
     </w:lvl>
     <w:lvl w:ilvl="6" w:tplc="08090001" w:tentative="1">
@@ -2712,7 +2652,7 @@
         <w:ind w:left="5040" w:hanging="360"/>
       </w:pPr>
       <w:rPr>
-        <w:rFonts w:hint="default" w:ascii="Symbol" w:hAnsi="Symbol"/>
+        <w:rFonts w:ascii="Symbol" w:hAnsi="Symbol" w:hint="default"/>
       </w:rPr>
     </w:lvl>
     <w:lvl w:ilvl="7" w:tplc="08090003" w:tentative="1">
@@ -2724,7 +2664,7 @@
         <w:ind w:left="5760" w:hanging="360"/>
       </w:pPr>
       <w:rPr>
-        <w:rFonts w:hint="default" w:ascii="Courier New" w:hAnsi="Courier New" w:cs="Courier New"/>
+        <w:rFonts w:ascii="Courier New" w:hAnsi="Courier New" w:cs="Courier New" w:hint="default"/>
       </w:rPr>
     </w:lvl>
     <w:lvl w:ilvl="8" w:tplc="08090005" w:tentative="1">
@@ -2736,7 +2676,7 @@
         <w:ind w:left="6480" w:hanging="360"/>
       </w:pPr>
       <w:rPr>
-        <w:rFonts w:hint="default" w:ascii="Wingdings" w:hAnsi="Wingdings"/>
+        <w:rFonts w:ascii="Wingdings" w:hAnsi="Wingdings" w:hint="default"/>
       </w:rPr>
     </w:lvl>
   </w:abstractNum>
@@ -2752,7 +2692,7 @@
         <w:ind w:left="720" w:hanging="360"/>
       </w:pPr>
       <w:rPr>
-        <w:rFonts w:hint="default" w:ascii="Symbol" w:hAnsi="Symbol" w:eastAsiaTheme="minorEastAsia" w:cstheme="minorBidi"/>
+        <w:rFonts w:ascii="Symbol" w:eastAsiaTheme="minorEastAsia" w:hAnsi="Symbol" w:cstheme="minorBidi" w:hint="default"/>
       </w:rPr>
     </w:lvl>
     <w:lvl w:ilvl="1" w:tplc="08090003" w:tentative="1">
@@ -2764,7 +2704,7 @@
         <w:ind w:left="1440" w:hanging="360"/>
       </w:pPr>
       <w:rPr>
-        <w:rFonts w:hint="default" w:ascii="Courier New" w:hAnsi="Courier New" w:cs="Courier New"/>
+        <w:rFonts w:ascii="Courier New" w:hAnsi="Courier New" w:cs="Courier New" w:hint="default"/>
       </w:rPr>
     </w:lvl>
     <w:lvl w:ilvl="2" w:tplc="08090005">
@@ -2776,7 +2716,7 @@
         <w:ind w:left="2160" w:hanging="360"/>
       </w:pPr>
       <w:rPr>
-        <w:rFonts w:hint="default" w:ascii="Wingdings" w:hAnsi="Wingdings"/>
+        <w:rFonts w:ascii="Wingdings" w:hAnsi="Wingdings" w:hint="default"/>
       </w:rPr>
     </w:lvl>
     <w:lvl w:ilvl="3" w:tplc="08090001" w:tentative="1">
@@ -2788,7 +2728,7 @@
         <w:ind w:left="2880" w:hanging="360"/>
       </w:pPr>
       <w:rPr>
-        <w:rFonts w:hint="default" w:ascii="Symbol" w:hAnsi="Symbol"/>
+        <w:rFonts w:ascii="Symbol" w:hAnsi="Symbol" w:hint="default"/>
       </w:rPr>
     </w:lvl>
     <w:lvl w:ilvl="4" w:tplc="08090003" w:tentative="1">
@@ -2800,7 +2740,7 @@
         <w:ind w:left="3600" w:hanging="360"/>
       </w:pPr>
       <w:rPr>
-        <w:rFonts w:hint="default" w:ascii="Courier New" w:hAnsi="Courier New" w:cs="Courier New"/>
+        <w:rFonts w:ascii="Courier New" w:hAnsi="Courier New" w:cs="Courier New" w:hint="default"/>
       </w:rPr>
     </w:lvl>
     <w:lvl w:ilvl="5" w:tplc="08090005" w:tentative="1">
@@ -2812,7 +2752,7 @@
         <w:ind w:left="4320" w:hanging="360"/>
       </w:pPr>
       <w:rPr>
-        <w:rFonts w:hint="default" w:ascii="Wingdings" w:hAnsi="Wingdings"/>
+        <w:rFonts w:ascii="Wingdings" w:hAnsi="Wingdings" w:hint="default"/>
       </w:rPr>
     </w:lvl>
     <w:lvl w:ilvl="6" w:tplc="08090001" w:tentative="1">
@@ -2824,7 +2764,7 @@
         <w:ind w:left="5040" w:hanging="360"/>
       </w:pPr>
       <w:rPr>
-        <w:rFonts w:hint="default" w:ascii="Symbol" w:hAnsi="Symbol"/>
+        <w:rFonts w:ascii="Symbol" w:hAnsi="Symbol" w:hint="default"/>
       </w:rPr>
     </w:lvl>
     <w:lvl w:ilvl="7" w:tplc="08090003" w:tentative="1">
@@ -2836,7 +2776,7 @@
         <w:ind w:left="5760" w:hanging="360"/>
       </w:pPr>
       <w:rPr>
-        <w:rFonts w:hint="default" w:ascii="Courier New" w:hAnsi="Courier New" w:cs="Courier New"/>
+        <w:rFonts w:ascii="Courier New" w:hAnsi="Courier New" w:cs="Courier New" w:hint="default"/>
       </w:rPr>
     </w:lvl>
     <w:lvl w:ilvl="8" w:tplc="08090005" w:tentative="1">
@@ -2848,7 +2788,7 @@
         <w:ind w:left="6480" w:hanging="360"/>
       </w:pPr>
       <w:rPr>
-        <w:rFonts w:hint="default" w:ascii="Wingdings" w:hAnsi="Wingdings"/>
+        <w:rFonts w:ascii="Wingdings" w:hAnsi="Wingdings" w:hint="default"/>
       </w:rPr>
     </w:lvl>
   </w:abstractNum>
@@ -2907,7 +2847,7 @@
 </file>
 
 <file path=word/people.xml><?xml version="1.0" encoding="utf-8"?>
-<w15:people xmlns:mc="http://schemas.openxmlformats.org/markup-compatibility/2006" xmlns:w15="http://schemas.microsoft.com/office/word/2012/wordml" mc:Ignorable="w15">
+<w15:people xmlns:wpc="http://schemas.microsoft.com/office/word/2010/wordprocessingCanvas" xmlns:cx="http://schemas.microsoft.com/office/drawing/2014/chartex" xmlns:cx1="http://schemas.microsoft.com/office/drawing/2015/9/8/chartex" xmlns:cx2="http://schemas.microsoft.com/office/drawing/2015/10/21/chartex" xmlns:cx3="http://schemas.microsoft.com/office/drawing/2016/5/9/chartex" xmlns:cx4="http://schemas.microsoft.com/office/drawing/2016/5/10/chartex" xmlns:cx5="http://schemas.microsoft.com/office/drawing/2016/5/11/chartex" xmlns:cx6="http://schemas.microsoft.com/office/drawing/2016/5/12/chartex" xmlns:cx7="http://schemas.microsoft.com/office/drawing/2016/5/13/chartex" xmlns:cx8="http://schemas.microsoft.com/office/drawing/2016/5/14/chartex" xmlns:mc="http://schemas.openxmlformats.org/markup-compatibility/2006" xmlns:aink="http://schemas.microsoft.com/office/drawing/2016/ink" xmlns:am3d="http://schemas.microsoft.com/office/drawing/2017/model3d" xmlns:o="urn:schemas-microsoft-com:office:office" xmlns:r="http://schemas.openxmlformats.org/officeDocument/2006/relationships" xmlns:m="http://schemas.openxmlformats.org/officeDocument/2006/math" xmlns:v="urn:schemas-microsoft-com:vml" xmlns:wp14="http://schemas.microsoft.com/office/word/2010/wordprocessingDrawing" xmlns:wp="http://schemas.openxmlformats.org/drawingml/2006/wordprocessingDrawing" xmlns:w10="urn:schemas-microsoft-com:office:word" xmlns:w="http://schemas.openxmlformats.org/wordprocessingml/2006/main" xmlns:w14="http://schemas.microsoft.com/office/word/2010/wordml" xmlns:w15="http://schemas.microsoft.com/office/word/2012/wordml" xmlns:w16cex="http://schemas.microsoft.com/office/word/2018/wordml/cex" xmlns:w16cid="http://schemas.microsoft.com/office/word/2016/wordml/cid" xmlns:w16="http://schemas.microsoft.com/office/word/2018/wordml" xmlns:w16se="http://schemas.microsoft.com/office/word/2015/wordml/symex" xmlns:wpg="http://schemas.microsoft.com/office/word/2010/wordprocessingGroup" xmlns:wpi="http://schemas.microsoft.com/office/word/2010/wordprocessingInk" xmlns:wne="http://schemas.microsoft.com/office/word/2006/wordml" xmlns:wps="http://schemas.microsoft.com/office/word/2010/wordprocessingShape" mc:Ignorable="w14 w15 w16se w16cid w16 w16cex wp14">
   <w15:person w15:author="Ben Darnell">
     <w15:presenceInfo w15:providerId="Windows Live" w15:userId="43457bce3b1c23f5"/>
   </w15:person>
@@ -2919,7 +2859,7 @@
   <w:docDefaults>
     <w:rPrDefault>
       <w:rPr>
-        <w:rFonts w:asciiTheme="minorHAnsi" w:hAnsiTheme="minorHAnsi" w:eastAsiaTheme="minorEastAsia" w:cstheme="minorBidi"/>
+        <w:rFonts w:asciiTheme="minorHAnsi" w:eastAsiaTheme="minorEastAsia" w:hAnsiTheme="minorHAnsi" w:cstheme="minorBidi"/>
         <w:sz w:val="22"/>
         <w:szCs w:val="22"/>
         <w:lang w:val="en-AU" w:eastAsia="en-US" w:bidi="ar-SA"/>
@@ -2934,14 +2874,14 @@
   <w:latentStyles w:defLockedState="0" w:defUIPriority="99" w:defSemiHidden="0" w:defUnhideWhenUsed="0" w:defQFormat="0" w:count="376">
     <w:lsdException w:name="Normal" w:uiPriority="0" w:qFormat="1"/>
     <w:lsdException w:name="heading 1" w:uiPriority="9" w:qFormat="1"/>
-    <w:lsdException w:name="heading 2" w:uiPriority="9" w:semiHidden="1" w:unhideWhenUsed="1" w:qFormat="1"/>
-    <w:lsdException w:name="heading 3" w:uiPriority="9" w:semiHidden="1" w:unhideWhenUsed="1" w:qFormat="1"/>
-    <w:lsdException w:name="heading 4" w:uiPriority="9" w:semiHidden="1" w:unhideWhenUsed="1" w:qFormat="1"/>
-    <w:lsdException w:name="heading 5" w:uiPriority="9" w:semiHidden="1" w:unhideWhenUsed="1" w:qFormat="1"/>
-    <w:lsdException w:name="heading 6" w:uiPriority="9" w:semiHidden="1" w:unhideWhenUsed="1" w:qFormat="1"/>
-    <w:lsdException w:name="heading 7" w:uiPriority="9" w:semiHidden="1" w:unhideWhenUsed="1" w:qFormat="1"/>
-    <w:lsdException w:name="heading 8" w:uiPriority="9" w:semiHidden="1" w:unhideWhenUsed="1" w:qFormat="1"/>
-    <w:lsdException w:name="heading 9" w:uiPriority="9" w:semiHidden="1" w:unhideWhenUsed="1" w:qFormat="1"/>
+    <w:lsdException w:name="heading 2" w:semiHidden="1" w:uiPriority="9" w:unhideWhenUsed="1" w:qFormat="1"/>
+    <w:lsdException w:name="heading 3" w:semiHidden="1" w:uiPriority="9" w:unhideWhenUsed="1" w:qFormat="1"/>
+    <w:lsdException w:name="heading 4" w:semiHidden="1" w:uiPriority="9" w:unhideWhenUsed="1" w:qFormat="1"/>
+    <w:lsdException w:name="heading 5" w:semiHidden="1" w:uiPriority="9" w:unhideWhenUsed="1" w:qFormat="1"/>
+    <w:lsdException w:name="heading 6" w:semiHidden="1" w:uiPriority="9" w:unhideWhenUsed="1" w:qFormat="1"/>
+    <w:lsdException w:name="heading 7" w:semiHidden="1" w:uiPriority="9" w:unhideWhenUsed="1" w:qFormat="1"/>
+    <w:lsdException w:name="heading 8" w:semiHidden="1" w:uiPriority="9" w:unhideWhenUsed="1" w:qFormat="1"/>
+    <w:lsdException w:name="heading 9" w:semiHidden="1" w:uiPriority="9" w:unhideWhenUsed="1" w:qFormat="1"/>
     <w:lsdException w:name="index 1" w:semiHidden="1" w:unhideWhenUsed="1"/>
     <w:lsdException w:name="index 2" w:semiHidden="1" w:unhideWhenUsed="1"/>
     <w:lsdException w:name="index 3" w:semiHidden="1" w:unhideWhenUsed="1"/>
@@ -2951,22 +2891,22 @@
     <w:lsdException w:name="index 7" w:semiHidden="1" w:unhideWhenUsed="1"/>
     <w:lsdException w:name="index 8" w:semiHidden="1" w:unhideWhenUsed="1"/>
     <w:lsdException w:name="index 9" w:semiHidden="1" w:unhideWhenUsed="1"/>
-    <w:lsdException w:name="toc 1" w:uiPriority="39" w:semiHidden="1" w:unhideWhenUsed="1"/>
-    <w:lsdException w:name="toc 2" w:uiPriority="39" w:semiHidden="1" w:unhideWhenUsed="1"/>
-    <w:lsdException w:name="toc 3" w:uiPriority="39" w:semiHidden="1" w:unhideWhenUsed="1"/>
-    <w:lsdException w:name="toc 4" w:uiPriority="39" w:semiHidden="1" w:unhideWhenUsed="1"/>
-    <w:lsdException w:name="toc 5" w:uiPriority="39" w:semiHidden="1" w:unhideWhenUsed="1"/>
-    <w:lsdException w:name="toc 6" w:uiPriority="39" w:semiHidden="1" w:unhideWhenUsed="1"/>
-    <w:lsdException w:name="toc 7" w:uiPriority="39" w:semiHidden="1" w:unhideWhenUsed="1"/>
-    <w:lsdException w:name="toc 8" w:uiPriority="39" w:semiHidden="1" w:unhideWhenUsed="1"/>
-    <w:lsdException w:name="toc 9" w:uiPriority="39" w:semiHidden="1" w:unhideWhenUsed="1"/>
+    <w:lsdException w:name="toc 1" w:semiHidden="1" w:uiPriority="39" w:unhideWhenUsed="1"/>
+    <w:lsdException w:name="toc 2" w:semiHidden="1" w:uiPriority="39" w:unhideWhenUsed="1"/>
+    <w:lsdException w:name="toc 3" w:semiHidden="1" w:uiPriority="39" w:unhideWhenUsed="1"/>
+    <w:lsdException w:name="toc 4" w:semiHidden="1" w:uiPriority="39" w:unhideWhenUsed="1"/>
+    <w:lsdException w:name="toc 5" w:semiHidden="1" w:uiPriority="39" w:unhideWhenUsed="1"/>
+    <w:lsdException w:name="toc 6" w:semiHidden="1" w:uiPriority="39" w:unhideWhenUsed="1"/>
+    <w:lsdException w:name="toc 7" w:semiHidden="1" w:uiPriority="39" w:unhideWhenUsed="1"/>
+    <w:lsdException w:name="toc 8" w:semiHidden="1" w:uiPriority="39" w:unhideWhenUsed="1"/>
+    <w:lsdException w:name="toc 9" w:semiHidden="1" w:uiPriority="39" w:unhideWhenUsed="1"/>
     <w:lsdException w:name="Normal Indent" w:semiHidden="1" w:unhideWhenUsed="1"/>
     <w:lsdException w:name="footnote text" w:semiHidden="1" w:unhideWhenUsed="1"/>
     <w:lsdException w:name="annotation text" w:semiHidden="1" w:unhideWhenUsed="1"/>
     <w:lsdException w:name="header" w:semiHidden="1" w:unhideWhenUsed="1"/>
     <w:lsdException w:name="footer" w:semiHidden="1" w:unhideWhenUsed="1"/>
     <w:lsdException w:name="index heading" w:semiHidden="1" w:unhideWhenUsed="1"/>
-    <w:lsdException w:name="caption" w:uiPriority="35" w:semiHidden="1" w:unhideWhenUsed="1" w:qFormat="1"/>
+    <w:lsdException w:name="caption" w:semiHidden="1" w:uiPriority="35" w:unhideWhenUsed="1" w:qFormat="1"/>
     <w:lsdException w:name="table of figures" w:semiHidden="1" w:unhideWhenUsed="1"/>
     <w:lsdException w:name="envelope address" w:semiHidden="1" w:unhideWhenUsed="1"/>
     <w:lsdException w:name="envelope return" w:semiHidden="1" w:unhideWhenUsed="1"/>
@@ -2997,7 +2937,7 @@
     <w:lsdException w:name="Title" w:uiPriority="10" w:qFormat="1"/>
     <w:lsdException w:name="Closing" w:semiHidden="1" w:unhideWhenUsed="1"/>
     <w:lsdException w:name="Signature" w:semiHidden="1" w:unhideWhenUsed="1"/>
-    <w:lsdException w:name="Default Paragraph Font" w:uiPriority="1" w:semiHidden="1" w:unhideWhenUsed="1"/>
+    <w:lsdException w:name="Default Paragraph Font" w:semiHidden="1" w:uiPriority="1" w:unhideWhenUsed="1"/>
     <w:lsdException w:name="Body Text" w:semiHidden="1" w:unhideWhenUsed="1"/>
     <w:lsdException w:name="Body Text Indent" w:semiHidden="1" w:unhideWhenUsed="1"/>
     <w:lsdException w:name="List Continue" w:semiHidden="1" w:unhideWhenUsed="1"/>
@@ -3197,8 +3137,8 @@
     <w:lsdException w:name="Subtle Reference" w:uiPriority="31" w:qFormat="1"/>
     <w:lsdException w:name="Intense Reference" w:uiPriority="32" w:qFormat="1"/>
     <w:lsdException w:name="Book Title" w:uiPriority="33" w:qFormat="1"/>
-    <w:lsdException w:name="Bibliography" w:uiPriority="37" w:semiHidden="1" w:unhideWhenUsed="1"/>
-    <w:lsdException w:name="TOC Heading" w:uiPriority="39" w:semiHidden="1" w:unhideWhenUsed="1" w:qFormat="1"/>
+    <w:lsdException w:name="Bibliography" w:semiHidden="1" w:uiPriority="37" w:unhideWhenUsed="1"/>
+    <w:lsdException w:name="TOC Heading" w:semiHidden="1" w:uiPriority="39" w:unhideWhenUsed="1" w:qFormat="1"/>
     <w:lsdException w:name="Plain Table 1" w:uiPriority="41"/>
     <w:lsdException w:name="Plain Table 2" w:uiPriority="42"/>
     <w:lsdException w:name="Plain Table 3" w:uiPriority="43"/>
@@ -3309,7 +3249,7 @@
     <w:lsdException w:name="Unresolved Mention" w:semiHidden="1" w:unhideWhenUsed="1"/>
     <w:lsdException w:name="Smart Link" w:semiHidden="1" w:unhideWhenUsed="1"/>
   </w:latentStyles>
-  <w:style w:type="paragraph" w:styleId="Normal" w:default="1">
+  <w:style w:type="paragraph" w:default="1" w:styleId="Normal">
     <w:name w:val="Normal"/>
     <w:qFormat/>
     <w:rsid w:val="00AA258A"/>
@@ -3329,13 +3269,13 @@
         <w:numId w:val="10"/>
       </w:numPr>
       <w:pBdr>
-        <w:bottom w:val="single" w:color="595959" w:themeColor="text1" w:themeTint="A6" w:sz="4" w:space="1"/>
+        <w:bottom w:val="single" w:sz="4" w:space="1" w:color="595959" w:themeColor="text1" w:themeTint="A6"/>
       </w:pBdr>
       <w:spacing w:before="360"/>
       <w:outlineLvl w:val="0"/>
     </w:pPr>
     <w:rPr>
-      <w:rFonts w:asciiTheme="majorHAnsi" w:hAnsiTheme="majorHAnsi" w:eastAsiaTheme="majorEastAsia" w:cstheme="majorBidi"/>
+      <w:rFonts w:asciiTheme="majorHAnsi" w:eastAsiaTheme="majorEastAsia" w:hAnsiTheme="majorHAnsi" w:cstheme="majorBidi"/>
       <w:b/>
       <w:bCs/>
       <w:smallCaps/>
@@ -3364,7 +3304,7 @@
       <w:outlineLvl w:val="1"/>
     </w:pPr>
     <w:rPr>
-      <w:rFonts w:asciiTheme="majorHAnsi" w:hAnsiTheme="majorHAnsi" w:eastAsiaTheme="majorEastAsia" w:cstheme="majorBidi"/>
+      <w:rFonts w:asciiTheme="majorHAnsi" w:eastAsiaTheme="majorEastAsia" w:hAnsiTheme="majorHAnsi" w:cstheme="majorBidi"/>
       <w:b/>
       <w:bCs/>
       <w:smallCaps/>
@@ -3393,7 +3333,7 @@
       <w:outlineLvl w:val="2"/>
     </w:pPr>
     <w:rPr>
-      <w:rFonts w:asciiTheme="majorHAnsi" w:hAnsiTheme="majorHAnsi" w:eastAsiaTheme="majorEastAsia" w:cstheme="majorBidi"/>
+      <w:rFonts w:asciiTheme="majorHAnsi" w:eastAsiaTheme="majorEastAsia" w:hAnsiTheme="majorHAnsi" w:cstheme="majorBidi"/>
       <w:b/>
       <w:bCs/>
       <w:color w:val="000000" w:themeColor="text1"/>
@@ -3419,7 +3359,7 @@
       <w:outlineLvl w:val="3"/>
     </w:pPr>
     <w:rPr>
-      <w:rFonts w:asciiTheme="majorHAnsi" w:hAnsiTheme="majorHAnsi" w:eastAsiaTheme="majorEastAsia" w:cstheme="majorBidi"/>
+      <w:rFonts w:asciiTheme="majorHAnsi" w:eastAsiaTheme="majorEastAsia" w:hAnsiTheme="majorHAnsi" w:cstheme="majorBidi"/>
       <w:b/>
       <w:bCs/>
       <w:i/>
@@ -3447,7 +3387,7 @@
       <w:outlineLvl w:val="4"/>
     </w:pPr>
     <w:rPr>
-      <w:rFonts w:asciiTheme="majorHAnsi" w:hAnsiTheme="majorHAnsi" w:eastAsiaTheme="majorEastAsia" w:cstheme="majorBidi"/>
+      <w:rFonts w:asciiTheme="majorHAnsi" w:eastAsiaTheme="majorEastAsia" w:hAnsiTheme="majorHAnsi" w:cstheme="majorBidi"/>
       <w:color w:val="323E4F" w:themeColor="text2" w:themeShade="BF"/>
     </w:rPr>
   </w:style>
@@ -3472,7 +3412,7 @@
       <w:outlineLvl w:val="5"/>
     </w:pPr>
     <w:rPr>
-      <w:rFonts w:asciiTheme="majorHAnsi" w:hAnsiTheme="majorHAnsi" w:eastAsiaTheme="majorEastAsia" w:cstheme="majorBidi"/>
+      <w:rFonts w:asciiTheme="majorHAnsi" w:eastAsiaTheme="majorEastAsia" w:hAnsiTheme="majorHAnsi" w:cstheme="majorBidi"/>
       <w:i/>
       <w:iCs/>
       <w:color w:val="323E4F" w:themeColor="text2" w:themeShade="BF"/>
@@ -3499,7 +3439,7 @@
       <w:outlineLvl w:val="6"/>
     </w:pPr>
     <w:rPr>
-      <w:rFonts w:asciiTheme="majorHAnsi" w:hAnsiTheme="majorHAnsi" w:eastAsiaTheme="majorEastAsia" w:cstheme="majorBidi"/>
+      <w:rFonts w:asciiTheme="majorHAnsi" w:eastAsiaTheme="majorEastAsia" w:hAnsiTheme="majorHAnsi" w:cstheme="majorBidi"/>
       <w:i/>
       <w:iCs/>
       <w:color w:val="404040" w:themeColor="text1" w:themeTint="BF"/>
@@ -3526,7 +3466,7 @@
       <w:outlineLvl w:val="7"/>
     </w:pPr>
     <w:rPr>
-      <w:rFonts w:asciiTheme="majorHAnsi" w:hAnsiTheme="majorHAnsi" w:eastAsiaTheme="majorEastAsia" w:cstheme="majorBidi"/>
+      <w:rFonts w:asciiTheme="majorHAnsi" w:eastAsiaTheme="majorEastAsia" w:hAnsiTheme="majorHAnsi" w:cstheme="majorBidi"/>
       <w:color w:val="404040" w:themeColor="text1" w:themeTint="BF"/>
       <w:sz w:val="20"/>
       <w:szCs w:val="20"/>
@@ -3553,7 +3493,7 @@
       <w:outlineLvl w:val="8"/>
     </w:pPr>
     <w:rPr>
-      <w:rFonts w:asciiTheme="majorHAnsi" w:hAnsiTheme="majorHAnsi" w:eastAsiaTheme="majorEastAsia" w:cstheme="majorBidi"/>
+      <w:rFonts w:asciiTheme="majorHAnsi" w:eastAsiaTheme="majorEastAsia" w:hAnsiTheme="majorHAnsi" w:cstheme="majorBidi"/>
       <w:i/>
       <w:iCs/>
       <w:color w:val="404040" w:themeColor="text1" w:themeTint="BF"/>
@@ -3561,13 +3501,13 @@
       <w:szCs w:val="20"/>
     </w:rPr>
   </w:style>
-  <w:style w:type="character" w:styleId="DefaultParagraphFont" w:default="1">
+  <w:style w:type="character" w:default="1" w:styleId="DefaultParagraphFont">
     <w:name w:val="Default Paragraph Font"/>
     <w:uiPriority w:val="1"/>
     <w:semiHidden/>
     <w:unhideWhenUsed/>
   </w:style>
-  <w:style w:type="table" w:styleId="TableNormal" w:default="1">
+  <w:style w:type="table" w:default="1" w:styleId="TableNormal">
     <w:name w:val="Normal Table"/>
     <w:uiPriority w:val="99"/>
     <w:semiHidden/>
@@ -3582,20 +3522,20 @@
       </w:tblCellMar>
     </w:tblPr>
   </w:style>
-  <w:style w:type="numbering" w:styleId="NoList" w:default="1">
+  <w:style w:type="numbering" w:default="1" w:styleId="NoList">
     <w:name w:val="No List"/>
     <w:uiPriority w:val="99"/>
     <w:semiHidden/>
     <w:unhideWhenUsed/>
   </w:style>
-  <w:style w:type="character" w:styleId="Heading1Char" w:customStyle="1">
+  <w:style w:type="character" w:customStyle="1" w:styleId="Heading1Char">
     <w:name w:val="Heading 1 Char"/>
     <w:basedOn w:val="DefaultParagraphFont"/>
     <w:link w:val="Heading1"/>
     <w:uiPriority w:val="9"/>
     <w:rsid w:val="00AA258A"/>
     <w:rPr>
-      <w:rFonts w:asciiTheme="majorHAnsi" w:hAnsiTheme="majorHAnsi" w:eastAsiaTheme="majorEastAsia" w:cstheme="majorBidi"/>
+      <w:rFonts w:asciiTheme="majorHAnsi" w:eastAsiaTheme="majorEastAsia" w:hAnsiTheme="majorHAnsi" w:cstheme="majorBidi"/>
       <w:b/>
       <w:bCs/>
       <w:smallCaps/>
@@ -3604,27 +3544,27 @@
       <w:szCs w:val="36"/>
     </w:rPr>
   </w:style>
-  <w:style w:type="character" w:styleId="Heading3Char" w:customStyle="1">
+  <w:style w:type="character" w:customStyle="1" w:styleId="Heading3Char">
     <w:name w:val="Heading 3 Char"/>
     <w:basedOn w:val="DefaultParagraphFont"/>
     <w:link w:val="Heading3"/>
     <w:uiPriority w:val="9"/>
     <w:rsid w:val="00AA258A"/>
     <w:rPr>
-      <w:rFonts w:asciiTheme="majorHAnsi" w:hAnsiTheme="majorHAnsi" w:eastAsiaTheme="majorEastAsia" w:cstheme="majorBidi"/>
+      <w:rFonts w:asciiTheme="majorHAnsi" w:eastAsiaTheme="majorEastAsia" w:hAnsiTheme="majorHAnsi" w:cstheme="majorBidi"/>
       <w:b/>
       <w:bCs/>
       <w:color w:val="000000" w:themeColor="text1"/>
     </w:rPr>
   </w:style>
-  <w:style w:type="character" w:styleId="Heading2Char" w:customStyle="1">
+  <w:style w:type="character" w:customStyle="1" w:styleId="Heading2Char">
     <w:name w:val="Heading 2 Char"/>
     <w:basedOn w:val="DefaultParagraphFont"/>
     <w:link w:val="Heading2"/>
     <w:uiPriority w:val="9"/>
     <w:rsid w:val="00AA258A"/>
     <w:rPr>
-      <w:rFonts w:asciiTheme="majorHAnsi" w:hAnsiTheme="majorHAnsi" w:eastAsiaTheme="majorEastAsia" w:cstheme="majorBidi"/>
+      <w:rFonts w:asciiTheme="majorHAnsi" w:eastAsiaTheme="majorEastAsia" w:hAnsiTheme="majorHAnsi" w:cstheme="majorBidi"/>
       <w:b/>
       <w:bCs/>
       <w:smallCaps/>
@@ -3633,14 +3573,14 @@
       <w:szCs w:val="28"/>
     </w:rPr>
   </w:style>
-  <w:style w:type="character" w:styleId="Heading4Char" w:customStyle="1">
+  <w:style w:type="character" w:customStyle="1" w:styleId="Heading4Char">
     <w:name w:val="Heading 4 Char"/>
     <w:basedOn w:val="DefaultParagraphFont"/>
     <w:link w:val="Heading4"/>
     <w:uiPriority w:val="9"/>
     <w:rsid w:val="00AA258A"/>
     <w:rPr>
-      <w:rFonts w:asciiTheme="majorHAnsi" w:hAnsiTheme="majorHAnsi" w:eastAsiaTheme="majorEastAsia" w:cstheme="majorBidi"/>
+      <w:rFonts w:asciiTheme="majorHAnsi" w:eastAsiaTheme="majorEastAsia" w:hAnsiTheme="majorHAnsi" w:cstheme="majorBidi"/>
       <w:b/>
       <w:bCs/>
       <w:i/>
@@ -3648,18 +3588,18 @@
       <w:color w:val="000000" w:themeColor="text1"/>
     </w:rPr>
   </w:style>
-  <w:style w:type="character" w:styleId="Heading5Char" w:customStyle="1">
+  <w:style w:type="character" w:customStyle="1" w:styleId="Heading5Char">
     <w:name w:val="Heading 5 Char"/>
     <w:basedOn w:val="DefaultParagraphFont"/>
     <w:link w:val="Heading5"/>
     <w:uiPriority w:val="9"/>
     <w:rsid w:val="00AA258A"/>
     <w:rPr>
-      <w:rFonts w:asciiTheme="majorHAnsi" w:hAnsiTheme="majorHAnsi" w:eastAsiaTheme="majorEastAsia" w:cstheme="majorBidi"/>
+      <w:rFonts w:asciiTheme="majorHAnsi" w:eastAsiaTheme="majorEastAsia" w:hAnsiTheme="majorHAnsi" w:cstheme="majorBidi"/>
       <w:color w:val="323E4F" w:themeColor="text2" w:themeShade="BF"/>
     </w:rPr>
   </w:style>
-  <w:style w:type="character" w:styleId="Heading6Char" w:customStyle="1">
+  <w:style w:type="character" w:customStyle="1" w:styleId="Heading6Char">
     <w:name w:val="Heading 6 Char"/>
     <w:basedOn w:val="DefaultParagraphFont"/>
     <w:link w:val="Heading6"/>
@@ -3667,13 +3607,13 @@
     <w:semiHidden/>
     <w:rsid w:val="00AA258A"/>
     <w:rPr>
-      <w:rFonts w:asciiTheme="majorHAnsi" w:hAnsiTheme="majorHAnsi" w:eastAsiaTheme="majorEastAsia" w:cstheme="majorBidi"/>
+      <w:rFonts w:asciiTheme="majorHAnsi" w:eastAsiaTheme="majorEastAsia" w:hAnsiTheme="majorHAnsi" w:cstheme="majorBidi"/>
       <w:i/>
       <w:iCs/>
       <w:color w:val="323E4F" w:themeColor="text2" w:themeShade="BF"/>
     </w:rPr>
   </w:style>
-  <w:style w:type="character" w:styleId="Heading7Char" w:customStyle="1">
+  <w:style w:type="character" w:customStyle="1" w:styleId="Heading7Char">
     <w:name w:val="Heading 7 Char"/>
     <w:basedOn w:val="DefaultParagraphFont"/>
     <w:link w:val="Heading7"/>
@@ -3681,13 +3621,13 @@
     <w:semiHidden/>
     <w:rsid w:val="00AA258A"/>
     <w:rPr>
-      <w:rFonts w:asciiTheme="majorHAnsi" w:hAnsiTheme="majorHAnsi" w:eastAsiaTheme="majorEastAsia" w:cstheme="majorBidi"/>
+      <w:rFonts w:asciiTheme="majorHAnsi" w:eastAsiaTheme="majorEastAsia" w:hAnsiTheme="majorHAnsi" w:cstheme="majorBidi"/>
       <w:i/>
       <w:iCs/>
       <w:color w:val="404040" w:themeColor="text1" w:themeTint="BF"/>
     </w:rPr>
   </w:style>
-  <w:style w:type="character" w:styleId="Heading8Char" w:customStyle="1">
+  <w:style w:type="character" w:customStyle="1" w:styleId="Heading8Char">
     <w:name w:val="Heading 8 Char"/>
     <w:basedOn w:val="DefaultParagraphFont"/>
     <w:link w:val="Heading8"/>
@@ -3695,13 +3635,13 @@
     <w:semiHidden/>
     <w:rsid w:val="00AA258A"/>
     <w:rPr>
-      <w:rFonts w:asciiTheme="majorHAnsi" w:hAnsiTheme="majorHAnsi" w:eastAsiaTheme="majorEastAsia" w:cstheme="majorBidi"/>
+      <w:rFonts w:asciiTheme="majorHAnsi" w:eastAsiaTheme="majorEastAsia" w:hAnsiTheme="majorHAnsi" w:cstheme="majorBidi"/>
       <w:color w:val="404040" w:themeColor="text1" w:themeTint="BF"/>
       <w:sz w:val="20"/>
       <w:szCs w:val="20"/>
     </w:rPr>
   </w:style>
-  <w:style w:type="character" w:styleId="Heading9Char" w:customStyle="1">
+  <w:style w:type="character" w:customStyle="1" w:styleId="Heading9Char">
     <w:name w:val="Heading 9 Char"/>
     <w:basedOn w:val="DefaultParagraphFont"/>
     <w:link w:val="Heading9"/>
@@ -3709,7 +3649,7 @@
     <w:semiHidden/>
     <w:rsid w:val="00AA258A"/>
     <w:rPr>
-      <w:rFonts w:asciiTheme="majorHAnsi" w:hAnsiTheme="majorHAnsi" w:eastAsiaTheme="majorEastAsia" w:cstheme="majorBidi"/>
+      <w:rFonts w:asciiTheme="majorHAnsi" w:eastAsiaTheme="majorEastAsia" w:hAnsiTheme="majorHAnsi" w:cstheme="majorBidi"/>
       <w:i/>
       <w:iCs/>
       <w:color w:val="404040" w:themeColor="text1" w:themeTint="BF"/>
@@ -3750,20 +3690,20 @@
       <w:contextualSpacing/>
     </w:pPr>
     <w:rPr>
-      <w:rFonts w:asciiTheme="majorHAnsi" w:hAnsiTheme="majorHAnsi" w:eastAsiaTheme="majorEastAsia" w:cstheme="majorBidi"/>
+      <w:rFonts w:asciiTheme="majorHAnsi" w:eastAsiaTheme="majorEastAsia" w:hAnsiTheme="majorHAnsi" w:cstheme="majorBidi"/>
       <w:color w:val="000000" w:themeColor="text1"/>
       <w:sz w:val="56"/>
       <w:szCs w:val="56"/>
     </w:rPr>
   </w:style>
-  <w:style w:type="character" w:styleId="TitleChar" w:customStyle="1">
+  <w:style w:type="character" w:customStyle="1" w:styleId="TitleChar">
     <w:name w:val="Title Char"/>
     <w:basedOn w:val="DefaultParagraphFont"/>
     <w:link w:val="Title"/>
     <w:uiPriority w:val="10"/>
     <w:rsid w:val="00AA258A"/>
     <w:rPr>
-      <w:rFonts w:asciiTheme="majorHAnsi" w:hAnsiTheme="majorHAnsi" w:eastAsiaTheme="majorEastAsia" w:cstheme="majorBidi"/>
+      <w:rFonts w:asciiTheme="majorHAnsi" w:eastAsiaTheme="majorEastAsia" w:hAnsiTheme="majorHAnsi" w:cstheme="majorBidi"/>
       <w:color w:val="000000" w:themeColor="text1"/>
       <w:sz w:val="56"/>
       <w:szCs w:val="56"/>
@@ -3787,7 +3727,7 @@
       <w:spacing w:val="10"/>
     </w:rPr>
   </w:style>
-  <w:style w:type="character" w:styleId="SubtitleChar" w:customStyle="1">
+  <w:style w:type="character" w:customStyle="1" w:styleId="SubtitleChar">
     <w:name w:val="Subtitle Char"/>
     <w:basedOn w:val="DefaultParagraphFont"/>
     <w:link w:val="Subtitle"/>
@@ -3849,7 +3789,7 @@
       <w:color w:val="000000" w:themeColor="text1"/>
     </w:rPr>
   </w:style>
-  <w:style w:type="character" w:styleId="QuoteChar" w:customStyle="1">
+  <w:style w:type="character" w:customStyle="1" w:styleId="QuoteChar">
     <w:name w:val="Quote Char"/>
     <w:basedOn w:val="DefaultParagraphFont"/>
     <w:link w:val="Quote"/>
@@ -3871,8 +3811,8 @@
     <w:rsid w:val="00AA258A"/>
     <w:pPr>
       <w:pBdr>
-        <w:top w:val="single" w:color="F2F2F2" w:themeColor="background1" w:themeShade="F2" w:sz="24" w:space="1"/>
-        <w:bottom w:val="single" w:color="F2F2F2" w:themeColor="background1" w:themeShade="F2" w:sz="24" w:space="1"/>
+        <w:top w:val="single" w:sz="24" w:space="1" w:color="F2F2F2" w:themeColor="background1" w:themeShade="F2"/>
+        <w:bottom w:val="single" w:sz="24" w:space="1" w:color="F2F2F2" w:themeColor="background1" w:themeShade="F2"/>
       </w:pBdr>
       <w:shd w:val="clear" w:color="auto" w:fill="F2F2F2" w:themeFill="background1" w:themeFillShade="F2"/>
       <w:spacing w:before="240" w:after="240"/>
@@ -3883,7 +3823,7 @@
       <w:color w:val="000000" w:themeColor="text1"/>
     </w:rPr>
   </w:style>
-  <w:style w:type="character" w:styleId="IntenseQuoteChar" w:customStyle="1">
+  <w:style w:type="character" w:customStyle="1" w:styleId="IntenseQuoteChar">
     <w:name w:val="Intense Quote Char"/>
     <w:basedOn w:val="DefaultParagraphFont"/>
     <w:link w:val="IntenseQuote"/>
@@ -4004,6 +3944,43 @@
       <w:ind w:left="720"/>
       <w:contextualSpacing/>
     </w:pPr>
+  </w:style>
+  <w:style w:type="paragraph" w:styleId="CommentText">
+    <w:name w:val="annotation text"/>
+    <w:basedOn w:val="Normal"/>
+    <w:link w:val="CommentTextChar"/>
+    <w:uiPriority w:val="99"/>
+    <w:semiHidden/>
+    <w:unhideWhenUsed/>
+    <w:pPr>
+      <w:spacing w:line="240" w:lineRule="auto"/>
+    </w:pPr>
+    <w:rPr>
+      <w:sz w:val="20"/>
+      <w:szCs w:val="20"/>
+    </w:rPr>
+  </w:style>
+  <w:style w:type="character" w:customStyle="1" w:styleId="CommentTextChar">
+    <w:name w:val="Comment Text Char"/>
+    <w:basedOn w:val="DefaultParagraphFont"/>
+    <w:link w:val="CommentText"/>
+    <w:uiPriority w:val="99"/>
+    <w:semiHidden/>
+    <w:rPr>
+      <w:sz w:val="20"/>
+      <w:szCs w:val="20"/>
+    </w:rPr>
+  </w:style>
+  <w:style w:type="character" w:styleId="CommentReference">
+    <w:name w:val="annotation reference"/>
+    <w:basedOn w:val="DefaultParagraphFont"/>
+    <w:uiPriority w:val="99"/>
+    <w:semiHidden/>
+    <w:unhideWhenUsed/>
+    <w:rPr>
+      <w:sz w:val="16"/>
+      <w:szCs w:val="16"/>
+    </w:rPr>
   </w:style>
 </w:styles>
 </file>

--- a/manuscript/Ch02 Architecture/Ch02 Architecture.docx
+++ b/manuscript/Ch02 Architecture/Ch02 Architecture.docx
@@ -7,214 +7,486 @@
         <w:pStyle w:val="Heading1"/>
       </w:pPr>
       <w:r>
-        <w:t>Chapter 2: CockroachDB architecture</w:t>
+        <w:t>CockroachDB architecture</w:t>
       </w:r>
     </w:p>
     <w:p/>
     <w:p>
       <w:r>
-        <w:t>This chapter will outline the CockroachDB architecture from APIs and transactional models through to distributed clusters.   We’ll review the “familiar” bits: wire protocol, SQL language, transactions, then on to the architecture of a single node server.  Finally, we’ll dive deep into the distributed database architecture covering topics such as Ranges, replication strategies, leaseholders, clock synchronization and the role of the Raft protocol.</w:t>
+        <w:t xml:space="preserve">The architecture of a software system </w:t>
+      </w:r>
+      <w:r>
+        <w:t>defines</w:t>
+      </w:r>
+      <w:r>
+        <w:t xml:space="preserve"> the </w:t>
+      </w:r>
+      <w:r>
+        <w:t>high</w:t>
+      </w:r>
+      <w:r>
+        <w:t>-</w:t>
+      </w:r>
+      <w:r>
+        <w:t xml:space="preserve">level design decisions that </w:t>
+      </w:r>
+      <w:r>
+        <w:t>enable</w:t>
+      </w:r>
+      <w:r>
+        <w:t xml:space="preserve"> the goals of that system.  </w:t>
+      </w:r>
+      <w:r>
+        <w:t xml:space="preserve"> </w:t>
+      </w:r>
+      <w:r>
+        <w:t xml:space="preserve">As you may recall from Chapter 1, the goals of CockroachDB </w:t>
+      </w:r>
+      <w:r>
+        <w:t>are to provide a scalable, highly available, highly performant, strongly consistent, ge</w:t>
+      </w:r>
+      <w:r>
+        <w:t>o-</w:t>
+      </w:r>
+      <w:r>
+        <w:t>distrusted, SQL</w:t>
+      </w:r>
+      <w:r>
+        <w:t>-</w:t>
+      </w:r>
+      <w:r>
+        <w:t>powered</w:t>
+      </w:r>
+      <w:r>
+        <w:t xml:space="preserve"> relational database </w:t>
+      </w:r>
+      <w:r>
+        <w:t xml:space="preserve">system capable of running across a wide variety of hardware platforms. </w:t>
+      </w:r>
+      <w:r>
+        <w:t xml:space="preserve"> The architecture of CockroachDB is aligned to those objectives.</w:t>
+      </w:r>
+    </w:p>
+    <w:p>
+      <w:r>
+        <w:t>There</w:t>
+      </w:r>
+      <w:r>
+        <w:t xml:space="preserve"> are</w:t>
+      </w:r>
+      <w:r>
+        <w:t xml:space="preserve"> multiple ways of looking at the CockroachDB architecture.  From a </w:t>
+      </w:r>
+      <w:r>
+        <w:t xml:space="preserve">physical cluster level, a CockroachDB deployment consists of one or more shared-nothing, masterless nodes that collaborate to present a single logical view of the distributed database system.  </w:t>
+      </w:r>
+      <w:r>
+        <w:t xml:space="preserve">Within each node, we can observe the CockroachDB architecture as a series of layers that provide essential </w:t>
+      </w:r>
+      <w:r>
+        <w:t>database services</w:t>
+      </w:r>
+      <w:r>
+        <w:t>,</w:t>
+      </w:r>
+      <w:r>
+        <w:t xml:space="preserve"> including SQL processing, transaction processing, replication, </w:t>
+      </w:r>
+      <w:proofErr w:type="gramStart"/>
+      <w:r>
+        <w:t>distribution</w:t>
+      </w:r>
+      <w:proofErr w:type="gramEnd"/>
+      <w:r>
+        <w:t xml:space="preserve"> and storage.  </w:t>
+      </w:r>
+    </w:p>
+    <w:p>
+      <w:r>
+        <w:t>In this chapter</w:t>
+      </w:r>
+      <w:r>
+        <w:t>,</w:t>
+      </w:r>
+      <w:r>
+        <w:t xml:space="preserve"> we’ll </w:t>
+      </w:r>
+      <w:proofErr w:type="spellStart"/>
+      <w:r>
+        <w:t>endeavor</w:t>
+      </w:r>
+      <w:proofErr w:type="spellEnd"/>
+      <w:r>
+        <w:t xml:space="preserve"> to give you a</w:t>
+      </w:r>
+      <w:r>
+        <w:t xml:space="preserve"> comprehensive overview of the CockroachDB architecture.  The aim of the chapter is to provide you with the fundamental concepts that will help </w:t>
+      </w:r>
+      <w:r>
+        <w:t xml:space="preserve">you make sensible decisions </w:t>
+      </w:r>
+      <w:r>
+        <w:t>regarding</w:t>
+      </w:r>
+      <w:r>
+        <w:t xml:space="preserve"> schema design, performance optimization, cluster deployment and other topics.  </w:t>
+      </w:r>
+      <w:r>
+        <w:t xml:space="preserve">However, CockroachDB </w:t>
+      </w:r>
+      <w:proofErr w:type="gramStart"/>
+      <w:r>
+        <w:t>doesn’t</w:t>
+      </w:r>
+      <w:proofErr w:type="gramEnd"/>
+      <w:r>
+        <w:t xml:space="preserve"> require that you understand its internals in order to </w:t>
+      </w:r>
+      <w:r>
+        <w:t xml:space="preserve">get things done. </w:t>
+      </w:r>
+      <w:r>
+        <w:t xml:space="preserve">  If you are in a hurry to get started with CockroachDB, you can skip forward to the next chapter and </w:t>
+      </w:r>
+      <w:r>
+        <w:t xml:space="preserve">return to this chapter later as necessary. </w:t>
+      </w:r>
+      <w:r>
+        <w:t xml:space="preserve"> </w:t>
+      </w:r>
+      <w:r>
+        <w:t xml:space="preserve"> We will, however, assume you are broadly familiar with the key concepts in this chapter when we consider advanced topics </w:t>
+      </w:r>
+      <w:r>
+        <w:t>later in the book.</w:t>
+      </w:r>
+    </w:p>
+    <w:p>
+      <w:pPr>
+        <w:pStyle w:val="Heading2"/>
+      </w:pPr>
+      <w:r>
+        <w:t xml:space="preserve">The CockroachDB </w:t>
+      </w:r>
+      <w:r>
+        <w:t xml:space="preserve">Cluster </w:t>
+      </w:r>
+      <w:r>
+        <w:t>Architecture</w:t>
+      </w:r>
+    </w:p>
+    <w:p>
+      <w:r>
+        <w:t xml:space="preserve">From a distance, a CockroachDB deployment consists of one or more </w:t>
+      </w:r>
+      <w:r>
+        <w:t>database server processes.  Each</w:t>
+      </w:r>
+      <w:r>
+        <w:t xml:space="preserve"> server has its own dedicated storage – </w:t>
+      </w:r>
+      <w:r>
+        <w:t xml:space="preserve"> </w:t>
+      </w:r>
+      <w:r>
+        <w:t xml:space="preserve"> </w:t>
+      </w:r>
+      <w:r>
+        <w:t>the familiar</w:t>
+      </w:r>
+      <w:r>
+        <w:t xml:space="preserve"> “</w:t>
+      </w:r>
+      <w:r>
+        <w:rPr>
+          <w:b/>
+          <w:bCs/>
+        </w:rPr>
+        <w:t>shared nothing</w:t>
+      </w:r>
+      <w:r>
+        <w:t xml:space="preserve">” </w:t>
+      </w:r>
+      <w:r>
+        <w:t xml:space="preserve">database cluster </w:t>
+      </w:r>
+      <w:r>
+        <w:t>pattern</w:t>
+      </w:r>
+      <w:r>
+        <w:t xml:space="preserve">.  </w:t>
+      </w:r>
+      <w:r>
+        <w:t xml:space="preserve">The nodes in a CockroachDB cluster are symmetrical – there are no “special” or “master nodes”.  </w:t>
+      </w:r>
+      <w:r>
+        <w:t>Th</w:t>
+      </w:r>
+      <w:r>
+        <w:t xml:space="preserve">is storage is often directly attached to the machine on which the CockroachDB server runs, though it’s also possible for that data to be physically located on a shared </w:t>
+      </w:r>
+      <w:r>
+        <w:t>s</w:t>
+      </w:r>
+      <w:r>
+        <w:t xml:space="preserve">torage </w:t>
+      </w:r>
+      <w:r>
+        <w:t>sub</w:t>
+      </w:r>
+      <w:r>
+        <w:t xml:space="preserve">system. </w:t>
+      </w:r>
+    </w:p>
+    <w:p>
+      <w:r>
+        <w:t xml:space="preserve">Data is distributed across the cluster based on </w:t>
+      </w:r>
+      <w:r>
+        <w:rPr>
+          <w:b/>
+          <w:bCs/>
+        </w:rPr>
+        <w:t>key ranges</w:t>
+      </w:r>
+      <w:r>
+        <w:t xml:space="preserve">.  Each range is replicated to at least </w:t>
+      </w:r>
+      <w:r>
+        <w:t xml:space="preserve">three members of the cluster.  Only if a node has a copy of a specific range can it respond to SQL requests for that range. </w:t>
+      </w:r>
+    </w:p>
+    <w:p>
+      <w:r>
+        <w:rPr>
+          <w:b/>
+          <w:bCs/>
+        </w:rPr>
+        <w:t>Database clients</w:t>
+      </w:r>
+      <w:r>
+        <w:t xml:space="preserve"> – applications, </w:t>
+      </w:r>
+      <w:r>
+        <w:t>administrative consoles, the CockroachDB shell</w:t>
+      </w:r>
+      <w:r>
+        <w:t xml:space="preserve"> and so on</w:t>
+      </w:r>
+      <w:r>
+        <w:t xml:space="preserve"> – connect to a CockroachDB server within the cluster.  </w:t>
+      </w:r>
+    </w:p>
+    <w:p>
+      <w:r>
+        <w:t>The communication</w:t>
+      </w:r>
+      <w:r>
+        <w:t>s</w:t>
+      </w:r>
+      <w:r>
+        <w:t xml:space="preserve"> between </w:t>
+      </w:r>
+      <w:r>
+        <w:t xml:space="preserve">a </w:t>
+      </w:r>
+      <w:r>
+        <w:t xml:space="preserve">database server and database client </w:t>
+      </w:r>
+      <w:r>
+        <w:t>occur</w:t>
+      </w:r>
+      <w:r>
+        <w:t xml:space="preserve"> </w:t>
+      </w:r>
+      <w:r>
+        <w:t>over</w:t>
+      </w:r>
+      <w:r>
+        <w:t xml:space="preserve"> the PostgreSQL </w:t>
+      </w:r>
+      <w:r>
+        <w:rPr>
+          <w:b/>
+          <w:bCs/>
+        </w:rPr>
+        <w:t>wire protocol</w:t>
+      </w:r>
+      <w:r>
+        <w:t xml:space="preserve"> format.  This protocol describes how SQL requests and responses are transmitted</w:t>
+      </w:r>
+      <w:r>
+        <w:t xml:space="preserve"> between a PostgreSQL client and a PostgreSQL server.  </w:t>
+      </w:r>
+      <w:r>
+        <w:t xml:space="preserve">Because CockroachDB uses the PostgreSQL wire protocol, any PostgreSQL driver can be used to communicate with a CockroachDB server. </w:t>
+      </w:r>
+    </w:p>
+    <w:p>
+      <w:r>
+        <w:t xml:space="preserve">In a serious deployment, one or more </w:t>
+      </w:r>
+      <w:r>
+        <w:rPr>
+          <w:b/>
+          <w:bCs/>
+        </w:rPr>
+        <w:t>load balancer</w:t>
+      </w:r>
+      <w:r>
+        <w:t xml:space="preserve"> processes will be responsible for ensuring that these connections are evenly and sensibly distributed across nodes.   The load balancer will connect the client with one of the nodes within the cluster </w:t>
+      </w:r>
+      <w:r>
+        <w:t>which</w:t>
+      </w:r>
+      <w:r>
+        <w:t xml:space="preserve"> will become the </w:t>
+      </w:r>
+      <w:r>
+        <w:rPr>
+          <w:b/>
+          <w:bCs/>
+        </w:rPr>
+        <w:t>gateway server</w:t>
+      </w:r>
+      <w:r>
+        <w:t xml:space="preserve"> for the </w:t>
+      </w:r>
+      <w:r>
+        <w:t>connection.</w:t>
+      </w:r>
+    </w:p>
+    <w:p>
+      <w:r>
+        <w:t>The</w:t>
+      </w:r>
+      <w:r>
+        <w:t xml:space="preserve"> client</w:t>
+      </w:r>
+      <w:r>
+        <w:t xml:space="preserve"> request might involve reading and writing data to a single node or </w:t>
+      </w:r>
+      <w:r>
+        <w:t>to</w:t>
+      </w:r>
+      <w:r>
+        <w:t xml:space="preserve"> multiple nodes within the </w:t>
+      </w:r>
+      <w:r>
+        <w:t>cluster.  For any given range of key values</w:t>
+      </w:r>
+      <w:r>
+        <w:t>,</w:t>
+      </w:r>
+      <w:r>
+        <w:t xml:space="preserve"> a </w:t>
+      </w:r>
+      <w:r>
+        <w:rPr>
+          <w:b/>
+          <w:bCs/>
+        </w:rPr>
+        <w:t>Leaseholder node</w:t>
+      </w:r>
+      <w:r>
+        <w:t xml:space="preserve"> will be </w:t>
+      </w:r>
+      <w:r>
+        <w:t xml:space="preserve">responsible for </w:t>
+      </w:r>
+      <w:r>
+        <w:lastRenderedPageBreak/>
+        <w:t>controlling reads and writes to that range</w:t>
+      </w:r>
+      <w:r>
+        <w:t xml:space="preserve">.  The leaseholder </w:t>
+      </w:r>
+      <w:r>
+        <w:t xml:space="preserve">is also usually the </w:t>
+      </w:r>
+      <w:r>
+        <w:rPr>
+          <w:b/>
+          <w:bCs/>
+        </w:rPr>
+        <w:t>RAFT leader</w:t>
+      </w:r>
+      <w:r>
+        <w:t>, which</w:t>
+      </w:r>
+      <w:r>
+        <w:t xml:space="preserve"> has the responsibility to make sure that replicas </w:t>
+      </w:r>
+      <w:r>
+        <w:t xml:space="preserve">of the data are maintained correctly. </w:t>
+      </w:r>
+      <w:r>
+        <w:t xml:space="preserve"> </w:t>
+      </w:r>
+    </w:p>
+    <w:p>
+      <w:r>
+        <w:fldChar w:fldCharType="begin"/>
+      </w:r>
+      <w:r>
+        <w:instrText xml:space="preserve"> REF _Ref66693329 \h </w:instrText>
+      </w:r>
+      <w:r>
+        <w:fldChar w:fldCharType="separate"/>
+      </w:r>
+      <w:r>
+        <w:t xml:space="preserve">Figure </w:t>
+      </w:r>
+      <w:r>
+        <w:rPr>
+          <w:noProof/>
+        </w:rPr>
+        <w:t>1</w:t>
+      </w:r>
+      <w:r>
+        <w:fldChar w:fldCharType="end"/>
+      </w:r>
+      <w:r>
+        <w:t xml:space="preserve"> illustrates some of these concepts.  A Database client connects to a Load Balancer (1) that directs it to </w:t>
+      </w:r>
+      <w:r>
+        <w:t xml:space="preserve">a CockroachDB node (2).  This node becomes the Gateway node.  The request requires data in Range 2, so the </w:t>
+      </w:r>
+      <w:r>
+        <w:t xml:space="preserve">Gateway node communicates with the </w:t>
+      </w:r>
+      <w:r>
+        <w:t>Leaseholder</w:t>
+      </w:r>
+      <w:r>
+        <w:t xml:space="preserve"> node (3)</w:t>
+      </w:r>
+      <w:r>
+        <w:t>,</w:t>
+      </w:r>
+      <w:r>
+        <w:t xml:space="preserve"> which returns data to the </w:t>
+      </w:r>
+      <w:r>
+        <w:t>g</w:t>
+      </w:r>
+      <w:r>
+        <w:t xml:space="preserve">ateway, which in turn </w:t>
+      </w:r>
+      <w:r>
+        <w:t>returns the required data to the database client (4)</w:t>
+      </w:r>
+      <w:r>
+        <w:t>.</w:t>
       </w:r>
     </w:p>
     <w:p/>
     <w:p>
       <w:pPr>
-        <w:pStyle w:val="Heading2"/>
-      </w:pPr>
-      <w:r>
-        <w:t>Architecture at a glance</w:t>
-      </w:r>
-    </w:p>
-    <w:p>
-      <w:r>
-        <w:t xml:space="preserve">Summary of all the sections below, with a master diagram </w:t>
-      </w:r>
-    </w:p>
-    <w:p>
-      <w:pPr>
-        <w:rPr>
-          <w:color w:val="C00000"/>
-        </w:rPr>
-      </w:pPr>
-      <w:r>
-        <w:rPr>
-          <w:color w:val="C00000"/>
-        </w:rPr>
-        <w:t xml:space="preserve">QUESTION:  </w:t>
-      </w:r>
-      <w:commentRangeStart w:id="0"/>
-      <w:r>
-        <w:rPr>
-          <w:color w:val="C00000"/>
-        </w:rPr>
-        <w:t>Are the correct layers</w:t>
-      </w:r>
-      <w:commentRangeEnd w:id="0"/>
-      <w:r>
-        <w:commentReference w:id="0"/>
-      </w:r>
-      <w:r>
-        <w:rPr>
-          <w:color w:val="C00000"/>
-        </w:rPr>
-        <w:t>:</w:t>
-      </w:r>
-    </w:p>
-    <w:p>
-      <w:pPr>
-        <w:pStyle w:val="ListParagraph"/>
-        <w:numPr>
-          <w:ilvl w:val="0"/>
-          <w:numId w:val="12"/>
-        </w:numPr>
-        <w:rPr>
-          <w:color w:val="C00000"/>
-        </w:rPr>
-      </w:pPr>
-      <w:r>
-        <w:rPr>
-          <w:color w:val="C00000"/>
-        </w:rPr>
-        <w:t>Wire protocol</w:t>
-      </w:r>
-    </w:p>
-    <w:p>
-      <w:pPr>
-        <w:pStyle w:val="ListParagraph"/>
-        <w:numPr>
-          <w:ilvl w:val="0"/>
-          <w:numId w:val="12"/>
-        </w:numPr>
-        <w:rPr>
-          <w:color w:val="C00000"/>
-        </w:rPr>
-      </w:pPr>
-      <w:r>
-        <w:rPr>
-          <w:color w:val="C00000"/>
-        </w:rPr>
-        <w:t>SQL</w:t>
-      </w:r>
-    </w:p>
-    <w:p>
-      <w:pPr>
-        <w:pStyle w:val="ListParagraph"/>
-        <w:numPr>
-          <w:ilvl w:val="0"/>
-          <w:numId w:val="12"/>
-        </w:numPr>
-        <w:rPr>
-          <w:color w:val="C00000"/>
-        </w:rPr>
-      </w:pPr>
-      <w:r>
-        <w:rPr>
-          <w:color w:val="C00000"/>
-        </w:rPr>
-        <w:t>Transactions</w:t>
-      </w:r>
-    </w:p>
-    <w:p>
-      <w:pPr>
-        <w:pStyle w:val="ListParagraph"/>
-        <w:numPr>
-          <w:ilvl w:val="0"/>
-          <w:numId w:val="12"/>
-        </w:numPr>
-        <w:rPr>
-          <w:color w:val="C00000"/>
-        </w:rPr>
-      </w:pPr>
-      <w:r>
-        <w:rPr>
-          <w:color w:val="C00000"/>
-        </w:rPr>
-        <w:t>Distribution</w:t>
-      </w:r>
-    </w:p>
-    <w:p>
-      <w:pPr>
-        <w:pStyle w:val="ListParagraph"/>
-        <w:numPr>
-          <w:ilvl w:val="0"/>
-          <w:numId w:val="12"/>
-        </w:numPr>
-        <w:rPr>
-          <w:color w:val="C00000"/>
-        </w:rPr>
-      </w:pPr>
-      <w:r>
-        <w:rPr>
-          <w:color w:val="C00000"/>
-        </w:rPr>
-        <w:t>Storage</w:t>
-      </w:r>
-    </w:p>
-    <w:p>
-      <w:pPr>
-        <w:rPr>
-          <w:color w:val="C00000"/>
-        </w:rPr>
-      </w:pPr>
-      <w:r>
-        <w:rPr>
-          <w:color w:val="C00000"/>
-        </w:rPr>
-        <w:t xml:space="preserve">Transactions are implemented across the SQL, Distribution and Storage layer.  </w:t>
-      </w:r>
-      <w:commentRangeStart w:id="1"/>
-      <w:r>
-        <w:rPr>
-          <w:color w:val="C00000"/>
-        </w:rPr>
-        <w:t>Maybe it’s best to push discussion on transactions until after all that has been made clear?</w:t>
-      </w:r>
-      <w:commentRangeEnd w:id="1"/>
-      <w:r>
-        <w:commentReference w:id="1"/>
-      </w:r>
-      <w:r>
-        <w:rPr>
-          <w:color w:val="C00000"/>
-        </w:rPr>
-        <w:t xml:space="preserve">  I guess this is why you have the “life of a Distributed transaction” in the docs after everything else has been described?</w:t>
-      </w:r>
-    </w:p>
-    <w:p>
-      <w:pPr>
-        <w:rPr>
-          <w:color w:val="C00000"/>
-        </w:rPr>
-      </w:pPr>
-    </w:p>
-    <w:p>
-      <w:pPr>
-        <w:rPr>
-          <w:color w:val="C00000"/>
-        </w:rPr>
-      </w:pPr>
-      <w:r>
-        <w:rPr>
-          <w:color w:val="C00000"/>
-        </w:rPr>
-        <w:t>Pyh</w:t>
-      </w:r>
-    </w:p>
-    <w:p>
-      <w:pPr>
-        <w:rPr>
-          <w:color w:val="C00000"/>
-        </w:rPr>
-      </w:pPr>
-    </w:p>
-    <w:p>
-      <w:pPr>
-        <w:rPr>
-          <w:color w:val="C00000"/>
-        </w:rPr>
-      </w:pPr>
-      <w:r>
-        <w:object w:dxaOrig="8341" w:dyaOrig="14340" w14:anchorId="1ED3C9E8">
+        <w:keepNext/>
+      </w:pPr>
+      <w:r>
+        <w:object w:dxaOrig="12735" w:dyaOrig="9495" w14:anchorId="73E6BB33">
           <v:shapetype id="_x0000_t75" coordsize="21600,21600" o:spt="75" o:preferrelative="t" path="m@4@5l@4@11@9@11@9@5xe" filled="f" stroked="f">
             <v:stroke joinstyle="miter"/>
             <v:formulas>
@@ -234,46 +506,1543 @@
             <v:path o:extrusionok="f" gradientshapeok="t" o:connecttype="rect"/>
             <o:lock v:ext="edit" aspectratio="t"/>
           </v:shapetype>
-          <v:shape id="_x0000_i1025" type="#_x0000_t75" style="width:405.15pt;height:697.45pt" o:ole="">
-            <v:imagedata r:id="rId9" o:title=""/>
+          <v:shape id="_x0000_i1025" type="#_x0000_t75" style="width:450.8pt;height:336.35pt" o:ole="">
+            <v:imagedata r:id="rId8" o:title=""/>
           </v:shape>
-          <o:OLEObject Type="Embed" ProgID="Visio.Drawing.15" ShapeID="_x0000_i1025" DrawAspect="Content" ObjectID="_1677069127" r:id="rId10"/>
+          <o:OLEObject Type="Embed" ProgID="Visio.Drawing.15" ShapeID="_x0000_i1025" DrawAspect="Content" ObjectID="_1678204864" r:id="rId9"/>
         </w:object>
       </w:r>
     </w:p>
     <w:p>
       <w:pPr>
+        <w:pStyle w:val="Caption"/>
+      </w:pPr>
+      <w:bookmarkStart w:id="0" w:name="_Ref66693329"/>
+      <w:r>
+        <w:t xml:space="preserve">Figure </w:t>
+      </w:r>
+      <w:fldSimple w:instr=" SEQ Figure \* ARABIC ">
+        <w:r>
+          <w:rPr>
+            <w:noProof/>
+          </w:rPr>
+          <w:t>1</w:t>
+        </w:r>
+      </w:fldSimple>
+      <w:bookmarkEnd w:id="0"/>
+      <w:r>
+        <w:t xml:space="preserve"> CockroachDB Cluster architecture</w:t>
+      </w:r>
+    </w:p>
+    <w:p>
+      <w:r>
+        <w:t xml:space="preserve">In the case of a query which requires data from multiple ranges, or where data must be changed (and therefore replicated) the workflow involves more steps.  </w:t>
+      </w:r>
+      <w:r>
+        <w:t>We will</w:t>
+      </w:r>
+      <w:r>
+        <w:t xml:space="preserve"> work through a more complex example towards the end of the chapter. </w:t>
+      </w:r>
+    </w:p>
+    <w:p>
+      <w:pPr>
+        <w:pStyle w:val="Heading3"/>
+      </w:pPr>
+      <w:r>
+        <w:t>Ranges and Replicas</w:t>
+      </w:r>
+    </w:p>
+    <w:p>
+      <w:r>
+        <w:t xml:space="preserve">We’ll examine the nuances of CockroachDB distribution and replication </w:t>
+      </w:r>
+      <w:r>
+        <w:t>later in this chapter.  But for now, there are a few concepts we need to understand.</w:t>
+      </w:r>
+    </w:p>
+    <w:p>
+      <w:r>
+        <w:t xml:space="preserve">Under the hood, data in a CockroachDB table is organized in a </w:t>
+      </w:r>
+      <w:r>
+        <w:rPr>
+          <w:b/>
+          <w:bCs/>
+        </w:rPr>
+        <w:t>Key-Value</w:t>
+      </w:r>
+      <w:r>
+        <w:t xml:space="preserve"> </w:t>
+      </w:r>
+      <w:r>
+        <w:t xml:space="preserve">(K-V) </w:t>
+      </w:r>
+      <w:r>
+        <w:t xml:space="preserve">storage system.  The </w:t>
+      </w:r>
+      <w:r>
+        <w:t xml:space="preserve">key for the K-V store is the table’s primary key.  The Value in the K-V store </w:t>
+      </w:r>
+      <w:r>
+        <w:t xml:space="preserve">is a binary representation of </w:t>
+      </w:r>
+      <w:proofErr w:type="gramStart"/>
+      <w:r>
+        <w:t>the a</w:t>
+      </w:r>
+      <w:proofErr w:type="gramEnd"/>
+      <w:r>
+        <w:t xml:space="preserve"> row’s values.  Indexes are also </w:t>
+      </w:r>
+      <w:r>
+        <w:t xml:space="preserve">stored in the K-V system, but in this case the Key is the index key </w:t>
+      </w:r>
+      <w:r>
+        <w:t xml:space="preserve">together </w:t>
+      </w:r>
+      <w:proofErr w:type="spellStart"/>
+      <w:r>
+        <w:t>together</w:t>
+      </w:r>
+      <w:proofErr w:type="spellEnd"/>
+      <w:r>
+        <w:t xml:space="preserve"> with the </w:t>
+      </w:r>
+      <w:r>
+        <w:t>table’s primary key</w:t>
+      </w:r>
+      <w:r>
+        <w:t xml:space="preserve"> (an index entry has no “Value”)</w:t>
+      </w:r>
+      <w:r>
+        <w:t xml:space="preserve">.  </w:t>
+      </w:r>
+      <w:r>
+        <w:t xml:space="preserve"> </w:t>
+      </w:r>
+      <w:r>
+        <w:rPr>
+          <w:b/>
+          <w:bCs/>
+        </w:rPr>
+        <w:t>Column families</w:t>
+      </w:r>
+      <w:r>
+        <w:t xml:space="preserve"> allow a table to be vertically partitioned so that </w:t>
+      </w:r>
+      <w:r>
+        <w:t xml:space="preserve">columns for a table are stored in separate K-V stores: more on that later. </w:t>
+      </w:r>
+    </w:p>
+    <w:p>
+      <w:r>
+        <w:lastRenderedPageBreak/>
+        <w:t xml:space="preserve"> </w:t>
+      </w:r>
+    </w:p>
+    <w:p>
+      <w:pPr>
+        <w:keepNext/>
+      </w:pPr>
+    </w:p>
+    <w:p/>
+    <w:p>
+      <w:proofErr w:type="gramStart"/>
+      <w:r>
+        <w:rPr>
+          <w:b/>
+          <w:bCs/>
+        </w:rPr>
+        <w:t>Ranges</w:t>
+      </w:r>
+      <w:proofErr w:type="gramEnd"/>
+      <w:r>
+        <w:t xml:space="preserve"> store contiguous spans of key values.  </w:t>
+      </w:r>
+    </w:p>
+    <w:p>
+      <w:pPr>
+        <w:keepNext/>
+      </w:pPr>
+      <w:r>
+        <w:rPr>
+          <w:noProof/>
+        </w:rPr>
+        <w:drawing>
+          <wp:inline distT="0" distB="0" distL="0" distR="0" wp14:anchorId="6A944F22" wp14:editId="66F7E551">
+            <wp:extent cx="5731510" cy="2190115"/>
+            <wp:effectExtent l="0" t="0" r="2540" b="635"/>
+            <wp:docPr id="1" name="Picture 1"/>
+            <wp:cNvGraphicFramePr>
+              <a:graphicFrameLocks xmlns:a="http://schemas.openxmlformats.org/drawingml/2006/main" noChangeAspect="1"/>
+            </wp:cNvGraphicFramePr>
+            <a:graphic xmlns:a="http://schemas.openxmlformats.org/drawingml/2006/main">
+              <a:graphicData uri="http://schemas.openxmlformats.org/drawingml/2006/picture">
+                <pic:pic xmlns:pic="http://schemas.openxmlformats.org/drawingml/2006/picture">
+                  <pic:nvPicPr>
+                    <pic:cNvPr id="1" name=""/>
+                    <pic:cNvPicPr/>
+                  </pic:nvPicPr>
+                  <pic:blipFill>
+                    <a:blip r:embed="rId10"/>
+                    <a:stretch>
+                      <a:fillRect/>
+                    </a:stretch>
+                  </pic:blipFill>
+                  <pic:spPr>
+                    <a:xfrm>
+                      <a:off x="0" y="0"/>
+                      <a:ext cx="5731510" cy="2190115"/>
+                    </a:xfrm>
+                    <a:prstGeom prst="rect">
+                      <a:avLst/>
+                    </a:prstGeom>
+                  </pic:spPr>
+                </pic:pic>
+              </a:graphicData>
+            </a:graphic>
+          </wp:inline>
+        </w:drawing>
+      </w:r>
+    </w:p>
+    <w:p>
+      <w:pPr>
+        <w:pStyle w:val="Caption"/>
+      </w:pPr>
+      <w:r>
+        <w:t xml:space="preserve">Figure </w:t>
+      </w:r>
+      <w:fldSimple w:instr=" SEQ Figure \* ARABIC ">
+        <w:r>
+          <w:rPr>
+            <w:noProof/>
+          </w:rPr>
+          <w:t>2</w:t>
+        </w:r>
+      </w:fldSimple>
+      <w:r>
+        <w:t xml:space="preserve"> Ranges</w:t>
+      </w:r>
+    </w:p>
+    <w:p>
+      <w:r>
+        <w:rPr>
+          <w:b/>
+          <w:bCs/>
+        </w:rPr>
+        <w:t>Leases</w:t>
+      </w:r>
+      <w:r>
+        <w:t xml:space="preserve"> are granted to a node giving it responsibility for managing reads and writes to range.  That node is known as the </w:t>
+      </w:r>
+      <w:proofErr w:type="spellStart"/>
+      <w:r>
+        <w:rPr>
+          <w:b/>
+          <w:bCs/>
+        </w:rPr>
+        <w:t>Leasehoder</w:t>
+      </w:r>
+      <w:proofErr w:type="spellEnd"/>
+      <w:r>
+        <w:t xml:space="preserve">. </w:t>
+      </w:r>
+      <w:r>
+        <w:t xml:space="preserve"> The same node generally is given the RAFT leader responsibility which entails ensuring that replicas of the node </w:t>
+      </w:r>
+      <w:r>
+        <w:t xml:space="preserve">are correctly maintained across multiple nodes. </w:t>
+      </w:r>
+      <w:r>
+        <w:t xml:space="preserve"> </w:t>
+      </w:r>
+    </w:p>
+    <w:p>
+      <w:pPr>
         <w:pStyle w:val="Heading2"/>
       </w:pPr>
       <w:r>
+        <w:t>The CockroachDB software stack</w:t>
+      </w:r>
+    </w:p>
+    <w:p>
+      <w:r>
+        <w:br/>
+      </w:r>
+      <w:r>
+        <w:t xml:space="preserve">Each CockroachDB node runs a copy of the CockroachDB software which is a single multi-threaded process.   From the Operating System perspective it might seem like a </w:t>
+      </w:r>
+      <w:proofErr w:type="gramStart"/>
+      <w:r>
+        <w:t>black-box</w:t>
+      </w:r>
+      <w:proofErr w:type="gramEnd"/>
+      <w:r>
+        <w:t>, but internally it is organized into multiple logical layers as shown in</w:t>
+      </w:r>
+      <w:r>
+        <w:t xml:space="preserve"> </w:t>
+      </w:r>
+      <w:r>
+        <w:fldChar w:fldCharType="begin"/>
+      </w:r>
+      <w:r>
+        <w:instrText xml:space="preserve"> REF _Ref66895374 \h </w:instrText>
+      </w:r>
+      <w:r>
+        <w:fldChar w:fldCharType="separate"/>
+      </w:r>
+      <w:r>
+        <w:t xml:space="preserve">Figure </w:t>
+      </w:r>
+      <w:r>
+        <w:rPr>
+          <w:noProof/>
+        </w:rPr>
+        <w:t>3</w:t>
+      </w:r>
+      <w:r>
+        <w:fldChar w:fldCharType="end"/>
+      </w:r>
+      <w:r>
+        <w:t>.</w:t>
+      </w:r>
+      <w:r>
+        <w:t xml:space="preserve"> </w:t>
+      </w:r>
+    </w:p>
+    <w:p>
+      <w:pPr>
+        <w:keepNext/>
+      </w:pPr>
+      <w:r>
+        <w:object w:dxaOrig="6885" w:dyaOrig="8881" w14:anchorId="1D341C53">
+          <v:shape id="_x0000_i1026" type="#_x0000_t75" style="width:344.4pt;height:443.8pt" o:ole="">
+            <v:imagedata r:id="rId11" o:title=""/>
+          </v:shape>
+          <o:OLEObject Type="Embed" ProgID="Visio.Drawing.15" ShapeID="_x0000_i1026" DrawAspect="Content" ObjectID="_1678204865" r:id="rId12"/>
+        </w:object>
+      </w:r>
+    </w:p>
+    <w:p>
+      <w:pPr>
+        <w:pStyle w:val="Caption"/>
+      </w:pPr>
+      <w:bookmarkStart w:id="1" w:name="_Ref66895374"/>
+      <w:r>
+        <w:t xml:space="preserve">Figure </w:t>
+      </w:r>
+      <w:fldSimple w:instr=" SEQ Figure \* ARABIC ">
+        <w:r>
+          <w:rPr>
+            <w:noProof/>
+          </w:rPr>
+          <w:t>3</w:t>
+        </w:r>
+      </w:fldSimple>
+      <w:bookmarkEnd w:id="1"/>
+      <w:r>
+        <w:t xml:space="preserve"> </w:t>
+      </w:r>
+      <w:proofErr w:type="gramStart"/>
+      <w:r>
+        <w:t>CockroachDB  software</w:t>
+      </w:r>
+      <w:proofErr w:type="gramEnd"/>
+      <w:r>
+        <w:t xml:space="preserve"> layers</w:t>
+      </w:r>
+    </w:p>
+    <w:p>
+      <w:r>
+        <w:t xml:space="preserve"> </w:t>
+      </w:r>
+      <w:r>
+        <w:t xml:space="preserve">The </w:t>
+      </w:r>
+      <w:r>
+        <w:rPr>
+          <w:b/>
+          <w:bCs/>
+        </w:rPr>
+        <w:t>SQL layer</w:t>
+      </w:r>
+      <w:r>
+        <w:t xml:space="preserve"> is responsible for translating SQL requests into </w:t>
+      </w:r>
+      <w:proofErr w:type="gramStart"/>
+      <w:r>
+        <w:t>lower level</w:t>
+      </w:r>
+      <w:proofErr w:type="gramEnd"/>
+      <w:r>
+        <w:t xml:space="preserve"> requests that can be processed as Key-Value requests by lower layers. </w:t>
+      </w:r>
+    </w:p>
+    <w:p>
+      <w:r>
+        <w:t>The transactional layer…</w:t>
+      </w:r>
+      <w:r>
+        <w:t xml:space="preserve"> (</w:t>
+      </w:r>
+      <w:proofErr w:type="gramStart"/>
+      <w:r>
+        <w:t>I’m</w:t>
+      </w:r>
+      <w:proofErr w:type="gramEnd"/>
+      <w:r>
+        <w:t xml:space="preserve"> coming back to this synopsis when I’m happy with the detailed sections below </w:t>
+      </w:r>
+    </w:p>
+    <w:p/>
+    <w:p>
+      <w:pPr>
+        <w:pStyle w:val="Heading2"/>
+      </w:pPr>
+      <w:r>
+        <w:t xml:space="preserve">The CockroachDB </w:t>
+      </w:r>
+      <w:commentRangeStart w:id="2"/>
+      <w:r>
+        <w:t xml:space="preserve">SQL </w:t>
+      </w:r>
+      <w:commentRangeEnd w:id="2"/>
+      <w:r>
+        <w:t>engine</w:t>
+      </w:r>
+      <w:r>
+        <w:commentReference w:id="2"/>
+      </w:r>
+      <w:r>
+        <w:t xml:space="preserve"> </w:t>
+      </w:r>
+      <w:r>
+        <w:t xml:space="preserve"> </w:t>
+      </w:r>
+    </w:p>
+    <w:p>
+      <w:r>
+        <w:t xml:space="preserve">The CockroachDB SQL layer is the </w:t>
+      </w:r>
+      <w:r>
+        <w:t xml:space="preserve">part of the CockroachDB software stack that is responsible for handling SQL requests.  Since </w:t>
+      </w:r>
+      <w:r>
+        <w:t>CockroachDB is a SQL database you would be forgiven for thinking that the SQL layer does pretty much everything.  However</w:t>
+      </w:r>
+      <w:r>
+        <w:t xml:space="preserve">, the core responsibility of the SQL layer is to turn SQL requests into requests that can be serviced by the Key-Value subsystem.  Other layers handle transactions, </w:t>
+      </w:r>
+      <w:r>
+        <w:t xml:space="preserve">distribution and replication of ranges and physical storage to disk.  </w:t>
+      </w:r>
+    </w:p>
+    <w:p>
+      <w:r>
+        <w:t xml:space="preserve">Again, it helps if we jump ahead a little here so we can understand the end-to-end flow.  As we said, </w:t>
+      </w:r>
+      <w:r>
+        <w:t xml:space="preserve">CockroachDB data ends up stored in a Key-Value storage system that is </w:t>
+      </w:r>
+      <w:r>
+        <w:t xml:space="preserve">distributed across multiple </w:t>
+      </w:r>
+      <w:r>
         <w:lastRenderedPageBreak/>
-        <w:t xml:space="preserve">The CockroachDB </w:t>
-      </w:r>
-      <w:commentRangeStart w:id="2"/>
-      <w:r>
-        <w:t>SQL LAYER</w:t>
-      </w:r>
-      <w:commentRangeEnd w:id="2"/>
-      <w:r>
-        <w:commentReference w:id="2"/>
+        <w:t xml:space="preserve">nodes in ranges.  </w:t>
+      </w:r>
+      <w:r>
+        <w:t xml:space="preserve"> </w:t>
+      </w:r>
+      <w:r>
+        <w:t xml:space="preserve">Simplistically, we might think of the </w:t>
+      </w:r>
+      <w:proofErr w:type="spellStart"/>
+      <w:r>
+        <w:t>relationaship</w:t>
+      </w:r>
+      <w:proofErr w:type="spellEnd"/>
+      <w:r>
+        <w:t xml:space="preserve"> between table data and Key-Value data as shown in</w:t>
+      </w:r>
+      <w:r>
+        <w:t xml:space="preserve"> </w:t>
+      </w:r>
+      <w:r>
+        <w:fldChar w:fldCharType="begin"/>
+      </w:r>
+      <w:r>
+        <w:instrText xml:space="preserve"> REF _Ref66894986 \h </w:instrText>
+      </w:r>
+      <w:r>
+        <w:fldChar w:fldCharType="separate"/>
+      </w:r>
+      <w:r>
+        <w:t xml:space="preserve">Figure </w:t>
+      </w:r>
+      <w:r>
+        <w:rPr>
+          <w:noProof/>
+        </w:rPr>
+        <w:t>4</w:t>
+      </w:r>
+      <w:r>
+        <w:fldChar w:fldCharType="end"/>
+      </w:r>
+      <w:r>
+        <w:t>.</w:t>
+      </w:r>
+    </w:p>
+    <w:p>
+      <w:pPr>
+        <w:keepNext/>
+      </w:pPr>
+      <w:r>
+        <w:rPr>
+          <w:noProof/>
+        </w:rPr>
+        <w:drawing>
+          <wp:inline distT="0" distB="0" distL="0" distR="0" wp14:anchorId="796F682C" wp14:editId="26A6C60D">
+            <wp:extent cx="5731510" cy="2277745"/>
+            <wp:effectExtent l="0" t="0" r="2540" b="8255"/>
+            <wp:docPr id="2" name="Picture 2"/>
+            <wp:cNvGraphicFramePr>
+              <a:graphicFrameLocks xmlns:a="http://schemas.openxmlformats.org/drawingml/2006/main" noChangeAspect="1"/>
+            </wp:cNvGraphicFramePr>
+            <a:graphic xmlns:a="http://schemas.openxmlformats.org/drawingml/2006/main">
+              <a:graphicData uri="http://schemas.openxmlformats.org/drawingml/2006/picture">
+                <pic:pic xmlns:pic="http://schemas.openxmlformats.org/drawingml/2006/picture">
+                  <pic:nvPicPr>
+                    <pic:cNvPr id="1" name=""/>
+                    <pic:cNvPicPr/>
+                  </pic:nvPicPr>
+                  <pic:blipFill>
+                    <a:blip r:embed="rId17"/>
+                    <a:stretch>
+                      <a:fillRect/>
+                    </a:stretch>
+                  </pic:blipFill>
+                  <pic:spPr>
+                    <a:xfrm>
+                      <a:off x="0" y="0"/>
+                      <a:ext cx="5731510" cy="2277745"/>
+                    </a:xfrm>
+                    <a:prstGeom prst="rect">
+                      <a:avLst/>
+                    </a:prstGeom>
+                  </pic:spPr>
+                </pic:pic>
+              </a:graphicData>
+            </a:graphic>
+          </wp:inline>
+        </w:drawing>
+      </w:r>
+    </w:p>
+    <w:p>
+      <w:pPr>
+        <w:pStyle w:val="Caption"/>
+      </w:pPr>
+      <w:bookmarkStart w:id="3" w:name="_Ref66894986"/>
+      <w:bookmarkStart w:id="4" w:name="_Ref66894981"/>
+      <w:r>
+        <w:t xml:space="preserve">Figure </w:t>
+      </w:r>
+      <w:fldSimple w:instr=" SEQ Figure \* ARABIC ">
+        <w:r>
+          <w:rPr>
+            <w:noProof/>
+          </w:rPr>
+          <w:t>4</w:t>
+        </w:r>
+      </w:fldSimple>
+      <w:bookmarkEnd w:id="3"/>
+      <w:r>
+        <w:t xml:space="preserve"> Table data and Key-Value storage</w:t>
+      </w:r>
+      <w:bookmarkEnd w:id="4"/>
+    </w:p>
+    <w:p>
+      <w:r>
+        <w:t xml:space="preserve">The SQL Layer starts with a SQL statement, and translates that SQL statement into Key-Value </w:t>
+      </w:r>
+      <w:r>
+        <w:t xml:space="preserve">store </w:t>
+      </w:r>
+      <w:r>
+        <w:t xml:space="preserve">operations.  </w:t>
+      </w:r>
+      <w:r>
+        <w:t xml:space="preserve"> This translation means that only the SQL layer needs to be concerned with SQL syntax – all the subsequent layers are </w:t>
+      </w:r>
+      <w:r>
+        <w:t xml:space="preserve">blissfully unaware of the SQL language (IS THIS TRUE???). </w:t>
+      </w:r>
+    </w:p>
+    <w:p>
+      <w:r>
+        <w:t xml:space="preserve">To begin with, the SQL layer receives a request in the PostgreSQL wire protocol format from a </w:t>
+      </w:r>
+      <w:r>
+        <w:t xml:space="preserve">database client.  A client is any program that is using a database driver to communicate with the server and includes the CockroachDB command line SQL processor, </w:t>
+      </w:r>
+      <w:r>
+        <w:t xml:space="preserve">GUI tools such as </w:t>
+      </w:r>
+      <w:proofErr w:type="spellStart"/>
+      <w:r>
+        <w:t>DBEaver</w:t>
+      </w:r>
+      <w:proofErr w:type="spellEnd"/>
+      <w:r>
+        <w:t xml:space="preserve"> or </w:t>
+      </w:r>
+      <w:proofErr w:type="spellStart"/>
+      <w:r>
+        <w:t>Tableua</w:t>
+      </w:r>
+      <w:proofErr w:type="spellEnd"/>
+      <w:r>
+        <w:t xml:space="preserve"> and perhaps more importantly, applications </w:t>
+      </w:r>
+      <w:proofErr w:type="gramStart"/>
+      <w:r>
+        <w:t xml:space="preserve">written  </w:t>
+      </w:r>
+      <w:proofErr w:type="spellStart"/>
+      <w:r>
+        <w:t>written</w:t>
+      </w:r>
+      <w:proofErr w:type="spellEnd"/>
+      <w:proofErr w:type="gramEnd"/>
+      <w:r>
+        <w:t xml:space="preserve"> in any language that </w:t>
+      </w:r>
+      <w:r>
+        <w:t xml:space="preserve">has a </w:t>
+      </w:r>
+      <w:proofErr w:type="spellStart"/>
+      <w:r>
+        <w:t>PostreSQL</w:t>
+      </w:r>
+      <w:proofErr w:type="spellEnd"/>
+      <w:r>
+        <w:t xml:space="preserve"> driver. </w:t>
+      </w:r>
+    </w:p>
+    <w:p>
+      <w:r>
+        <w:t xml:space="preserve">The SQL layer parses the SQL request, checking it for syntactical accuracy and </w:t>
+      </w:r>
+      <w:r>
+        <w:t xml:space="preserve">ensuring that the connection has privileges to perform the requested task.  </w:t>
+      </w:r>
+    </w:p>
+    <w:p>
+      <w:r>
+        <w:t xml:space="preserve">CockroachDB then </w:t>
+      </w:r>
+      <w:r>
+        <w:rPr>
+          <w:b/>
+          <w:bCs/>
+        </w:rPr>
+        <w:t>optimizes</w:t>
+      </w:r>
+      <w:r>
+        <w:t xml:space="preserve"> the SQL statement. As a non-procedural language, SQL requests specify the data to be accessed or modified without explicitly specifying the </w:t>
+      </w:r>
+      <w:proofErr w:type="spellStart"/>
+      <w:r>
+        <w:t>extact</w:t>
+      </w:r>
+      <w:proofErr w:type="spellEnd"/>
+      <w:r>
+        <w:t xml:space="preserve"> steps by which the request should be accessed.  </w:t>
+      </w:r>
+      <w:r>
+        <w:t xml:space="preserve">For instance, given a SQL with JOIN and WHERE clauses, there may be </w:t>
+      </w:r>
+      <w:r>
+        <w:t xml:space="preserve">multiple join orders and multiple access paths (table scan vs index scan) to retrieve data. It’s the </w:t>
+      </w:r>
+      <w:proofErr w:type="gramStart"/>
+      <w:r>
+        <w:t>optimizers</w:t>
+      </w:r>
+      <w:proofErr w:type="gramEnd"/>
+      <w:r>
+        <w:t xml:space="preserve"> goal to determine the best access path. </w:t>
+      </w:r>
+      <w:r>
+        <w:t xml:space="preserve"> </w:t>
+      </w:r>
+      <w:proofErr w:type="spellStart"/>
+      <w:r>
+        <w:t>CockroachDBs</w:t>
+      </w:r>
+      <w:proofErr w:type="spellEnd"/>
+      <w:r>
+        <w:t xml:space="preserve"> SQL optimizer has some unique features relating to </w:t>
+      </w:r>
+      <w:proofErr w:type="spellStart"/>
+      <w:proofErr w:type="gramStart"/>
+      <w:r>
+        <w:t>it’s</w:t>
+      </w:r>
+      <w:proofErr w:type="spellEnd"/>
+      <w:proofErr w:type="gramEnd"/>
+      <w:r>
+        <w:t xml:space="preserve"> distributed architecture, but broadly speaking, the Cost based optimizer is similar to that found in other SQL databases such as Oracle or PostgreSQL.</w:t>
+      </w:r>
+    </w:p>
+    <w:p>
+      <w:r>
+        <w:t xml:space="preserve">The optimizer uses </w:t>
+      </w:r>
+      <w:r>
+        <w:t xml:space="preserve">both heuristics – rules – and cost-based algorithms to perform </w:t>
+      </w:r>
+      <w:proofErr w:type="spellStart"/>
+      <w:proofErr w:type="gramStart"/>
+      <w:r>
+        <w:t>it’s</w:t>
+      </w:r>
+      <w:proofErr w:type="spellEnd"/>
+      <w:proofErr w:type="gramEnd"/>
+      <w:r>
+        <w:t xml:space="preserve"> work.  Heuristics </w:t>
+      </w:r>
+      <w:r>
+        <w:t>are used to simplify and streamline requests</w:t>
+      </w:r>
+      <w:r>
+        <w:t xml:space="preserve"> – this might include </w:t>
+      </w:r>
+      <w:r>
+        <w:t xml:space="preserve">eliminating redundancy expanding views and so on.  The </w:t>
+      </w:r>
+      <w:proofErr w:type="gramStart"/>
+      <w:r>
+        <w:t>cost based</w:t>
+      </w:r>
+      <w:proofErr w:type="gramEnd"/>
+      <w:r>
+        <w:t xml:space="preserve"> </w:t>
+      </w:r>
+      <w:r>
+        <w:t xml:space="preserve">optimizer then compares the relative “cost” – in terms of data accesses (???) – and </w:t>
+      </w:r>
+      <w:r>
+        <w:t>chooses the plan with the lowest cost.</w:t>
+      </w:r>
+      <w:r>
+        <w:t xml:space="preserve">  </w:t>
+      </w:r>
+    </w:p>
+    <w:p>
+      <w:r>
+        <w:t xml:space="preserve">The first stage of the SQL optimization process is to transform the SQL into a </w:t>
+      </w:r>
+      <w:r>
+        <w:t>normalized</w:t>
+      </w:r>
+      <w:r>
+        <w:t xml:space="preserve"> form suitable for further optimization. </w:t>
+      </w:r>
+      <w:r>
+        <w:t xml:space="preserve"> SQL is transformed to a Domain Specific Language called </w:t>
+      </w:r>
+      <w:proofErr w:type="spellStart"/>
+      <w:r>
+        <w:rPr>
+          <w:b/>
+          <w:bCs/>
+        </w:rPr>
+        <w:t>Optgen</w:t>
+      </w:r>
+      <w:proofErr w:type="spellEnd"/>
+      <w:r>
+        <w:t xml:space="preserve"> which in turn compiles to </w:t>
+      </w:r>
+      <w:r>
+        <w:t xml:space="preserve">Go Language code.  This transformation removes any redundancies in the SQL statement and performs rule-based transformations to improve performance.  </w:t>
+      </w:r>
+      <w:r>
+        <w:t xml:space="preserve">The </w:t>
+      </w:r>
+      <w:proofErr w:type="spellStart"/>
+      <w:r>
+        <w:t>transaformation</w:t>
+      </w:r>
+      <w:proofErr w:type="spellEnd"/>
+      <w:r>
+        <w:t xml:space="preserve"> </w:t>
+      </w:r>
+      <w:proofErr w:type="gramStart"/>
+      <w:r>
+        <w:t>takes into account</w:t>
+      </w:r>
+      <w:proofErr w:type="gramEnd"/>
+      <w:r>
+        <w:t xml:space="preserve"> the </w:t>
+      </w:r>
+      <w:r>
+        <w:t xml:space="preserve">distribution of data </w:t>
+      </w:r>
+      <w:r>
+        <w:t xml:space="preserve">for the table, adding predicates to direct parts of the queries to specific </w:t>
+      </w:r>
+      <w:r>
+        <w:t xml:space="preserve">ranges or adding predicates that allow the use of indexed retrieval paths. </w:t>
+      </w:r>
+    </w:p>
+    <w:p>
+      <w:r>
+        <w:lastRenderedPageBreak/>
+        <w:t xml:space="preserve">CockroachDB also supports a </w:t>
+      </w:r>
+      <w:r>
+        <w:rPr>
+          <w:b/>
+          <w:bCs/>
+        </w:rPr>
+        <w:t>vectorized execution</w:t>
+      </w:r>
+      <w:r>
+        <w:t xml:space="preserve"> engine that can speed up the processing of batches of data. </w:t>
+      </w:r>
+      <w:r>
+        <w:t xml:space="preserve"> This engine translates data from a </w:t>
+      </w:r>
+      <w:proofErr w:type="gramStart"/>
+      <w:r>
+        <w:t>row oriented</w:t>
+      </w:r>
+      <w:proofErr w:type="gramEnd"/>
+      <w:r>
+        <w:t xml:space="preserve"> format (where sets of data contain data from the same row) to a column-oriented format (where every set of data contains information from the same column).  </w:t>
+      </w:r>
+    </w:p>
+    <w:p>
+      <w:r>
+        <w:rPr>
+          <w:noProof/>
+        </w:rPr>
+        <w:drawing>
+          <wp:inline distT="0" distB="0" distL="0" distR="0" wp14:anchorId="0676D457" wp14:editId="26DF96D3">
+            <wp:extent cx="5731510" cy="2861310"/>
+            <wp:effectExtent l="0" t="0" r="2540" b="0"/>
+            <wp:docPr id="3" name="Picture 3"/>
+            <wp:cNvGraphicFramePr>
+              <a:graphicFrameLocks xmlns:a="http://schemas.openxmlformats.org/drawingml/2006/main" noChangeAspect="1"/>
+            </wp:cNvGraphicFramePr>
+            <a:graphic xmlns:a="http://schemas.openxmlformats.org/drawingml/2006/main">
+              <a:graphicData uri="http://schemas.openxmlformats.org/drawingml/2006/picture">
+                <pic:pic xmlns:pic="http://schemas.openxmlformats.org/drawingml/2006/picture">
+                  <pic:nvPicPr>
+                    <pic:cNvPr id="0" name="Picture 6"/>
+                    <pic:cNvPicPr>
+                      <a:picLocks noChangeAspect="1" noChangeArrowheads="1"/>
+                    </pic:cNvPicPr>
+                  </pic:nvPicPr>
+                  <pic:blipFill>
+                    <a:blip r:embed="rId18" cstate="print">
+                      <a:extLst>
+                        <a:ext uri="{28A0092B-C50C-407E-A947-70E740481C1C}">
+                          <a14:useLocalDpi xmlns:a14="http://schemas.microsoft.com/office/drawing/2010/main" val="0"/>
+                        </a:ext>
+                      </a:extLst>
+                    </a:blip>
+                    <a:srcRect/>
+                    <a:stretch>
+                      <a:fillRect/>
+                    </a:stretch>
+                  </pic:blipFill>
+                  <pic:spPr bwMode="auto">
+                    <a:xfrm>
+                      <a:off x="0" y="0"/>
+                      <a:ext cx="5731510" cy="2861310"/>
+                    </a:xfrm>
+                    <a:prstGeom prst="rect">
+                      <a:avLst/>
+                    </a:prstGeom>
+                    <a:noFill/>
+                    <a:ln>
+                      <a:noFill/>
+                    </a:ln>
+                  </pic:spPr>
+                </pic:pic>
+              </a:graphicData>
+            </a:graphic>
+          </wp:inline>
+        </w:drawing>
+      </w:r>
+    </w:p>
+    <w:p/>
+    <w:p>
+      <w:r>
+        <w:t xml:space="preserve">Some queries may be </w:t>
+      </w:r>
+      <w:r>
+        <w:t xml:space="preserve">distributed across </w:t>
+      </w:r>
+      <w:r>
+        <w:t xml:space="preserve">regions depending on </w:t>
+      </w:r>
+      <w:r>
+        <w:t xml:space="preserve">fine-tuned distribution policies (COME BACK TO THIS). </w:t>
+      </w:r>
+    </w:p>
+    <w:p>
+      <w:r>
+        <w:drawing>
+          <wp:inline distT="0" distB="0" distL="0" distR="0" wp14:anchorId="038D1B1E" wp14:editId="182B7650">
+            <wp:extent cx="5731510" cy="3023235"/>
+            <wp:effectExtent l="0" t="0" r="2540" b="5715"/>
+            <wp:docPr id="5" name="Picture 5"/>
+            <wp:cNvGraphicFramePr>
+              <a:graphicFrameLocks xmlns:a="http://schemas.openxmlformats.org/drawingml/2006/main" noChangeAspect="1"/>
+            </wp:cNvGraphicFramePr>
+            <a:graphic xmlns:a="http://schemas.openxmlformats.org/drawingml/2006/main">
+              <a:graphicData uri="http://schemas.openxmlformats.org/drawingml/2006/picture">
+                <pic:pic xmlns:pic="http://schemas.openxmlformats.org/drawingml/2006/picture">
+                  <pic:nvPicPr>
+                    <pic:cNvPr id="1" name=""/>
+                    <pic:cNvPicPr/>
+                  </pic:nvPicPr>
+                  <pic:blipFill>
+                    <a:blip r:embed="rId19"/>
+                    <a:stretch>
+                      <a:fillRect/>
+                    </a:stretch>
+                  </pic:blipFill>
+                  <pic:spPr>
+                    <a:xfrm>
+                      <a:off x="0" y="0"/>
+                      <a:ext cx="5731510" cy="3023235"/>
+                    </a:xfrm>
+                    <a:prstGeom prst="rect">
+                      <a:avLst/>
+                    </a:prstGeom>
+                  </pic:spPr>
+                </pic:pic>
+              </a:graphicData>
+            </a:graphic>
+          </wp:inline>
+        </w:drawing>
+      </w:r>
+    </w:p>
+    <w:p>
+      <w:r>
+        <w:t>After CockroachDB has applied the basic transformation rules</w:t>
+      </w:r>
+      <w:r>
+        <w:t xml:space="preserve"> and distributed optimizations, a process of </w:t>
+      </w:r>
+      <w:r>
+        <w:t>Cost based optimization will occur</w:t>
+      </w:r>
+      <w:r>
+        <w:t xml:space="preserve">.  </w:t>
+      </w:r>
+      <w:r>
+        <w:t xml:space="preserve">CockroachDB </w:t>
+      </w:r>
+      <w:r>
+        <w:t xml:space="preserve">cost based optimization is </w:t>
+      </w:r>
+      <w:r>
+        <w:t xml:space="preserve">not categorically different from the Cost based optimization used in other database system.  CockroachDB chooses between indexes, join orders and other options by calculating the relative cost of each operation using </w:t>
+      </w:r>
+      <w:proofErr w:type="spellStart"/>
+      <w:r>
+        <w:t>stastistics</w:t>
+      </w:r>
+      <w:proofErr w:type="spellEnd"/>
+      <w:r>
+        <w:t xml:space="preserve"> that supply the size and distribution of data within each table. </w:t>
+      </w:r>
+    </w:p>
+    <w:p>
+      <w:proofErr w:type="gramStart"/>
+      <w:r>
+        <w:lastRenderedPageBreak/>
+        <w:t>We’ll</w:t>
+      </w:r>
+      <w:proofErr w:type="gramEnd"/>
+      <w:r>
+        <w:t xml:space="preserve"> return to the optimizer in Chapter ?? when we look in detail at SQL tuning. </w:t>
+      </w:r>
+    </w:p>
+    <w:p/>
+    <w:p>
+      <w:pPr>
+        <w:pStyle w:val="Heading2"/>
+      </w:pPr>
+      <w:commentRangeStart w:id="5"/>
+      <w:r>
+        <w:t>The Transactional layer</w:t>
+      </w:r>
+      <w:commentRangeEnd w:id="5"/>
+      <w:r>
+        <w:commentReference w:id="5"/>
+      </w:r>
+    </w:p>
+    <w:p>
+      <w:r>
+        <w:t xml:space="preserve">The transaction layer is responsible for maintaining </w:t>
+      </w:r>
+      <w:r>
+        <w:t xml:space="preserve">the atomicity of transactions by ensuring that all operations are committed or aborted.  Additionally, the transactional layer maintains </w:t>
+      </w:r>
+      <w:proofErr w:type="spellStart"/>
+      <w:r>
+        <w:t>serli</w:t>
+      </w:r>
+      <w:r>
+        <w:t>alizable</w:t>
+      </w:r>
+      <w:proofErr w:type="spellEnd"/>
+      <w:r>
+        <w:t xml:space="preserve"> isolation between transactions – which means that transactions are completely isolated from the effects of other transactions.  Although multiple transactions may be in progress at the same time, the experience of each transaction is as if the transactions were run one at a time – hence serializable. </w:t>
+      </w:r>
+    </w:p>
+    <w:p>
+      <w:r>
+        <w:t xml:space="preserve">The transactional layer deals only with K-V updates that are generated by the SQL </w:t>
+      </w:r>
+      <w:r>
+        <w:t xml:space="preserve">layer.  A transaction consists of multiple Key-Value updates, some of which may be the result of a single SQL statement (This right?). </w:t>
+      </w:r>
+      <w:r>
+        <w:t xml:space="preserve"> </w:t>
+      </w:r>
+      <w:r>
+        <w:t xml:space="preserve">In addition to updating table entries, index entries must all be updated, and data must be </w:t>
+      </w:r>
+      <w:r>
+        <w:t xml:space="preserve">updated in all copies of the data. </w:t>
+      </w:r>
+      <w:r>
+        <w:t xml:space="preserve"> Maintaining perfect consistency under all circumstances involves multiple sophisticated algorithms, not all of which can be </w:t>
+      </w:r>
+      <w:r>
+        <w:t xml:space="preserve">covered in this chapter.  For deep details, you may wish to consult the </w:t>
+      </w:r>
+      <w:r>
+        <w:t>CockroachDB 2020 SIGMOD paper</w:t>
+      </w:r>
+      <w:r>
+        <w:rPr>
+          <w:rStyle w:val="FootnoteReference"/>
+        </w:rPr>
+        <w:footnoteReference w:id="1"/>
+      </w:r>
+      <w:r>
+        <w:t xml:space="preserve"> which covers many of these principles in more detail. </w:t>
+      </w:r>
+    </w:p>
+    <w:p>
+      <w:pPr>
+        <w:pStyle w:val="Heading3"/>
+      </w:pPr>
+      <w:r>
+        <w:t>MVCC principles</w:t>
+      </w:r>
+    </w:p>
+    <w:p>
+      <w:r>
+        <w:t xml:space="preserve">Like most transactional database systems, CockroachDB implements the </w:t>
+      </w:r>
+      <w:proofErr w:type="spellStart"/>
+      <w:r>
+        <w:t>Multiversion</w:t>
+      </w:r>
+      <w:proofErr w:type="spellEnd"/>
+      <w:r>
+        <w:t xml:space="preserve"> </w:t>
+      </w:r>
+      <w:r>
+        <w:t>C</w:t>
+      </w:r>
+      <w:r>
+        <w:t xml:space="preserve">oncurrency </w:t>
+      </w:r>
+      <w:r>
+        <w:t>C</w:t>
+      </w:r>
+      <w:r>
+        <w:t>ontrol</w:t>
+      </w:r>
+      <w:r>
+        <w:t xml:space="preserve"> (MVCC) pattern</w:t>
+      </w:r>
+      <w:r>
+        <w:t xml:space="preserve">.  MVCC allows readers to </w:t>
+      </w:r>
+      <w:r>
+        <w:t xml:space="preserve">obtain a consistent view of information, even while that information is being modified.  </w:t>
+      </w:r>
+      <w:r>
+        <w:t xml:space="preserve">Without </w:t>
+      </w:r>
+      <w:proofErr w:type="gramStart"/>
+      <w:r>
+        <w:t xml:space="preserve">MVCC, </w:t>
+      </w:r>
+      <w:r>
+        <w:t xml:space="preserve"> reads</w:t>
+      </w:r>
+      <w:proofErr w:type="gramEnd"/>
+      <w:r>
+        <w:t xml:space="preserve"> of a data item </w:t>
+      </w:r>
+      <w:r>
+        <w:t xml:space="preserve">need to block simultaneous writes of that item and vice-versa.  With MVCC, readers can obtain a consistent view of information even while the information is being modified by a concurrent transaction. </w:t>
+      </w:r>
+    </w:p>
+    <w:p>
+      <w:r>
+        <w:fldChar w:fldCharType="begin"/>
+      </w:r>
+      <w:r>
+        <w:instrText xml:space="preserve"> REF _Ref66957335 \h </w:instrText>
+      </w:r>
+      <w:r>
+        <w:fldChar w:fldCharType="separate"/>
+      </w:r>
+      <w:r>
+        <w:t xml:space="preserve">Figure </w:t>
+      </w:r>
+      <w:r>
+        <w:rPr>
+          <w:noProof/>
+        </w:rPr>
+        <w:t>5</w:t>
+      </w:r>
+      <w:r>
+        <w:fldChar w:fldCharType="end"/>
+      </w:r>
+      <w:r>
+        <w:t xml:space="preserve"> illustrates the basic principles of MVCC.  At time t1, session s1 commences a transaction (1</w:t>
+      </w:r>
+      <w:proofErr w:type="gramStart"/>
+      <w:r>
+        <w:t>)  At</w:t>
+      </w:r>
+      <w:proofErr w:type="gramEnd"/>
+      <w:r>
+        <w:t xml:space="preserve"> timestamp t2, s1 updates row r2 (2), creating a new version of that row  (3).  </w:t>
+      </w:r>
+      <w:proofErr w:type="gramStart"/>
+      <w:r>
+        <w:t>Also</w:t>
+      </w:r>
+      <w:proofErr w:type="gramEnd"/>
+      <w:r>
+        <w:t xml:space="preserve"> at timestamp t2, another database session s2 attempts to read from row r1.  Because version v2 of the row has not been committed, session s2 reads from the original version of the row - v1 (4). At timestamp t3, s1 commits its transaction (5).  From that point session s2 will read from version v2 of the row (6). </w:t>
+      </w:r>
+    </w:p>
+    <w:p/>
+    <w:p>
+      <w:pPr>
+        <w:keepNext/>
+      </w:pPr>
+      <w:r>
+        <w:lastRenderedPageBreak/>
+        <w:t xml:space="preserve"> </w:t>
+      </w:r>
+      <w:r>
+        <w:object w:dxaOrig="7666" w:dyaOrig="11295" w14:anchorId="3E10EA83">
+          <v:shape id="_x0000_i1027" type="#_x0000_t75" style="width:383.1pt;height:564.7pt" o:ole="">
+            <v:imagedata r:id="rId20" o:title=""/>
+          </v:shape>
+          <o:OLEObject Type="Embed" ProgID="Visio.Drawing.15" ShapeID="_x0000_i1027" DrawAspect="Content" ObjectID="_1678204866" r:id="rId21"/>
+        </w:object>
+      </w:r>
+    </w:p>
+    <w:p>
+      <w:pPr>
+        <w:pStyle w:val="Caption"/>
+      </w:pPr>
+      <w:bookmarkStart w:id="6" w:name="_Ref66957335"/>
+      <w:r>
+        <w:t xml:space="preserve">Figure </w:t>
+      </w:r>
+      <w:fldSimple w:instr=" SEQ Figure \* ARABIC ">
+        <w:r>
+          <w:rPr>
+            <w:noProof/>
+          </w:rPr>
+          <w:t>5</w:t>
+        </w:r>
+      </w:fldSimple>
+      <w:bookmarkEnd w:id="6"/>
+      <w:r>
+        <w:t xml:space="preserve"> </w:t>
+      </w:r>
+      <w:proofErr w:type="spellStart"/>
+      <w:r>
+        <w:t>MultiVersion</w:t>
+      </w:r>
+      <w:proofErr w:type="spellEnd"/>
+      <w:r>
+        <w:t xml:space="preserve"> Concurrency Control</w:t>
+      </w:r>
+    </w:p>
+    <w:p>
+      <w:proofErr w:type="gramStart"/>
+      <w:r>
+        <w:t>We’ll</w:t>
+      </w:r>
+      <w:proofErr w:type="gramEnd"/>
+      <w:r>
+        <w:t xml:space="preserve"> see later on how the storage engine implements MVCC, but for now the important concept is that multiple versions of any row </w:t>
+      </w:r>
+      <w:r>
+        <w:t xml:space="preserve">are maintained by the system and transaction can determine which version of the row to read depending on their timestamp and the timestamp of any concurrent transactions. </w:t>
+      </w:r>
+    </w:p>
+    <w:p>
+      <w:pPr>
+        <w:pStyle w:val="Heading3"/>
+      </w:pPr>
+      <w:r>
+        <w:t>Preparation stage</w:t>
+      </w:r>
+    </w:p>
+    <w:p/>
+    <w:p>
+      <w:r>
+        <w:lastRenderedPageBreak/>
+        <w:t xml:space="preserve">Distributed transactions </w:t>
+      </w:r>
+      <w:r>
+        <w:t xml:space="preserve">must proceed in multiple stages.  Simplistically, each node in the distributed system must prepare the transaction and </w:t>
+      </w:r>
+      <w:r>
+        <w:t>only if all nodes signal readiness can the transaction proceed.</w:t>
+      </w:r>
+    </w:p>
+    <w:p/>
+    <w:p>
+      <w:r>
+        <w:fldChar w:fldCharType="begin"/>
+      </w:r>
+      <w:r>
+        <w:instrText xml:space="preserve"> REF _Ref67060696 \h </w:instrText>
+      </w:r>
+      <w:r>
+        <w:fldChar w:fldCharType="separate"/>
+      </w:r>
+      <w:r>
+        <w:t xml:space="preserve">Figure </w:t>
+      </w:r>
+      <w:r>
+        <w:rPr>
+          <w:noProof/>
+        </w:rPr>
+        <w:t>6</w:t>
+      </w:r>
+      <w:r>
+        <w:fldChar w:fldCharType="end"/>
+      </w:r>
+      <w:r>
+        <w:t xml:space="preserve"> illustrates </w:t>
+      </w:r>
+      <w:r>
+        <w:t>a highly simplified</w:t>
+      </w:r>
+      <w:r>
+        <w:t xml:space="preserve"> flow of a transaction</w:t>
+      </w:r>
+      <w:r>
+        <w:t xml:space="preserve"> </w:t>
+      </w:r>
+      <w:proofErr w:type="spellStart"/>
+      <w:r>
+        <w:t>preperati</w:t>
+      </w:r>
+      <w:r>
+        <w:t>o</w:t>
+      </w:r>
+      <w:r>
+        <w:t>n</w:t>
+      </w:r>
+      <w:proofErr w:type="spellEnd"/>
+      <w:r>
+        <w:t xml:space="preserve">.  </w:t>
+      </w:r>
+      <w:r>
+        <w:t xml:space="preserve">In this case a </w:t>
+      </w:r>
+      <w:proofErr w:type="gramStart"/>
+      <w:r>
+        <w:t>two statement</w:t>
+      </w:r>
+      <w:proofErr w:type="gramEnd"/>
+      <w:r>
+        <w:t xml:space="preserve"> transaction is sent to the CockroachDB gateway node</w:t>
       </w:r>
       <w:r>
         <w:t xml:space="preserve"> (1)</w:t>
       </w:r>
+      <w:r>
+        <w:t>.  The first statement i</w:t>
+      </w:r>
+      <w:r>
+        <w:t xml:space="preserve">nvolves a change to range 2, so that request is sent to the </w:t>
+      </w:r>
+      <w:proofErr w:type="spellStart"/>
+      <w:r>
+        <w:t>Leasemaster</w:t>
+      </w:r>
+      <w:proofErr w:type="spellEnd"/>
+      <w:r>
+        <w:t xml:space="preserve"> for that range, which prepares the change and </w:t>
+      </w:r>
+      <w:proofErr w:type="spellStart"/>
+      <w:r>
+        <w:t>propogates</w:t>
+      </w:r>
+      <w:proofErr w:type="spellEnd"/>
+      <w:r>
+        <w:t xml:space="preserve"> the changes to the other replicas for that range</w:t>
+      </w:r>
+      <w:r>
+        <w:rPr>
+          <w:rStyle w:val="FootnoteReference"/>
+        </w:rPr>
+        <w:footnoteReference w:id="2"/>
+      </w:r>
+      <w:r>
+        <w:t xml:space="preserve">. </w:t>
+      </w:r>
+      <w:r>
+        <w:t xml:space="preserve"> </w:t>
+      </w:r>
+      <w:r>
+        <w:t xml:space="preserve">The second statement affects </w:t>
+      </w:r>
+      <w:r>
+        <w:t xml:space="preserve">range 4, which likewise </w:t>
+      </w:r>
+      <w:proofErr w:type="spellStart"/>
+      <w:r>
+        <w:t>propogates</w:t>
+      </w:r>
+      <w:proofErr w:type="spellEnd"/>
+      <w:r>
+        <w:t xml:space="preserve"> the change to the Leaseholder and to replicas</w:t>
+      </w:r>
+      <w:r>
+        <w:t xml:space="preserve"> 6,7 &amp; 8)</w:t>
+      </w:r>
+      <w:r>
+        <w:t xml:space="preserve">.  </w:t>
+      </w:r>
+      <w:r>
+        <w:t xml:space="preserve"> </w:t>
+      </w:r>
     </w:p>
     <w:p/>
     <w:p>
-      <w:r>
-        <w:t xml:space="preserve">How CDB </w:t>
-      </w:r>
-      <w:r>
-        <w:t xml:space="preserve">processes SQL requests and manages </w:t>
-      </w:r>
-      <w:r>
-        <w:t xml:space="preserve">data in relational form. </w:t>
+      <w:pPr>
+        <w:keepNext/>
+      </w:pPr>
+      <w:r>
+        <w:object w:dxaOrig="10441" w:dyaOrig="10126" w14:anchorId="4F11C072">
+          <v:shape id="_x0000_i1028" type="#_x0000_t75" style="width:450.8pt;height:437.35pt" o:ole="">
+            <v:imagedata r:id="rId22" o:title=""/>
+          </v:shape>
+          <o:OLEObject Type="Embed" ProgID="Visio.Drawing.15" ShapeID="_x0000_i1028" DrawAspect="Content" ObjectID="_1678204867" r:id="rId23"/>
+        </w:object>
+      </w:r>
+    </w:p>
+    <w:p>
+      <w:pPr>
+        <w:pStyle w:val="Caption"/>
+      </w:pPr>
+      <w:bookmarkStart w:id="7" w:name="_Ref67060696"/>
+      <w:r>
+        <w:t xml:space="preserve">Figure </w:t>
+      </w:r>
+      <w:fldSimple w:instr=" SEQ Figure \* ARABIC ">
+        <w:r>
+          <w:rPr>
+            <w:noProof/>
+          </w:rPr>
+          <w:t>6</w:t>
+        </w:r>
+      </w:fldSimple>
+      <w:bookmarkEnd w:id="7"/>
+      <w:r>
+        <w:t xml:space="preserve"> Basic transaction flow</w:t>
+      </w:r>
+    </w:p>
+    <w:p>
+      <w:r>
+        <w:lastRenderedPageBreak/>
+        <w:t xml:space="preserve">The </w:t>
+      </w:r>
+      <w:proofErr w:type="spellStart"/>
+      <w:r>
+        <w:t>Leashoder</w:t>
+      </w:r>
+      <w:proofErr w:type="spellEnd"/>
+      <w:r>
+        <w:t xml:space="preserve"> processes write to replicas in an </w:t>
+      </w:r>
+      <w:proofErr w:type="spellStart"/>
+      <w:r>
+        <w:t>asychrnonous</w:t>
+      </w:r>
+      <w:proofErr w:type="spellEnd"/>
+      <w:r>
+        <w:t xml:space="preserve"> mode, referred to as </w:t>
+      </w:r>
+      <w:r>
+        <w:rPr>
+          <w:b/>
+          <w:bCs/>
+        </w:rPr>
+        <w:t>transaction pipelining</w:t>
+      </w:r>
+      <w:r>
+        <w:t xml:space="preserve">.  The </w:t>
+      </w:r>
+      <w:proofErr w:type="spellStart"/>
+      <w:r>
+        <w:t>Leasehoder</w:t>
+      </w:r>
+      <w:proofErr w:type="spellEnd"/>
+      <w:r>
+        <w:t xml:space="preserve"> sends write commands to the replicas and </w:t>
+      </w:r>
+      <w:proofErr w:type="spellStart"/>
+      <w:r>
+        <w:t>responsds</w:t>
+      </w:r>
+      <w:proofErr w:type="spellEnd"/>
+      <w:r>
+        <w:t xml:space="preserve"> to </w:t>
+      </w:r>
+      <w:r>
+        <w:t xml:space="preserve">the gateway without waiting for those replicas to </w:t>
+      </w:r>
+      <w:proofErr w:type="spellStart"/>
+      <w:r>
+        <w:t>repond</w:t>
+      </w:r>
+      <w:proofErr w:type="spellEnd"/>
+      <w:r>
+        <w:t xml:space="preserve">.  </w:t>
       </w:r>
       <w:r>
         <w:t xml:space="preserve"> </w:t>
+      </w:r>
+      <w:r>
+        <w:t xml:space="preserve">  </w:t>
+      </w:r>
+    </w:p>
+    <w:p>
+      <w:r>
+        <w:t xml:space="preserve">Of course, </w:t>
+      </w:r>
+      <w:r>
+        <w:t xml:space="preserve">during these initial stages, it is not yet known whether the transaction will </w:t>
+      </w:r>
+      <w:proofErr w:type="spellStart"/>
+      <w:proofErr w:type="gramStart"/>
+      <w:r>
+        <w:t>succeed,so</w:t>
+      </w:r>
+      <w:proofErr w:type="spellEnd"/>
+      <w:proofErr w:type="gramEnd"/>
+      <w:r>
+        <w:t xml:space="preserve"> it’s premature to </w:t>
+      </w:r>
+      <w:r>
+        <w:t>permanently apply the new values to the database.  Instead, these initial</w:t>
+      </w:r>
+      <w:r>
+        <w:t xml:space="preserve"> entries are called </w:t>
+      </w:r>
+      <w:r>
+        <w:rPr>
+          <w:b/>
+          <w:bCs/>
+        </w:rPr>
+        <w:t>write intents</w:t>
+      </w:r>
+      <w:r>
+        <w:t xml:space="preserve">.  Write intents are specially contracted MVCC-compliant versions of the </w:t>
+      </w:r>
+      <w:r>
+        <w:t xml:space="preserve">records, which are marked as provisional.  They serve both </w:t>
+      </w:r>
+      <w:proofErr w:type="spellStart"/>
+      <w:r>
+        <w:t>astentative</w:t>
+      </w:r>
+      <w:proofErr w:type="spellEnd"/>
+      <w:r>
+        <w:t xml:space="preserve"> transaction outcomes and as </w:t>
+      </w:r>
+      <w:r>
+        <w:t xml:space="preserve">locks that prevent any concurrent attempts to update the same record. </w:t>
+      </w:r>
+    </w:p>
+    <w:p>
+      <w:r>
+        <w:t xml:space="preserve">The first key range in the transaction contains the </w:t>
+      </w:r>
+      <w:r>
+        <w:rPr>
+          <w:b/>
+          <w:bCs/>
+        </w:rPr>
+        <w:t>transaction record</w:t>
+      </w:r>
+      <w:r>
+        <w:t xml:space="preserve">.  This transaction record contains the official stage of the transaction.  In the example shown in </w:t>
+      </w:r>
+      <w:r>
+        <w:fldChar w:fldCharType="begin"/>
+      </w:r>
+      <w:r>
+        <w:instrText xml:space="preserve"> REF _Ref67060696 \h </w:instrText>
+      </w:r>
+      <w:r>
+        <w:fldChar w:fldCharType="separate"/>
+      </w:r>
+      <w:r>
+        <w:t xml:space="preserve">Figure </w:t>
+      </w:r>
+      <w:r>
+        <w:rPr>
+          <w:noProof/>
+        </w:rPr>
+        <w:t>6</w:t>
+      </w:r>
+      <w:r>
+        <w:fldChar w:fldCharType="end"/>
+      </w:r>
+      <w:r>
+        <w:t xml:space="preserve">, this transaction record would be stored in range 2, since that is the first range </w:t>
+      </w:r>
+      <w:r>
+        <w:t xml:space="preserve">in the </w:t>
+      </w:r>
+      <w:proofErr w:type="spellStart"/>
+      <w:r>
+        <w:t>transcation</w:t>
+      </w:r>
+      <w:proofErr w:type="spellEnd"/>
+      <w:r>
+        <w:t xml:space="preserve"> sequence.  This entry will record the transaction state as one of the following:</w:t>
       </w:r>
     </w:p>
     <w:p>
@@ -281,45 +2050,11 @@
         <w:pStyle w:val="ListParagraph"/>
         <w:numPr>
           <w:ilvl w:val="0"/>
-          <w:numId w:val="14"/>
+          <w:numId w:val="19"/>
         </w:numPr>
-        <w:rPr>
-          <w:b/>
-          <w:bCs/>
-        </w:rPr>
-      </w:pPr>
-      <w:r>
-        <w:rPr>
-          <w:b/>
-          <w:bCs/>
-        </w:rPr>
-        <w:t>Table</w:t>
-      </w:r>
-      <w:r>
-        <w:rPr>
-          <w:b/>
-          <w:bCs/>
-        </w:rPr>
-        <w:t>/KV Mapping overview</w:t>
-      </w:r>
-    </w:p>
-    <w:p>
-      <w:pPr>
-        <w:pStyle w:val="ListParagraph"/>
-        <w:numPr>
-          <w:ilvl w:val="1"/>
-          <w:numId w:val="14"/>
-        </w:numPr>
-        <w:rPr>
-          <w:b/>
-          <w:bCs/>
-        </w:rPr>
-      </w:pPr>
-      <w:r>
-        <w:t xml:space="preserve">We’ll start with an overview of how CockroachDB maps tables to KV storage since </w:t>
-      </w:r>
-      <w:r>
-        <w:t xml:space="preserve">it impacts on everything to come. </w:t>
+      </w:pPr>
+      <w:r>
+        <w:t>PENDING: Indicates that the write intent's transaction is still in progress.</w:t>
       </w:r>
     </w:p>
     <w:p>
@@ -327,59 +2062,11 @@
         <w:pStyle w:val="ListParagraph"/>
         <w:numPr>
           <w:ilvl w:val="0"/>
-          <w:numId w:val="14"/>
+          <w:numId w:val="19"/>
         </w:numPr>
-        <w:rPr>
-          <w:b/>
-          <w:bCs/>
-        </w:rPr>
-      </w:pPr>
-      <w:r>
-        <w:rPr>
-          <w:b/>
-          <w:bCs/>
-        </w:rPr>
-        <w:t>Request Handling</w:t>
-      </w:r>
-    </w:p>
-    <w:p>
-      <w:pPr>
-        <w:pStyle w:val="ListParagraph"/>
-        <w:numPr>
-          <w:ilvl w:val="1"/>
-          <w:numId w:val="14"/>
-        </w:numPr>
-      </w:pPr>
-      <w:r>
-        <w:t>SQL clients: postgres compatible drivers</w:t>
-      </w:r>
-    </w:p>
-    <w:p>
-      <w:pPr>
-        <w:pStyle w:val="ListParagraph"/>
-        <w:numPr>
-          <w:ilvl w:val="1"/>
-          <w:numId w:val="14"/>
-        </w:numPr>
-        <w:rPr>
-          <w:b/>
-          <w:bCs/>
-        </w:rPr>
-      </w:pPr>
-      <w:r>
-        <w:t>Typically, a load balancer is used to accept requests and route to one of the nodes in the CockroachDB cluster</w:t>
-      </w:r>
-      <w:r>
-        <w:t xml:space="preserve"> – this then serves as the Gateway for the request</w:t>
-      </w:r>
-      <w:r>
-        <w:t>.</w:t>
-      </w:r>
-      <w:r>
-        <w:t xml:space="preserve"> </w:t>
-      </w:r>
-      <w:r>
-        <w:t xml:space="preserve"> </w:t>
+      </w:pPr>
+      <w:r>
+        <w:t>COMMITTED: The transaction has successfully completed.</w:t>
       </w:r>
     </w:p>
     <w:p>
@@ -387,45 +2074,14 @@
         <w:pStyle w:val="ListParagraph"/>
         <w:numPr>
           <w:ilvl w:val="0"/>
-          <w:numId w:val="14"/>
+          <w:numId w:val="19"/>
         </w:numPr>
-        <w:rPr>
-          <w:b/>
-          <w:bCs/>
-        </w:rPr>
-      </w:pPr>
-      <w:r>
-        <w:rPr>
-          <w:b/>
-          <w:bCs/>
-        </w:rPr>
-        <w:t xml:space="preserve">The </w:t>
-      </w:r>
-      <w:r>
-        <w:rPr>
-          <w:b/>
-          <w:bCs/>
-        </w:rPr>
-        <w:t xml:space="preserve">Query </w:t>
-      </w:r>
-      <w:r>
-        <w:rPr>
-          <w:b/>
-          <w:bCs/>
-        </w:rPr>
-        <w:t>optimizer</w:t>
-      </w:r>
-    </w:p>
-    <w:p>
-      <w:pPr>
-        <w:pStyle w:val="ListParagraph"/>
-        <w:numPr>
-          <w:ilvl w:val="1"/>
-          <w:numId w:val="14"/>
-        </w:numPr>
-      </w:pPr>
-      <w:r>
-        <w:t xml:space="preserve">How SQL statements are parsed. Process of establishing an execution plan.  Cost based optimizer and table statistics. </w:t>
+      </w:pPr>
+      <w:r>
+        <w:t xml:space="preserve">STAGING: </w:t>
+      </w:r>
+      <w:r>
+        <w:t xml:space="preserve">The transaction is in the process of being committed. </w:t>
       </w:r>
     </w:p>
     <w:p>
@@ -433,208 +2089,992 @@
         <w:pStyle w:val="ListParagraph"/>
         <w:numPr>
           <w:ilvl w:val="0"/>
-          <w:numId w:val="14"/>
+          <w:numId w:val="19"/>
         </w:numPr>
+      </w:pPr>
+      <w:r>
+        <w:t xml:space="preserve">ABORTED: Indicates that the transaction was </w:t>
+      </w:r>
+      <w:proofErr w:type="gramStart"/>
+      <w:r>
+        <w:t>aborted</w:t>
+      </w:r>
+      <w:proofErr w:type="gramEnd"/>
+      <w:r>
+        <w:t xml:space="preserve"> and its values should be discarded.</w:t>
+      </w:r>
+    </w:p>
+    <w:p>
+      <w:pPr>
+        <w:pStyle w:val="Heading3"/>
+      </w:pPr>
+      <w:r>
+        <w:t>Parallel Commit</w:t>
+      </w:r>
+    </w:p>
+    <w:p>
+      <w:r>
+        <w:t xml:space="preserve">CockroachDB </w:t>
+      </w:r>
+      <w:r>
+        <w:t xml:space="preserve">provides a fast commit </w:t>
+      </w:r>
+      <w:proofErr w:type="spellStart"/>
+      <w:r>
+        <w:t>mechansims</w:t>
+      </w:r>
+      <w:proofErr w:type="spellEnd"/>
+      <w:r>
+        <w:t xml:space="preserve"> that allows control to return to the gateway without having to wait for all transaction propagation to occur. </w:t>
+      </w:r>
+    </w:p>
+    <w:p>
+      <w:r>
+        <w:t xml:space="preserve">As we discussed in the previous </w:t>
+      </w:r>
+      <w:proofErr w:type="gramStart"/>
+      <w:r>
+        <w:t>section,  transaction</w:t>
+      </w:r>
+      <w:proofErr w:type="gramEnd"/>
+      <w:r>
+        <w:t xml:space="preserve"> </w:t>
+      </w:r>
+      <w:proofErr w:type="spellStart"/>
+      <w:r>
+        <w:t>pipelinining</w:t>
+      </w:r>
+      <w:proofErr w:type="spellEnd"/>
+      <w:r>
+        <w:t xml:space="preserve"> allows the transaction to proceed while outstanding write intents are still being propagated to replica nodes.  </w:t>
+      </w:r>
+      <w:r>
+        <w:t xml:space="preserve">When the gateway issues a commit, the transaction co-ordinator node </w:t>
+      </w:r>
+      <w:r>
+        <w:t xml:space="preserve">sets the transaction record status to STAGING.  </w:t>
+      </w:r>
+      <w:r>
+        <w:t xml:space="preserve"> </w:t>
+      </w:r>
+      <w:r>
+        <w:t xml:space="preserve">The transaction co-ordinator waits for the </w:t>
+      </w:r>
+      <w:proofErr w:type="spellStart"/>
+      <w:r>
+        <w:t>the</w:t>
+      </w:r>
+      <w:proofErr w:type="spellEnd"/>
+      <w:r>
+        <w:t xml:space="preserve"> “in flight” write operations to complete. </w:t>
+      </w:r>
+      <w:r>
+        <w:t xml:space="preserve">  When all inflight </w:t>
+      </w:r>
+      <w:r>
+        <w:t xml:space="preserve">write intents are written, the transaction can move to COMMITTED stage. </w:t>
+      </w:r>
+    </w:p>
+    <w:p>
+      <w:r>
+        <w:t xml:space="preserve">The beauty of the parallel commit mechanism is that it does not require </w:t>
+      </w:r>
+      <w:r>
+        <w:t xml:space="preserve">sending </w:t>
+      </w:r>
+      <w:proofErr w:type="spellStart"/>
+      <w:proofErr w:type="gramStart"/>
+      <w:r>
+        <w:t>flurry’s</w:t>
+      </w:r>
+      <w:proofErr w:type="spellEnd"/>
+      <w:proofErr w:type="gramEnd"/>
+      <w:r>
+        <w:t xml:space="preserve"> of modifications to affected nodes at commit time.  The </w:t>
+      </w:r>
+      <w:r>
+        <w:t xml:space="preserve">commit status change occurs only at the commit record.  </w:t>
+      </w:r>
+    </w:p>
+    <w:p/>
+    <w:p/>
+    <w:p>
+      <w:pPr>
+        <w:pStyle w:val="Heading3"/>
+      </w:pPr>
+      <w:r>
+        <w:t xml:space="preserve">Transaction </w:t>
+      </w:r>
+      <w:proofErr w:type="gramStart"/>
+      <w:r>
+        <w:t>clean</w:t>
+      </w:r>
+      <w:proofErr w:type="gramEnd"/>
+      <w:r>
+        <w:t xml:space="preserve"> up</w:t>
+      </w:r>
+    </w:p>
+    <w:p/>
+    <w:p>
+      <w:r>
+        <w:t xml:space="preserve">As discussed in the previous section, a COMMIT operation “flips a switch” to mark the transaction as committed, </w:t>
+      </w:r>
+      <w:r>
+        <w:t xml:space="preserve">minimizing any delays that might occur when a transaction is committed.  </w:t>
+      </w:r>
+      <w:r>
+        <w:t xml:space="preserve">After the </w:t>
+      </w:r>
+      <w:r>
+        <w:t xml:space="preserve">transaction has reached </w:t>
+      </w:r>
+      <w:r>
+        <w:t xml:space="preserve">COMMIT stage </w:t>
+      </w:r>
+      <w:r>
+        <w:t xml:space="preserve">then it will </w:t>
+      </w:r>
+      <w:proofErr w:type="spellStart"/>
+      <w:r>
+        <w:t>asyncrnously</w:t>
+      </w:r>
+      <w:proofErr w:type="spellEnd"/>
+      <w:r>
+        <w:t xml:space="preserve"> </w:t>
+      </w:r>
+      <w:r>
+        <w:t xml:space="preserve">resolve the write intents by modifying the write intent to become simple MVCC </w:t>
+      </w:r>
+      <w:r>
+        <w:t xml:space="preserve">record representing a new record value. </w:t>
+      </w:r>
+    </w:p>
+    <w:p>
+      <w:r>
+        <w:t xml:space="preserve">However, as with any </w:t>
+      </w:r>
+      <w:proofErr w:type="spellStart"/>
+      <w:r>
+        <w:t>asynchrounous</w:t>
+      </w:r>
+      <w:proofErr w:type="spellEnd"/>
+      <w:r>
+        <w:t xml:space="preserve"> operation, there will be a delay in performing this </w:t>
+      </w:r>
+      <w:proofErr w:type="spellStart"/>
+      <w:r>
+        <w:t>cleanup</w:t>
+      </w:r>
+      <w:proofErr w:type="spellEnd"/>
+      <w:r>
+        <w:t xml:space="preserve">. Furthermore, since a committed write intent looks just the same as a pending write intent, transactions that </w:t>
+      </w:r>
+      <w:proofErr w:type="spellStart"/>
+      <w:r>
+        <w:t>encountere</w:t>
+      </w:r>
+      <w:proofErr w:type="spellEnd"/>
+      <w:r>
+        <w:t xml:space="preserve"> a write intent cannot be certain of </w:t>
+      </w:r>
+      <w:proofErr w:type="spellStart"/>
+      <w:proofErr w:type="gramStart"/>
+      <w:r>
+        <w:t>it’s</w:t>
+      </w:r>
+      <w:proofErr w:type="spellEnd"/>
+      <w:proofErr w:type="gramEnd"/>
+      <w:r>
+        <w:t xml:space="preserve"> status. </w:t>
+      </w:r>
+    </w:p>
+    <w:p>
+      <w:r>
+        <w:t xml:space="preserve">If another transaction </w:t>
+      </w:r>
+      <w:proofErr w:type="spellStart"/>
+      <w:r>
+        <w:t>encounteres</w:t>
+      </w:r>
+      <w:proofErr w:type="spellEnd"/>
+      <w:r>
+        <w:t xml:space="preserve"> a write intent that has not yet been cleaned up by the transaction co-ordinator, then </w:t>
+      </w:r>
+      <w:r>
+        <w:t xml:space="preserve">it can perform the write intent </w:t>
+      </w:r>
+      <w:proofErr w:type="spellStart"/>
+      <w:r>
+        <w:t>cleanup</w:t>
+      </w:r>
+      <w:proofErr w:type="spellEnd"/>
+      <w:r>
+        <w:t xml:space="preserve"> by checking the transaction record.  </w:t>
+      </w:r>
+    </w:p>
+    <w:p>
+      <w:r>
+        <w:lastRenderedPageBreak/>
+        <w:fldChar w:fldCharType="begin"/>
+      </w:r>
+      <w:r>
+        <w:instrText xml:space="preserve"> REF _Ref67320531 \h </w:instrText>
+      </w:r>
+      <w:r>
+        <w:fldChar w:fldCharType="separate"/>
+      </w:r>
+      <w:r>
+        <w:t xml:space="preserve">Figure </w:t>
+      </w:r>
+      <w:r>
+        <w:rPr>
+          <w:noProof/>
+        </w:rPr>
+        <w:t>7</w:t>
+      </w:r>
+      <w:r>
+        <w:fldChar w:fldCharType="end"/>
+      </w:r>
+      <w:r>
+        <w:t xml:space="preserve"> illustrates the </w:t>
+      </w:r>
+      <w:r>
+        <w:t xml:space="preserve">flow of a successful two-statement transaction.  A client issues a DML statement (1).  This creates a transaction co-ordinator which maintains a transaction record in pending state.  </w:t>
+      </w:r>
+      <w:r>
+        <w:t xml:space="preserve">Write intent commands are issued to the </w:t>
+      </w:r>
+      <w:proofErr w:type="spellStart"/>
+      <w:r>
+        <w:t>Leasholder</w:t>
+      </w:r>
+      <w:proofErr w:type="spellEnd"/>
+      <w:r>
+        <w:t xml:space="preserve"> for the range concerned</w:t>
+      </w:r>
+      <w:r>
+        <w:t xml:space="preserve"> (2)</w:t>
+      </w:r>
+      <w:r>
+        <w:t xml:space="preserve">.  The </w:t>
+      </w:r>
+      <w:proofErr w:type="spellStart"/>
+      <w:r>
+        <w:t>Leasholder</w:t>
+      </w:r>
+      <w:proofErr w:type="spellEnd"/>
+      <w:r>
+        <w:t xml:space="preserve"> writes the intent markers to </w:t>
+      </w:r>
+      <w:proofErr w:type="spellStart"/>
+      <w:r>
+        <w:t>it’s</w:t>
+      </w:r>
+      <w:proofErr w:type="spellEnd"/>
+      <w:r>
+        <w:t xml:space="preserve"> </w:t>
+      </w:r>
+      <w:proofErr w:type="gramStart"/>
+      <w:r>
+        <w:t>copy</w:t>
+      </w:r>
+      <w:proofErr w:type="gramEnd"/>
+      <w:r>
+        <w:t xml:space="preserve"> of the data and transmits the same to replicas</w:t>
+      </w:r>
+      <w:r>
+        <w:t>.  It returns success to the Transaction co-ordinator without waiting for the replica intents to be acknowledged</w:t>
+      </w:r>
+      <w:r>
+        <w:t xml:space="preserve"> (3)</w:t>
+      </w:r>
+      <w:r>
+        <w:t>.</w:t>
+      </w:r>
+    </w:p>
+    <w:p>
+      <w:r>
+        <w:t xml:space="preserve">Subsequent command </w:t>
+      </w:r>
+      <w:proofErr w:type="gramStart"/>
+      <w:r>
+        <w:t>are</w:t>
+      </w:r>
+      <w:proofErr w:type="gramEnd"/>
+      <w:r>
+        <w:t xml:space="preserve"> processed in a similar fashion.  </w:t>
+      </w:r>
+    </w:p>
+    <w:p>
+      <w:r>
+        <w:t>The client issues a COMMIT (3).  The transaction co-</w:t>
+      </w:r>
+      <w:proofErr w:type="spellStart"/>
+      <w:r>
+        <w:t>ordintor</w:t>
+      </w:r>
+      <w:proofErr w:type="spellEnd"/>
+      <w:r>
+        <w:t xml:space="preserve"> marks the transaction status as STAGING.  When all write intents are confirmed, the </w:t>
+      </w:r>
+      <w:proofErr w:type="spellStart"/>
+      <w:r>
+        <w:t>transacatcion</w:t>
+      </w:r>
+      <w:proofErr w:type="spellEnd"/>
+      <w:r>
+        <w:t xml:space="preserve"> status is set to COMMITTED and </w:t>
+      </w:r>
+      <w:r>
+        <w:t xml:space="preserve">the client is advised of success (4).  </w:t>
+      </w:r>
+    </w:p>
+    <w:p>
+      <w:r>
+        <w:t>After successful commits, the transaction co-ordinator resolves write intents in affected ranges, which become normal MVCC records (5).</w:t>
+      </w:r>
+      <w:r>
+        <w:t xml:space="preserve"> </w:t>
+      </w:r>
+    </w:p>
+    <w:p>
+      <w:pPr>
+        <w:keepNext/>
+      </w:pPr>
+      <w:r>
+        <w:object w:dxaOrig="11851" w:dyaOrig="9361" w14:anchorId="33CA8F52">
+          <v:shape id="_x0000_i1029" type="#_x0000_t75" style="width:450.8pt;height:356.25pt" o:ole="">
+            <v:imagedata r:id="rId24" o:title=""/>
+          </v:shape>
+          <o:OLEObject Type="Embed" ProgID="Visio.Drawing.15" ShapeID="_x0000_i1029" DrawAspect="Content" ObjectID="_1678204868" r:id="rId25"/>
+        </w:object>
+      </w:r>
+    </w:p>
+    <w:p>
+      <w:pPr>
+        <w:pStyle w:val="Caption"/>
+      </w:pPr>
+      <w:bookmarkStart w:id="8" w:name="_Ref67320531"/>
+      <w:r>
+        <w:t xml:space="preserve">Figure </w:t>
+      </w:r>
+      <w:r>
+        <w:fldChar w:fldCharType="begin"/>
+      </w:r>
+      <w:r>
+        <w:instrText xml:space="preserve"> SEQ Figure \* ARABIC </w:instrText>
+      </w:r>
+      <w:r>
+        <w:fldChar w:fldCharType="separate"/>
+      </w:r>
+      <w:r>
+        <w:rPr>
+          <w:noProof/>
+        </w:rPr>
+        <w:t>7</w:t>
+      </w:r>
+      <w:r>
+        <w:rPr>
+          <w:noProof/>
+        </w:rPr>
+        <w:fldChar w:fldCharType="end"/>
+      </w:r>
+      <w:bookmarkEnd w:id="8"/>
+      <w:r>
+        <w:t xml:space="preserve"> Overall transaction flow</w:t>
+      </w:r>
+    </w:p>
+    <w:p/>
+    <w:p>
+      <w:pPr>
+        <w:pStyle w:val="Heading3"/>
+      </w:pPr>
+      <w:r>
+        <w:t>Read/Write conflicts</w:t>
+      </w:r>
+    </w:p>
+    <w:p>
+      <w:r>
+        <w:t xml:space="preserve">So far, </w:t>
+      </w:r>
+      <w:proofErr w:type="gramStart"/>
+      <w:r>
+        <w:t>we’ve</w:t>
+      </w:r>
+      <w:proofErr w:type="gramEnd"/>
+      <w:r>
+        <w:t xml:space="preserve"> looked at the processing of successful transactions.  It would be great if all transactions succeeded, but in all but the most trivial scenarios, </w:t>
+      </w:r>
+      <w:r>
+        <w:t xml:space="preserve">concurrent transactions create conflicts which must be resolved. </w:t>
+      </w:r>
+    </w:p>
+    <w:p>
+      <w:r>
+        <w:lastRenderedPageBreak/>
+        <w:t xml:space="preserve">The most obvious case is when two transactions attempt to update the same record.  </w:t>
+      </w:r>
+      <w:r>
+        <w:t xml:space="preserve">There cannot be two write intents active </w:t>
+      </w:r>
+      <w:r>
+        <w:t xml:space="preserve">against the same key so either one of the transactions will wait for the other to </w:t>
+      </w:r>
+      <w:r>
+        <w:t xml:space="preserve">complete, or one of the transactions will be aborted.  If </w:t>
+      </w:r>
+      <w:r>
+        <w:t xml:space="preserve">the transactions are of the same priority, then the second transaction – the one that has not yet created a write intent – will wait.  However, if </w:t>
+      </w:r>
+      <w:r>
+        <w:t>the second transaction has a high priority, then the original transaction will be aborted, and will have to retry</w:t>
+      </w:r>
+      <w:r>
+        <w:t>.</w:t>
+      </w:r>
+    </w:p>
+    <w:p>
+      <w:r>
+        <w:t xml:space="preserve"> </w:t>
+      </w:r>
+      <w:r>
+        <w:t xml:space="preserve">The </w:t>
+      </w:r>
+      <w:proofErr w:type="spellStart"/>
+      <w:r>
         <w:rPr>
           <w:b/>
           <w:bCs/>
         </w:rPr>
-      </w:pPr>
+        <w:t>TxnWaitQueue</w:t>
+      </w:r>
+      <w:proofErr w:type="spellEnd"/>
+      <w:r>
+        <w:t xml:space="preserve"> object tracks the transactions that are waiting and the transactions that they are waiting on.  This </w:t>
+      </w:r>
+      <w:r>
+        <w:t xml:space="preserve">structure is maintained within the Raft leader of the range associated with the transaction.  </w:t>
+      </w:r>
+      <w:r>
+        <w:t xml:space="preserve">When a </w:t>
+      </w:r>
+      <w:proofErr w:type="gramStart"/>
+      <w:r>
+        <w:t>transactions</w:t>
+      </w:r>
+      <w:proofErr w:type="gramEnd"/>
+      <w:r>
+        <w:t xml:space="preserve"> commits or aborts, the </w:t>
+      </w:r>
+      <w:proofErr w:type="spellStart"/>
+      <w:r>
+        <w:t>TxnWaitQueue</w:t>
+      </w:r>
+      <w:proofErr w:type="spellEnd"/>
+      <w:r>
+        <w:t xml:space="preserve"> is updated and any waiting transactions are notified.  </w:t>
+      </w:r>
+    </w:p>
+    <w:p>
+      <w:r>
+        <w:t xml:space="preserve">A </w:t>
+      </w:r>
       <w:r>
         <w:rPr>
           <w:b/>
           <w:bCs/>
         </w:rPr>
-        <w:t>Tabular data</w:t>
-      </w:r>
-    </w:p>
-    <w:p>
-      <w:pPr>
-        <w:pStyle w:val="ListParagraph"/>
-        <w:numPr>
-          <w:ilvl w:val="1"/>
-          <w:numId w:val="14"/>
-        </w:numPr>
-      </w:pPr>
-      <w:r>
-        <w:t>Introduction to table orientation.  Primary and foreign keys</w:t>
-      </w:r>
-      <w:r>
-        <w:t xml:space="preserve">.  Datatypes </w:t>
-      </w:r>
-      <w:r>
-        <w:t>esp.</w:t>
-      </w:r>
-      <w:r>
-        <w:t xml:space="preserve"> the non relational types</w:t>
-      </w:r>
-      <w:r>
-        <w:t>?\]:</w:t>
-      </w:r>
-      <w:r>
-        <w:t xml:space="preserve"> arrays, json, etc</w:t>
-      </w:r>
-      <w:r>
-        <w:t xml:space="preserve">. </w:t>
-      </w:r>
-    </w:p>
-    <w:p>
-      <w:pPr>
-        <w:pStyle w:val="ListParagraph"/>
-        <w:numPr>
-          <w:ilvl w:val="0"/>
-          <w:numId w:val="14"/>
-        </w:numPr>
-      </w:pPr>
-      <w:r>
-        <w:t>Materialized views</w:t>
-      </w:r>
-    </w:p>
-    <w:p>
-      <w:pPr>
-        <w:pStyle w:val="ListParagraph"/>
-        <w:numPr>
-          <w:ilvl w:val="0"/>
-          <w:numId w:val="14"/>
-        </w:numPr>
+        <w:t>Deadlock</w:t>
+      </w:r>
+      <w:r>
+        <w:t xml:space="preserve"> can occur if two </w:t>
+      </w:r>
+      <w:proofErr w:type="spellStart"/>
+      <w:r>
+        <w:t>transations</w:t>
+      </w:r>
+      <w:proofErr w:type="spellEnd"/>
+      <w:r>
+        <w:t xml:space="preserve"> are both waiting on write intents created by the other </w:t>
+      </w:r>
+      <w:proofErr w:type="spellStart"/>
+      <w:r>
+        <w:t>transcation</w:t>
+      </w:r>
+      <w:proofErr w:type="spellEnd"/>
+      <w:r>
+        <w:t xml:space="preserve">.  In this case one of the transactions will be randomly aborted. </w:t>
+      </w:r>
+    </w:p>
+    <w:p>
+      <w:proofErr w:type="spellStart"/>
+      <w:r>
+        <w:t>Tran</w:t>
+      </w:r>
+      <w:r>
+        <w:t>s</w:t>
+      </w:r>
+      <w:r>
+        <w:t>actoin</w:t>
+      </w:r>
+      <w:proofErr w:type="spellEnd"/>
+      <w:r>
+        <w:t xml:space="preserve"> conflicts can also occur between readers and writers</w:t>
+      </w:r>
+      <w:r>
+        <w:t>, i</w:t>
+      </w:r>
+      <w:r>
+        <w:t xml:space="preserve">f a reader </w:t>
+      </w:r>
+      <w:proofErr w:type="spellStart"/>
+      <w:r>
+        <w:t>encournters</w:t>
+      </w:r>
+      <w:proofErr w:type="spellEnd"/>
+      <w:r>
+        <w:t xml:space="preserve"> a write intent that has a </w:t>
+      </w:r>
+      <w:r>
+        <w:t xml:space="preserve">lower timestamp than the </w:t>
+      </w:r>
+      <w:proofErr w:type="gramStart"/>
+      <w:r>
+        <w:t>readers</w:t>
+      </w:r>
+      <w:proofErr w:type="gramEnd"/>
+      <w:r>
+        <w:t xml:space="preserve"> timestamp. </w:t>
+      </w:r>
+      <w:r>
+        <w:t xml:space="preserve">This can occur if </w:t>
+      </w:r>
+      <w:proofErr w:type="gramStart"/>
+      <w:r>
+        <w:t>an</w:t>
+      </w:r>
+      <w:proofErr w:type="gramEnd"/>
+      <w:r>
+        <w:t xml:space="preserve"> modification occurs between the time a read transaction starts, and the time in concludes.  </w:t>
+      </w:r>
+      <w:r>
+        <w:t xml:space="preserve">The timestamp for the read is “pushed” past the </w:t>
+      </w:r>
+      <w:r>
+        <w:t xml:space="preserve">modification to allow for a consistent read to be returned. </w:t>
+      </w:r>
+      <w:r>
+        <w:t xml:space="preserve"> </w:t>
+      </w:r>
+    </w:p>
+    <w:p>
+      <w:r>
+        <w:t xml:space="preserve">Many </w:t>
+      </w:r>
+      <w:proofErr w:type="spellStart"/>
+      <w:r>
+        <w:t>transation</w:t>
+      </w:r>
+      <w:proofErr w:type="spellEnd"/>
+      <w:r>
+        <w:t xml:space="preserve"> conflicts are managed automatically, and </w:t>
+      </w:r>
+      <w:r>
+        <w:t xml:space="preserve">while they many have performance implications, they </w:t>
+      </w:r>
+      <w:proofErr w:type="gramStart"/>
+      <w:r>
+        <w:t>don’t</w:t>
+      </w:r>
+      <w:proofErr w:type="gramEnd"/>
+      <w:r>
+        <w:t xml:space="preserve"> impact functionality or program code.  However, there are multiple scenarios in which an application may need to handle an aborted transaction.  </w:t>
+      </w:r>
+      <w:proofErr w:type="gramStart"/>
+      <w:r>
+        <w:t>We’ll</w:t>
+      </w:r>
+      <w:proofErr w:type="gramEnd"/>
+      <w:r>
+        <w:t xml:space="preserve"> look at these scenarios and discuss </w:t>
+      </w:r>
+      <w:r>
+        <w:t xml:space="preserve">best practices for transaction retries in Chapter 6. </w:t>
+      </w:r>
+    </w:p>
+    <w:p>
+      <w:pPr>
+        <w:pStyle w:val="Heading3"/>
+      </w:pPr>
+      <w:r>
+        <w:t xml:space="preserve">Clock </w:t>
+      </w:r>
+      <w:r>
+        <w:t>and synchronization</w:t>
+      </w:r>
+      <w:r>
+        <w:t xml:space="preserve"> and clock</w:t>
+      </w:r>
+      <w:r>
+        <w:t xml:space="preserve"> </w:t>
+      </w:r>
+      <w:r>
+        <w:t>skew</w:t>
+      </w:r>
+    </w:p>
+    <w:p/>
+    <w:p>
+      <w:r>
+        <w:t xml:space="preserve">You may have noticed in previous sections that we talk about timestamps an awful lot.  </w:t>
+      </w:r>
+      <w:r>
+        <w:t xml:space="preserve"> Theoretically, any event that occurs within the </w:t>
+      </w:r>
+      <w:r>
+        <w:t xml:space="preserve">distributed system has a timestamp and we should be able to compare timestamps very easily.  However, given the </w:t>
+      </w:r>
+      <w:proofErr w:type="gramStart"/>
+      <w:r>
+        <w:t>very high</w:t>
+      </w:r>
+      <w:proofErr w:type="gramEnd"/>
+      <w:r>
+        <w:t xml:space="preserve"> rates of transactions </w:t>
+      </w:r>
+      <w:r>
+        <w:t xml:space="preserve">and the nature of a distributed databases it is actually non-trivial </w:t>
+      </w:r>
+      <w:r>
+        <w:t xml:space="preserve">for different nodes to agree on the exact sequence of events.  </w:t>
+      </w:r>
+    </w:p>
+    <w:p>
+      <w:r>
+        <w:t>Most systems use the N</w:t>
+      </w:r>
+      <w:r>
+        <w:t>etwork Time P</w:t>
+      </w:r>
+      <w:r>
+        <w:t xml:space="preserve">rotocol </w:t>
+      </w:r>
+      <w:r>
+        <w:t xml:space="preserve">(NTP) </w:t>
+      </w:r>
+      <w:r>
+        <w:t xml:space="preserve">to periodically update their system clock.  </w:t>
+      </w:r>
+      <w:r>
+        <w:t xml:space="preserve">This results in a high degree of concordance between nodes – far better than human being require.  </w:t>
+      </w:r>
+      <w:proofErr w:type="gramStart"/>
+      <w:r>
+        <w:t>However,  when</w:t>
+      </w:r>
+      <w:proofErr w:type="gramEnd"/>
+      <w:r>
+        <w:t xml:space="preserve"> we think of transaction rates in the thousands of TPS, even a small amount of discrepancy – clock skew – makes it hard to determine the exact sequence of events </w:t>
+      </w:r>
+    </w:p>
+    <w:p>
+      <w:r>
+        <w:t xml:space="preserve">You may remember that Google Spanner attempted to solve this problem </w:t>
+      </w:r>
+      <w:r>
+        <w:t>using</w:t>
+      </w:r>
+      <w:r>
+        <w:t xml:space="preserve"> specialized hardware – atomic clocks and GPS devices.  </w:t>
+      </w:r>
+      <w:r>
+        <w:t xml:space="preserve">Some NoSQL databases dispensed with </w:t>
+      </w:r>
+      <w:proofErr w:type="gramStart"/>
+      <w:r>
+        <w:t>a the</w:t>
+      </w:r>
+      <w:proofErr w:type="gramEnd"/>
+      <w:r>
+        <w:t xml:space="preserve"> idea </w:t>
+      </w:r>
+      <w:r>
+        <w:t xml:space="preserve">of </w:t>
+      </w:r>
+      <w:r>
+        <w:t>physical</w:t>
+      </w:r>
+      <w:r>
+        <w:t xml:space="preserve"> time </w:t>
+      </w:r>
+      <w:r>
+        <w:t>(</w:t>
+      </w:r>
+      <w:proofErr w:type="spellStart"/>
+      <w:r>
+        <w:t>eg</w:t>
+      </w:r>
+      <w:proofErr w:type="spellEnd"/>
+      <w:r>
+        <w:t xml:space="preserve"> the </w:t>
+      </w:r>
+      <w:r>
+        <w:t>actual time as would be reported by a wall clock</w:t>
+      </w:r>
+      <w:r>
+        <w:t xml:space="preserve">) </w:t>
+      </w:r>
+      <w:r>
+        <w:t xml:space="preserve">altogether by </w:t>
+      </w:r>
+      <w:r>
+        <w:t>using</w:t>
+      </w:r>
+      <w:r>
+        <w:t xml:space="preserve"> </w:t>
+      </w:r>
+      <w:r>
         <w:rPr>
           <w:b/>
           <w:bCs/>
         </w:rPr>
-      </w:pPr>
+        <w:t>Vector clocks</w:t>
+      </w:r>
+      <w:r>
+        <w:t xml:space="preserve">. </w:t>
+      </w:r>
+      <w:r>
+        <w:t xml:space="preserve"> </w:t>
+      </w:r>
+      <w:r>
+        <w:t xml:space="preserve">A vector clock is a local </w:t>
+      </w:r>
+      <w:r>
+        <w:t>sequence number that is incremented with every transaction</w:t>
+      </w:r>
+      <w:r>
+        <w:t xml:space="preserve">.  When a transaction is propagated, it includes vector clock information relating to transactions known by the node.  </w:t>
+      </w:r>
+      <w:r>
+        <w:t xml:space="preserve">Nodes can compare vector clock information to determine if two transactions are causally related.  Unfortunately, vector clocks have proven to be unwieldy in large, widely dispersed </w:t>
+      </w:r>
+      <w:r>
+        <w:t>distributed systems</w:t>
+      </w:r>
+      <w:r>
+        <w:t xml:space="preserve"> – the size of the vectors</w:t>
+      </w:r>
+      <w:r>
+        <w:t xml:space="preserve"> transmitted with each transaction grows with the number of nodes in the system</w:t>
+      </w:r>
+      <w:proofErr w:type="gramStart"/>
+      <w:r>
+        <w:t xml:space="preserve">. </w:t>
+      </w:r>
+      <w:r>
+        <w:t>.</w:t>
+      </w:r>
+      <w:proofErr w:type="gramEnd"/>
+      <w:r>
+        <w:t xml:space="preserve"> </w:t>
+      </w:r>
+      <w:r>
+        <w:t xml:space="preserve"> </w:t>
+      </w:r>
+      <w:r>
+        <w:t xml:space="preserve"> </w:t>
+      </w:r>
+    </w:p>
+    <w:p>
+      <w:r>
+        <w:t>CockroachDB uses</w:t>
+      </w:r>
+      <w:r>
+        <w:t xml:space="preserve"> a</w:t>
+      </w:r>
+      <w:r>
+        <w:t xml:space="preserve"> </w:t>
+      </w:r>
       <w:r>
         <w:rPr>
           <w:b/>
           <w:bCs/>
         </w:rPr>
-        <w:t>Operations</w:t>
-      </w:r>
-    </w:p>
-    <w:p>
-      <w:pPr>
-        <w:pStyle w:val="ListParagraph"/>
-        <w:numPr>
-          <w:ilvl w:val="1"/>
-          <w:numId w:val="14"/>
-        </w:numPr>
-      </w:pPr>
-      <w:r>
-        <w:t>Lookups, scans, joins</w:t>
-      </w:r>
-      <w:r>
-        <w:t>. Sorts</w:t>
-      </w:r>
-      <w:r>
-        <w:t xml:space="preserve"> and aggregations.  </w:t>
-      </w:r>
-    </w:p>
-    <w:p>
-      <w:pPr>
-        <w:pStyle w:val="ListParagraph"/>
-        <w:numPr>
-          <w:ilvl w:val="0"/>
-          <w:numId w:val="14"/>
-        </w:numPr>
+        <w:t>Hybrid Logical Clock</w:t>
+      </w:r>
+      <w:r>
+        <w:t xml:space="preserve"> (</w:t>
+      </w:r>
+      <w:proofErr w:type="gramStart"/>
+      <w:r>
         <w:rPr>
           <w:b/>
           <w:bCs/>
         </w:rPr>
-      </w:pPr>
-      <w:r>
-        <w:rPr>
-          <w:b/>
-          <w:bCs/>
-        </w:rPr>
-        <w:t>Secondary indexes</w:t>
-      </w:r>
-      <w:r>
-        <w:rPr>
-          <w:b/>
-          <w:bCs/>
-        </w:rPr>
+        <w:t>HLC</w:t>
+      </w:r>
+      <w:r>
+        <w:t xml:space="preserve">) </w:t>
+      </w:r>
+      <w:r>
         <w:t xml:space="preserve"> </w:t>
       </w:r>
-    </w:p>
-    <w:p>
-      <w:pPr>
-        <w:pStyle w:val="ListParagraph"/>
-        <w:numPr>
-          <w:ilvl w:val="1"/>
-          <w:numId w:val="14"/>
-        </w:numPr>
-        <w:rPr>
-          <w:b/>
-          <w:bCs/>
-        </w:rPr>
-      </w:pPr>
-      <w:r>
-        <w:t>May need an additional discussion in the Storage section I guess</w:t>
+      <w:r>
+        <w:t>to</w:t>
+      </w:r>
+      <w:proofErr w:type="gramEnd"/>
+      <w:r>
+        <w:t xml:space="preserve"> provide a practical solution to tim</w:t>
+      </w:r>
+      <w:r>
+        <w:t>e</w:t>
       </w:r>
       <w:r>
         <w:t xml:space="preserve"> </w:t>
       </w:r>
-    </w:p>
-    <w:p>
-      <w:pPr>
-        <w:pStyle w:val="ListParagraph"/>
-        <w:numPr>
-          <w:ilvl w:val="0"/>
-          <w:numId w:val="14"/>
-        </w:numPr>
-        <w:rPr>
-          <w:b/>
-          <w:bCs/>
-        </w:rPr>
-      </w:pPr>
-      <w:r>
-        <w:rPr>
-          <w:b/>
-          <w:bCs/>
-        </w:rPr>
-        <w:t>Time Travel Queries</w:t>
-      </w:r>
-    </w:p>
+      <w:proofErr w:type="spellStart"/>
+      <w:r>
+        <w:t>syncrhonization</w:t>
+      </w:r>
+      <w:proofErr w:type="spellEnd"/>
+      <w:r>
+        <w:t xml:space="preserve">.  HLC combines </w:t>
+      </w:r>
+      <w:r>
+        <w:t xml:space="preserve">physical time with the Vector clock concept. </w:t>
+      </w:r>
+      <w:r>
+        <w:t xml:space="preserve"> As with a vector clock, nodes </w:t>
+      </w:r>
+      <w:proofErr w:type="gramStart"/>
+      <w:r>
+        <w:t xml:space="preserve">transmit </w:t>
+      </w:r>
+      <w:r>
+        <w:t xml:space="preserve"> </w:t>
+      </w:r>
+      <w:r>
+        <w:t>vectors</w:t>
+      </w:r>
+      <w:proofErr w:type="gramEnd"/>
+      <w:r>
+        <w:t xml:space="preserve"> of sequences </w:t>
+      </w:r>
+      <w:r>
+        <w:t xml:space="preserve">from all transactions they have received.  However, the node </w:t>
+      </w:r>
+      <w:r>
+        <w:lastRenderedPageBreak/>
+        <w:t xml:space="preserve">uses the physical time to discard vector information that </w:t>
+      </w:r>
+      <w:r>
+        <w:t xml:space="preserve">is outside the </w:t>
+      </w:r>
+      <w:proofErr w:type="spellStart"/>
+      <w:r>
+        <w:t>amont</w:t>
+      </w:r>
+      <w:proofErr w:type="spellEnd"/>
+      <w:r>
+        <w:t xml:space="preserve"> of clock skew that might be expected between nodes.  This keeps the vectors from </w:t>
+      </w:r>
+      <w:r>
+        <w:t xml:space="preserve">growing </w:t>
+      </w:r>
+      <w:proofErr w:type="spellStart"/>
+      <w:r>
+        <w:t>to</w:t>
+      </w:r>
+      <w:proofErr w:type="spellEnd"/>
+      <w:r>
+        <w:t xml:space="preserve"> unwieldy size. </w:t>
+      </w:r>
+      <w:r>
+        <w:t xml:space="preserve">  Using the HLC mechanism, CockroachDB can tolerate significant clock skew</w:t>
+      </w:r>
+      <w:r>
+        <w:t xml:space="preserve">. By </w:t>
+      </w:r>
+      <w:proofErr w:type="gramStart"/>
+      <w:r>
+        <w:t>default</w:t>
+      </w:r>
+      <w:proofErr w:type="gramEnd"/>
+      <w:r>
+        <w:t xml:space="preserve"> CockroachDB nodes can maintain their place in the cluster providing they are not more than 500ms out of step with other nodes.  </w:t>
+      </w:r>
+    </w:p>
+    <w:p/>
     <w:p>
       <w:pPr>
         <w:pStyle w:val="Heading2"/>
       </w:pPr>
       <w:r>
-        <w:t xml:space="preserve">The CockroachDB </w:t>
-      </w:r>
-      <w:commentRangeStart w:id="3"/>
-      <w:r>
-        <w:t>SQL LAYER</w:t>
-      </w:r>
-      <w:commentRangeEnd w:id="3"/>
-      <w:r>
-        <w:commentReference w:id="3"/>
-      </w:r>
-      <w:r>
-        <w:t xml:space="preserve"> (</w:t>
-      </w:r>
-      <w:r>
-        <w:t>2</w:t>
-      </w:r>
-      <w:r>
-        <w:t>)</w:t>
-      </w:r>
-    </w:p>
-    <w:p>
-      <w:pPr>
-        <w:pStyle w:val="Heading2"/>
-      </w:pPr>
-      <w:commentRangeStart w:id="4"/>
-      <w:r>
-        <w:t>The Transactional layer</w:t>
-      </w:r>
-      <w:commentRangeEnd w:id="4"/>
-      <w:r>
-        <w:commentReference w:id="4"/>
-      </w:r>
-    </w:p>
-    <w:p>
-      <w:r>
-        <w:t xml:space="preserve">Transactions at the logical/application level </w:t>
+        <w:t>The distribu</w:t>
+      </w:r>
+      <w:r>
+        <w:t xml:space="preserve">tion </w:t>
+      </w:r>
+      <w:proofErr w:type="gramStart"/>
+      <w:r>
+        <w:t>layer</w:t>
+      </w:r>
+      <w:proofErr w:type="gramEnd"/>
+    </w:p>
+    <w:p/>
+    <w:p>
+      <w:r>
+        <w:t xml:space="preserve">Logically, a table </w:t>
+      </w:r>
+      <w:r>
+        <w:t xml:space="preserve">is represented in CockroachDB as a monolithic Key-Value </w:t>
+      </w:r>
+      <w:r>
+        <w:t>structure, in which the Key is a concatenation of the primary keys of the table</w:t>
+      </w:r>
+      <w:r>
+        <w:t xml:space="preserve">, and the value is a concatenation of </w:t>
+      </w:r>
+      <w:proofErr w:type="gramStart"/>
+      <w:r>
+        <w:t>all of</w:t>
+      </w:r>
+      <w:proofErr w:type="gramEnd"/>
+      <w:r>
+        <w:t xml:space="preserve"> the remaining columns in the table. </w:t>
+      </w:r>
+    </w:p>
+    <w:p>
+      <w:r>
+        <w:t>The distribution layer breaks this monolith</w:t>
+      </w:r>
+      <w:r>
+        <w:t xml:space="preserve">ic structure into </w:t>
+      </w:r>
+      <w:proofErr w:type="gramStart"/>
+      <w:r>
+        <w:t>contiguous</w:t>
+      </w:r>
+      <w:proofErr w:type="gramEnd"/>
+      <w:r>
+        <w:t xml:space="preserve"> </w:t>
+      </w:r>
+    </w:p>
+    <w:p/>
+    <w:p>
+      <w:r>
+        <w:t xml:space="preserve">As a distributed database, CockroachDB must make intelligent decision about how data is distributed across the cluster.  </w:t>
+      </w:r>
+      <w:r>
+        <w:t xml:space="preserve"> </w:t>
+      </w:r>
+      <w:r>
+        <w:t xml:space="preserve">Evenly distributing data across the cluster </w:t>
+      </w:r>
+    </w:p>
+    <w:p/>
+    <w:p>
+      <w:r>
+        <w:t xml:space="preserve">How data is distributed across nodes within a cluster. </w:t>
       </w:r>
     </w:p>
     <w:p>
@@ -654,18 +3094,31 @@
           <w:b/>
           <w:bCs/>
         </w:rPr>
-        <w:t>MVCC</w:t>
-      </w:r>
-    </w:p>
-    <w:p>
-      <w:pPr>
-        <w:ind w:left="720"/>
-      </w:pPr>
-      <w:r>
-        <w:t>MVCC is implemented by the storage layer but is integral to transaction processing.  Basics of MVCC</w:t>
-      </w:r>
-      <w:r>
-        <w:t xml:space="preserve"> as it applies to SQL processing</w:t>
+        <w:t>Ranges</w:t>
+      </w:r>
+    </w:p>
+    <w:p>
+      <w:pPr>
+        <w:pStyle w:val="ListParagraph"/>
+        <w:numPr>
+          <w:ilvl w:val="1"/>
+          <w:numId w:val="15"/>
+        </w:numPr>
+      </w:pPr>
+      <w:r>
+        <w:t>Monolithic map</w:t>
+      </w:r>
+    </w:p>
+    <w:p>
+      <w:pPr>
+        <w:pStyle w:val="ListParagraph"/>
+        <w:numPr>
+          <w:ilvl w:val="1"/>
+          <w:numId w:val="15"/>
+        </w:numPr>
+      </w:pPr>
+      <w:r>
+        <w:t>Range Splits</w:t>
       </w:r>
     </w:p>
     <w:p>
@@ -685,200 +3138,7 @@
           <w:b/>
           <w:bCs/>
         </w:rPr>
-        <w:t>I</w:t>
-      </w:r>
-      <w:r>
-        <w:rPr>
-          <w:b/>
-          <w:bCs/>
-        </w:rPr>
-        <w:t>s</w:t>
-      </w:r>
-      <w:r>
-        <w:rPr>
-          <w:b/>
-          <w:bCs/>
-        </w:rPr>
-        <w:t>olation levels</w:t>
-      </w:r>
-    </w:p>
-    <w:p>
-      <w:pPr>
-        <w:ind w:firstLine="720"/>
-      </w:pPr>
-      <w:r>
-        <w:t xml:space="preserve">CockroachDB’s serliazable isolation level. </w:t>
-      </w:r>
-      <w:commentRangeStart w:id="5"/>
-      <w:r>
-        <w:t>How it differs from Snapshot isolation</w:t>
-      </w:r>
-      <w:commentRangeEnd w:id="5"/>
-      <w:r>
-        <w:commentReference w:id="5"/>
-      </w:r>
-      <w:r>
-        <w:t xml:space="preserve"> </w:t>
-      </w:r>
-    </w:p>
-    <w:p>
-      <w:pPr>
-        <w:pStyle w:val="ListParagraph"/>
-        <w:numPr>
-          <w:ilvl w:val="0"/>
-          <w:numId w:val="15"/>
-        </w:numPr>
-        <w:rPr>
-          <w:b/>
-          <w:bCs/>
-        </w:rPr>
-      </w:pPr>
-      <w:r>
-        <w:rPr>
-          <w:b/>
-          <w:bCs/>
-        </w:rPr>
-        <w:t>Managing transactions</w:t>
-      </w:r>
-    </w:p>
-    <w:p>
-      <w:pPr>
-        <w:ind w:left="720"/>
-      </w:pPr>
-      <w:r>
-        <w:t xml:space="preserve">Transactional command BEGIN, COMMIT, SAVEPOINT.  </w:t>
-      </w:r>
-      <w:r>
-        <w:t xml:space="preserve"> Note idioms and strategies for coding transactions are deferred until a later chapter. </w:t>
-      </w:r>
-    </w:p>
-    <w:p>
-      <w:pPr>
-        <w:ind w:left="720"/>
-      </w:pPr>
-      <w:r>
-        <w:t>Intent locks with FOR UPDATE</w:t>
-      </w:r>
-    </w:p>
-    <w:p>
-      <w:pPr>
-        <w:ind w:left="720"/>
-      </w:pPr>
-      <w:r>
-        <w:t xml:space="preserve">Setting transaction priority </w:t>
-      </w:r>
-    </w:p>
-    <w:p>
-      <w:pPr>
-        <w:pStyle w:val="ListParagraph"/>
-      </w:pPr>
-    </w:p>
-    <w:p>
-      <w:pPr>
-        <w:pStyle w:val="ListParagraph"/>
-        <w:numPr>
-          <w:ilvl w:val="0"/>
-          <w:numId w:val="15"/>
-        </w:numPr>
-        <w:rPr>
-          <w:b/>
-          <w:bCs/>
-        </w:rPr>
-      </w:pPr>
-      <w:r>
-        <w:rPr>
-          <w:b/>
-          <w:bCs/>
-        </w:rPr>
-        <w:t>Latches</w:t>
-      </w:r>
-    </w:p>
-    <w:p>
-      <w:pPr>
-        <w:ind w:left="720"/>
-      </w:pPr>
-      <w:r>
-        <w:lastRenderedPageBreak/>
-        <w:t xml:space="preserve">Lightwieght mutexes that serialize access to key ranges across transactions </w:t>
-      </w:r>
-      <w:hyperlink r:id="rId11" w:anchor="latch-manager" w:history="1">
-        <w:r>
-          <w:rPr>
-            <w:rStyle w:val="Hyperlink"/>
-          </w:rPr>
-          <w:t>https://www.cockroachlabs.com/docs/v20.2/architecture/transaction-layer#latch-manager</w:t>
-        </w:r>
-      </w:hyperlink>
-      <w:r>
-        <w:t xml:space="preserve"> </w:t>
-      </w:r>
-    </w:p>
-    <w:p>
-      <w:pPr>
-        <w:pStyle w:val="ListParagraph"/>
-        <w:numPr>
-          <w:ilvl w:val="0"/>
-          <w:numId w:val="15"/>
-        </w:numPr>
-        <w:rPr>
-          <w:b/>
-          <w:bCs/>
-        </w:rPr>
-      </w:pPr>
-      <w:r>
-        <w:rPr>
-          <w:b/>
-          <w:bCs/>
-        </w:rPr>
-        <w:t>Conflict management</w:t>
-      </w:r>
-    </w:p>
-    <w:p>
-      <w:pPr>
-        <w:ind w:left="720"/>
-      </w:pPr>
-      <w:r>
-        <w:t xml:space="preserve">Transaction retries, manual and automatic.  Reference forward to optimistic vs pessimistic locking in Chapter </w:t>
-      </w:r>
-      <w:r>
-        <w:t>6</w:t>
-      </w:r>
-    </w:p>
-    <w:p>
-      <w:pPr>
-        <w:pStyle w:val="Heading2"/>
-      </w:pPr>
-      <w:r>
-        <w:t>The distribu</w:t>
-      </w:r>
-      <w:r>
-        <w:t>tion layer</w:t>
-      </w:r>
-    </w:p>
-    <w:p/>
-    <w:p>
-      <w:r>
-        <w:t xml:space="preserve">How data is distributed across nodes within a cluster. </w:t>
-      </w:r>
-    </w:p>
-    <w:p>
-      <w:pPr>
-        <w:pStyle w:val="ListParagraph"/>
-        <w:numPr>
-          <w:ilvl w:val="0"/>
-          <w:numId w:val="15"/>
-        </w:numPr>
-        <w:rPr>
-          <w:b/>
-          <w:bCs/>
-        </w:rPr>
-      </w:pPr>
-      <w:r>
-        <w:rPr>
-          <w:b/>
-          <w:bCs/>
-        </w:rPr>
-        <w:t>Ranges</w:t>
+        <w:t>Leaseholders</w:t>
       </w:r>
     </w:p>
     <w:p>
@@ -890,50 +3150,6 @@
         </w:numPr>
       </w:pPr>
       <w:r>
-        <w:t>Monolithic map</w:t>
-      </w:r>
-    </w:p>
-    <w:p>
-      <w:pPr>
-        <w:pStyle w:val="ListParagraph"/>
-        <w:numPr>
-          <w:ilvl w:val="1"/>
-          <w:numId w:val="15"/>
-        </w:numPr>
-      </w:pPr>
-      <w:r>
-        <w:t>Range Splits</w:t>
-      </w:r>
-    </w:p>
-    <w:p>
-      <w:pPr>
-        <w:pStyle w:val="ListParagraph"/>
-        <w:numPr>
-          <w:ilvl w:val="0"/>
-          <w:numId w:val="15"/>
-        </w:numPr>
-        <w:rPr>
-          <w:b/>
-          <w:bCs/>
-        </w:rPr>
-      </w:pPr>
-      <w:r>
-        <w:rPr>
-          <w:b/>
-          <w:bCs/>
-        </w:rPr>
-        <w:t>Leaseholders</w:t>
-      </w:r>
-    </w:p>
-    <w:p>
-      <w:pPr>
-        <w:pStyle w:val="ListParagraph"/>
-        <w:numPr>
-          <w:ilvl w:val="1"/>
-          <w:numId w:val="15"/>
-        </w:numPr>
-      </w:pPr>
-      <w:r>
         <w:t>Leaseholder rebalancing</w:t>
       </w:r>
     </w:p>
@@ -946,26 +3162,16 @@
       </w:r>
     </w:p>
     <w:p>
-      <w:pPr>
-        <w:rPr>
-          <w:color w:val="C00000"/>
-        </w:rPr>
-      </w:pPr>
-      <w:commentRangeStart w:id="6"/>
-      <w:r>
-        <w:rPr>
-          <w:color w:val="C00000"/>
-        </w:rPr>
-        <w:t>Q: your docs have distribution and replication as separate layers.  I’m inclined to combine them – thoughts?</w:t>
-      </w:r>
-      <w:commentRangeEnd w:id="6"/>
-      <w:r>
-        <w:commentReference w:id="6"/>
-      </w:r>
-    </w:p>
-    <w:p>
-      <w:r>
-        <w:t xml:space="preserve">How redundant copies of data are distributed across the cluster </w:t>
+      <w:r>
+        <w:t xml:space="preserve">How redundant copies of data are distributed across the </w:t>
+      </w:r>
+      <w:proofErr w:type="gramStart"/>
+      <w:r>
+        <w:t>cluster</w:t>
+      </w:r>
+      <w:proofErr w:type="gramEnd"/>
+      <w:r>
+        <w:t xml:space="preserve"> </w:t>
       </w:r>
     </w:p>
     <w:p>
@@ -1099,20 +3305,28 @@
         </w:numPr>
       </w:pPr>
       <w:r>
-        <w:t>Distributed Query optimization (DistSQL)</w:t>
+        <w:t>Distributed Query optimization (</w:t>
+      </w:r>
+      <w:proofErr w:type="spellStart"/>
+      <w:r>
+        <w:t>DistSQL</w:t>
+      </w:r>
+      <w:proofErr w:type="spellEnd"/>
+      <w:r>
+        <w:t>)</w:t>
       </w:r>
     </w:p>
     <w:p>
       <w:pPr>
         <w:pStyle w:val="Heading2"/>
       </w:pPr>
-      <w:commentRangeStart w:id="7"/>
+      <w:commentRangeStart w:id="9"/>
       <w:r>
         <w:t>The storage Engine</w:t>
       </w:r>
-      <w:commentRangeEnd w:id="7"/>
-      <w:r>
-        <w:commentReference w:id="7"/>
+      <w:commentRangeEnd w:id="9"/>
+      <w:r>
+        <w:commentReference w:id="9"/>
       </w:r>
     </w:p>
     <w:p>
@@ -1188,8 +3402,21 @@
           <w:numId w:val="17"/>
         </w:numPr>
       </w:pPr>
-      <w:r>
-        <w:t xml:space="preserve">Memtables, SSTables, CommitLog, </w:t>
+      <w:proofErr w:type="spellStart"/>
+      <w:r>
+        <w:t>Memtables</w:t>
+      </w:r>
+      <w:proofErr w:type="spellEnd"/>
+      <w:r>
+        <w:t xml:space="preserve">, SSTables, </w:t>
+      </w:r>
+      <w:proofErr w:type="spellStart"/>
+      <w:r>
+        <w:t>CommitLog</w:t>
+      </w:r>
+      <w:proofErr w:type="spellEnd"/>
+      <w:r>
+        <w:t xml:space="preserve">, </w:t>
       </w:r>
       <w:r>
         <w:t>Bloom filters</w:t>
@@ -1212,7 +3439,8 @@
           <w:b/>
           <w:bCs/>
         </w:rPr>
-        <w:t>Column Families</w:t>
+        <w:lastRenderedPageBreak/>
+        <w:t>Secondary indexes</w:t>
       </w:r>
     </w:p>
     <w:p>
@@ -1232,7 +3460,7 @@
           <w:b/>
           <w:bCs/>
         </w:rPr>
-        <w:t>Vectorized execution</w:t>
+        <w:t>Caching</w:t>
       </w:r>
     </w:p>
     <w:p>
@@ -1252,7 +3480,7 @@
           <w:b/>
           <w:bCs/>
         </w:rPr>
-        <w:t>Secondary indexes</w:t>
+        <w:t>KV transactions</w:t>
       </w:r>
     </w:p>
     <w:p>
@@ -1272,77 +3500,7 @@
           <w:b/>
           <w:bCs/>
         </w:rPr>
-        <w:t>Caching</w:t>
-      </w:r>
-    </w:p>
-    <w:p>
-      <w:pPr>
-        <w:pStyle w:val="ListParagraph"/>
-        <w:numPr>
-          <w:ilvl w:val="0"/>
-          <w:numId w:val="17"/>
-        </w:numPr>
-        <w:rPr>
-          <w:b/>
-          <w:bCs/>
-        </w:rPr>
-      </w:pPr>
-      <w:r>
-        <w:rPr>
-          <w:b/>
-          <w:bCs/>
-        </w:rPr>
-        <w:t>KV transactions</w:t>
-      </w:r>
-    </w:p>
-    <w:p>
-      <w:pPr>
-        <w:pStyle w:val="ListParagraph"/>
-        <w:numPr>
-          <w:ilvl w:val="0"/>
-          <w:numId w:val="17"/>
-        </w:numPr>
-        <w:rPr>
-          <w:b/>
-          <w:bCs/>
-        </w:rPr>
-      </w:pPr>
-      <w:r>
-        <w:rPr>
-          <w:b/>
-          <w:bCs/>
-        </w:rPr>
         <w:t>Hybrid logical clocks</w:t>
-      </w:r>
-    </w:p>
-    <w:p>
-      <w:pPr>
-        <w:pStyle w:val="Heading3"/>
-        <w:numPr>
-          <w:ilvl w:val="2"/>
-          <w:numId w:val="0"/>
-        </w:numPr>
-        <w:rPr>
-          <w:color w:val="C00000"/>
-        </w:rPr>
-      </w:pPr>
-      <w:commentRangeStart w:id="8"/>
-      <w:r>
-        <w:rPr>
-          <w:color w:val="C00000"/>
-        </w:rPr>
-        <w:lastRenderedPageBreak/>
-        <w:t>Q:  Is the only caching KV caching?</w:t>
-      </w:r>
-      <w:commentRangeEnd w:id="8"/>
-      <w:r>
-        <w:commentReference w:id="8"/>
-      </w:r>
-      <w:r>
-        <w:rPr>
-          <w:color w:val="C00000"/>
-        </w:rPr>
-        <w:t xml:space="preserve">  </w:t>
       </w:r>
     </w:p>
     <w:p>
@@ -1409,7 +3567,7 @@
         </w:numPr>
         <w:spacing w:after="0" w:line="240" w:lineRule="auto"/>
       </w:pPr>
-      <w:hyperlink r:id="rId12">
+      <w:hyperlink r:id="rId26">
         <w:r>
           <w:rPr>
             <w:color w:val="1155CC"/>
@@ -1427,7 +3585,7 @@
         </w:numPr>
         <w:spacing w:after="0" w:line="240" w:lineRule="auto"/>
       </w:pPr>
-      <w:hyperlink r:id="rId13">
+      <w:hyperlink r:id="rId27">
         <w:r>
           <w:rPr>
             <w:color w:val="1155CC"/>
@@ -1457,7 +3615,7 @@
         </w:numPr>
         <w:spacing w:after="0" w:line="240" w:lineRule="auto"/>
       </w:pPr>
-      <w:hyperlink r:id="rId14">
+      <w:hyperlink r:id="rId28">
         <w:r>
           <w:rPr>
             <w:color w:val="1155CC"/>
@@ -1475,7 +3633,7 @@
         </w:numPr>
         <w:spacing w:after="0" w:line="240" w:lineRule="auto"/>
       </w:pPr>
-      <w:hyperlink r:id="rId15">
+      <w:hyperlink r:id="rId29">
         <w:r>
           <w:rPr>
             <w:color w:val="1155CC"/>
@@ -1517,7 +3675,7 @@
         </w:numPr>
         <w:spacing w:after="0" w:line="240" w:lineRule="auto"/>
       </w:pPr>
-      <w:hyperlink r:id="rId16">
+      <w:hyperlink r:id="rId30">
         <w:r>
           <w:rPr>
             <w:color w:val="1155CC"/>
@@ -1559,7 +3717,7 @@
         </w:numPr>
         <w:spacing w:after="0" w:line="240" w:lineRule="auto"/>
       </w:pPr>
-      <w:hyperlink r:id="rId17">
+      <w:hyperlink r:id="rId31">
         <w:r>
           <w:rPr>
             <w:color w:val="1155CC"/>
@@ -1572,7 +3730,7 @@
     <w:p/>
     <w:p/>
     <w:p>
-      <w:hyperlink r:id="rId18" w:history="1">
+      <w:hyperlink r:id="rId32" w:history="1">
         <w:r>
           <w:rPr>
             <w:rStyle w:val="Hyperlink"/>
@@ -1582,7 +3740,7 @@
       </w:hyperlink>
     </w:p>
     <w:p>
-      <w:hyperlink r:id="rId19" w:history="1">
+      <w:hyperlink r:id="rId33" w:history="1">
         <w:r>
           <w:rPr>
             <w:rStyle w:val="Hyperlink"/>
@@ -1595,7 +3753,7 @@
       </w:r>
     </w:p>
     <w:p>
-      <w:hyperlink r:id="rId20" w:history="1">
+      <w:hyperlink r:id="rId34" w:history="1">
         <w:r>
           <w:rPr>
             <w:rStyle w:val="Hyperlink"/>
@@ -1608,7 +3766,7 @@
       </w:r>
     </w:p>
     <w:p>
-      <w:hyperlink r:id="rId21" w:history="1">
+      <w:hyperlink r:id="rId35" w:history="1">
         <w:r>
           <w:rPr>
             <w:rStyle w:val="Hyperlink"/>
@@ -1621,7 +3779,7 @@
       </w:r>
     </w:p>
     <w:p>
-      <w:hyperlink r:id="rId22" w:history="1">
+      <w:hyperlink r:id="rId36" w:history="1">
         <w:r>
           <w:rPr>
             <w:rStyle w:val="Hyperlink"/>
@@ -1634,7 +3792,7 @@
       </w:r>
     </w:p>
     <w:p>
-      <w:hyperlink r:id="rId23" w:history="1">
+      <w:hyperlink r:id="rId37" w:history="1">
         <w:r>
           <w:rPr>
             <w:rStyle w:val="Hyperlink"/>
@@ -1647,7 +3805,7 @@
       </w:r>
     </w:p>
     <w:p>
-      <w:hyperlink r:id="rId24" w:history="1">
+      <w:hyperlink r:id="rId38" w:history="1">
         <w:r>
           <w:rPr>
             <w:rStyle w:val="Hyperlink"/>
@@ -1657,7 +3815,7 @@
       </w:hyperlink>
     </w:p>
     <w:p>
-      <w:hyperlink r:id="rId25" w:history="1">
+      <w:hyperlink r:id="rId39" w:history="1">
         <w:r>
           <w:rPr>
             <w:rStyle w:val="Hyperlink"/>
@@ -1670,7 +3828,7 @@
       </w:r>
     </w:p>
     <w:p>
-      <w:hyperlink r:id="rId26" w:history="1">
+      <w:hyperlink r:id="rId40" w:history="1">
         <w:r>
           <w:rPr>
             <w:rStyle w:val="Hyperlink"/>
@@ -1680,7 +3838,7 @@
       </w:hyperlink>
     </w:p>
     <w:p>
-      <w:hyperlink r:id="rId27" w:history="1">
+      <w:hyperlink r:id="rId41" w:history="1">
         <w:r>
           <w:rPr>
             <w:rStyle w:val="Hyperlink"/>
@@ -1693,7 +3851,7 @@
       </w:r>
     </w:p>
     <w:p>
-      <w:hyperlink r:id="rId28" w:history="1">
+      <w:hyperlink r:id="rId42" w:history="1">
         <w:r>
           <w:rPr>
             <w:rStyle w:val="Hyperlink"/>
@@ -1720,10 +3878,10 @@
 
 <file path=word/comments.xml><?xml version="1.0" encoding="utf-8"?>
 <w:comments xmlns:wpc="http://schemas.microsoft.com/office/word/2010/wordprocessingCanvas" xmlns:cx="http://schemas.microsoft.com/office/drawing/2014/chartex" xmlns:cx1="http://schemas.microsoft.com/office/drawing/2015/9/8/chartex" xmlns:cx2="http://schemas.microsoft.com/office/drawing/2015/10/21/chartex" xmlns:cx3="http://schemas.microsoft.com/office/drawing/2016/5/9/chartex" xmlns:cx4="http://schemas.microsoft.com/office/drawing/2016/5/10/chartex" xmlns:cx5="http://schemas.microsoft.com/office/drawing/2016/5/11/chartex" xmlns:cx6="http://schemas.microsoft.com/office/drawing/2016/5/12/chartex" xmlns:cx7="http://schemas.microsoft.com/office/drawing/2016/5/13/chartex" xmlns:cx8="http://schemas.microsoft.com/office/drawing/2016/5/14/chartex" xmlns:mc="http://schemas.openxmlformats.org/markup-compatibility/2006" xmlns:aink="http://schemas.microsoft.com/office/drawing/2016/ink" xmlns:am3d="http://schemas.microsoft.com/office/drawing/2017/model3d" xmlns:o="urn:schemas-microsoft-com:office:office" xmlns:r="http://schemas.openxmlformats.org/officeDocument/2006/relationships" xmlns:m="http://schemas.openxmlformats.org/officeDocument/2006/math" xmlns:v="urn:schemas-microsoft-com:vml" xmlns:wp14="http://schemas.microsoft.com/office/word/2010/wordprocessingDrawing" xmlns:wp="http://schemas.openxmlformats.org/drawingml/2006/wordprocessingDrawing" xmlns:w10="urn:schemas-microsoft-com:office:word" xmlns:w="http://schemas.openxmlformats.org/wordprocessingml/2006/main" xmlns:w14="http://schemas.microsoft.com/office/word/2010/wordml" xmlns:w15="http://schemas.microsoft.com/office/word/2012/wordml" xmlns:w16cex="http://schemas.microsoft.com/office/word/2018/wordml/cex" xmlns:w16cid="http://schemas.microsoft.com/office/word/2016/wordml/cid" xmlns:w16="http://schemas.microsoft.com/office/word/2018/wordml" xmlns:w16se="http://schemas.microsoft.com/office/word/2015/wordml/symex" xmlns:wpg="http://schemas.microsoft.com/office/word/2010/wordprocessingGroup" xmlns:wpi="http://schemas.microsoft.com/office/word/2010/wordprocessingInk" xmlns:wne="http://schemas.microsoft.com/office/word/2006/wordml" xmlns:wps="http://schemas.microsoft.com/office/word/2010/wordprocessingShape" mc:Ignorable="w14 w15 w16se w16cid w16 w16cex wp14">
-  <w:comment w:id="0" w:author="Ben Darnell" w:date="2021-03-04T15:05:00Z" w:initials="BD">
-    <w:p>
-      <w:r>
-        <w:t>We don't normally split the wire protocol out as a separate "layer", it's just a part of the SQL layer. Alternately we could split the SQL layer into several parts (maybe frontend (including wire protocol and parsing), planning, and execution. schema changes might be a fourth component here).</w:t>
+  <w:comment w:id="2" w:author="Ben Darnell" w:date="2021-03-04T15:22:00Z" w:initials="BD">
+    <w:p>
+      <w:r>
+        <w:t>I'd start this section with the discussion of tabular data and the mapping from SQL tuples to KV blobs. That's useful context for everything else to come.</w:t>
       </w:r>
       <w:r>
         <w:annotationRef/>
@@ -1732,131 +3890,31 @@
     <w:p/>
     <w:p>
       <w:r>
-        <w:t xml:space="preserve">I tend to split distribution and replication into two layers because they have fairly distinct goals and mostly split up cleanly (although transaction/distribution/replication are all kind of jumbled up in the "KV" package in the code). </w:t>
+        <w:t xml:space="preserve">I don't think secondary indexes need a callout in storage, but I would talk about how primary and secondary indexes are basically the same kind of thing (recalling my comment from ch1 about how the physical storage of a table/relation is one or more indexes). </w:t>
       </w:r>
     </w:p>
     <w:p/>
     <w:p>
       <w:r>
-        <w:t xml:space="preserve">I'd err on the side of splitting things up in to separate layers wherever we can instead of combining layers. </w:t>
-      </w:r>
-    </w:p>
-    <w:p/>
+        <w:t xml:space="preserve">I'd postpone discussion of time travel queries until the MVCC discussion in the transaction layer (there's not much going on for time travel in the SQL layer). </w:t>
+      </w:r>
+    </w:p>
     <w:p/>
   </w:comment>
-  <w:comment w:id="1" w:author="Ben Darnell" w:date="2021-03-04T15:15:00Z" w:initials="BD">
-    <w:p>
-      <w:r>
-        <w:t>The right order to teach these layers is something of an eternal debate. We've mostly settled on the top-down order shown here, with a follow-up "life of a transaction" section to tie it all together once all the building blocks have been explained.</w:t>
+  <w:comment w:id="5" w:author="Ben Darnell" w:date="2021-03-04T15:24:00Z" w:initials="BD">
+    <w:p>
+      <w:r>
+        <w:t>We should have a subsection here for parallel commits. I don't think they're in our architecture docs yet but they're described in this blog post: https://www.cockroachlabs.com/blog/parallel-commits/</w:t>
       </w:r>
       <w:r>
         <w:annotationRef/>
       </w:r>
     </w:p>
-    <w:p/>
-    <w:p>
-      <w:r>
-        <w:t xml:space="preserve">The nice thing about explaining transactions in between SQL and distribution is that the SQL and transactional layers are fairly similar to what you see in a monolithic DB; it's not until you get down to the distribution layer that things start to diverge. And I think there's enough stuff that's a part of the transaction system to talk about it its own layer (conflict management, retries, parallel commits) even though some bits of the implementation overlap with other layers. </w:t>
-      </w:r>
-    </w:p>
-    <w:p/>
-    <w:p/>
-    <w:p>
-      <w:r>
-        <w:t xml:space="preserve">I've also tried teaching this bottom-up, starting with the storage layer. In theory this is a nice way to build up the database from first principles, but in my experience it turns out to just be disorienting to talk about the lower levels before connecting them to the overall structure. And I've tried a few out-of-order tellings (usually putting transactions first) but haven't found anything that works as well as top-down. </w:t>
-      </w:r>
-    </w:p>
   </w:comment>
-  <w:comment w:id="2" w:author="Ben Darnell" w:date="2021-03-04T15:22:00Z" w:initials="BD">
-    <w:p>
-      <w:r>
-        <w:t>I'd start this section with the discussion of tabular data and the mapping from SQL tuples to KV blobs. That's useful context for everything else to come.</w:t>
-      </w:r>
-      <w:r>
-        <w:annotationRef/>
-      </w:r>
-    </w:p>
-    <w:p/>
-    <w:p>
-      <w:r>
-        <w:t xml:space="preserve">I don't think secondary indexes need a callout in storage, but I would talk about how primary and secondary indexes are basically the same kind of thing (recalling my comment from ch1 about how the physical storage of a table/relation is one or more indexes). </w:t>
-      </w:r>
-    </w:p>
-    <w:p/>
-    <w:p>
-      <w:r>
-        <w:t xml:space="preserve">I'd postpone discussion of time travel queries until the MVCC discussion in the transaction layer (there's not much going on for time travel in the SQL layer). </w:t>
-      </w:r>
-    </w:p>
-    <w:p/>
-  </w:comment>
-  <w:comment w:id="3" w:author="Ben Darnell" w:date="2021-03-04T15:22:00Z" w:initials="BD">
-    <w:p>
-      <w:r>
-        <w:t>I'd start this section with the discussion of tabular data and the mapping from SQL tuples to KV blobs. That's useful context for everything else to come.</w:t>
-      </w:r>
-      <w:r>
-        <w:annotationRef/>
-      </w:r>
-    </w:p>
-    <w:p/>
-    <w:p>
-      <w:r>
-        <w:t xml:space="preserve">I don't think secondary indexes need a callout in storage, but I would talk about how primary and secondary indexes are basically the same kind of thing (recalling my comment from ch1 about how the physical storage of a table/relation is one or more indexes). </w:t>
-      </w:r>
-    </w:p>
-    <w:p/>
-    <w:p>
-      <w:r>
-        <w:t xml:space="preserve">I'd postpone discussion of time travel queries until the MVCC discussion in the transaction layer (there's not much going on for time travel in the SQL layer). </w:t>
-      </w:r>
-    </w:p>
-    <w:p/>
-  </w:comment>
-  <w:comment w:id="4" w:author="Ben Darnell" w:date="2021-03-04T15:24:00Z" w:initials="BD">
-    <w:p>
-      <w:r>
-        <w:t>We should have a subsection here for parallel commits. I don't think they're in our architecture docs yet but they're described in this blog post: https://www.cockroachlabs.com/blog/parallel-commits/</w:t>
-      </w:r>
-      <w:r>
-        <w:annotationRef/>
-      </w:r>
-    </w:p>
-  </w:comment>
-  <w:comment w:id="5" w:author="Ben Darnell" w:date="2021-03-04T15:23:00Z" w:initials="BD">
-    <w:p>
-      <w:r>
-        <w:t xml:space="preserve">I wouldn't emphasize snapshot isolation here. Early versions of CockroachDB supported a choice between serializable and snapshot isolation, but we removed the snapshot option because it was hard to use correctly and causing a lot of problems. Instead of comparing to snapshot isolation, we should compare to the other ANSI standard isolation levels (READ COMMITTED and REPEATABLE READ) and spanner's strict serializability. </w:t>
-      </w:r>
-      <w:r>
-        <w:annotationRef/>
-      </w:r>
-    </w:p>
-  </w:comment>
-  <w:comment w:id="6" w:author="Ben Darnell" w:date="2021-03-04T15:29:00Z" w:initials="BD">
-    <w:p>
-      <w:r>
-        <w:t xml:space="preserve">I'd keep them separate. Distribution is about scale (how you handle the fact that one node can't have enough space to hold everything) while replication is about redundancy and resiliency. Only raft and leases really belong in the replication section. Gossip belongs in the distribution layer; HLC is in the transaction layer with MVCC, and distql probably belongs in the SQL layer (although I realize this contradicts what I said earlier about the SQL and transaction layers being essentially non-distributed). </w:t>
-      </w:r>
-      <w:r>
-        <w:annotationRef/>
-      </w:r>
-    </w:p>
-  </w:comment>
-  <w:comment w:id="7" w:author="Ben Darnell" w:date="2021-03-04T15:31:00Z" w:initials="BD">
+  <w:comment w:id="9" w:author="Ben Darnell" w:date="2021-03-04T15:31:00Z" w:initials="BD">
     <w:p>
       <w:r>
         <w:t xml:space="preserve">I think a lot of this is going to end up covered in the SQL section (table mapping to KV, column families, vectorized execution, secondary indexes). The storage layer is pretty narrowly focused on the LSM trees and caching. </w:t>
-      </w:r>
-      <w:r>
-        <w:annotationRef/>
-      </w:r>
-    </w:p>
-  </w:comment>
-  <w:comment w:id="8" w:author="Ben Darnell" w:date="2021-03-04T15:32:00Z" w:initials="BD">
-    <w:p>
-      <w:r>
-        <w:t xml:space="preserve">The cache in the storage layer is our main cache; we don't have another cache of query results at a higher layer. But we do have various other caches (for example, a cache of range metadata and leaseholders). </w:t>
       </w:r>
       <w:r>
         <w:annotationRef/>
@@ -1868,49 +3926,265 @@
 
 <file path=word/commentsExtended.xml><?xml version="1.0" encoding="utf-8"?>
 <w15:commentsEx xmlns:wpc="http://schemas.microsoft.com/office/word/2010/wordprocessingCanvas" xmlns:cx="http://schemas.microsoft.com/office/drawing/2014/chartex" xmlns:cx1="http://schemas.microsoft.com/office/drawing/2015/9/8/chartex" xmlns:cx2="http://schemas.microsoft.com/office/drawing/2015/10/21/chartex" xmlns:cx3="http://schemas.microsoft.com/office/drawing/2016/5/9/chartex" xmlns:cx4="http://schemas.microsoft.com/office/drawing/2016/5/10/chartex" xmlns:cx5="http://schemas.microsoft.com/office/drawing/2016/5/11/chartex" xmlns:cx6="http://schemas.microsoft.com/office/drawing/2016/5/12/chartex" xmlns:cx7="http://schemas.microsoft.com/office/drawing/2016/5/13/chartex" xmlns:cx8="http://schemas.microsoft.com/office/drawing/2016/5/14/chartex" xmlns:mc="http://schemas.openxmlformats.org/markup-compatibility/2006" xmlns:aink="http://schemas.microsoft.com/office/drawing/2016/ink" xmlns:am3d="http://schemas.microsoft.com/office/drawing/2017/model3d" xmlns:o="urn:schemas-microsoft-com:office:office" xmlns:r="http://schemas.openxmlformats.org/officeDocument/2006/relationships" xmlns:m="http://schemas.openxmlformats.org/officeDocument/2006/math" xmlns:v="urn:schemas-microsoft-com:vml" xmlns:wp14="http://schemas.microsoft.com/office/word/2010/wordprocessingDrawing" xmlns:wp="http://schemas.openxmlformats.org/drawingml/2006/wordprocessingDrawing" xmlns:w10="urn:schemas-microsoft-com:office:word" xmlns:w="http://schemas.openxmlformats.org/wordprocessingml/2006/main" xmlns:w14="http://schemas.microsoft.com/office/word/2010/wordml" xmlns:w15="http://schemas.microsoft.com/office/word/2012/wordml" xmlns:w16cex="http://schemas.microsoft.com/office/word/2018/wordml/cex" xmlns:w16cid="http://schemas.microsoft.com/office/word/2016/wordml/cid" xmlns:w16="http://schemas.microsoft.com/office/word/2018/wordml" xmlns:w16se="http://schemas.microsoft.com/office/word/2015/wordml/symex" xmlns:wpg="http://schemas.microsoft.com/office/word/2010/wordprocessingGroup" xmlns:wpi="http://schemas.microsoft.com/office/word/2010/wordprocessingInk" xmlns:wne="http://schemas.microsoft.com/office/word/2006/wordml" xmlns:wps="http://schemas.microsoft.com/office/word/2010/wordprocessingShape" mc:Ignorable="w14 w15 w16se w16cid w16 w16cex wp14">
-  <w15:commentEx w15:paraId="1D687760" w15:done="0"/>
-  <w15:commentEx w15:paraId="251A5A6B" w15:done="0"/>
   <w15:commentEx w15:paraId="0617821F" w15:done="0"/>
-  <w15:commentEx w15:paraId="399ADD96" w15:done="0"/>
   <w15:commentEx w15:paraId="6CF6EB1C" w15:done="0"/>
-  <w15:commentEx w15:paraId="5D328383" w15:done="0"/>
-  <w15:commentEx w15:paraId="4325B1E7" w15:done="0"/>
   <w15:commentEx w15:paraId="50FA924B" w15:done="0"/>
-  <w15:commentEx w15:paraId="24C429EB" w15:done="0"/>
 </w15:commentsEx>
 </file>
 
 <file path=word/commentsExtensible.xml><?xml version="1.0" encoding="utf-8"?>
 <w16cex:commentsExtensible xmlns:wpc="http://schemas.microsoft.com/office/word/2010/wordprocessingCanvas" xmlns:cx="http://schemas.microsoft.com/office/drawing/2014/chartex" xmlns:cx1="http://schemas.microsoft.com/office/drawing/2015/9/8/chartex" xmlns:cx2="http://schemas.microsoft.com/office/drawing/2015/10/21/chartex" xmlns:cx3="http://schemas.microsoft.com/office/drawing/2016/5/9/chartex" xmlns:cx4="http://schemas.microsoft.com/office/drawing/2016/5/10/chartex" xmlns:cx5="http://schemas.microsoft.com/office/drawing/2016/5/11/chartex" xmlns:cx6="http://schemas.microsoft.com/office/drawing/2016/5/12/chartex" xmlns:cx7="http://schemas.microsoft.com/office/drawing/2016/5/13/chartex" xmlns:cx8="http://schemas.microsoft.com/office/drawing/2016/5/14/chartex" xmlns:mc="http://schemas.openxmlformats.org/markup-compatibility/2006" xmlns:aink="http://schemas.microsoft.com/office/drawing/2016/ink" xmlns:am3d="http://schemas.microsoft.com/office/drawing/2017/model3d" xmlns:o="urn:schemas-microsoft-com:office:office" xmlns:r="http://schemas.openxmlformats.org/officeDocument/2006/relationships" xmlns:m="http://schemas.openxmlformats.org/officeDocument/2006/math" xmlns:v="urn:schemas-microsoft-com:vml" xmlns:wp14="http://schemas.microsoft.com/office/word/2010/wordprocessingDrawing" xmlns:wp="http://schemas.openxmlformats.org/drawingml/2006/wordprocessingDrawing" xmlns:w10="urn:schemas-microsoft-com:office:word" xmlns:w="http://schemas.openxmlformats.org/wordprocessingml/2006/main" xmlns:w14="http://schemas.microsoft.com/office/word/2010/wordml" xmlns:w15="http://schemas.microsoft.com/office/word/2012/wordml" xmlns:w16cex="http://schemas.microsoft.com/office/word/2018/wordml/cex" xmlns:w16cid="http://schemas.microsoft.com/office/word/2016/wordml/cid" xmlns:w16="http://schemas.microsoft.com/office/word/2018/wordml" xmlns:w16se="http://schemas.microsoft.com/office/word/2015/wordml/symex" xmlns:wpg="http://schemas.microsoft.com/office/word/2010/wordprocessingGroup" xmlns:wpi="http://schemas.microsoft.com/office/word/2010/wordprocessingInk" xmlns:wne="http://schemas.microsoft.com/office/word/2006/wordml" xmlns:wps="http://schemas.microsoft.com/office/word/2010/wordprocessingShape" mc:Ignorable="w14 w15 w16se w16cid w16 w16cex wp14">
-  <w16cex:commentExtensible w16cex:durableId="676FC653" w16cex:dateUtc="2021-03-04T20:05:00Z"/>
-  <w16cex:commentExtensible w16cex:durableId="12FC8F68" w16cex:dateUtc="2021-03-04T20:15:00Z"/>
   <w16cex:commentExtensible w16cex:durableId="1EA9F969" w16cex:dateUtc="2021-03-04T20:22:00Z"/>
-  <w16cex:commentExtensible w16cex:durableId="23F606F8" w16cex:dateUtc="2021-03-04T20:22:00Z"/>
   <w16cex:commentExtensible w16cex:durableId="10D285CA" w16cex:dateUtc="2021-03-04T20:24:00Z"/>
-  <w16cex:commentExtensible w16cex:durableId="6AE06BE3" w16cex:dateUtc="2021-03-04T20:23:00Z"/>
-  <w16cex:commentExtensible w16cex:durableId="124541C5" w16cex:dateUtc="2021-03-04T20:29:00Z"/>
   <w16cex:commentExtensible w16cex:durableId="1A44322B" w16cex:dateUtc="2021-03-04T20:31:00Z"/>
-  <w16cex:commentExtensible w16cex:durableId="4C2F40BB" w16cex:dateUtc="2021-03-04T20:32:00Z"/>
 </w16cex:commentsExtensible>
 </file>
 
 <file path=word/commentsIds.xml><?xml version="1.0" encoding="utf-8"?>
 <w16cid:commentsIds xmlns:wpc="http://schemas.microsoft.com/office/word/2010/wordprocessingCanvas" xmlns:cx="http://schemas.microsoft.com/office/drawing/2014/chartex" xmlns:cx1="http://schemas.microsoft.com/office/drawing/2015/9/8/chartex" xmlns:cx2="http://schemas.microsoft.com/office/drawing/2015/10/21/chartex" xmlns:cx3="http://schemas.microsoft.com/office/drawing/2016/5/9/chartex" xmlns:cx4="http://schemas.microsoft.com/office/drawing/2016/5/10/chartex" xmlns:cx5="http://schemas.microsoft.com/office/drawing/2016/5/11/chartex" xmlns:cx6="http://schemas.microsoft.com/office/drawing/2016/5/12/chartex" xmlns:cx7="http://schemas.microsoft.com/office/drawing/2016/5/13/chartex" xmlns:cx8="http://schemas.microsoft.com/office/drawing/2016/5/14/chartex" xmlns:mc="http://schemas.openxmlformats.org/markup-compatibility/2006" xmlns:aink="http://schemas.microsoft.com/office/drawing/2016/ink" xmlns:am3d="http://schemas.microsoft.com/office/drawing/2017/model3d" xmlns:o="urn:schemas-microsoft-com:office:office" xmlns:r="http://schemas.openxmlformats.org/officeDocument/2006/relationships" xmlns:m="http://schemas.openxmlformats.org/officeDocument/2006/math" xmlns:v="urn:schemas-microsoft-com:vml" xmlns:wp14="http://schemas.microsoft.com/office/word/2010/wordprocessingDrawing" xmlns:wp="http://schemas.openxmlformats.org/drawingml/2006/wordprocessingDrawing" xmlns:w10="urn:schemas-microsoft-com:office:word" xmlns:w="http://schemas.openxmlformats.org/wordprocessingml/2006/main" xmlns:w14="http://schemas.microsoft.com/office/word/2010/wordml" xmlns:w15="http://schemas.microsoft.com/office/word/2012/wordml" xmlns:w16cex="http://schemas.microsoft.com/office/word/2018/wordml/cex" xmlns:w16cid="http://schemas.microsoft.com/office/word/2016/wordml/cid" xmlns:w16="http://schemas.microsoft.com/office/word/2018/wordml" xmlns:w16se="http://schemas.microsoft.com/office/word/2015/wordml/symex" xmlns:wpg="http://schemas.microsoft.com/office/word/2010/wordprocessingGroup" xmlns:wpi="http://schemas.microsoft.com/office/word/2010/wordprocessingInk" xmlns:wne="http://schemas.microsoft.com/office/word/2006/wordml" xmlns:wps="http://schemas.microsoft.com/office/word/2010/wordprocessingShape" mc:Ignorable="w14 w15 w16se w16cid w16 w16cex wp14">
-  <w16cid:commentId w16cid:paraId="1D687760" w16cid:durableId="676FC653"/>
-  <w16cid:commentId w16cid:paraId="251A5A6B" w16cid:durableId="12FC8F68"/>
   <w16cid:commentId w16cid:paraId="0617821F" w16cid:durableId="1EA9F969"/>
-  <w16cid:commentId w16cid:paraId="399ADD96" w16cid:durableId="23F606F8"/>
   <w16cid:commentId w16cid:paraId="6CF6EB1C" w16cid:durableId="10D285CA"/>
-  <w16cid:commentId w16cid:paraId="5D328383" w16cid:durableId="6AE06BE3"/>
-  <w16cid:commentId w16cid:paraId="4325B1E7" w16cid:durableId="124541C5"/>
   <w16cid:commentId w16cid:paraId="50FA924B" w16cid:durableId="1A44322B"/>
-  <w16cid:commentId w16cid:paraId="24C429EB" w16cid:durableId="4C2F40BB"/>
 </w16cid:commentsIds>
+</file>
+
+<file path=word/endnotes.xml><?xml version="1.0" encoding="utf-8"?>
+<w:endnotes xmlns:wpc="http://schemas.microsoft.com/office/word/2010/wordprocessingCanvas" xmlns:cx="http://schemas.microsoft.com/office/drawing/2014/chartex" xmlns:cx1="http://schemas.microsoft.com/office/drawing/2015/9/8/chartex" xmlns:cx2="http://schemas.microsoft.com/office/drawing/2015/10/21/chartex" xmlns:cx3="http://schemas.microsoft.com/office/drawing/2016/5/9/chartex" xmlns:cx4="http://schemas.microsoft.com/office/drawing/2016/5/10/chartex" xmlns:cx5="http://schemas.microsoft.com/office/drawing/2016/5/11/chartex" xmlns:cx6="http://schemas.microsoft.com/office/drawing/2016/5/12/chartex" xmlns:cx7="http://schemas.microsoft.com/office/drawing/2016/5/13/chartex" xmlns:cx8="http://schemas.microsoft.com/office/drawing/2016/5/14/chartex" xmlns:mc="http://schemas.openxmlformats.org/markup-compatibility/2006" xmlns:aink="http://schemas.microsoft.com/office/drawing/2016/ink" xmlns:am3d="http://schemas.microsoft.com/office/drawing/2017/model3d" xmlns:o="urn:schemas-microsoft-com:office:office" xmlns:r="http://schemas.openxmlformats.org/officeDocument/2006/relationships" xmlns:m="http://schemas.openxmlformats.org/officeDocument/2006/math" xmlns:v="urn:schemas-microsoft-com:vml" xmlns:wp14="http://schemas.microsoft.com/office/word/2010/wordprocessingDrawing" xmlns:wp="http://schemas.openxmlformats.org/drawingml/2006/wordprocessingDrawing" xmlns:w10="urn:schemas-microsoft-com:office:word" xmlns:w="http://schemas.openxmlformats.org/wordprocessingml/2006/main" xmlns:w14="http://schemas.microsoft.com/office/word/2010/wordml" xmlns:w15="http://schemas.microsoft.com/office/word/2012/wordml" xmlns:w16cex="http://schemas.microsoft.com/office/word/2018/wordml/cex" xmlns:w16cid="http://schemas.microsoft.com/office/word/2016/wordml/cid" xmlns:w16="http://schemas.microsoft.com/office/word/2018/wordml" xmlns:w16se="http://schemas.microsoft.com/office/word/2015/wordml/symex" xmlns:wpg="http://schemas.microsoft.com/office/word/2010/wordprocessingGroup" xmlns:wpi="http://schemas.microsoft.com/office/word/2010/wordprocessingInk" xmlns:wne="http://schemas.microsoft.com/office/word/2006/wordml" xmlns:wps="http://schemas.microsoft.com/office/word/2010/wordprocessingShape" mc:Ignorable="w14 w15 w16se w16cid w16 w16cex wp14">
+  <w:endnote w:type="separator" w:id="-1">
+    <w:p>
+      <w:pPr>
+        <w:spacing w:after="0" w:line="240" w:lineRule="auto"/>
+      </w:pPr>
+      <w:r>
+        <w:separator/>
+      </w:r>
+    </w:p>
+  </w:endnote>
+  <w:endnote w:type="continuationSeparator" w:id="0">
+    <w:p>
+      <w:pPr>
+        <w:spacing w:after="0" w:line="240" w:lineRule="auto"/>
+      </w:pPr>
+      <w:r>
+        <w:continuationSeparator/>
+      </w:r>
+    </w:p>
+  </w:endnote>
+</w:endnotes>
+</file>
+
+<file path=word/footnotes.xml><?xml version="1.0" encoding="utf-8"?>
+<w:footnotes xmlns:wpc="http://schemas.microsoft.com/office/word/2010/wordprocessingCanvas" xmlns:cx="http://schemas.microsoft.com/office/drawing/2014/chartex" xmlns:cx1="http://schemas.microsoft.com/office/drawing/2015/9/8/chartex" xmlns:cx2="http://schemas.microsoft.com/office/drawing/2015/10/21/chartex" xmlns:cx3="http://schemas.microsoft.com/office/drawing/2016/5/9/chartex" xmlns:cx4="http://schemas.microsoft.com/office/drawing/2016/5/10/chartex" xmlns:cx5="http://schemas.microsoft.com/office/drawing/2016/5/11/chartex" xmlns:cx6="http://schemas.microsoft.com/office/drawing/2016/5/12/chartex" xmlns:cx7="http://schemas.microsoft.com/office/drawing/2016/5/13/chartex" xmlns:cx8="http://schemas.microsoft.com/office/drawing/2016/5/14/chartex" xmlns:mc="http://schemas.openxmlformats.org/markup-compatibility/2006" xmlns:aink="http://schemas.microsoft.com/office/drawing/2016/ink" xmlns:am3d="http://schemas.microsoft.com/office/drawing/2017/model3d" xmlns:o="urn:schemas-microsoft-com:office:office" xmlns:r="http://schemas.openxmlformats.org/officeDocument/2006/relationships" xmlns:m="http://schemas.openxmlformats.org/officeDocument/2006/math" xmlns:v="urn:schemas-microsoft-com:vml" xmlns:wp14="http://schemas.microsoft.com/office/word/2010/wordprocessingDrawing" xmlns:wp="http://schemas.openxmlformats.org/drawingml/2006/wordprocessingDrawing" xmlns:w10="urn:schemas-microsoft-com:office:word" xmlns:w="http://schemas.openxmlformats.org/wordprocessingml/2006/main" xmlns:w14="http://schemas.microsoft.com/office/word/2010/wordml" xmlns:w15="http://schemas.microsoft.com/office/word/2012/wordml" xmlns:w16cex="http://schemas.microsoft.com/office/word/2018/wordml/cex" xmlns:w16cid="http://schemas.microsoft.com/office/word/2016/wordml/cid" xmlns:w16="http://schemas.microsoft.com/office/word/2018/wordml" xmlns:w16se="http://schemas.microsoft.com/office/word/2015/wordml/symex" xmlns:wpg="http://schemas.microsoft.com/office/word/2010/wordprocessingGroup" xmlns:wpi="http://schemas.microsoft.com/office/word/2010/wordprocessingInk" xmlns:wne="http://schemas.microsoft.com/office/word/2006/wordml" xmlns:wps="http://schemas.microsoft.com/office/word/2010/wordprocessingShape" mc:Ignorable="w14 w15 w16se w16cid w16 w16cex wp14">
+  <w:footnote w:type="separator" w:id="-1">
+    <w:p>
+      <w:pPr>
+        <w:spacing w:after="0" w:line="240" w:lineRule="auto"/>
+      </w:pPr>
+      <w:r>
+        <w:separator/>
+      </w:r>
+    </w:p>
+  </w:footnote>
+  <w:footnote w:type="continuationSeparator" w:id="0">
+    <w:p>
+      <w:pPr>
+        <w:spacing w:after="0" w:line="240" w:lineRule="auto"/>
+      </w:pPr>
+      <w:r>
+        <w:continuationSeparator/>
+      </w:r>
+    </w:p>
+  </w:footnote>
+  <w:footnote w:id="1">
+    <w:p>
+      <w:pPr>
+        <w:pStyle w:val="FootnoteText"/>
+        <w:rPr>
+          <w:lang w:val="en-US"/>
+        </w:rPr>
+      </w:pPr>
+      <w:r>
+        <w:rPr>
+          <w:rStyle w:val="FootnoteReference"/>
+        </w:rPr>
+        <w:footnoteRef/>
+      </w:r>
+      <w:r>
+        <w:t xml:space="preserve"> </w:t>
+      </w:r>
+      <w:hyperlink r:id="rId1" w:history="1">
+        <w:r>
+          <w:rPr>
+            <w:rStyle w:val="Hyperlink"/>
+          </w:rPr>
+          <w:t>https://resources.cockroachlabs.com/guides/cockroachdb-the-resilient-geo-distributed-sql-database-sigmod-2020</w:t>
+        </w:r>
+      </w:hyperlink>
+      <w:r>
+        <w:t xml:space="preserve"> </w:t>
+      </w:r>
+    </w:p>
+  </w:footnote>
+  <w:footnote w:id="2">
+    <w:p>
+      <w:pPr>
+        <w:pStyle w:val="FootnoteText"/>
+        <w:rPr>
+          <w:lang w:val="en-US"/>
+        </w:rPr>
+      </w:pPr>
+      <w:r>
+        <w:rPr>
+          <w:rStyle w:val="FootnoteReference"/>
+        </w:rPr>
+        <w:footnoteRef/>
+      </w:r>
+      <w:r>
+        <w:t xml:space="preserve"> </w:t>
+      </w:r>
+      <w:r>
+        <w:rPr>
+          <w:lang w:val="en-US"/>
+        </w:rPr>
+        <w:t xml:space="preserve">We are assuming here that the Leaseholder is also the RAFT </w:t>
+      </w:r>
+      <w:proofErr w:type="spellStart"/>
+      <w:proofErr w:type="gramStart"/>
+      <w:r>
+        <w:rPr>
+          <w:lang w:val="en-US"/>
+        </w:rPr>
+        <w:t>leader,which</w:t>
+      </w:r>
+      <w:proofErr w:type="spellEnd"/>
+      <w:proofErr w:type="gramEnd"/>
+      <w:r>
+        <w:rPr>
+          <w:lang w:val="en-US"/>
+        </w:rPr>
+        <w:t xml:space="preserve"> is normally the case.  More on RAFT later in the chapter. </w:t>
+      </w:r>
+    </w:p>
+  </w:footnote>
+</w:footnotes>
 </file>
 
 <file path=word/numbering.xml><?xml version="1.0" encoding="utf-8"?>
 <w:numbering xmlns:wpc="http://schemas.microsoft.com/office/word/2010/wordprocessingCanvas" xmlns:cx="http://schemas.microsoft.com/office/drawing/2014/chartex" xmlns:cx1="http://schemas.microsoft.com/office/drawing/2015/9/8/chartex" xmlns:cx2="http://schemas.microsoft.com/office/drawing/2015/10/21/chartex" xmlns:cx3="http://schemas.microsoft.com/office/drawing/2016/5/9/chartex" xmlns:cx4="http://schemas.microsoft.com/office/drawing/2016/5/10/chartex" xmlns:cx5="http://schemas.microsoft.com/office/drawing/2016/5/11/chartex" xmlns:cx6="http://schemas.microsoft.com/office/drawing/2016/5/12/chartex" xmlns:cx7="http://schemas.microsoft.com/office/drawing/2016/5/13/chartex" xmlns:cx8="http://schemas.microsoft.com/office/drawing/2016/5/14/chartex" xmlns:mc="http://schemas.openxmlformats.org/markup-compatibility/2006" xmlns:aink="http://schemas.microsoft.com/office/drawing/2016/ink" xmlns:am3d="http://schemas.microsoft.com/office/drawing/2017/model3d" xmlns:o="urn:schemas-microsoft-com:office:office" xmlns:r="http://schemas.openxmlformats.org/officeDocument/2006/relationships" xmlns:m="http://schemas.openxmlformats.org/officeDocument/2006/math" xmlns:v="urn:schemas-microsoft-com:vml" xmlns:wp14="http://schemas.microsoft.com/office/word/2010/wordprocessingDrawing" xmlns:wp="http://schemas.openxmlformats.org/drawingml/2006/wordprocessingDrawing" xmlns:w10="urn:schemas-microsoft-com:office:word" xmlns:w="http://schemas.openxmlformats.org/wordprocessingml/2006/main" xmlns:w14="http://schemas.microsoft.com/office/word/2010/wordml" xmlns:w15="http://schemas.microsoft.com/office/word/2012/wordml" xmlns:w16cex="http://schemas.microsoft.com/office/word/2018/wordml/cex" xmlns:w16cid="http://schemas.microsoft.com/office/word/2016/wordml/cid" xmlns:w16="http://schemas.microsoft.com/office/word/2018/wordml" xmlns:w16se="http://schemas.microsoft.com/office/word/2015/wordml/symex" xmlns:wpg="http://schemas.microsoft.com/office/word/2010/wordprocessingGroup" xmlns:wpi="http://schemas.microsoft.com/office/word/2010/wordprocessingInk" xmlns:wne="http://schemas.microsoft.com/office/word/2006/wordml" xmlns:wps="http://schemas.microsoft.com/office/word/2010/wordprocessingShape" mc:Ignorable="w14 w15 w16se w16cid w16 w16cex wp14">
   <w:abstractNum w:abstractNumId="0" w15:restartNumberingAfterBreak="0">
+    <w:nsid w:val="00A4363A"/>
+    <w:multiLevelType w:val="hybridMultilevel"/>
+    <w:tmpl w:val="89B2F200"/>
+    <w:lvl w:ilvl="0" w:tplc="4F10695C">
+      <w:start w:val="6"/>
+      <w:numFmt w:val="bullet"/>
+      <w:lvlText w:val=""/>
+      <w:lvlJc w:val="left"/>
+      <w:pPr>
+        <w:ind w:left="720" w:hanging="360"/>
+      </w:pPr>
+      <w:rPr>
+        <w:rFonts w:ascii="Symbol" w:eastAsiaTheme="minorEastAsia" w:hAnsi="Symbol" w:cstheme="minorBidi" w:hint="default"/>
+      </w:rPr>
+    </w:lvl>
+    <w:lvl w:ilvl="1" w:tplc="08090003" w:tentative="1">
+      <w:start w:val="1"/>
+      <w:numFmt w:val="bullet"/>
+      <w:lvlText w:val="o"/>
+      <w:lvlJc w:val="left"/>
+      <w:pPr>
+        <w:ind w:left="1440" w:hanging="360"/>
+      </w:pPr>
+      <w:rPr>
+        <w:rFonts w:ascii="Courier New" w:hAnsi="Courier New" w:cs="Courier New" w:hint="default"/>
+      </w:rPr>
+    </w:lvl>
+    <w:lvl w:ilvl="2" w:tplc="08090005" w:tentative="1">
+      <w:start w:val="1"/>
+      <w:numFmt w:val="bullet"/>
+      <w:lvlText w:val=""/>
+      <w:lvlJc w:val="left"/>
+      <w:pPr>
+        <w:ind w:left="2160" w:hanging="360"/>
+      </w:pPr>
+      <w:rPr>
+        <w:rFonts w:ascii="Wingdings" w:hAnsi="Wingdings" w:hint="default"/>
+      </w:rPr>
+    </w:lvl>
+    <w:lvl w:ilvl="3" w:tplc="08090001" w:tentative="1">
+      <w:start w:val="1"/>
+      <w:numFmt w:val="bullet"/>
+      <w:lvlText w:val=""/>
+      <w:lvlJc w:val="left"/>
+      <w:pPr>
+        <w:ind w:left="2880" w:hanging="360"/>
+      </w:pPr>
+      <w:rPr>
+        <w:rFonts w:ascii="Symbol" w:hAnsi="Symbol" w:hint="default"/>
+      </w:rPr>
+    </w:lvl>
+    <w:lvl w:ilvl="4" w:tplc="08090003" w:tentative="1">
+      <w:start w:val="1"/>
+      <w:numFmt w:val="bullet"/>
+      <w:lvlText w:val="o"/>
+      <w:lvlJc w:val="left"/>
+      <w:pPr>
+        <w:ind w:left="3600" w:hanging="360"/>
+      </w:pPr>
+      <w:rPr>
+        <w:rFonts w:ascii="Courier New" w:hAnsi="Courier New" w:cs="Courier New" w:hint="default"/>
+      </w:rPr>
+    </w:lvl>
+    <w:lvl w:ilvl="5" w:tplc="08090005" w:tentative="1">
+      <w:start w:val="1"/>
+      <w:numFmt w:val="bullet"/>
+      <w:lvlText w:val=""/>
+      <w:lvlJc w:val="left"/>
+      <w:pPr>
+        <w:ind w:left="4320" w:hanging="360"/>
+      </w:pPr>
+      <w:rPr>
+        <w:rFonts w:ascii="Wingdings" w:hAnsi="Wingdings" w:hint="default"/>
+      </w:rPr>
+    </w:lvl>
+    <w:lvl w:ilvl="6" w:tplc="08090001" w:tentative="1">
+      <w:start w:val="1"/>
+      <w:numFmt w:val="bullet"/>
+      <w:lvlText w:val=""/>
+      <w:lvlJc w:val="left"/>
+      <w:pPr>
+        <w:ind w:left="5040" w:hanging="360"/>
+      </w:pPr>
+      <w:rPr>
+        <w:rFonts w:ascii="Symbol" w:hAnsi="Symbol" w:hint="default"/>
+      </w:rPr>
+    </w:lvl>
+    <w:lvl w:ilvl="7" w:tplc="08090003" w:tentative="1">
+      <w:start w:val="1"/>
+      <w:numFmt w:val="bullet"/>
+      <w:lvlText w:val="o"/>
+      <w:lvlJc w:val="left"/>
+      <w:pPr>
+        <w:ind w:left="5760" w:hanging="360"/>
+      </w:pPr>
+      <w:rPr>
+        <w:rFonts w:ascii="Courier New" w:hAnsi="Courier New" w:cs="Courier New" w:hint="default"/>
+      </w:rPr>
+    </w:lvl>
+    <w:lvl w:ilvl="8" w:tplc="08090005" w:tentative="1">
+      <w:start w:val="1"/>
+      <w:numFmt w:val="bullet"/>
+      <w:lvlText w:val=""/>
+      <w:lvlJc w:val="left"/>
+      <w:pPr>
+        <w:ind w:left="6480" w:hanging="360"/>
+      </w:pPr>
+      <w:rPr>
+        <w:rFonts w:ascii="Wingdings" w:hAnsi="Wingdings" w:hint="default"/>
+      </w:rPr>
+    </w:lvl>
+  </w:abstractNum>
+  <w:abstractNum w:abstractNumId="1" w15:restartNumberingAfterBreak="0">
     <w:nsid w:val="00E03BD9"/>
     <w:multiLevelType w:val="hybridMultilevel"/>
     <w:tmpl w:val="78D4031C"/>
@@ -2022,14 +4296,13 @@
       </w:rPr>
     </w:lvl>
   </w:abstractNum>
-  <w:abstractNum w:abstractNumId="1" w15:restartNumberingAfterBreak="0">
+  <w:abstractNum w:abstractNumId="2" w15:restartNumberingAfterBreak="0">
     <w:nsid w:val="1482775B"/>
     <w:multiLevelType w:val="multilevel"/>
     <w:tmpl w:val="0EBA3C40"/>
     <w:lvl w:ilvl="0">
       <w:start w:val="1"/>
       <w:numFmt w:val="decimal"/>
-      <w:pStyle w:val="Heading1"/>
       <w:lvlText w:val="%1"/>
       <w:lvlJc w:val="left"/>
       <w:pPr>
@@ -2039,7 +4312,6 @@
     <w:lvl w:ilvl="1">
       <w:start w:val="1"/>
       <w:numFmt w:val="decimal"/>
-      <w:pStyle w:val="Heading2"/>
       <w:lvlText w:val="%1.%2"/>
       <w:lvlJc w:val="left"/>
       <w:pPr>
@@ -2049,7 +4321,6 @@
     <w:lvl w:ilvl="2">
       <w:start w:val="1"/>
       <w:numFmt w:val="decimal"/>
-      <w:pStyle w:val="Heading3"/>
       <w:lvlText w:val="%1.%2.%3"/>
       <w:lvlJc w:val="left"/>
       <w:pPr>
@@ -2059,7 +4330,6 @@
     <w:lvl w:ilvl="3">
       <w:start w:val="1"/>
       <w:numFmt w:val="decimal"/>
-      <w:pStyle w:val="Heading4"/>
       <w:lvlText w:val="%1.%2.%3.%4"/>
       <w:lvlJc w:val="left"/>
       <w:pPr>
@@ -2069,7 +4339,6 @@
     <w:lvl w:ilvl="4">
       <w:start w:val="1"/>
       <w:numFmt w:val="decimal"/>
-      <w:pStyle w:val="Heading5"/>
       <w:lvlText w:val="%1.%2.%3.%4.%5"/>
       <w:lvlJc w:val="left"/>
       <w:pPr>
@@ -2079,7 +4348,6 @@
     <w:lvl w:ilvl="5">
       <w:start w:val="1"/>
       <w:numFmt w:val="decimal"/>
-      <w:pStyle w:val="Heading6"/>
       <w:lvlText w:val="%1.%2.%3.%4.%5.%6"/>
       <w:lvlJc w:val="left"/>
       <w:pPr>
@@ -2089,7 +4357,6 @@
     <w:lvl w:ilvl="6">
       <w:start w:val="1"/>
       <w:numFmt w:val="decimal"/>
-      <w:pStyle w:val="Heading7"/>
       <w:lvlText w:val="%1.%2.%3.%4.%5.%6.%7"/>
       <w:lvlJc w:val="left"/>
       <w:pPr>
@@ -2099,7 +4366,6 @@
     <w:lvl w:ilvl="7">
       <w:start w:val="1"/>
       <w:numFmt w:val="decimal"/>
-      <w:pStyle w:val="Heading8"/>
       <w:lvlText w:val="%1.%2.%3.%4.%5.%6.%7.%8"/>
       <w:lvlJc w:val="left"/>
       <w:pPr>
@@ -2109,7 +4375,6 @@
     <w:lvl w:ilvl="8">
       <w:start w:val="1"/>
       <w:numFmt w:val="decimal"/>
-      <w:pStyle w:val="Heading9"/>
       <w:lvlText w:val="%1.%2.%3.%4.%5.%6.%7.%8.%9"/>
       <w:lvlJc w:val="left"/>
       <w:pPr>
@@ -2117,7 +4382,7 @@
       </w:pPr>
     </w:lvl>
   </w:abstractNum>
-  <w:abstractNum w:abstractNumId="2" w15:restartNumberingAfterBreak="0">
+  <w:abstractNum w:abstractNumId="3" w15:restartNumberingAfterBreak="0">
     <w:nsid w:val="2058088B"/>
     <w:multiLevelType w:val="hybridMultilevel"/>
     <w:tmpl w:val="B74A09A4"/>
@@ -2230,7 +4495,7 @@
       </w:rPr>
     </w:lvl>
   </w:abstractNum>
-  <w:abstractNum w:abstractNumId="3" w15:restartNumberingAfterBreak="0">
+  <w:abstractNum w:abstractNumId="4" w15:restartNumberingAfterBreak="0">
     <w:nsid w:val="29A55337"/>
     <w:multiLevelType w:val="hybridMultilevel"/>
     <w:tmpl w:val="91944B8A"/>
@@ -2342,7 +4607,120 @@
       </w:rPr>
     </w:lvl>
   </w:abstractNum>
-  <w:abstractNum w:abstractNumId="4" w15:restartNumberingAfterBreak="0">
+  <w:abstractNum w:abstractNumId="5" w15:restartNumberingAfterBreak="0">
+    <w:nsid w:val="44606B3E"/>
+    <w:multiLevelType w:val="hybridMultilevel"/>
+    <w:tmpl w:val="07AA4D14"/>
+    <w:lvl w:ilvl="0" w:tplc="08090001">
+      <w:start w:val="1"/>
+      <w:numFmt w:val="bullet"/>
+      <w:lvlText w:val=""/>
+      <w:lvlJc w:val="left"/>
+      <w:pPr>
+        <w:ind w:left="720" w:hanging="360"/>
+      </w:pPr>
+      <w:rPr>
+        <w:rFonts w:ascii="Symbol" w:hAnsi="Symbol" w:hint="default"/>
+      </w:rPr>
+    </w:lvl>
+    <w:lvl w:ilvl="1" w:tplc="08090003" w:tentative="1">
+      <w:start w:val="1"/>
+      <w:numFmt w:val="bullet"/>
+      <w:lvlText w:val="o"/>
+      <w:lvlJc w:val="left"/>
+      <w:pPr>
+        <w:ind w:left="1440" w:hanging="360"/>
+      </w:pPr>
+      <w:rPr>
+        <w:rFonts w:ascii="Courier New" w:hAnsi="Courier New" w:cs="Courier New" w:hint="default"/>
+      </w:rPr>
+    </w:lvl>
+    <w:lvl w:ilvl="2" w:tplc="08090005" w:tentative="1">
+      <w:start w:val="1"/>
+      <w:numFmt w:val="bullet"/>
+      <w:lvlText w:val=""/>
+      <w:lvlJc w:val="left"/>
+      <w:pPr>
+        <w:ind w:left="2160" w:hanging="360"/>
+      </w:pPr>
+      <w:rPr>
+        <w:rFonts w:ascii="Wingdings" w:hAnsi="Wingdings" w:hint="default"/>
+      </w:rPr>
+    </w:lvl>
+    <w:lvl w:ilvl="3" w:tplc="08090001" w:tentative="1">
+      <w:start w:val="1"/>
+      <w:numFmt w:val="bullet"/>
+      <w:lvlText w:val=""/>
+      <w:lvlJc w:val="left"/>
+      <w:pPr>
+        <w:ind w:left="2880" w:hanging="360"/>
+      </w:pPr>
+      <w:rPr>
+        <w:rFonts w:ascii="Symbol" w:hAnsi="Symbol" w:hint="default"/>
+      </w:rPr>
+    </w:lvl>
+    <w:lvl w:ilvl="4" w:tplc="08090003" w:tentative="1">
+      <w:start w:val="1"/>
+      <w:numFmt w:val="bullet"/>
+      <w:lvlText w:val="o"/>
+      <w:lvlJc w:val="left"/>
+      <w:pPr>
+        <w:ind w:left="3600" w:hanging="360"/>
+      </w:pPr>
+      <w:rPr>
+        <w:rFonts w:ascii="Courier New" w:hAnsi="Courier New" w:cs="Courier New" w:hint="default"/>
+      </w:rPr>
+    </w:lvl>
+    <w:lvl w:ilvl="5" w:tplc="08090005" w:tentative="1">
+      <w:start w:val="1"/>
+      <w:numFmt w:val="bullet"/>
+      <w:lvlText w:val=""/>
+      <w:lvlJc w:val="left"/>
+      <w:pPr>
+        <w:ind w:left="4320" w:hanging="360"/>
+      </w:pPr>
+      <w:rPr>
+        <w:rFonts w:ascii="Wingdings" w:hAnsi="Wingdings" w:hint="default"/>
+      </w:rPr>
+    </w:lvl>
+    <w:lvl w:ilvl="6" w:tplc="08090001" w:tentative="1">
+      <w:start w:val="1"/>
+      <w:numFmt w:val="bullet"/>
+      <w:lvlText w:val=""/>
+      <w:lvlJc w:val="left"/>
+      <w:pPr>
+        <w:ind w:left="5040" w:hanging="360"/>
+      </w:pPr>
+      <w:rPr>
+        <w:rFonts w:ascii="Symbol" w:hAnsi="Symbol" w:hint="default"/>
+      </w:rPr>
+    </w:lvl>
+    <w:lvl w:ilvl="7" w:tplc="08090003" w:tentative="1">
+      <w:start w:val="1"/>
+      <w:numFmt w:val="bullet"/>
+      <w:lvlText w:val="o"/>
+      <w:lvlJc w:val="left"/>
+      <w:pPr>
+        <w:ind w:left="5760" w:hanging="360"/>
+      </w:pPr>
+      <w:rPr>
+        <w:rFonts w:ascii="Courier New" w:hAnsi="Courier New" w:cs="Courier New" w:hint="default"/>
+      </w:rPr>
+    </w:lvl>
+    <w:lvl w:ilvl="8" w:tplc="08090005" w:tentative="1">
+      <w:start w:val="1"/>
+      <w:numFmt w:val="bullet"/>
+      <w:lvlText w:val=""/>
+      <w:lvlJc w:val="left"/>
+      <w:pPr>
+        <w:ind w:left="6480" w:hanging="360"/>
+      </w:pPr>
+      <w:rPr>
+        <w:rFonts w:ascii="Wingdings" w:hAnsi="Wingdings" w:hint="default"/>
+      </w:rPr>
+    </w:lvl>
+  </w:abstractNum>
+  <w:abstractNum w:abstractNumId="6" w15:restartNumberingAfterBreak="0">
     <w:nsid w:val="4D4A46EC"/>
     <w:multiLevelType w:val="multilevel"/>
     <w:tmpl w:val="FDCC42B2"/>
@@ -2455,7 +4833,7 @@
       </w:rPr>
     </w:lvl>
   </w:abstractNum>
-  <w:abstractNum w:abstractNumId="5" w15:restartNumberingAfterBreak="0">
+  <w:abstractNum w:abstractNumId="7" w15:restartNumberingAfterBreak="0">
     <w:nsid w:val="62B9146F"/>
     <w:multiLevelType w:val="hybridMultilevel"/>
     <w:tmpl w:val="5F4EA178"/>
@@ -2567,7 +4945,7 @@
       </w:rPr>
     </w:lvl>
   </w:abstractNum>
-  <w:abstractNum w:abstractNumId="6" w15:restartNumberingAfterBreak="0">
+  <w:abstractNum w:abstractNumId="8" w15:restartNumberingAfterBreak="0">
     <w:nsid w:val="65357115"/>
     <w:multiLevelType w:val="hybridMultilevel"/>
     <w:tmpl w:val="105CE59C"/>
@@ -2680,7 +5058,7 @@
       </w:rPr>
     </w:lvl>
   </w:abstractNum>
-  <w:abstractNum w:abstractNumId="7" w15:restartNumberingAfterBreak="0">
+  <w:abstractNum w:abstractNumId="9" w15:restartNumberingAfterBreak="0">
     <w:nsid w:val="6B782EC8"/>
     <w:multiLevelType w:val="hybridMultilevel"/>
     <w:tmpl w:val="C442A84A"/>
@@ -2793,55 +5171,61 @@
     </w:lvl>
   </w:abstractNum>
   <w:num w:numId="1">
+    <w:abstractNumId w:val="2"/>
+  </w:num>
+  <w:num w:numId="2">
+    <w:abstractNumId w:val="2"/>
+  </w:num>
+  <w:num w:numId="3">
+    <w:abstractNumId w:val="2"/>
+  </w:num>
+  <w:num w:numId="4">
+    <w:abstractNumId w:val="2"/>
+  </w:num>
+  <w:num w:numId="5">
+    <w:abstractNumId w:val="2"/>
+  </w:num>
+  <w:num w:numId="6">
+    <w:abstractNumId w:val="2"/>
+  </w:num>
+  <w:num w:numId="7">
+    <w:abstractNumId w:val="2"/>
+  </w:num>
+  <w:num w:numId="8">
+    <w:abstractNumId w:val="2"/>
+  </w:num>
+  <w:num w:numId="9">
+    <w:abstractNumId w:val="2"/>
+  </w:num>
+  <w:num w:numId="10">
+    <w:abstractNumId w:val="2"/>
+  </w:num>
+  <w:num w:numId="11">
+    <w:abstractNumId w:val="6"/>
+  </w:num>
+  <w:num w:numId="12">
+    <w:abstractNumId w:val="4"/>
+  </w:num>
+  <w:num w:numId="13">
+    <w:abstractNumId w:val="9"/>
+  </w:num>
+  <w:num w:numId="14">
     <w:abstractNumId w:val="1"/>
   </w:num>
-  <w:num w:numId="2">
-    <w:abstractNumId w:val="1"/>
+  <w:num w:numId="15">
+    <w:abstractNumId w:val="7"/>
   </w:num>
-  <w:num w:numId="3">
-    <w:abstractNumId w:val="1"/>
-  </w:num>
-  <w:num w:numId="4">
-    <w:abstractNumId w:val="1"/>
-  </w:num>
-  <w:num w:numId="5">
-    <w:abstractNumId w:val="1"/>
-  </w:num>
-  <w:num w:numId="6">
-    <w:abstractNumId w:val="1"/>
-  </w:num>
-  <w:num w:numId="7">
-    <w:abstractNumId w:val="1"/>
-  </w:num>
-  <w:num w:numId="8">
-    <w:abstractNumId w:val="1"/>
-  </w:num>
-  <w:num w:numId="9">
-    <w:abstractNumId w:val="1"/>
-  </w:num>
-  <w:num w:numId="10">
-    <w:abstractNumId w:val="1"/>
-  </w:num>
-  <w:num w:numId="11">
-    <w:abstractNumId w:val="4"/>
-  </w:num>
-  <w:num w:numId="12">
+  <w:num w:numId="16">
     <w:abstractNumId w:val="3"/>
   </w:num>
-  <w:num w:numId="13">
-    <w:abstractNumId w:val="7"/>
+  <w:num w:numId="17">
+    <w:abstractNumId w:val="8"/>
   </w:num>
-  <w:num w:numId="14">
-    <w:abstractNumId w:val="0"/>
-  </w:num>
-  <w:num w:numId="15">
+  <w:num w:numId="18">
     <w:abstractNumId w:val="5"/>
   </w:num>
-  <w:num w:numId="16">
-    <w:abstractNumId w:val="2"/>
-  </w:num>
-  <w:num w:numId="17">
-    <w:abstractNumId w:val="6"/>
+  <w:num w:numId="19">
+    <w:abstractNumId w:val="0"/>
   </w:num>
 </w:numbering>
 </file>
@@ -2902,7 +5286,7 @@
     <w:lsdException w:name="toc 9" w:semiHidden="1" w:uiPriority="39" w:unhideWhenUsed="1"/>
     <w:lsdException w:name="Normal Indent" w:semiHidden="1" w:unhideWhenUsed="1"/>
     <w:lsdException w:name="footnote text" w:semiHidden="1" w:unhideWhenUsed="1"/>
-    <w:lsdException w:name="annotation text" w:semiHidden="1" w:unhideWhenUsed="1"/>
+    <w:lsdException w:name="annotation text" w:semiHidden="1" w:uiPriority="0" w:unhideWhenUsed="1"/>
     <w:lsdException w:name="header" w:semiHidden="1" w:unhideWhenUsed="1"/>
     <w:lsdException w:name="footer" w:semiHidden="1" w:unhideWhenUsed="1"/>
     <w:lsdException w:name="index heading" w:semiHidden="1" w:unhideWhenUsed="1"/>
@@ -2911,7 +5295,7 @@
     <w:lsdException w:name="envelope address" w:semiHidden="1" w:unhideWhenUsed="1"/>
     <w:lsdException w:name="envelope return" w:semiHidden="1" w:unhideWhenUsed="1"/>
     <w:lsdException w:name="footnote reference" w:semiHidden="1" w:unhideWhenUsed="1"/>
-    <w:lsdException w:name="annotation reference" w:semiHidden="1" w:unhideWhenUsed="1"/>
+    <w:lsdException w:name="annotation reference" w:semiHidden="1" w:uiPriority="0" w:unhideWhenUsed="1"/>
     <w:lsdException w:name="line number" w:semiHidden="1" w:unhideWhenUsed="1"/>
     <w:lsdException w:name="page number" w:semiHidden="1" w:unhideWhenUsed="1"/>
     <w:lsdException w:name="endnote reference" w:semiHidden="1" w:unhideWhenUsed="1"/>
@@ -2938,7 +5322,7 @@
     <w:lsdException w:name="Closing" w:semiHidden="1" w:unhideWhenUsed="1"/>
     <w:lsdException w:name="Signature" w:semiHidden="1" w:unhideWhenUsed="1"/>
     <w:lsdException w:name="Default Paragraph Font" w:semiHidden="1" w:uiPriority="1" w:unhideWhenUsed="1"/>
-    <w:lsdException w:name="Body Text" w:semiHidden="1" w:unhideWhenUsed="1"/>
+    <w:lsdException w:name="Body Text" w:semiHidden="1" w:uiPriority="0" w:unhideWhenUsed="1"/>
     <w:lsdException w:name="Body Text Indent" w:semiHidden="1" w:unhideWhenUsed="1"/>
     <w:lsdException w:name="List Continue" w:semiHidden="1" w:unhideWhenUsed="1"/>
     <w:lsdException w:name="List Continue 2" w:semiHidden="1" w:unhideWhenUsed="1"/>
@@ -3252,7 +5636,7 @@
   <w:style w:type="paragraph" w:default="1" w:styleId="Normal">
     <w:name w:val="Normal"/>
     <w:qFormat/>
-    <w:rsid w:val="00AA258A"/>
+    <w:rsid w:val="00E31D1A"/>
   </w:style>
   <w:style w:type="paragraph" w:styleId="Heading1">
     <w:name w:val="heading 1"/>
@@ -3261,27 +5645,18 @@
     <w:link w:val="Heading1Char"/>
     <w:uiPriority w:val="9"/>
     <w:qFormat/>
-    <w:rsid w:val="00AA258A"/>
+    <w:rsid w:val="00E31D1A"/>
     <w:pPr>
       <w:keepNext/>
       <w:keepLines/>
-      <w:numPr>
-        <w:numId w:val="10"/>
-      </w:numPr>
-      <w:pBdr>
-        <w:bottom w:val="single" w:sz="4" w:space="1" w:color="595959" w:themeColor="text1" w:themeTint="A6"/>
-      </w:pBdr>
-      <w:spacing w:before="360"/>
+      <w:spacing w:before="240" w:after="0"/>
       <w:outlineLvl w:val="0"/>
     </w:pPr>
     <w:rPr>
       <w:rFonts w:asciiTheme="majorHAnsi" w:eastAsiaTheme="majorEastAsia" w:hAnsiTheme="majorHAnsi" w:cstheme="majorBidi"/>
-      <w:b/>
-      <w:bCs/>
-      <w:smallCaps/>
-      <w:color w:val="000000" w:themeColor="text1"/>
-      <w:sz w:val="36"/>
-      <w:szCs w:val="36"/>
+      <w:color w:val="262626" w:themeColor="text1" w:themeTint="D9"/>
+      <w:sz w:val="32"/>
+      <w:szCs w:val="32"/>
     </w:rPr>
   </w:style>
   <w:style w:type="paragraph" w:styleId="Heading2">
@@ -3292,23 +5667,16 @@
     <w:uiPriority w:val="9"/>
     <w:unhideWhenUsed/>
     <w:qFormat/>
-    <w:rsid w:val="00AA258A"/>
+    <w:rsid w:val="00E31D1A"/>
     <w:pPr>
       <w:keepNext/>
       <w:keepLines/>
-      <w:numPr>
-        <w:ilvl w:val="1"/>
-        <w:numId w:val="10"/>
-      </w:numPr>
-      <w:spacing w:before="360" w:after="0"/>
+      <w:spacing w:before="40" w:after="0"/>
       <w:outlineLvl w:val="1"/>
     </w:pPr>
     <w:rPr>
       <w:rFonts w:asciiTheme="majorHAnsi" w:eastAsiaTheme="majorEastAsia" w:hAnsiTheme="majorHAnsi" w:cstheme="majorBidi"/>
-      <w:b/>
-      <w:bCs/>
-      <w:smallCaps/>
-      <w:color w:val="000000" w:themeColor="text1"/>
+      <w:color w:val="262626" w:themeColor="text1" w:themeTint="D9"/>
       <w:sz w:val="28"/>
       <w:szCs w:val="28"/>
     </w:rPr>
@@ -3321,22 +5689,18 @@
     <w:uiPriority w:val="9"/>
     <w:unhideWhenUsed/>
     <w:qFormat/>
-    <w:rsid w:val="00AA258A"/>
+    <w:rsid w:val="00E31D1A"/>
     <w:pPr>
       <w:keepNext/>
       <w:keepLines/>
-      <w:numPr>
-        <w:ilvl w:val="2"/>
-        <w:numId w:val="10"/>
-      </w:numPr>
-      <w:spacing w:before="200" w:after="0"/>
+      <w:spacing w:before="40" w:after="0"/>
       <w:outlineLvl w:val="2"/>
     </w:pPr>
     <w:rPr>
       <w:rFonts w:asciiTheme="majorHAnsi" w:eastAsiaTheme="majorEastAsia" w:hAnsiTheme="majorHAnsi" w:cstheme="majorBidi"/>
-      <w:b/>
-      <w:bCs/>
-      <w:color w:val="000000" w:themeColor="text1"/>
+      <w:color w:val="0D0D0D" w:themeColor="text1" w:themeTint="F2"/>
+      <w:sz w:val="24"/>
+      <w:szCs w:val="24"/>
     </w:rPr>
   </w:style>
   <w:style w:type="paragraph" w:styleId="Heading4">
@@ -3347,24 +5711,16 @@
     <w:uiPriority w:val="9"/>
     <w:unhideWhenUsed/>
     <w:qFormat/>
-    <w:rsid w:val="00AA258A"/>
+    <w:rsid w:val="00E31D1A"/>
     <w:pPr>
       <w:keepNext/>
       <w:keepLines/>
-      <w:numPr>
-        <w:ilvl w:val="3"/>
-        <w:numId w:val="10"/>
-      </w:numPr>
-      <w:spacing w:before="200" w:after="0"/>
+      <w:spacing w:before="40" w:after="0"/>
       <w:outlineLvl w:val="3"/>
     </w:pPr>
     <w:rPr>
-      <w:rFonts w:asciiTheme="majorHAnsi" w:eastAsiaTheme="majorEastAsia" w:hAnsiTheme="majorHAnsi" w:cstheme="majorBidi"/>
-      <w:b/>
-      <w:bCs/>
       <w:i/>
       <w:iCs/>
-      <w:color w:val="000000" w:themeColor="text1"/>
     </w:rPr>
   </w:style>
   <w:style w:type="paragraph" w:styleId="Heading5">
@@ -3375,20 +5731,15 @@
     <w:uiPriority w:val="9"/>
     <w:unhideWhenUsed/>
     <w:qFormat/>
-    <w:rsid w:val="00AA258A"/>
+    <w:rsid w:val="00E31D1A"/>
     <w:pPr>
       <w:keepNext/>
       <w:keepLines/>
-      <w:numPr>
-        <w:ilvl w:val="4"/>
-        <w:numId w:val="10"/>
-      </w:numPr>
-      <w:spacing w:before="200" w:after="0"/>
+      <w:spacing w:before="40" w:after="0"/>
       <w:outlineLvl w:val="4"/>
     </w:pPr>
     <w:rPr>
-      <w:rFonts w:asciiTheme="majorHAnsi" w:eastAsiaTheme="majorEastAsia" w:hAnsiTheme="majorHAnsi" w:cstheme="majorBidi"/>
-      <w:color w:val="323E4F" w:themeColor="text2" w:themeShade="BF"/>
+      <w:color w:val="404040" w:themeColor="text1" w:themeTint="BF"/>
     </w:rPr>
   </w:style>
   <w:style w:type="paragraph" w:styleId="Heading6">
@@ -3400,23 +5751,13 @@
     <w:semiHidden/>
     <w:unhideWhenUsed/>
     <w:qFormat/>
-    <w:rsid w:val="00AA258A"/>
+    <w:rsid w:val="00E31D1A"/>
     <w:pPr>
       <w:keepNext/>
       <w:keepLines/>
-      <w:numPr>
-        <w:ilvl w:val="5"/>
-        <w:numId w:val="10"/>
-      </w:numPr>
-      <w:spacing w:before="200" w:after="0"/>
+      <w:spacing w:before="40" w:after="0"/>
       <w:outlineLvl w:val="5"/>
     </w:pPr>
-    <w:rPr>
-      <w:rFonts w:asciiTheme="majorHAnsi" w:eastAsiaTheme="majorEastAsia" w:hAnsiTheme="majorHAnsi" w:cstheme="majorBidi"/>
-      <w:i/>
-      <w:iCs/>
-      <w:color w:val="323E4F" w:themeColor="text2" w:themeShade="BF"/>
-    </w:rPr>
   </w:style>
   <w:style w:type="paragraph" w:styleId="Heading7">
     <w:name w:val="heading 7"/>
@@ -3427,22 +5768,17 @@
     <w:semiHidden/>
     <w:unhideWhenUsed/>
     <w:qFormat/>
-    <w:rsid w:val="00AA258A"/>
+    <w:rsid w:val="00E31D1A"/>
     <w:pPr>
       <w:keepNext/>
       <w:keepLines/>
-      <w:numPr>
-        <w:ilvl w:val="6"/>
-        <w:numId w:val="10"/>
-      </w:numPr>
-      <w:spacing w:before="200" w:after="0"/>
+      <w:spacing w:before="40" w:after="0"/>
       <w:outlineLvl w:val="6"/>
     </w:pPr>
     <w:rPr>
       <w:rFonts w:asciiTheme="majorHAnsi" w:eastAsiaTheme="majorEastAsia" w:hAnsiTheme="majorHAnsi" w:cstheme="majorBidi"/>
       <w:i/>
       <w:iCs/>
-      <w:color w:val="404040" w:themeColor="text1" w:themeTint="BF"/>
     </w:rPr>
   </w:style>
   <w:style w:type="paragraph" w:styleId="Heading8">
@@ -3454,22 +5790,17 @@
     <w:semiHidden/>
     <w:unhideWhenUsed/>
     <w:qFormat/>
-    <w:rsid w:val="00AA258A"/>
+    <w:rsid w:val="00E31D1A"/>
     <w:pPr>
       <w:keepNext/>
       <w:keepLines/>
-      <w:numPr>
-        <w:ilvl w:val="7"/>
-        <w:numId w:val="10"/>
-      </w:numPr>
-      <w:spacing w:before="200" w:after="0"/>
+      <w:spacing w:before="40" w:after="0"/>
       <w:outlineLvl w:val="7"/>
     </w:pPr>
     <w:rPr>
-      <w:rFonts w:asciiTheme="majorHAnsi" w:eastAsiaTheme="majorEastAsia" w:hAnsiTheme="majorHAnsi" w:cstheme="majorBidi"/>
-      <w:color w:val="404040" w:themeColor="text1" w:themeTint="BF"/>
-      <w:sz w:val="20"/>
-      <w:szCs w:val="20"/>
+      <w:color w:val="262626" w:themeColor="text1" w:themeTint="D9"/>
+      <w:sz w:val="21"/>
+      <w:szCs w:val="21"/>
     </w:rPr>
   </w:style>
   <w:style w:type="paragraph" w:styleId="Heading9">
@@ -3481,24 +5812,20 @@
     <w:semiHidden/>
     <w:unhideWhenUsed/>
     <w:qFormat/>
-    <w:rsid w:val="00AA258A"/>
+    <w:rsid w:val="00E31D1A"/>
     <w:pPr>
       <w:keepNext/>
       <w:keepLines/>
-      <w:numPr>
-        <w:ilvl w:val="8"/>
-        <w:numId w:val="10"/>
-      </w:numPr>
-      <w:spacing w:before="200" w:after="0"/>
+      <w:spacing w:before="40" w:after="0"/>
       <w:outlineLvl w:val="8"/>
     </w:pPr>
     <w:rPr>
       <w:rFonts w:asciiTheme="majorHAnsi" w:eastAsiaTheme="majorEastAsia" w:hAnsiTheme="majorHAnsi" w:cstheme="majorBidi"/>
       <w:i/>
       <w:iCs/>
-      <w:color w:val="404040" w:themeColor="text1" w:themeTint="BF"/>
-      <w:sz w:val="20"/>
-      <w:szCs w:val="20"/>
+      <w:color w:val="262626" w:themeColor="text1" w:themeTint="D9"/>
+      <w:sz w:val="21"/>
+      <w:szCs w:val="21"/>
     </w:rPr>
   </w:style>
   <w:style w:type="character" w:default="1" w:styleId="DefaultParagraphFont">
@@ -3533,15 +5860,12 @@
     <w:basedOn w:val="DefaultParagraphFont"/>
     <w:link w:val="Heading1"/>
     <w:uiPriority w:val="9"/>
-    <w:rsid w:val="00AA258A"/>
+    <w:rsid w:val="00E31D1A"/>
     <w:rPr>
       <w:rFonts w:asciiTheme="majorHAnsi" w:eastAsiaTheme="majorEastAsia" w:hAnsiTheme="majorHAnsi" w:cstheme="majorBidi"/>
-      <w:b/>
-      <w:bCs/>
-      <w:smallCaps/>
-      <w:color w:val="000000" w:themeColor="text1"/>
-      <w:sz w:val="36"/>
-      <w:szCs w:val="36"/>
+      <w:color w:val="262626" w:themeColor="text1" w:themeTint="D9"/>
+      <w:sz w:val="32"/>
+      <w:szCs w:val="32"/>
     </w:rPr>
   </w:style>
   <w:style w:type="character" w:customStyle="1" w:styleId="Heading3Char">
@@ -3549,12 +5873,12 @@
     <w:basedOn w:val="DefaultParagraphFont"/>
     <w:link w:val="Heading3"/>
     <w:uiPriority w:val="9"/>
-    <w:rsid w:val="00AA258A"/>
+    <w:rsid w:val="00E31D1A"/>
     <w:rPr>
       <w:rFonts w:asciiTheme="majorHAnsi" w:eastAsiaTheme="majorEastAsia" w:hAnsiTheme="majorHAnsi" w:cstheme="majorBidi"/>
-      <w:b/>
-      <w:bCs/>
-      <w:color w:val="000000" w:themeColor="text1"/>
+      <w:color w:val="0D0D0D" w:themeColor="text1" w:themeTint="F2"/>
+      <w:sz w:val="24"/>
+      <w:szCs w:val="24"/>
     </w:rPr>
   </w:style>
   <w:style w:type="character" w:customStyle="1" w:styleId="Heading2Char">
@@ -3562,13 +5886,10 @@
     <w:basedOn w:val="DefaultParagraphFont"/>
     <w:link w:val="Heading2"/>
     <w:uiPriority w:val="9"/>
-    <w:rsid w:val="00AA258A"/>
+    <w:rsid w:val="00E31D1A"/>
     <w:rPr>
       <w:rFonts w:asciiTheme="majorHAnsi" w:eastAsiaTheme="majorEastAsia" w:hAnsiTheme="majorHAnsi" w:cstheme="majorBidi"/>
-      <w:b/>
-      <w:bCs/>
-      <w:smallCaps/>
-      <w:color w:val="000000" w:themeColor="text1"/>
+      <w:color w:val="262626" w:themeColor="text1" w:themeTint="D9"/>
       <w:sz w:val="28"/>
       <w:szCs w:val="28"/>
     </w:rPr>
@@ -3578,14 +5899,10 @@
     <w:basedOn w:val="DefaultParagraphFont"/>
     <w:link w:val="Heading4"/>
     <w:uiPriority w:val="9"/>
-    <w:rsid w:val="00AA258A"/>
+    <w:rsid w:val="00E31D1A"/>
     <w:rPr>
-      <w:rFonts w:asciiTheme="majorHAnsi" w:eastAsiaTheme="majorEastAsia" w:hAnsiTheme="majorHAnsi" w:cstheme="majorBidi"/>
-      <w:b/>
-      <w:bCs/>
       <w:i/>
       <w:iCs/>
-      <w:color w:val="000000" w:themeColor="text1"/>
     </w:rPr>
   </w:style>
   <w:style w:type="character" w:customStyle="1" w:styleId="Heading5Char">
@@ -3593,10 +5910,9 @@
     <w:basedOn w:val="DefaultParagraphFont"/>
     <w:link w:val="Heading5"/>
     <w:uiPriority w:val="9"/>
-    <w:rsid w:val="00AA258A"/>
+    <w:rsid w:val="00E31D1A"/>
     <w:rPr>
-      <w:rFonts w:asciiTheme="majorHAnsi" w:eastAsiaTheme="majorEastAsia" w:hAnsiTheme="majorHAnsi" w:cstheme="majorBidi"/>
-      <w:color w:val="323E4F" w:themeColor="text2" w:themeShade="BF"/>
+      <w:color w:val="404040" w:themeColor="text1" w:themeTint="BF"/>
     </w:rPr>
   </w:style>
   <w:style w:type="character" w:customStyle="1" w:styleId="Heading6Char">
@@ -3605,13 +5921,7 @@
     <w:link w:val="Heading6"/>
     <w:uiPriority w:val="9"/>
     <w:semiHidden/>
-    <w:rsid w:val="00AA258A"/>
-    <w:rPr>
-      <w:rFonts w:asciiTheme="majorHAnsi" w:eastAsiaTheme="majorEastAsia" w:hAnsiTheme="majorHAnsi" w:cstheme="majorBidi"/>
-      <w:i/>
-      <w:iCs/>
-      <w:color w:val="323E4F" w:themeColor="text2" w:themeShade="BF"/>
-    </w:rPr>
+    <w:rsid w:val="00E31D1A"/>
   </w:style>
   <w:style w:type="character" w:customStyle="1" w:styleId="Heading7Char">
     <w:name w:val="Heading 7 Char"/>
@@ -3619,12 +5929,11 @@
     <w:link w:val="Heading7"/>
     <w:uiPriority w:val="9"/>
     <w:semiHidden/>
-    <w:rsid w:val="00AA258A"/>
+    <w:rsid w:val="00E31D1A"/>
     <w:rPr>
       <w:rFonts w:asciiTheme="majorHAnsi" w:eastAsiaTheme="majorEastAsia" w:hAnsiTheme="majorHAnsi" w:cstheme="majorBidi"/>
       <w:i/>
       <w:iCs/>
-      <w:color w:val="404040" w:themeColor="text1" w:themeTint="BF"/>
     </w:rPr>
   </w:style>
   <w:style w:type="character" w:customStyle="1" w:styleId="Heading8Char">
@@ -3633,12 +5942,11 @@
     <w:link w:val="Heading8"/>
     <w:uiPriority w:val="9"/>
     <w:semiHidden/>
-    <w:rsid w:val="00AA258A"/>
+    <w:rsid w:val="00E31D1A"/>
     <w:rPr>
-      <w:rFonts w:asciiTheme="majorHAnsi" w:eastAsiaTheme="majorEastAsia" w:hAnsiTheme="majorHAnsi" w:cstheme="majorBidi"/>
-      <w:color w:val="404040" w:themeColor="text1" w:themeTint="BF"/>
-      <w:sz w:val="20"/>
-      <w:szCs w:val="20"/>
+      <w:color w:val="262626" w:themeColor="text1" w:themeTint="D9"/>
+      <w:sz w:val="21"/>
+      <w:szCs w:val="21"/>
     </w:rPr>
   </w:style>
   <w:style w:type="character" w:customStyle="1" w:styleId="Heading9Char">
@@ -3647,14 +5955,14 @@
     <w:link w:val="Heading9"/>
     <w:uiPriority w:val="9"/>
     <w:semiHidden/>
-    <w:rsid w:val="00AA258A"/>
+    <w:rsid w:val="00E31D1A"/>
     <w:rPr>
       <w:rFonts w:asciiTheme="majorHAnsi" w:eastAsiaTheme="majorEastAsia" w:hAnsiTheme="majorHAnsi" w:cstheme="majorBidi"/>
       <w:i/>
       <w:iCs/>
-      <w:color w:val="404040" w:themeColor="text1" w:themeTint="BF"/>
-      <w:sz w:val="20"/>
-      <w:szCs w:val="20"/>
+      <w:color w:val="262626" w:themeColor="text1" w:themeTint="D9"/>
+      <w:sz w:val="21"/>
+      <w:szCs w:val="21"/>
     </w:rPr>
   </w:style>
   <w:style w:type="paragraph" w:styleId="Caption">
@@ -3662,10 +5970,9 @@
     <w:basedOn w:val="Normal"/>
     <w:next w:val="Normal"/>
     <w:uiPriority w:val="35"/>
-    <w:semiHidden/>
     <w:unhideWhenUsed/>
     <w:qFormat/>
-    <w:rsid w:val="00AA258A"/>
+    <w:rsid w:val="00E31D1A"/>
     <w:pPr>
       <w:spacing w:after="200" w:line="240" w:lineRule="auto"/>
     </w:pPr>
@@ -3684,14 +5991,14 @@
     <w:link w:val="TitleChar"/>
     <w:uiPriority w:val="10"/>
     <w:qFormat/>
-    <w:rsid w:val="00AA258A"/>
+    <w:rsid w:val="00E31D1A"/>
     <w:pPr>
       <w:spacing w:after="0" w:line="240" w:lineRule="auto"/>
       <w:contextualSpacing/>
     </w:pPr>
     <w:rPr>
       <w:rFonts w:asciiTheme="majorHAnsi" w:eastAsiaTheme="majorEastAsia" w:hAnsiTheme="majorHAnsi" w:cstheme="majorBidi"/>
-      <w:color w:val="000000" w:themeColor="text1"/>
+      <w:spacing w:val="-10"/>
       <w:sz w:val="56"/>
       <w:szCs w:val="56"/>
     </w:rPr>
@@ -3701,10 +6008,10 @@
     <w:basedOn w:val="DefaultParagraphFont"/>
     <w:link w:val="Title"/>
     <w:uiPriority w:val="10"/>
-    <w:rsid w:val="00AA258A"/>
+    <w:rsid w:val="00E31D1A"/>
     <w:rPr>
       <w:rFonts w:asciiTheme="majorHAnsi" w:eastAsiaTheme="majorEastAsia" w:hAnsiTheme="majorHAnsi" w:cstheme="majorBidi"/>
-      <w:color w:val="000000" w:themeColor="text1"/>
+      <w:spacing w:val="-10"/>
       <w:sz w:val="56"/>
       <w:szCs w:val="56"/>
     </w:rPr>
@@ -3716,7 +6023,7 @@
     <w:link w:val="SubtitleChar"/>
     <w:uiPriority w:val="11"/>
     <w:qFormat/>
-    <w:rsid w:val="00AA258A"/>
+    <w:rsid w:val="00E31D1A"/>
     <w:pPr>
       <w:numPr>
         <w:ilvl w:val="1"/>
@@ -3724,7 +6031,7 @@
     </w:pPr>
     <w:rPr>
       <w:color w:val="5A5A5A" w:themeColor="text1" w:themeTint="A5"/>
-      <w:spacing w:val="10"/>
+      <w:spacing w:val="15"/>
     </w:rPr>
   </w:style>
   <w:style w:type="character" w:customStyle="1" w:styleId="SubtitleChar">
@@ -3732,10 +6039,10 @@
     <w:basedOn w:val="DefaultParagraphFont"/>
     <w:link w:val="Subtitle"/>
     <w:uiPriority w:val="11"/>
-    <w:rsid w:val="00AA258A"/>
+    <w:rsid w:val="00E31D1A"/>
     <w:rPr>
       <w:color w:val="5A5A5A" w:themeColor="text1" w:themeTint="A5"/>
-      <w:spacing w:val="10"/>
+      <w:spacing w:val="15"/>
     </w:rPr>
   </w:style>
   <w:style w:type="character" w:styleId="Strong">
@@ -3743,11 +6050,11 @@
     <w:basedOn w:val="DefaultParagraphFont"/>
     <w:uiPriority w:val="22"/>
     <w:qFormat/>
-    <w:rsid w:val="00AA258A"/>
+    <w:rsid w:val="00E31D1A"/>
     <w:rPr>
       <w:b/>
       <w:bCs/>
-      <w:color w:val="000000" w:themeColor="text1"/>
+      <w:color w:val="auto"/>
     </w:rPr>
   </w:style>
   <w:style w:type="character" w:styleId="Emphasis">
@@ -3755,7 +6062,7 @@
     <w:basedOn w:val="DefaultParagraphFont"/>
     <w:uiPriority w:val="20"/>
     <w:qFormat/>
-    <w:rsid w:val="00AA258A"/>
+    <w:rsid w:val="00E31D1A"/>
     <w:rPr>
       <w:i/>
       <w:iCs/>
@@ -3766,7 +6073,7 @@
     <w:name w:val="No Spacing"/>
     <w:uiPriority w:val="1"/>
     <w:qFormat/>
-    <w:rsid w:val="00AA258A"/>
+    <w:rsid w:val="00E31D1A"/>
     <w:pPr>
       <w:spacing w:after="0" w:line="240" w:lineRule="auto"/>
     </w:pPr>
@@ -3778,15 +6085,15 @@
     <w:link w:val="QuoteChar"/>
     <w:uiPriority w:val="29"/>
     <w:qFormat/>
-    <w:rsid w:val="00AA258A"/>
+    <w:rsid w:val="00E31D1A"/>
     <w:pPr>
-      <w:spacing w:before="160"/>
-      <w:ind w:left="720" w:right="720"/>
+      <w:spacing w:before="200"/>
+      <w:ind w:left="864" w:right="864"/>
     </w:pPr>
     <w:rPr>
       <w:i/>
       <w:iCs/>
-      <w:color w:val="000000" w:themeColor="text1"/>
+      <w:color w:val="404040" w:themeColor="text1" w:themeTint="BF"/>
     </w:rPr>
   </w:style>
   <w:style w:type="character" w:customStyle="1" w:styleId="QuoteChar">
@@ -3794,11 +6101,11 @@
     <w:basedOn w:val="DefaultParagraphFont"/>
     <w:link w:val="Quote"/>
     <w:uiPriority w:val="29"/>
-    <w:rsid w:val="00AA258A"/>
+    <w:rsid w:val="00E31D1A"/>
     <w:rPr>
       <w:i/>
       <w:iCs/>
-      <w:color w:val="000000" w:themeColor="text1"/>
+      <w:color w:val="404040" w:themeColor="text1" w:themeTint="BF"/>
     </w:rPr>
   </w:style>
   <w:style w:type="paragraph" w:styleId="IntenseQuote">
@@ -3808,19 +6115,20 @@
     <w:link w:val="IntenseQuoteChar"/>
     <w:uiPriority w:val="30"/>
     <w:qFormat/>
-    <w:rsid w:val="00AA258A"/>
+    <w:rsid w:val="00E31D1A"/>
     <w:pPr>
       <w:pBdr>
-        <w:top w:val="single" w:sz="24" w:space="1" w:color="F2F2F2" w:themeColor="background1" w:themeShade="F2"/>
-        <w:bottom w:val="single" w:sz="24" w:space="1" w:color="F2F2F2" w:themeColor="background1" w:themeShade="F2"/>
+        <w:top w:val="single" w:sz="4" w:space="10" w:color="404040" w:themeColor="text1" w:themeTint="BF"/>
+        <w:bottom w:val="single" w:sz="4" w:space="10" w:color="404040" w:themeColor="text1" w:themeTint="BF"/>
       </w:pBdr>
-      <w:shd w:val="clear" w:color="auto" w:fill="F2F2F2" w:themeFill="background1" w:themeFillShade="F2"/>
-      <w:spacing w:before="240" w:after="240"/>
-      <w:ind w:left="936" w:right="936"/>
+      <w:spacing w:before="360" w:after="360"/>
+      <w:ind w:left="864" w:right="864"/>
       <w:jc w:val="center"/>
     </w:pPr>
     <w:rPr>
-      <w:color w:val="000000" w:themeColor="text1"/>
+      <w:i/>
+      <w:iCs/>
+      <w:color w:val="404040" w:themeColor="text1" w:themeTint="BF"/>
     </w:rPr>
   </w:style>
   <w:style w:type="character" w:customStyle="1" w:styleId="IntenseQuoteChar">
@@ -3828,10 +6136,11 @@
     <w:basedOn w:val="DefaultParagraphFont"/>
     <w:link w:val="IntenseQuote"/>
     <w:uiPriority w:val="30"/>
-    <w:rsid w:val="00AA258A"/>
+    <w:rsid w:val="00E31D1A"/>
     <w:rPr>
-      <w:color w:val="000000" w:themeColor="text1"/>
-      <w:shd w:val="clear" w:color="auto" w:fill="F2F2F2" w:themeFill="background1" w:themeFillShade="F2"/>
+      <w:i/>
+      <w:iCs/>
+      <w:color w:val="404040" w:themeColor="text1" w:themeTint="BF"/>
     </w:rPr>
   </w:style>
   <w:style w:type="character" w:styleId="SubtleEmphasis">
@@ -3839,7 +6148,7 @@
     <w:basedOn w:val="DefaultParagraphFont"/>
     <w:uiPriority w:val="19"/>
     <w:qFormat/>
-    <w:rsid w:val="00AA258A"/>
+    <w:rsid w:val="00E31D1A"/>
     <w:rPr>
       <w:i/>
       <w:iCs/>
@@ -3851,13 +6160,13 @@
     <w:basedOn w:val="DefaultParagraphFont"/>
     <w:uiPriority w:val="21"/>
     <w:qFormat/>
-    <w:rsid w:val="00AA258A"/>
+    <w:rsid w:val="00E31D1A"/>
     <w:rPr>
       <w:b/>
       <w:bCs/>
       <w:i/>
       <w:iCs/>
-      <w:caps/>
+      <w:color w:val="auto"/>
     </w:rPr>
   </w:style>
   <w:style w:type="character" w:styleId="SubtleReference">
@@ -3865,11 +6174,10 @@
     <w:basedOn w:val="DefaultParagraphFont"/>
     <w:uiPriority w:val="31"/>
     <w:qFormat/>
-    <w:rsid w:val="00AA258A"/>
+    <w:rsid w:val="00E31D1A"/>
     <w:rPr>
       <w:smallCaps/>
       <w:color w:val="404040" w:themeColor="text1" w:themeTint="BF"/>
-      <w:u w:val="single" w:color="7F7F7F" w:themeColor="text1" w:themeTint="80"/>
     </w:rPr>
   </w:style>
   <w:style w:type="character" w:styleId="IntenseReference">
@@ -3877,12 +6185,13 @@
     <w:basedOn w:val="DefaultParagraphFont"/>
     <w:uiPriority w:val="32"/>
     <w:qFormat/>
-    <w:rsid w:val="00AA258A"/>
+    <w:rsid w:val="00E31D1A"/>
     <w:rPr>
       <w:b/>
       <w:bCs/>
       <w:smallCaps/>
-      <w:u w:val="single"/>
+      <w:color w:val="404040" w:themeColor="text1" w:themeTint="BF"/>
+      <w:spacing w:val="5"/>
     </w:rPr>
   </w:style>
   <w:style w:type="character" w:styleId="BookTitle">
@@ -3890,11 +6199,12 @@
     <w:basedOn w:val="DefaultParagraphFont"/>
     <w:uiPriority w:val="33"/>
     <w:qFormat/>
-    <w:rsid w:val="00AA258A"/>
+    <w:rsid w:val="00E31D1A"/>
     <w:rPr>
-      <w:b w:val="0"/>
-      <w:bCs w:val="0"/>
-      <w:smallCaps/>
+      <w:b/>
+      <w:bCs/>
+      <w:i/>
+      <w:iCs/>
       <w:spacing w:val="5"/>
     </w:rPr>
   </w:style>
@@ -3906,7 +6216,7 @@
     <w:semiHidden/>
     <w:unhideWhenUsed/>
     <w:qFormat/>
-    <w:rsid w:val="00AA258A"/>
+    <w:rsid w:val="00E31D1A"/>
     <w:pPr>
       <w:outlineLvl w:val="9"/>
     </w:pPr>
@@ -3949,7 +6259,6 @@
     <w:name w:val="annotation text"/>
     <w:basedOn w:val="Normal"/>
     <w:link w:val="CommentTextChar"/>
-    <w:uiPriority w:val="99"/>
     <w:semiHidden/>
     <w:unhideWhenUsed/>
     <w:pPr>
@@ -3964,7 +6273,6 @@
     <w:name w:val="Comment Text Char"/>
     <w:basedOn w:val="DefaultParagraphFont"/>
     <w:link w:val="CommentText"/>
-    <w:uiPriority w:val="99"/>
     <w:semiHidden/>
     <w:rPr>
       <w:sz w:val="20"/>
@@ -3974,12 +6282,71 @@
   <w:style w:type="character" w:styleId="CommentReference">
     <w:name w:val="annotation reference"/>
     <w:basedOn w:val="DefaultParagraphFont"/>
-    <w:uiPriority w:val="99"/>
     <w:semiHidden/>
     <w:unhideWhenUsed/>
     <w:rPr>
       <w:sz w:val="16"/>
       <w:szCs w:val="16"/>
+    </w:rPr>
+  </w:style>
+  <w:style w:type="paragraph" w:styleId="BodyText">
+    <w:name w:val="Body Text"/>
+    <w:basedOn w:val="Normal"/>
+    <w:link w:val="BodyTextChar"/>
+    <w:rsid w:val="00D7607C"/>
+    <w:pPr>
+      <w:spacing w:before="180" w:after="180"/>
+    </w:pPr>
+    <w:rPr>
+      <w:lang w:val="en-US"/>
+    </w:rPr>
+  </w:style>
+  <w:style w:type="character" w:customStyle="1" w:styleId="BodyTextChar">
+    <w:name w:val="Body Text Char"/>
+    <w:basedOn w:val="DefaultParagraphFont"/>
+    <w:link w:val="BodyText"/>
+    <w:rsid w:val="00D7607C"/>
+    <w:rPr>
+      <w:lang w:val="en-US"/>
+    </w:rPr>
+  </w:style>
+  <w:style w:type="paragraph" w:styleId="FootnoteText">
+    <w:name w:val="footnote text"/>
+    <w:basedOn w:val="Normal"/>
+    <w:link w:val="FootnoteTextChar"/>
+    <w:uiPriority w:val="99"/>
+    <w:semiHidden/>
+    <w:unhideWhenUsed/>
+    <w:rsid w:val="00C74D85"/>
+    <w:pPr>
+      <w:spacing w:after="0" w:line="240" w:lineRule="auto"/>
+    </w:pPr>
+    <w:rPr>
+      <w:sz w:val="20"/>
+      <w:szCs w:val="20"/>
+    </w:rPr>
+  </w:style>
+  <w:style w:type="character" w:customStyle="1" w:styleId="FootnoteTextChar">
+    <w:name w:val="Footnote Text Char"/>
+    <w:basedOn w:val="DefaultParagraphFont"/>
+    <w:link w:val="FootnoteText"/>
+    <w:uiPriority w:val="99"/>
+    <w:semiHidden/>
+    <w:rsid w:val="00C74D85"/>
+    <w:rPr>
+      <w:sz w:val="20"/>
+      <w:szCs w:val="20"/>
+    </w:rPr>
+  </w:style>
+  <w:style w:type="character" w:styleId="FootnoteReference">
+    <w:name w:val="footnote reference"/>
+    <w:basedOn w:val="DefaultParagraphFont"/>
+    <w:uiPriority w:val="99"/>
+    <w:semiHidden/>
+    <w:unhideWhenUsed/>
+    <w:rsid w:val="00C74D85"/>
+    <w:rPr>
+      <w:vertAlign w:val="superscript"/>
     </w:rPr>
   </w:style>
 </w:styles>
@@ -4278,4 +6645,16 @@
     </a:ext>
   </a:extLst>
 </a:theme>
+</file>
+
+<file path=customXml/item1.xml><?xml version="1.0" encoding="utf-8"?>
+<b:Sources xmlns:b="http://schemas.openxmlformats.org/officeDocument/2006/bibliography" xmlns="http://schemas.openxmlformats.org/officeDocument/2006/bibliography" SelectedStyle="\APASixthEditionOfficeOnline.xsl" StyleName="APA" Version="6"/>
+</file>
+
+<file path=customXml/itemProps1.xml><?xml version="1.0" encoding="utf-8"?>
+<ds:datastoreItem xmlns:ds="http://schemas.openxmlformats.org/officeDocument/2006/customXml" ds:itemID="{38C980FC-0E3C-429F-B87F-EA8256FFB3FF}">
+  <ds:schemaRefs>
+    <ds:schemaRef ds:uri="http://schemas.openxmlformats.org/officeDocument/2006/bibliography"/>
+  </ds:schemaRefs>
+</ds:datastoreItem>
 </file>
--- a/manuscript/Ch02 Architecture/Ch02 Architecture.docx
+++ b/manuscript/Ch02 Architecture/Ch02 Architecture.docx
@@ -6,9 +6,41 @@
       <w:pPr>
         <w:pStyle w:val="Heading1"/>
       </w:pPr>
+      <w:commentRangeStart w:id="0"/>
+      <w:commentRangeStart w:id="1"/>
+      <w:commentRangeStart w:id="2"/>
+      <w:commentRangeStart w:id="3"/>
       <w:r>
         <w:t>CockroachDB architecture</w:t>
       </w:r>
+      <w:commentRangeEnd w:id="0"/>
+      <w:r>
+        <w:rPr>
+          <w:rStyle w:val="CommentReference"/>
+        </w:rPr>
+        <w:commentReference w:id="0"/>
+      </w:r>
+      <w:commentRangeEnd w:id="1"/>
+      <w:r>
+        <w:rPr>
+          <w:rStyle w:val="CommentReference"/>
+        </w:rPr>
+        <w:commentReference w:id="1"/>
+      </w:r>
+      <w:commentRangeEnd w:id="2"/>
+      <w:r>
+        <w:rPr>
+          <w:rStyle w:val="CommentReference"/>
+        </w:rPr>
+        <w:commentReference w:id="2"/>
+      </w:r>
+      <w:commentRangeEnd w:id="3"/>
+      <w:r>
+        <w:rPr>
+          <w:rStyle w:val="CommentReference"/>
+        </w:rPr>
+        <w:commentReference w:id="3"/>
+      </w:r>
     </w:p>
     <w:p/>
     <w:p>
@@ -43,7 +75,15 @@
         <w:t xml:space="preserve">As you may recall from Chapter 1, the goals of CockroachDB </w:t>
       </w:r>
       <w:r>
-        <w:t>are to provide a scalable, highly available, highly performant, strongly consistent, ge</w:t>
+        <w:t xml:space="preserve">are to provide a scalable, </w:t>
+      </w:r>
+      <w:proofErr w:type="gramStart"/>
+      <w:r>
+        <w:t>highly available</w:t>
+      </w:r>
+      <w:proofErr w:type="gramEnd"/>
+      <w:r>
+        <w:t>, highly performant, strongly consistent, ge</w:t>
       </w:r>
       <w:r>
         <w:t>o-</w:t>
@@ -77,7 +117,7 @@
       <w:r>
         <w:t xml:space="preserve"> multiple ways of looking at the CockroachDB architecture.  </w:t>
       </w:r>
-      <w:del w:id="0" w:author="Guy Harrison" w:date="2021-04-10T16:23:00Z">
+      <w:del w:id="4" w:author="Guy Harrison" w:date="2021-04-10T16:23:00Z">
         <w:r>
           <w:delText xml:space="preserve">From a </w:delText>
         </w:r>
@@ -85,7 +125,7 @@
           <w:delText>physical</w:delText>
         </w:r>
       </w:del>
-      <w:ins w:id="1" w:author="Guy Harrison" w:date="2021-04-10T16:23:00Z">
+      <w:ins w:id="5" w:author="Guy Harrison" w:date="2021-04-10T16:23:00Z">
         <w:r>
           <w:t>At the</w:t>
         </w:r>
@@ -138,13 +178,13 @@
       <w:r>
         <w:t xml:space="preserve"> </w:t>
       </w:r>
-      <w:del w:id="2" w:author="Guy Harrison" w:date="2021-04-12T09:10:00Z">
+      <w:del w:id="6" w:author="Guy Harrison" w:date="2021-04-12T09:10:00Z">
         <w:r>
           <w:delText>endeavor</w:delText>
         </w:r>
       </w:del>
       <w:proofErr w:type="spellStart"/>
-      <w:ins w:id="3" w:author="Guy Harrison" w:date="2021-04-12T09:10:00Z">
+      <w:ins w:id="7" w:author="Guy Harrison" w:date="2021-04-12T09:10:00Z">
         <w:r>
           <w:t>endeavor</w:t>
         </w:r>
@@ -350,23 +390,23 @@
       <w:r>
         <w:t xml:space="preserve">.  Each range is replicated to at least three members of the cluster.  </w:t>
       </w:r>
-      <w:del w:id="4" w:author="Guy Harrison" w:date="2021-04-05T10:39:00Z">
+      <w:del w:id="8" w:author="Guy Harrison" w:date="2021-04-05T10:39:00Z">
         <w:r>
           <w:delText xml:space="preserve">Any node can respond to a request for a specific range, but the </w:delText>
         </w:r>
         <w:r>
           <w:delText xml:space="preserve">Only if a node has a copy of a specific range can it respond to </w:delText>
         </w:r>
-        <w:commentRangeStart w:id="5"/>
+        <w:commentRangeStart w:id="9"/>
         <w:r>
           <w:delText>SQL requests</w:delText>
         </w:r>
-        <w:commentRangeEnd w:id="5"/>
+        <w:commentRangeEnd w:id="9"/>
         <w:r>
           <w:rPr>
             <w:rStyle w:val="CommentReference"/>
           </w:rPr>
-          <w:commentReference w:id="5"/>
+          <w:commentReference w:id="9"/>
         </w:r>
         <w:r>
           <w:delText xml:space="preserve"> for that range. </w:delText>
@@ -443,23 +483,23 @@
       <w:r>
         <w:t xml:space="preserve">In a </w:t>
       </w:r>
-      <w:commentRangeStart w:id="6"/>
-      <w:del w:id="7" w:author="Guy Harrison" w:date="2021-04-05T10:39:00Z">
+      <w:commentRangeStart w:id="10"/>
+      <w:del w:id="11" w:author="Guy Harrison" w:date="2021-04-05T10:39:00Z">
         <w:r>
           <w:delText xml:space="preserve">serious </w:delText>
         </w:r>
       </w:del>
-      <w:ins w:id="8" w:author="Guy Harrison" w:date="2021-04-05T10:39:00Z">
+      <w:ins w:id="12" w:author="Guy Harrison" w:date="2021-04-05T10:39:00Z">
         <w:r>
           <w:t xml:space="preserve">more complex </w:t>
         </w:r>
       </w:ins>
-      <w:commentRangeEnd w:id="6"/>
+      <w:commentRangeEnd w:id="10"/>
       <w:r>
         <w:rPr>
           <w:rStyle w:val="CommentReference"/>
         </w:rPr>
-        <w:commentReference w:id="6"/>
+        <w:commentReference w:id="10"/>
       </w:r>
       <w:r>
         <w:t xml:space="preserve">deployment, one or more </w:t>
@@ -499,7 +539,7 @@
       <w:r>
         <w:t xml:space="preserve"> will be responsible for controlling reads and writes to that range.  The Leaseholder is also usually the </w:t>
       </w:r>
-      <w:del w:id="9" w:author="Guy Harrison" w:date="2021-04-05T11:04:00Z">
+      <w:del w:id="13" w:author="Guy Harrison" w:date="2021-04-05T11:04:00Z">
         <w:r>
           <w:rPr>
             <w:b/>
@@ -508,7 +548,7 @@
           <w:delText>Raft</w:delText>
         </w:r>
       </w:del>
-      <w:ins w:id="10" w:author="Guy Harrison" w:date="2021-04-05T11:04:00Z">
+      <w:ins w:id="14" w:author="Guy Harrison" w:date="2021-04-05T11:04:00Z">
         <w:r>
           <w:rPr>
             <w:b/>
@@ -517,7 +557,7 @@
           <w:t>Raft</w:t>
         </w:r>
       </w:ins>
-      <w:commentRangeStart w:id="11"/>
+      <w:commentRangeStart w:id="15"/>
       <w:r>
         <w:rPr>
           <w:b/>
@@ -525,12 +565,12 @@
         </w:rPr>
         <w:t xml:space="preserve"> </w:t>
       </w:r>
-      <w:commentRangeEnd w:id="11"/>
+      <w:commentRangeEnd w:id="15"/>
       <w:r>
         <w:rPr>
           <w:rStyle w:val="CommentReference"/>
         </w:rPr>
-        <w:commentReference w:id="11"/>
+        <w:commentReference w:id="15"/>
       </w:r>
       <w:r>
         <w:rPr>
@@ -553,7 +593,7 @@
       <w:r>
         <w:fldChar w:fldCharType="separate"/>
       </w:r>
-      <w:ins w:id="12" w:author="Guy Harrison" w:date="2021-04-05T15:02:00Z">
+      <w:ins w:id="16" w:author="Guy Harrison" w:date="2021-04-05T15:02:00Z">
         <w:r>
           <w:t xml:space="preserve">Figure </w:t>
         </w:r>
@@ -564,7 +604,7 @@
           <w:t>1</w:t>
         </w:r>
       </w:ins>
-      <w:del w:id="13" w:author="Guy Harrison" w:date="2021-04-05T11:37:00Z">
+      <w:del w:id="17" w:author="Guy Harrison" w:date="2021-04-05T11:37:00Z">
         <w:r>
           <w:delText xml:space="preserve">Figure </w:delText>
         </w:r>
@@ -581,28 +621,28 @@
       <w:r>
         <w:t xml:space="preserve"> illustrates some of these concepts.  A Database client connects to a Load Balancer (1) that </w:t>
       </w:r>
-      <w:commentRangeStart w:id="14"/>
-      <w:commentRangeStart w:id="15"/>
-      <w:del w:id="16" w:author="Guy Harrison" w:date="2021-04-05T10:41:00Z">
+      <w:commentRangeStart w:id="18"/>
+      <w:commentRangeStart w:id="19"/>
+      <w:del w:id="20" w:author="Guy Harrison" w:date="2021-04-05T10:41:00Z">
         <w:r>
           <w:delText>directs it to a CockroachDB node</w:delText>
         </w:r>
-        <w:commentRangeEnd w:id="14"/>
+        <w:commentRangeEnd w:id="18"/>
         <w:r>
           <w:rPr>
             <w:rStyle w:val="CommentReference"/>
           </w:rPr>
-          <w:commentReference w:id="14"/>
-        </w:r>
-        <w:commentRangeEnd w:id="15"/>
+          <w:commentReference w:id="18"/>
+        </w:r>
+        <w:commentRangeEnd w:id="19"/>
         <w:r>
           <w:rPr>
             <w:rStyle w:val="CommentReference"/>
           </w:rPr>
-          <w:commentReference w:id="15"/>
+          <w:commentReference w:id="19"/>
         </w:r>
       </w:del>
-      <w:ins w:id="17" w:author="Guy Harrison" w:date="2021-04-05T10:41:00Z">
+      <w:ins w:id="21" w:author="Guy Harrison" w:date="2021-04-05T10:41:00Z">
         <w:r>
           <w:t>serves as a proxy for the CockroachDB cluster</w:t>
         </w:r>
@@ -613,7 +653,7 @@
       <w:r>
         <w:t xml:space="preserve"> (2).  This node becomes the Gateway node</w:t>
       </w:r>
-      <w:ins w:id="18" w:author="Ben Darnell" w:date="2021-03-31T20:29:00Z">
+      <w:ins w:id="22" w:author="Ben Darnell" w:date="2021-03-31T20:29:00Z">
         <w:r>
           <w:t xml:space="preserve"> for this connection</w:t>
         </w:r>
@@ -621,12 +661,12 @@
       <w:r>
         <w:t xml:space="preserve">.  The request requires data in Range </w:t>
       </w:r>
-      <w:ins w:id="19" w:author="Guy Harrison" w:date="2021-04-05T10:45:00Z">
+      <w:ins w:id="23" w:author="Guy Harrison" w:date="2021-04-05T10:45:00Z">
         <w:r>
           <w:t>4</w:t>
         </w:r>
       </w:ins>
-      <w:del w:id="20" w:author="Guy Harrison" w:date="2021-04-05T10:45:00Z">
+      <w:del w:id="24" w:author="Guy Harrison" w:date="2021-04-05T10:45:00Z">
         <w:r>
           <w:delText>2</w:delText>
         </w:r>
@@ -634,7 +674,7 @@
       <w:r>
         <w:t>, so the Gateway node communicates with the Leaseholder node</w:t>
       </w:r>
-      <w:ins w:id="21" w:author="Guy Harrison" w:date="2021-04-05T10:46:00Z">
+      <w:ins w:id="25" w:author="Guy Harrison" w:date="2021-04-05T10:46:00Z">
         <w:r>
           <w:t xml:space="preserve"> for this range</w:t>
         </w:r>
@@ -669,10 +709,10 @@
             <v:path o:extrusionok="f" gradientshapeok="t" o:connecttype="rect"/>
             <o:lock v:ext="edit" aspectratio="t"/>
           </v:shapetype>
-          <v:shape id="_x0000_i1025" type="#_x0000_t75" style="width:450.9pt;height:317.15pt" o:ole="">
+          <v:shape id="_x0000_i1025" type="#_x0000_t75" style="width:450.75pt;height:317.25pt" o:ole="">
             <v:imagedata r:id="rId12" o:title=""/>
           </v:shape>
-          <o:OLEObject Type="Embed" ProgID="Visio.Drawing.15" ShapeID="_x0000_i1025" DrawAspect="Content" ObjectID="_1679688676" r:id="rId13"/>
+          <o:OLEObject Type="Embed" ProgID="Visio.Drawing.15" ShapeID="_x0000_i1025" DrawAspect="Content" ObjectID="_1679863497" r:id="rId13"/>
         </w:object>
       </w:r>
     </w:p>
@@ -680,7 +720,7 @@
       <w:pPr>
         <w:pStyle w:val="Caption"/>
       </w:pPr>
-      <w:bookmarkStart w:id="22" w:name="_Ref66693329"/>
+      <w:bookmarkStart w:id="26" w:name="_Ref66693329"/>
       <w:r>
         <w:t xml:space="preserve">Figure </w:t>
       </w:r>
@@ -702,43 +742,65 @@
       <w:r>
         <w:fldChar w:fldCharType="end"/>
       </w:r>
-      <w:bookmarkEnd w:id="22"/>
-      <w:r>
-        <w:t xml:space="preserve"> CockroachDB Cluster architecture</w:t>
-      </w:r>
-    </w:p>
-    <w:p>
-      <w:pPr>
-        <w:rPr>
-          <w:ins w:id="23" w:author="Guy Harrison" w:date="2021-04-05T10:48:00Z"/>
-        </w:rPr>
-      </w:pPr>
-      <w:ins w:id="24" w:author="Guy Harrison" w:date="2021-04-05T10:48:00Z">
+      <w:bookmarkEnd w:id="26"/>
+      <w:r>
+        <w:t xml:space="preserve"> </w:t>
+      </w:r>
+      <w:commentRangeStart w:id="27"/>
+      <w:commentRangeStart w:id="28"/>
+      <w:r>
+        <w:t>CockroachDB Cluster architecture</w:t>
+      </w:r>
+      <w:commentRangeEnd w:id="27"/>
+      <w:r>
+        <w:rPr>
+          <w:rStyle w:val="CommentReference"/>
+        </w:rPr>
+        <w:commentReference w:id="27"/>
+      </w:r>
+      <w:commentRangeEnd w:id="28"/>
+      <w:r>
+        <w:rPr>
+          <w:rStyle w:val="CommentReference"/>
+          <w:i w:val="0"/>
+          <w:iCs w:val="0"/>
+          <w:color w:val="auto"/>
+        </w:rPr>
+        <w:commentReference w:id="28"/>
+      </w:r>
+    </w:p>
+    <w:p>
+      <w:pPr>
+        <w:rPr>
+          <w:ins w:id="29" w:author="Guy Harrison" w:date="2021-04-05T10:48:00Z"/>
+        </w:rPr>
+      </w:pPr>
+      <w:ins w:id="30" w:author="Guy Harrison" w:date="2021-04-05T10:48:00Z">
         <w:r>
           <w:t xml:space="preserve">This architecture distributes load evenly across the nodes of the cluster.  Gateway duties are distributed evenly across the </w:t>
         </w:r>
       </w:ins>
-      <w:ins w:id="25" w:author="Guy Harrison" w:date="2021-04-12T14:37:00Z">
+      <w:ins w:id="31" w:author="Guy Harrison" w:date="2021-04-12T14:37:00Z">
         <w:r>
           <w:t>nodes of the cluster</w:t>
         </w:r>
       </w:ins>
-      <w:ins w:id="26" w:author="Guy Harrison" w:date="2021-04-05T10:48:00Z">
+      <w:ins w:id="32" w:author="Guy Harrison" w:date="2021-04-05T10:48:00Z">
         <w:r>
           <w:t xml:space="preserve"> by the </w:t>
         </w:r>
       </w:ins>
-      <w:ins w:id="27" w:author="Guy Harrison" w:date="2021-04-05T10:49:00Z">
+      <w:ins w:id="33" w:author="Guy Harrison" w:date="2021-04-05T10:49:00Z">
         <w:r>
           <w:t>load balancer</w:t>
         </w:r>
       </w:ins>
-      <w:ins w:id="28" w:author="Guy Harrison" w:date="2021-04-12T14:38:00Z">
+      <w:ins w:id="34" w:author="Guy Harrison" w:date="2021-04-12T14:38:00Z">
         <w:r>
           <w:t>;</w:t>
         </w:r>
       </w:ins>
-      <w:ins w:id="29" w:author="Guy Harrison" w:date="2021-04-05T10:49:00Z">
+      <w:ins w:id="35" w:author="Guy Harrison" w:date="2021-04-05T10:49:00Z">
         <w:r>
           <w:t xml:space="preserve"> </w:t>
         </w:r>
@@ -746,12 +808,12 @@
           <w:t xml:space="preserve">leaseholder duties </w:t>
         </w:r>
       </w:ins>
-      <w:ins w:id="30" w:author="Guy Harrison" w:date="2021-04-12T14:37:00Z">
+      <w:ins w:id="36" w:author="Guy Harrison" w:date="2021-04-12T14:37:00Z">
         <w:r>
           <w:t xml:space="preserve">are </w:t>
         </w:r>
       </w:ins>
-      <w:ins w:id="31" w:author="Guy Harrison" w:date="2021-04-05T10:49:00Z">
+      <w:ins w:id="37" w:author="Guy Harrison" w:date="2021-04-05T10:49:00Z">
         <w:r>
           <w:t xml:space="preserve">similarly distributed by ranges across all the nodes. </w:t>
         </w:r>
@@ -821,16 +883,16 @@
       <w:r>
         <w:t xml:space="preserve"> (</w:t>
       </w:r>
-      <w:commentRangeStart w:id="32"/>
+      <w:commentRangeStart w:id="38"/>
       <w:r>
         <w:t>KV</w:t>
       </w:r>
-      <w:commentRangeEnd w:id="32"/>
+      <w:commentRangeEnd w:id="38"/>
       <w:r>
         <w:rPr>
           <w:rStyle w:val="CommentReference"/>
         </w:rPr>
-        <w:commentReference w:id="32"/>
+        <w:commentReference w:id="38"/>
       </w:r>
       <w:r>
         <w:t xml:space="preserve">) storage system.  The Key for the </w:t>
@@ -889,9 +951,10 @@
     <w:p>
       <w:pPr>
         <w:rPr>
-          <w:ins w:id="33" w:author="Guy Harrison" w:date="2021-04-05T11:02:00Z"/>
-        </w:rPr>
-      </w:pPr>
+          <w:ins w:id="39" w:author="Guy Harrison" w:date="2021-04-05T11:02:00Z"/>
+        </w:rPr>
+      </w:pPr>
+      <w:proofErr w:type="gramStart"/>
       <w:r>
         <w:rPr>
           <w:b/>
@@ -899,6 +962,7 @@
         </w:rPr>
         <w:t>Ranges</w:t>
       </w:r>
+      <w:proofErr w:type="gramEnd"/>
       <w:r>
         <w:t xml:space="preserve"> store contiguous spans of key values.  </w:t>
       </w:r>
@@ -951,10 +1015,10 @@
     <w:p>
       <w:pPr>
         <w:rPr>
-          <w:ins w:id="34" w:author="Guy Harrison" w:date="2021-04-05T11:01:00Z"/>
-        </w:rPr>
-      </w:pPr>
-      <w:ins w:id="35" w:author="Guy Harrison" w:date="2021-04-05T11:02:00Z">
+          <w:ins w:id="40" w:author="Guy Harrison" w:date="2021-04-05T11:01:00Z"/>
+        </w:rPr>
+      </w:pPr>
+      <w:ins w:id="41" w:author="Guy Harrison" w:date="2021-04-05T11:02:00Z">
         <w:r>
           <w:rPr>
             <w:noProof/>
@@ -1008,7 +1072,7 @@
       <w:pPr>
         <w:keepNext/>
       </w:pPr>
-      <w:del w:id="36" w:author="Guy Harrison" w:date="2021-04-05T11:01:00Z">
+      <w:del w:id="42" w:author="Guy Harrison" w:date="2021-04-05T11:01:00Z">
         <w:r>
           <w:rPr>
             <w:noProof/>
@@ -1056,20 +1120,20 @@
           </w:drawing>
         </w:r>
       </w:del>
-      <w:commentRangeStart w:id="37"/>
-      <w:commentRangeEnd w:id="37"/>
+      <w:commentRangeStart w:id="43"/>
+      <w:commentRangeEnd w:id="43"/>
       <w:r>
         <w:rPr>
           <w:rStyle w:val="CommentReference"/>
         </w:rPr>
-        <w:commentReference w:id="37"/>
+        <w:commentReference w:id="43"/>
       </w:r>
     </w:p>
     <w:p>
       <w:pPr>
         <w:pStyle w:val="Caption"/>
       </w:pPr>
-      <w:bookmarkStart w:id="38" w:name="_Ref68095741"/>
+      <w:bookmarkStart w:id="44" w:name="_Ref68095741"/>
       <w:r>
         <w:t xml:space="preserve">Figure </w:t>
       </w:r>
@@ -1091,7 +1155,7 @@
       <w:r>
         <w:fldChar w:fldCharType="end"/>
       </w:r>
-      <w:bookmarkEnd w:id="38"/>
+      <w:bookmarkEnd w:id="44"/>
       <w:r>
         <w:t xml:space="preserve"> Ranges</w:t>
       </w:r>
@@ -1296,7 +1360,7 @@
       <w:pPr>
         <w:keepNext/>
         <w:jc w:val="center"/>
-        <w:pPrChange w:id="39" w:author="Guy Harrison" w:date="2021-04-12T16:25:00Z">
+        <w:pPrChange w:id="45" w:author="Guy Harrison" w:date="2021-04-12T16:25:00Z">
           <w:pPr>
             <w:keepNext/>
           </w:pPr>
@@ -1304,10 +1368,10 @@
       </w:pPr>
       <w:r>
         <w:object w:dxaOrig="6796" w:dyaOrig="9766" w14:anchorId="5522FE17">
-          <v:shape id="_x0000_i1026" type="#_x0000_t75" style="width:339.8pt;height:488.3pt" o:ole="">
+          <v:shape id="_x0000_i1026" type="#_x0000_t75" style="width:339.75pt;height:488.25pt" o:ole="">
             <v:imagedata r:id="rId16" o:title=""/>
           </v:shape>
-          <o:OLEObject Type="Embed" ProgID="Visio.Drawing.15" ShapeID="_x0000_i1026" DrawAspect="Content" ObjectID="_1679688677" r:id="rId17"/>
+          <o:OLEObject Type="Embed" ProgID="Visio.Drawing.15" ShapeID="_x0000_i1026" DrawAspect="Content" ObjectID="_1679863498" r:id="rId17"/>
         </w:object>
       </w:r>
     </w:p>
@@ -1315,7 +1379,7 @@
       <w:pPr>
         <w:pStyle w:val="Caption"/>
       </w:pPr>
-      <w:bookmarkStart w:id="40" w:name="_Ref66895374"/>
+      <w:bookmarkStart w:id="46" w:name="_Ref66895374"/>
       <w:r>
         <w:t xml:space="preserve">Figure </w:t>
       </w:r>
@@ -1337,7 +1401,7 @@
       <w:r>
         <w:fldChar w:fldCharType="end"/>
       </w:r>
-      <w:bookmarkEnd w:id="40"/>
+      <w:bookmarkEnd w:id="46"/>
       <w:r>
         <w:t xml:space="preserve"> </w:t>
       </w:r>
@@ -1487,16 +1551,16 @@
       <w:r>
         <w:t xml:space="preserve"> creates an execution plan for the SQL </w:t>
       </w:r>
-      <w:commentRangeStart w:id="41"/>
+      <w:commentRangeStart w:id="47"/>
       <w:r>
         <w:t>statement</w:t>
       </w:r>
-      <w:commentRangeEnd w:id="41"/>
+      <w:commentRangeEnd w:id="47"/>
       <w:r>
         <w:rPr>
           <w:rStyle w:val="CommentReference"/>
         </w:rPr>
-        <w:commentReference w:id="41"/>
+        <w:commentReference w:id="47"/>
       </w:r>
       <w:r>
         <w:t xml:space="preserve"> and </w:t>
@@ -1522,20 +1586,20 @@
       <w:r>
         <w:t xml:space="preserve">SQL is a </w:t>
       </w:r>
-      <w:commentRangeStart w:id="42"/>
-      <w:del w:id="43" w:author="Guy Harrison" w:date="2021-04-05T11:06:00Z">
+      <w:commentRangeStart w:id="48"/>
+      <w:del w:id="49" w:author="Guy Harrison" w:date="2021-04-05T11:06:00Z">
         <w:r>
           <w:delText>non-procedural</w:delText>
         </w:r>
-        <w:commentRangeEnd w:id="42"/>
+        <w:commentRangeEnd w:id="48"/>
         <w:r>
           <w:rPr>
             <w:rStyle w:val="CommentReference"/>
           </w:rPr>
-          <w:commentReference w:id="42"/>
+          <w:commentReference w:id="48"/>
         </w:r>
       </w:del>
-      <w:ins w:id="44" w:author="Guy Harrison" w:date="2021-04-05T11:06:00Z">
+      <w:ins w:id="50" w:author="Guy Harrison" w:date="2021-04-05T11:06:00Z">
         <w:r>
           <w:t>declarative</w:t>
         </w:r>
@@ -1558,16 +1622,16 @@
       <w:r>
         <w:t xml:space="preserve">For almost all SQL statements, there will be more than one way for </w:t>
       </w:r>
-      <w:commentRangeStart w:id="45"/>
+      <w:commentRangeStart w:id="51"/>
       <w:r>
         <w:t xml:space="preserve">CockroachDB </w:t>
       </w:r>
-      <w:commentRangeEnd w:id="45"/>
+      <w:commentRangeEnd w:id="51"/>
       <w:r>
         <w:rPr>
           <w:rStyle w:val="CommentReference"/>
         </w:rPr>
-        <w:commentReference w:id="45"/>
+        <w:commentReference w:id="51"/>
       </w:r>
       <w:r>
         <w:t xml:space="preserve">to retrieve the rows required.   For instance, given a SQL with JOIN and WHERE clauses, there may be multiple join orders and multiple access paths (table scans, index lookups, etc.) available to retrieve data. </w:t>
@@ -1611,14 +1675,14 @@
     <w:p>
       <w:pPr>
         <w:rPr>
-          <w:ins w:id="46" w:author="Guy Harrison" w:date="2021-04-05T11:07:00Z"/>
+          <w:ins w:id="52" w:author="Guy Harrison" w:date="2021-04-05T11:07:00Z"/>
         </w:rPr>
       </w:pPr>
       <w:r>
         <w:t xml:space="preserve">The first stage of the SQL optimization process is to transform the SQL into a normalized form suitable for further optimization.  </w:t>
       </w:r>
-      <w:commentRangeStart w:id="47"/>
-      <w:del w:id="48" w:author="Guy Harrison" w:date="2021-04-05T11:07:00Z">
+      <w:commentRangeStart w:id="53"/>
+      <w:del w:id="54" w:author="Guy Harrison" w:date="2021-04-05T11:07:00Z">
         <w:r>
           <w:delText xml:space="preserve">SQL is transformed to a Domain Specific Language called </w:delText>
         </w:r>
@@ -1632,12 +1696,12 @@
         <w:r>
           <w:delText xml:space="preserve"> which in turn compiles to Go Language code</w:delText>
         </w:r>
-        <w:commentRangeEnd w:id="47"/>
+        <w:commentRangeEnd w:id="53"/>
         <w:r>
           <w:rPr>
             <w:rStyle w:val="CommentReference"/>
           </w:rPr>
-          <w:commentReference w:id="47"/>
+          <w:commentReference w:id="53"/>
         </w:r>
         <w:r>
           <w:delText xml:space="preserve">.  </w:delText>
@@ -1676,7 +1740,7 @@
       <w:r>
         <w:t>by calculating the relative cost of each operation</w:t>
       </w:r>
-      <w:ins w:id="49" w:author="Guy Harrison" w:date="2021-04-12T14:43:00Z">
+      <w:ins w:id="55" w:author="Guy Harrison" w:date="2021-04-12T14:43:00Z">
         <w:r>
           <w:t>,</w:t>
         </w:r>
@@ -1710,13 +1774,13 @@
       </w:r>
     </w:p>
     <w:p>
-      <w:commentRangeStart w:id="50"/>
-      <w:commentRangeEnd w:id="50"/>
+      <w:commentRangeStart w:id="56"/>
+      <w:commentRangeEnd w:id="56"/>
       <w:r>
         <w:rPr>
           <w:rStyle w:val="CommentReference"/>
         </w:rPr>
-        <w:commentReference w:id="50"/>
+        <w:commentReference w:id="56"/>
       </w:r>
     </w:p>
     <w:p/>
@@ -1755,38 +1819,38 @@
     <w:p>
       <w:pPr>
         <w:pStyle w:val="Heading2"/>
-        <w:pPrChange w:id="51" w:author="Guy Harrison" w:date="2021-04-05T17:40:00Z">
+        <w:pPrChange w:id="57" w:author="Guy Harrison" w:date="2021-04-05T17:40:00Z">
           <w:pPr>
             <w:pStyle w:val="Heading3"/>
           </w:pPr>
         </w:pPrChange>
       </w:pPr>
-      <w:commentRangeStart w:id="52"/>
-      <w:commentRangeStart w:id="53"/>
+      <w:commentRangeStart w:id="58"/>
+      <w:commentRangeStart w:id="59"/>
       <w:r>
         <w:t>From SQL to Key-Values</w:t>
       </w:r>
-      <w:commentRangeEnd w:id="52"/>
+      <w:commentRangeEnd w:id="58"/>
       <w:r>
         <w:rPr>
           <w:rStyle w:val="CommentReference"/>
         </w:rPr>
-        <w:commentReference w:id="52"/>
-      </w:r>
-      <w:commentRangeEnd w:id="53"/>
+        <w:commentReference w:id="58"/>
+      </w:r>
+      <w:commentRangeEnd w:id="59"/>
       <w:r>
         <w:rPr>
           <w:rStyle w:val="CommentReference"/>
           <w:rFonts w:asciiTheme="minorHAnsi" w:eastAsiaTheme="minorEastAsia" w:hAnsiTheme="minorHAnsi" w:cstheme="minorBidi"/>
           <w:color w:val="auto"/>
         </w:rPr>
-        <w:commentReference w:id="53"/>
-      </w:r>
-    </w:p>
-    <w:p>
-      <w:pPr>
-        <w:rPr>
-          <w:ins w:id="54" w:author="Guy Harrison" w:date="2021-04-05T17:52:00Z"/>
+        <w:commentReference w:id="59"/>
+      </w:r>
+    </w:p>
+    <w:p>
+      <w:pPr>
+        <w:rPr>
+          <w:ins w:id="60" w:author="Guy Harrison" w:date="2021-04-05T17:52:00Z"/>
         </w:rPr>
       </w:pPr>
       <w:r>
@@ -1853,24 +1917,24 @@
       <w:r>
         <w:t xml:space="preserve">  This translation means that only the SQL layer needs to be concerned with SQL syntax – </w:t>
       </w:r>
-      <w:commentRangeStart w:id="55"/>
-      <w:commentRangeStart w:id="56"/>
+      <w:commentRangeStart w:id="61"/>
+      <w:commentRangeStart w:id="62"/>
       <w:r>
         <w:t>all the subsequent layers are blissfully unaware of the SQL language</w:t>
       </w:r>
-      <w:commentRangeEnd w:id="55"/>
+      <w:commentRangeEnd w:id="61"/>
       <w:r>
         <w:rPr>
           <w:rStyle w:val="CommentReference"/>
         </w:rPr>
-        <w:commentReference w:id="55"/>
-      </w:r>
-      <w:commentRangeEnd w:id="56"/>
+        <w:commentReference w:id="61"/>
+      </w:r>
+      <w:commentRangeEnd w:id="62"/>
       <w:r>
         <w:rPr>
           <w:rStyle w:val="CommentReference"/>
         </w:rPr>
-        <w:commentReference w:id="56"/>
+        <w:commentReference w:id="62"/>
       </w:r>
       <w:r>
         <w:t>.</w:t>
@@ -1879,10 +1943,10 @@
     <w:p>
       <w:pPr>
         <w:rPr>
-          <w:del w:id="57" w:author="Guy Harrison" w:date="2021-04-12T16:03:00Z"/>
-        </w:rPr>
-      </w:pPr>
-      <w:del w:id="58" w:author="Guy Harrison" w:date="2021-04-12T16:03:00Z">
+          <w:del w:id="63" w:author="Guy Harrison" w:date="2021-04-12T16:03:00Z"/>
+        </w:rPr>
+      </w:pPr>
+      <w:del w:id="64" w:author="Guy Harrison" w:date="2021-04-12T16:03:00Z">
         <w:r>
           <w:delText xml:space="preserve">Most of the time, this mapping is relatively unimportant.  However, do remember that single SQL statements will often translate into multiple Key-Value operations and that each of these will have a distinct transactional scope.  </w:delText>
         </w:r>
@@ -1892,7 +1956,7 @@
     <w:p>
       <w:pPr>
         <w:pStyle w:val="Heading3"/>
-        <w:pPrChange w:id="59" w:author="Guy Harrison" w:date="2021-04-05T17:52:00Z">
+        <w:pPrChange w:id="65" w:author="Guy Harrison" w:date="2021-04-05T17:52:00Z">
           <w:pPr>
             <w:pStyle w:val="Heading2"/>
           </w:pPr>
@@ -1940,7 +2004,7 @@
         </w:rPr>
         <w:t>+</w:t>
       </w:r>
-      <w:commentRangeStart w:id="60"/>
+      <w:commentRangeStart w:id="66"/>
       <w:r>
         <w:rPr>
           <w:rStyle w:val="HTMLCode"/>
@@ -2010,12 +2074,12 @@
         </w:rPr>
         <w:t>&gt;</w:t>
       </w:r>
-      <w:commentRangeEnd w:id="60"/>
+      <w:commentRangeEnd w:id="66"/>
       <w:r>
         <w:rPr>
           <w:rStyle w:val="CommentReference"/>
         </w:rPr>
-        <w:commentReference w:id="60"/>
+        <w:commentReference w:id="66"/>
       </w:r>
       <w:r>
         <w:rPr>
@@ -2122,9 +2186,39 @@
       </w:r>
     </w:p>
     <w:p>
-      <w:r>
-        <w:t xml:space="preserve">Figure 5 </w:t>
-      </w:r>
+      <w:ins w:id="67" w:author="Guy Harrison" w:date="2021-04-14T16:55:00Z">
+        <w:r>
+          <w:fldChar w:fldCharType="begin"/>
+        </w:r>
+        <w:r>
+          <w:instrText xml:space="preserve"> REF _Ref68514357 \h </w:instrText>
+        </w:r>
+      </w:ins>
+      <w:r>
+        <w:fldChar w:fldCharType="separate"/>
+      </w:r>
+      <w:ins w:id="68" w:author="Guy Harrison" w:date="2021-04-14T16:55:00Z">
+        <w:r>
+          <w:t xml:space="preserve">Figure </w:t>
+        </w:r>
+        <w:r>
+          <w:rPr>
+            <w:noProof/>
+          </w:rPr>
+          <w:t>4</w:t>
+        </w:r>
+        <w:r>
+          <w:fldChar w:fldCharType="end"/>
+        </w:r>
+        <w:r>
+          <w:t xml:space="preserve"> </w:t>
+        </w:r>
+      </w:ins>
+      <w:del w:id="69" w:author="Guy Harrison" w:date="2021-04-14T16:55:00Z">
+        <w:r>
+          <w:delText xml:space="preserve">Figure 5 </w:delText>
+        </w:r>
+      </w:del>
       <w:r>
         <w:t xml:space="preserve">shows a simplified version of </w:t>
       </w:r>
@@ -2196,7 +2290,7 @@
       <w:pPr>
         <w:pStyle w:val="Caption"/>
       </w:pPr>
-      <w:bookmarkStart w:id="61" w:name="_Ref68514357"/>
+      <w:bookmarkStart w:id="70" w:name="_Ref68514357"/>
       <w:r>
         <w:t xml:space="preserve">Figure </w:t>
       </w:r>
@@ -2218,7 +2312,7 @@
       <w:r>
         <w:fldChar w:fldCharType="end"/>
       </w:r>
-      <w:bookmarkEnd w:id="61"/>
+      <w:bookmarkEnd w:id="70"/>
       <w:r>
         <w:t xml:space="preserve"> The table KV store contains table and index identifiers for each record.</w:t>
       </w:r>
@@ -2266,7 +2360,7 @@
       <w:r>
         <w:t xml:space="preserve">, these are </w:t>
       </w:r>
-      <w:del w:id="62" w:author="Guy Harrison" w:date="2021-04-12T16:03:00Z">
+      <w:del w:id="71" w:author="Guy Harrison" w:date="2021-04-12T16:03:00Z">
         <w:r>
           <w:delText xml:space="preserve">actually </w:delText>
         </w:r>
@@ -2424,7 +2518,7 @@
       <w:pPr>
         <w:pStyle w:val="Caption"/>
       </w:pPr>
-      <w:bookmarkStart w:id="63" w:name="_Ref68686546"/>
+      <w:bookmarkStart w:id="72" w:name="_Ref68686546"/>
       <w:r>
         <w:t xml:space="preserve">Figure </w:t>
       </w:r>
@@ -2446,7 +2540,7 @@
       <w:r>
         <w:fldChar w:fldCharType="end"/>
       </w:r>
-      <w:bookmarkEnd w:id="63"/>
+      <w:bookmarkEnd w:id="72"/>
       <w:r>
         <w:t xml:space="preserve"> Column Families in the KV store</w:t>
       </w:r>
@@ -2454,7 +2548,7 @@
     <w:p>
       <w:pPr>
         <w:rPr>
-          <w:del w:id="64" w:author="Guy Harrison" w:date="2021-04-12T14:49:00Z"/>
+          <w:del w:id="73" w:author="Guy Harrison" w:date="2021-04-12T14:49:00Z"/>
         </w:rPr>
       </w:pPr>
       <w:r>
@@ -2471,24 +2565,24 @@
       <w:r>
         <w:t xml:space="preserve"> advantages.  If infrequently accessed large columns are separated, then they will not be retrieved during row lookups which can improve the efficiency of the Key-Value store </w:t>
       </w:r>
-      <w:commentRangeStart w:id="65"/>
-      <w:commentRangeStart w:id="66"/>
+      <w:commentRangeStart w:id="74"/>
+      <w:commentRangeStart w:id="75"/>
       <w:r>
         <w:t>cache</w:t>
       </w:r>
-      <w:commentRangeEnd w:id="65"/>
+      <w:commentRangeEnd w:id="74"/>
       <w:r>
         <w:rPr>
           <w:rStyle w:val="CommentReference"/>
         </w:rPr>
-        <w:commentReference w:id="65"/>
-      </w:r>
-      <w:commentRangeEnd w:id="66"/>
+        <w:commentReference w:id="74"/>
+      </w:r>
+      <w:commentRangeEnd w:id="75"/>
       <w:r>
         <w:rPr>
           <w:rStyle w:val="CommentReference"/>
         </w:rPr>
-        <w:commentReference w:id="66"/>
+        <w:commentReference w:id="75"/>
       </w:r>
       <w:r>
         <w:t xml:space="preserve">. Furthermore, concurrent operations </w:t>
@@ -2550,7 +2644,7 @@
     <w:p>
       <w:pPr>
         <w:keepNext/>
-        <w:pPrChange w:id="67" w:author="Guy Harrison" w:date="2021-04-05T11:27:00Z">
+        <w:pPrChange w:id="76" w:author="Guy Harrison" w:date="2021-04-05T11:27:00Z">
           <w:pPr/>
         </w:pPrChange>
       </w:pPr>
@@ -2605,7 +2699,7 @@
       <w:pPr>
         <w:pStyle w:val="Caption"/>
       </w:pPr>
-      <w:bookmarkStart w:id="68" w:name="_Ref68514504"/>
+      <w:bookmarkStart w:id="77" w:name="_Ref68514504"/>
       <w:r>
         <w:t xml:space="preserve">Figure </w:t>
       </w:r>
@@ -2627,7 +2721,7 @@
       <w:r>
         <w:fldChar w:fldCharType="end"/>
       </w:r>
-      <w:bookmarkEnd w:id="68"/>
+      <w:bookmarkEnd w:id="77"/>
       <w:r>
         <w:t xml:space="preserve"> Non-unique index KV store representation</w:t>
       </w:r>
@@ -2728,7 +2822,7 @@
     <w:p>
       <w:pPr>
         <w:keepNext/>
-        <w:pPrChange w:id="69" w:author="Guy Harrison" w:date="2021-04-05T11:37:00Z">
+        <w:pPrChange w:id="78" w:author="Guy Harrison" w:date="2021-04-05T11:37:00Z">
           <w:pPr/>
         </w:pPrChange>
       </w:pPr>
@@ -2783,19 +2877,29 @@
       <w:pPr>
         <w:pStyle w:val="Caption"/>
       </w:pPr>
-      <w:bookmarkStart w:id="70" w:name="_Ref68515059"/>
+      <w:bookmarkStart w:id="79" w:name="_Ref68515059"/>
       <w:r>
         <w:t xml:space="preserve">Figure </w:t>
       </w:r>
-      <w:fldSimple w:instr=" SEQ Figure \* ARABIC ">
-        <w:r>
-          <w:rPr>
-            <w:noProof/>
-          </w:rPr>
-          <w:t>7</w:t>
-        </w:r>
-      </w:fldSimple>
-      <w:bookmarkEnd w:id="70"/>
+      <w:r>
+        <w:fldChar w:fldCharType="begin"/>
+      </w:r>
+      <w:r>
+        <w:instrText>SEQ Figure \* ARABIC</w:instrText>
+      </w:r>
+      <w:r>
+        <w:fldChar w:fldCharType="separate"/>
+      </w:r>
+      <w:r>
+        <w:rPr>
+          <w:noProof/>
+        </w:rPr>
+        <w:t>7</w:t>
+      </w:r>
+      <w:r>
+        <w:fldChar w:fldCharType="end"/>
+      </w:r>
+      <w:bookmarkEnd w:id="79"/>
       <w:r>
         <w:t xml:space="preserve"> Unique index KV store representation</w:t>
       </w:r>
@@ -2803,7 +2907,7 @@
     <w:p>
       <w:pPr>
         <w:pStyle w:val="Heading3"/>
-        <w:pPrChange w:id="71" w:author="Guy Harrison" w:date="2021-04-12T14:49:00Z">
+        <w:pPrChange w:id="80" w:author="Guy Harrison" w:date="2021-04-12T14:49:00Z">
           <w:pPr/>
         </w:pPrChange>
       </w:pPr>
@@ -2836,8 +2940,8 @@
       <w:r>
         <w:t xml:space="preserve"> </w:t>
       </w:r>
-      <w:commentRangeStart w:id="72"/>
-      <w:commentRangeStart w:id="73"/>
+      <w:commentRangeStart w:id="81"/>
+      <w:commentRangeStart w:id="82"/>
       <w:r>
         <w:fldChar w:fldCharType="begin"/>
       </w:r>
@@ -2859,19 +2963,19 @@
       <w:r>
         <w:fldChar w:fldCharType="end"/>
       </w:r>
-      <w:commentRangeEnd w:id="72"/>
+      <w:commentRangeEnd w:id="81"/>
       <w:r>
         <w:rPr>
           <w:rStyle w:val="CommentReference"/>
         </w:rPr>
-        <w:commentReference w:id="72"/>
-      </w:r>
-      <w:commentRangeEnd w:id="73"/>
+        <w:commentReference w:id="81"/>
+      </w:r>
+      <w:commentRangeEnd w:id="82"/>
       <w:r>
         <w:rPr>
           <w:rStyle w:val="CommentReference"/>
         </w:rPr>
-        <w:commentReference w:id="73"/>
+        <w:commentReference w:id="82"/>
       </w:r>
       <w:r>
         <w:t xml:space="preserve">.  </w:t>
@@ -2880,7 +2984,7 @@
     <w:p>
       <w:pPr>
         <w:keepNext/>
-        <w:pPrChange w:id="74" w:author="Guy Harrison" w:date="2021-04-05T12:04:00Z">
+        <w:pPrChange w:id="83" w:author="Guy Harrison" w:date="2021-04-05T12:04:00Z">
           <w:pPr/>
         </w:pPrChange>
       </w:pPr>
@@ -2935,7 +3039,7 @@
       <w:pPr>
         <w:pStyle w:val="Caption"/>
       </w:pPr>
-      <w:bookmarkStart w:id="75" w:name="_Ref68516701"/>
+      <w:bookmarkStart w:id="84" w:name="_Ref68516701"/>
       <w:r>
         <w:t xml:space="preserve">Figure </w:t>
       </w:r>
@@ -2957,7 +3061,7 @@
       <w:r>
         <w:fldChar w:fldCharType="end"/>
       </w:r>
-      <w:bookmarkEnd w:id="75"/>
+      <w:bookmarkEnd w:id="84"/>
       <w:r>
         <w:t xml:space="preserve"> Inverted Index KV representation</w:t>
       </w:r>
@@ -2993,7 +3097,15 @@
         <w:t>For</w:t>
       </w:r>
       <w:r>
-        <w:t xml:space="preserve"> very complex JSON document</w:t>
+        <w:t xml:space="preserve"> </w:t>
+      </w:r>
+      <w:proofErr w:type="gramStart"/>
+      <w:r>
+        <w:t>very complex</w:t>
+      </w:r>
+      <w:proofErr w:type="gramEnd"/>
+      <w:r>
+        <w:t xml:space="preserve"> JSON document</w:t>
       </w:r>
       <w:r>
         <w:t>s</w:t>
@@ -3171,7 +3283,7 @@
       <w:pPr>
         <w:pStyle w:val="Caption"/>
       </w:pPr>
-      <w:bookmarkStart w:id="76" w:name="_Ref68685985"/>
+      <w:bookmarkStart w:id="85" w:name="_Ref68685985"/>
       <w:r>
         <w:t xml:space="preserve">Figure </w:t>
       </w:r>
@@ -3193,23 +3305,370 @@
       <w:r>
         <w:fldChar w:fldCharType="end"/>
       </w:r>
-      <w:bookmarkEnd w:id="76"/>
+      <w:bookmarkEnd w:id="85"/>
       <w:r>
         <w:t xml:space="preserve"> STORING clause of CREATE INDEX</w:t>
       </w:r>
     </w:p>
     <w:p>
       <w:pPr>
-        <w:rPr>
-          <w:ins w:id="77" w:author="Guy Harrison" w:date="2021-04-05T17:32:00Z"/>
-        </w:rPr>
-      </w:pPr>
+        <w:pStyle w:val="Heading3"/>
+        <w:rPr>
+          <w:ins w:id="86" w:author="Guy Harrison" w:date="2021-04-13T18:01:00Z"/>
+        </w:rPr>
+        <w:pPrChange w:id="87" w:author="Guy Harrison" w:date="2021-04-13T18:01:00Z">
+          <w:pPr/>
+        </w:pPrChange>
+      </w:pPr>
+      <w:ins w:id="88" w:author="Guy Harrison" w:date="2021-04-13T18:01:00Z">
+        <w:r>
+          <w:t>Table Definitions</w:t>
+        </w:r>
+      </w:ins>
+      <w:ins w:id="89" w:author="Guy Harrison" w:date="2021-04-13T18:13:00Z">
+        <w:r>
+          <w:t xml:space="preserve"> and schema changes</w:t>
+        </w:r>
+      </w:ins>
+    </w:p>
+    <w:p>
+      <w:pPr>
+        <w:rPr>
+          <w:ins w:id="90" w:author="Guy Harrison" w:date="2021-04-13T18:14:00Z"/>
+        </w:rPr>
+      </w:pPr>
+      <w:ins w:id="91" w:author="Guy Harrison" w:date="2021-04-13T18:03:00Z">
+        <w:r>
+          <w:t xml:space="preserve">The </w:t>
+        </w:r>
+      </w:ins>
+      <w:ins w:id="92" w:author="Guy Harrison" w:date="2021-04-13T18:04:00Z">
+        <w:r>
+          <w:t>schema definitions for tables</w:t>
+        </w:r>
+      </w:ins>
+      <w:ins w:id="93" w:author="Guy Harrison" w:date="2021-04-13T18:13:00Z">
+        <w:r>
+          <w:t xml:space="preserve"> </w:t>
+        </w:r>
+        <w:r>
+          <w:t>(and its associated in</w:t>
+        </w:r>
+      </w:ins>
+      <w:ins w:id="94" w:author="Guy Harrison" w:date="2021-04-13T18:14:00Z">
+        <w:r>
+          <w:t>d</w:t>
+        </w:r>
+      </w:ins>
+      <w:ins w:id="95" w:author="Guy Harrison" w:date="2021-04-13T18:13:00Z">
+        <w:r>
+          <w:t>exes)</w:t>
+        </w:r>
+      </w:ins>
+      <w:ins w:id="96" w:author="Guy Harrison" w:date="2021-04-13T18:04:00Z">
+        <w:r>
+          <w:t xml:space="preserve"> </w:t>
+        </w:r>
+      </w:ins>
+      <w:ins w:id="97" w:author="Guy Harrison" w:date="2021-04-13T18:13:00Z">
+        <w:r>
+          <w:t>are</w:t>
+        </w:r>
+      </w:ins>
+      <w:ins w:id="98" w:author="Guy Harrison" w:date="2021-04-13T18:04:00Z">
+        <w:r>
+          <w:t xml:space="preserve"> stored in a special key</w:t>
+        </w:r>
+      </w:ins>
+      <w:ins w:id="99" w:author="Guy Harrison" w:date="2021-04-13T18:07:00Z">
+        <w:r>
+          <w:t xml:space="preserve">space called a </w:t>
+        </w:r>
+        <w:r>
+          <w:rPr>
+            <w:b/>
+            <w:bCs/>
+            <w:rPrChange w:id="100" w:author="Guy Harrison" w:date="2021-04-13T18:14:00Z">
+              <w:rPr/>
+            </w:rPrChange>
+          </w:rPr>
+          <w:t>tableDescriptor</w:t>
+        </w:r>
+        <w:r>
+          <w:t xml:space="preserve">.  </w:t>
+        </w:r>
+      </w:ins>
+      <w:ins w:id="101" w:author="Guy Harrison" w:date="2021-04-13T18:12:00Z">
+        <w:r>
+          <w:t>For performance reasons</w:t>
+        </w:r>
+      </w:ins>
+      <w:ins w:id="102" w:author="Guy Harrison" w:date="2021-04-13T18:14:00Z">
+        <w:r>
+          <w:t xml:space="preserve"> </w:t>
+        </w:r>
+      </w:ins>
+      <w:proofErr w:type="spellStart"/>
+      <w:ins w:id="103" w:author="Guy Harrison" w:date="2021-04-13T18:12:00Z">
+        <w:r>
+          <w:t>tableDescriptors</w:t>
+        </w:r>
+        <w:proofErr w:type="spellEnd"/>
+        <w:r>
+          <w:t xml:space="preserve"> are replicated on every node.  The tab</w:t>
+        </w:r>
+      </w:ins>
+      <w:ins w:id="104" w:author="Guy Harrison" w:date="2021-04-13T18:13:00Z">
+        <w:r>
+          <w:t xml:space="preserve">leDescriptor is used to parse and optimize SQL and to correctly </w:t>
+        </w:r>
+      </w:ins>
+      <w:ins w:id="105" w:author="Guy Harrison" w:date="2021-04-13T18:14:00Z">
+        <w:r>
+          <w:t>construct</w:t>
+        </w:r>
+      </w:ins>
+      <w:ins w:id="106" w:author="Guy Harrison" w:date="2021-04-13T18:13:00Z">
+        <w:r>
+          <w:t xml:space="preserve"> Key</w:t>
+        </w:r>
+      </w:ins>
+      <w:ins w:id="107" w:author="Guy Harrison" w:date="2021-04-13T18:14:00Z">
+        <w:r>
+          <w:t xml:space="preserve"> </w:t>
+        </w:r>
+      </w:ins>
+      <w:ins w:id="108" w:author="Guy Harrison" w:date="2021-04-13T18:13:00Z">
+        <w:r>
+          <w:t xml:space="preserve">Value operations for a table. </w:t>
+        </w:r>
+      </w:ins>
+    </w:p>
+    <w:p>
+      <w:pPr>
+        <w:rPr>
+          <w:ins w:id="109" w:author="Guy Harrison" w:date="2021-04-13T18:19:00Z"/>
+        </w:rPr>
+      </w:pPr>
+      <w:ins w:id="110" w:author="Guy Harrison" w:date="2021-04-13T18:15:00Z">
+        <w:r>
+          <w:t xml:space="preserve">CockroachDB support online </w:t>
+        </w:r>
+      </w:ins>
+      <w:ins w:id="111" w:author="Guy Harrison" w:date="2021-04-13T18:14:00Z">
+        <w:r>
+          <w:t xml:space="preserve">Schema changes </w:t>
+        </w:r>
+      </w:ins>
+      <w:ins w:id="112" w:author="Guy Harrison" w:date="2021-04-13T18:15:00Z">
+        <w:r>
+          <w:t>using +ALTER TABLE+</w:t>
+        </w:r>
+      </w:ins>
+      <w:ins w:id="113" w:author="Guy Harrison" w:date="2021-04-13T18:16:00Z">
+        <w:r>
+          <w:t>, +CREATE INDEX+, +TRUNCATE+</w:t>
+        </w:r>
+      </w:ins>
+      <w:ins w:id="114" w:author="Guy Harrison" w:date="2021-04-13T18:15:00Z">
+        <w:r>
+          <w:t xml:space="preserve"> </w:t>
+        </w:r>
+      </w:ins>
+      <w:ins w:id="115" w:author="Guy Harrison" w:date="2021-04-13T18:16:00Z">
+        <w:r>
+          <w:t xml:space="preserve">and other </w:t>
+        </w:r>
+      </w:ins>
+      <w:ins w:id="116" w:author="Guy Harrison" w:date="2021-04-13T18:15:00Z">
+        <w:r>
+          <w:t>command</w:t>
+        </w:r>
+      </w:ins>
+      <w:ins w:id="117" w:author="Guy Harrison" w:date="2021-04-13T18:16:00Z">
+        <w:r>
+          <w:t>s</w:t>
+        </w:r>
+        <w:r>
+          <w:t xml:space="preserve">.  </w:t>
+        </w:r>
+        <w:r>
+          <w:t>The schema is changed in discrete st</w:t>
+        </w:r>
+      </w:ins>
+      <w:ins w:id="118" w:author="Guy Harrison" w:date="2021-04-13T18:17:00Z">
+        <w:r>
+          <w:t xml:space="preserve">ages that allow the new schema to be </w:t>
+        </w:r>
+        <w:r>
+          <w:t xml:space="preserve">rolled out while the previous version is still in </w:t>
+        </w:r>
+        <w:r>
+          <w:t xml:space="preserve">use. </w:t>
+        </w:r>
+      </w:ins>
+      <w:ins w:id="119" w:author="Guy Harrison" w:date="2021-04-13T18:15:00Z">
+        <w:r>
+          <w:t xml:space="preserve"> </w:t>
+        </w:r>
+        <w:r>
+          <w:t xml:space="preserve"> </w:t>
+        </w:r>
+      </w:ins>
+      <w:ins w:id="120" w:author="Guy Harrison" w:date="2021-04-13T18:17:00Z">
+        <w:r>
+          <w:t>Schema changes run as background tasks.</w:t>
+        </w:r>
+      </w:ins>
+    </w:p>
+    <w:p>
+      <w:pPr>
+        <w:rPr>
+          <w:ins w:id="121" w:author="Guy Harrison" w:date="2021-04-13T18:23:00Z"/>
+        </w:rPr>
+      </w:pPr>
+      <w:ins w:id="122" w:author="Guy Harrison" w:date="2021-04-13T18:21:00Z">
+        <w:r>
+          <w:t>The node initiating the sc</w:t>
+        </w:r>
+      </w:ins>
+      <w:ins w:id="123" w:author="Guy Harrison" w:date="2021-04-13T18:22:00Z">
+        <w:r>
+          <w:t>h</w:t>
+        </w:r>
+      </w:ins>
+      <w:ins w:id="124" w:author="Guy Harrison" w:date="2021-04-13T18:21:00Z">
+        <w:r>
+          <w:t xml:space="preserve">ema change will acquire a write lease on the relevant +tableDescriptor+.  </w:t>
+        </w:r>
+      </w:ins>
+      <w:ins w:id="125" w:author="Guy Harrison" w:date="2021-04-13T18:19:00Z">
+        <w:r>
+          <w:t xml:space="preserve">Nodes which are performing DML on a table </w:t>
+        </w:r>
+        <w:r>
+          <w:t xml:space="preserve">will have a </w:t>
+        </w:r>
+        <w:r>
+          <w:t>lease o</w:t>
+        </w:r>
+      </w:ins>
+      <w:ins w:id="126" w:author="Guy Harrison" w:date="2021-04-13T18:20:00Z">
+        <w:r>
+          <w:t xml:space="preserve">n the relevant tableDescriptor.  </w:t>
+        </w:r>
+        <w:r>
+          <w:t xml:space="preserve">When </w:t>
+        </w:r>
+      </w:ins>
+      <w:ins w:id="127" w:author="Guy Harrison" w:date="2021-04-13T18:22:00Z">
+        <w:r>
+          <w:t xml:space="preserve">node holding the write lease modifies the </w:t>
+        </w:r>
+      </w:ins>
+      <w:ins w:id="128" w:author="Guy Harrison" w:date="2021-04-13T18:23:00Z">
+        <w:r>
+          <w:t>definition, it</w:t>
+        </w:r>
+      </w:ins>
+      <w:ins w:id="129" w:author="Guy Harrison" w:date="2021-04-13T18:20:00Z">
+        <w:r>
+          <w:t xml:space="preserve"> is broadcast to all nodes in the cluster </w:t>
+        </w:r>
+        <w:r>
+          <w:t>who will – when it becomes possi</w:t>
+        </w:r>
+      </w:ins>
+      <w:ins w:id="130" w:author="Guy Harrison" w:date="2021-04-13T18:21:00Z">
+        <w:r>
+          <w:t xml:space="preserve">ble </w:t>
+        </w:r>
+      </w:ins>
+      <w:ins w:id="131" w:author="Guy Harrison" w:date="2021-04-13T18:20:00Z">
+        <w:r>
+          <w:t xml:space="preserve">- release their </w:t>
+        </w:r>
+      </w:ins>
+      <w:ins w:id="132" w:author="Guy Harrison" w:date="2021-04-13T18:21:00Z">
+        <w:r>
+          <w:t>lease</w:t>
+        </w:r>
+        <w:r>
+          <w:t xml:space="preserve"> on the old schema.  </w:t>
+        </w:r>
+      </w:ins>
+    </w:p>
+    <w:p>
+      <w:pPr>
+        <w:rPr>
+          <w:ins w:id="133" w:author="Guy Harrison" w:date="2021-04-13T18:17:00Z"/>
+        </w:rPr>
+      </w:pPr>
+      <w:ins w:id="134" w:author="Guy Harrison" w:date="2021-04-13T18:24:00Z">
+        <w:r>
+          <w:t xml:space="preserve">The schema change may involve </w:t>
+        </w:r>
+        <w:commentRangeStart w:id="135"/>
+        <w:r>
+          <w:t xml:space="preserve">transactional </w:t>
+        </w:r>
+      </w:ins>
+      <w:commentRangeEnd w:id="135"/>
+      <w:r>
+        <w:rPr>
+          <w:rStyle w:val="CommentReference"/>
+        </w:rPr>
+        <w:commentReference w:id="135"/>
+      </w:r>
+      <w:ins w:id="136" w:author="Guy Harrison" w:date="2021-04-13T18:24:00Z">
+        <w:r>
+          <w:t xml:space="preserve">changes to table data (removing </w:t>
+        </w:r>
+      </w:ins>
+      <w:ins w:id="137" w:author="Guy Harrison" w:date="2021-04-13T18:25:00Z">
+        <w:r>
+          <w:t xml:space="preserve">or adding columns) and or creating new index </w:t>
+        </w:r>
+      </w:ins>
+      <w:ins w:id="138" w:author="Guy Harrison" w:date="2021-04-13T18:26:00Z">
+        <w:r>
+          <w:t>structures</w:t>
+        </w:r>
+      </w:ins>
+      <w:ins w:id="139" w:author="Guy Harrison" w:date="2021-04-13T18:25:00Z">
+        <w:r>
+          <w:t xml:space="preserve">. </w:t>
+        </w:r>
+      </w:ins>
+      <w:ins w:id="140" w:author="Guy Harrison" w:date="2021-04-13T18:26:00Z">
+        <w:r>
+          <w:t xml:space="preserve"> </w:t>
+        </w:r>
+      </w:ins>
+      <w:ins w:id="141" w:author="Guy Harrison" w:date="2021-04-13T18:25:00Z">
+        <w:r>
+          <w:t xml:space="preserve"> </w:t>
+        </w:r>
+      </w:ins>
+      <w:ins w:id="142" w:author="Guy Harrison" w:date="2021-04-13T18:26:00Z">
+        <w:r>
+          <w:t xml:space="preserve"> When all of the instances of the table are stored according to the requirements of the new schema, then all nodes will switch over to the new </w:t>
+        </w:r>
+        <w:proofErr w:type="gramStart"/>
+        <w:r>
+          <w:t>schema, and</w:t>
+        </w:r>
+        <w:proofErr w:type="gramEnd"/>
+        <w:r>
+          <w:t xml:space="preserve"> will allow reads and writes of the table using the new schema.</w:t>
+        </w:r>
+      </w:ins>
     </w:p>
     <w:p>
       <w:pPr>
         <w:pStyle w:val="Heading2"/>
       </w:pPr>
-      <w:commentRangeStart w:id="78"/>
+      <w:commentRangeStart w:id="143"/>
       <w:r>
         <w:t xml:space="preserve">The </w:t>
       </w:r>
@@ -3219,9 +3678,9 @@
       <w:r>
         <w:t>Transactional layer</w:t>
       </w:r>
-      <w:commentRangeEnd w:id="78"/>
-      <w:r>
-        <w:commentReference w:id="78"/>
+      <w:commentRangeEnd w:id="143"/>
+      <w:r>
+        <w:commentReference w:id="143"/>
       </w:r>
     </w:p>
     <w:p>
@@ -3377,7 +3836,7 @@
         </w:rPr>
         <w:t xml:space="preserve"> as an alternative </w:t>
       </w:r>
-      <w:del w:id="79" w:author="Guy Harrison" w:date="2021-04-10T16:24:00Z">
+      <w:del w:id="144" w:author="Guy Harrison" w:date="2021-04-10T16:24:00Z">
         <w:r>
           <w:rPr>
             <w:highlight w:val="lightGray"/>
@@ -3385,7 +3844,7 @@
           <w:delText>“</w:delText>
         </w:r>
       </w:del>
-      <w:ins w:id="80" w:author="Guy Harrison" w:date="2021-04-10T16:24:00Z">
+      <w:ins w:id="145" w:author="Guy Harrison" w:date="2021-04-10T16:24:00Z">
         <w:r>
           <w:rPr>
             <w:highlight w:val="lightGray"/>
@@ -3399,7 +3858,7 @@
         </w:rPr>
         <w:t>strong</w:t>
       </w:r>
-      <w:del w:id="81" w:author="Guy Harrison" w:date="2021-04-10T16:24:00Z">
+      <w:del w:id="146" w:author="Guy Harrison" w:date="2021-04-10T16:24:00Z">
         <w:r>
           <w:rPr>
             <w:highlight w:val="lightGray"/>
@@ -3519,42 +3978,42 @@
         </w:rPr>
         <w:t>However, CockroachDB s</w:t>
       </w:r>
-      <w:commentRangeStart w:id="82"/>
-      <w:commentRangeStart w:id="83"/>
-      <w:commentRangeStart w:id="84"/>
+      <w:commentRangeStart w:id="147"/>
+      <w:commentRangeStart w:id="148"/>
+      <w:commentRangeStart w:id="149"/>
       <w:r>
         <w:rPr>
           <w:highlight w:val="lightGray"/>
         </w:rPr>
         <w:t xml:space="preserve">upports only the </w:t>
       </w:r>
-      <w:commentRangeStart w:id="85"/>
-      <w:commentRangeStart w:id="86"/>
-      <w:commentRangeEnd w:id="85"/>
+      <w:commentRangeStart w:id="150"/>
+      <w:commentRangeStart w:id="151"/>
+      <w:commentRangeEnd w:id="150"/>
       <w:r>
         <w:rPr>
           <w:rStyle w:val="CommentReference"/>
           <w:highlight w:val="lightGray"/>
-          <w:rPrChange w:id="87" w:author="Guy Harrison" w:date="2021-04-12T14:51:00Z">
+          <w:rPrChange w:id="152" w:author="Guy Harrison" w:date="2021-04-12T14:51:00Z">
             <w:rPr>
               <w:rStyle w:val="CommentReference"/>
             </w:rPr>
           </w:rPrChange>
         </w:rPr>
-        <w:commentReference w:id="85"/>
-      </w:r>
-      <w:commentRangeEnd w:id="86"/>
+        <w:commentReference w:id="150"/>
+      </w:r>
+      <w:commentRangeEnd w:id="151"/>
       <w:r>
         <w:rPr>
           <w:rStyle w:val="CommentReference"/>
           <w:highlight w:val="lightGray"/>
-          <w:rPrChange w:id="88" w:author="Guy Harrison" w:date="2021-04-12T14:51:00Z">
+          <w:rPrChange w:id="153" w:author="Guy Harrison" w:date="2021-04-12T14:51:00Z">
             <w:rPr>
               <w:rStyle w:val="CommentReference"/>
             </w:rPr>
           </w:rPrChange>
         </w:rPr>
-        <w:commentReference w:id="86"/>
+        <w:commentReference w:id="151"/>
       </w:r>
       <w:r>
         <w:rPr>
@@ -3574,44 +4033,44 @@
         </w:rPr>
         <w:t>+ level of isolation</w:t>
       </w:r>
-      <w:commentRangeEnd w:id="82"/>
+      <w:commentRangeEnd w:id="147"/>
       <w:r>
         <w:rPr>
           <w:rStyle w:val="CommentReference"/>
           <w:highlight w:val="lightGray"/>
-          <w:rPrChange w:id="89" w:author="Guy Harrison" w:date="2021-04-12T14:51:00Z">
+          <w:rPrChange w:id="154" w:author="Guy Harrison" w:date="2021-04-12T14:51:00Z">
             <w:rPr>
               <w:rStyle w:val="CommentReference"/>
             </w:rPr>
           </w:rPrChange>
         </w:rPr>
-        <w:commentReference w:id="82"/>
-      </w:r>
-      <w:commentRangeEnd w:id="83"/>
+        <w:commentReference w:id="147"/>
+      </w:r>
+      <w:commentRangeEnd w:id="148"/>
       <w:r>
         <w:rPr>
           <w:rStyle w:val="CommentReference"/>
           <w:highlight w:val="lightGray"/>
-          <w:rPrChange w:id="90" w:author="Guy Harrison" w:date="2021-04-12T14:51:00Z">
+          <w:rPrChange w:id="155" w:author="Guy Harrison" w:date="2021-04-12T14:51:00Z">
             <w:rPr>
               <w:rStyle w:val="CommentReference"/>
             </w:rPr>
           </w:rPrChange>
         </w:rPr>
-        <w:commentReference w:id="83"/>
-      </w:r>
-      <w:commentRangeEnd w:id="84"/>
+        <w:commentReference w:id="148"/>
+      </w:r>
+      <w:commentRangeEnd w:id="149"/>
       <w:r>
         <w:rPr>
           <w:rStyle w:val="CommentReference"/>
           <w:highlight w:val="lightGray"/>
-          <w:rPrChange w:id="91" w:author="Guy Harrison" w:date="2021-04-12T14:51:00Z">
+          <w:rPrChange w:id="156" w:author="Guy Harrison" w:date="2021-04-12T14:51:00Z">
             <w:rPr>
               <w:rStyle w:val="CommentReference"/>
             </w:rPr>
           </w:rPrChange>
         </w:rPr>
-        <w:commentReference w:id="84"/>
+        <w:commentReference w:id="149"/>
       </w:r>
       <w:r>
         <w:rPr>
@@ -3628,7 +4087,7 @@
       <w:r>
         <w:rPr>
           <w:highlight w:val="lightGray"/>
-          <w:rPrChange w:id="92" w:author="Guy Harrison" w:date="2021-04-12T14:51:00Z">
+          <w:rPrChange w:id="157" w:author="Guy Harrison" w:date="2021-04-12T14:51:00Z">
             <w:rPr/>
           </w:rPrChange>
         </w:rPr>
@@ -3637,7 +4096,7 @@
       <w:r>
         <w:rPr>
           <w:highlight w:val="lightGray"/>
-          <w:rPrChange w:id="93" w:author="Guy Harrison" w:date="2021-04-12T14:51:00Z">
+          <w:rPrChange w:id="158" w:author="Guy Harrison" w:date="2021-04-12T14:51:00Z">
             <w:rPr/>
           </w:rPrChange>
         </w:rPr>
@@ -3664,7 +4123,7 @@
       <w:r>
         <w:rPr>
           <w:highlight w:val="lightGray"/>
-          <w:rPrChange w:id="94" w:author="Guy Harrison" w:date="2021-04-12T14:51:00Z">
+          <w:rPrChange w:id="159" w:author="Guy Harrison" w:date="2021-04-12T14:51:00Z">
             <w:rPr/>
           </w:rPrChange>
         </w:rPr>
@@ -3673,7 +4132,7 @@
       <w:r>
         <w:rPr>
           <w:highlight w:val="lightGray"/>
-          <w:rPrChange w:id="95" w:author="Guy Harrison" w:date="2021-04-12T14:51:00Z">
+          <w:rPrChange w:id="160" w:author="Guy Harrison" w:date="2021-04-12T14:51:00Z">
             <w:rPr/>
           </w:rPrChange>
         </w:rPr>
@@ -3682,7 +4141,7 @@
       <w:r>
         <w:rPr>
           <w:highlight w:val="lightGray"/>
-          <w:rPrChange w:id="96" w:author="Guy Harrison" w:date="2021-04-12T14:51:00Z">
+          <w:rPrChange w:id="161" w:author="Guy Harrison" w:date="2021-04-12T14:51:00Z">
             <w:rPr/>
           </w:rPrChange>
         </w:rPr>
@@ -3691,7 +4150,7 @@
       <w:r>
         <w:rPr>
           <w:highlight w:val="lightGray"/>
-          <w:rPrChange w:id="97" w:author="Guy Harrison" w:date="2021-04-12T14:51:00Z">
+          <w:rPrChange w:id="162" w:author="Guy Harrison" w:date="2021-04-12T14:51:00Z">
             <w:rPr/>
           </w:rPrChange>
         </w:rPr>
@@ -3700,7 +4159,7 @@
       <w:r>
         <w:rPr>
           <w:highlight w:val="lightGray"/>
-          <w:rPrChange w:id="98" w:author="Guy Harrison" w:date="2021-04-12T14:51:00Z">
+          <w:rPrChange w:id="163" w:author="Guy Harrison" w:date="2021-04-12T14:51:00Z">
             <w:rPr/>
           </w:rPrChange>
         </w:rPr>
@@ -3709,7 +4168,7 @@
       <w:r>
         <w:rPr>
           <w:highlight w:val="lightGray"/>
-          <w:rPrChange w:id="99" w:author="Guy Harrison" w:date="2021-04-12T14:51:00Z">
+          <w:rPrChange w:id="164" w:author="Guy Harrison" w:date="2021-04-12T14:51:00Z">
             <w:rPr/>
           </w:rPrChange>
         </w:rPr>
@@ -3718,7 +4177,7 @@
       <w:r>
         <w:rPr>
           <w:highlight w:val="lightGray"/>
-          <w:rPrChange w:id="100" w:author="Guy Harrison" w:date="2021-04-12T14:51:00Z">
+          <w:rPrChange w:id="165" w:author="Guy Harrison" w:date="2021-04-12T14:51:00Z">
             <w:rPr/>
           </w:rPrChange>
         </w:rPr>
@@ -3733,7 +4192,7 @@
       <w:r>
         <w:rPr>
           <w:highlight w:val="lightGray"/>
-          <w:rPrChange w:id="101" w:author="Guy Harrison" w:date="2021-04-12T14:51:00Z">
+          <w:rPrChange w:id="166" w:author="Guy Harrison" w:date="2021-04-12T14:51:00Z">
             <w:rPr/>
           </w:rPrChange>
         </w:rPr>
@@ -3742,17 +4201,17 @@
       <w:r>
         <w:rPr>
           <w:highlight w:val="lightGray"/>
-          <w:rPrChange w:id="102" w:author="Guy Harrison" w:date="2021-04-12T14:51:00Z">
+          <w:rPrChange w:id="167" w:author="Guy Harrison" w:date="2021-04-12T14:51:00Z">
             <w:rPr/>
           </w:rPrChange>
         </w:rPr>
         <w:t>+ isolation levels</w:t>
       </w:r>
-      <w:del w:id="103" w:author="Guy Harrison" w:date="2021-04-12T14:54:00Z">
+      <w:del w:id="168" w:author="Guy Harrison" w:date="2021-04-12T14:54:00Z">
         <w:r>
           <w:rPr>
             <w:highlight w:val="lightGray"/>
-            <w:rPrChange w:id="104" w:author="Guy Harrison" w:date="2021-04-12T14:51:00Z">
+            <w:rPrChange w:id="169" w:author="Guy Harrison" w:date="2021-04-12T14:51:00Z">
               <w:rPr/>
             </w:rPrChange>
           </w:rPr>
@@ -3761,36 +4220,36 @@
         <w:r>
           <w:rPr>
             <w:highlight w:val="lightGray"/>
-            <w:rPrChange w:id="105" w:author="Guy Harrison" w:date="2021-04-12T14:51:00Z">
+            <w:rPrChange w:id="170" w:author="Guy Harrison" w:date="2021-04-12T14:51:00Z">
               <w:rPr/>
             </w:rPrChange>
           </w:rPr>
           <w:delText xml:space="preserve">place </w:delText>
         </w:r>
       </w:del>
-      <w:ins w:id="106" w:author="Guy Harrison" w:date="2021-04-12T14:54:00Z">
+      <w:ins w:id="171" w:author="Guy Harrison" w:date="2021-04-12T14:54:00Z">
         <w:r>
           <w:rPr>
             <w:highlight w:val="lightGray"/>
-            <w:rPrChange w:id="107" w:author="Guy Harrison" w:date="2021-04-12T14:51:00Z">
+            <w:rPrChange w:id="172" w:author="Guy Harrison" w:date="2021-04-12T14:51:00Z">
               <w:rPr/>
             </w:rPrChange>
           </w:rPr>
           <w:t xml:space="preserve"> </w:t>
         </w:r>
       </w:ins>
-      <w:del w:id="108" w:author="Guy Harrison" w:date="2021-04-12T14:54:00Z">
+      <w:del w:id="173" w:author="Guy Harrison" w:date="2021-04-12T14:54:00Z">
         <w:r>
           <w:rPr>
             <w:highlight w:val="lightGray"/>
-            <w:rPrChange w:id="109" w:author="Guy Harrison" w:date="2021-04-12T14:51:00Z">
+            <w:rPrChange w:id="174" w:author="Guy Harrison" w:date="2021-04-12T14:51:00Z">
               <w:rPr/>
             </w:rPrChange>
           </w:rPr>
           <w:delText xml:space="preserve">create </w:delText>
         </w:r>
       </w:del>
-      <w:ins w:id="110" w:author="Guy Harrison" w:date="2021-04-12T14:54:00Z">
+      <w:ins w:id="175" w:author="Guy Harrison" w:date="2021-04-12T14:54:00Z">
         <w:r>
           <w:rPr>
             <w:highlight w:val="lightGray"/>
@@ -3800,7 +4259,7 @@
         <w:r>
           <w:rPr>
             <w:highlight w:val="lightGray"/>
-            <w:rPrChange w:id="111" w:author="Guy Harrison" w:date="2021-04-12T14:51:00Z">
+            <w:rPrChange w:id="176" w:author="Guy Harrison" w:date="2021-04-12T14:51:00Z">
               <w:rPr/>
             </w:rPrChange>
           </w:rPr>
@@ -3810,7 +4269,7 @@
       <w:r>
         <w:rPr>
           <w:highlight w:val="lightGray"/>
-          <w:rPrChange w:id="112" w:author="Guy Harrison" w:date="2021-04-12T14:51:00Z">
+          <w:rPrChange w:id="177" w:author="Guy Harrison" w:date="2021-04-12T14:51:00Z">
             <w:rPr/>
           </w:rPrChange>
         </w:rPr>
@@ -3819,7 +4278,7 @@
       <w:r>
         <w:rPr>
           <w:highlight w:val="lightGray"/>
-          <w:rPrChange w:id="113" w:author="Guy Harrison" w:date="2021-04-12T14:51:00Z">
+          <w:rPrChange w:id="178" w:author="Guy Harrison" w:date="2021-04-12T14:51:00Z">
             <w:rPr/>
           </w:rPrChange>
         </w:rPr>
@@ -3828,7 +4287,7 @@
       <w:r>
         <w:rPr>
           <w:highlight w:val="lightGray"/>
-          <w:rPrChange w:id="114" w:author="Guy Harrison" w:date="2021-04-12T14:51:00Z">
+          <w:rPrChange w:id="179" w:author="Guy Harrison" w:date="2021-04-12T14:51:00Z">
             <w:rPr/>
           </w:rPrChange>
         </w:rPr>
@@ -3837,7 +4296,7 @@
       <w:r>
         <w:rPr>
           <w:highlight w:val="lightGray"/>
-          <w:rPrChange w:id="115" w:author="Guy Harrison" w:date="2021-04-12T14:51:00Z">
+          <w:rPrChange w:id="180" w:author="Guy Harrison" w:date="2021-04-12T14:51:00Z">
             <w:rPr/>
           </w:rPrChange>
         </w:rPr>
@@ -3846,7 +4305,7 @@
       <w:r>
         <w:rPr>
           <w:highlight w:val="lightGray"/>
-          <w:rPrChange w:id="116" w:author="Guy Harrison" w:date="2021-04-12T14:51:00Z">
+          <w:rPrChange w:id="181" w:author="Guy Harrison" w:date="2021-04-12T14:51:00Z">
             <w:rPr/>
           </w:rPrChange>
         </w:rPr>
@@ -3855,7 +4314,7 @@
       <w:r>
         <w:rPr>
           <w:highlight w:val="lightGray"/>
-          <w:rPrChange w:id="117" w:author="Guy Harrison" w:date="2021-04-12T14:51:00Z">
+          <w:rPrChange w:id="182" w:author="Guy Harrison" w:date="2021-04-12T14:51:00Z">
             <w:rPr/>
           </w:rPrChange>
         </w:rPr>
@@ -3864,7 +4323,7 @@
       <w:r>
         <w:rPr>
           <w:highlight w:val="lightGray"/>
-          <w:rPrChange w:id="118" w:author="Guy Harrison" w:date="2021-04-12T14:51:00Z">
+          <w:rPrChange w:id="183" w:author="Guy Harrison" w:date="2021-04-12T14:51:00Z">
             <w:rPr/>
           </w:rPrChange>
         </w:rPr>
@@ -3873,7 +4332,7 @@
       <w:r>
         <w:rPr>
           <w:highlight w:val="lightGray"/>
-          <w:rPrChange w:id="119" w:author="Guy Harrison" w:date="2021-04-12T14:51:00Z">
+          <w:rPrChange w:id="184" w:author="Guy Harrison" w:date="2021-04-12T14:51:00Z">
             <w:rPr/>
           </w:rPrChange>
         </w:rPr>
@@ -3932,20 +4391,20 @@
       <w:r>
         <w:t>be updated</w:t>
       </w:r>
-      <w:commentRangeStart w:id="120"/>
-      <w:del w:id="121" w:author="Guy Harrison" w:date="2021-04-05T13:49:00Z">
+      <w:commentRangeStart w:id="185"/>
+      <w:del w:id="186" w:author="Guy Harrison" w:date="2021-04-05T13:49:00Z">
         <w:r>
           <w:delText xml:space="preserve">, and data must be </w:delText>
         </w:r>
         <w:r>
           <w:delText>updated in all copies of the data</w:delText>
         </w:r>
-        <w:commentRangeEnd w:id="120"/>
+        <w:commentRangeEnd w:id="185"/>
         <w:r>
           <w:rPr>
             <w:rStyle w:val="CommentReference"/>
           </w:rPr>
-          <w:commentReference w:id="120"/>
+          <w:commentReference w:id="185"/>
         </w:r>
       </w:del>
       <w:r>
@@ -4074,21 +4533,32 @@
       <w:r>
         <w:t xml:space="preserve">3).  </w:t>
       </w:r>
-      <w:commentRangeStart w:id="122"/>
+      <w:commentRangeStart w:id="187"/>
+      <w:commentRangeStart w:id="188"/>
       <w:proofErr w:type="gramStart"/>
       <w:r>
         <w:t>Also</w:t>
       </w:r>
       <w:proofErr w:type="gramEnd"/>
       <w:r>
-        <w:t xml:space="preserve"> at timestamp t</w:t>
-      </w:r>
-      <w:ins w:id="123" w:author="Guy Harrison" w:date="2021-04-05T14:06:00Z">
+        <w:t xml:space="preserve"> at timestamp</w:t>
+      </w:r>
+      <w:commentRangeEnd w:id="187"/>
+      <w:r>
+        <w:rPr>
+          <w:rStyle w:val="CommentReference"/>
+        </w:rPr>
+        <w:commentReference w:id="187"/>
+      </w:r>
+      <w:r>
+        <w:t xml:space="preserve"> t</w:t>
+      </w:r>
+      <w:ins w:id="189" w:author="Guy Harrison" w:date="2021-04-05T14:06:00Z">
         <w:r>
           <w:t>1</w:t>
         </w:r>
       </w:ins>
-      <w:del w:id="124" w:author="Guy Harrison" w:date="2021-04-05T14:06:00Z">
+      <w:del w:id="190" w:author="Guy Harrison" w:date="2021-04-05T14:06:00Z">
         <w:r>
           <w:delText>2</w:delText>
         </w:r>
@@ -4096,33 +4566,27 @@
       <w:r>
         <w:t xml:space="preserve">, another database session s2 </w:t>
       </w:r>
-      <w:ins w:id="125" w:author="Guy Harrison" w:date="2021-04-05T14:07:00Z">
+      <w:ins w:id="191" w:author="Guy Harrison" w:date="2021-04-05T14:07:00Z">
         <w:r>
           <w:t>commences a transaction</w:t>
         </w:r>
       </w:ins>
-      <w:ins w:id="126" w:author="Guy Harrison" w:date="2021-04-05T14:08:00Z">
+      <w:ins w:id="192" w:author="Guy Harrison" w:date="2021-04-05T14:08:00Z">
         <w:r>
           <w:t xml:space="preserve"> (4)</w:t>
         </w:r>
       </w:ins>
-      <w:ins w:id="127" w:author="Guy Harrison" w:date="2021-04-05T14:07:00Z">
-        <w:r>
-          <w:t>.</w:t>
-        </w:r>
-        <w:r>
-          <w:t xml:space="preserve"> When s2 attempts to read </w:t>
-        </w:r>
-        <w:r>
-          <w:t xml:space="preserve">row r2 at </w:t>
-        </w:r>
-      </w:ins>
-      <w:ins w:id="128" w:author="Guy Harrison" w:date="2021-04-05T14:08:00Z">
+      <w:ins w:id="193" w:author="Guy Harrison" w:date="2021-04-05T14:07:00Z">
+        <w:r>
+          <w:t xml:space="preserve">. When s2 attempts to read row r2 at </w:t>
+        </w:r>
+      </w:ins>
+      <w:ins w:id="194" w:author="Guy Harrison" w:date="2021-04-05T14:08:00Z">
         <w:r>
           <w:t>time t2, it</w:t>
         </w:r>
       </w:ins>
-      <w:del w:id="129" w:author="Guy Harrison" w:date="2021-04-05T14:08:00Z">
+      <w:del w:id="195" w:author="Guy Harrison" w:date="2021-04-05T14:08:00Z">
         <w:r>
           <w:delText>attempts to read from row r1.  Because version v2 of the row has not been committed, session s2</w:delText>
         </w:r>
@@ -4130,22 +4594,22 @@
       <w:r>
         <w:t xml:space="preserve"> reads from the original version of the row - v1</w:t>
       </w:r>
-      <w:commentRangeEnd w:id="122"/>
+      <w:commentRangeEnd w:id="188"/>
       <w:r>
         <w:rPr>
           <w:rStyle w:val="CommentReference"/>
         </w:rPr>
-        <w:commentReference w:id="122"/>
+        <w:commentReference w:id="188"/>
       </w:r>
       <w:r>
         <w:t xml:space="preserve"> (</w:t>
       </w:r>
-      <w:ins w:id="131" w:author="Guy Harrison" w:date="2021-04-05T14:08:00Z">
+      <w:ins w:id="197" w:author="Guy Harrison" w:date="2021-04-05T14:08:00Z">
         <w:r>
           <w:t>5</w:t>
         </w:r>
       </w:ins>
-      <w:del w:id="132" w:author="Guy Harrison" w:date="2021-04-05T14:08:00Z">
+      <w:del w:id="198" w:author="Guy Harrison" w:date="2021-04-05T14:08:00Z">
         <w:r>
           <w:delText>4</w:delText>
         </w:r>
@@ -4153,19 +4617,16 @@
       <w:r>
         <w:t xml:space="preserve">). </w:t>
       </w:r>
-      <w:ins w:id="133" w:author="Guy Harrison" w:date="2021-04-05T14:08:00Z">
-        <w:r>
-          <w:t xml:space="preserve"> After both </w:t>
-        </w:r>
-        <w:r>
-          <w:t xml:space="preserve">transactions commit, (5 &amp; 6) </w:t>
-        </w:r>
-      </w:ins>
-      <w:del w:id="134" w:author="Guy Harrison" w:date="2021-04-05T14:08:00Z">
+      <w:ins w:id="199" w:author="Guy Harrison" w:date="2021-04-05T14:08:00Z">
+        <w:r>
+          <w:t xml:space="preserve"> After both transactions commit, (5 &amp; 6) </w:t>
+        </w:r>
+      </w:ins>
+      <w:del w:id="200" w:author="Guy Harrison" w:date="2021-04-05T14:08:00Z">
         <w:r>
           <w:delText xml:space="preserve">At timestamp t3, s1 commits its transaction (5).  </w:delText>
         </w:r>
-        <w:commentRangeStart w:id="135"/>
+        <w:commentRangeStart w:id="201"/>
         <w:r>
           <w:delText xml:space="preserve">From that point on, </w:delText>
         </w:r>
@@ -4173,12 +4634,12 @@
       <w:r>
         <w:t>session s2 will read from version v2 of the row (</w:t>
       </w:r>
-      <w:ins w:id="136" w:author="Guy Harrison" w:date="2021-04-05T14:08:00Z">
+      <w:ins w:id="202" w:author="Guy Harrison" w:date="2021-04-05T14:08:00Z">
         <w:r>
           <w:t>7</w:t>
         </w:r>
       </w:ins>
-      <w:del w:id="137" w:author="Guy Harrison" w:date="2021-04-05T14:08:00Z">
+      <w:del w:id="203" w:author="Guy Harrison" w:date="2021-04-05T14:08:00Z">
         <w:r>
           <w:delText>6</w:delText>
         </w:r>
@@ -4186,12 +4647,12 @@
       <w:r>
         <w:t xml:space="preserve">). </w:t>
       </w:r>
-      <w:commentRangeEnd w:id="135"/>
+      <w:commentRangeEnd w:id="201"/>
       <w:r>
         <w:rPr>
           <w:rStyle w:val="CommentReference"/>
         </w:rPr>
-        <w:commentReference w:id="135"/>
+        <w:commentReference w:id="201"/>
       </w:r>
     </w:p>
     <w:p/>
@@ -4207,13 +4668,13 @@
       <w:pPr>
         <w:keepNext/>
       </w:pPr>
-      <w:ins w:id="138" w:author="Guy Harrison" w:date="2021-04-05T14:07:00Z">
+      <w:ins w:id="204" w:author="Guy Harrison" w:date="2021-04-05T14:07:00Z">
         <w:r>
           <w:object w:dxaOrig="7666" w:dyaOrig="11295" w14:anchorId="5B6D1C3C">
-            <v:shape id="_x0000_i1027" type="#_x0000_t75" style="width:382.9pt;height:564.75pt" o:ole="">
+            <v:shape id="_x0000_i1027" type="#_x0000_t75" style="width:383.25pt;height:564.75pt" o:ole="">
               <v:imagedata r:id="rId24" o:title=""/>
             </v:shape>
-            <o:OLEObject Type="Embed" ProgID="Visio.Drawing.15" ShapeID="_x0000_i1027" DrawAspect="Content" ObjectID="_1679688678" r:id="rId25"/>
+            <o:OLEObject Type="Embed" ProgID="Visio.Drawing.15" ShapeID="_x0000_i1027" DrawAspect="Content" ObjectID="_1679863499" r:id="rId25"/>
           </w:object>
         </w:r>
       </w:ins>
@@ -4222,7 +4683,7 @@
       <w:pPr>
         <w:pStyle w:val="Caption"/>
       </w:pPr>
-      <w:bookmarkStart w:id="139" w:name="_Ref66957335"/>
+      <w:bookmarkStart w:id="205" w:name="_Ref66957335"/>
       <w:r>
         <w:t xml:space="preserve">Figure </w:t>
       </w:r>
@@ -4244,7 +4705,7 @@
       <w:r>
         <w:fldChar w:fldCharType="end"/>
       </w:r>
-      <w:bookmarkEnd w:id="139"/>
+      <w:bookmarkEnd w:id="205"/>
       <w:r>
         <w:t xml:space="preserve"> </w:t>
       </w:r>
@@ -4263,91 +4724,101 @@
     <w:p>
       <w:pPr>
         <w:rPr>
-          <w:ins w:id="140" w:author="Guy Harrison" w:date="2021-04-05T14:11:00Z"/>
-        </w:rPr>
-      </w:pPr>
-      <w:ins w:id="141" w:author="Guy Harrison" w:date="2021-04-05T14:11:00Z">
-        <w:r>
-          <w:t xml:space="preserve">The constraints of +SERIALIZABLE+ isolation </w:t>
-        </w:r>
-        <w:r>
-          <w:t>limit the ability of transactions to read from previous ver</w:t>
-        </w:r>
-      </w:ins>
-      <w:ins w:id="142" w:author="Guy Harrison" w:date="2021-04-05T14:12:00Z">
+          <w:ins w:id="206" w:author="Guy Harrison" w:date="2021-04-05T14:11:00Z"/>
+        </w:rPr>
+      </w:pPr>
+      <w:ins w:id="207" w:author="Guy Harrison" w:date="2021-04-05T14:11:00Z">
+        <w:r>
+          <w:t xml:space="preserve">The constraints of </w:t>
+        </w:r>
+        <w:commentRangeStart w:id="208"/>
+        <w:r>
+          <w:t>+SERIALIZABLE+ isolation</w:t>
+        </w:r>
+      </w:ins>
+      <w:commentRangeEnd w:id="208"/>
+      <w:r>
+        <w:rPr>
+          <w:rStyle w:val="CommentReference"/>
+        </w:rPr>
+        <w:commentReference w:id="208"/>
+      </w:r>
+      <w:ins w:id="209" w:author="Guy Harrison" w:date="2021-04-05T14:11:00Z">
+        <w:r>
+          <w:t xml:space="preserve"> limit the ability of transactions to read from previous ver</w:t>
+        </w:r>
+      </w:ins>
+      <w:ins w:id="210" w:author="Guy Harrison" w:date="2021-04-05T14:12:00Z">
         <w:r>
           <w:t>s</w:t>
         </w:r>
       </w:ins>
-      <w:ins w:id="143" w:author="Guy Harrison" w:date="2021-04-05T14:11:00Z">
+      <w:ins w:id="211" w:author="Guy Harrison" w:date="2021-04-05T14:11:00Z">
         <w:r>
           <w:t>ions.  For instance, if a read transaction commences after a write transaction</w:t>
         </w:r>
       </w:ins>
-      <w:ins w:id="144" w:author="Guy Harrison" w:date="2021-04-08T11:41:00Z">
+      <w:ins w:id="212" w:author="Guy Harrison" w:date="2021-04-08T11:41:00Z">
         <w:r>
           <w:t xml:space="preserve"> has commenced</w:t>
         </w:r>
       </w:ins>
-      <w:ins w:id="145" w:author="Guy Harrison" w:date="2021-04-12T14:55:00Z">
+      <w:ins w:id="213" w:author="Guy Harrison" w:date="2021-04-12T14:55:00Z">
         <w:r>
           <w:t>,</w:t>
         </w:r>
       </w:ins>
-      <w:ins w:id="146" w:author="Guy Harrison" w:date="2021-04-05T14:11:00Z">
+      <w:ins w:id="214" w:author="Guy Harrison" w:date="2021-04-05T14:11:00Z">
         <w:r>
           <w:t xml:space="preserve"> it may no</w:t>
         </w:r>
       </w:ins>
-      <w:ins w:id="147" w:author="Guy Harrison" w:date="2021-04-05T14:12:00Z">
-        <w:r>
-          <w:t xml:space="preserve">t be able to read the </w:t>
-        </w:r>
-        <w:r>
-          <w:t xml:space="preserve">original version of the row because it might be inconsistent with other data already read or </w:t>
-        </w:r>
-      </w:ins>
-      <w:ins w:id="148" w:author="Guy Harrison" w:date="2021-04-08T11:41:00Z">
+      <w:ins w:id="215" w:author="Guy Harrison" w:date="2021-04-05T14:12:00Z">
+        <w:r>
+          <w:t xml:space="preserve">t be able to read the original version of the row because it might be inconsistent with other data already read or </w:t>
+        </w:r>
+      </w:ins>
+      <w:ins w:id="216" w:author="Guy Harrison" w:date="2021-04-08T11:41:00Z">
         <w:r>
           <w:t xml:space="preserve">which will be </w:t>
         </w:r>
       </w:ins>
-      <w:ins w:id="149" w:author="Guy Harrison" w:date="2021-04-05T14:12:00Z">
+      <w:ins w:id="217" w:author="Guy Harrison" w:date="2021-04-05T14:12:00Z">
         <w:r>
           <w:t>read later in the transaction</w:t>
         </w:r>
       </w:ins>
-      <w:ins w:id="150" w:author="Guy Harrison" w:date="2021-04-08T16:55:00Z">
+      <w:ins w:id="218" w:author="Guy Harrison" w:date="2021-04-08T16:55:00Z">
         <w:r>
           <w:t xml:space="preserve">. This may result </w:t>
         </w:r>
       </w:ins>
-      <w:ins w:id="151" w:author="Guy Harrison" w:date="2021-04-12T14:55:00Z">
+      <w:ins w:id="219" w:author="Guy Harrison" w:date="2021-04-12T14:55:00Z">
         <w:r>
           <w:t>i</w:t>
         </w:r>
       </w:ins>
-      <w:ins w:id="152" w:author="Guy Harrison" w:date="2021-04-08T16:55:00Z">
+      <w:ins w:id="220" w:author="Guy Harrison" w:date="2021-04-08T16:55:00Z">
         <w:r>
           <w:t xml:space="preserve">n the read transaction </w:t>
         </w:r>
       </w:ins>
-      <w:ins w:id="153" w:author="Guy Harrison" w:date="2021-04-10T16:24:00Z">
+      <w:ins w:id="221" w:author="Guy Harrison" w:date="2021-04-10T16:24:00Z">
         <w:r>
           <w:t>"</w:t>
         </w:r>
       </w:ins>
-      <w:ins w:id="154" w:author="Guy Harrison" w:date="2021-04-08T16:55:00Z">
+      <w:ins w:id="222" w:author="Guy Harrison" w:date="2021-04-08T16:55:00Z">
         <w:r>
           <w:t>blocking</w:t>
         </w:r>
       </w:ins>
-      <w:ins w:id="155" w:author="Guy Harrison" w:date="2021-04-10T16:24:00Z">
+      <w:ins w:id="223" w:author="Guy Harrison" w:date="2021-04-10T16:24:00Z">
         <w:r>
           <w:t>"</w:t>
         </w:r>
       </w:ins>
-      <w:ins w:id="156" w:author="Guy Harrison" w:date="2021-04-08T16:55:00Z">
+      <w:ins w:id="224" w:author="Guy Harrison" w:date="2021-04-08T16:55:00Z">
         <w:r>
           <w:t xml:space="preserve"> until the write transaction commits or aborts. </w:t>
         </w:r>
@@ -4394,26 +4865,26 @@
       <w:pPr>
         <w:pStyle w:val="Heading3"/>
         <w:rPr>
-          <w:del w:id="157" w:author="Guy Harrison" w:date="2021-04-05T14:15:00Z"/>
+          <w:del w:id="225" w:author="Guy Harrison" w:date="2021-04-05T14:15:00Z"/>
         </w:rPr>
       </w:pPr>
       <w:r>
         <w:t xml:space="preserve">Transaction </w:t>
       </w:r>
-      <w:commentRangeStart w:id="158"/>
-      <w:del w:id="159" w:author="Guy Harrison" w:date="2021-04-05T14:15:00Z">
+      <w:commentRangeStart w:id="226"/>
+      <w:del w:id="227" w:author="Guy Harrison" w:date="2021-04-05T14:15:00Z">
         <w:r>
           <w:delText>preparation</w:delText>
         </w:r>
-        <w:commentRangeEnd w:id="158"/>
+        <w:commentRangeEnd w:id="226"/>
         <w:r>
           <w:rPr>
             <w:rStyle w:val="CommentReference"/>
           </w:rPr>
-          <w:commentReference w:id="158"/>
+          <w:commentReference w:id="226"/>
         </w:r>
       </w:del>
-      <w:ins w:id="160" w:author="Guy Harrison" w:date="2021-04-05T14:15:00Z">
+      <w:ins w:id="228" w:author="Guy Harrison" w:date="2021-04-05T14:15:00Z">
         <w:r>
           <w:t>workflow</w:t>
         </w:r>
@@ -4513,7 +4984,7 @@
       <w:r>
         <w:t xml:space="preserve"> a </w:t>
       </w:r>
-      <w:del w:id="161" w:author="Guy Harrison" w:date="2021-04-12T16:07:00Z">
+      <w:del w:id="229" w:author="Guy Harrison" w:date="2021-04-12T16:07:00Z">
         <w:r>
           <w:delText xml:space="preserve">two </w:delText>
         </w:r>
@@ -4539,34 +5010,34 @@
       <w:r>
         <w:t xml:space="preserve">easeholder for that range, which </w:t>
       </w:r>
-      <w:del w:id="162" w:author="Guy Harrison" w:date="2021-04-05T14:16:00Z">
+      <w:del w:id="230" w:author="Guy Harrison" w:date="2021-04-05T14:16:00Z">
         <w:r>
           <w:delText>prepares the change</w:delText>
         </w:r>
-        <w:commentRangeStart w:id="163"/>
-        <w:commentRangeStart w:id="164"/>
-        <w:commentRangeStart w:id="165"/>
-        <w:commentRangeStart w:id="166"/>
+        <w:commentRangeStart w:id="231"/>
+        <w:commentRangeStart w:id="232"/>
+        <w:commentRangeStart w:id="233"/>
+        <w:commentRangeStart w:id="234"/>
         <w:r>
           <w:delText xml:space="preserve"> and </w:delText>
         </w:r>
       </w:del>
-      <w:ins w:id="167" w:author="Guy Harrison" w:date="2021-04-05T14:17:00Z">
+      <w:ins w:id="235" w:author="Guy Harrison" w:date="2021-04-05T14:17:00Z">
         <w:r>
           <w:t>create</w:t>
         </w:r>
       </w:ins>
-      <w:ins w:id="168" w:author="Guy Harrison" w:date="2021-04-12T14:55:00Z">
+      <w:ins w:id="236" w:author="Guy Harrison" w:date="2021-04-12T14:55:00Z">
         <w:r>
           <w:t>s</w:t>
         </w:r>
       </w:ins>
-      <w:ins w:id="169" w:author="Guy Harrison" w:date="2021-04-05T14:17:00Z">
+      <w:ins w:id="237" w:author="Guy Harrison" w:date="2021-04-05T14:17:00Z">
         <w:r>
           <w:t xml:space="preserve"> a new tentative version of the range</w:t>
         </w:r>
       </w:ins>
-      <w:ins w:id="170" w:author="Guy Harrison" w:date="2021-04-08T18:04:00Z">
+      <w:ins w:id="238" w:author="Guy Harrison" w:date="2021-04-08T18:04:00Z">
         <w:r>
           <w:t xml:space="preserve">.  </w:t>
         </w:r>
@@ -4574,7 +5045,7 @@
           <w:t xml:space="preserve"> </w:t>
         </w:r>
       </w:ins>
-      <w:del w:id="171" w:author="Guy Harrison" w:date="2021-04-08T18:04:00Z">
+      <w:del w:id="239" w:author="Guy Harrison" w:date="2021-04-08T18:04:00Z">
         <w:r>
           <w:delText>prop</w:delText>
         </w:r>
@@ -4584,36 +5055,36 @@
         <w:r>
           <w:delText>gates the changes to the other replicas for that range</w:delText>
         </w:r>
-        <w:commentRangeEnd w:id="163"/>
+        <w:commentRangeEnd w:id="231"/>
         <w:r>
           <w:rPr>
             <w:rStyle w:val="CommentReference"/>
           </w:rPr>
-          <w:commentReference w:id="163"/>
-        </w:r>
-        <w:commentRangeEnd w:id="164"/>
+          <w:commentReference w:id="231"/>
+        </w:r>
+        <w:commentRangeEnd w:id="232"/>
         <w:r>
           <w:rPr>
             <w:rStyle w:val="CommentReference"/>
           </w:rPr>
-          <w:commentReference w:id="164"/>
-        </w:r>
-        <w:commentRangeEnd w:id="165"/>
+          <w:commentReference w:id="232"/>
+        </w:r>
+        <w:commentRangeEnd w:id="233"/>
         <w:r>
           <w:rPr>
             <w:rStyle w:val="CommentReference"/>
           </w:rPr>
-          <w:commentReference w:id="165"/>
+          <w:commentReference w:id="233"/>
         </w:r>
       </w:del>
-      <w:commentRangeEnd w:id="166"/>
+      <w:commentRangeEnd w:id="234"/>
       <w:r>
         <w:rPr>
           <w:rStyle w:val="CommentReference"/>
         </w:rPr>
-        <w:commentReference w:id="166"/>
-      </w:r>
-      <w:del w:id="172" w:author="Guy Harrison" w:date="2021-04-08T18:04:00Z">
+        <w:commentReference w:id="234"/>
+      </w:r>
+      <w:del w:id="240" w:author="Guy Harrison" w:date="2021-04-08T18:04:00Z">
         <w:r>
           <w:rPr>
             <w:rStyle w:val="FootnoteReference"/>
@@ -4636,7 +5107,7 @@
       <w:r>
         <w:t xml:space="preserve">range 4, </w:t>
       </w:r>
-      <w:del w:id="174" w:author="Guy Harrison" w:date="2021-04-08T18:05:00Z">
+      <w:del w:id="242" w:author="Guy Harrison" w:date="2021-04-08T18:05:00Z">
         <w:r>
           <w:delText>which likewise prop</w:delText>
         </w:r>
@@ -4647,7 +5118,7 @@
           <w:delText>gates the change to the Leaseholde</w:delText>
         </w:r>
       </w:del>
-      <w:ins w:id="175" w:author="Guy Harrison" w:date="2021-04-08T18:05:00Z">
+      <w:ins w:id="243" w:author="Guy Harrison" w:date="2021-04-08T18:05:00Z">
         <w:r>
           <w:t>so the transa</w:t>
         </w:r>
@@ -4655,12 +5126,12 @@
           <w:t>ction coordinator sends that request to the appropriate Leaseholder</w:t>
         </w:r>
       </w:ins>
-      <w:ins w:id="176" w:author="Guy Harrison" w:date="2021-04-08T18:04:00Z">
+      <w:ins w:id="244" w:author="Guy Harrison" w:date="2021-04-08T18:04:00Z">
         <w:r>
           <w:t xml:space="preserve">.  </w:t>
         </w:r>
       </w:ins>
-      <w:del w:id="177" w:author="Guy Harrison" w:date="2021-04-05T14:19:00Z">
+      <w:del w:id="245" w:author="Guy Harrison" w:date="2021-04-05T14:19:00Z">
         <w:r>
           <w:delText xml:space="preserve">r and to </w:delText>
         </w:r>
@@ -4689,7 +5160,7 @@
       <w:r>
         <w:t>When all changes have correctly propagated, the transaction completes</w:t>
       </w:r>
-      <w:ins w:id="178" w:author="Guy Harrison" w:date="2021-04-12T14:55:00Z">
+      <w:ins w:id="246" w:author="Guy Harrison" w:date="2021-04-12T14:55:00Z">
         <w:r>
           <w:t>,</w:t>
         </w:r>
@@ -4705,10 +5176,10 @@
       </w:pPr>
       <w:r>
         <w:object w:dxaOrig="10441" w:dyaOrig="10126" w14:anchorId="4F11C072">
-          <v:shape id="_x0000_i1028" type="#_x0000_t75" style="width:450pt;height:437.45pt" o:ole="">
+          <v:shape id="_x0000_i1028" type="#_x0000_t75" style="width:450pt;height:437.25pt" o:ole="">
             <v:imagedata r:id="rId26" o:title=""/>
           </v:shape>
-          <o:OLEObject Type="Embed" ProgID="Visio.Drawing.15" ShapeID="_x0000_i1028" DrawAspect="Content" ObjectID="_1679688679" r:id="rId27"/>
+          <o:OLEObject Type="Embed" ProgID="Visio.Drawing.15" ShapeID="_x0000_i1028" DrawAspect="Content" ObjectID="_1679863500" r:id="rId27"/>
         </w:object>
       </w:r>
     </w:p>
@@ -4716,10 +5187,10 @@
       <w:pPr>
         <w:pStyle w:val="Caption"/>
         <w:rPr>
-          <w:ins w:id="179" w:author="Guy Harrison" w:date="2021-04-08T18:05:00Z"/>
-        </w:rPr>
-      </w:pPr>
-      <w:bookmarkStart w:id="180" w:name="_Ref67060696"/>
+          <w:ins w:id="247" w:author="Guy Harrison" w:date="2021-04-08T18:05:00Z"/>
+        </w:rPr>
+      </w:pPr>
+      <w:bookmarkStart w:id="248" w:name="_Ref67060696"/>
       <w:r>
         <w:t xml:space="preserve">Figure </w:t>
       </w:r>
@@ -4741,20 +5212,20 @@
       <w:r>
         <w:fldChar w:fldCharType="end"/>
       </w:r>
-      <w:bookmarkEnd w:id="180"/>
+      <w:bookmarkEnd w:id="248"/>
       <w:r>
         <w:t xml:space="preserve"> Basic transaction flow</w:t>
       </w:r>
     </w:p>
     <w:p>
       <w:pPr>
-        <w:pPrChange w:id="181" w:author="Guy Harrison" w:date="2021-04-08T18:05:00Z">
+        <w:pPrChange w:id="249" w:author="Guy Harrison" w:date="2021-04-08T18:05:00Z">
           <w:pPr>
             <w:pStyle w:val="Caption"/>
           </w:pPr>
         </w:pPrChange>
       </w:pPr>
-      <w:ins w:id="182" w:author="Guy Harrison" w:date="2021-04-08T18:05:00Z">
+      <w:ins w:id="250" w:author="Guy Harrison" w:date="2021-04-08T18:05:00Z">
         <w:r>
           <w:t xml:space="preserve">Behind the scenes, </w:t>
         </w:r>
@@ -4762,7 +5233,7 @@
           <w:t xml:space="preserve">these changes are propagated to replicas by the distribution </w:t>
         </w:r>
       </w:ins>
-      <w:ins w:id="183" w:author="Guy Harrison" w:date="2021-04-08T18:06:00Z">
+      <w:ins w:id="251" w:author="Guy Harrison" w:date="2021-04-08T18:06:00Z">
         <w:r>
           <w:t>layer</w:t>
         </w:r>
@@ -4775,20 +5246,20 @@
       <w:pPr>
         <w:pStyle w:val="Heading3"/>
       </w:pPr>
-      <w:commentRangeStart w:id="184"/>
-      <w:commentRangeStart w:id="185"/>
-      <w:commentRangeStart w:id="186"/>
-      <w:del w:id="187" w:author="Guy Harrison" w:date="2021-04-08T17:36:00Z">
+      <w:commentRangeStart w:id="252"/>
+      <w:commentRangeStart w:id="253"/>
+      <w:commentRangeStart w:id="254"/>
+      <w:del w:id="255" w:author="Guy Harrison" w:date="2021-04-08T17:36:00Z">
         <w:r>
           <w:delText xml:space="preserve">Pipelining and </w:delText>
         </w:r>
       </w:del>
-      <w:ins w:id="188" w:author="Guy Harrison" w:date="2021-04-08T17:36:00Z">
+      <w:ins w:id="256" w:author="Guy Harrison" w:date="2021-04-08T17:36:00Z">
         <w:r>
           <w:t>W</w:t>
         </w:r>
       </w:ins>
-      <w:del w:id="189" w:author="Guy Harrison" w:date="2021-04-08T17:36:00Z">
+      <w:del w:id="257" w:author="Guy Harrison" w:date="2021-04-08T17:36:00Z">
         <w:r>
           <w:delText>w</w:delText>
         </w:r>
@@ -4796,35 +5267,35 @@
       <w:r>
         <w:t>rite intents</w:t>
       </w:r>
-      <w:commentRangeEnd w:id="184"/>
+      <w:commentRangeEnd w:id="252"/>
       <w:r>
         <w:rPr>
           <w:rStyle w:val="CommentReference"/>
         </w:rPr>
-        <w:commentReference w:id="184"/>
-      </w:r>
-      <w:commentRangeEnd w:id="185"/>
+        <w:commentReference w:id="252"/>
+      </w:r>
+      <w:commentRangeEnd w:id="253"/>
       <w:r>
         <w:rPr>
           <w:rStyle w:val="CommentReference"/>
         </w:rPr>
-        <w:commentReference w:id="185"/>
-      </w:r>
-      <w:commentRangeEnd w:id="186"/>
+        <w:commentReference w:id="253"/>
+      </w:r>
+      <w:commentRangeEnd w:id="254"/>
       <w:r>
         <w:rPr>
           <w:rStyle w:val="CommentReference"/>
         </w:rPr>
-        <w:commentReference w:id="186"/>
-      </w:r>
-    </w:p>
-    <w:p>
-      <w:pPr>
-        <w:rPr>
-          <w:del w:id="190" w:author="Guy Harrison" w:date="2021-04-08T18:03:00Z"/>
-        </w:rPr>
-      </w:pPr>
-      <w:del w:id="191" w:author="Guy Harrison" w:date="2021-04-08T17:58:00Z">
+        <w:commentReference w:id="254"/>
+      </w:r>
+    </w:p>
+    <w:p>
+      <w:pPr>
+        <w:rPr>
+          <w:del w:id="258" w:author="Guy Harrison" w:date="2021-04-08T18:03:00Z"/>
+        </w:rPr>
+      </w:pPr>
+      <w:del w:id="259" w:author="Guy Harrison" w:date="2021-04-08T17:58:00Z">
         <w:r>
           <w:delText>The Leas</w:delText>
         </w:r>
@@ -4835,7 +5306,7 @@
           <w:delText xml:space="preserve">der </w:delText>
         </w:r>
       </w:del>
-      <w:del w:id="192" w:author="Guy Harrison" w:date="2021-04-08T17:36:00Z">
+      <w:del w:id="260" w:author="Guy Harrison" w:date="2021-04-08T17:36:00Z">
         <w:r>
           <w:delText>transmits</w:delText>
         </w:r>
@@ -4889,7 +5360,7 @@
           <w:delText>acknowledge the writes</w:delText>
         </w:r>
       </w:del>
-      <w:del w:id="193" w:author="Guy Harrison" w:date="2021-04-08T17:58:00Z">
+      <w:del w:id="261" w:author="Guy Harrison" w:date="2021-04-08T17:58:00Z">
         <w:r>
           <w:delText xml:space="preserve">  </w:delText>
         </w:r>
@@ -4900,7 +5371,7 @@
           <w:delText xml:space="preserve">  </w:delText>
         </w:r>
       </w:del>
-      <w:ins w:id="194" w:author="Guy Harrison" w:date="2021-04-08T17:58:00Z">
+      <w:ins w:id="262" w:author="Guy Harrison" w:date="2021-04-08T17:58:00Z">
         <w:r>
           <w:t xml:space="preserve">During the initial stages of </w:t>
         </w:r>
@@ -4908,12 +5379,12 @@
           <w:t>transaction processing</w:t>
         </w:r>
       </w:ins>
-      <w:ins w:id="195" w:author="Guy Harrison" w:date="2021-04-12T14:55:00Z">
+      <w:ins w:id="263" w:author="Guy Harrison" w:date="2021-04-12T14:55:00Z">
         <w:r>
           <w:t>,</w:t>
         </w:r>
       </w:ins>
-      <w:ins w:id="196" w:author="Guy Harrison" w:date="2021-04-08T18:02:00Z">
+      <w:ins w:id="264" w:author="Guy Harrison" w:date="2021-04-08T18:02:00Z">
         <w:r>
           <w:t xml:space="preserve"> when </w:t>
         </w:r>
@@ -4921,17 +5392,17 @@
           <w:t>it is not yet known whether the transaction will succeed</w:t>
         </w:r>
       </w:ins>
-      <w:ins w:id="197" w:author="Guy Harrison" w:date="2021-04-08T17:58:00Z">
+      <w:ins w:id="265" w:author="Guy Harrison" w:date="2021-04-08T17:58:00Z">
         <w:r>
           <w:t>, the Leaseholder</w:t>
         </w:r>
       </w:ins>
-      <w:ins w:id="198" w:author="Guy Harrison" w:date="2021-04-08T18:02:00Z">
+      <w:ins w:id="266" w:author="Guy Harrison" w:date="2021-04-08T18:02:00Z">
         <w:r>
           <w:t xml:space="preserve"> </w:t>
         </w:r>
       </w:ins>
-      <w:ins w:id="199" w:author="Guy Harrison" w:date="2021-04-08T18:03:00Z">
+      <w:ins w:id="267" w:author="Guy Harrison" w:date="2021-04-08T18:03:00Z">
         <w:r>
           <w:t>writes tentative modifications to modified values known as</w:t>
         </w:r>
@@ -4939,7 +5410,7 @@
           <w:rPr>
             <w:b/>
             <w:bCs/>
-            <w:rPrChange w:id="200" w:author="Guy Harrison" w:date="2021-04-08T18:03:00Z">
+            <w:rPrChange w:id="268" w:author="Guy Harrison" w:date="2021-04-08T18:03:00Z">
               <w:rPr/>
             </w:rPrChange>
           </w:rPr>
@@ -4948,7 +5419,7 @@
       </w:ins>
     </w:p>
     <w:p>
-      <w:del w:id="201" w:author="Guy Harrison" w:date="2021-04-08T18:03:00Z">
+      <w:del w:id="269" w:author="Guy Harrison" w:date="2021-04-08T18:03:00Z">
         <w:r>
           <w:delText xml:space="preserve">Of course, </w:delText>
         </w:r>
@@ -5026,12 +5497,12 @@
       <w:r>
         <w:t xml:space="preserve">.  This transaction record </w:t>
       </w:r>
-      <w:del w:id="202" w:author="Guy Harrison" w:date="2021-04-08T18:03:00Z">
+      <w:del w:id="270" w:author="Guy Harrison" w:date="2021-04-08T18:03:00Z">
         <w:r>
           <w:delText xml:space="preserve">contains </w:delText>
         </w:r>
       </w:del>
-      <w:ins w:id="203" w:author="Guy Harrison" w:date="2021-04-08T18:03:00Z">
+      <w:ins w:id="271" w:author="Guy Harrison" w:date="2021-04-08T18:03:00Z">
         <w:r>
           <w:t xml:space="preserve">records </w:t>
         </w:r>
@@ -5039,12 +5510,12 @@
       <w:r>
         <w:t xml:space="preserve">the </w:t>
       </w:r>
-      <w:del w:id="204" w:author="Guy Harrison" w:date="2021-04-08T18:04:00Z">
+      <w:del w:id="272" w:author="Guy Harrison" w:date="2021-04-08T18:04:00Z">
         <w:r>
           <w:delText xml:space="preserve">official </w:delText>
         </w:r>
       </w:del>
-      <w:ins w:id="205" w:author="Guy Harrison" w:date="2021-04-08T18:04:00Z">
+      <w:ins w:id="273" w:author="Guy Harrison" w:date="2021-04-08T18:04:00Z">
         <w:r>
           <w:t xml:space="preserve">definitive </w:t>
         </w:r>
@@ -5067,7 +5538,7 @@
       <w:r>
         <w:t xml:space="preserve">Figure </w:t>
       </w:r>
-      <w:ins w:id="206" w:author="Guy Harrison" w:date="2021-04-08T11:31:00Z">
+      <w:ins w:id="274" w:author="Guy Harrison" w:date="2021-04-08T11:31:00Z">
         <w:r>
           <w:rPr>
             <w:noProof/>
@@ -5113,7 +5584,7 @@
           <w:numId w:val="19"/>
         </w:numPr>
         <w:rPr>
-          <w:ins w:id="207" w:author="Guy Harrison" w:date="2021-04-05T14:18:00Z"/>
+          <w:ins w:id="275" w:author="Guy Harrison" w:date="2021-04-05T14:18:00Z"/>
         </w:rPr>
       </w:pPr>
       <w:r>
@@ -5135,11 +5606,11 @@
           <w:numId w:val="19"/>
         </w:numPr>
         <w:rPr>
-          <w:ins w:id="208" w:author="Guy Harrison" w:date="2021-04-05T14:18:00Z"/>
-          <w:del w:id="209" w:author="Guy Harrison" w:date="2021-04-05T17:31:00Z"/>
-        </w:rPr>
-      </w:pPr>
-      <w:ins w:id="210" w:author="Guy Harrison" w:date="2021-04-05T14:18:00Z">
+          <w:ins w:id="276" w:author="Guy Harrison" w:date="2021-04-05T14:18:00Z"/>
+          <w:del w:id="277" w:author="Guy Harrison" w:date="2021-04-05T17:31:00Z"/>
+        </w:rPr>
+      </w:pPr>
+      <w:ins w:id="278" w:author="Guy Harrison" w:date="2021-04-05T14:18:00Z">
         <w:r>
           <w:rPr>
             <w:b/>
@@ -5151,7 +5622,7 @@
           <w:t xml:space="preserve">: </w:t>
         </w:r>
       </w:ins>
-      <w:ins w:id="211" w:author="Guy Harrison" w:date="2021-04-08T11:46:00Z">
+      <w:ins w:id="279" w:author="Guy Harrison" w:date="2021-04-08T11:46:00Z">
         <w:r>
           <w:t xml:space="preserve">All transaction writes have been performed, but the </w:t>
         </w:r>
@@ -5159,7 +5630,7 @@
           <w:t>transaction is not yet guaranteed to c</w:t>
         </w:r>
       </w:ins>
-      <w:ins w:id="212" w:author="Guy Harrison" w:date="2021-04-08T11:47:00Z">
+      <w:ins w:id="280" w:author="Guy Harrison" w:date="2021-04-08T11:47:00Z">
         <w:r>
           <w:t>ommit</w:t>
         </w:r>
@@ -5167,7 +5638,7 @@
           <w:t>.</w:t>
         </w:r>
       </w:ins>
-      <w:ins w:id="213" w:author="Guy Harrison" w:date="2021-04-05T14:18:00Z">
+      <w:ins w:id="281" w:author="Guy Harrison" w:date="2021-04-05T14:18:00Z">
         <w:r>
           <w:t xml:space="preserve"> </w:t>
         </w:r>
@@ -5215,14 +5686,14 @@
           <w:numId w:val="19"/>
         </w:numPr>
         <w:rPr>
-          <w:del w:id="214" w:author="Guy Harrison" w:date="2021-04-05T14:18:00Z"/>
-        </w:rPr>
-      </w:pPr>
-      <w:commentRangeStart w:id="215"/>
-      <w:commentRangeStart w:id="216"/>
-      <w:commentRangeStart w:id="217"/>
-      <w:commentRangeStart w:id="218"/>
-      <w:del w:id="219" w:author="Guy Harrison" w:date="2021-04-05T14:18:00Z">
+          <w:del w:id="282" w:author="Guy Harrison" w:date="2021-04-05T14:18:00Z"/>
+        </w:rPr>
+      </w:pPr>
+      <w:commentRangeStart w:id="283"/>
+      <w:commentRangeStart w:id="284"/>
+      <w:commentRangeStart w:id="285"/>
+      <w:commentRangeStart w:id="286"/>
+      <w:del w:id="287" w:author="Guy Harrison" w:date="2021-04-05T14:18:00Z">
         <w:r>
           <w:rPr>
             <w:b/>
@@ -5234,35 +5705,35 @@
           <w:delText>: The transaction is in the process of being committed.</w:delText>
         </w:r>
       </w:del>
-      <w:commentRangeEnd w:id="215"/>
+      <w:commentRangeEnd w:id="283"/>
       <w:r>
         <w:rPr>
           <w:rStyle w:val="CommentReference"/>
         </w:rPr>
-        <w:commentReference w:id="215"/>
-      </w:r>
-      <w:commentRangeEnd w:id="216"/>
+        <w:commentReference w:id="283"/>
+      </w:r>
+      <w:commentRangeEnd w:id="284"/>
       <w:r>
         <w:rPr>
           <w:rStyle w:val="CommentReference"/>
         </w:rPr>
-        <w:commentReference w:id="216"/>
-      </w:r>
-      <w:commentRangeEnd w:id="217"/>
+        <w:commentReference w:id="284"/>
+      </w:r>
+      <w:commentRangeEnd w:id="285"/>
       <w:r>
         <w:rPr>
           <w:rStyle w:val="CommentReference"/>
         </w:rPr>
-        <w:commentReference w:id="217"/>
-      </w:r>
-      <w:commentRangeEnd w:id="218"/>
+        <w:commentReference w:id="285"/>
+      </w:r>
+      <w:commentRangeEnd w:id="286"/>
       <w:r>
         <w:rPr>
           <w:rStyle w:val="CommentReference"/>
         </w:rPr>
-        <w:commentReference w:id="218"/>
-      </w:r>
-      <w:del w:id="220" w:author="Guy Harrison" w:date="2021-04-05T14:18:00Z">
+        <w:commentReference w:id="286"/>
+      </w:r>
+      <w:del w:id="288" w:author="Guy Harrison" w:date="2021-04-05T14:18:00Z">
         <w:r>
           <w:delText xml:space="preserve"> </w:delText>
         </w:r>
@@ -5299,25 +5770,25 @@
       <w:pPr>
         <w:pStyle w:val="Heading3"/>
       </w:pPr>
-      <w:commentRangeStart w:id="221"/>
+      <w:commentRangeStart w:id="289"/>
       <w:r>
         <w:t>Parallel Commit</w:t>
       </w:r>
-      <w:commentRangeEnd w:id="221"/>
+      <w:commentRangeEnd w:id="289"/>
       <w:r>
         <w:rPr>
           <w:rStyle w:val="CommentReference"/>
         </w:rPr>
-        <w:commentReference w:id="221"/>
-      </w:r>
-    </w:p>
-    <w:p>
-      <w:pPr>
-        <w:rPr>
-          <w:ins w:id="223" w:author="Guy Harrison" w:date="2021-04-05T14:24:00Z"/>
-        </w:rPr>
-      </w:pPr>
-      <w:ins w:id="224" w:author="Guy Harrison" w:date="2021-04-05T14:24:00Z">
+        <w:commentReference w:id="289"/>
+      </w:r>
+    </w:p>
+    <w:p>
+      <w:pPr>
+        <w:rPr>
+          <w:ins w:id="291" w:author="Guy Harrison" w:date="2021-04-05T14:24:00Z"/>
+        </w:rPr>
+      </w:pPr>
+      <w:ins w:id="292" w:author="Guy Harrison" w:date="2021-04-05T14:24:00Z">
         <w:r>
           <w:t xml:space="preserve">In a distributed database, the number of network round trips is often the dominant factor in latency. In general, committing a distributed transaction requires at least two round trips (indeed, one of the classic algorithms for this is called Two-Phase Commit). CockroachDB uses an innovative protocol called </w:t>
         </w:r>
@@ -5325,7 +5796,7 @@
           <w:rPr>
             <w:b/>
             <w:bCs/>
-            <w:rPrChange w:id="225" w:author="Guy Harrison" w:date="2021-04-12T14:56:00Z">
+            <w:rPrChange w:id="293" w:author="Guy Harrison" w:date="2021-04-12T14:56:00Z">
               <w:rPr/>
             </w:rPrChange>
           </w:rPr>
@@ -5339,10 +5810,10 @@
     <w:p>
       <w:pPr>
         <w:rPr>
-          <w:ins w:id="226" w:author="Guy Harrison" w:date="2021-04-05T14:24:00Z"/>
-        </w:rPr>
-      </w:pPr>
-      <w:ins w:id="227" w:author="Guy Harrison" w:date="2021-04-05T14:24:00Z">
+          <w:ins w:id="294" w:author="Guy Harrison" w:date="2021-04-05T14:24:00Z"/>
+        </w:rPr>
+      </w:pPr>
+      <w:ins w:id="295" w:author="Guy Harrison" w:date="2021-04-05T14:24:00Z">
         <w:r>
           <w:t xml:space="preserve">The key insight behind Parallel Commits is that the gateway can return success to the client as soon as it becomes impossible for the transaction to abort, even if it is not yet fully committed. The remaining work can be done after returning </w:t>
         </w:r>
@@ -5375,20 +5846,20 @@
     <w:p>
       <w:pPr>
         <w:rPr>
-          <w:ins w:id="228" w:author="Guy Harrison" w:date="2021-04-05T14:24:00Z"/>
-        </w:rPr>
-      </w:pPr>
-      <w:ins w:id="229" w:author="Guy Harrison" w:date="2021-04-05T14:24:00Z">
+          <w:ins w:id="296" w:author="Guy Harrison" w:date="2021-04-05T14:24:00Z"/>
+        </w:rPr>
+      </w:pPr>
+      <w:ins w:id="297" w:author="Guy Harrison" w:date="2021-04-05T14:24:00Z">
         <w:r>
           <w:t xml:space="preserve">In the normal case, the gateway learns the status of these writes as soon as they complete and returns </w:t>
         </w:r>
       </w:ins>
-      <w:ins w:id="230" w:author="Guy Harrison" w:date="2021-04-12T14:57:00Z">
+      <w:ins w:id="298" w:author="Guy Harrison" w:date="2021-04-12T14:57:00Z">
         <w:r>
           <w:t xml:space="preserve">control </w:t>
         </w:r>
       </w:ins>
-      <w:ins w:id="231" w:author="Guy Harrison" w:date="2021-04-05T14:24:00Z">
+      <w:ins w:id="299" w:author="Guy Harrison" w:date="2021-04-05T14:24:00Z">
         <w:r>
           <w:t>to the client before beginning the final resolution of the transaction in the background. If the gateway fails, the next node to encounter the staging transaction record is responsible for querying the status of each write and determining whether the transaction must be committed or aborted (but because the transaction record and each write intent have been written durably, the outcome is guaranteed to be the same whether the transaction is resolved by its original gateway or by another node).</w:t>
         </w:r>
@@ -5397,40 +5868,40 @@
     <w:p>
       <w:pPr>
         <w:rPr>
-          <w:ins w:id="232" w:author="Guy Harrison" w:date="2021-04-05T14:24:00Z"/>
-        </w:rPr>
-      </w:pPr>
-      <w:ins w:id="233" w:author="Guy Harrison" w:date="2021-04-05T14:24:00Z">
+          <w:ins w:id="300" w:author="Guy Harrison" w:date="2021-04-05T14:24:00Z"/>
+        </w:rPr>
+      </w:pPr>
+      <w:ins w:id="301" w:author="Guy Harrison" w:date="2021-04-05T14:24:00Z">
         <w:r>
           <w:t xml:space="preserve">Note that any locks held by the transaction are not released until after this resolution process has </w:t>
         </w:r>
       </w:ins>
-      <w:ins w:id="234" w:author="Guy Harrison" w:date="2021-04-12T14:57:00Z">
+      <w:ins w:id="302" w:author="Guy Harrison" w:date="2021-04-12T14:57:00Z">
         <w:r>
           <w:t xml:space="preserve">been </w:t>
         </w:r>
       </w:ins>
-      <w:ins w:id="235" w:author="Guy Harrison" w:date="2021-04-05T14:24:00Z">
+      <w:ins w:id="303" w:author="Guy Harrison" w:date="2021-04-05T14:24:00Z">
         <w:r>
           <w:t xml:space="preserve">completed. </w:t>
         </w:r>
       </w:ins>
-      <w:ins w:id="236" w:author="Guy Harrison" w:date="2021-04-08T18:07:00Z">
+      <w:ins w:id="304" w:author="Guy Harrison" w:date="2021-04-08T18:07:00Z">
         <w:r>
           <w:t>Therefore,</w:t>
         </w:r>
       </w:ins>
-      <w:ins w:id="237" w:author="Guy Harrison" w:date="2021-04-05T14:24:00Z">
+      <w:ins w:id="305" w:author="Guy Harrison" w:date="2021-04-05T14:24:00Z">
         <w:r>
           <w:t xml:space="preserve"> the duration of a transaction from the perspective of another transaction waiting for its locks is still at least two round trips (just </w:t>
         </w:r>
       </w:ins>
-      <w:ins w:id="238" w:author="Guy Harrison" w:date="2021-04-12T14:57:00Z">
+      <w:ins w:id="306" w:author="Guy Harrison" w:date="2021-04-12T14:57:00Z">
         <w:r>
           <w:t>as in</w:t>
         </w:r>
       </w:ins>
-      <w:ins w:id="239" w:author="Guy Harrison" w:date="2021-04-05T14:24:00Z">
+      <w:ins w:id="307" w:author="Guy Harrison" w:date="2021-04-05T14:24:00Z">
         <w:r>
           <w:t xml:space="preserve"> Two-Phase Commit).</w:t>
         </w:r>
@@ -5441,17 +5912,17 @@
           <w:t xml:space="preserve">session issuing the transaction, </w:t>
         </w:r>
       </w:ins>
-      <w:ins w:id="240" w:author="Guy Harrison" w:date="2021-04-12T14:57:00Z">
+      <w:ins w:id="308" w:author="Guy Harrison" w:date="2021-04-12T14:57:00Z">
         <w:r>
           <w:t xml:space="preserve">the </w:t>
         </w:r>
       </w:ins>
-      <w:ins w:id="241" w:author="Guy Harrison" w:date="2021-04-05T14:24:00Z">
+      <w:ins w:id="309" w:author="Guy Harrison" w:date="2021-04-05T14:24:00Z">
         <w:r>
           <w:t>elapsed time is signific</w:t>
         </w:r>
       </w:ins>
-      <w:ins w:id="242" w:author="Guy Harrison" w:date="2021-04-05T14:25:00Z">
+      <w:ins w:id="310" w:author="Guy Harrison" w:date="2021-04-05T14:25:00Z">
         <w:r>
           <w:t xml:space="preserve">antly reduced. </w:t>
         </w:r>
@@ -5460,10 +5931,10 @@
     <w:p>
       <w:pPr>
         <w:rPr>
-          <w:del w:id="243" w:author="Guy Harrison" w:date="2021-04-05T14:25:00Z"/>
-        </w:rPr>
-      </w:pPr>
-      <w:del w:id="244" w:author="Guy Harrison" w:date="2021-04-05T14:25:00Z">
+          <w:del w:id="311" w:author="Guy Harrison" w:date="2021-04-05T14:25:00Z"/>
+        </w:rPr>
+      </w:pPr>
+      <w:del w:id="312" w:author="Guy Harrison" w:date="2021-04-05T14:25:00Z">
         <w:r>
           <w:delText xml:space="preserve">CockroachDB </w:delText>
         </w:r>
@@ -5481,10 +5952,10 @@
     <w:p>
       <w:pPr>
         <w:rPr>
-          <w:del w:id="245" w:author="Guy Harrison" w:date="2021-04-05T14:25:00Z"/>
-        </w:rPr>
-      </w:pPr>
-      <w:del w:id="246" w:author="Guy Harrison" w:date="2021-04-05T14:25:00Z">
+          <w:del w:id="313" w:author="Guy Harrison" w:date="2021-04-05T14:25:00Z"/>
+        </w:rPr>
+      </w:pPr>
+      <w:del w:id="314" w:author="Guy Harrison" w:date="2021-04-05T14:25:00Z">
         <w:r>
           <w:delText xml:space="preserve">As we discussed in the previous section,  transaction pipelining allows the transaction to proceed while outstanding write intents are still being propagated to replica nodes.  </w:delText>
         </w:r>
@@ -5535,10 +6006,10 @@
     <w:p>
       <w:pPr>
         <w:rPr>
-          <w:del w:id="247" w:author="Guy Harrison" w:date="2021-04-05T14:25:00Z"/>
-        </w:rPr>
-      </w:pPr>
-      <w:del w:id="248" w:author="Guy Harrison" w:date="2021-04-05T14:25:00Z">
+          <w:del w:id="315" w:author="Guy Harrison" w:date="2021-04-05T14:25:00Z"/>
+        </w:rPr>
+      </w:pPr>
+      <w:del w:id="316" w:author="Guy Harrison" w:date="2021-04-05T14:25:00Z">
         <w:r>
           <w:delText xml:space="preserve">The beauty of the parallel commit mechanism is that it does not require </w:delText>
         </w:r>
@@ -5560,7 +6031,7 @@
       <w:pPr>
         <w:pStyle w:val="Heading3"/>
         <w:rPr>
-          <w:del w:id="249" w:author="Guy Harrison" w:date="2021-04-08T18:07:00Z"/>
+          <w:del w:id="317" w:author="Guy Harrison" w:date="2021-04-08T18:07:00Z"/>
         </w:rPr>
       </w:pPr>
       <w:r>
@@ -5634,12 +6105,12 @@
       <w:r>
         <w:t>resolve the write intents by modifying the write intent</w:t>
       </w:r>
-      <w:ins w:id="250" w:author="Guy Harrison" w:date="2021-04-12T14:58:00Z">
+      <w:ins w:id="318" w:author="Guy Harrison" w:date="2021-04-12T14:58:00Z">
         <w:r>
           <w:t>s</w:t>
         </w:r>
       </w:ins>
-      <w:ins w:id="251" w:author="Guy Harrison" w:date="2021-04-12T14:59:00Z">
+      <w:ins w:id="319" w:author="Guy Harrison" w:date="2021-04-12T14:59:00Z">
         <w:r>
           <w:t>,</w:t>
         </w:r>
@@ -5647,12 +6118,12 @@
       <w:r>
         <w:t xml:space="preserve"> </w:t>
       </w:r>
-      <w:del w:id="252" w:author="Guy Harrison" w:date="2021-04-12T14:58:00Z">
+      <w:del w:id="320" w:author="Guy Harrison" w:date="2021-04-12T14:58:00Z">
         <w:r>
           <w:delText xml:space="preserve">to </w:delText>
         </w:r>
       </w:del>
-      <w:ins w:id="253" w:author="Guy Harrison" w:date="2021-04-12T14:58:00Z">
+      <w:ins w:id="321" w:author="Guy Harrison" w:date="2021-04-12T14:58:00Z">
         <w:r>
           <w:t xml:space="preserve">which then </w:t>
         </w:r>
@@ -5660,7 +6131,7 @@
       <w:r>
         <w:t xml:space="preserve">become </w:t>
       </w:r>
-      <w:del w:id="254" w:author="Guy Harrison" w:date="2021-04-12T14:59:00Z">
+      <w:del w:id="322" w:author="Guy Harrison" w:date="2021-04-12T14:59:00Z">
         <w:r>
           <w:delText xml:space="preserve">a </w:delText>
         </w:r>
@@ -5674,7 +6145,7 @@
       <w:r>
         <w:t>record</w:t>
       </w:r>
-      <w:ins w:id="255" w:author="Guy Harrison" w:date="2021-04-12T14:59:00Z">
+      <w:ins w:id="323" w:author="Guy Harrison" w:date="2021-04-12T14:59:00Z">
         <w:r>
           <w:t>s</w:t>
         </w:r>
@@ -5682,12 +6153,12 @@
       <w:r>
         <w:t xml:space="preserve"> representing</w:t>
       </w:r>
-      <w:ins w:id="256" w:author="Guy Harrison" w:date="2021-04-12T14:59:00Z">
+      <w:ins w:id="324" w:author="Guy Harrison" w:date="2021-04-12T14:59:00Z">
         <w:r>
           <w:t xml:space="preserve"> the</w:t>
         </w:r>
       </w:ins>
-      <w:del w:id="257" w:author="Guy Harrison" w:date="2021-04-12T14:59:00Z">
+      <w:del w:id="325" w:author="Guy Harrison" w:date="2021-04-12T14:59:00Z">
         <w:r>
           <w:delText xml:space="preserve"> a</w:delText>
         </w:r>
@@ -5695,7 +6166,7 @@
       <w:r>
         <w:t xml:space="preserve"> new record value</w:t>
       </w:r>
-      <w:ins w:id="258" w:author="Guy Harrison" w:date="2021-04-12T14:59:00Z">
+      <w:ins w:id="326" w:author="Guy Harrison" w:date="2021-04-12T14:59:00Z">
         <w:r>
           <w:t>s</w:t>
         </w:r>
@@ -5735,10 +6206,10 @@
     <w:p>
       <w:pPr>
         <w:rPr>
-          <w:ins w:id="259" w:author="Guy Harrison" w:date="2021-04-12T15:00:00Z"/>
-        </w:rPr>
-      </w:pPr>
-      <w:commentRangeStart w:id="260"/>
+          <w:ins w:id="327" w:author="Guy Harrison" w:date="2021-04-12T15:00:00Z"/>
+        </w:rPr>
+      </w:pPr>
+      <w:commentRangeStart w:id="328"/>
       <w:r>
         <w:t xml:space="preserve">If another transaction encounters a write intent that has not yet been cleaned up by the transaction coordinator, then </w:t>
       </w:r>
@@ -5756,22 +6227,22 @@
       <w:r>
         <w:t xml:space="preserve">The write intent contains a pointer to the transaction records, which can reveal if the transaction is committed. </w:t>
       </w:r>
-      <w:commentRangeEnd w:id="260"/>
+      <w:commentRangeEnd w:id="328"/>
       <w:r>
         <w:rPr>
           <w:rStyle w:val="CommentReference"/>
         </w:rPr>
-        <w:commentReference w:id="260"/>
+        <w:commentReference w:id="328"/>
       </w:r>
     </w:p>
     <w:p>
       <w:pPr>
         <w:pStyle w:val="Heading3"/>
-        <w:pPrChange w:id="261" w:author="Guy Harrison" w:date="2021-04-12T15:01:00Z">
+        <w:pPrChange w:id="329" w:author="Guy Harrison" w:date="2021-04-12T15:01:00Z">
           <w:pPr/>
         </w:pPrChange>
       </w:pPr>
-      <w:ins w:id="262" w:author="Guy Harrison" w:date="2021-04-12T15:00:00Z">
+      <w:ins w:id="330" w:author="Guy Harrison" w:date="2021-04-12T15:00:00Z">
         <w:r>
           <w:t>Overview of transaction flow</w:t>
         </w:r>
@@ -5802,26 +6273,26 @@
       <w:r>
         <w:t xml:space="preserve"> </w:t>
       </w:r>
-      <w:commentRangeStart w:id="263"/>
+      <w:commentRangeStart w:id="331"/>
       <w:r>
         <w:t xml:space="preserve">illustrates </w:t>
       </w:r>
-      <w:commentRangeEnd w:id="263"/>
+      <w:commentRangeEnd w:id="331"/>
       <w:r>
         <w:rPr>
           <w:rStyle w:val="CommentReference"/>
         </w:rPr>
-        <w:commentReference w:id="263"/>
+        <w:commentReference w:id="331"/>
       </w:r>
       <w:r>
         <w:t>the flow of a successful two-statement transaction.  A client issues a DML statement (1).  This creates a transaction coordinator which maintains a transaction record in PENDING state.  Write intent commands are issued to the Leaseholder for the range concerned (2).  The Leaseholder writes the intent markers to its copy of the data</w:t>
       </w:r>
-      <w:del w:id="264" w:author="Guy Harrison" w:date="2021-04-08T18:09:00Z">
+      <w:del w:id="332" w:author="Guy Harrison" w:date="2021-04-08T18:09:00Z">
         <w:r>
           <w:delText xml:space="preserve"> and transmits the same to all </w:delText>
         </w:r>
       </w:del>
-      <w:del w:id="265" w:author="Guy Harrison" w:date="2021-04-08T18:10:00Z">
+      <w:del w:id="333" w:author="Guy Harrison" w:date="2021-04-08T18:10:00Z">
         <w:r>
           <w:delText>replicas</w:delText>
         </w:r>
@@ -5857,22 +6328,22 @@
       <w:r>
         <w:t>tor marks the transaction status as STAGING</w:t>
       </w:r>
-      <w:ins w:id="266" w:author="Guy Harrison" w:date="2021-04-12T15:01:00Z">
+      <w:ins w:id="334" w:author="Guy Harrison" w:date="2021-04-12T15:01:00Z">
         <w:r>
           <w:t>.</w:t>
         </w:r>
       </w:ins>
-      <w:ins w:id="267" w:author="Guy Harrison" w:date="2021-04-08T18:10:00Z">
+      <w:ins w:id="335" w:author="Guy Harrison" w:date="2021-04-08T18:10:00Z">
         <w:r>
           <w:t xml:space="preserve"> </w:t>
         </w:r>
       </w:ins>
-      <w:del w:id="268" w:author="Guy Harrison" w:date="2021-04-08T18:11:00Z">
+      <w:del w:id="336" w:author="Guy Harrison" w:date="2021-04-08T18:11:00Z">
         <w:r>
           <w:delText>.</w:delText>
         </w:r>
       </w:del>
-      <w:del w:id="269" w:author="Guy Harrison" w:date="2021-04-09T09:25:00Z">
+      <w:del w:id="337" w:author="Guy Harrison" w:date="2021-04-09T09:25:00Z">
         <w:r>
           <w:delText xml:space="preserve">  </w:delText>
         </w:r>
@@ -5880,22 +6351,22 @@
       <w:r>
         <w:t xml:space="preserve">When all write intents are confirmed, </w:t>
       </w:r>
-      <w:ins w:id="270" w:author="Guy Harrison" w:date="2021-04-09T09:25:00Z">
+      <w:ins w:id="338" w:author="Guy Harrison" w:date="2021-04-09T09:25:00Z">
         <w:r>
           <w:t>the initiating client is advised of success</w:t>
         </w:r>
       </w:ins>
-      <w:ins w:id="271" w:author="Guy Harrison" w:date="2021-04-12T15:01:00Z">
+      <w:ins w:id="339" w:author="Guy Harrison" w:date="2021-04-12T15:01:00Z">
         <w:r>
           <w:t>,</w:t>
         </w:r>
       </w:ins>
-      <w:ins w:id="272" w:author="Guy Harrison" w:date="2021-04-09T09:25:00Z">
+      <w:ins w:id="340" w:author="Guy Harrison" w:date="2021-04-09T09:25:00Z">
         <w:r>
           <w:t xml:space="preserve"> and then the</w:t>
         </w:r>
       </w:ins>
-      <w:del w:id="273" w:author="Guy Harrison" w:date="2021-04-09T09:25:00Z">
+      <w:del w:id="341" w:author="Guy Harrison" w:date="2021-04-09T09:25:00Z">
         <w:r>
           <w:delText>the</w:delText>
         </w:r>
@@ -5909,12 +6380,12 @@
       <w:r>
         <w:t>ion status is set to COMMITTED</w:t>
       </w:r>
-      <w:ins w:id="274" w:author="Guy Harrison" w:date="2021-04-09T09:25:00Z">
+      <w:ins w:id="342" w:author="Guy Harrison" w:date="2021-04-09T09:25:00Z">
         <w:r>
           <w:t xml:space="preserve"> (4)</w:t>
         </w:r>
       </w:ins>
-      <w:del w:id="275" w:author="Guy Harrison" w:date="2021-04-08T18:10:00Z">
+      <w:del w:id="343" w:author="Guy Harrison" w:date="2021-04-08T18:10:00Z">
         <w:r>
           <w:delText>,</w:delText>
         </w:r>
@@ -5925,12 +6396,12 @@
           <w:delText>the client is advised of success (4).</w:delText>
         </w:r>
       </w:del>
-      <w:ins w:id="276" w:author="Guy Harrison" w:date="2021-04-08T18:10:00Z">
+      <w:ins w:id="344" w:author="Guy Harrison" w:date="2021-04-08T18:10:00Z">
         <w:r>
           <w:t>.</w:t>
         </w:r>
       </w:ins>
-      <w:del w:id="277" w:author="Guy Harrison" w:date="2021-04-08T18:10:00Z">
+      <w:del w:id="345" w:author="Guy Harrison" w:date="2021-04-08T18:10:00Z">
         <w:r>
           <w:delText xml:space="preserve"> </w:delText>
         </w:r>
@@ -5943,7 +6414,7 @@
       <w:r>
         <w:t xml:space="preserve">After </w:t>
       </w:r>
-      <w:ins w:id="278" w:author="Guy Harrison" w:date="2021-04-12T15:01:00Z">
+      <w:ins w:id="346" w:author="Guy Harrison" w:date="2021-04-12T15:01:00Z">
         <w:r>
           <w:t xml:space="preserve">a </w:t>
         </w:r>
@@ -5951,7 +6422,7 @@
       <w:r>
         <w:t>successful commit</w:t>
       </w:r>
-      <w:del w:id="279" w:author="Guy Harrison" w:date="2021-04-12T15:01:00Z">
+      <w:del w:id="347" w:author="Guy Harrison" w:date="2021-04-12T15:01:00Z">
         <w:r>
           <w:delText>s</w:delText>
         </w:r>
@@ -5965,32 +6436,32 @@
       <w:r>
         <w:t xml:space="preserve"> write intents in affected ranges, which become normal MVCC records (5). </w:t>
       </w:r>
-      <w:ins w:id="280" w:author="Ben Darnell" w:date="2021-04-07T16:50:00Z">
+      <w:ins w:id="348" w:author="Ben Darnell" w:date="2021-04-07T16:50:00Z">
         <w:r>
           <w:t>At this point</w:t>
         </w:r>
       </w:ins>
-      <w:ins w:id="281" w:author="Guy Harrison" w:date="2021-04-12T15:02:00Z">
+      <w:ins w:id="349" w:author="Guy Harrison" w:date="2021-04-12T15:02:00Z">
         <w:r>
           <w:t>,</w:t>
         </w:r>
       </w:ins>
-      <w:ins w:id="282" w:author="Ben Darnell" w:date="2021-04-07T16:50:00Z">
+      <w:ins w:id="350" w:author="Ben Darnell" w:date="2021-04-07T16:50:00Z">
         <w:r>
           <w:t xml:space="preserve"> the transaction has released al</w:t>
         </w:r>
       </w:ins>
-      <w:ins w:id="283" w:author="Ben Darnell" w:date="2021-04-07T16:51:00Z">
+      <w:ins w:id="351" w:author="Ben Darnell" w:date="2021-04-07T16:51:00Z">
         <w:r>
           <w:t>l its locks</w:t>
         </w:r>
       </w:ins>
-      <w:ins w:id="284" w:author="Guy Harrison" w:date="2021-04-12T15:02:00Z">
+      <w:ins w:id="352" w:author="Guy Harrison" w:date="2021-04-12T15:02:00Z">
         <w:r>
           <w:t>,</w:t>
         </w:r>
       </w:ins>
-      <w:ins w:id="285" w:author="Ben Darnell" w:date="2021-04-07T16:51:00Z">
+      <w:ins w:id="353" w:author="Ben Darnell" w:date="2021-04-07T16:51:00Z">
         <w:r>
           <w:t xml:space="preserve"> and other transactions on the same records are free to proceed.</w:t>
         </w:r>
@@ -6002,10 +6473,10 @@
       </w:pPr>
       <w:r>
         <w:object w:dxaOrig="11851" w:dyaOrig="9361" w14:anchorId="5F7B5639">
-          <v:shape id="_x0000_i1029" type="#_x0000_t75" style="width:450.95pt;height:356.2pt" o:ole="">
+          <v:shape id="_x0000_i1029" type="#_x0000_t75" style="width:450.75pt;height:356.25pt" o:ole="">
             <v:imagedata r:id="rId28" o:title=""/>
           </v:shape>
-          <o:OLEObject Type="Embed" ProgID="Visio.Drawing.15" ShapeID="_x0000_i1029" DrawAspect="Content" ObjectID="_1679688680" r:id="rId29"/>
+          <o:OLEObject Type="Embed" ProgID="Visio.Drawing.15" ShapeID="_x0000_i1029" DrawAspect="Content" ObjectID="_1679863501" r:id="rId29"/>
         </w:object>
       </w:r>
     </w:p>
@@ -6013,7 +6484,7 @@
       <w:pPr>
         <w:pStyle w:val="Caption"/>
       </w:pPr>
-      <w:bookmarkStart w:id="286" w:name="_Ref67320531"/>
+      <w:bookmarkStart w:id="354" w:name="_Ref67320531"/>
       <w:r>
         <w:t xml:space="preserve">Figure </w:t>
       </w:r>
@@ -6035,7 +6506,7 @@
       <w:r>
         <w:fldChar w:fldCharType="end"/>
       </w:r>
-      <w:bookmarkEnd w:id="286"/>
+      <w:bookmarkEnd w:id="354"/>
       <w:r>
         <w:t xml:space="preserve"> Overall transaction flow</w:t>
       </w:r>
@@ -6195,57 +6666,57 @@
       <w:r>
         <w:t>Transaction conflicts can also occur between readers and writers.  If a reader encounters an uncommitted write intent that has a lower timestamp than the consistent read timestamp for the read, then a consistent read cannot be completed. This can occur if a modification occurs between the time a read transaction starts and the time it attempts to read the key concerned</w:t>
       </w:r>
-      <w:ins w:id="287" w:author="Guy Harrison" w:date="2021-04-08T18:15:00Z">
+      <w:ins w:id="355" w:author="Guy Harrison" w:date="2021-04-08T18:15:00Z">
         <w:r>
           <w:t xml:space="preserve">.  </w:t>
         </w:r>
       </w:ins>
-      <w:ins w:id="288" w:author="Guy Harrison" w:date="2021-04-08T18:16:00Z">
+      <w:ins w:id="356" w:author="Guy Harrison" w:date="2021-04-08T18:16:00Z">
         <w:r>
           <w:t xml:space="preserve">In this case, the read will need to wait until the write either commits or aborts.  However, if the read </w:t>
         </w:r>
       </w:ins>
-      <w:ins w:id="289" w:author="Guy Harrison" w:date="2021-04-12T15:03:00Z">
+      <w:ins w:id="357" w:author="Guy Harrison" w:date="2021-04-12T15:03:00Z">
         <w:r>
           <w:t>has</w:t>
         </w:r>
       </w:ins>
-      <w:ins w:id="290" w:author="Guy Harrison" w:date="2021-04-08T18:16:00Z">
+      <w:ins w:id="358" w:author="Guy Harrison" w:date="2021-04-08T18:16:00Z">
         <w:r>
           <w:t xml:space="preserve"> a high priority, CockroachDB may </w:t>
         </w:r>
       </w:ins>
-      <w:ins w:id="291" w:author="Guy Harrison" w:date="2021-04-10T16:24:00Z">
+      <w:ins w:id="359" w:author="Guy Harrison" w:date="2021-04-10T16:24:00Z">
         <w:r>
           <w:t>"</w:t>
         </w:r>
       </w:ins>
-      <w:ins w:id="292" w:author="Guy Harrison" w:date="2021-04-08T18:16:00Z">
+      <w:ins w:id="360" w:author="Guy Harrison" w:date="2021-04-08T18:16:00Z">
         <w:r>
           <w:t>push</w:t>
         </w:r>
       </w:ins>
-      <w:ins w:id="293" w:author="Guy Harrison" w:date="2021-04-10T16:24:00Z">
+      <w:ins w:id="361" w:author="Guy Harrison" w:date="2021-04-10T16:24:00Z">
         <w:r>
           <w:t>"</w:t>
         </w:r>
       </w:ins>
-      <w:ins w:id="294" w:author="Guy Harrison" w:date="2021-04-08T18:16:00Z">
+      <w:ins w:id="362" w:author="Guy Harrison" w:date="2021-04-08T18:16:00Z">
         <w:r>
           <w:t xml:space="preserve"> the lower-priority write</w:t>
         </w:r>
       </w:ins>
-      <w:ins w:id="295" w:author="Guy Harrison" w:date="2021-04-10T16:24:00Z">
+      <w:ins w:id="363" w:author="Guy Harrison" w:date="2021-04-10T16:24:00Z">
         <w:r>
           <w:t>'</w:t>
         </w:r>
       </w:ins>
-      <w:ins w:id="296" w:author="Guy Harrison" w:date="2021-04-08T18:16:00Z">
+      <w:ins w:id="364" w:author="Guy Harrison" w:date="2021-04-08T18:16:00Z">
         <w:r>
           <w:t>s timestamp to a higher value, allowi</w:t>
         </w:r>
       </w:ins>
-      <w:ins w:id="297" w:author="Guy Harrison" w:date="2021-04-08T18:17:00Z">
+      <w:ins w:id="365" w:author="Guy Harrison" w:date="2021-04-08T18:17:00Z">
         <w:r>
           <w:t>ng the read to complete</w:t>
         </w:r>
@@ -6253,22 +6724,22 @@
           <w:t xml:space="preserve">.  The </w:t>
         </w:r>
       </w:ins>
-      <w:ins w:id="298" w:author="Guy Harrison" w:date="2021-04-10T16:24:00Z">
+      <w:ins w:id="366" w:author="Guy Harrison" w:date="2021-04-10T16:24:00Z">
         <w:r>
           <w:t>"</w:t>
         </w:r>
       </w:ins>
-      <w:ins w:id="299" w:author="Guy Harrison" w:date="2021-04-08T18:17:00Z">
+      <w:ins w:id="367" w:author="Guy Harrison" w:date="2021-04-08T18:17:00Z">
         <w:r>
           <w:t>pushed</w:t>
         </w:r>
       </w:ins>
-      <w:ins w:id="300" w:author="Guy Harrison" w:date="2021-04-10T16:24:00Z">
+      <w:ins w:id="368" w:author="Guy Harrison" w:date="2021-04-10T16:24:00Z">
         <w:r>
           <w:t>"</w:t>
         </w:r>
       </w:ins>
-      <w:ins w:id="301" w:author="Guy Harrison" w:date="2021-04-08T18:17:00Z">
+      <w:ins w:id="369" w:author="Guy Harrison" w:date="2021-04-08T18:17:00Z">
         <w:r>
           <w:t xml:space="preserve"> transaction may need to restart if the push in</w:t>
         </w:r>
@@ -6276,33 +6747,33 @@
           <w:t>validates any previous work in the transaction</w:t>
         </w:r>
       </w:ins>
-      <w:ins w:id="302" w:author="Guy Harrison" w:date="2021-04-12T15:03:00Z">
+      <w:ins w:id="370" w:author="Guy Harrison" w:date="2021-04-12T15:03:00Z">
         <w:r>
           <w:t>.</w:t>
         </w:r>
       </w:ins>
-      <w:del w:id="303" w:author="Guy Harrison" w:date="2021-04-08T18:15:00Z">
+      <w:del w:id="371" w:author="Guy Harrison" w:date="2021-04-08T18:15:00Z">
         <w:r>
           <w:delText xml:space="preserve">.  In this scenario, the timestamp for the read is "pushed" past the modification timestamp to allow for a consistent read to be returned.    This will often require that the read be restarted at the higher </w:delText>
         </w:r>
-        <w:commentRangeStart w:id="304"/>
-        <w:commentRangeStart w:id="305"/>
+        <w:commentRangeStart w:id="372"/>
+        <w:commentRangeStart w:id="373"/>
         <w:r>
           <w:delText>timestamp</w:delText>
         </w:r>
-        <w:commentRangeEnd w:id="304"/>
+        <w:commentRangeEnd w:id="372"/>
         <w:r>
           <w:rPr>
             <w:rStyle w:val="CommentReference"/>
           </w:rPr>
-          <w:commentReference w:id="304"/>
-        </w:r>
-        <w:commentRangeEnd w:id="305"/>
+          <w:commentReference w:id="372"/>
+        </w:r>
+        <w:commentRangeEnd w:id="373"/>
         <w:r>
           <w:rPr>
             <w:rStyle w:val="CommentReference"/>
           </w:rPr>
-          <w:commentReference w:id="305"/>
+          <w:commentReference w:id="373"/>
         </w:r>
         <w:r>
           <w:delText>.</w:delText>
@@ -6315,10 +6786,10 @@
     <w:p>
       <w:pPr>
         <w:rPr>
-          <w:del w:id="306" w:author="Guy Harrison" w:date="2021-04-12T15:03:00Z"/>
-        </w:rPr>
-      </w:pPr>
-      <w:del w:id="307" w:author="Guy Harrison" w:date="2021-04-12T15:03:00Z">
+          <w:del w:id="374" w:author="Guy Harrison" w:date="2021-04-12T15:03:00Z"/>
+        </w:rPr>
+      </w:pPr>
+      <w:del w:id="375" w:author="Guy Harrison" w:date="2021-04-12T15:03:00Z">
         <w:r>
           <w:delText>&lt;&lt; A Diagram might help here &gt;&gt;</w:delText>
         </w:r>
@@ -6715,10 +7186,10 @@
     <w:p>
       <w:pPr>
         <w:rPr>
-          <w:del w:id="308" w:author="Guy Harrison" w:date="2021-04-09T14:27:00Z"/>
-        </w:rPr>
-      </w:pPr>
-      <w:del w:id="309" w:author="Guy Harrison" w:date="2021-04-09T14:27:00Z">
+          <w:del w:id="376" w:author="Guy Harrison" w:date="2021-04-09T14:27:00Z"/>
+        </w:rPr>
+      </w:pPr>
+      <w:del w:id="377" w:author="Guy Harrison" w:date="2021-04-09T14:27:00Z">
         <w:r>
           <w:delText>Most systems use the N</w:delText>
         </w:r>
@@ -6754,10 +7225,10 @@
     <w:p>
       <w:pPr>
         <w:rPr>
-          <w:del w:id="310" w:author="Guy Harrison" w:date="2021-04-09T14:27:00Z"/>
-        </w:rPr>
-      </w:pPr>
-      <w:del w:id="311" w:author="Guy Harrison" w:date="2021-04-09T14:27:00Z">
+          <w:del w:id="378" w:author="Guy Harrison" w:date="2021-04-09T14:27:00Z"/>
+        </w:rPr>
+      </w:pPr>
+      <w:del w:id="379" w:author="Guy Harrison" w:date="2021-04-09T14:27:00Z">
         <w:r>
           <w:delText xml:space="preserve">You may remember that Google Spanner attempted to solve this problem using specialized hardware – atomic clocks and GPS devices.  Some NoSQL databases dispensed with the idea of physical time (e.g. the actual time as would be reported by a wall clock) altogether by using </w:delText>
         </w:r>
@@ -6771,26 +7242,26 @@
         <w:r>
           <w:delText xml:space="preserve">.  A vector clock is a local sequence number that is incremented with every transaction.  When a transaction is propagated, it includes a vector of such timestamps from all the transactions received by that node. Nodes can compare vector clock information to determine if two transactions are causally related.  </w:delText>
         </w:r>
-        <w:commentRangeStart w:id="312"/>
+        <w:commentRangeStart w:id="380"/>
         <w:r>
           <w:delText xml:space="preserve">Unfortunately, vector clocks have proven to be unwieldy in large, widely dispersed distributed systems – the size of the vectors transmitted with each transaction grows with the number of nodes in the system.  </w:delText>
         </w:r>
-        <w:commentRangeEnd w:id="312"/>
+        <w:commentRangeEnd w:id="380"/>
         <w:r>
           <w:rPr>
             <w:rStyle w:val="CommentReference"/>
           </w:rPr>
-          <w:commentReference w:id="312"/>
+          <w:commentReference w:id="380"/>
         </w:r>
       </w:del>
     </w:p>
     <w:p>
       <w:pPr>
         <w:rPr>
-          <w:del w:id="313" w:author="Guy Harrison" w:date="2021-04-09T14:35:00Z"/>
-        </w:rPr>
-      </w:pPr>
-      <w:del w:id="314" w:author="Guy Harrison" w:date="2021-04-09T14:35:00Z">
+          <w:del w:id="381" w:author="Guy Harrison" w:date="2021-04-09T14:35:00Z"/>
+        </w:rPr>
+      </w:pPr>
+      <w:del w:id="382" w:author="Guy Harrison" w:date="2021-04-09T14:35:00Z">
         <w:r>
           <w:delText xml:space="preserve">CockroachDB uses a </w:delText>
         </w:r>
@@ -6814,24 +7285,24 @@
         <w:r>
           <w:delText xml:space="preserve">)  to provide a practical solution to time synchronization.  HLC combines physical time with the Vector clock concept.  As with a vector clock, nodes transmit vectors of timestamp sequences from transactions they have received.  However, the node also uses the physical time to discard vector information that is outside the amount of clock skew that might be expected between nodes.  This keeps the vectors from growing to an unwieldy size.   Using the HLC mechanism, CockroachDB can tolerate significant clock skew. By default, CockroachDB nodes can maintain their place in the cluster, providing they are not more than 500ms out of step with other </w:delText>
         </w:r>
-        <w:commentRangeStart w:id="315"/>
-        <w:commentRangeStart w:id="316"/>
+        <w:commentRangeStart w:id="383"/>
+        <w:commentRangeStart w:id="384"/>
         <w:r>
           <w:delText>nodes</w:delText>
         </w:r>
-        <w:commentRangeEnd w:id="315"/>
+        <w:commentRangeEnd w:id="383"/>
         <w:r>
           <w:rPr>
             <w:rStyle w:val="CommentReference"/>
           </w:rPr>
-          <w:commentReference w:id="315"/>
-        </w:r>
-        <w:commentRangeEnd w:id="316"/>
+          <w:commentReference w:id="383"/>
+        </w:r>
+        <w:commentRangeEnd w:id="384"/>
         <w:r>
           <w:rPr>
             <w:rStyle w:val="CommentReference"/>
           </w:rPr>
-          <w:commentReference w:id="316"/>
+          <w:commentReference w:id="384"/>
         </w:r>
         <w:r>
           <w:delText xml:space="preserve">.  </w:delText>
@@ -6841,10 +7312,10 @@
     <w:p>
       <w:pPr>
         <w:rPr>
-          <w:del w:id="317" w:author="Guy Harrison" w:date="2021-04-09T14:36:00Z"/>
-        </w:rPr>
-      </w:pPr>
-      <w:del w:id="318" w:author="Guy Harrison" w:date="2021-04-09T14:36:00Z">
+          <w:del w:id="385" w:author="Guy Harrison" w:date="2021-04-09T14:36:00Z"/>
+        </w:rPr>
+      </w:pPr>
+      <w:del w:id="386" w:author="Guy Harrison" w:date="2021-04-09T14:36:00Z">
         <w:r>
           <w:delText>[NOTE]</w:delText>
         </w:r>
@@ -6853,10 +7324,10 @@
     <w:p>
       <w:pPr>
         <w:rPr>
-          <w:del w:id="319" w:author="Guy Harrison" w:date="2021-04-09T14:36:00Z"/>
-        </w:rPr>
-      </w:pPr>
-      <w:del w:id="320" w:author="Guy Harrison" w:date="2021-04-09T14:36:00Z">
+          <w:del w:id="387" w:author="Guy Harrison" w:date="2021-04-09T14:36:00Z"/>
+        </w:rPr>
+      </w:pPr>
+      <w:del w:id="388" w:author="Guy Harrison" w:date="2021-04-09T14:36:00Z">
         <w:r>
           <w:delText>====</w:delText>
         </w:r>
@@ -6865,10 +7336,10 @@
     <w:p>
       <w:pPr>
         <w:rPr>
-          <w:del w:id="321" w:author="Guy Harrison" w:date="2021-04-09T14:36:00Z"/>
-        </w:rPr>
-      </w:pPr>
-      <w:del w:id="322" w:author="Guy Harrison" w:date="2021-04-09T14:36:00Z">
+          <w:del w:id="389" w:author="Guy Harrison" w:date="2021-04-09T14:36:00Z"/>
+        </w:rPr>
+      </w:pPr>
+      <w:del w:id="390" w:author="Guy Harrison" w:date="2021-04-09T14:36:00Z">
         <w:r>
           <w:delText>Hybrid Logical Clocks can</w:delText>
         </w:r>
@@ -6879,12 +7350,12 @@
           <w:delText xml:space="preserve">t determine the exact clock time for every transaction.  However, they do </w:delText>
         </w:r>
       </w:del>
-      <w:del w:id="323" w:author="Guy Harrison" w:date="2021-04-05T14:49:00Z">
+      <w:del w:id="391" w:author="Guy Harrison" w:date="2021-04-05T14:49:00Z">
         <w:r>
           <w:delText xml:space="preserve">allow </w:delText>
         </w:r>
       </w:del>
-      <w:del w:id="324" w:author="Guy Harrison" w:date="2021-04-09T14:36:00Z">
+      <w:del w:id="392" w:author="Guy Harrison" w:date="2021-04-09T14:36:00Z">
         <w:r>
           <w:delText xml:space="preserve">CockroachDB to determine the order in which transactions have been processed across multiple nodes. </w:delText>
         </w:r>
@@ -6893,62 +7364,62 @@
     <w:p>
       <w:pPr>
         <w:rPr>
-          <w:del w:id="325" w:author="Guy Harrison" w:date="2021-04-09T14:36:00Z"/>
-        </w:rPr>
-      </w:pPr>
-      <w:del w:id="326" w:author="Guy Harrison" w:date="2021-04-09T14:36:00Z">
+          <w:del w:id="393" w:author="Guy Harrison" w:date="2021-04-09T14:36:00Z"/>
+        </w:rPr>
+      </w:pPr>
+      <w:del w:id="394" w:author="Guy Harrison" w:date="2021-04-09T14:36:00Z">
         <w:r>
           <w:delText>====</w:delText>
         </w:r>
       </w:del>
     </w:p>
     <w:p>
-      <w:ins w:id="327" w:author="Guy Harrison" w:date="2021-04-09T14:36:00Z">
+      <w:ins w:id="395" w:author="Guy Harrison" w:date="2021-04-09T14:36:00Z">
         <w:r>
           <w:t>The CockroachDB time synchronization strategy allows CockroachDB to deliver true +SERIALIZAB</w:t>
         </w:r>
       </w:ins>
-      <w:ins w:id="328" w:author="Guy Harrison" w:date="2021-04-12T16:10:00Z">
+      <w:ins w:id="396" w:author="Guy Harrison" w:date="2021-04-12T16:10:00Z">
         <w:r>
           <w:t>L</w:t>
         </w:r>
       </w:ins>
-      <w:ins w:id="329" w:author="Guy Harrison" w:date="2021-04-09T14:36:00Z">
+      <w:ins w:id="397" w:author="Guy Harrison" w:date="2021-04-09T14:36:00Z">
         <w:r>
           <w:t xml:space="preserve">E+ </w:t>
         </w:r>
       </w:ins>
-      <w:ins w:id="330" w:author="Guy Harrison" w:date="2021-04-09T14:37:00Z">
+      <w:ins w:id="398" w:author="Guy Harrison" w:date="2021-04-09T14:37:00Z">
         <w:r>
           <w:t xml:space="preserve">consistency.  However, there are still some anomalies that can occur.  </w:t>
         </w:r>
       </w:ins>
-      <w:commentRangeStart w:id="331"/>
-      <w:commentRangeEnd w:id="331"/>
-      <w:del w:id="332" w:author="Guy Harrison" w:date="2021-04-09T14:36:00Z">
+      <w:commentRangeStart w:id="399"/>
+      <w:commentRangeEnd w:id="399"/>
+      <w:del w:id="400" w:author="Guy Harrison" w:date="2021-04-09T14:36:00Z">
         <w:r>
           <w:rPr>
             <w:rStyle w:val="CommentReference"/>
           </w:rPr>
-          <w:commentReference w:id="331"/>
+          <w:commentReference w:id="399"/>
         </w:r>
       </w:del>
-      <w:ins w:id="333" w:author="Guy Harrison" w:date="2021-04-05T14:51:00Z">
+      <w:ins w:id="401" w:author="Guy Harrison" w:date="2021-04-05T14:51:00Z">
         <w:r>
           <w:t xml:space="preserve">Two transactions that operate on unrelated key values that still have some real-world sequencing dependency might </w:t>
         </w:r>
       </w:ins>
-      <w:ins w:id="334" w:author="Guy Harrison" w:date="2021-04-05T14:53:00Z">
+      <w:ins w:id="402" w:author="Guy Harrison" w:date="2021-04-05T14:53:00Z">
         <w:r>
           <w:t xml:space="preserve">appear to be committed in reverse order – </w:t>
         </w:r>
       </w:ins>
-      <w:ins w:id="335" w:author="Guy Harrison" w:date="2021-04-05T14:54:00Z">
+      <w:ins w:id="403" w:author="Guy Harrison" w:date="2021-04-05T14:54:00Z">
         <w:r>
           <w:t>the</w:t>
         </w:r>
       </w:ins>
-      <w:ins w:id="336" w:author="Guy Harrison" w:date="2021-04-05T14:53:00Z">
+      <w:ins w:id="404" w:author="Guy Harrison" w:date="2021-04-05T14:53:00Z">
         <w:r>
           <w:t xml:space="preserve"> </w:t>
         </w:r>
@@ -6956,7 +7427,7 @@
           <w:rPr>
             <w:b/>
             <w:bCs/>
-            <w:rPrChange w:id="337" w:author="Guy Harrison" w:date="2021-04-05T14:54:00Z">
+            <w:rPrChange w:id="405" w:author="Guy Harrison" w:date="2021-04-05T14:54:00Z">
               <w:rPr/>
             </w:rPrChange>
           </w:rPr>
@@ -6966,27 +7437,27 @@
           <w:t xml:space="preserve"> anomaly. </w:t>
         </w:r>
       </w:ins>
-      <w:ins w:id="338" w:author="Guy Harrison" w:date="2021-04-05T14:55:00Z">
+      <w:ins w:id="406" w:author="Guy Harrison" w:date="2021-04-05T14:55:00Z">
         <w:r>
           <w:t xml:space="preserve">  This is not a violation of +SERIALIZABLE+ isolation</w:t>
         </w:r>
       </w:ins>
-      <w:ins w:id="339" w:author="Guy Harrison" w:date="2021-04-05T14:58:00Z">
+      <w:ins w:id="407" w:author="Guy Harrison" w:date="2021-04-05T14:58:00Z">
         <w:r>
           <w:t xml:space="preserve"> because the transactions are not actually </w:t>
         </w:r>
       </w:ins>
-      <w:ins w:id="340" w:author="Guy Harrison" w:date="2021-04-12T15:09:00Z">
+      <w:ins w:id="408" w:author="Guy Harrison" w:date="2021-04-12T15:09:00Z">
         <w:r>
           <w:t>logically dependent</w:t>
         </w:r>
       </w:ins>
-      <w:ins w:id="341" w:author="Guy Harrison" w:date="2021-04-05T15:00:00Z">
+      <w:ins w:id="409" w:author="Guy Harrison" w:date="2021-04-05T15:00:00Z">
         <w:r>
           <w:t xml:space="preserve">.  </w:t>
         </w:r>
       </w:ins>
-      <w:ins w:id="342" w:author="Guy Harrison" w:date="2021-04-09T14:37:00Z">
+      <w:ins w:id="410" w:author="Guy Harrison" w:date="2021-04-09T14:37:00Z">
         <w:r>
           <w:t xml:space="preserve">Nevertheless, it is possible in CockroachDB for transactions to </w:t>
         </w:r>
@@ -6994,12 +7465,12 @@
           <w:t>have timestamps that do not reflect their real</w:t>
         </w:r>
       </w:ins>
-      <w:ins w:id="343" w:author="Guy Harrison" w:date="2021-04-12T15:09:00Z">
+      <w:ins w:id="411" w:author="Guy Harrison" w:date="2021-04-12T15:09:00Z">
         <w:r>
           <w:t>-</w:t>
         </w:r>
       </w:ins>
-      <w:ins w:id="344" w:author="Guy Harrison" w:date="2021-04-09T14:37:00Z">
+      <w:ins w:id="412" w:author="Guy Harrison" w:date="2021-04-09T14:37:00Z">
         <w:r>
           <w:t xml:space="preserve">world ordering.  </w:t>
         </w:r>
@@ -7009,10 +7480,10 @@
       <w:pPr>
         <w:pStyle w:val="Heading2"/>
         <w:rPr>
-          <w:del w:id="345" w:author="Guy Harrison" w:date="2021-04-05T15:02:00Z"/>
-        </w:rPr>
-      </w:pPr>
-      <w:del w:id="346" w:author="Guy Harrison" w:date="2021-04-05T15:02:00Z">
+          <w:del w:id="413" w:author="Guy Harrison" w:date="2021-04-05T15:02:00Z"/>
+        </w:rPr>
+      </w:pPr>
+      <w:del w:id="414" w:author="Guy Harrison" w:date="2021-04-05T15:02:00Z">
         <w:r>
           <w:delText>The distribu</w:delText>
         </w:r>
@@ -7024,11 +7495,11 @@
     <w:p>
       <w:pPr>
         <w:pStyle w:val="Heading2"/>
-        <w:pPrChange w:id="347" w:author="Guy Harrison" w:date="2021-04-05T14:59:00Z">
+        <w:pPrChange w:id="415" w:author="Guy Harrison" w:date="2021-04-05T14:59:00Z">
           <w:pPr/>
         </w:pPrChange>
       </w:pPr>
-      <w:ins w:id="348" w:author="Guy Harrison" w:date="2021-04-05T15:02:00Z">
+      <w:ins w:id="416" w:author="Guy Harrison" w:date="2021-04-05T15:02:00Z">
         <w:r>
           <w:t xml:space="preserve">The distribution </w:t>
         </w:r>
@@ -7087,7 +7558,7 @@
       <w:r>
         <w:fldChar w:fldCharType="end"/>
       </w:r>
-      <w:del w:id="349" w:author="Guy Harrison" w:date="2021-04-12T15:10:00Z">
+      <w:del w:id="417" w:author="Guy Harrison" w:date="2021-04-12T15:10:00Z">
         <w:r>
           <w:delText xml:space="preserve"> </w:delText>
         </w:r>
@@ -7100,26 +7571,26 @@
       <w:r>
         <w:t xml:space="preserve">The distribution layer breaks this monolithic structure into contiguous chunks of approximately 512MB.  The 512MB chunk size is </w:t>
       </w:r>
-      <w:del w:id="350" w:author="Guy Harrison" w:date="2021-04-09T14:42:00Z">
+      <w:del w:id="418" w:author="Guy Harrison" w:date="2021-04-09T14:42:00Z">
         <w:r>
           <w:delText xml:space="preserve">considered small enough to be shuffled between nodes when required but </w:delText>
         </w:r>
-        <w:commentRangeStart w:id="351"/>
+        <w:commentRangeStart w:id="419"/>
         <w:r>
           <w:delText>large enough to provide for "similar" records to be accessed in a small number of IOs</w:delText>
         </w:r>
       </w:del>
-      <w:ins w:id="352" w:author="Guy Harrison" w:date="2021-04-12T15:10:00Z">
+      <w:ins w:id="420" w:author="Guy Harrison" w:date="2021-04-12T15:10:00Z">
         <w:r>
           <w:t>sized so as</w:t>
         </w:r>
       </w:ins>
-      <w:ins w:id="353" w:author="Guy Harrison" w:date="2021-04-09T14:42:00Z">
+      <w:ins w:id="421" w:author="Guy Harrison" w:date="2021-04-09T14:42:00Z">
         <w:r>
           <w:t xml:space="preserve"> to keep the number of ranges per node manageable.</w:t>
         </w:r>
       </w:ins>
-      <w:del w:id="354" w:author="Guy Harrison" w:date="2021-04-09T14:42:00Z">
+      <w:del w:id="422" w:author="Guy Harrison" w:date="2021-04-09T14:42:00Z">
         <w:r>
           <w:delText>.</w:delText>
         </w:r>
@@ -7127,28 +7598,28 @@
       <w:r>
         <w:t xml:space="preserve"> </w:t>
       </w:r>
-      <w:commentRangeEnd w:id="351"/>
+      <w:commentRangeEnd w:id="419"/>
       <w:r>
         <w:rPr>
           <w:rStyle w:val="CommentReference"/>
         </w:rPr>
-        <w:commentReference w:id="351"/>
+        <w:commentReference w:id="419"/>
       </w:r>
     </w:p>
     <w:p>
       <w:pPr>
         <w:pStyle w:val="Heading3"/>
       </w:pPr>
-      <w:commentRangeStart w:id="355"/>
+      <w:commentRangeStart w:id="423"/>
       <w:r>
         <w:t>Meta Ranges</w:t>
       </w:r>
-      <w:commentRangeEnd w:id="355"/>
+      <w:commentRangeEnd w:id="423"/>
       <w:r>
         <w:rPr>
           <w:rStyle w:val="CommentReference"/>
         </w:rPr>
-        <w:commentReference w:id="355"/>
+        <w:commentReference w:id="423"/>
       </w:r>
       <w:r>
         <w:t xml:space="preserve"> </w:t>
@@ -7333,7 +7804,7 @@
       <w:pPr>
         <w:pStyle w:val="Caption"/>
       </w:pPr>
-      <w:bookmarkStart w:id="356" w:name="_Ref68103200"/>
+      <w:bookmarkStart w:id="424" w:name="_Ref68103200"/>
       <w:r>
         <w:t xml:space="preserve">Figure </w:t>
       </w:r>
@@ -7355,7 +7826,7 @@
       <w:r>
         <w:fldChar w:fldCharType="end"/>
       </w:r>
-      <w:bookmarkEnd w:id="356"/>
+      <w:bookmarkEnd w:id="424"/>
       <w:r>
         <w:t xml:space="preserve"> Meta Ranges</w:t>
       </w:r>
@@ -7363,7 +7834,7 @@
     <w:p>
       <w:pPr>
         <w:rPr>
-          <w:ins w:id="357" w:author="Guy Harrison" w:date="2021-04-12T15:11:00Z"/>
+          <w:ins w:id="425" w:author="Guy Harrison" w:date="2021-04-12T15:11:00Z"/>
         </w:rPr>
       </w:pPr>
       <w:r>
@@ -7381,7 +7852,7 @@
       <w:r>
         <w:t xml:space="preserve">Figure </w:t>
       </w:r>
-      <w:ins w:id="358" w:author="Guy Harrison" w:date="2021-04-08T11:31:00Z">
+      <w:ins w:id="426" w:author="Guy Harrison" w:date="2021-04-08T11:31:00Z">
         <w:r>
           <w:rPr>
             <w:noProof/>
@@ -7439,10 +7910,10 @@
     <w:p>
       <w:pPr>
         <w:rPr>
-          <w:del w:id="359" w:author="Guy Harrison" w:date="2021-04-05T15:03:00Z"/>
-        </w:rPr>
-      </w:pPr>
-      <w:del w:id="360" w:author="Guy Harrison" w:date="2021-04-12T15:11:00Z">
+          <w:del w:id="427" w:author="Guy Harrison" w:date="2021-04-05T15:03:00Z"/>
+        </w:rPr>
+      </w:pPr>
+      <w:del w:id="428" w:author="Guy Harrison" w:date="2021-04-12T15:11:00Z">
         <w:r>
           <w:fldChar w:fldCharType="begin"/>
         </w:r>
@@ -7462,23 +7933,23 @@
           <w:delText xml:space="preserve"> oversimplifies these meta ranges significantly:  in CockroachDB, the meta ranges include information about </w:delText>
         </w:r>
       </w:del>
-      <w:del w:id="361" w:author="Guy Harrison" w:date="2021-04-09T14:43:00Z">
+      <w:del w:id="429" w:author="Guy Harrison" w:date="2021-04-09T14:43:00Z">
         <w:r>
           <w:delText xml:space="preserve">the replicas </w:delText>
         </w:r>
-        <w:commentRangeStart w:id="362"/>
+        <w:commentRangeStart w:id="430"/>
         <w:r>
           <w:delText>as well as the Leaseholders</w:delText>
         </w:r>
-        <w:commentRangeEnd w:id="362"/>
+        <w:commentRangeEnd w:id="430"/>
         <w:r>
           <w:rPr>
             <w:rStyle w:val="CommentReference"/>
           </w:rPr>
-          <w:commentReference w:id="362"/>
+          <w:commentReference w:id="430"/>
         </w:r>
       </w:del>
-      <w:del w:id="363" w:author="Guy Harrison" w:date="2021-04-12T15:11:00Z">
+      <w:del w:id="431" w:author="Guy Harrison" w:date="2021-04-12T15:11:00Z">
         <w:r>
           <w:delText xml:space="preserve">, allowing lookups to proceed if a node is unavailable and potentially to look at a local replica of the +meta2+ structure on a local node. </w:delText>
         </w:r>
@@ -7744,40 +8215,40 @@
       </w:r>
     </w:p>
     <w:p>
-      <w:del w:id="364" w:author="Guy Harrison" w:date="2021-04-09T14:59:00Z">
+      <w:del w:id="432" w:author="Guy Harrison" w:date="2021-04-09T14:59:00Z">
         <w:r>
           <w:delText>Ranges can be merged if they fall below a size threshold (</w:delText>
         </w:r>
-        <w:commentRangeStart w:id="365"/>
+        <w:commentRangeStart w:id="433"/>
         <w:r>
           <w:delText>which parameter?</w:delText>
         </w:r>
-        <w:commentRangeEnd w:id="365"/>
+        <w:commentRangeEnd w:id="433"/>
         <w:r>
           <w:rPr>
             <w:rStyle w:val="CommentReference"/>
           </w:rPr>
-          <w:commentReference w:id="365"/>
+          <w:commentReference w:id="433"/>
         </w:r>
         <w:r>
           <w:delText>) or can be merged manually using the +</w:delText>
         </w:r>
-        <w:commentRangeStart w:id="366"/>
+        <w:commentRangeStart w:id="434"/>
         <w:r>
           <w:delText>UNSPLIT AT</w:delText>
         </w:r>
-        <w:commentRangeEnd w:id="366"/>
+        <w:commentRangeEnd w:id="434"/>
         <w:r>
           <w:rPr>
             <w:rStyle w:val="CommentReference"/>
           </w:rPr>
-          <w:commentReference w:id="366"/>
+          <w:commentReference w:id="434"/>
         </w:r>
         <w:r>
           <w:delText xml:space="preserve">+ clause of the +ALTER TABLE+ and +ALTER INDEX_ statements. </w:delText>
         </w:r>
       </w:del>
-      <w:ins w:id="367" w:author="Guy Harrison" w:date="2021-04-05T15:07:00Z">
+      <w:ins w:id="435" w:author="Guy Harrison" w:date="2021-04-05T15:07:00Z">
         <w:r>
           <w:fldChar w:fldCharType="begin"/>
         </w:r>
@@ -7788,7 +8259,7 @@
       <w:r>
         <w:fldChar w:fldCharType="separate"/>
       </w:r>
-      <w:ins w:id="368" w:author="Guy Harrison" w:date="2021-04-05T15:06:00Z">
+      <w:ins w:id="436" w:author="Guy Harrison" w:date="2021-04-05T15:06:00Z">
         <w:r>
           <w:t xml:space="preserve">Figure </w:t>
         </w:r>
@@ -7799,7 +8270,7 @@
         </w:rPr>
         <w:t>14</w:t>
       </w:r>
-      <w:ins w:id="369" w:author="Guy Harrison" w:date="2021-04-05T15:07:00Z">
+      <w:ins w:id="437" w:author="Guy Harrison" w:date="2021-04-05T15:07:00Z">
         <w:r>
           <w:fldChar w:fldCharType="end"/>
         </w:r>
@@ -7807,17 +8278,17 @@
           <w:t xml:space="preserve"> illustrates a basic range split </w:t>
         </w:r>
       </w:ins>
-      <w:ins w:id="370" w:author="Guy Harrison" w:date="2021-04-12T15:28:00Z">
+      <w:ins w:id="438" w:author="Guy Harrison" w:date="2021-04-12T15:28:00Z">
         <w:r>
           <w:t>when</w:t>
         </w:r>
       </w:ins>
-      <w:ins w:id="371" w:author="Guy Harrison" w:date="2021-04-05T15:07:00Z">
+      <w:ins w:id="439" w:author="Guy Harrison" w:date="2021-04-05T15:07:00Z">
         <w:r>
           <w:t xml:space="preserve"> an insert causes a range to exceed the 512MB </w:t>
         </w:r>
       </w:ins>
-      <w:ins w:id="372" w:author="Guy Harrison" w:date="2021-04-05T15:08:00Z">
+      <w:ins w:id="440" w:author="Guy Harrison" w:date="2021-04-05T15:08:00Z">
         <w:r>
           <w:t xml:space="preserve">threshold.  Two </w:t>
         </w:r>
@@ -7837,7 +8308,7 @@
     <w:p>
       <w:pPr>
         <w:keepNext/>
-        <w:pPrChange w:id="373" w:author="Guy Harrison" w:date="2021-04-05T15:06:00Z">
+        <w:pPrChange w:id="441" w:author="Guy Harrison" w:date="2021-04-05T15:06:00Z">
           <w:pPr/>
         </w:pPrChange>
       </w:pPr>
@@ -7892,19 +8363,29 @@
       <w:pPr>
         <w:pStyle w:val="Caption"/>
       </w:pPr>
-      <w:bookmarkStart w:id="374" w:name="_Ref68527671"/>
+      <w:bookmarkStart w:id="442" w:name="_Ref68527671"/>
       <w:r>
         <w:t xml:space="preserve">Figure </w:t>
       </w:r>
-      <w:fldSimple w:instr=" SEQ Figure \* ARABIC ">
-        <w:r>
-          <w:rPr>
-            <w:noProof/>
-          </w:rPr>
-          <w:t>14</w:t>
-        </w:r>
-      </w:fldSimple>
-      <w:bookmarkEnd w:id="374"/>
+      <w:r>
+        <w:fldChar w:fldCharType="begin"/>
+      </w:r>
+      <w:r>
+        <w:instrText>SEQ Figure \* ARABIC</w:instrText>
+      </w:r>
+      <w:r>
+        <w:fldChar w:fldCharType="separate"/>
+      </w:r>
+      <w:r>
+        <w:rPr>
+          <w:noProof/>
+        </w:rPr>
+        <w:t>14</w:t>
+      </w:r>
+      <w:r>
+        <w:fldChar w:fldCharType="end"/>
+      </w:r>
+      <w:bookmarkEnd w:id="442"/>
       <w:r>
         <w:t xml:space="preserve"> Range Splits</w:t>
       </w:r>
@@ -7913,43 +8394,43 @@
       <w:pPr>
         <w:pStyle w:val="Heading3"/>
       </w:pPr>
-      <w:commentRangeStart w:id="375"/>
-      <w:commentRangeStart w:id="376"/>
-      <w:del w:id="377" w:author="Guy Harrison" w:date="2021-04-12T13:57:00Z">
+      <w:commentRangeStart w:id="443"/>
+      <w:commentRangeStart w:id="444"/>
+      <w:del w:id="445" w:author="Guy Harrison" w:date="2021-04-12T13:57:00Z">
         <w:r>
           <w:delText>Geo-partitioning</w:delText>
         </w:r>
-        <w:commentRangeEnd w:id="375"/>
+        <w:commentRangeEnd w:id="443"/>
         <w:r>
           <w:rPr>
             <w:rStyle w:val="CommentReference"/>
           </w:rPr>
-          <w:commentReference w:id="375"/>
-        </w:r>
-        <w:commentRangeEnd w:id="376"/>
+          <w:commentReference w:id="443"/>
+        </w:r>
+        <w:commentRangeEnd w:id="444"/>
         <w:r>
           <w:rPr>
             <w:rStyle w:val="CommentReference"/>
           </w:rPr>
-          <w:commentReference w:id="376"/>
+          <w:commentReference w:id="444"/>
         </w:r>
       </w:del>
-      <w:ins w:id="378" w:author="Guy Harrison" w:date="2021-04-12T13:57:00Z">
+      <w:ins w:id="446" w:author="Guy Harrison" w:date="2021-04-12T13:57:00Z">
         <w:r>
           <w:t>Multi</w:t>
         </w:r>
       </w:ins>
-      <w:ins w:id="379" w:author="Guy Harrison" w:date="2021-04-12T15:29:00Z">
+      <w:ins w:id="447" w:author="Guy Harrison" w:date="2021-04-12T15:29:00Z">
         <w:r>
           <w:t>-</w:t>
         </w:r>
       </w:ins>
-      <w:ins w:id="380" w:author="Guy Harrison" w:date="2021-04-12T13:57:00Z">
+      <w:ins w:id="448" w:author="Guy Harrison" w:date="2021-04-12T13:57:00Z">
         <w:r>
           <w:t xml:space="preserve">region </w:t>
         </w:r>
       </w:ins>
-      <w:ins w:id="381" w:author="Guy Harrison" w:date="2021-04-12T15:29:00Z">
+      <w:ins w:id="449" w:author="Guy Harrison" w:date="2021-04-12T15:29:00Z">
         <w:r>
           <w:t>distribution</w:t>
         </w:r>
@@ -7958,7 +8439,7 @@
     <w:p>
       <w:pPr>
         <w:rPr>
-          <w:ins w:id="382" w:author="Guy Harrison" w:date="2021-04-12T13:57:00Z"/>
+          <w:ins w:id="450" w:author="Guy Harrison" w:date="2021-04-12T13:57:00Z"/>
         </w:rPr>
       </w:pPr>
       <w:r>
@@ -7971,10 +8452,10 @@
     <w:p>
       <w:pPr>
         <w:rPr>
-          <w:ins w:id="383" w:author="Guy Harrison" w:date="2021-04-12T13:57:00Z"/>
-        </w:rPr>
-      </w:pPr>
-      <w:ins w:id="384" w:author="Guy Harrison" w:date="2021-04-12T13:57:00Z">
+          <w:ins w:id="451" w:author="Guy Harrison" w:date="2021-04-12T13:57:00Z"/>
+        </w:rPr>
+      </w:pPr>
+      <w:ins w:id="452" w:author="Guy Harrison" w:date="2021-04-12T13:57:00Z">
         <w:r>
           <w:t xml:space="preserve">CockroachDB </w:t>
         </w:r>
@@ -7982,27 +8463,27 @@
           <w:t xml:space="preserve">supports </w:t>
         </w:r>
       </w:ins>
-      <w:ins w:id="385" w:author="Guy Harrison" w:date="2021-04-12T15:29:00Z">
+      <w:ins w:id="453" w:author="Guy Harrison" w:date="2021-04-12T15:29:00Z">
         <w:r>
           <w:t xml:space="preserve">a </w:t>
         </w:r>
       </w:ins>
-      <w:ins w:id="386" w:author="Guy Harrison" w:date="2021-04-12T13:57:00Z">
+      <w:ins w:id="454" w:author="Guy Harrison" w:date="2021-04-12T13:57:00Z">
         <w:r>
           <w:t>multi-region conf</w:t>
         </w:r>
       </w:ins>
-      <w:ins w:id="387" w:author="Guy Harrison" w:date="2021-04-12T13:58:00Z">
+      <w:ins w:id="455" w:author="Guy Harrison" w:date="2021-04-12T13:58:00Z">
         <w:r>
           <w:t xml:space="preserve">iguration </w:t>
         </w:r>
       </w:ins>
-      <w:ins w:id="388" w:author="Guy Harrison" w:date="2021-04-12T15:29:00Z">
+      <w:ins w:id="456" w:author="Guy Harrison" w:date="2021-04-12T15:29:00Z">
         <w:r>
           <w:t>that controls</w:t>
         </w:r>
       </w:ins>
-      <w:ins w:id="389" w:author="Guy Harrison" w:date="2021-04-12T13:58:00Z">
+      <w:ins w:id="457" w:author="Guy Harrison" w:date="2021-04-12T13:58:00Z">
         <w:r>
           <w:t xml:space="preserve"> how data should be distributed across regions</w:t>
         </w:r>
@@ -8019,15 +8500,15 @@
           <w:numId w:val="21"/>
         </w:numPr>
         <w:rPr>
-          <w:ins w:id="390" w:author="Guy Harrison" w:date="2021-04-12T14:06:00Z"/>
-        </w:rPr>
-      </w:pPr>
-      <w:ins w:id="391" w:author="Guy Harrison" w:date="2021-04-12T13:57:00Z">
+          <w:ins w:id="458" w:author="Guy Harrison" w:date="2021-04-12T14:06:00Z"/>
+        </w:rPr>
+      </w:pPr>
+      <w:ins w:id="459" w:author="Guy Harrison" w:date="2021-04-12T13:57:00Z">
         <w:r>
           <w:rPr>
             <w:b/>
             <w:bCs/>
-            <w:rPrChange w:id="392" w:author="Guy Harrison" w:date="2021-04-12T13:58:00Z">
+            <w:rPrChange w:id="460" w:author="Guy Harrison" w:date="2021-04-12T13:58:00Z">
               <w:rPr/>
             </w:rPrChange>
           </w:rPr>
@@ -8037,7 +8518,7 @@
           <w:t xml:space="preserve"> are geographic regions that a user specifies at node start time</w:t>
         </w:r>
       </w:ins>
-      <w:ins w:id="393" w:author="Guy Harrison" w:date="2021-04-12T14:23:00Z">
+      <w:ins w:id="461" w:author="Guy Harrison" w:date="2021-04-12T14:23:00Z">
         <w:r>
           <w:t>.</w:t>
         </w:r>
@@ -8051,13 +8532,13 @@
           <w:numId w:val="21"/>
         </w:numPr>
         <w:rPr>
-          <w:ins w:id="394" w:author="Guy Harrison" w:date="2021-04-12T13:57:00Z"/>
-        </w:rPr>
-        <w:pPrChange w:id="395" w:author="Guy Harrison" w:date="2021-04-12T13:58:00Z">
+          <w:ins w:id="462" w:author="Guy Harrison" w:date="2021-04-12T13:57:00Z"/>
+        </w:rPr>
+        <w:pPrChange w:id="463" w:author="Guy Harrison" w:date="2021-04-12T13:58:00Z">
           <w:pPr/>
         </w:pPrChange>
       </w:pPr>
-      <w:ins w:id="396" w:author="Guy Harrison" w:date="2021-04-12T14:20:00Z">
+      <w:ins w:id="464" w:author="Guy Harrison" w:date="2021-04-12T14:20:00Z">
         <w:r>
           <w:rPr>
             <w:b/>
@@ -8086,23 +8567,23 @@
           <w:numId w:val="21"/>
         </w:numPr>
         <w:rPr>
-          <w:ins w:id="397" w:author="Guy Harrison" w:date="2021-04-12T13:57:00Z"/>
-        </w:rPr>
-        <w:pPrChange w:id="398" w:author="Guy Harrison" w:date="2021-04-12T13:58:00Z">
+          <w:ins w:id="465" w:author="Guy Harrison" w:date="2021-04-12T13:57:00Z"/>
+        </w:rPr>
+        <w:pPrChange w:id="466" w:author="Guy Harrison" w:date="2021-04-12T13:58:00Z">
           <w:pPr/>
         </w:pPrChange>
       </w:pPr>
-      <w:ins w:id="399" w:author="Guy Harrison" w:date="2021-04-12T14:05:00Z">
+      <w:ins w:id="467" w:author="Guy Harrison" w:date="2021-04-12T14:05:00Z">
         <w:r>
           <w:t xml:space="preserve">Databases within the cluster are assigned to </w:t>
         </w:r>
       </w:ins>
-      <w:ins w:id="400" w:author="Guy Harrison" w:date="2021-04-12T14:06:00Z">
+      <w:ins w:id="468" w:author="Guy Harrison" w:date="2021-04-12T14:06:00Z">
         <w:r>
           <w:t>one or more regions</w:t>
         </w:r>
       </w:ins>
-      <w:ins w:id="401" w:author="Guy Harrison" w:date="2021-04-12T14:20:00Z">
+      <w:ins w:id="469" w:author="Guy Harrison" w:date="2021-04-12T14:20:00Z">
         <w:r>
           <w:t xml:space="preserve">: one of these regions is the </w:t>
         </w:r>
@@ -8110,7 +8591,7 @@
           <w:rPr>
             <w:b/>
             <w:bCs/>
-            <w:rPrChange w:id="402" w:author="Guy Harrison" w:date="2021-04-12T14:21:00Z">
+            <w:rPrChange w:id="470" w:author="Guy Harrison" w:date="2021-04-12T14:21:00Z">
               <w:rPr/>
             </w:rPrChange>
           </w:rPr>
@@ -8129,10 +8610,10 @@
           <w:numId w:val="21"/>
         </w:numPr>
         <w:rPr>
-          <w:ins w:id="403" w:author="Guy Harrison" w:date="2021-04-12T14:21:00Z"/>
-        </w:rPr>
-      </w:pPr>
-      <w:ins w:id="404" w:author="Guy Harrison" w:date="2021-04-12T14:21:00Z">
+          <w:ins w:id="471" w:author="Guy Harrison" w:date="2021-04-12T14:21:00Z"/>
+        </w:rPr>
+      </w:pPr>
+      <w:ins w:id="472" w:author="Guy Harrison" w:date="2021-04-12T14:21:00Z">
         <w:r>
           <w:t xml:space="preserve">Tables within a database </w:t>
         </w:r>
@@ -8140,12 +8621,12 @@
           <w:t xml:space="preserve">may have specific </w:t>
         </w:r>
       </w:ins>
-      <w:ins w:id="405" w:author="Guy Harrison" w:date="2021-04-12T14:22:00Z">
+      <w:ins w:id="473" w:author="Guy Harrison" w:date="2021-04-12T14:22:00Z">
         <w:r>
           <w:rPr>
             <w:b/>
             <w:bCs/>
-            <w:rPrChange w:id="406" w:author="Guy Harrison" w:date="2021-04-12T14:22:00Z">
+            <w:rPrChange w:id="474" w:author="Guy Harrison" w:date="2021-04-12T14:22:00Z">
               <w:rPr/>
             </w:rPrChange>
           </w:rPr>
@@ -8161,12 +8642,12 @@
           <w:t>)</w:t>
         </w:r>
       </w:ins>
-      <w:ins w:id="407" w:author="Guy Harrison" w:date="2021-04-12T15:29:00Z">
+      <w:ins w:id="475" w:author="Guy Harrison" w:date="2021-04-12T15:29:00Z">
         <w:r>
           <w:t>,</w:t>
         </w:r>
       </w:ins>
-      <w:ins w:id="408" w:author="Guy Harrison" w:date="2021-04-12T14:22:00Z">
+      <w:ins w:id="476" w:author="Guy Harrison" w:date="2021-04-12T14:22:00Z">
         <w:r>
           <w:t xml:space="preserve"> which determine how its data will be distributed across zones. </w:t>
         </w:r>
@@ -8180,18 +8661,18 @@
           <w:numId w:val="21"/>
         </w:numPr>
         <w:rPr>
-          <w:ins w:id="409" w:author="Guy Harrison" w:date="2021-04-12T13:57:00Z"/>
-        </w:rPr>
-        <w:pPrChange w:id="410" w:author="Guy Harrison" w:date="2021-04-12T13:58:00Z">
+          <w:ins w:id="477" w:author="Guy Harrison" w:date="2021-04-12T13:57:00Z"/>
+        </w:rPr>
+        <w:pPrChange w:id="478" w:author="Guy Harrison" w:date="2021-04-12T13:58:00Z">
           <w:pPr/>
         </w:pPrChange>
       </w:pPr>
-      <w:ins w:id="411" w:author="Guy Harrison" w:date="2021-04-12T13:57:00Z">
+      <w:ins w:id="479" w:author="Guy Harrison" w:date="2021-04-12T13:57:00Z">
         <w:r>
           <w:rPr>
             <w:b/>
             <w:bCs/>
-            <w:rPrChange w:id="412" w:author="Guy Harrison" w:date="2021-04-12T14:22:00Z">
+            <w:rPrChange w:id="480" w:author="Guy Harrison" w:date="2021-04-12T14:22:00Z">
               <w:rPr/>
             </w:rPrChange>
           </w:rPr>
@@ -8201,12 +8682,12 @@
           <w:t xml:space="preserve"> dictate how many simultaneous failure</w:t>
         </w:r>
       </w:ins>
-      <w:ins w:id="413" w:author="Guy Harrison" w:date="2021-04-12T15:30:00Z">
+      <w:ins w:id="481" w:author="Guy Harrison" w:date="2021-04-12T15:30:00Z">
         <w:r>
           <w:t xml:space="preserve">s </w:t>
         </w:r>
       </w:ins>
-      <w:ins w:id="414" w:author="Guy Harrison" w:date="2021-04-12T13:57:00Z">
+      <w:ins w:id="482" w:author="Guy Harrison" w:date="2021-04-12T13:57:00Z">
         <w:r>
           <w:t>a database can survive.</w:t>
         </w:r>
@@ -8216,17 +8697,17 @@
       <w:pPr>
         <w:pStyle w:val="ListParagraph"/>
         <w:rPr>
-          <w:del w:id="415" w:author="Guy Harrison" w:date="2021-04-12T14:22:00Z"/>
-        </w:rPr>
-      </w:pPr>
-    </w:p>
-    <w:p>
-      <w:pPr>
-        <w:rPr>
-          <w:ins w:id="416" w:author="Guy Harrison" w:date="2021-04-12T14:25:00Z"/>
-        </w:rPr>
-      </w:pPr>
-      <w:ins w:id="417" w:author="Guy Harrison" w:date="2021-04-12T14:24:00Z">
+          <w:del w:id="483" w:author="Guy Harrison" w:date="2021-04-12T14:22:00Z"/>
+        </w:rPr>
+      </w:pPr>
+    </w:p>
+    <w:p>
+      <w:pPr>
+        <w:rPr>
+          <w:ins w:id="484" w:author="Guy Harrison" w:date="2021-04-12T14:25:00Z"/>
+        </w:rPr>
+      </w:pPr>
+      <w:ins w:id="485" w:author="Guy Harrison" w:date="2021-04-12T14:24:00Z">
         <w:r>
           <w:t xml:space="preserve">With the </w:t>
         </w:r>
@@ -8234,14 +8715,14 @@
           <w:rPr>
             <w:b/>
             <w:bCs/>
-            <w:rPrChange w:id="418" w:author="Guy Harrison" w:date="2021-04-12T14:28:00Z">
+            <w:rPrChange w:id="486" w:author="Guy Harrison" w:date="2021-04-12T14:28:00Z">
               <w:rPr/>
             </w:rPrChange>
           </w:rPr>
           <w:t>zone</w:t>
         </w:r>
       </w:ins>
-      <w:ins w:id="419" w:author="Guy Harrison" w:date="2021-04-12T15:30:00Z">
+      <w:ins w:id="487" w:author="Guy Harrison" w:date="2021-04-12T15:30:00Z">
         <w:r>
           <w:rPr>
             <w:b/>
@@ -8250,12 +8731,12 @@
           <w:t>-</w:t>
         </w:r>
       </w:ins>
-      <w:ins w:id="420" w:author="Guy Harrison" w:date="2021-04-12T14:24:00Z">
+      <w:ins w:id="488" w:author="Guy Harrison" w:date="2021-04-12T14:24:00Z">
         <w:r>
           <w:rPr>
             <w:b/>
             <w:bCs/>
-            <w:rPrChange w:id="421" w:author="Guy Harrison" w:date="2021-04-12T14:28:00Z">
+            <w:rPrChange w:id="489" w:author="Guy Harrison" w:date="2021-04-12T14:28:00Z">
               <w:rPr/>
             </w:rPrChange>
           </w:rPr>
@@ -8265,7 +8746,7 @@
           <w:t>, the database will remain fully available for reads and writes, even if a zone goes down. However, the database may not remain fully available if multiple zones fail in the same region.</w:t>
         </w:r>
       </w:ins>
-      <w:ins w:id="422" w:author="Guy Harrison" w:date="2021-04-12T14:25:00Z">
+      <w:ins w:id="490" w:author="Guy Harrison" w:date="2021-04-12T14:25:00Z">
         <w:r>
           <w:t xml:space="preserve"> </w:t>
         </w:r>
@@ -8277,10 +8758,10 @@
     <w:p>
       <w:pPr>
         <w:rPr>
-          <w:ins w:id="423" w:author="Guy Harrison" w:date="2021-04-12T14:25:00Z"/>
-        </w:rPr>
-      </w:pPr>
-      <w:ins w:id="424" w:author="Guy Harrison" w:date="2021-04-12T14:25:00Z">
+          <w:ins w:id="491" w:author="Guy Harrison" w:date="2021-04-12T14:25:00Z"/>
+        </w:rPr>
+      </w:pPr>
+      <w:ins w:id="492" w:author="Guy Harrison" w:date="2021-04-12T14:25:00Z">
         <w:r>
           <w:t xml:space="preserve">The </w:t>
         </w:r>
@@ -8288,14 +8769,14 @@
           <w:rPr>
             <w:b/>
             <w:bCs/>
-            <w:rPrChange w:id="425" w:author="Guy Harrison" w:date="2021-04-12T14:28:00Z">
+            <w:rPrChange w:id="493" w:author="Guy Harrison" w:date="2021-04-12T14:28:00Z">
               <w:rPr/>
             </w:rPrChange>
           </w:rPr>
           <w:t>region</w:t>
         </w:r>
       </w:ins>
-      <w:ins w:id="426" w:author="Guy Harrison" w:date="2021-04-12T15:30:00Z">
+      <w:ins w:id="494" w:author="Guy Harrison" w:date="2021-04-12T15:30:00Z">
         <w:r>
           <w:rPr>
             <w:b/>
@@ -8304,12 +8785,12 @@
           <w:t>-</w:t>
         </w:r>
       </w:ins>
-      <w:ins w:id="427" w:author="Guy Harrison" w:date="2021-04-12T14:25:00Z">
+      <w:ins w:id="495" w:author="Guy Harrison" w:date="2021-04-12T14:25:00Z">
         <w:r>
           <w:rPr>
             <w:b/>
             <w:bCs/>
-            <w:rPrChange w:id="428" w:author="Guy Harrison" w:date="2021-04-12T14:28:00Z">
+            <w:rPrChange w:id="496" w:author="Guy Harrison" w:date="2021-04-12T14:28:00Z">
               <w:rPr/>
             </w:rPrChange>
           </w:rPr>
@@ -8319,27 +8800,27 @@
           <w:t xml:space="preserve"> has the property that the database will remain fully available for reads and writes, even if an entire region goes down. </w:t>
         </w:r>
       </w:ins>
-      <w:ins w:id="429" w:author="Guy Harrison" w:date="2021-04-12T14:27:00Z">
+      <w:ins w:id="497" w:author="Guy Harrison" w:date="2021-04-12T14:27:00Z">
         <w:r>
           <w:t xml:space="preserve"> This</w:t>
         </w:r>
       </w:ins>
-      <w:ins w:id="430" w:author="Guy Harrison" w:date="2021-04-12T15:30:00Z">
+      <w:ins w:id="498" w:author="Guy Harrison" w:date="2021-04-12T15:30:00Z">
         <w:r>
           <w:t>,</w:t>
         </w:r>
       </w:ins>
-      <w:ins w:id="431" w:author="Guy Harrison" w:date="2021-04-12T14:27:00Z">
+      <w:ins w:id="499" w:author="Guy Harrison" w:date="2021-04-12T14:27:00Z">
         <w:r>
           <w:t xml:space="preserve"> of course</w:t>
         </w:r>
       </w:ins>
-      <w:ins w:id="432" w:author="Guy Harrison" w:date="2021-04-12T15:29:00Z">
+      <w:ins w:id="500" w:author="Guy Harrison" w:date="2021-04-12T15:29:00Z">
         <w:r>
           <w:t>,</w:t>
         </w:r>
       </w:ins>
-      <w:ins w:id="433" w:author="Guy Harrison" w:date="2021-04-12T14:27:00Z">
+      <w:ins w:id="501" w:author="Guy Harrison" w:date="2021-04-12T14:27:00Z">
         <w:r>
           <w:t xml:space="preserve"> means that copies of data will need to be maintained in other regions, magnifying write time. </w:t>
         </w:r>
@@ -8348,10 +8829,10 @@
     <w:p>
       <w:pPr>
         <w:rPr>
-          <w:ins w:id="434" w:author="Guy Harrison" w:date="2021-04-12T14:28:00Z"/>
-        </w:rPr>
-      </w:pPr>
-      <w:ins w:id="435" w:author="Guy Harrison" w:date="2021-04-12T14:26:00Z">
+          <w:ins w:id="502" w:author="Guy Harrison" w:date="2021-04-12T14:28:00Z"/>
+        </w:rPr>
+      </w:pPr>
+      <w:ins w:id="503" w:author="Guy Harrison" w:date="2021-04-12T14:26:00Z">
         <w:r>
           <w:t xml:space="preserve">By default, all tables in a multi-region database are </w:t>
         </w:r>
@@ -8359,7 +8840,7 @@
           <w:rPr>
             <w:b/>
             <w:bCs/>
-            <w:rPrChange w:id="436" w:author="Guy Harrison" w:date="2021-04-12T14:28:00Z">
+            <w:rPrChange w:id="504" w:author="Guy Harrison" w:date="2021-04-12T14:28:00Z">
               <w:rPr/>
             </w:rPrChange>
           </w:rPr>
@@ -8373,15 +8854,15 @@
     <w:p>
       <w:pPr>
         <w:rPr>
-          <w:ins w:id="437" w:author="Guy Harrison" w:date="2021-04-12T14:28:00Z"/>
-        </w:rPr>
-      </w:pPr>
-      <w:ins w:id="438" w:author="Guy Harrison" w:date="2021-04-12T14:28:00Z">
+          <w:ins w:id="505" w:author="Guy Harrison" w:date="2021-04-12T14:28:00Z"/>
+        </w:rPr>
+      </w:pPr>
+      <w:ins w:id="506" w:author="Guy Harrison" w:date="2021-04-12T14:28:00Z">
         <w:r>
           <w:rPr>
             <w:b/>
             <w:bCs/>
-            <w:rPrChange w:id="439" w:author="Guy Harrison" w:date="2021-04-12T14:28:00Z">
+            <w:rPrChange w:id="507" w:author="Guy Harrison" w:date="2021-04-12T14:28:00Z">
               <w:rPr/>
             </w:rPrChange>
           </w:rPr>
@@ -8403,15 +8884,15 @@
     <w:p>
       <w:pPr>
         <w:rPr>
-          <w:ins w:id="440" w:author="Guy Harrison" w:date="2021-04-12T14:25:00Z"/>
-        </w:rPr>
-      </w:pPr>
-      <w:ins w:id="441" w:author="Guy Harrison" w:date="2021-04-12T14:28:00Z">
+          <w:ins w:id="508" w:author="Guy Harrison" w:date="2021-04-12T14:25:00Z"/>
+        </w:rPr>
+      </w:pPr>
+      <w:ins w:id="509" w:author="Guy Harrison" w:date="2021-04-12T14:28:00Z">
         <w:r>
           <w:rPr>
             <w:b/>
             <w:bCs/>
-            <w:rPrChange w:id="442" w:author="Guy Harrison" w:date="2021-04-12T14:28:00Z">
+            <w:rPrChange w:id="510" w:author="Guy Harrison" w:date="2021-04-12T14:28:00Z">
               <w:rPr/>
             </w:rPrChange>
           </w:rPr>
@@ -8433,10 +8914,10 @@
     <w:p>
       <w:pPr>
         <w:rPr>
-          <w:del w:id="443" w:author="Guy Harrison" w:date="2021-04-12T13:54:00Z"/>
-        </w:rPr>
-      </w:pPr>
-      <w:del w:id="444" w:author="Guy Harrison" w:date="2021-04-12T13:54:00Z">
+          <w:del w:id="511" w:author="Guy Harrison" w:date="2021-04-12T13:54:00Z"/>
+        </w:rPr>
+      </w:pPr>
+      <w:del w:id="512" w:author="Guy Harrison" w:date="2021-04-12T13:54:00Z">
         <w:r>
           <w:delText xml:space="preserve">Geo-partitioning can be applied to </w:delText>
         </w:r>
@@ -8448,10 +8929,10 @@
     <w:p>
       <w:pPr>
         <w:rPr>
-          <w:del w:id="445" w:author="Guy Harrison" w:date="2021-04-12T13:54:00Z"/>
-        </w:rPr>
-      </w:pPr>
-      <w:del w:id="446" w:author="Guy Harrison" w:date="2021-04-12T13:54:00Z">
+          <w:del w:id="513" w:author="Guy Harrison" w:date="2021-04-12T13:54:00Z"/>
+        </w:rPr>
+      </w:pPr>
+      <w:del w:id="514" w:author="Guy Harrison" w:date="2021-04-12T13:54:00Z">
         <w:r>
           <w:delText>With</w:delText>
         </w:r>
@@ -8505,10 +8986,10 @@
     <w:p>
       <w:pPr>
         <w:rPr>
-          <w:del w:id="447" w:author="Guy Harrison" w:date="2021-04-12T13:54:00Z"/>
-        </w:rPr>
-      </w:pPr>
-      <w:del w:id="448" w:author="Guy Harrison" w:date="2021-04-12T13:54:00Z">
+          <w:del w:id="515" w:author="Guy Harrison" w:date="2021-04-12T13:54:00Z"/>
+        </w:rPr>
+      </w:pPr>
+      <w:del w:id="516" w:author="Guy Harrison" w:date="2021-04-12T13:54:00Z">
         <w:r>
           <w:delText>With geo-</w:delText>
         </w:r>
@@ -8538,28 +9019,28 @@
     <w:p>
       <w:pPr>
         <w:rPr>
-          <w:ins w:id="449" w:author="Guy Harrison" w:date="2021-04-05T15:08:00Z"/>
-        </w:rPr>
-      </w:pPr>
-      <w:commentRangeStart w:id="450"/>
-      <w:commentRangeStart w:id="451"/>
-      <w:del w:id="452" w:author="Guy Harrison" w:date="2021-04-09T15:05:00Z">
+          <w:ins w:id="517" w:author="Guy Harrison" w:date="2021-04-05T15:08:00Z"/>
+        </w:rPr>
+      </w:pPr>
+      <w:commentRangeStart w:id="518"/>
+      <w:commentRangeStart w:id="519"/>
+      <w:del w:id="520" w:author="Guy Harrison" w:date="2021-04-09T15:05:00Z">
         <w:r>
           <w:delText>(Internals?   Are the partitions separate tables from the point of view of the distribution layer?)</w:delText>
         </w:r>
-        <w:commentRangeEnd w:id="450"/>
+        <w:commentRangeEnd w:id="518"/>
         <w:r>
           <w:rPr>
             <w:rStyle w:val="CommentReference"/>
           </w:rPr>
-          <w:commentReference w:id="450"/>
-        </w:r>
-        <w:commentRangeEnd w:id="451"/>
+          <w:commentReference w:id="518"/>
+        </w:r>
+        <w:commentRangeEnd w:id="519"/>
         <w:r>
           <w:rPr>
             <w:rStyle w:val="CommentReference"/>
           </w:rPr>
-          <w:commentReference w:id="451"/>
+          <w:commentReference w:id="519"/>
         </w:r>
       </w:del>
     </w:p>
@@ -8574,7 +9055,7 @@
     <w:p>
       <w:pPr>
         <w:rPr>
-          <w:ins w:id="453" w:author="Guy Harrison" w:date="2021-04-09T15:05:00Z"/>
+          <w:ins w:id="521" w:author="Guy Harrison" w:date="2021-04-09T15:05:00Z"/>
         </w:rPr>
       </w:pPr>
       <w:r>
@@ -8589,7 +9070,7 @@
       <w:r>
         <w:t>This</w:t>
       </w:r>
-      <w:ins w:id="454" w:author="Guy Harrison" w:date="2021-04-12T15:30:00Z">
+      <w:ins w:id="522" w:author="Guy Harrison" w:date="2021-04-12T15:30:00Z">
         <w:r>
           <w:t>,</w:t>
         </w:r>
@@ -8597,7 +9078,7 @@
       <w:r>
         <w:t xml:space="preserve"> of course</w:t>
       </w:r>
-      <w:ins w:id="455" w:author="Guy Harrison" w:date="2021-04-12T15:30:00Z">
+      <w:ins w:id="523" w:author="Guy Harrison" w:date="2021-04-12T15:30:00Z">
         <w:r>
           <w:t>,</w:t>
         </w:r>
@@ -8638,7 +9119,7 @@
         <w:rPr>
           <w:b/>
           <w:bCs/>
-          <w:rPrChange w:id="456" w:author="Guy Harrison" w:date="2021-04-09T17:53:00Z">
+          <w:rPrChange w:id="524" w:author="Guy Harrison" w:date="2021-04-09T17:53:00Z">
             <w:rPr/>
           </w:rPrChange>
         </w:rPr>
@@ -8712,7 +9193,7 @@
         <w:rPr>
           <w:b/>
           <w:bCs/>
-          <w:rPrChange w:id="457" w:author="Guy Harrison" w:date="2021-04-09T17:53:00Z">
+          <w:rPrChange w:id="525" w:author="Guy Harrison" w:date="2021-04-09T17:53:00Z">
             <w:rPr/>
           </w:rPrChange>
         </w:rPr>
@@ -8721,7 +9202,7 @@
       <w:r>
         <w:t xml:space="preserve"> in which all node</w:t>
       </w:r>
-      <w:ins w:id="458" w:author="Guy Harrison" w:date="2021-04-12T15:30:00Z">
+      <w:ins w:id="526" w:author="Guy Harrison" w:date="2021-04-12T15:30:00Z">
         <w:r>
           <w:t>s</w:t>
         </w:r>
@@ -8732,7 +9213,7 @@
       <w:r>
         <w:t>.  Typically</w:t>
       </w:r>
-      <w:ins w:id="459" w:author="Guy Harrison" w:date="2021-04-12T13:38:00Z">
+      <w:ins w:id="527" w:author="Guy Harrison" w:date="2021-04-12T13:38:00Z">
         <w:r>
           <w:t>,</w:t>
         </w:r>
@@ -8782,7 +9263,7 @@
       <w:r>
         <w:t>for an update to be accepted</w:t>
       </w:r>
-      <w:ins w:id="460" w:author="Guy Harrison" w:date="2021-04-12T15:30:00Z">
+      <w:ins w:id="528" w:author="Guy Harrison" w:date="2021-04-12T15:30:00Z">
         <w:r>
           <w:t>,</w:t>
         </w:r>
@@ -8812,7 +9293,7 @@
       <w:r>
         <w:t xml:space="preserve">ensures that there is no data loss in the event of </w:t>
       </w:r>
-      <w:ins w:id="461" w:author="Guy Harrison" w:date="2021-04-12T15:31:00Z">
+      <w:ins w:id="529" w:author="Guy Harrison" w:date="2021-04-12T15:31:00Z">
         <w:r>
           <w:t xml:space="preserve">a </w:t>
         </w:r>
@@ -8820,7 +9301,7 @@
       <w:r>
         <w:t>node failure, and the system remains available</w:t>
       </w:r>
-      <w:ins w:id="462" w:author="Guy Harrison" w:date="2021-04-12T15:31:00Z">
+      <w:ins w:id="530" w:author="Guy Harrison" w:date="2021-04-12T15:31:00Z">
         <w:r>
           <w:t>,</w:t>
         </w:r>
@@ -8850,7 +9331,7 @@
       <w:r>
         <w:t>:  each range is replicated independently of other ranges.  At any given moment</w:t>
       </w:r>
-      <w:ins w:id="463" w:author="Guy Harrison" w:date="2021-04-12T15:31:00Z">
+      <w:ins w:id="531" w:author="Guy Harrison" w:date="2021-04-12T15:31:00Z">
         <w:r>
           <w:t>,</w:t>
         </w:r>
@@ -8865,14 +9346,14 @@
     <w:p>
       <w:pPr>
         <w:rPr>
-          <w:del w:id="464" w:author="Guy Harrison" w:date="2021-04-09T17:57:00Z"/>
-        </w:rPr>
-      </w:pPr>
-      <w:del w:id="465" w:author="Guy Harrison" w:date="2021-04-09T17:57:00Z">
+          <w:del w:id="532" w:author="Guy Harrison" w:date="2021-04-09T17:57:00Z"/>
+        </w:rPr>
+      </w:pPr>
+      <w:del w:id="533" w:author="Guy Harrison" w:date="2021-04-09T17:57:00Z">
         <w:r>
           <w:delText xml:space="preserve">There must be a </w:delText>
         </w:r>
-        <w:commentRangeStart w:id="466"/>
+        <w:commentRangeStart w:id="534"/>
         <w:r>
           <w:rPr>
             <w:b/>
@@ -8880,12 +9361,12 @@
           </w:rPr>
           <w:delText>distributed consensus</w:delText>
         </w:r>
-        <w:commentRangeEnd w:id="466"/>
+        <w:commentRangeEnd w:id="534"/>
         <w:r>
           <w:rPr>
             <w:rStyle w:val="CommentReference"/>
           </w:rPr>
-          <w:commentReference w:id="466"/>
+          <w:commentReference w:id="534"/>
         </w:r>
         <w:r>
           <w:delText xml:space="preserve"> mechanism that ensures that these multiple copies of data are correctly synchronized. </w:delText>
@@ -8931,7 +9412,7 @@
       <w:r>
         <w:t>it</w:t>
       </w:r>
-      <w:del w:id="468" w:author="Guy Harrison" w:date="2021-04-12T15:31:00Z">
+      <w:del w:id="536" w:author="Guy Harrison" w:date="2021-04-12T15:31:00Z">
         <w:r>
           <w:delText>'</w:delText>
         </w:r>
@@ -8948,7 +9429,7 @@
       <w:r>
         <w:t>In CockroachDB</w:t>
       </w:r>
-      <w:ins w:id="469" w:author="Guy Harrison" w:date="2021-04-12T15:31:00Z">
+      <w:ins w:id="537" w:author="Guy Harrison" w:date="2021-04-12T15:31:00Z">
         <w:r>
           <w:t>,</w:t>
         </w:r>
@@ -8965,7 +9446,7 @@
       <w:r>
         <w:t>the</w:t>
       </w:r>
-      <w:del w:id="470" w:author="Guy Harrison" w:date="2021-04-12T15:31:00Z">
+      <w:del w:id="538" w:author="Guy Harrison" w:date="2021-04-12T15:31:00Z">
         <w:r>
           <w:delText xml:space="preserve"> </w:delText>
         </w:r>
@@ -8993,7 +9474,7 @@
       <w:r>
         <w:t>In Raft and in most distributed consensus mechanisms</w:t>
       </w:r>
-      <w:ins w:id="471" w:author="Guy Harrison" w:date="2021-04-12T15:32:00Z">
+      <w:ins w:id="539" w:author="Guy Harrison" w:date="2021-04-12T15:32:00Z">
         <w:r>
           <w:t>,</w:t>
         </w:r>
@@ -9091,7 +9572,7 @@
       <w:r>
         <w:t>it</w:t>
       </w:r>
-      <w:del w:id="472" w:author="Guy Harrison" w:date="2021-04-12T15:33:00Z">
+      <w:del w:id="540" w:author="Guy Harrison" w:date="2021-04-12T15:33:00Z">
         <w:r>
           <w:delText>'</w:delText>
         </w:r>
@@ -9149,7 +9630,7 @@
       <w:r>
         <w:t>fails to receive a heartbeat message from the leader.   In the la</w:t>
       </w:r>
-      <w:ins w:id="473" w:author="Guy Harrison" w:date="2021-04-12T15:34:00Z">
+      <w:ins w:id="541" w:author="Guy Harrison" w:date="2021-04-12T15:34:00Z">
         <w:r>
           <w:t>t</w:t>
         </w:r>
@@ -9232,7 +9713,15 @@
         <w:t>serve</w:t>
       </w:r>
       <w:r>
-        <w:t xml:space="preserve"> very similar purposes.  The Leaseholder </w:t>
+        <w:t xml:space="preserve"> </w:t>
+      </w:r>
+      <w:proofErr w:type="gramStart"/>
+      <w:r>
+        <w:t>very similar</w:t>
+      </w:r>
+      <w:proofErr w:type="gramEnd"/>
+      <w:r>
+        <w:t xml:space="preserve"> purposes.  The Leaseholder </w:t>
       </w:r>
       <w:r>
         <w:t xml:space="preserve">controls access to a range for the purposes of transactional integrity and isolation, while the Raft Leaseholder controls access to a range for the purposes of replication and </w:t>
@@ -9263,7 +9752,7 @@
       <w:r>
         <w:t>Leaseholder serves all writes and most reads</w:t>
       </w:r>
-      <w:ins w:id="474" w:author="Guy Harrison" w:date="2021-04-12T15:35:00Z">
+      <w:ins w:id="542" w:author="Guy Harrison" w:date="2021-04-12T15:35:00Z">
         <w:r>
           <w:t>,</w:t>
         </w:r>
@@ -9315,14 +9804,14 @@
     <w:p>
       <w:pPr>
         <w:rPr>
-          <w:ins w:id="475" w:author="Guy Harrison" w:date="2021-04-12T14:31:00Z"/>
-        </w:rPr>
-      </w:pPr>
-    </w:p>
-    <w:p>
-      <w:pPr>
-        <w:rPr>
-          <w:ins w:id="476" w:author="Guy Harrison" w:date="2021-04-12T14:31:00Z"/>
+          <w:ins w:id="543" w:author="Guy Harrison" w:date="2021-04-12T14:31:00Z"/>
+        </w:rPr>
+      </w:pPr>
+    </w:p>
+    <w:p>
+      <w:pPr>
+        <w:rPr>
+          <w:ins w:id="544" w:author="Guy Harrison" w:date="2021-04-12T14:31:00Z"/>
         </w:rPr>
       </w:pPr>
       <w:r>
@@ -9479,7 +9968,7 @@
       <w:r>
         <w:t>We</w:t>
       </w:r>
-      <w:del w:id="477" w:author="Guy Harrison" w:date="2021-04-12T13:40:00Z">
+      <w:del w:id="545" w:author="Guy Harrison" w:date="2021-04-12T13:40:00Z">
         <w:r>
           <w:delText>'ve</w:delText>
         </w:r>
@@ -9593,7 +10082,7 @@
       <w:r>
         <w:t xml:space="preserve"> storage engine</w:t>
       </w:r>
-      <w:ins w:id="478" w:author="Guy Harrison" w:date="2021-04-12T16:14:00Z">
+      <w:ins w:id="546" w:author="Guy Harrison" w:date="2021-04-12T16:14:00Z">
         <w:r>
           <w:t>.</w:t>
         </w:r>
@@ -9601,20 +10090,20 @@
       <w:r>
         <w:t xml:space="preserve"> </w:t>
       </w:r>
-      <w:commentRangeStart w:id="479"/>
-      <w:del w:id="480" w:author="Guy Harrison" w:date="2021-04-09T18:00:00Z">
+      <w:commentRangeStart w:id="547"/>
+      <w:del w:id="548" w:author="Guy Harrison" w:date="2021-04-09T18:00:00Z">
         <w:r>
           <w:delText xml:space="preserve">At the time of writing, RocksDB was available as an option </w:delText>
         </w:r>
         <w:r>
           <w:delText>to ensure backward compatibility.</w:delText>
         </w:r>
-        <w:commentRangeEnd w:id="479"/>
+        <w:commentRangeEnd w:id="547"/>
         <w:r>
           <w:rPr>
             <w:rStyle w:val="CommentReference"/>
           </w:rPr>
-          <w:commentReference w:id="479"/>
+          <w:commentReference w:id="547"/>
         </w:r>
       </w:del>
     </w:p>
@@ -9625,7 +10114,7 @@
       <w:r>
         <w:t>Log Structured Merge (LSM) Tree</w:t>
       </w:r>
-      <w:ins w:id="481" w:author="Guy Harrison" w:date="2021-04-12T16:14:00Z">
+      <w:ins w:id="549" w:author="Guy Harrison" w:date="2021-04-12T16:14:00Z">
         <w:r>
           <w:t>s</w:t>
         </w:r>
@@ -9760,7 +10249,76 @@
     </w:p>
     <w:p>
       <w:r>
-        <w:t xml:space="preserve">SSTables exist at multiple levels – L0 is simply a copy of the in-memory MemTable </w:t>
+        <w:t>SSTables exist at multiple levels</w:t>
+      </w:r>
+      <w:ins w:id="550" w:author="Ben Darnell" w:date="2021-04-12T19:28:00Z">
+        <w:r>
+          <w:t>, numbered</w:t>
+        </w:r>
+        <w:r>
+          <w:t xml:space="preserve"> L0 </w:t>
+        </w:r>
+        <w:r>
+          <w:t>to L6</w:t>
+        </w:r>
+      </w:ins>
+      <w:ins w:id="551" w:author="Ben Darnell" w:date="2021-04-12T19:30:00Z">
+        <w:r>
+          <w:t xml:space="preserve"> (L6 is also called the base level)</w:t>
+        </w:r>
+      </w:ins>
+      <w:ins w:id="552" w:author="Ben Darnell" w:date="2021-04-12T19:28:00Z">
+        <w:r>
+          <w:t>.</w:t>
+        </w:r>
+      </w:ins>
+      <w:del w:id="553" w:author="Ben Darnell" w:date="2021-04-12T19:28:00Z">
+        <w:r>
+          <w:delText xml:space="preserve"> –</w:delText>
+        </w:r>
+      </w:del>
+      <w:ins w:id="554" w:author="Ben Darnell" w:date="2021-04-12T19:28:00Z">
+        <w:r>
+          <w:t xml:space="preserve"> </w:t>
+        </w:r>
+      </w:ins>
+      <w:del w:id="555" w:author="Ben Darnell" w:date="2021-04-12T19:28:00Z">
+        <w:r>
+          <w:delText xml:space="preserve"> </w:delText>
+        </w:r>
+      </w:del>
+      <w:r>
+        <w:t>L0</w:t>
+      </w:r>
+      <w:ins w:id="556" w:author="Ben Darnell" w:date="2021-04-12T19:28:00Z">
+        <w:r>
+          <w:t xml:space="preserve"> contains an unordered set of SSTables, each of which</w:t>
+        </w:r>
+      </w:ins>
+      <w:r>
+        <w:t xml:space="preserve"> </w:t>
+      </w:r>
+      <w:r>
+        <w:t>is simply a copy of</w:t>
+      </w:r>
+      <w:ins w:id="557" w:author="Ben Darnell" w:date="2021-04-12T19:28:00Z">
+        <w:r>
+          <w:t xml:space="preserve"> </w:t>
+        </w:r>
+        <w:r>
+          <w:t>an</w:t>
+        </w:r>
+      </w:ins>
+      <w:del w:id="558" w:author="Ben Darnell" w:date="2021-04-12T19:28:00Z">
+        <w:r>
+          <w:delText xml:space="preserve"> </w:delText>
+        </w:r>
+        <w:r>
+          <w:delText>the</w:delText>
+        </w:r>
+      </w:del>
+      <w:r>
+        <w:t xml:space="preserve"> in-memory MemTable </w:t>
       </w:r>
       <w:r>
         <w:t xml:space="preserve">that has been flushed to disk. </w:t>
@@ -9777,24 +10335,34 @@
       <w:r>
         <w:t>are periodically compacted into larger consolidated stores</w:t>
       </w:r>
-      <w:r>
-        <w:t>, creating additional levels – L1, L2, etc</w:t>
-      </w:r>
-      <w:r>
-        <w:t xml:space="preserve">. </w:t>
-      </w:r>
-    </w:p>
-    <w:p>
+      <w:ins w:id="559" w:author="Ben Darnell" w:date="2021-04-12T19:29:00Z">
+        <w:r>
+          <w:t xml:space="preserve"> in the lower levels. In levels other than L0, SSTables are ordered and non-overlapping so that only one SSTable per level could possibly hold a given key. </w:t>
+        </w:r>
+      </w:ins>
+      <w:del w:id="560" w:author="Ben Darnell" w:date="2021-04-12T19:29:00Z">
+        <w:r>
+          <w:delText>, creating additional levels – L1, L2, etc</w:delText>
+        </w:r>
+        <w:r>
+          <w:delText>.</w:delText>
+        </w:r>
+      </w:del>
       <w:r>
         <w:t xml:space="preserve"> </w:t>
       </w:r>
+    </w:p>
+    <w:p>
+      <w:r>
+        <w:t xml:space="preserve"> </w:t>
+      </w:r>
       <w:r>
         <w:t xml:space="preserve">SSTables are internally sorted </w:t>
       </w:r>
       <w:r>
         <w:t>and indexed</w:t>
       </w:r>
-      <w:ins w:id="482" w:author="Guy Harrison" w:date="2021-04-12T15:37:00Z">
+      <w:ins w:id="561" w:author="Guy Harrison" w:date="2021-04-12T15:37:00Z">
         <w:r>
           <w:t>,</w:t>
         </w:r>
@@ -9813,7 +10381,7 @@
       <w:r>
         <w:t>LSM architecture ensures that writes are always fast</w:t>
       </w:r>
-      <w:del w:id="483" w:author="Guy Harrison" w:date="2021-04-12T15:37:00Z">
+      <w:del w:id="562" w:author="Guy Harrison" w:date="2021-04-12T15:37:00Z">
         <w:r>
           <w:delText>,</w:delText>
         </w:r>
@@ -9827,16 +10395,16 @@
       <w:r>
         <w:t xml:space="preserve">operate at </w:t>
       </w:r>
-      <w:commentRangeStart w:id="484"/>
+      <w:commentRangeStart w:id="563"/>
       <w:r>
         <w:t>memory speed</w:t>
       </w:r>
-      <w:commentRangeEnd w:id="484"/>
+      <w:commentRangeEnd w:id="563"/>
       <w:r>
         <w:rPr>
           <w:rStyle w:val="CommentReference"/>
         </w:rPr>
-        <w:commentReference w:id="484"/>
+        <w:commentReference w:id="563"/>
       </w:r>
       <w:r>
         <w:t xml:space="preserve">, although there is often also a sequential Write Ahead Log on disk. </w:t>
@@ -9868,7 +10436,7 @@
       <w:r>
         <w:t>memory tree or from the disk tree; in either case</w:t>
       </w:r>
-      <w:ins w:id="485" w:author="Guy Harrison" w:date="2021-04-12T15:38:00Z">
+      <w:ins w:id="564" w:author="Guy Harrison" w:date="2021-04-12T15:38:00Z">
         <w:r>
           <w:t>,</w:t>
         </w:r>
@@ -9899,7 +10467,7 @@
       <w:r>
         <w:t xml:space="preserve"> in the in-memory store</w:t>
       </w:r>
-      <w:ins w:id="486" w:author="Guy Harrison" w:date="2021-04-12T15:38:00Z">
+      <w:ins w:id="565" w:author="Guy Harrison" w:date="2021-04-12T15:38:00Z">
         <w:r>
           <w:t>,</w:t>
         </w:r>
@@ -9932,7 +10500,7 @@
       <w:r>
         <w:t xml:space="preserve"> is written via </w:t>
       </w:r>
-      <w:ins w:id="487" w:author="Guy Harrison" w:date="2021-04-12T15:38:00Z">
+      <w:ins w:id="566" w:author="Guy Harrison" w:date="2021-04-12T15:38:00Z">
         <w:r>
           <w:t xml:space="preserve">fast </w:t>
         </w:r>
@@ -9940,30 +10508,31 @@
       <w:r>
         <w:t xml:space="preserve">sequential </w:t>
       </w:r>
-      <w:del w:id="488" w:author="Guy Harrison" w:date="2021-04-12T15:38:00Z">
+      <w:del w:id="567" w:author="Guy Harrison" w:date="2021-04-12T15:38:00Z">
         <w:r>
           <w:delText>writes which are faster than random writes</w:delText>
         </w:r>
       </w:del>
-      <w:ins w:id="489" w:author="Guy Harrison" w:date="2021-04-12T15:38:00Z">
+      <w:ins w:id="568" w:author="Guy Harrison" w:date="2021-04-12T15:38:00Z">
         <w:r>
           <w:t>writes</w:t>
         </w:r>
       </w:ins>
-      <w:ins w:id="490" w:author="Guy Harrison" w:date="2021-04-09T18:08:00Z">
+      <w:ins w:id="569" w:author="Guy Harrison" w:date="2021-04-09T18:08:00Z">
         <w:r>
           <w:t>.</w:t>
         </w:r>
       </w:ins>
-      <w:del w:id="491" w:author="Guy Harrison" w:date="2021-04-09T18:08:00Z">
+      <w:del w:id="570" w:author="Guy Harrison" w:date="2021-04-09T18:08:00Z">
         <w:r>
           <w:delText xml:space="preserve">, although this performance advantage </w:delText>
         </w:r>
         <w:r>
           <w:delText xml:space="preserve">is not as critical now with </w:delText>
         </w:r>
-        <w:commentRangeStart w:id="492"/>
-        <w:commentRangeStart w:id="493"/>
+        <w:commentRangeStart w:id="571"/>
+        <w:commentRangeStart w:id="572"/>
+        <w:commentRangeStart w:id="573"/>
         <w:r>
           <w:delText xml:space="preserve">Solid State Disks that support </w:delText>
         </w:r>
@@ -9973,28 +10542,414 @@
         <w:r>
           <w:delText xml:space="preserve"> </w:delText>
         </w:r>
-        <w:commentRangeEnd w:id="492"/>
+      </w:del>
+      <w:commentRangeEnd w:id="571"/>
+      <w:r>
+        <w:rPr>
+          <w:rStyle w:val="CommentReference"/>
+        </w:rPr>
+        <w:commentReference w:id="571"/>
+      </w:r>
+      <w:commentRangeEnd w:id="572"/>
+      <w:r>
+        <w:rPr>
+          <w:rStyle w:val="CommentReference"/>
+        </w:rPr>
+        <w:commentReference w:id="572"/>
+      </w:r>
+      <w:commentRangeEnd w:id="573"/>
+      <w:r>
+        <w:rPr>
+          <w:rStyle w:val="CommentReference"/>
+        </w:rPr>
+        <w:commentReference w:id="573"/>
+      </w:r>
+    </w:p>
+    <w:p>
+      <w:r>
+        <w:fldChar w:fldCharType="begin"/>
+      </w:r>
+      <w:r>
+        <w:instrText xml:space="preserve"> REF _Ref68534440 \h </w:instrText>
+      </w:r>
+      <w:r>
+        <w:fldChar w:fldCharType="separate"/>
+      </w:r>
+      <w:r>
+        <w:t xml:space="preserve">Figure </w:t>
+      </w:r>
+      <w:r>
+        <w:rPr>
+          <w:noProof/>
+        </w:rPr>
+        <w:t>15</w:t>
+      </w:r>
+      <w:r>
+        <w:fldChar w:fldCharType="end"/>
+      </w:r>
+      <w:r>
+        <w:t xml:space="preserve"> </w:t>
+      </w:r>
+      <w:r>
+        <w:t xml:space="preserve">illustrates </w:t>
+      </w:r>
+      <w:r>
+        <w:t xml:space="preserve">LSM writes. </w:t>
+      </w:r>
+      <w:r>
+        <w:t xml:space="preserve"> Writes from </w:t>
+      </w:r>
+      <w:r>
+        <w:t>higher CockroachDB layers</w:t>
+      </w:r>
+      <w:r>
+        <w:t xml:space="preserve"> are first applied to the </w:t>
+      </w:r>
+      <w:r>
+        <w:t>Write Ahead Log (WAL)</w:t>
+      </w:r>
+      <w:r>
+        <w:t xml:space="preserve"> </w:t>
+      </w:r>
+      <w:r>
+        <w:t>(1) and then to the MemTable (2).  Once the MemTable reaches a certain size</w:t>
+      </w:r>
+      <w:ins w:id="574" w:author="Guy Harrison" w:date="2021-04-12T15:38:00Z">
+        <w:r>
+          <w:t>,</w:t>
+        </w:r>
+      </w:ins>
+      <w:r>
+        <w:t xml:space="preserve"> it is flushed to disk to create a new SSTable (3)</w:t>
+      </w:r>
+      <w:r>
+        <w:t xml:space="preserve">. </w:t>
+      </w:r>
+      <w:r>
+        <w:t xml:space="preserve"> </w:t>
+      </w:r>
+      <w:r>
+        <w:t>O</w:t>
+      </w:r>
+      <w:r>
+        <w:t xml:space="preserve">nce </w:t>
+      </w:r>
+      <w:r>
+        <w:t>the flush completes</w:t>
+      </w:r>
+      <w:ins w:id="575" w:author="Guy Harrison" w:date="2021-04-12T15:39:00Z">
+        <w:r>
+          <w:t>,</w:t>
+        </w:r>
+      </w:ins>
+      <w:r>
+        <w:t xml:space="preserve"> </w:t>
+      </w:r>
+      <w:r>
+        <w:t>WAL</w:t>
+      </w:r>
+      <w:r>
+        <w:t xml:space="preserve"> records may be purged (4). Periodically multiple SSTables are merged (compacted) into larger SSTables (5).</w:t>
+      </w:r>
+    </w:p>
+    <w:bookmarkStart w:id="576" w:name="_Ref68534440"/>
+    <w:p>
+      <w:pPr>
+        <w:pStyle w:val="Caption"/>
+      </w:pPr>
+      <w:r>
+        <w:object w:dxaOrig="8671" w:dyaOrig="6060" w14:anchorId="5CE2DD05">
+          <v:shape id="_x0000_i1030" type="#_x0000_t75" style="width:433.5pt;height:303pt" o:ole="">
+            <v:imagedata r:id="rId32" o:title=""/>
+          </v:shape>
+          <o:OLEObject Type="Embed" ProgID="Visio.Drawing.15" ShapeID="_x0000_i1030" DrawAspect="Content" ObjectID="_1679863502" r:id="rId33"/>
+        </w:object>
+      </w:r>
+    </w:p>
+    <w:p>
+      <w:pPr>
+        <w:pStyle w:val="Caption"/>
+      </w:pPr>
+      <w:r>
+        <w:t xml:space="preserve">Figure </w:t>
+      </w:r>
+      <w:r>
+        <w:fldChar w:fldCharType="begin"/>
+      </w:r>
+      <w:r>
+        <w:instrText>SEQ Figure \* ARABIC</w:instrText>
+      </w:r>
+      <w:r>
+        <w:fldChar w:fldCharType="separate"/>
+      </w:r>
+      <w:r>
+        <w:rPr>
+          <w:noProof/>
+        </w:rPr>
+        <w:t>15</w:t>
+      </w:r>
+      <w:r>
+        <w:fldChar w:fldCharType="end"/>
+      </w:r>
+      <w:bookmarkEnd w:id="576"/>
+      <w:r>
+        <w:t xml:space="preserve"> LSM </w:t>
+      </w:r>
+      <w:proofErr w:type="gramStart"/>
+      <w:r>
+        <w:t>writes</w:t>
+      </w:r>
+      <w:proofErr w:type="gramEnd"/>
+    </w:p>
+    <w:p>
+      <w:pPr>
+        <w:pStyle w:val="Heading3"/>
+      </w:pPr>
+      <w:r>
+        <w:t xml:space="preserve">SSTables and Bloom Filters </w:t>
+      </w:r>
+    </w:p>
+    <w:p>
+      <w:r>
+        <w:t xml:space="preserve">Each SSTable is indexed. </w:t>
+      </w:r>
+      <w:r>
+        <w:t xml:space="preserve">  However, there may be many SSTables on disk</w:t>
+      </w:r>
+      <w:r>
+        <w:t>,</w:t>
+      </w:r>
+      <w:r>
+        <w:t xml:space="preserve"> and this creates a multiplier effect on index </w:t>
+      </w:r>
+      <w:r>
+        <w:t>lookups since</w:t>
+      </w:r>
+      <w:r>
+        <w:t xml:space="preserve"> we </w:t>
+      </w:r>
+      <w:r>
+        <w:t xml:space="preserve">might </w:t>
+      </w:r>
+      <w:r>
+        <w:t xml:space="preserve">theoretically have to examine every index for every SSTable </w:t>
+      </w:r>
+      <w:proofErr w:type="gramStart"/>
+      <w:r>
+        <w:t>in order to</w:t>
+      </w:r>
+      <w:proofErr w:type="gramEnd"/>
+      <w:r>
+        <w:t xml:space="preserve"> find our desired row.</w:t>
+      </w:r>
+    </w:p>
+    <w:p>
+      <w:pPr>
+        <w:rPr>
+          <w:del w:id="577" w:author="Guy Harrison" w:date="2021-04-12T16:19:00Z"/>
+        </w:rPr>
+      </w:pPr>
+      <w:r>
+        <w:t xml:space="preserve">To </w:t>
+      </w:r>
+      <w:del w:id="578" w:author="Guy Harrison" w:date="2021-04-12T16:18:00Z">
+        <w:r>
+          <w:delText>avoid these</w:delText>
+        </w:r>
+      </w:del>
+      <w:ins w:id="579" w:author="Guy Harrison" w:date="2021-04-12T16:18:00Z">
+        <w:r>
+          <w:t>reduce the overhead of</w:t>
+        </w:r>
+      </w:ins>
+      <w:r>
+        <w:t xml:space="preserve"> multiple index lookups</w:t>
+      </w:r>
+      <w:r>
+        <w:t>,</w:t>
+      </w:r>
+      <w:r>
+        <w:t xml:space="preserve"> </w:t>
+      </w:r>
+      <w:r>
+        <w:rPr>
+          <w:b/>
+          <w:bCs/>
+        </w:rPr>
+        <w:t xml:space="preserve">Bloom filters </w:t>
+      </w:r>
+      <w:r>
+        <w:t xml:space="preserve">are used to reduce the number of lookups </w:t>
+      </w:r>
+      <w:r>
+        <w:t xml:space="preserve">that </w:t>
+      </w:r>
+      <w:r>
+        <w:t xml:space="preserve">must be performed.    </w:t>
+      </w:r>
+      <w:ins w:id="580" w:author="Guy Harrison" w:date="2021-04-13T17:36:00Z">
+        <w:r>
+          <w:t>A Bloom filter is a</w:t>
+        </w:r>
+        <w:r>
+          <w:t xml:space="preserve"> very compact and </w:t>
+        </w:r>
+        <w:r>
+          <w:t xml:space="preserve">quick to maintain </w:t>
+        </w:r>
+        <w:r>
+          <w:t xml:space="preserve">structure that can quickly tell you if a given </w:t>
+        </w:r>
+        <w:r>
+          <w:t xml:space="preserve">SSTable “might” contain a </w:t>
+        </w:r>
+      </w:ins>
+      <w:ins w:id="581" w:author="Guy Harrison" w:date="2021-04-13T17:37:00Z">
+        <w:r>
+          <w:t xml:space="preserve">value.  CockroachDB </w:t>
+        </w:r>
+        <w:r>
+          <w:t xml:space="preserve">uses Bloom filters to quickly determine which </w:t>
+        </w:r>
+        <w:r>
+          <w:t>SSTables have a version of a key</w:t>
+        </w:r>
+      </w:ins>
+      <w:ins w:id="582" w:author="Guy Harrison" w:date="2021-04-13T17:38:00Z">
+        <w:r>
+          <w:t xml:space="preserve">.  </w:t>
+        </w:r>
+      </w:ins>
+    </w:p>
+    <w:p>
+      <w:pPr>
+        <w:rPr>
+          <w:del w:id="583" w:author="Guy Harrison" w:date="2021-04-13T17:38:00Z"/>
+        </w:rPr>
+      </w:pPr>
+      <w:commentRangeStart w:id="584"/>
+      <w:commentRangeStart w:id="585"/>
+      <w:del w:id="586" w:author="Guy Harrison" w:date="2021-04-13T17:38:00Z">
+        <w:r>
+          <w:delText xml:space="preserve">Bloom filters are created by applying multiple hash functions to the key value. The outputs of the hash functions are used to set bits within the bloom filter structure.  When looking up a key value within the bloom filter we perform the same hash functions and see if the bits are set.  If the bits are not set, then the search value must not be included within the table.  However, if the bits are set it may have been as a result of a value that happened to hash to the same values.   The end result is an index </w:delText>
+        </w:r>
+      </w:del>
+      <w:del w:id="587" w:author="Guy Harrison" w:date="2021-04-12T15:43:00Z">
+        <w:r>
+          <w:delText xml:space="preserve">which </w:delText>
+        </w:r>
+      </w:del>
+      <w:del w:id="588" w:author="Guy Harrison" w:date="2021-04-13T17:38:00Z">
+        <w:r>
+          <w:delText xml:space="preserve">is typically reduced in size by 85% but which </w:delText>
+        </w:r>
+      </w:del>
+      <w:del w:id="589" w:author="Guy Harrison" w:date="2021-04-12T15:44:00Z">
+        <w:r>
+          <w:delText xml:space="preserve">provide </w:delText>
+        </w:r>
+      </w:del>
+      <w:del w:id="590" w:author="Guy Harrison" w:date="2021-04-13T17:38:00Z">
+        <w:r>
+          <w:delText>false positives only 15% of the time.</w:delText>
+        </w:r>
+        <w:commentRangeEnd w:id="584"/>
         <w:r>
           <w:rPr>
             <w:rStyle w:val="CommentReference"/>
           </w:rPr>
-          <w:commentReference w:id="492"/>
-        </w:r>
-        <w:commentRangeEnd w:id="493"/>
+          <w:commentReference w:id="584"/>
+        </w:r>
+        <w:commentRangeEnd w:id="585"/>
         <w:r>
           <w:rPr>
             <w:rStyle w:val="CommentReference"/>
           </w:rPr>
-          <w:commentReference w:id="493"/>
+          <w:commentReference w:id="585"/>
         </w:r>
       </w:del>
     </w:p>
     <w:p>
       <w:r>
+        <w:t xml:space="preserve">Bloom filters are compact enough to fit in memory and are very quick to navigate. However, to achieve this compression, bloom filters are </w:t>
+      </w:r>
+      <w:r>
+        <w:t>"</w:t>
+      </w:r>
+      <w:r>
+        <w:t>fuzzy</w:t>
+      </w:r>
+      <w:r>
+        <w:t>"</w:t>
+      </w:r>
+      <w:r>
+        <w:t xml:space="preserve"> </w:t>
+      </w:r>
+      <w:r>
+        <w:t>and</w:t>
+      </w:r>
+      <w:r>
+        <w:t xml:space="preserve"> may return false positives.  If you get a positive result from a bloom filter</w:t>
+      </w:r>
+      <w:ins w:id="591" w:author="Guy Harrison" w:date="2021-04-12T15:41:00Z">
+        <w:r>
+          <w:t>,</w:t>
+        </w:r>
+      </w:ins>
+      <w:r>
+        <w:t xml:space="preserve"> it means </w:t>
+      </w:r>
+      <w:commentRangeStart w:id="592"/>
+      <w:r>
+        <w:t>only</w:t>
+      </w:r>
+      <w:commentRangeEnd w:id="592"/>
+      <w:r>
+        <w:rPr>
+          <w:rStyle w:val="CommentReference"/>
+        </w:rPr>
+        <w:commentReference w:id="592"/>
+      </w:r>
+      <w:r>
+        <w:t xml:space="preserve"> that the file </w:t>
+      </w:r>
+      <w:r>
+        <w:t>_</w:t>
+      </w:r>
+      <w:r>
+        <w:t>may</w:t>
+      </w:r>
+      <w:r>
+        <w:t>_</w:t>
+      </w:r>
+      <w:r>
+        <w:t xml:space="preserve"> contain the value.  However, the bloom filter will never incorrectly advise you that a value is not present.  So</w:t>
+      </w:r>
+      <w:r>
+        <w:t>,</w:t>
+      </w:r>
+      <w:r>
+        <w:t xml:space="preserve"> if a bloom filter tells us that a key is not included in a specific SSTable, then we can safely omit that SSTable from our </w:t>
+      </w:r>
+      <w:r>
+        <w:t>look</w:t>
+      </w:r>
+      <w:r>
+        <w:t>-</w:t>
+      </w:r>
+      <w:r>
+        <w:t>up.</w:t>
+      </w:r>
+    </w:p>
+    <w:p>
+      <w:pPr>
+        <w:pStyle w:val="BodyText"/>
+      </w:pPr>
+      <w:r>
         <w:fldChar w:fldCharType="begin"/>
       </w:r>
       <w:r>
-        <w:instrText xml:space="preserve"> REF _Ref68534440 \h </w:instrText>
+        <w:instrText xml:space="preserve"> REF _Ref68534210 \h </w:instrText>
       </w:r>
       <w:r>
         <w:fldChar w:fldCharType="separate"/>
@@ -10006,944 +10961,720 @@
         <w:rPr>
           <w:noProof/>
         </w:rPr>
-        <w:t>15</w:t>
+        <w:t>16</w:t>
       </w:r>
       <w:r>
         <w:fldChar w:fldCharType="end"/>
       </w:r>
       <w:r>
+        <w:t xml:space="preserve"> shows the read pattern for </w:t>
+      </w:r>
+      <w:r>
+        <w:t xml:space="preserve">an LSM. </w:t>
+      </w:r>
+      <w:r>
+        <w:t xml:space="preserve">A database request first reads from the MemTable (1). If the required value is not found it will consult the Bloom filters for </w:t>
+      </w:r>
+      <w:del w:id="593" w:author="Ben Darnell" w:date="2021-04-12T19:30:00Z">
+        <w:r>
+          <w:delText>the most recent</w:delText>
+        </w:r>
+      </w:del>
+      <w:ins w:id="594" w:author="Ben Darnell" w:date="2021-04-12T19:30:00Z">
+        <w:r>
+          <w:t>all</w:t>
+        </w:r>
+      </w:ins>
+      <w:r>
+        <w:t xml:space="preserve"> SSTable</w:t>
+      </w:r>
+      <w:ins w:id="595" w:author="Ben Darnell" w:date="2021-04-12T19:31:00Z">
+        <w:r>
+          <w:t>s in L0</w:t>
+        </w:r>
+      </w:ins>
+      <w:r>
+        <w:t xml:space="preserve"> (2).</w:t>
+      </w:r>
+      <w:r>
+        <w:t xml:space="preserve">  If the bloom filter indicates that no matching value is present, it will examine the </w:t>
+      </w:r>
+      <w:del w:id="596" w:author="Ben Darnell" w:date="2021-04-12T19:31:00Z">
+        <w:r>
+          <w:delText xml:space="preserve">next </w:delText>
+        </w:r>
+      </w:del>
+      <w:r>
+        <w:t>SSTable</w:t>
+      </w:r>
+      <w:ins w:id="597" w:author="Ben Darnell" w:date="2021-04-12T19:31:00Z">
+        <w:r>
+          <w:t xml:space="preserve"> </w:t>
+        </w:r>
+        <w:r>
+          <w:t>in each subsequent level which covers the given key</w:t>
+        </w:r>
+      </w:ins>
+      <w:r>
+        <w:t xml:space="preserve"> (3).</w:t>
+      </w:r>
+      <w:r>
+        <w:t xml:space="preserve">  If the Bloom filter indicates a matching key value may be present in the SSTable, then the process will use the SSTable index (4) to search for the value within the SSTable (5).  Once a matching value is found, no older SSTables need be examined.  </w:t>
+      </w:r>
+    </w:p>
+    <w:bookmarkStart w:id="598" w:name="_Ref68534210"/>
+    <w:p>
+      <w:pPr>
+        <w:pStyle w:val="Caption"/>
+      </w:pPr>
+      <w:r>
+        <w:object w:dxaOrig="8776" w:dyaOrig="5551" w14:anchorId="773E24DC">
+          <v:shape id="_x0000_i1031" type="#_x0000_t75" style="width:438.75pt;height:277.5pt" o:ole="">
+            <v:imagedata r:id="rId34" o:title=""/>
+          </v:shape>
+          <o:OLEObject Type="Embed" ProgID="Visio.Drawing.15" ShapeID="_x0000_i1031" DrawAspect="Content" ObjectID="_1679863503" r:id="rId35"/>
+        </w:object>
+      </w:r>
+    </w:p>
+    <w:p>
+      <w:pPr>
+        <w:pStyle w:val="Caption"/>
+      </w:pPr>
+      <w:r>
+        <w:t xml:space="preserve">Figure </w:t>
+      </w:r>
+      <w:r>
+        <w:fldChar w:fldCharType="begin"/>
+      </w:r>
+      <w:r>
+        <w:instrText>SEQ Figure \* ARABIC</w:instrText>
+      </w:r>
+      <w:r>
+        <w:fldChar w:fldCharType="separate"/>
+      </w:r>
+      <w:r>
+        <w:rPr>
+          <w:noProof/>
+        </w:rPr>
+        <w:t>16</w:t>
+      </w:r>
+      <w:r>
+        <w:fldChar w:fldCharType="end"/>
+      </w:r>
+      <w:bookmarkEnd w:id="598"/>
+      <w:r>
+        <w:t xml:space="preserve"> LSM </w:t>
+      </w:r>
+      <w:proofErr w:type="gramStart"/>
+      <w:r>
+        <w:t>reads</w:t>
+      </w:r>
+      <w:proofErr w:type="gramEnd"/>
+    </w:p>
+    <w:p>
+      <w:pPr>
+        <w:pStyle w:val="Heading3"/>
+      </w:pPr>
+      <w:r>
+        <w:t xml:space="preserve">Deletes and </w:t>
+      </w:r>
+      <w:proofErr w:type="gramStart"/>
+      <w:r>
+        <w:t>updates</w:t>
+      </w:r>
+      <w:proofErr w:type="gramEnd"/>
+    </w:p>
+    <w:p>
+      <w:r>
+        <w:t xml:space="preserve">SSTables are immutable - once the MemTable is flushed to disk and becomes an SSTable, no further modifications to the SSTable can be performed.   If a value is modified repeatedly over </w:t>
+      </w:r>
+      <w:proofErr w:type="gramStart"/>
+      <w:r>
+        <w:t>a period of time</w:t>
+      </w:r>
+      <w:proofErr w:type="gramEnd"/>
+      <w:r>
+        <w:t xml:space="preserve">, the modifications will build up across multiple SSTables.  When retrieving a value, the system will read SSTables from youngest to oldest to find the most recent value </w:t>
+      </w:r>
+      <w:r>
+        <w:t>for a key</w:t>
+      </w:r>
+      <w:r>
+        <w:t xml:space="preserve">.    Therefore, to update a value we only need to insert the new value, since the older values will not be examined when a newer version exists. </w:t>
+      </w:r>
+    </w:p>
+    <w:p>
+      <w:r>
+        <w:t>Deletions are implemented by writing tombstone markers into the MemTable</w:t>
+      </w:r>
+      <w:ins w:id="599" w:author="Guy Harrison" w:date="2021-04-12T15:46:00Z">
+        <w:r>
+          <w:t>,</w:t>
+        </w:r>
+      </w:ins>
+      <w:r>
+        <w:t xml:space="preserve"> which eventually </w:t>
+      </w:r>
+      <w:r>
+        <w:t xml:space="preserve">propagate </w:t>
+      </w:r>
+      <w:r>
+        <w:t xml:space="preserve">to SSTables.   Once a tombstone marker for a row is encountered, the system stops examining older entries and reports </w:t>
+      </w:r>
+      <w:r>
+        <w:t>"</w:t>
+      </w:r>
+      <w:r>
+        <w:t>not found</w:t>
+      </w:r>
+      <w:r>
+        <w:t xml:space="preserve">" </w:t>
+      </w:r>
+      <w:r>
+        <w:t xml:space="preserve">to the application.  </w:t>
+      </w:r>
+    </w:p>
+    <w:p>
+      <w:r>
+        <w:t>As SSTables multiply, read performance and storage will degrade as the number of bloom filters, indexes and obsolete values increase</w:t>
+      </w:r>
+      <w:ins w:id="600" w:author="Guy Harrison" w:date="2021-04-12T15:46:00Z">
+        <w:r>
+          <w:t>s</w:t>
+        </w:r>
+      </w:ins>
+      <w:r>
+        <w:t>.   During compaction</w:t>
+      </w:r>
+      <w:ins w:id="601" w:author="Guy Harrison" w:date="2021-04-12T15:46:00Z">
+        <w:r>
+          <w:t>,</w:t>
+        </w:r>
+      </w:ins>
+      <w:r>
+        <w:t xml:space="preserve"> rows that are fragmented across multiple SSTables will be consolidated</w:t>
+      </w:r>
+      <w:del w:id="602" w:author="Guy Harrison" w:date="2021-04-12T15:46:00Z">
+        <w:r>
+          <w:delText>,</w:delText>
+        </w:r>
+      </w:del>
+      <w:r>
+        <w:t xml:space="preserve"> and deleted rows removed.  </w:t>
+      </w:r>
+      <w:ins w:id="603" w:author="Ben Darnell" w:date="2021-04-12T19:32:00Z">
+        <w:r>
+          <w:t>Tombstones are retained until they are compacted to the base level L6.</w:t>
+        </w:r>
+      </w:ins>
+    </w:p>
+    <w:p>
+      <w:pPr>
+        <w:pStyle w:val="Heading3"/>
+      </w:pPr>
+      <w:proofErr w:type="spellStart"/>
+      <w:r>
+        <w:t>MultiVersion</w:t>
+      </w:r>
+      <w:proofErr w:type="spellEnd"/>
+      <w:r>
+        <w:t xml:space="preserve"> Concurrency Control</w:t>
+      </w:r>
+    </w:p>
+    <w:p>
+      <w:r>
+        <w:t>We introduced MVCC as a logical element of the transaction layer earlier in the chapter</w:t>
+      </w:r>
+      <w:r>
+        <w:t xml:space="preserve"> – see, for instance</w:t>
+      </w:r>
+      <w:ins w:id="604" w:author="Guy Harrison" w:date="2021-04-12T15:46:00Z">
+        <w:r>
+          <w:t>,</w:t>
+        </w:r>
+      </w:ins>
+      <w:r>
         <w:t xml:space="preserve"> </w:t>
       </w:r>
       <w:r>
-        <w:t xml:space="preserve">illustrates </w:t>
-      </w:r>
-      <w:r>
-        <w:t xml:space="preserve">LSM writes. </w:t>
-      </w:r>
-      <w:r>
-        <w:t xml:space="preserve"> Writes from </w:t>
-      </w:r>
-      <w:r>
-        <w:t>higher CockroachDB layers</w:t>
-      </w:r>
-      <w:r>
-        <w:t xml:space="preserve"> are first applied to the </w:t>
-      </w:r>
-      <w:r>
-        <w:t>Write Ahead Log (WAL)</w:t>
-      </w:r>
-      <w:r>
-        <w:t xml:space="preserve"> </w:t>
-      </w:r>
-      <w:r>
-        <w:t>(1) and then to the MemTable (2).  Once the MemTable reaches a certain size</w:t>
-      </w:r>
-      <w:ins w:id="494" w:author="Guy Harrison" w:date="2021-04-12T15:38:00Z">
-        <w:r>
-          <w:t>,</w:t>
-        </w:r>
-      </w:ins>
-      <w:r>
-        <w:t xml:space="preserve"> it is flushed to disk to create a new SSTable (3)</w:t>
-      </w:r>
-      <w:r>
-        <w:t xml:space="preserve">. </w:t>
-      </w:r>
-      <w:r>
-        <w:t xml:space="preserve"> </w:t>
-      </w:r>
-      <w:r>
-        <w:t>O</w:t>
-      </w:r>
-      <w:r>
-        <w:t xml:space="preserve">nce </w:t>
-      </w:r>
-      <w:r>
-        <w:t>the flush completes</w:t>
-      </w:r>
-      <w:ins w:id="495" w:author="Guy Harrison" w:date="2021-04-12T15:39:00Z">
-        <w:r>
-          <w:t>,</w:t>
-        </w:r>
-      </w:ins>
-      <w:r>
-        <w:t xml:space="preserve"> </w:t>
-      </w:r>
-      <w:r>
-        <w:t>WAL</w:t>
-      </w:r>
-      <w:r>
-        <w:t xml:space="preserve"> records may be purged (4). Periodically multiple SSTables are merged (compacted) into larger SSTables (5).</w:t>
-      </w:r>
-    </w:p>
-    <w:bookmarkStart w:id="496" w:name="_Ref68534440"/>
-    <w:p>
-      <w:pPr>
-        <w:pStyle w:val="Caption"/>
-      </w:pPr>
-      <w:r>
-        <w:object w:dxaOrig="8671" w:dyaOrig="6060" w14:anchorId="5CE2DD05">
-          <v:shape id="_x0000_i1030" type="#_x0000_t75" style="width:433.55pt;height:303pt" o:ole="">
-            <v:imagedata r:id="rId32" o:title=""/>
-          </v:shape>
-          <o:OLEObject Type="Embed" ProgID="Visio.Drawing.15" ShapeID="_x0000_i1030" DrawAspect="Content" ObjectID="_1679688681" r:id="rId33"/>
-        </w:object>
-      </w:r>
-    </w:p>
-    <w:p>
-      <w:pPr>
-        <w:pStyle w:val="Caption"/>
-      </w:pPr>
+        <w:fldChar w:fldCharType="begin"/>
+      </w:r>
+      <w:r>
+        <w:instrText xml:space="preserve"> REF _Ref66957335 \h </w:instrText>
+      </w:r>
+      <w:r>
+        <w:fldChar w:fldCharType="separate"/>
+      </w:r>
       <w:r>
         <w:t xml:space="preserve">Figure </w:t>
       </w:r>
       <w:r>
-        <w:fldChar w:fldCharType="begin"/>
-      </w:r>
-      <w:r>
-        <w:instrText>SEQ Figure \* ARABIC</w:instrText>
-      </w:r>
-      <w:r>
-        <w:fldChar w:fldCharType="separate"/>
-      </w:r>
-      <w:r>
         <w:rPr>
           <w:noProof/>
         </w:rPr>
-        <w:t>15</w:t>
+        <w:t>10</w:t>
       </w:r>
       <w:r>
         <w:fldChar w:fldCharType="end"/>
       </w:r>
-      <w:bookmarkEnd w:id="496"/>
-      <w:r>
-        <w:t xml:space="preserve"> LSM </w:t>
-      </w:r>
+      <w:r>
+        <w:t xml:space="preserve">.  </w:t>
+      </w:r>
+    </w:p>
+    <w:p>
+      <w:pPr>
+        <w:rPr>
+          <w:ins w:id="605" w:author="Guy Harrison" w:date="2021-04-13T17:32:00Z"/>
+        </w:rPr>
+      </w:pPr>
+      <w:del w:id="606" w:author="Guy Harrison" w:date="2021-04-13T17:31:00Z">
+        <w:r>
+          <w:delText xml:space="preserve">In databases that are not based on LSM storage, MVCC requires </w:delText>
+        </w:r>
+        <w:r>
+          <w:delText xml:space="preserve">special </w:delText>
+        </w:r>
+        <w:r>
+          <w:delText xml:space="preserve">architectural elements.  For instance, in </w:delText>
+        </w:r>
+        <w:r>
+          <w:delText xml:space="preserve">the </w:delText>
+        </w:r>
+        <w:r>
+          <w:delText>Oracle</w:delText>
+        </w:r>
+        <w:r>
+          <w:delText xml:space="preserve"> RDBMS</w:delText>
+        </w:r>
+        <w:r>
+          <w:delText xml:space="preserve"> older versions of data blocks are stored in </w:delText>
+        </w:r>
+        <w:r>
+          <w:delText>"</w:delText>
+        </w:r>
+        <w:r>
+          <w:delText xml:space="preserve">Rollback </w:delText>
+        </w:r>
+        <w:r>
+          <w:delText>segments</w:delText>
+        </w:r>
+        <w:r>
+          <w:delText>".</w:delText>
+        </w:r>
+        <w:r>
+          <w:delText xml:space="preserve">  However, with LSM the </w:delText>
+        </w:r>
+        <w:commentRangeStart w:id="607"/>
+        <w:r>
+          <w:delText xml:space="preserve">MVCC structures are </w:delText>
+        </w:r>
+        <w:r>
+          <w:delText xml:space="preserve">maintained as a </w:delText>
+        </w:r>
+      </w:del>
+      <w:del w:id="608" w:author="Guy Harrison" w:date="2021-04-12T15:47:00Z">
+        <w:r>
+          <w:delText xml:space="preserve">by </w:delText>
+        </w:r>
+      </w:del>
+      <w:del w:id="609" w:author="Guy Harrison" w:date="2021-04-13T17:31:00Z">
+        <w:r>
+          <w:delText>product of the immutable SSTables architecture</w:delText>
+        </w:r>
+        <w:commentRangeEnd w:id="607"/>
+        <w:r>
+          <w:rPr>
+            <w:rStyle w:val="CommentReference"/>
+          </w:rPr>
+          <w:commentReference w:id="607"/>
+        </w:r>
+        <w:r>
+          <w:delText xml:space="preserve">.  Older versions of data are not removed prior to compaction, so an operation that wants to obtain an earlier version can simply do so by </w:delText>
+        </w:r>
+        <w:r>
+          <w:delText xml:space="preserve">seeking </w:delText>
+        </w:r>
+        <w:r>
+          <w:delText xml:space="preserve">prior key values in the </w:delText>
+        </w:r>
+        <w:r>
+          <w:delText xml:space="preserve">SSTables.  </w:delText>
+        </w:r>
+      </w:del>
+    </w:p>
+    <w:p>
+      <w:pPr>
+        <w:rPr>
+          <w:ins w:id="610" w:author="Guy Harrison" w:date="2021-04-13T17:32:00Z"/>
+        </w:rPr>
+      </w:pPr>
+      <w:ins w:id="611" w:author="Guy Harrison" w:date="2021-04-13T17:32:00Z">
+        <w:r>
+          <w:t xml:space="preserve">CockroachDB </w:t>
+        </w:r>
+      </w:ins>
+      <w:ins w:id="612" w:author="Guy Harrison" w:date="2021-04-13T17:33:00Z">
+        <w:r>
+          <w:t xml:space="preserve">encodes the MVCC timestamp into </w:t>
+        </w:r>
+        <w:proofErr w:type="gramStart"/>
+        <w:r>
+          <w:t xml:space="preserve">the </w:t>
+        </w:r>
+      </w:ins>
+      <w:ins w:id="613" w:author="Guy Harrison" w:date="2021-04-13T17:34:00Z">
+        <w:r>
+          <w:t>each</w:t>
+        </w:r>
+        <w:proofErr w:type="gramEnd"/>
+        <w:r>
+          <w:t xml:space="preserve"> </w:t>
+        </w:r>
+      </w:ins>
+      <w:ins w:id="614" w:author="Guy Harrison" w:date="2021-04-13T17:33:00Z">
+        <w:r>
+          <w:t xml:space="preserve">key </w:t>
+        </w:r>
+        <w:r>
+          <w:t>so that</w:t>
+        </w:r>
+      </w:ins>
+      <w:ins w:id="615" w:author="Guy Harrison" w:date="2021-04-13T17:34:00Z">
+        <w:r>
+          <w:t xml:space="preserve"> multiple MVCC versions of a key are </w:t>
+        </w:r>
+        <w:r>
+          <w:t>stored as distinct keys within PebbleDB.</w:t>
+        </w:r>
+      </w:ins>
+      <w:ins w:id="616" w:author="Guy Harrison" w:date="2021-04-13T17:33:00Z">
+        <w:r>
+          <w:t xml:space="preserve"> </w:t>
+        </w:r>
+        <w:r>
+          <w:t xml:space="preserve"> </w:t>
+        </w:r>
+      </w:ins>
+      <w:ins w:id="617" w:author="Guy Harrison" w:date="2021-04-13T17:38:00Z">
+        <w:r>
+          <w:t>However, the Bloom filters</w:t>
+        </w:r>
+        <w:r>
+          <w:t xml:space="preserve"> which we introduced above exclude the MVCC timestamp so that </w:t>
+        </w:r>
+      </w:ins>
+      <w:ins w:id="618" w:author="Guy Harrison" w:date="2021-04-13T17:39:00Z">
+        <w:r>
+          <w:t xml:space="preserve">a query does not need to know the exact timestamp </w:t>
+        </w:r>
+        <w:proofErr w:type="gramStart"/>
+        <w:r>
+          <w:t>in order to</w:t>
+        </w:r>
+        <w:proofErr w:type="gramEnd"/>
+        <w:r>
+          <w:t xml:space="preserve"> lookup a record. </w:t>
+        </w:r>
+      </w:ins>
+    </w:p>
+    <w:p>
+      <w:del w:id="619" w:author="Guy Harrison" w:date="2021-04-13T17:31:00Z">
+        <w:r>
+          <w:delText xml:space="preserve"> </w:delText>
+        </w:r>
+      </w:del>
+      <w:del w:id="620" w:author="Guy Harrison" w:date="2021-04-13T17:32:00Z">
+        <w:r>
+          <w:delText xml:space="preserve">Compaction </w:delText>
+        </w:r>
+      </w:del>
       <w:proofErr w:type="gramStart"/>
-      <w:r>
-        <w:t>writes</w:t>
-      </w:r>
-      <w:proofErr w:type="gramEnd"/>
-    </w:p>
-    <w:p>
-      <w:pPr>
-        <w:pStyle w:val="Heading3"/>
-      </w:pPr>
-      <w:r>
-        <w:t xml:space="preserve">SSTables and Bloom Filters </w:t>
-      </w:r>
-    </w:p>
-    <w:p>
-      <w:r>
-        <w:t xml:space="preserve">Each SSTable is indexed. </w:t>
-      </w:r>
-      <w:r>
-        <w:t xml:space="preserve">  However, there may be many SSTables on disk</w:t>
-      </w:r>
-      <w:r>
-        <w:t>,</w:t>
-      </w:r>
-      <w:r>
-        <w:t xml:space="preserve"> and this creates a multiplier effect on index </w:t>
-      </w:r>
-      <w:r>
-        <w:t>lookups since</w:t>
-      </w:r>
-      <w:r>
-        <w:t xml:space="preserve"> we </w:t>
-      </w:r>
-      <w:r>
-        <w:t xml:space="preserve">might </w:t>
-      </w:r>
-      <w:r>
-        <w:t xml:space="preserve">theoretically have to examine every index for every SSTable </w:t>
-      </w:r>
-      <w:proofErr w:type="gramStart"/>
-      <w:r>
-        <w:t>in order to</w:t>
-      </w:r>
-      <w:proofErr w:type="gramEnd"/>
-      <w:r>
-        <w:t xml:space="preserve"> find our desired row.</w:t>
-      </w:r>
-    </w:p>
-    <w:p>
-      <w:pPr>
-        <w:rPr>
-          <w:del w:id="497" w:author="Guy Harrison" w:date="2021-04-12T16:19:00Z"/>
-        </w:rPr>
-      </w:pPr>
-      <w:r>
-        <w:t xml:space="preserve">To </w:t>
-      </w:r>
-      <w:del w:id="498" w:author="Guy Harrison" w:date="2021-04-12T16:18:00Z">
-        <w:r>
-          <w:delText>avoid these</w:delText>
+      <w:ins w:id="621" w:author="Guy Harrison" w:date="2021-04-13T17:32:00Z">
+        <w:r>
+          <w:t xml:space="preserve">CockroachDB  </w:t>
+        </w:r>
+      </w:ins>
+      <w:ins w:id="622" w:author="Guy Harrison" w:date="2021-04-12T13:51:00Z">
+        <w:r>
+          <w:t>removes</w:t>
+        </w:r>
+        <w:proofErr w:type="gramEnd"/>
+        <w:r>
+          <w:t xml:space="preserve"> </w:t>
+        </w:r>
+      </w:ins>
+      <w:del w:id="623" w:author="Guy Harrison" w:date="2021-04-12T13:51:00Z">
+        <w:r>
+          <w:delText xml:space="preserve">MVCC </w:delText>
         </w:r>
       </w:del>
-      <w:ins w:id="499" w:author="Guy Harrison" w:date="2021-04-12T16:18:00Z">
-        <w:r>
-          <w:t>reduce the overhead of</w:t>
-        </w:r>
-      </w:ins>
-      <w:r>
-        <w:t xml:space="preserve"> multiple index lookups</w:t>
-      </w:r>
-      <w:r>
-        <w:t>,</w:t>
-      </w:r>
-      <w:r>
-        <w:t xml:space="preserve"> </w:t>
+      <w:r>
+        <w:t xml:space="preserve">records older than the configuration </w:t>
+      </w:r>
+      <w:r>
+        <w:t xml:space="preserve">variable </w:t>
+      </w:r>
+      <w:r>
+        <w:t>+</w:t>
+      </w:r>
+      <w:proofErr w:type="spellStart"/>
+      <w:r>
+        <w:t>gc.ttlseconds</w:t>
+      </w:r>
+      <w:proofErr w:type="spellEnd"/>
+      <w:r>
+        <w:t xml:space="preserve">+, but will </w:t>
+      </w:r>
+      <w:r>
+        <w:t xml:space="preserve">not </w:t>
+      </w:r>
+      <w:r>
+        <w:t xml:space="preserve">remove any records </w:t>
+      </w:r>
+      <w:r>
+        <w:t xml:space="preserve">covered by </w:t>
       </w:r>
       <w:r>
         <w:rPr>
           <w:b/>
           <w:bCs/>
         </w:rPr>
-        <w:t xml:space="preserve">Bloom filters </w:t>
-      </w:r>
-      <w:r>
-        <w:t xml:space="preserve">are used to reduce the number of lookups </w:t>
-      </w:r>
-      <w:r>
-        <w:t xml:space="preserve">that </w:t>
-      </w:r>
-      <w:r>
-        <w:t xml:space="preserve">must be performed.    </w:t>
-      </w:r>
-    </w:p>
-    <w:p>
-      <w:commentRangeStart w:id="500"/>
-      <w:r>
-        <w:t>Bloom filters are created by applying multiple hash functions to the key value. The outputs of the hash functions are used to set bits within the bloom filter structure.  When looking up a key value within the bloom filter</w:t>
-      </w:r>
-      <w:ins w:id="501" w:author="Guy Harrison" w:date="2021-04-12T15:43:00Z">
+        <w:t>protected timestamps</w:t>
+      </w:r>
+      <w:r>
+        <w:t xml:space="preserve">.  Protected timestamps are created by </w:t>
+      </w:r>
+      <w:del w:id="624" w:author="Guy Harrison" w:date="2021-04-12T15:47:00Z">
+        <w:r>
+          <w:delText xml:space="preserve">long </w:delText>
+        </w:r>
+      </w:del>
+      <w:ins w:id="625" w:author="Guy Harrison" w:date="2021-04-12T15:47:00Z">
+        <w:r>
+          <w:t>long-</w:t>
+        </w:r>
+      </w:ins>
+      <w:r>
+        <w:t xml:space="preserve">running jobs such as backups which need to </w:t>
+      </w:r>
+      <w:r>
+        <w:t xml:space="preserve">be able to obtain a consistent view of </w:t>
+      </w:r>
+      <w:commentRangeStart w:id="626"/>
+      <w:commentRangeStart w:id="627"/>
+      <w:r>
+        <w:t>data</w:t>
+      </w:r>
+      <w:commentRangeEnd w:id="626"/>
+      <w:r>
+        <w:rPr>
+          <w:rStyle w:val="CommentReference"/>
+        </w:rPr>
+        <w:commentReference w:id="626"/>
+      </w:r>
+      <w:commentRangeEnd w:id="627"/>
+      <w:r>
+        <w:rPr>
+          <w:rStyle w:val="CommentReference"/>
+        </w:rPr>
+        <w:commentReference w:id="627"/>
+      </w:r>
+      <w:r>
+        <w:t xml:space="preserve">. </w:t>
+      </w:r>
+    </w:p>
+    <w:p>
+      <w:pPr>
+        <w:pStyle w:val="Heading3"/>
+      </w:pPr>
+      <w:r>
+        <w:t xml:space="preserve">The Block </w:t>
+      </w:r>
+      <w:proofErr w:type="gramStart"/>
+      <w:r>
+        <w:t>cache</w:t>
+      </w:r>
+      <w:proofErr w:type="gramEnd"/>
+    </w:p>
+    <w:p>
+      <w:r>
+        <w:t>PebbleDB implements</w:t>
+      </w:r>
+      <w:r>
+        <w:t xml:space="preserve"> a </w:t>
+      </w:r>
+      <w:r>
+        <w:t>block</w:t>
+      </w:r>
+      <w:r>
+        <w:t xml:space="preserve"> cache providing fast access to frequently </w:t>
+      </w:r>
+      <w:r>
+        <w:t xml:space="preserve">accessed data items.  </w:t>
+      </w:r>
+      <w:r>
+        <w:t xml:space="preserve">This </w:t>
+      </w:r>
+      <w:r>
+        <w:t xml:space="preserve">block </w:t>
+      </w:r>
+      <w:r>
+        <w:t xml:space="preserve">cache is separate from </w:t>
+      </w:r>
+      <w:r>
+        <w:t>the in-memory</w:t>
+      </w:r>
+      <w:r>
+        <w:t xml:space="preserve"> </w:t>
+      </w:r>
+      <w:proofErr w:type="gramStart"/>
+      <w:r>
+        <w:t xml:space="preserve">indexes, </w:t>
+      </w:r>
+      <w:r>
+        <w:t xml:space="preserve"> bloom</w:t>
+      </w:r>
+      <w:proofErr w:type="gramEnd"/>
+      <w:r>
+        <w:t xml:space="preserve"> filters and </w:t>
+      </w:r>
+      <w:proofErr w:type="spellStart"/>
+      <w:r>
+        <w:t>M</w:t>
+      </w:r>
+      <w:r>
+        <w:t>em</w:t>
+      </w:r>
+      <w:r>
+        <w:t>T</w:t>
+      </w:r>
+      <w:r>
+        <w:t>ables</w:t>
+      </w:r>
+      <w:proofErr w:type="spellEnd"/>
+      <w:r>
+        <w:t xml:space="preserve">.  </w:t>
+      </w:r>
+      <w:r>
+        <w:t xml:space="preserve">The block cache operates on a Least Recently Used </w:t>
+      </w:r>
+      <w:r>
+        <w:t xml:space="preserve">(LRU) </w:t>
+      </w:r>
+      <w:r>
+        <w:t>basis</w:t>
+      </w:r>
+      <w:r>
+        <w:t xml:space="preserve"> – when a new data entry is added to the cache, the entry that was least recently access will be evicted from the cache</w:t>
+      </w:r>
+      <w:r>
+        <w:t xml:space="preserve">. </w:t>
+      </w:r>
+    </w:p>
+    <w:p>
+      <w:r>
+        <w:t xml:space="preserve">Reading from the blockchain bypasses the need to scan multiple </w:t>
+      </w:r>
+      <w:del w:id="628" w:author="Guy Harrison" w:date="2021-04-12T16:20:00Z">
+        <w:r>
+          <w:delText>SStables</w:delText>
+        </w:r>
+      </w:del>
+      <w:ins w:id="629" w:author="Guy Harrison" w:date="2021-04-12T16:20:00Z">
+        <w:r>
+          <w:t>SSTables</w:t>
+        </w:r>
+      </w:ins>
+      <w:r>
+        <w:t xml:space="preserve"> and associated bloom filter</w:t>
+      </w:r>
+      <w:r>
+        <w:t xml:space="preserve">s. </w:t>
+      </w:r>
+      <w:proofErr w:type="gramStart"/>
+      <w:r>
+        <w:t>We'</w:t>
+      </w:r>
+      <w:r>
+        <w:t>ll</w:t>
+      </w:r>
+      <w:proofErr w:type="gramEnd"/>
+      <w:r>
+        <w:t xml:space="preserve"> speak more about the cache in cha</w:t>
+      </w:r>
+      <w:r>
+        <w:t xml:space="preserve">pter 14 when we discuss cluster optimization. </w:t>
+      </w:r>
+      <w:r>
+        <w:t xml:space="preserve"> </w:t>
+      </w:r>
+    </w:p>
+    <w:p>
+      <w:pPr>
+        <w:pStyle w:val="Heading2"/>
+      </w:pPr>
+      <w:r>
+        <w:t>Summary</w:t>
+      </w:r>
+    </w:p>
+    <w:p>
+      <w:r>
+        <w:t>In this chapter</w:t>
+      </w:r>
+      <w:ins w:id="630" w:author="Guy Harrison" w:date="2021-04-12T15:47:00Z">
         <w:r>
           <w:t>,</w:t>
         </w:r>
       </w:ins>
       <w:r>
-        <w:t xml:space="preserve"> we perform the same hash functions and see if the bits are set.  If the bits are not set, then the search value must not be included within the table.  However, if the bits are set</w:t>
-      </w:r>
-      <w:ins w:id="502" w:author="Guy Harrison" w:date="2021-04-12T15:43:00Z">
-        <w:r>
-          <w:t>,</w:t>
-        </w:r>
-      </w:ins>
-      <w:r>
-        <w:t xml:space="preserve"> it may have been </w:t>
+        <w:t xml:space="preserve"> </w:t>
       </w:r>
       <w:proofErr w:type="gramStart"/>
       <w:r>
-        <w:t>as a result of</w:t>
+        <w:t>we've</w:t>
       </w:r>
       <w:proofErr w:type="gramEnd"/>
       <w:r>
-        <w:t xml:space="preserve"> a value that happened to hash to the same values.   </w:t>
+        <w:t xml:space="preserve"> </w:t>
+      </w:r>
+      <w:r>
+        <w:t>tried to give you a</w:t>
+      </w:r>
+      <w:r>
+        <w:t xml:space="preserve">n overview of the essential architectural elements of </w:t>
+      </w:r>
+      <w:r>
+        <w:t xml:space="preserve">CockroachDB. </w:t>
+      </w:r>
+    </w:p>
+    <w:p>
+      <w:r>
+        <w:t xml:space="preserve">Although having a strong grasp of the CockroachDB architecture is advantageous when </w:t>
+      </w:r>
+      <w:r>
+        <w:t xml:space="preserve">performing advanced systems optimization or configuration, </w:t>
       </w:r>
       <w:proofErr w:type="gramStart"/>
       <w:r>
-        <w:t>The end result</w:t>
+        <w:t>it's</w:t>
       </w:r>
       <w:proofErr w:type="gramEnd"/>
       <w:r>
-        <w:t xml:space="preserve"> is an index </w:t>
-      </w:r>
-      <w:del w:id="503" w:author="Guy Harrison" w:date="2021-04-12T15:43:00Z">
-        <w:r>
-          <w:delText xml:space="preserve">which </w:delText>
-        </w:r>
-      </w:del>
-      <w:ins w:id="504" w:author="Guy Harrison" w:date="2021-04-12T15:43:00Z">
-        <w:r>
-          <w:t xml:space="preserve">that </w:t>
-        </w:r>
-      </w:ins>
-      <w:r>
-        <w:t xml:space="preserve">is typically reduced in size by 85% but which </w:t>
-      </w:r>
-      <w:del w:id="505" w:author="Guy Harrison" w:date="2021-04-12T15:44:00Z">
-        <w:r>
-          <w:delText xml:space="preserve">provide </w:delText>
-        </w:r>
-      </w:del>
-      <w:ins w:id="506" w:author="Guy Harrison" w:date="2021-04-12T15:44:00Z">
-        <w:r>
-          <w:t xml:space="preserve">generates </w:t>
-        </w:r>
-      </w:ins>
-      <w:r>
-        <w:t>false positives only 15% of the time.</w:t>
-      </w:r>
-      <w:commentRangeEnd w:id="500"/>
-      <w:r>
-        <w:rPr>
-          <w:rStyle w:val="CommentReference"/>
-        </w:rPr>
-        <w:commentReference w:id="500"/>
-      </w:r>
-    </w:p>
-    <w:p>
-      <w:r>
-        <w:t xml:space="preserve">Bloom filters are compact enough to fit in memory and are very quick to navigate. However, to achieve this compression, bloom filters are </w:t>
-      </w:r>
-      <w:r>
-        <w:t>"</w:t>
-      </w:r>
-      <w:r>
-        <w:t>fuzzy</w:t>
-      </w:r>
-      <w:r>
-        <w:t>"</w:t>
-      </w:r>
-      <w:r>
         <w:t xml:space="preserve"> </w:t>
       </w:r>
       <w:r>
-        <w:t>and</w:t>
-      </w:r>
-      <w:r>
-        <w:t xml:space="preserve"> may return false positives.  If you get a positive result from a bloom filter</w:t>
-      </w:r>
-      <w:ins w:id="507" w:author="Guy Harrison" w:date="2021-04-12T15:41:00Z">
-        <w:r>
-          <w:t>,</w:t>
-        </w:r>
-      </w:ins>
-      <w:r>
-        <w:t xml:space="preserve"> it means </w:t>
-      </w:r>
-      <w:commentRangeStart w:id="508"/>
-      <w:r>
-        <w:t>only</w:t>
-      </w:r>
-      <w:commentRangeEnd w:id="508"/>
-      <w:r>
-        <w:rPr>
-          <w:rStyle w:val="CommentReference"/>
-        </w:rPr>
-        <w:commentReference w:id="508"/>
-      </w:r>
-      <w:r>
-        <w:t xml:space="preserve"> that the file </w:t>
-      </w:r>
-      <w:r>
-        <w:t>_</w:t>
-      </w:r>
-      <w:r>
-        <w:t>may</w:t>
-      </w:r>
-      <w:r>
-        <w:t>_</w:t>
-      </w:r>
-      <w:r>
-        <w:t xml:space="preserve"> contain the value.  However, the bloom filter will never incorrectly advise you that a value is not present.  So</w:t>
-      </w:r>
-      <w:r>
-        <w:t>,</w:t>
-      </w:r>
-      <w:r>
-        <w:t xml:space="preserve"> if a bloom filter tells us that a key is not included in a specific SSTable, then we can safely omit that SSTable from our </w:t>
-      </w:r>
-      <w:r>
-        <w:t>look</w:t>
-      </w:r>
-      <w:r>
-        <w:t>-</w:t>
-      </w:r>
-      <w:r>
-        <w:t>up.</w:t>
-      </w:r>
-    </w:p>
-    <w:p>
-      <w:pPr>
-        <w:pStyle w:val="BodyText"/>
-        <w:shd w:val="clear" w:color="000000" w:fill="auto"/>
-      </w:pPr>
-      <w:r>
-        <w:fldChar w:fldCharType="begin"/>
-      </w:r>
-      <w:r>
-        <w:instrText xml:space="preserve"> REF _Ref68534210 \h </w:instrText>
-      </w:r>
-      <w:r>
-        <w:fldChar w:fldCharType="separate"/>
-      </w:r>
-      <w:r>
-        <w:t xml:space="preserve">Figure </w:t>
-      </w:r>
-      <w:r>
-        <w:rPr>
-          <w:noProof/>
-        </w:rPr>
-        <w:t>16</w:t>
-      </w:r>
-      <w:r>
-        <w:fldChar w:fldCharType="end"/>
-      </w:r>
-      <w:r>
-        <w:t xml:space="preserve"> shows the read pattern for </w:t>
-      </w:r>
-      <w:r>
-        <w:t xml:space="preserve">an LSM. </w:t>
-      </w:r>
-      <w:r>
-        <w:t xml:space="preserve">A database request first reads from the MemTable (1). If the required value is not found it will consult the Bloom filters for the most recent SSTable (2).  If the bloom filter indicates that no matching value is present, it will examine the next SSTable (3).  If the Bloom filter indicates a matching key value may be present in the SSTable, then the process will use the SSTable index (4) to search for the value within the SSTable (5).  Once a matching value is found, no older SSTables need be examined.  </w:t>
-      </w:r>
-    </w:p>
-    <w:bookmarkStart w:id="509" w:name="_Ref68534210"/>
-    <w:p>
-      <w:pPr>
-        <w:pStyle w:val="Caption"/>
-      </w:pPr>
-      <w:r>
-        <w:object w:dxaOrig="8776" w:dyaOrig="5551" w14:anchorId="773E24DC">
-          <v:shape id="_x0000_i1031" type="#_x0000_t75" style="width:438.8pt;height:277.55pt" o:ole="">
-            <v:imagedata r:id="rId34" o:title=""/>
-          </v:shape>
-          <o:OLEObject Type="Embed" ProgID="Visio.Drawing.15" ShapeID="_x0000_i1031" DrawAspect="Content" ObjectID="_1679688682" r:id="rId35"/>
-        </w:object>
-      </w:r>
-    </w:p>
-    <w:p>
-      <w:pPr>
-        <w:pStyle w:val="Caption"/>
-      </w:pPr>
-      <w:r>
-        <w:t xml:space="preserve">Figure </w:t>
-      </w:r>
-      <w:r>
-        <w:fldChar w:fldCharType="begin"/>
-      </w:r>
-      <w:r>
-        <w:instrText>SEQ Figure \* ARABIC</w:instrText>
-      </w:r>
-      <w:r>
-        <w:fldChar w:fldCharType="separate"/>
-      </w:r>
-      <w:r>
-        <w:rPr>
-          <w:noProof/>
-        </w:rPr>
-        <w:t>16</w:t>
-      </w:r>
-      <w:r>
-        <w:fldChar w:fldCharType="end"/>
-      </w:r>
-      <w:bookmarkEnd w:id="509"/>
-      <w:r>
-        <w:t xml:space="preserve"> LSM </w:t>
-      </w:r>
-      <w:proofErr w:type="gramStart"/>
-      <w:r>
-        <w:t>reads</w:t>
-      </w:r>
-      <w:proofErr w:type="gramEnd"/>
-    </w:p>
-    <w:p>
-      <w:pPr>
-        <w:pStyle w:val="Heading3"/>
-      </w:pPr>
-      <w:r>
-        <w:t xml:space="preserve">Deletes and </w:t>
-      </w:r>
-      <w:proofErr w:type="gramStart"/>
-      <w:r>
-        <w:t>updates</w:t>
-      </w:r>
-      <w:proofErr w:type="gramEnd"/>
-    </w:p>
-    <w:p>
-      <w:r>
-        <w:t xml:space="preserve">SSTables are immutable - once the MemTable is flushed to disk and becomes an SSTable, no further modifications to the SSTable can be performed.   If a value is modified repeatedly over </w:t>
-      </w:r>
-      <w:proofErr w:type="gramStart"/>
-      <w:r>
-        <w:t>a period of time</w:t>
-      </w:r>
-      <w:proofErr w:type="gramEnd"/>
-      <w:r>
-        <w:t xml:space="preserve">, the modifications will build up across multiple SSTables.  When retrieving a value, the system will read SSTables from youngest to oldest to find the most recent value </w:t>
-      </w:r>
-      <w:r>
-        <w:t>for a key</w:t>
-      </w:r>
-      <w:r>
-        <w:t xml:space="preserve">.    Therefore, to update a value we only need to insert the new value, since the older values will not be examined when a newer version exists. </w:t>
-      </w:r>
-    </w:p>
-    <w:p>
-      <w:r>
-        <w:t>Deletions are implemented by writing tombstone markers into the MemTable</w:t>
-      </w:r>
-      <w:ins w:id="510" w:author="Guy Harrison" w:date="2021-04-12T15:46:00Z">
-        <w:r>
-          <w:t>,</w:t>
-        </w:r>
-      </w:ins>
-      <w:r>
-        <w:t xml:space="preserve"> which eventually </w:t>
-      </w:r>
-      <w:r>
-        <w:t xml:space="preserve">propagate </w:t>
-      </w:r>
-      <w:r>
-        <w:t xml:space="preserve">to SSTables.   Once a tombstone marker for a row is encountered, the system stops examining older entries and reports </w:t>
-      </w:r>
-      <w:r>
-        <w:t>"</w:t>
-      </w:r>
-      <w:r>
-        <w:t>not found</w:t>
-      </w:r>
-      <w:r>
-        <w:t xml:space="preserve">" </w:t>
-      </w:r>
-      <w:r>
-        <w:t xml:space="preserve">to the application.  </w:t>
-      </w:r>
-    </w:p>
-    <w:p>
-      <w:r>
-        <w:t>As SSTables multiply, read performance and storage will degrade as the number of bloom filters, indexes and obsolete values increase</w:t>
-      </w:r>
-      <w:ins w:id="511" w:author="Guy Harrison" w:date="2021-04-12T15:46:00Z">
-        <w:r>
-          <w:t>s</w:t>
-        </w:r>
-      </w:ins>
-      <w:r>
-        <w:t>.   During compaction</w:t>
-      </w:r>
-      <w:ins w:id="512" w:author="Guy Harrison" w:date="2021-04-12T15:46:00Z">
-        <w:r>
-          <w:t>,</w:t>
-        </w:r>
-      </w:ins>
-      <w:r>
-        <w:t xml:space="preserve"> rows that are fragmented across multiple SSTables will be consolidated</w:t>
-      </w:r>
-      <w:del w:id="513" w:author="Guy Harrison" w:date="2021-04-12T15:46:00Z">
-        <w:r>
-          <w:delText>,</w:delText>
-        </w:r>
-      </w:del>
-      <w:r>
-        <w:t xml:space="preserve"> and deleted rows removed.  </w:t>
-      </w:r>
-    </w:p>
-    <w:p>
-      <w:pPr>
-        <w:pStyle w:val="Heading3"/>
-      </w:pPr>
-      <w:proofErr w:type="spellStart"/>
-      <w:r>
-        <w:t>MultiVersion</w:t>
-      </w:r>
-      <w:proofErr w:type="spellEnd"/>
-      <w:r>
-        <w:t xml:space="preserve"> Concurrency Control</w:t>
-      </w:r>
-    </w:p>
-    <w:p>
-      <w:r>
-        <w:t>We introduced MVCC as a logical element of the transaction layer earlier in the chapter</w:t>
-      </w:r>
-      <w:r>
-        <w:t xml:space="preserve"> – see, for instance</w:t>
-      </w:r>
-      <w:ins w:id="514" w:author="Guy Harrison" w:date="2021-04-12T15:46:00Z">
-        <w:r>
-          <w:t>,</w:t>
-        </w:r>
-      </w:ins>
+        <w:t xml:space="preserve">by no means a pre-requisite for </w:t>
+      </w:r>
+      <w:r>
+        <w:t xml:space="preserve">working with a CockroachDB system.   CockroachDB </w:t>
+      </w:r>
+      <w:r>
+        <w:t>includes</w:t>
+      </w:r>
       <w:r>
         <w:t xml:space="preserve"> </w:t>
       </w:r>
       <w:r>
-        <w:fldChar w:fldCharType="begin"/>
-      </w:r>
-      <w:r>
-        <w:instrText xml:space="preserve"> REF _Ref66957335 \h </w:instrText>
-      </w:r>
-      <w:r>
-        <w:fldChar w:fldCharType="separate"/>
-      </w:r>
-      <w:r>
-        <w:t xml:space="preserve">Figure </w:t>
-      </w:r>
-      <w:r>
-        <w:rPr>
-          <w:noProof/>
-        </w:rPr>
-        <w:t>10</w:t>
-      </w:r>
-      <w:r>
-        <w:fldChar w:fldCharType="end"/>
-      </w:r>
-      <w:r>
-        <w:t xml:space="preserve">.  </w:t>
-      </w:r>
-    </w:p>
-    <w:p>
-      <w:pPr>
-        <w:rPr>
-          <w:ins w:id="515" w:author="Guy Harrison" w:date="2021-04-12T15:47:00Z"/>
-        </w:rPr>
-      </w:pPr>
-      <w:r>
-        <w:t xml:space="preserve">In databases that are not based on LSM storage, MVCC requires </w:t>
-      </w:r>
-      <w:r>
-        <w:t xml:space="preserve">special </w:t>
-      </w:r>
-      <w:r>
-        <w:t xml:space="preserve">architectural elements.  For instance, in </w:t>
-      </w:r>
-      <w:r>
-        <w:t xml:space="preserve">the </w:t>
-      </w:r>
-      <w:r>
-        <w:t>Oracle</w:t>
-      </w:r>
-      <w:r>
-        <w:t xml:space="preserve"> RDBMS</w:t>
-      </w:r>
-      <w:ins w:id="516" w:author="Guy Harrison" w:date="2021-04-12T15:47:00Z">
-        <w:r>
-          <w:t>,</w:t>
-        </w:r>
-      </w:ins>
-      <w:r>
-        <w:t xml:space="preserve"> older versions of data blocks are stored in </w:t>
-      </w:r>
-      <w:r>
-        <w:t>"</w:t>
-      </w:r>
-      <w:r>
-        <w:t xml:space="preserve">Rollback </w:t>
-      </w:r>
-      <w:r>
-        <w:t>segments</w:t>
-      </w:r>
-      <w:r>
-        <w:t>".</w:t>
-      </w:r>
-      <w:r>
-        <w:t xml:space="preserve">  However, with LSM</w:t>
-      </w:r>
-      <w:ins w:id="517" w:author="Guy Harrison" w:date="2021-04-12T15:47:00Z">
-        <w:r>
-          <w:t>,</w:t>
-        </w:r>
-      </w:ins>
-      <w:r>
-        <w:t xml:space="preserve"> the MVCC structures are </w:t>
-      </w:r>
-      <w:r>
-        <w:t xml:space="preserve">maintained as a </w:t>
-      </w:r>
-      <w:del w:id="518" w:author="Guy Harrison" w:date="2021-04-12T15:47:00Z">
-        <w:r>
-          <w:delText xml:space="preserve">by </w:delText>
-        </w:r>
-      </w:del>
-      <w:ins w:id="519" w:author="Guy Harrison" w:date="2021-04-12T15:47:00Z">
-        <w:r>
-          <w:t>by-</w:t>
-        </w:r>
-      </w:ins>
-      <w:r>
-        <w:t xml:space="preserve">product of the immutable SSTables architecture.  Older versions of data are not removed prior to compaction, so an operation that wants to obtain an earlier version can simply do so by </w:t>
-      </w:r>
-      <w:r>
-        <w:t xml:space="preserve">seeking </w:t>
-      </w:r>
-      <w:r>
-        <w:t xml:space="preserve">prior key values in the </w:t>
-      </w:r>
-      <w:r>
-        <w:t xml:space="preserve">SSTables.  </w:t>
-      </w:r>
-      <w:r>
-        <w:t xml:space="preserve"> </w:t>
-      </w:r>
-    </w:p>
-    <w:p>
-      <w:r>
-        <w:t xml:space="preserve">Compaction </w:t>
-      </w:r>
-      <w:ins w:id="520" w:author="Guy Harrison" w:date="2021-04-12T13:51:00Z">
-        <w:r>
-          <w:t xml:space="preserve">removes </w:t>
-        </w:r>
-      </w:ins>
-      <w:del w:id="521" w:author="Guy Harrison" w:date="2021-04-12T13:51:00Z">
-        <w:r>
-          <w:delText xml:space="preserve">MVCC </w:delText>
-        </w:r>
-      </w:del>
-      <w:r>
-        <w:t xml:space="preserve">records older than the configuration </w:t>
-      </w:r>
-      <w:r>
-        <w:t xml:space="preserve">variable </w:t>
-      </w:r>
-      <w:r>
-        <w:t>+</w:t>
-      </w:r>
-      <w:proofErr w:type="spellStart"/>
-      <w:proofErr w:type="gramStart"/>
-      <w:r>
-        <w:t>gc.ttlseconds</w:t>
-      </w:r>
-      <w:proofErr w:type="spellEnd"/>
-      <w:proofErr w:type="gramEnd"/>
-      <w:r>
-        <w:t xml:space="preserve">+, but will </w:t>
-      </w:r>
-      <w:r>
-        <w:t xml:space="preserve">not </w:t>
-      </w:r>
-      <w:r>
-        <w:t xml:space="preserve">remove any records </w:t>
-      </w:r>
-      <w:r>
-        <w:t xml:space="preserve">covered by </w:t>
-      </w:r>
-      <w:r>
-        <w:rPr>
-          <w:b/>
-          <w:bCs/>
-        </w:rPr>
-        <w:t>protected timestamps</w:t>
-      </w:r>
-      <w:r>
-        <w:t xml:space="preserve">.  Protected timestamps are created by </w:t>
-      </w:r>
-      <w:del w:id="522" w:author="Guy Harrison" w:date="2021-04-12T15:47:00Z">
-        <w:r>
-          <w:delText xml:space="preserve">long </w:delText>
-        </w:r>
-      </w:del>
-      <w:ins w:id="523" w:author="Guy Harrison" w:date="2021-04-12T15:47:00Z">
-        <w:r>
-          <w:t>long-</w:t>
-        </w:r>
-      </w:ins>
-      <w:r>
-        <w:t xml:space="preserve">running jobs such as backups which need to </w:t>
-      </w:r>
-      <w:r>
-        <w:t xml:space="preserve">be able to obtain a consistent view of </w:t>
-      </w:r>
-      <w:commentRangeStart w:id="524"/>
-      <w:r>
-        <w:t>data</w:t>
-      </w:r>
-      <w:commentRangeEnd w:id="524"/>
-      <w:r>
-        <w:rPr>
-          <w:rStyle w:val="CommentReference"/>
-        </w:rPr>
-        <w:commentReference w:id="524"/>
-      </w:r>
-      <w:r>
-        <w:t xml:space="preserve">. </w:t>
-      </w:r>
-    </w:p>
-    <w:p>
-      <w:pPr>
-        <w:pStyle w:val="Heading3"/>
-      </w:pPr>
-      <w:r>
-        <w:t xml:space="preserve">The Block </w:t>
-      </w:r>
-      <w:proofErr w:type="gramStart"/>
-      <w:r>
-        <w:t>cache</w:t>
-      </w:r>
-      <w:proofErr w:type="gramEnd"/>
-    </w:p>
-    <w:p>
-      <w:r>
-        <w:t>PebbleDB implements</w:t>
-      </w:r>
-      <w:r>
-        <w:t xml:space="preserve"> a </w:t>
-      </w:r>
-      <w:r>
-        <w:t>block</w:t>
-      </w:r>
-      <w:r>
-        <w:t xml:space="preserve"> cache providing fast access to frequently </w:t>
-      </w:r>
-      <w:r>
-        <w:t xml:space="preserve">accessed data items.  </w:t>
-      </w:r>
-      <w:r>
-        <w:t xml:space="preserve">This </w:t>
-      </w:r>
-      <w:r>
-        <w:t xml:space="preserve">block </w:t>
-      </w:r>
-      <w:r>
-        <w:t xml:space="preserve">cache is separate from </w:t>
-      </w:r>
-      <w:r>
-        <w:t>the in-memory</w:t>
-      </w:r>
-      <w:r>
-        <w:t xml:space="preserve"> </w:t>
-      </w:r>
-      <w:proofErr w:type="gramStart"/>
-      <w:r>
-        <w:t xml:space="preserve">indexes, </w:t>
-      </w:r>
-      <w:r>
-        <w:t xml:space="preserve"> bloom</w:t>
-      </w:r>
-      <w:proofErr w:type="gramEnd"/>
-      <w:r>
-        <w:t xml:space="preserve"> filters and </w:t>
-      </w:r>
-      <w:proofErr w:type="spellStart"/>
-      <w:r>
-        <w:t>M</w:t>
-      </w:r>
-      <w:r>
-        <w:t>em</w:t>
-      </w:r>
-      <w:r>
-        <w:t>T</w:t>
-      </w:r>
-      <w:r>
-        <w:t>ables</w:t>
-      </w:r>
-      <w:proofErr w:type="spellEnd"/>
-      <w:r>
-        <w:t xml:space="preserve">.  </w:t>
-      </w:r>
-      <w:r>
-        <w:t xml:space="preserve">The block cache operates on a Least Recently Used </w:t>
-      </w:r>
-      <w:r>
-        <w:t xml:space="preserve">(LRU) </w:t>
-      </w:r>
-      <w:r>
-        <w:t>basis</w:t>
-      </w:r>
-      <w:r>
-        <w:t xml:space="preserve"> – when a new data entry is added to the cache, the entry that was least recently access will be evicted from the cache</w:t>
-      </w:r>
-      <w:r>
-        <w:t xml:space="preserve">. </w:t>
-      </w:r>
-    </w:p>
-    <w:p>
-      <w:r>
-        <w:t xml:space="preserve">Reading from the blockchain bypasses the need to scan multiple </w:t>
-      </w:r>
-      <w:del w:id="525" w:author="Guy Harrison" w:date="2021-04-12T16:20:00Z">
-        <w:r>
-          <w:delText>SStables</w:delText>
-        </w:r>
-      </w:del>
-      <w:ins w:id="526" w:author="Guy Harrison" w:date="2021-04-12T16:20:00Z">
-        <w:r>
-          <w:t>SSTables</w:t>
-        </w:r>
-      </w:ins>
-      <w:r>
-        <w:t xml:space="preserve"> and associated bloom filter</w:t>
-      </w:r>
-      <w:r>
-        <w:t xml:space="preserve">s. </w:t>
-      </w:r>
-      <w:proofErr w:type="gramStart"/>
-      <w:r>
-        <w:t>We'</w:t>
-      </w:r>
-      <w:r>
-        <w:t>ll</w:t>
-      </w:r>
-      <w:proofErr w:type="gramEnd"/>
-      <w:r>
-        <w:t xml:space="preserve"> speak more about the cache in cha</w:t>
-      </w:r>
-      <w:r>
-        <w:t xml:space="preserve">pter 14 when we discuss cluster optimization. </w:t>
-      </w:r>
-      <w:r>
-        <w:t xml:space="preserve"> </w:t>
-      </w:r>
-    </w:p>
-    <w:p>
-      <w:pPr>
-        <w:pStyle w:val="Heading2"/>
-      </w:pPr>
-      <w:r>
-        <w:t>Summary</w:t>
-      </w:r>
-    </w:p>
-    <w:p>
-      <w:r>
-        <w:t>In this chapter</w:t>
-      </w:r>
-      <w:ins w:id="527" w:author="Guy Harrison" w:date="2021-04-12T15:47:00Z">
-        <w:r>
-          <w:t>,</w:t>
-        </w:r>
-      </w:ins>
-      <w:r>
-        <w:t xml:space="preserve"> </w:t>
-      </w:r>
-      <w:proofErr w:type="gramStart"/>
-      <w:r>
-        <w:t>we've</w:t>
-      </w:r>
-      <w:proofErr w:type="gramEnd"/>
-      <w:r>
-        <w:t xml:space="preserve"> </w:t>
-      </w:r>
-      <w:r>
-        <w:t>tried to give you a</w:t>
-      </w:r>
-      <w:r>
-        <w:t xml:space="preserve">n overview of the essential architectural elements of </w:t>
-      </w:r>
-      <w:r>
-        <w:t xml:space="preserve">CockroachDB. </w:t>
-      </w:r>
-    </w:p>
-    <w:p>
-      <w:r>
-        <w:t xml:space="preserve">Although having a strong grasp of the CockroachDB architecture is advantageous when </w:t>
-      </w:r>
-      <w:r>
-        <w:t xml:space="preserve">performing advanced systems optimization or configuration, </w:t>
-      </w:r>
-      <w:proofErr w:type="gramStart"/>
-      <w:r>
-        <w:t>it's</w:t>
-      </w:r>
-      <w:proofErr w:type="gramEnd"/>
-      <w:r>
-        <w:t xml:space="preserve"> </w:t>
-      </w:r>
-      <w:r>
-        <w:t xml:space="preserve">by no means a pre-requisite for </w:t>
-      </w:r>
-      <w:r>
-        <w:t xml:space="preserve">working with a CockroachDB system.   CockroachDB </w:t>
-      </w:r>
-      <w:r>
-        <w:t>includes</w:t>
-      </w:r>
-      <w:r>
-        <w:t xml:space="preserve"> </w:t>
-      </w:r>
-      <w:r>
         <w:t xml:space="preserve">many </w:t>
       </w:r>
       <w:r>
@@ -10958,7 +11689,7 @@
       <w:r>
         <w:t>it</w:t>
       </w:r>
-      <w:del w:id="528" w:author="Guy Harrison" w:date="2021-04-12T15:47:00Z">
+      <w:del w:id="631" w:author="Guy Harrison" w:date="2021-04-12T15:47:00Z">
         <w:r>
           <w:delText>'</w:delText>
         </w:r>
@@ -11114,7 +11845,7 @@
           <w:numId w:val="20"/>
         </w:numPr>
         <w:rPr>
-          <w:ins w:id="529" w:author="Guy Harrison" w:date="2021-04-12T16:20:00Z"/>
+          <w:ins w:id="632" w:author="Guy Harrison" w:date="2021-04-12T16:20:00Z"/>
         </w:rPr>
       </w:pPr>
       <w:r>
@@ -11147,7 +11878,7 @@
     </w:p>
     <w:p>
       <w:pPr>
-        <w:pPrChange w:id="530" w:author="Guy Harrison" w:date="2021-04-12T16:20:00Z">
+        <w:pPrChange w:id="633" w:author="Guy Harrison" w:date="2021-04-12T16:20:00Z">
           <w:pPr>
             <w:pStyle w:val="ListParagraph"/>
             <w:numPr>
@@ -11157,12 +11888,12 @@
           </w:pPr>
         </w:pPrChange>
       </w:pPr>
-      <w:ins w:id="531" w:author="Guy Harrison" w:date="2021-04-12T16:20:00Z">
+      <w:ins w:id="634" w:author="Guy Harrison" w:date="2021-04-12T16:20:00Z">
         <w:r>
           <w:t>In the n</w:t>
         </w:r>
       </w:ins>
-      <w:ins w:id="532" w:author="Guy Harrison" w:date="2021-04-12T16:21:00Z">
+      <w:ins w:id="635" w:author="Guy Harrison" w:date="2021-04-12T16:21:00Z">
         <w:r>
           <w:t xml:space="preserve">ext chapter, </w:t>
         </w:r>
@@ -11208,21 +11939,13 @@
 
 <file path=word/comments.xml><?xml version="1.0" encoding="utf-8"?>
 <w:comments xmlns:wpc="http://schemas.microsoft.com/office/word/2010/wordprocessingCanvas" xmlns:cx="http://schemas.microsoft.com/office/drawing/2014/chartex" xmlns:cx1="http://schemas.microsoft.com/office/drawing/2015/9/8/chartex" xmlns:cx2="http://schemas.microsoft.com/office/drawing/2015/10/21/chartex" xmlns:cx3="http://schemas.microsoft.com/office/drawing/2016/5/9/chartex" xmlns:cx4="http://schemas.microsoft.com/office/drawing/2016/5/10/chartex" xmlns:cx5="http://schemas.microsoft.com/office/drawing/2016/5/11/chartex" xmlns:cx6="http://schemas.microsoft.com/office/drawing/2016/5/12/chartex" xmlns:cx7="http://schemas.microsoft.com/office/drawing/2016/5/13/chartex" xmlns:cx8="http://schemas.microsoft.com/office/drawing/2016/5/14/chartex" xmlns:mc="http://schemas.openxmlformats.org/markup-compatibility/2006" xmlns:aink="http://schemas.microsoft.com/office/drawing/2016/ink" xmlns:am3d="http://schemas.microsoft.com/office/drawing/2017/model3d" xmlns:o="urn:schemas-microsoft-com:office:office" xmlns:r="http://schemas.openxmlformats.org/officeDocument/2006/relationships" xmlns:m="http://schemas.openxmlformats.org/officeDocument/2006/math" xmlns:v="urn:schemas-microsoft-com:vml" xmlns:wp14="http://schemas.microsoft.com/office/word/2010/wordprocessingDrawing" xmlns:wp="http://schemas.openxmlformats.org/drawingml/2006/wordprocessingDrawing" xmlns:w10="urn:schemas-microsoft-com:office:word" xmlns:w="http://schemas.openxmlformats.org/wordprocessingml/2006/main" xmlns:w14="http://schemas.microsoft.com/office/word/2010/wordml" xmlns:w15="http://schemas.microsoft.com/office/word/2012/wordml" xmlns:w16cex="http://schemas.microsoft.com/office/word/2018/wordml/cex" xmlns:w16cid="http://schemas.microsoft.com/office/word/2016/wordml/cid" xmlns:w16="http://schemas.microsoft.com/office/word/2018/wordml" xmlns:w16se="http://schemas.microsoft.com/office/word/2015/wordml/symex" xmlns:wpg="http://schemas.microsoft.com/office/word/2010/wordprocessingGroup" xmlns:wpi="http://schemas.microsoft.com/office/word/2010/wordprocessingInk" xmlns:wne="http://schemas.microsoft.com/office/word/2006/wordml" xmlns:wps="http://schemas.microsoft.com/office/word/2010/wordprocessingShape" mc:Ignorable="w14 w15 w16se w16cid w16 w16cex wp14">
-  <w:comment w:id="5" w:author="Ben Darnell" w:date="2021-03-31T15:57:00Z" w:initials="BD">
+  <w:comment w:id="0" w:author="Ben Darnell" w:date="2021-04-12T16:01:00Z" w:initials="BD">
     <w:p>
       <w:pPr>
         <w:pStyle w:val="CommentText"/>
       </w:pPr>
       <w:r>
-        <w:t xml:space="preserve">This makes it sound like you </w:t>
-      </w:r>
-      <w:proofErr w:type="gramStart"/>
-      <w:r>
-        <w:t>have to</w:t>
-      </w:r>
-      <w:proofErr w:type="gramEnd"/>
-      <w:r>
-        <w:t xml:space="preserve"> send your SQL queries to the right node, or that SQL queries can only see one node's data at a time. It would be more correct to say "KV requests" here but I think I might drop this sentence completely. </w:t>
+        <w:t>Two more topics for consideration here:</w:t>
       </w:r>
       <w:r>
         <w:rPr>
@@ -11231,24 +11954,52 @@
         <w:annotationRef/>
       </w:r>
     </w:p>
+    <w:p>
+      <w:pPr>
+        <w:pStyle w:val="CommentText"/>
+      </w:pPr>
+    </w:p>
+    <w:p>
+      <w:pPr>
+        <w:pStyle w:val="CommentText"/>
+      </w:pPr>
+      <w:r>
+        <w:t>- Schema changes. This is not something we've traditionally covered in our architecture docs but when we tell people that our schema changes are non-blocking we may want to have some place where we discuss how we do that. (When I give a talk about how CockroachDB is strongly consistent, I talk about three elements: raft replication, transactions, and schema changes).</w:t>
+      </w:r>
+    </w:p>
+    <w:p>
+      <w:pPr>
+        <w:pStyle w:val="CommentText"/>
+      </w:pPr>
+    </w:p>
+    <w:p>
+      <w:pPr>
+        <w:pStyle w:val="CommentText"/>
+      </w:pPr>
+      <w:r>
+        <w:t>- Change data capture. This would build on the replication section and discussion of closed timestamps to talk about how we export data to other systems. The notable thing here is that it's not a single replication log and we expose some extra implementation complexity in the form of resolved timestamps.</w:t>
+      </w:r>
+    </w:p>
+    <w:p>
+      <w:pPr>
+        <w:pStyle w:val="CommentText"/>
+      </w:pPr>
+    </w:p>
+    <w:p>
+      <w:pPr>
+        <w:pStyle w:val="CommentText"/>
+      </w:pPr>
+      <w:r>
+        <w:t xml:space="preserve">These don't fit into the layer stack we discuss here so they're kind of awkward to fit in. I could see either adding them to this chapter or doing a "how it works" section in the later chapter that discusses the user-facing aspects of these features. </w:t>
+      </w:r>
+    </w:p>
   </w:comment>
-  <w:comment w:id="6" w:author="Ben Darnell" w:date="2021-03-31T16:00:00Z" w:initials="BD">
+  <w:comment w:id="1" w:author="Guy Harrison" w:date="2021-04-13T17:11:00Z" w:initials="GH">
     <w:p>
       <w:pPr>
         <w:pStyle w:val="CommentText"/>
       </w:pPr>
       <w:r>
-        <w:t xml:space="preserve">"Serious" sounds pejorative towards deployments that </w:t>
-      </w:r>
-      <w:proofErr w:type="gramStart"/>
-      <w:r>
-        <w:t>don't</w:t>
-      </w:r>
-      <w:proofErr w:type="gramEnd"/>
-      <w:r>
-        <w:t xml:space="preserve"> have LBs, but I don't think that's necessary. Say "more complex" instead?</w:t>
-      </w:r>
-      <w:r>
         <w:rPr>
           <w:rStyle w:val="CommentReference"/>
         </w:rPr>
@@ -11256,12 +12007,125 @@
       </w:r>
     </w:p>
   </w:comment>
-  <w:comment w:id="11" w:author="Ben Darnell" w:date="2021-03-31T16:00:00Z" w:initials="BD">
+  <w:comment w:id="2" w:author="Guy Harrison" w:date="2021-04-13T17:11:00Z" w:initials="GH">
     <w:p>
       <w:pPr>
         <w:pStyle w:val="CommentText"/>
       </w:pPr>
       <w:r>
+        <w:rPr>
+          <w:rStyle w:val="CommentReference"/>
+        </w:rPr>
+        <w:annotationRef/>
+      </w:r>
+      <w:r>
+        <w:t xml:space="preserve">Assuming that CDC is built upon </w:t>
+      </w:r>
+      <w:r>
+        <w:t>Raft logs</w:t>
+      </w:r>
+      <w:r>
+        <w:t xml:space="preserve"> and not some special triggering mechanism, I think I’d rather leave </w:t>
+      </w:r>
+      <w:r>
+        <w:t xml:space="preserve">it until the </w:t>
+      </w:r>
+      <w:r>
+        <w:t xml:space="preserve">chapter were we talk about </w:t>
+      </w:r>
+      <w:r>
+        <w:t xml:space="preserve">it from an application perspective.  </w:t>
+      </w:r>
+      <w:r>
+        <w:br/>
+      </w:r>
+      <w:r>
+        <w:br/>
+      </w:r>
+      <w:r>
+        <w:t xml:space="preserve">Agreed about the schema topic. </w:t>
+      </w:r>
+      <w:r>
+        <w:t xml:space="preserve">I wrote something at the end of the SQL layer section.  Might need a bit of massaging.  The internals of the </w:t>
+      </w:r>
+      <w:proofErr w:type="spellStart"/>
+      <w:r>
+        <w:t>tableDescriptors</w:t>
+      </w:r>
+      <w:proofErr w:type="spellEnd"/>
+      <w:r>
+        <w:t xml:space="preserve"> </w:t>
+      </w:r>
+      <w:r>
+        <w:t xml:space="preserve">are a bit mysterious to me. </w:t>
+      </w:r>
+      <w:r>
+        <w:t xml:space="preserve"> </w:t>
+      </w:r>
+    </w:p>
+    <w:p>
+      <w:pPr>
+        <w:pStyle w:val="CommentText"/>
+      </w:pPr>
+      <w:r>
+        <w:t xml:space="preserve"> </w:t>
+      </w:r>
+    </w:p>
+  </w:comment>
+  <w:comment w:id="3" w:author="Ben Darnell" w:date="2021-04-13T12:56:00Z" w:initials="BD">
+    <w:p>
+      <w:pPr>
+        <w:pStyle w:val="CommentText"/>
+      </w:pPr>
+      <w:r>
+        <w:t>CDC adds a lot of mechanism on top of the raft logs, because the raft logs contain uncommitted write intents, and we only want to emit committed values, and give the application the ability to reconnect records that were committed as a part of the same transaction. This includes the concepts of closed timestamps (which we mention below) and resolved timestamps (which we haven't mentioned yet). Both closed timestamps and resolved timestamps end up being user-visible (closed timestamps are a cluster setting, and resolved timestamps appear in CDC output).</w:t>
+      </w:r>
+      <w:r>
+        <w:rPr>
+          <w:rStyle w:val="CommentReference"/>
+        </w:rPr>
+        <w:annotationRef/>
+      </w:r>
+    </w:p>
+  </w:comment>
+  <w:comment w:id="9" w:author="Ben Darnell" w:date="2021-03-31T15:57:00Z" w:initials="BD">
+    <w:p>
+      <w:pPr>
+        <w:pStyle w:val="CommentText"/>
+      </w:pPr>
+      <w:r>
+        <w:t xml:space="preserve">This makes it sound like you have to send your SQL queries to the right node, or that SQL queries can only see one node's data at a time. It would be more correct to say "KV requests" here but I think I might drop this sentence completely. </w:t>
+      </w:r>
+      <w:r>
+        <w:rPr>
+          <w:rStyle w:val="CommentReference"/>
+        </w:rPr>
+        <w:annotationRef/>
+      </w:r>
+    </w:p>
+  </w:comment>
+  <w:comment w:id="10" w:author="Ben Darnell" w:date="2021-03-31T16:00:00Z" w:initials="BD">
+    <w:p>
+      <w:pPr>
+        <w:pStyle w:val="CommentText"/>
+      </w:pPr>
+      <w:r>
+        <w:t>"Serious" sounds pejorative towards deployments that don't have LBs, but I don't think that's necessary. Say "more complex" instead?</w:t>
+      </w:r>
+      <w:r>
+        <w:rPr>
+          <w:rStyle w:val="CommentReference"/>
+        </w:rPr>
+        <w:annotationRef/>
+      </w:r>
+    </w:p>
+  </w:comment>
+  <w:comment w:id="15" w:author="Ben Darnell" w:date="2021-03-31T16:00:00Z" w:initials="BD">
+    <w:p>
+      <w:pPr>
+        <w:pStyle w:val="CommentText"/>
+      </w:pPr>
+      <w:r>
         <w:t xml:space="preserve">This is not an acronym and is generally written "Raft". </w:t>
       </w:r>
       <w:r>
@@ -11272,21 +12136,13 @@
       </w:r>
     </w:p>
   </w:comment>
-  <w:comment w:id="14" w:author="Ben Darnell" w:date="2021-03-31T16:29:00Z" w:initials="BD">
+  <w:comment w:id="18" w:author="Ben Darnell" w:date="2021-03-31T16:29:00Z" w:initials="BD">
     <w:p>
       <w:pPr>
         <w:pStyle w:val="CommentText"/>
       </w:pPr>
       <w:r>
-        <w:t xml:space="preserve">This is one possible design for a load balancer, but in practice </w:t>
-      </w:r>
-      <w:proofErr w:type="gramStart"/>
-      <w:r>
-        <w:t>it's</w:t>
-      </w:r>
-      <w:proofErr w:type="gramEnd"/>
-      <w:r>
-        <w:t xml:space="preserve"> more common for the LB to be a proxy that sits in between the database client and the server.</w:t>
+        <w:t>This is one possible design for a load balancer, but in practice it's more common for the LB to be a proxy that sits in between the database client and the server.</w:t>
       </w:r>
       <w:r>
         <w:rPr>
@@ -11296,37 +12152,13 @@
       </w:r>
     </w:p>
   </w:comment>
-  <w:comment w:id="15" w:author="Ben Darnell" w:date="2021-04-01T12:10:00Z" w:initials="BD">
+  <w:comment w:id="19" w:author="Ben Darnell" w:date="2021-04-01T12:10:00Z" w:initials="BD">
     <w:p>
       <w:pPr>
         <w:pStyle w:val="CommentText"/>
       </w:pPr>
       <w:r>
-        <w:t xml:space="preserve">The diagram </w:t>
-      </w:r>
-      <w:proofErr w:type="gramStart"/>
-      <w:r>
-        <w:t>doesn't</w:t>
-      </w:r>
-      <w:proofErr w:type="gramEnd"/>
-      <w:r>
-        <w:t xml:space="preserve"> indicate leaseholders. Maybe it should, or maybe that would make it too busy. If </w:t>
-      </w:r>
-      <w:proofErr w:type="gramStart"/>
-      <w:r>
-        <w:t>it's</w:t>
-      </w:r>
-      <w:proofErr w:type="gramEnd"/>
-      <w:r>
-        <w:t xml:space="preserve"> not in the diagram, maybe the text should say "the leaseholder node for this range" (similar to the "for this connection" note I added before). It's important for readers to understand that gateway and leaseholder duties are shared across all the nodes - each connection has one </w:t>
-      </w:r>
-      <w:proofErr w:type="gramStart"/>
-      <w:r>
-        <w:t>gateway</w:t>
-      </w:r>
-      <w:proofErr w:type="gramEnd"/>
-      <w:r>
-        <w:t xml:space="preserve"> and each range has one leaseholder, but (assuming you have enough connections/ranges), every node will have a share of the gateway and leaseholder work.</w:t>
+        <w:t>The diagram doesn't indicate leaseholders. Maybe it should, or maybe that would make it too busy. If it's not in the diagram, maybe the text should say "the leaseholder node for this range" (similar to the "for this connection" note I added before). It's important for readers to understand that gateway and leaseholder duties are shared across all the nodes - each connection has one gateway and each range has one leaseholder, but (assuming you have enough connections/ranges), every node will have a share of the gateway and leaseholder work.</w:t>
       </w:r>
       <w:r>
         <w:rPr>
@@ -11336,21 +12168,13 @@
       </w:r>
     </w:p>
   </w:comment>
-  <w:comment w:id="32" w:author="Ben Darnell" w:date="2021-03-31T16:31:00Z" w:initials="BD">
+  <w:comment w:id="27" w:author="Ben Darnell" w:date="2021-04-12T16:02:00Z" w:initials="BD">
     <w:p>
       <w:pPr>
         <w:pStyle w:val="CommentText"/>
       </w:pPr>
       <w:r>
-        <w:t xml:space="preserve">I leave this to you and O'Reilly's style folks, but for what </w:t>
-      </w:r>
-      <w:proofErr w:type="gramStart"/>
-      <w:r>
-        <w:t>it's</w:t>
-      </w:r>
-      <w:proofErr w:type="gramEnd"/>
-      <w:r>
-        <w:t xml:space="preserve"> worth in CockroachDB we write this as "KV". </w:t>
+        <w:t>Looks like the wrong image got pasted in here; this is a copy of figure 3.</w:t>
       </w:r>
       <w:r>
         <w:rPr>
@@ -11360,12 +12184,60 @@
       </w:r>
     </w:p>
   </w:comment>
-  <w:comment w:id="37" w:author="Ben Darnell" w:date="2021-04-01T12:11:00Z" w:initials="BD">
+  <w:comment w:id="28" w:author="Guy Harrison" w:date="2021-04-13T17:28:00Z" w:initials="GH">
     <w:p>
       <w:pPr>
         <w:pStyle w:val="CommentText"/>
       </w:pPr>
       <w:r>
+        <w:rPr>
+          <w:rStyle w:val="CommentReference"/>
+        </w:rPr>
+        <w:annotationRef/>
+      </w:r>
+      <w:r>
+        <w:t xml:space="preserve">Looks OK to me.  Might be a word on Web </w:t>
+      </w:r>
+      <w:r>
+        <w:t xml:space="preserve">issue.  Let’s review all figures when I move to the </w:t>
+      </w:r>
+      <w:proofErr w:type="spellStart"/>
+      <w:r>
+        <w:t>Asciidoc</w:t>
+      </w:r>
+      <w:proofErr w:type="spellEnd"/>
+      <w:r>
+        <w:t xml:space="preserve"> version</w:t>
+      </w:r>
+    </w:p>
+    <w:p>
+      <w:pPr>
+        <w:pStyle w:val="CommentText"/>
+      </w:pPr>
+    </w:p>
+  </w:comment>
+  <w:comment w:id="38" w:author="Ben Darnell" w:date="2021-03-31T16:31:00Z" w:initials="BD">
+    <w:p>
+      <w:pPr>
+        <w:pStyle w:val="CommentText"/>
+      </w:pPr>
+      <w:r>
+        <w:t xml:space="preserve">I leave this to you and O'Reilly's style folks, but for what it's worth in CockroachDB we write this as "KV". </w:t>
+      </w:r>
+      <w:r>
+        <w:rPr>
+          <w:rStyle w:val="CommentReference"/>
+        </w:rPr>
+        <w:annotationRef/>
+      </w:r>
+    </w:p>
+  </w:comment>
+  <w:comment w:id="43" w:author="Ben Darnell" w:date="2021-04-01T12:11:00Z" w:initials="BD">
+    <w:p>
+      <w:pPr>
+        <w:pStyle w:val="CommentText"/>
+      </w:pPr>
+      <w:r>
         <w:t>The range size is now 512MB, not 64MB. (since version 19.2?)</w:t>
       </w:r>
       <w:r>
@@ -11376,7 +12248,7 @@
       </w:r>
     </w:p>
   </w:comment>
-  <w:comment w:id="41" w:author="Ben Darnell" w:date="2021-04-01T12:17:00Z" w:initials="BD">
+  <w:comment w:id="47" w:author="Ben Darnell" w:date="2021-04-01T12:17:00Z" w:initials="BD">
     <w:p>
       <w:pPr>
         <w:pStyle w:val="CommentText"/>
@@ -11392,7 +12264,7 @@
       </w:r>
     </w:p>
   </w:comment>
-  <w:comment w:id="42" w:author="Ben Darnell" w:date="2021-04-01T12:18:00Z" w:initials="BD">
+  <w:comment w:id="48" w:author="Ben Darnell" w:date="2021-04-01T12:18:00Z" w:initials="BD">
     <w:p>
       <w:pPr>
         <w:pStyle w:val="CommentText"/>
@@ -11408,19 +12280,14 @@
       </w:r>
     </w:p>
   </w:comment>
-  <w:comment w:id="45" w:author="Jessica Edwards" w:date="2021-03-31T13:59:00Z" w:initials="JE">
+  <w:comment w:id="51" w:author="Jessica Edwards" w:date="2021-03-31T13:59:00Z" w:initials="JE">
     <w:p>
       <w:pPr>
         <w:pStyle w:val="CommentText"/>
       </w:pPr>
       <w:r>
-        <w:t>s/Oracle/</w:t>
-      </w:r>
-      <w:proofErr w:type="gramStart"/>
-      <w:r>
-        <w:t>CockroachDB ?</w:t>
-      </w:r>
-      <w:proofErr w:type="gramEnd"/>
+        <w:t>s/Oracle/CockroachDB ?</w:t>
+      </w:r>
       <w:r>
         <w:rPr>
           <w:rStyle w:val="CommentReference"/>
@@ -11429,7 +12296,7 @@
       </w:r>
     </w:p>
   </w:comment>
-  <w:comment w:id="47" w:author="Ben Darnell" w:date="2021-04-01T12:27:00Z" w:initials="BD">
+  <w:comment w:id="53" w:author="Ben Darnell" w:date="2021-04-01T12:27:00Z" w:initials="BD">
     <w:p>
       <w:pPr>
         <w:pStyle w:val="CommentText"/>
@@ -11451,15 +12318,7 @@
       </w:r>
       <w:proofErr w:type="spellEnd"/>
       <w:r>
-        <w:t xml:space="preserve"> is an implementation detail that we probably </w:t>
-      </w:r>
-      <w:proofErr w:type="gramStart"/>
-      <w:r>
-        <w:t>don't</w:t>
-      </w:r>
-      <w:proofErr w:type="gramEnd"/>
-      <w:r>
-        <w:t xml:space="preserve"> need to go into here, but it is a DSL for describing the kinds of transformations that the optimizer can make to a plan. </w:t>
+        <w:t xml:space="preserve"> is an implementation detail that we probably don't need to go into here, but it is a DSL for describing the kinds of transformations that the optimizer can make to a plan. </w:t>
       </w:r>
       <w:r>
         <w:rPr>
@@ -11482,7 +12341,7 @@
       </w:r>
     </w:p>
   </w:comment>
-  <w:comment w:id="50" w:author="Ben Darnell" w:date="2021-04-01T12:27:00Z" w:initials="BD">
+  <w:comment w:id="56" w:author="Ben Darnell" w:date="2021-04-01T12:27:00Z" w:initials="BD">
     <w:p>
       <w:pPr>
         <w:pStyle w:val="CommentText"/>
@@ -11498,29 +12357,13 @@
       </w:r>
     </w:p>
   </w:comment>
-  <w:comment w:id="52" w:author="Ben Darnell" w:date="2021-04-02T11:40:00Z" w:initials="BD">
+  <w:comment w:id="58" w:author="Ben Darnell" w:date="2021-04-02T11:40:00Z" w:initials="BD">
     <w:p>
       <w:pPr>
         <w:pStyle w:val="CommentText"/>
       </w:pPr>
       <w:r>
-        <w:t xml:space="preserve">I think this section is worth expanding. </w:t>
-      </w:r>
-      <w:proofErr w:type="gramStart"/>
-      <w:r>
-        <w:t>We'll</w:t>
-      </w:r>
-      <w:proofErr w:type="gramEnd"/>
-      <w:r>
-        <w:t xml:space="preserve"> need to come back to the concepts here to talk about tuning and contention. I would include examples of both unique and non-unique indexes (and inverted?) here in addition to the primary index that is currently shown. This is also a good place to talk about column families, and to show how they work to reduce contention but </w:t>
-      </w:r>
-      <w:proofErr w:type="gramStart"/>
-      <w:r>
-        <w:t>don't</w:t>
-      </w:r>
-      <w:proofErr w:type="gramEnd"/>
-      <w:r>
-        <w:t xml:space="preserve"> change data locality. </w:t>
+        <w:t xml:space="preserve">I think this section is worth expanding. We'll need to come back to the concepts here to talk about tuning and contention. I would include examples of both unique and non-unique indexes (and inverted?) here in addition to the primary index that is currently shown. This is also a good place to talk about column families, and to show how they work to reduce contention but don't change data locality. </w:t>
       </w:r>
       <w:r>
         <w:rPr>
@@ -11540,7 +12383,7 @@
       </w:pPr>
     </w:p>
   </w:comment>
-  <w:comment w:id="53" w:author="Guy Harrison" w:date="2021-04-05T11:42:00Z" w:initials="GH">
+  <w:comment w:id="59" w:author="Guy Harrison" w:date="2021-04-05T11:42:00Z" w:initials="GH">
     <w:p>
       <w:pPr>
         <w:pStyle w:val="CommentText"/>
@@ -11553,7 +12396,7 @@
       </w:r>
     </w:p>
   </w:comment>
-  <w:comment w:id="55" w:author="Guy Harrison" w:date="2021-03-31T15:29:00Z" w:initials="GH">
+  <w:comment w:id="61" w:author="Guy Harrison" w:date="2021-03-31T15:29:00Z" w:initials="GH">
     <w:p>
       <w:pPr>
         <w:pStyle w:val="CommentText"/>
@@ -11572,7 +12415,7 @@
       </w:r>
     </w:p>
   </w:comment>
-  <w:comment w:id="56" w:author="Ben Darnell" w:date="2021-04-01T12:29:00Z" w:initials="BD">
+  <w:comment w:id="62" w:author="Ben Darnell" w:date="2021-04-01T12:29:00Z" w:initials="BD">
     <w:p>
       <w:pPr>
         <w:pStyle w:val="CommentText"/>
@@ -11588,18 +12431,13 @@
       </w:r>
     </w:p>
   </w:comment>
-  <w:comment w:id="60" w:author="Ben Darnell" w:date="2021-04-05T15:00:00Z" w:initials="BD">
+  <w:comment w:id="66" w:author="Ben Darnell" w:date="2021-04-05T15:00:00Z" w:initials="BD">
     <w:p>
       <w:pPr>
         <w:pStyle w:val="CommentText"/>
       </w:pPr>
-      <w:proofErr w:type="gramStart"/>
-      <w:r>
-        <w:t>There's</w:t>
-      </w:r>
-      <w:proofErr w:type="gramEnd"/>
-      <w:r>
-        <w:t xml:space="preserve"> one more component at the end (it's missing from these old figures): `/</w:t>
+      <w:r>
+        <w:t>There's one more component at the end (it's missing from these old figures): `/</w:t>
       </w:r>
       <w:proofErr w:type="spellStart"/>
       <w:r>
@@ -11631,23 +12469,7 @@
       </w:r>
       <w:proofErr w:type="spellEnd"/>
       <w:r>
-        <w:t xml:space="preserve">`. The column family ID is usually 0, but if you define multiple column families this is where </w:t>
-      </w:r>
-      <w:proofErr w:type="gramStart"/>
-      <w:r>
-        <w:t>they'd</w:t>
-      </w:r>
-      <w:proofErr w:type="gramEnd"/>
-      <w:r>
-        <w:t xml:space="preserve"> show up. This isn't worth spending a lot of time on </w:t>
-      </w:r>
-      <w:proofErr w:type="gramStart"/>
-      <w:r>
-        <w:t>here</w:t>
-      </w:r>
-      <w:proofErr w:type="gramEnd"/>
-      <w:r>
-        <w:t xml:space="preserve"> but I'd still include it in the examples. </w:t>
+        <w:t xml:space="preserve">`. The column family ID is usually 0, but if you define multiple column families this is where they'd show up. This isn't worth spending a lot of time on here but I'd still include it in the examples. </w:t>
       </w:r>
       <w:r>
         <w:rPr>
@@ -11657,7 +12479,7 @@
       </w:r>
     </w:p>
   </w:comment>
-  <w:comment w:id="65" w:author="Guy Harrison" w:date="2021-04-05T18:16:00Z" w:initials="GH">
+  <w:comment w:id="74" w:author="Guy Harrison" w:date="2021-04-05T18:16:00Z" w:initials="GH">
     <w:p>
       <w:pPr>
         <w:pStyle w:val="CommentText"/>
@@ -11676,21 +12498,13 @@
       </w:r>
     </w:p>
   </w:comment>
-  <w:comment w:id="66" w:author="Ben Darnell" w:date="2021-04-05T16:10:00Z" w:initials="BD">
+  <w:comment w:id="75" w:author="Ben Darnell" w:date="2021-04-05T16:10:00Z" w:initials="BD">
     <w:p>
       <w:pPr>
         <w:pStyle w:val="CommentText"/>
       </w:pPr>
       <w:r>
-        <w:t xml:space="preserve">Yes, this is right. </w:t>
-      </w:r>
-      <w:proofErr w:type="gramStart"/>
-      <w:r>
-        <w:t>I'd</w:t>
-      </w:r>
-      <w:proofErr w:type="gramEnd"/>
-      <w:r>
-        <w:t xml:space="preserve"> just move this up to the discussion of the primary key/table data since only primary indexes use column families. </w:t>
+        <w:t xml:space="preserve">Yes, this is right. I'd just move this up to the discussion of the primary key/table data since only primary indexes use column families. </w:t>
       </w:r>
       <w:r>
         <w:rPr>
@@ -11700,7 +12514,7 @@
       </w:r>
     </w:p>
   </w:comment>
-  <w:comment w:id="72" w:author="Guy Harrison" w:date="2021-04-05T12:04:00Z" w:initials="GH">
+  <w:comment w:id="81" w:author="Guy Harrison" w:date="2021-04-05T12:04:00Z" w:initials="GH">
     <w:p>
       <w:pPr>
         <w:pStyle w:val="CommentText"/>
@@ -11716,29 +12530,13 @@
       </w:r>
     </w:p>
   </w:comment>
-  <w:comment w:id="73" w:author="Ben Darnell" w:date="2021-04-05T16:09:00Z" w:initials="BD">
+  <w:comment w:id="82" w:author="Ben Darnell" w:date="2021-04-05T16:09:00Z" w:initials="BD">
     <w:p>
       <w:pPr>
         <w:pStyle w:val="CommentText"/>
       </w:pPr>
       <w:r>
-        <w:t xml:space="preserve">Yes, this is correct for JSON columns. JSON is no longer the only kind of inverted index we support - </w:t>
-      </w:r>
-      <w:proofErr w:type="gramStart"/>
-      <w:r>
-        <w:t>they're</w:t>
-      </w:r>
-      <w:proofErr w:type="gramEnd"/>
-      <w:r>
-        <w:t xml:space="preserve"> used for spatial data as well. But </w:t>
-      </w:r>
-      <w:proofErr w:type="gramStart"/>
-      <w:r>
-        <w:t>that's</w:t>
-      </w:r>
-      <w:proofErr w:type="gramEnd"/>
-      <w:r>
-        <w:t xml:space="preserve"> more complicated and has its own chapter, so we should illustrate the inverted index concept with JSON and refer to the spatial chapter for more details about that use case.</w:t>
+        <w:t>Yes, this is correct for JSON columns. JSON is no longer the only kind of inverted index we support - they're used for spatial data as well. But that's more complicated and has its own chapter, so we should illustrate the inverted index concept with JSON and refer to the spatial chapter for more details about that use case.</w:t>
       </w:r>
       <w:r>
         <w:rPr>
@@ -11757,37 +12555,37 @@
         <w:pStyle w:val="CommentText"/>
       </w:pPr>
       <w:r>
-        <w:t xml:space="preserve">The important thing to note about inverted indexes is that the relationship between rows in the table and entries in the index is no longer one-to-one. An inverted </w:t>
-      </w:r>
-      <w:proofErr w:type="gramStart"/>
-      <w:r>
-        <w:t>index  can</w:t>
-      </w:r>
-      <w:proofErr w:type="gramEnd"/>
-      <w:r>
-        <w:t xml:space="preserve"> be much more expensive than other kinds of indexes (to be discussed further in a later chapter where we cover expression-based indexes, which can be an alternative to a JSON inverted index). </w:t>
+        <w:t xml:space="preserve">The important thing to note about inverted indexes is that the relationship between rows in the table and entries in the index is no longer one-to-one. An inverted index  can be much more expensive than other kinds of indexes (to be discussed further in a later chapter where we cover expression-based indexes, which can be an alternative to a JSON inverted index). </w:t>
       </w:r>
     </w:p>
   </w:comment>
-  <w:comment w:id="78" w:author="Ben Darnell" w:date="2021-03-04T15:24:00Z" w:initials="BD">
-    <w:p>
-      <w:r>
-        <w:t xml:space="preserve">We should have a subsection here for parallel commits. I don't think they're in our architecture docs </w:t>
-      </w:r>
-      <w:proofErr w:type="gramStart"/>
-      <w:r>
-        <w:t>yet</w:t>
-      </w:r>
-      <w:proofErr w:type="gramEnd"/>
-      <w:r>
-        <w:t xml:space="preserve"> but they're described in this blog post: https://www.cockroachlabs.com/blog/parallel-commits/</w:t>
-      </w:r>
-      <w:r>
+  <w:comment w:id="135" w:author="Ben Darnell" w:date="2021-04-13T13:03:00Z" w:initials="BD">
+    <w:p>
+      <w:pPr>
+        <w:pStyle w:val="CommentText"/>
+      </w:pPr>
+      <w:r>
+        <w:t xml:space="preserve">The relationship between schema changes and transactions is complex - schema changes don't actually use transactions, although the outcome is still consistent with other transactions. I think I'd just remove the word "transactional" here. </w:t>
+      </w:r>
+      <w:r>
+        <w:rPr>
+          <w:rStyle w:val="CommentReference"/>
+        </w:rPr>
         <w:annotationRef/>
       </w:r>
     </w:p>
   </w:comment>
-  <w:comment w:id="85" w:author="Ben Darnell" w:date="2021-04-02T12:47:00Z" w:initials="BD">
+  <w:comment w:id="143" w:author="Ben Darnell" w:date="2021-03-04T15:24:00Z" w:initials="BD">
+    <w:p>
+      <w:r>
+        <w:t>We should have a subsection here for parallel commits. I don't think they're in our architecture docs yet but they're described in this blog post: https://www.cockroachlabs.com/blog/parallel-commits/</w:t>
+      </w:r>
+      <w:r>
+        <w:annotationRef/>
+      </w:r>
+    </w:p>
+  </w:comment>
+  <w:comment w:id="150" w:author="Ben Darnell" w:date="2021-04-02T12:47:00Z" w:initials="BD">
     <w:p>
       <w:pPr>
         <w:pStyle w:val="CommentText"/>
@@ -11801,23 +12599,7 @@
       </w:r>
       <w:proofErr w:type="spellEnd"/>
       <w:r>
-        <w:t xml:space="preserve"> standard, but </w:t>
-      </w:r>
-      <w:proofErr w:type="gramStart"/>
-      <w:r>
-        <w:t>it's</w:t>
-      </w:r>
-      <w:proofErr w:type="gramEnd"/>
-      <w:r>
-        <w:t xml:space="preserve"> not the highest one there is. </w:t>
-      </w:r>
-      <w:proofErr w:type="gramStart"/>
-      <w:r>
-        <w:t>There's</w:t>
-      </w:r>
-      <w:proofErr w:type="gramEnd"/>
-      <w:r>
-        <w:t xml:space="preserve"> another level called either linearizable or strict serializable. Spanner is strictly serializable; CockroachDB is not. This is one of the biggest differences between the two. </w:t>
+        <w:t xml:space="preserve"> standard, but it's not the highest one there is. There's another level called either linearizable or strict serializable. Spanner is strictly serializable; CockroachDB is not. This is one of the biggest differences between the two. </w:t>
       </w:r>
       <w:r>
         <w:rPr>
@@ -11836,15 +12618,7 @@
         <w:pStyle w:val="CommentText"/>
       </w:pPr>
       <w:r>
-        <w:t xml:space="preserve">Our non-strict serializability permits a phenomenon we call "causal reverse", in which </w:t>
-      </w:r>
-      <w:proofErr w:type="gramStart"/>
-      <w:r>
-        <w:t>it's</w:t>
-      </w:r>
-      <w:proofErr w:type="gramEnd"/>
-      <w:r>
-        <w:t xml:space="preserve"> possible for two transactions which only touch disjoint keys but nonetheless have a real-world causal connection to commit out-of-order, leading to some surprising results. </w:t>
+        <w:t xml:space="preserve">Our non-strict serializability permits a phenomenon we call "causal reverse", in which it's possible for two transactions which only touch disjoint keys but nonetheless have a real-world causal connection to commit out-of-order, leading to some surprising results. </w:t>
       </w:r>
     </w:p>
     <w:p>
@@ -11857,32 +12631,11 @@
         <w:pStyle w:val="CommentText"/>
       </w:pPr>
       <w:r>
-        <w:t xml:space="preserve">I think we need to acknowledge this somewhere so that we can let people know how to recognize and deal with causal reverse (or maybe not, since </w:t>
-      </w:r>
-      <w:proofErr w:type="gramStart"/>
-      <w:r>
-        <w:t>it's</w:t>
-      </w:r>
-      <w:proofErr w:type="gramEnd"/>
-      <w:r>
-        <w:t xml:space="preserve"> not in our docs currently?) </w:t>
-      </w:r>
-      <w:proofErr w:type="gramStart"/>
-      <w:r>
-        <w:t>It's</w:t>
-      </w:r>
-      <w:proofErr w:type="gramEnd"/>
-      <w:r>
-        <w:t xml:space="preserve"> related to time sync, so maybe we put it there. The best reference on this stuff is probably the atomic clocks blog post: </w:t>
-      </w:r>
-      <w:proofErr w:type="gramStart"/>
-      <w:r>
-        <w:t>https://www.cockroachlabs.com/blog/living-without-atomic-clocks/</w:t>
-      </w:r>
-      <w:proofErr w:type="gramEnd"/>
+        <w:t>I think we need to acknowledge this somewhere so that we can let people know how to recognize and deal with causal reverse (or maybe not, since it's not in our docs currently?) It's related to time sync, so maybe we put it there. The best reference on this stuff is probably the atomic clocks blog post: https://www.cockroachlabs.com/blog/living-without-atomic-clocks/</w:t>
+      </w:r>
     </w:p>
   </w:comment>
-  <w:comment w:id="86" w:author="Guy Harrison" w:date="2021-04-05T13:12:00Z" w:initials="GH">
+  <w:comment w:id="151" w:author="Guy Harrison" w:date="2021-04-05T13:12:00Z" w:initials="GH">
     <w:p>
       <w:pPr>
         <w:pStyle w:val="CommentText"/>
@@ -11895,18 +12648,13 @@
       </w:r>
     </w:p>
   </w:comment>
-  <w:comment w:id="82" w:author="Ben Darnell" w:date="2021-04-02T11:54:00Z" w:initials="BD">
+  <w:comment w:id="147" w:author="Ben Darnell" w:date="2021-04-02T11:54:00Z" w:initials="BD">
     <w:p>
       <w:pPr>
         <w:pStyle w:val="CommentText"/>
       </w:pPr>
-      <w:proofErr w:type="gramStart"/>
-      <w:r>
-        <w:t>I'm</w:t>
-      </w:r>
-      <w:proofErr w:type="gramEnd"/>
-      <w:r>
-        <w:t xml:space="preserve"> not sure if we want to go into the history here, but early versions of CockroachDB supported snapshot isolation. It was removed because CockroachDB 2.0 improved the performance of serializable transactions to the point that there was no longer a reason to choose snapshot isolation instead. </w:t>
+      <w:r>
+        <w:t xml:space="preserve">I'm not sure if we want to go into the history here, but early versions of CockroachDB supported snapshot isolation. It was removed because CockroachDB 2.0 improved the performance of serializable transactions to the point that there was no longer a reason to choose snapshot isolation instead. </w:t>
       </w:r>
       <w:r>
         <w:rPr>
@@ -11916,7 +12664,7 @@
       </w:r>
     </w:p>
   </w:comment>
-  <w:comment w:id="83" w:author="Guy Harrison" w:date="2021-04-05T13:03:00Z" w:initials="GH">
+  <w:comment w:id="148" w:author="Guy Harrison" w:date="2021-04-05T13:03:00Z" w:initials="GH">
     <w:p>
       <w:pPr>
         <w:pStyle w:val="CommentText"/>
@@ -11937,7 +12685,7 @@
       </w:pPr>
     </w:p>
   </w:comment>
-  <w:comment w:id="84" w:author="Ben Darnell" w:date="2021-04-05T16:11:00Z" w:initials="BD">
+  <w:comment w:id="149" w:author="Ben Darnell" w:date="2021-04-05T16:11:00Z" w:initials="BD">
     <w:p>
       <w:pPr>
         <w:pStyle w:val="CommentText"/>
@@ -11953,7 +12701,7 @@
       </w:r>
     </w:p>
   </w:comment>
-  <w:comment w:id="120" w:author="Ben Darnell" w:date="2021-04-02T12:57:00Z" w:initials="BD">
+  <w:comment w:id="185" w:author="Ben Darnell" w:date="2021-04-02T12:57:00Z" w:initials="BD">
     <w:p>
       <w:pPr>
         <w:pStyle w:val="CommentText"/>
@@ -11969,12 +12717,41 @@
       </w:r>
     </w:p>
   </w:comment>
-  <w:comment w:id="122" w:author="Ben Darnell" w:date="2021-04-02T13:15:00Z" w:initials="BD">
+  <w:comment w:id="187" w:author="Ben Darnell" w:date="2021-04-13T13:18:00Z" w:initials="BD">
     <w:p>
       <w:pPr>
         <w:pStyle w:val="CommentText"/>
       </w:pPr>
-      <w:bookmarkStart w:id="130" w:name="_Hlk68524501"/>
+      <w:r>
+        <w:t>If both transactions have the same timestamp, the read would block waiting for the write. In order for the read to proceed with the older version of the row, it must have a timestamp that is less than that of the writing transaction (or happen earlier in real time).</w:t>
+      </w:r>
+      <w:r>
+        <w:rPr>
+          <w:rStyle w:val="CommentReference"/>
+        </w:rPr>
+        <w:annotationRef/>
+      </w:r>
+    </w:p>
+    <w:p>
+      <w:pPr>
+        <w:pStyle w:val="CommentText"/>
+      </w:pPr>
+    </w:p>
+    <w:p>
+      <w:pPr>
+        <w:pStyle w:val="CommentText"/>
+      </w:pPr>
+      <w:r>
+        <w:t xml:space="preserve">Beginning a transaction is not really a significant event in CockroachDB. Nothing happens when you run the BEGIN statement, but at the first real statement the transaction is assigned its logical timestamp (which would be t2 for both transactions in this case). This timestamp would continue to be used for subsequent statements in the same transaction. So a better example of MVCC in action would be a read transaction that performs two selects (at t1 and t3 in real time, but both occur at t1 in logical time). Meanwhile at t2 a second transaction performs a write. The first transaction's second write occurs at t3, after the write in real time but before it in logical/MVCC time. </w:t>
+      </w:r>
+    </w:p>
+  </w:comment>
+  <w:comment w:id="188" w:author="Ben Darnell" w:date="2021-04-02T13:15:00Z" w:initials="BD">
+    <w:p>
+      <w:pPr>
+        <w:pStyle w:val="CommentText"/>
+      </w:pPr>
+      <w:bookmarkStart w:id="196" w:name="_Hlk68524501"/>
       <w:r>
         <w:t xml:space="preserve">It matters what order these things happen in - if the write comes first, the read will actually block until s1's transaction commits or aborts. </w:t>
       </w:r>
@@ -11995,20 +12772,12 @@
         <w:pStyle w:val="CommentText"/>
       </w:pPr>
       <w:r>
-        <w:t xml:space="preserve">Even though an older version of the data is available, we </w:t>
-      </w:r>
-      <w:proofErr w:type="gramStart"/>
-      <w:r>
-        <w:t>don't</w:t>
-      </w:r>
-      <w:proofErr w:type="gramEnd"/>
-      <w:r>
-        <w:t xml:space="preserve"> know if we can use it - it may not be consistent with other data we read in the same transaction. (or want to read later in the transaction). This is partially a consequence of serializability - weaker isolation levels would permit the older value to be used more freely. </w:t>
-      </w:r>
-      <w:bookmarkEnd w:id="130"/>
+        <w:t xml:space="preserve">Even though an older version of the data is available, we don't know if we can use it - it may not be consistent with other data we read in the same transaction. (or want to read later in the transaction). This is partially a consequence of serializability - weaker isolation levels would permit the older value to be used more freely. </w:t>
+      </w:r>
+      <w:bookmarkEnd w:id="196"/>
     </w:p>
   </w:comment>
-  <w:comment w:id="135" w:author="Ben Darnell" w:date="2021-04-02T13:06:00Z" w:initials="BD">
+  <w:comment w:id="201" w:author="Ben Darnell" w:date="2021-04-02T13:06:00Z" w:initials="BD">
     <w:p>
       <w:pPr>
         <w:pStyle w:val="CommentText"/>
@@ -12024,22 +12793,33 @@
       </w:r>
     </w:p>
   </w:comment>
-  <w:comment w:id="158" w:author="Ben Darnell" w:date="2021-04-02T13:35:00Z" w:initials="BD">
+  <w:comment w:id="208" w:author="Ben Darnell" w:date="2021-04-13T14:55:00Z" w:initials="BD">
     <w:p>
       <w:pPr>
         <w:pStyle w:val="CommentText"/>
       </w:pPr>
       <w:r>
-        <w:t xml:space="preserve">"Prepare" is the language used in the two-phase commit (2PC) algorithm, but that's not how CRDB's transactions work. </w:t>
-      </w:r>
-      <w:proofErr w:type="gramStart"/>
-      <w:r>
-        <w:t>I'd</w:t>
-      </w:r>
-      <w:proofErr w:type="gramEnd"/>
-      <w:r>
-        <w:t xml:space="preserve"> avoid that word except if we want to draw analogies or comparisons with 2PC. </w:t>
-      </w:r>
+        <w:t xml:space="preserve">This has nothing to do with serializable isolation - it's because we also promise sequential consistency but not linearizability. (this terminology is unfortunately not universal, but for reference see </w:t>
+      </w:r>
+      <w:hyperlink r:id="rId1">
+        <w:r>
+          <w:rPr>
+            <w:rStyle w:val="Hyperlink"/>
+          </w:rPr>
+          <w:t>https://dbmsmusings.blogspot.com/2019/08/an-explanation-of-difference-between.html</w:t>
+        </w:r>
+      </w:hyperlink>
+      <w:r>
+        <w:t xml:space="preserve"> and </w:t>
+      </w:r>
+      <w:hyperlink r:id="rId2">
+        <w:r>
+          <w:rPr>
+            <w:rStyle w:val="Hyperlink"/>
+          </w:rPr>
+          <w:t>https://dbmsmusings.blogspot.com/2019/06/correctness-anomalies-under.html)</w:t>
+        </w:r>
+      </w:hyperlink>
       <w:r>
         <w:rPr>
           <w:rStyle w:val="CommentReference"/>
@@ -12047,22 +12827,27 @@
         <w:annotationRef/>
       </w:r>
     </w:p>
+    <w:p>
+      <w:pPr>
+        <w:pStyle w:val="CommentText"/>
+      </w:pPr>
+    </w:p>
+    <w:p>
+      <w:pPr>
+        <w:pStyle w:val="CommentText"/>
+      </w:pPr>
+      <w:r>
+        <w:t xml:space="preserve">In a system with a single replication log, linearizability is trivial and consistency never requires that reads wait on or interfere with writes. But in our implementation of transactions over many independent logs, reads and writes do interact, regardless of isolation level (READ COMMITTED with sequential consistency would still require reads to behave the same way). Note that the interaction between reads and writes can take different forms: by default the reads currently block, but if the reads are high priority they will push the writer's timestamp (possibly causing it to restart) instead. Both behaviors are serializable.  </w:t>
+      </w:r>
+    </w:p>
   </w:comment>
-  <w:comment w:id="163" w:author="Ben Darnell" w:date="2021-04-02T13:21:00Z" w:initials="BD">
+  <w:comment w:id="226" w:author="Ben Darnell" w:date="2021-04-02T13:35:00Z" w:initials="BD">
     <w:p>
       <w:pPr>
         <w:pStyle w:val="CommentText"/>
       </w:pPr>
       <w:r>
-        <w:t xml:space="preserve">I think I'd simplify this further and explain the transaction layer as if each range only </w:t>
-      </w:r>
-      <w:proofErr w:type="gramStart"/>
-      <w:r>
-        <w:t>has one replica</w:t>
-      </w:r>
-      <w:proofErr w:type="gramEnd"/>
-      <w:r>
-        <w:t xml:space="preserve"> (which is in fact how the transaction layer sees the world - the existence of multiple replicas is hidden by the lower layers). </w:t>
+        <w:t xml:space="preserve">"Prepare" is the language used in the two-phase commit (2PC) algorithm, but that's not how CRDB's transactions work. I'd avoid that word except if we want to draw analogies or comparisons with 2PC. </w:t>
       </w:r>
       <w:r>
         <w:rPr>
@@ -12072,21 +12857,13 @@
       </w:r>
     </w:p>
   </w:comment>
-  <w:comment w:id="164" w:author="Ben Darnell" w:date="2021-04-02T13:39:00Z" w:initials="BD">
+  <w:comment w:id="231" w:author="Ben Darnell" w:date="2021-04-02T13:21:00Z" w:initials="BD">
     <w:p>
       <w:pPr>
         <w:pStyle w:val="CommentText"/>
       </w:pPr>
       <w:r>
-        <w:t xml:space="preserve">Now that I think about it, the transaction layer </w:t>
-      </w:r>
-      <w:proofErr w:type="gramStart"/>
-      <w:r>
-        <w:t>doesn't</w:t>
-      </w:r>
-      <w:proofErr w:type="gramEnd"/>
-      <w:r>
-        <w:t xml:space="preserve"> even see ranges (they're a distribution layer concept). Transactions deal in keys. </w:t>
+        <w:t xml:space="preserve">I think I'd simplify this further and explain the transaction layer as if each range only has one replica (which is in fact how the transaction layer sees the world - the existence of multiple replicas is hidden by the lower layers). </w:t>
       </w:r>
       <w:r>
         <w:rPr>
@@ -12096,23 +12873,39 @@
       </w:r>
     </w:p>
   </w:comment>
-  <w:comment w:id="165" w:author="Guy Harrison" w:date="2021-04-05T14:21:00Z" w:initials="GH">
+  <w:comment w:id="232" w:author="Ben Darnell" w:date="2021-04-02T13:39:00Z" w:initials="BD">
     <w:p>
       <w:pPr>
         <w:pStyle w:val="CommentText"/>
       </w:pPr>
       <w:r>
+        <w:t xml:space="preserve">Now that I think about it, the transaction layer doesn't even see ranges (they're a distribution layer concept). Transactions deal in keys. </w:t>
+      </w:r>
+      <w:r>
         <w:rPr>
           <w:rStyle w:val="CommentReference"/>
         </w:rPr>
         <w:annotationRef/>
       </w:r>
+    </w:p>
+  </w:comment>
+  <w:comment w:id="233" w:author="Guy Harrison" w:date="2021-04-05T14:21:00Z" w:initials="GH">
+    <w:p>
+      <w:pPr>
+        <w:pStyle w:val="CommentText"/>
+      </w:pPr>
+      <w:r>
+        <w:rPr>
+          <w:rStyle w:val="CommentReference"/>
+        </w:rPr>
+        <w:annotationRef/>
+      </w:r>
       <w:r>
         <w:t xml:space="preserve">Maybe we can chat about that.  </w:t>
       </w:r>
     </w:p>
   </w:comment>
-  <w:comment w:id="166" w:author="Guy Harrison" w:date="2021-04-12T16:07:00Z" w:initials="GH">
+  <w:comment w:id="234" w:author="Guy Harrison" w:date="2021-04-12T16:07:00Z" w:initials="GH">
     <w:p>
       <w:pPr>
         <w:pStyle w:val="CommentText"/>
@@ -12124,30 +12917,17 @@
         <w:annotationRef/>
       </w:r>
       <w:r>
-        <w:t xml:space="preserve">Let me know if this reformulation is </w:t>
-      </w:r>
-      <w:proofErr w:type="gramStart"/>
-      <w:r>
-        <w:t>OK</w:t>
-      </w:r>
-      <w:proofErr w:type="gramEnd"/>
+        <w:t>Let me know if this reformulation is OK</w:t>
+      </w:r>
     </w:p>
   </w:comment>
-  <w:comment w:id="184" w:author="Ben Darnell" w:date="2021-04-02T13:49:00Z" w:initials="BD">
+  <w:comment w:id="252" w:author="Ben Darnell" w:date="2021-04-02T13:49:00Z" w:initials="BD">
     <w:p>
       <w:pPr>
         <w:pStyle w:val="CommentText"/>
       </w:pPr>
       <w:r>
-        <w:t xml:space="preserve">I think pipelining is a good candidate for removal - </w:t>
-      </w:r>
-      <w:proofErr w:type="gramStart"/>
-      <w:r>
-        <w:t>it's</w:t>
-      </w:r>
-      <w:proofErr w:type="gramEnd"/>
-      <w:r>
-        <w:t xml:space="preserve"> not something you need to understand to use the database effectively, and it's not as foundational (and brag-worthy) as parallel commits. </w:t>
+        <w:t xml:space="preserve">I think pipelining is a good candidate for removal - it's not something you need to understand to use the database effectively, and it's not as foundational (and brag-worthy) as parallel commits. </w:t>
       </w:r>
       <w:r>
         <w:rPr>
@@ -12166,19 +12946,11 @@
         <w:pStyle w:val="CommentText"/>
       </w:pPr>
       <w:r>
-        <w:t xml:space="preserve">I at least </w:t>
-      </w:r>
-      <w:proofErr w:type="gramStart"/>
-      <w:r>
-        <w:t>wouldn't</w:t>
-      </w:r>
-      <w:proofErr w:type="gramEnd"/>
-      <w:r>
-        <w:t xml:space="preserve"> mention it this early and prominently in the section - move it later after we've defined the basics of how transaction records and write intents work. </w:t>
+        <w:t xml:space="preserve">I at least wouldn't mention it this early and prominently in the section - move it later after we've defined the basics of how transaction records and write intents work. </w:t>
       </w:r>
     </w:p>
   </w:comment>
-  <w:comment w:id="185" w:author="Guy Harrison" w:date="2021-04-05T14:20:00Z" w:initials="GH">
+  <w:comment w:id="253" w:author="Guy Harrison" w:date="2021-04-05T14:20:00Z" w:initials="GH">
     <w:p>
       <w:pPr>
         <w:pStyle w:val="CommentText"/>
@@ -12194,29 +12966,13 @@
       </w:r>
     </w:p>
   </w:comment>
-  <w:comment w:id="186" w:author="Ben Darnell" w:date="2021-04-05T16:21:00Z" w:initials="BD">
+  <w:comment w:id="254" w:author="Ben Darnell" w:date="2021-04-05T16:21:00Z" w:initials="BD">
     <w:p>
       <w:pPr>
         <w:pStyle w:val="CommentText"/>
       </w:pPr>
       <w:r>
-        <w:t xml:space="preserve">Write intents are worth explaining here because </w:t>
-      </w:r>
-      <w:proofErr w:type="gramStart"/>
-      <w:r>
-        <w:t>they're</w:t>
-      </w:r>
-      <w:proofErr w:type="gramEnd"/>
-      <w:r>
-        <w:t xml:space="preserve"> essentially our version of row-level locks as seen in other databases. The STAGING status is more esoteric and is only needed to the extent that </w:t>
-      </w:r>
-      <w:proofErr w:type="gramStart"/>
-      <w:r>
-        <w:t>we're</w:t>
-      </w:r>
-      <w:proofErr w:type="gramEnd"/>
-      <w:r>
-        <w:t xml:space="preserve"> explaining the parallel commits algorithm. </w:t>
+        <w:t xml:space="preserve">Write intents are worth explaining here because they're essentially our version of row-level locks as seen in other databases. The STAGING status is more esoteric and is only needed to the extent that we're explaining the parallel commits algorithm. </w:t>
       </w:r>
       <w:r>
         <w:rPr>
@@ -12235,27 +12991,11 @@
         <w:pStyle w:val="CommentText"/>
       </w:pPr>
       <w:r>
-        <w:t xml:space="preserve">This is admittedly an instance where </w:t>
-      </w:r>
-      <w:proofErr w:type="gramStart"/>
-      <w:r>
-        <w:t>we're</w:t>
-      </w:r>
-      <w:proofErr w:type="gramEnd"/>
-      <w:r>
-        <w:t xml:space="preserve"> saying "look at this clever thing we did" more than we're educating the user about something they need to know. I think </w:t>
-      </w:r>
-      <w:proofErr w:type="gramStart"/>
-      <w:r>
-        <w:t>it's</w:t>
-      </w:r>
-      <w:proofErr w:type="gramEnd"/>
-      <w:r>
-        <w:t xml:space="preserve"> still worth including but it's less essential than the rest of the chapter. </w:t>
+        <w:t xml:space="preserve">This is admittedly an instance where we're saying "look at this clever thing we did" more than we're educating the user about something they need to know. I think it's still worth including but it's less essential than the rest of the chapter. </w:t>
       </w:r>
     </w:p>
   </w:comment>
-  <w:comment w:id="215" w:author="Ben Darnell" w:date="2021-04-02T13:59:00Z" w:initials="BD">
+  <w:comment w:id="283" w:author="Ben Darnell" w:date="2021-04-02T13:59:00Z" w:initials="BD">
     <w:p>
       <w:pPr>
         <w:pStyle w:val="CommentText"/>
@@ -12279,25 +13019,12 @@
       <w:pPr>
         <w:pStyle w:val="CommentText"/>
       </w:pPr>
-      <w:proofErr w:type="gramStart"/>
-      <w:r>
-        <w:t>I'd</w:t>
-      </w:r>
-      <w:proofErr w:type="gramEnd"/>
-      <w:r>
-        <w:t xml:space="preserve"> say that STAGING means that the transaction has written its last writes. It is not yet guaranteed that it will </w:t>
-      </w:r>
-      <w:proofErr w:type="gramStart"/>
-      <w:r>
-        <w:t>commit</w:t>
-      </w:r>
-      <w:proofErr w:type="gramEnd"/>
-      <w:r>
-        <w:t xml:space="preserve"> and that process may not have started yet. </w:t>
+      <w:r>
+        <w:t xml:space="preserve">I'd say that STAGING means that the transaction has written its last writes. It is not yet guaranteed that it will commit and that process may not have started yet. </w:t>
       </w:r>
     </w:p>
   </w:comment>
-  <w:comment w:id="216" w:author="Guy Harrison" w:date="2021-04-08T11:48:00Z" w:initials="GH">
+  <w:comment w:id="284" w:author="Guy Harrison" w:date="2021-04-08T11:48:00Z" w:initials="GH">
     <w:p>
       <w:pPr>
         <w:pStyle w:val="CommentText"/>
@@ -12308,13 +13035,8 @@
         </w:rPr>
         <w:annotationRef/>
       </w:r>
-      <w:proofErr w:type="gramStart"/>
-      <w:r>
-        <w:t>I’m</w:t>
-      </w:r>
-      <w:proofErr w:type="gramEnd"/>
-      <w:r>
-        <w:t xml:space="preserve"> still a bit confused about this.  </w:t>
+      <w:r>
+        <w:t xml:space="preserve">I’m still a bit confused about this.  </w:t>
       </w:r>
       <w:r>
         <w:t>Later on, we seem to be saying that STAGING occurs when it is “impossible to abort”,</w:t>
@@ -12323,13 +13045,8 @@
         <w:t xml:space="preserve"> yet </w:t>
       </w:r>
       <w:r>
-        <w:t xml:space="preserve">above you </w:t>
-      </w:r>
-      <w:proofErr w:type="gramStart"/>
-      <w:r>
-        <w:t>say</w:t>
-      </w:r>
-      <w:proofErr w:type="gramEnd"/>
+        <w:t>above you say</w:t>
+      </w:r>
       <w:r>
         <w:t xml:space="preserve"> “not guaranteed to commit”.  </w:t>
       </w:r>
@@ -12337,15 +13054,7 @@
         <w:t xml:space="preserve">I had the idea that a STAGING transaction was </w:t>
       </w:r>
       <w:r>
-        <w:t xml:space="preserve">finalized from the </w:t>
-      </w:r>
-      <w:proofErr w:type="gramStart"/>
-      <w:r>
-        <w:t>clients</w:t>
-      </w:r>
-      <w:proofErr w:type="gramEnd"/>
-      <w:r>
-        <w:t xml:space="preserve"> point of view, but that </w:t>
+        <w:t xml:space="preserve">finalized from the clients point of view, but that </w:t>
       </w:r>
       <w:r>
         <w:t xml:space="preserve">other sessions may be blocked while </w:t>
@@ -12372,7 +13081,7 @@
       </w:r>
     </w:p>
   </w:comment>
-  <w:comment w:id="217" w:author="Ben Darnell" w:date="2021-04-08T10:57:00Z" w:initials="BD">
+  <w:comment w:id="285" w:author="Ben Darnell" w:date="2021-04-08T10:57:00Z" w:initials="BD">
     <w:p>
       <w:pPr>
         <w:pStyle w:val="CommentText"/>
@@ -12397,15 +13106,7 @@
         <w:pStyle w:val="CommentText"/>
       </w:pPr>
       <w:r>
-        <w:t xml:space="preserve">A STAGING transaction commits if and only if all the accompanying writes (a list of which is included in the transaction records) succeed. We </w:t>
-      </w:r>
-      <w:proofErr w:type="gramStart"/>
-      <w:r>
-        <w:t>don't</w:t>
-      </w:r>
-      <w:proofErr w:type="gramEnd"/>
-      <w:r>
-        <w:t xml:space="preserve"> return a commit confirmation to the client as soon as the STAGING record has written; we must also wait for all the accompanying writes to complete (technically we must either wait for them all to succeed or for </w:t>
+        <w:t xml:space="preserve">A STAGING transaction commits if and only if all the accompanying writes (a list of which is included in the transaction records) succeed. We don't return a commit confirmation to the client as soon as the STAGING record has written; we must also wait for all the accompanying writes to complete (technically we must either wait for them all to succeed or for </w:t>
       </w:r>
       <w:proofErr w:type="spellStart"/>
       <w:r>
@@ -12430,7 +13131,7 @@
       </w:r>
     </w:p>
   </w:comment>
-  <w:comment w:id="218" w:author="Guy Harrison" w:date="2021-04-09T09:22:00Z" w:initials="GH">
+  <w:comment w:id="286" w:author="Guy Harrison" w:date="2021-04-09T09:22:00Z" w:initials="GH">
     <w:p>
       <w:pPr>
         <w:pStyle w:val="CommentText"/>
@@ -12442,29 +13143,13 @@
         <w:annotationRef/>
       </w:r>
       <w:r>
-        <w:t xml:space="preserve">Thanks, and sorry for being slow.  I took another shot at the sequence diagram.  I still think </w:t>
-      </w:r>
-      <w:proofErr w:type="gramStart"/>
-      <w:r>
-        <w:t>it’s</w:t>
-      </w:r>
-      <w:proofErr w:type="gramEnd"/>
-      <w:r>
-        <w:t xml:space="preserve"> worth recognizing </w:t>
+        <w:t xml:space="preserve">Thanks, and sorry for being slow.  I took another shot at the sequence diagram.  I still think it’s worth recognizing </w:t>
       </w:r>
       <w:r>
         <w:t xml:space="preserve">that there is </w:t>
       </w:r>
       <w:r>
-        <w:t xml:space="preserve">some replica work but what do you think if it simply says that the Raft leader must confirm the write?  </w:t>
-      </w:r>
-      <w:proofErr w:type="gramStart"/>
-      <w:r>
-        <w:t>It’s</w:t>
-      </w:r>
-      <w:proofErr w:type="gramEnd"/>
-      <w:r>
-        <w:t xml:space="preserve"> jumping ahead a little bit, but I think its confusing otherwise because it’s not clear why the LH can’t simply approve the write </w:t>
+        <w:t xml:space="preserve">some replica work but what do you think if it simply says that the Raft leader must confirm the write?  It’s jumping ahead a little bit, but I think its confusing otherwise because it’s not clear why the LH can’t simply approve the write </w:t>
       </w:r>
       <w:r>
         <w:t xml:space="preserve">synchronously.  </w:t>
@@ -12485,7 +13170,7 @@
       </w:pPr>
     </w:p>
   </w:comment>
-  <w:comment w:id="221" w:author="Ben Darnell" w:date="2021-04-02T17:15:00Z" w:initials="BD">
+  <w:comment w:id="289" w:author="Ben Darnell" w:date="2021-04-02T17:15:00Z" w:initials="BD">
     <w:p>
       <w:pPr>
         <w:pStyle w:val="CommentText"/>
@@ -12509,7 +13194,7 @@
       <w:pPr>
         <w:pStyle w:val="CommentText"/>
       </w:pPr>
-      <w:bookmarkStart w:id="222" w:name="_Hlk68525063"/>
+      <w:bookmarkStart w:id="290" w:name="_Hlk68525063"/>
       <w:r>
         <w:t xml:space="preserve">In a distributed database, the number of network round trips is often the dominant factor in latency. In general, committing a distributed transaction requires at least two round trips (indeed, one of the classic algorithms for this is called Two-Phase Commit). CockroachDB uses an innovative protocol called Parallel Commits to hide one of these round trips from the latency as perceived by the client. </w:t>
       </w:r>
@@ -12524,31 +13209,7 @@
         <w:pStyle w:val="CommentText"/>
       </w:pPr>
       <w:r>
-        <w:t xml:space="preserve">The key insight behind Parallel Commits is that the gateway can return success to the client as soon as it becomes impossible for the transaction to abort, even if it is not yet fully committed. The remaining work can be done after returning </w:t>
-      </w:r>
-      <w:proofErr w:type="gramStart"/>
-      <w:r>
-        <w:t>as long as</w:t>
-      </w:r>
-      <w:proofErr w:type="gramEnd"/>
-      <w:r>
-        <w:t xml:space="preserve"> its outcome is certain. This is done by transitioning the transaction to the STAGING state in parallel with the transaction's last round of writes. The keys of </w:t>
-      </w:r>
-      <w:proofErr w:type="gramStart"/>
-      <w:r>
-        <w:t>all of</w:t>
-      </w:r>
-      <w:proofErr w:type="gramEnd"/>
-      <w:r>
-        <w:t xml:space="preserve"> these writes are recorded in the transaction record. A STAGING transaction must be committed if and only if </w:t>
-      </w:r>
-      <w:proofErr w:type="gramStart"/>
-      <w:r>
-        <w:t>all of</w:t>
-      </w:r>
-      <w:proofErr w:type="gramEnd"/>
-      <w:r>
-        <w:t xml:space="preserve"> those writes succeeded. </w:t>
+        <w:t xml:space="preserve">The key insight behind Parallel Commits is that the gateway can return success to the client as soon as it becomes impossible for the transaction to abort, even if it is not yet fully committed. The remaining work can be done after returning as long as its outcome is certain. This is done by transitioning the transaction to the STAGING state in parallel with the transaction's last round of writes. The keys of all of these writes are recorded in the transaction record. A STAGING transaction must be committed if and only if all of those writes succeeded. </w:t>
       </w:r>
     </w:p>
     <w:p>
@@ -12561,15 +13222,7 @@
         <w:pStyle w:val="CommentText"/>
       </w:pPr>
       <w:r>
-        <w:t xml:space="preserve">In the normal case, the gateway learns the status of these writes as soon as they </w:t>
-      </w:r>
-      <w:proofErr w:type="gramStart"/>
-      <w:r>
-        <w:t>complete, and</w:t>
-      </w:r>
-      <w:proofErr w:type="gramEnd"/>
-      <w:r>
-        <w:t xml:space="preserve"> returns to the client before beginning the final resolution of the transaction in the background. If the gateway fails, the next node to encounter the staging transaction record is responsible for querying the status of each write and determining whether the transaction must be committed or aborted (but because the transaction record and each write intent have been written durably, the outcome is guaranteed to be the same whether the transaction is resolved by its original gateway or by another node).</w:t>
+        <w:t>In the normal case, the gateway learns the status of these writes as soon as they complete, and returns to the client before beginning the final resolution of the transaction in the background. If the gateway fails, the next node to encounter the staging transaction record is responsible for querying the status of each write and determining whether the transaction must be committed or aborted (but because the transaction record and each write intent have been written durably, the outcome is guaranteed to be the same whether the transaction is resolved by its original gateway or by another node).</w:t>
       </w:r>
     </w:p>
     <w:p>
@@ -12582,20 +13235,12 @@
         <w:pStyle w:val="CommentText"/>
       </w:pPr>
       <w:r>
-        <w:t xml:space="preserve">Note that any locks held by the transaction are not released until after this resolution process has completed. </w:t>
-      </w:r>
-      <w:proofErr w:type="gramStart"/>
-      <w:r>
-        <w:t>Therefore</w:t>
-      </w:r>
-      <w:proofErr w:type="gramEnd"/>
-      <w:r>
-        <w:t xml:space="preserve"> the duration of a transaction from the perspective of another transaction waiting for its locks is still at least two round trips (just like with Two-Phase Commit). </w:t>
-      </w:r>
-      <w:bookmarkEnd w:id="222"/>
+        <w:t xml:space="preserve">Note that any locks held by the transaction are not released until after this resolution process has completed. Therefore the duration of a transaction from the perspective of another transaction waiting for its locks is still at least two round trips (just like with Two-Phase Commit). </w:t>
+      </w:r>
+      <w:bookmarkEnd w:id="290"/>
     </w:p>
   </w:comment>
-  <w:comment w:id="260" w:author="Guy Harrison" w:date="2021-04-12T14:59:00Z" w:initials="GH">
+  <w:comment w:id="328" w:author="Guy Harrison" w:date="2021-04-12T14:59:00Z" w:initials="GH">
     <w:p>
       <w:pPr>
         <w:pStyle w:val="CommentText"/>
@@ -12614,29 +13259,13 @@
       </w:r>
     </w:p>
   </w:comment>
-  <w:comment w:id="263" w:author="Ben Darnell" w:date="2021-04-07T12:50:00Z" w:initials="BD">
+  <w:comment w:id="331" w:author="Ben Darnell" w:date="2021-04-07T12:50:00Z" w:initials="BD">
     <w:p>
       <w:pPr>
         <w:pStyle w:val="CommentText"/>
       </w:pPr>
       <w:r>
-        <w:t xml:space="preserve">Transaction record changes also go through raft; </w:t>
-      </w:r>
-      <w:proofErr w:type="gramStart"/>
-      <w:r>
-        <w:t>they're</w:t>
-      </w:r>
-      <w:proofErr w:type="gramEnd"/>
-      <w:r>
-        <w:t xml:space="preserve"> not local to the coordinator. </w:t>
-      </w:r>
-      <w:proofErr w:type="gramStart"/>
-      <w:r>
-        <w:t>They're</w:t>
-      </w:r>
-      <w:proofErr w:type="gramEnd"/>
-      <w:r>
-        <w:t xml:space="preserve"> combined with the first batch of write intents. </w:t>
+        <w:t xml:space="preserve">Transaction record changes also go through raft; they're not local to the coordinator. They're combined with the first batch of write intents. </w:t>
       </w:r>
       <w:r>
         <w:rPr>
@@ -12655,15 +13284,7 @@
         <w:pStyle w:val="CommentText"/>
       </w:pPr>
       <w:r>
-        <w:t xml:space="preserve">The first and second batch of write intents may not go to the same range, in which case there are different leaseholders (and sets of replicas) involved. (but the diagram gets </w:t>
-      </w:r>
-      <w:proofErr w:type="gramStart"/>
-      <w:r>
-        <w:t>pretty wide</w:t>
-      </w:r>
-      <w:proofErr w:type="gramEnd"/>
-      <w:r>
-        <w:t xml:space="preserve"> if you try to include all of this as separate columns)</w:t>
+        <w:t>The first and second batch of write intents may not go to the same range, in which case there are different leaseholders (and sets of replicas) involved. (but the diagram gets pretty wide if you try to include all of this as separate columns)</w:t>
       </w:r>
     </w:p>
     <w:p>
@@ -12697,15 +13318,7 @@
       </w:r>
       <w:proofErr w:type="spellEnd"/>
       <w:r>
-        <w:t xml:space="preserve"> write, which is usually going to be the last thing to come in for a multi-statement transaction); it </w:t>
-      </w:r>
-      <w:proofErr w:type="gramStart"/>
-      <w:r>
-        <w:t>doesn't</w:t>
-      </w:r>
-      <w:proofErr w:type="gramEnd"/>
-      <w:r>
-        <w:t xml:space="preserve"> wait for the transaction record to be written as COMMITTED.</w:t>
+        <w:t xml:space="preserve"> write, which is usually going to be the last thing to come in for a multi-statement transaction); it doesn't wait for the transaction record to be written as COMMITTED.</w:t>
       </w:r>
     </w:p>
     <w:p>
@@ -12719,7 +13332,7 @@
       </w:pPr>
     </w:p>
   </w:comment>
-  <w:comment w:id="304" w:author="Guy Harrison" w:date="2021-03-31T16:47:00Z" w:initials="GH">
+  <w:comment w:id="372" w:author="Guy Harrison" w:date="2021-03-31T16:47:00Z" w:initials="GH">
     <w:p>
       <w:pPr>
         <w:pStyle w:val="CommentText"/>
@@ -12738,29 +13351,13 @@
       </w:r>
     </w:p>
   </w:comment>
-  <w:comment w:id="305" w:author="Ben Darnell" w:date="2021-04-07T13:08:00Z" w:initials="BD">
+  <w:comment w:id="373" w:author="Ben Darnell" w:date="2021-04-07T13:08:00Z" w:initials="BD">
     <w:p>
       <w:pPr>
         <w:pStyle w:val="CommentText"/>
       </w:pPr>
       <w:r>
-        <w:t xml:space="preserve">In general, reads </w:t>
-      </w:r>
-      <w:proofErr w:type="gramStart"/>
-      <w:r>
-        <w:t>don't</w:t>
-      </w:r>
-      <w:proofErr w:type="gramEnd"/>
-      <w:r>
-        <w:t xml:space="preserve"> get "pushed", writes do. The read will wait until the write either commits, aborts, or gets pushed to a higher timestamp. (a high-priority read can itself push a lower-priority write's </w:t>
-      </w:r>
-      <w:proofErr w:type="gramStart"/>
-      <w:r>
-        <w:t>timestamp</w:t>
-      </w:r>
-      <w:proofErr w:type="gramEnd"/>
-      <w:r>
-        <w:t xml:space="preserve"> so it doesn't have to wait). </w:t>
+        <w:t xml:space="preserve">In general, reads don't get "pushed", writes do. The read will wait until the write either commits, aborts, or gets pushed to a higher timestamp. (a high-priority read can itself push a lower-priority write's timestamp so it doesn't have to wait). </w:t>
       </w:r>
       <w:r>
         <w:rPr>
@@ -12783,21 +13380,13 @@
       </w:r>
     </w:p>
   </w:comment>
-  <w:comment w:id="312" w:author="Ben Darnell" w:date="2021-04-07T13:24:00Z" w:initials="BD">
+  <w:comment w:id="380" w:author="Ben Darnell" w:date="2021-04-07T13:24:00Z" w:initials="BD">
     <w:p>
       <w:pPr>
         <w:pStyle w:val="CommentText"/>
       </w:pPr>
       <w:r>
-        <w:t xml:space="preserve">The problem with vector clocks has less to do with their size and more to do with the fact that they don't provide the consistency properties we want (like read-your-writes) without requiring clients to participate in conveying the clock data around or more frequent synchronous network </w:t>
-      </w:r>
-      <w:proofErr w:type="gramStart"/>
-      <w:r>
-        <w:t>round-trips</w:t>
-      </w:r>
-      <w:proofErr w:type="gramEnd"/>
-      <w:r>
-        <w:t xml:space="preserve"> across the diameter of the cluster.</w:t>
+        <w:t>The problem with vector clocks has less to do with their size and more to do with the fact that they don't provide the consistency properties we want (like read-your-writes) without requiring clients to participate in conveying the clock data around or more frequent synchronous network round-trips across the diameter of the cluster.</w:t>
       </w:r>
       <w:r>
         <w:rPr>
@@ -12815,13 +13404,8 @@
       <w:pPr>
         <w:pStyle w:val="CommentText"/>
       </w:pPr>
-      <w:proofErr w:type="gramStart"/>
-      <w:r>
-        <w:t>Honestly</w:t>
-      </w:r>
-      <w:proofErr w:type="gramEnd"/>
-      <w:r>
-        <w:t xml:space="preserve"> the use of HLC is not that significant. Our answer to "what do we use instead of </w:t>
+      <w:r>
+        <w:t xml:space="preserve">Honestly the use of HLC is not that significant. Our answer to "what do we use instead of </w:t>
       </w:r>
       <w:proofErr w:type="spellStart"/>
       <w:r>
@@ -12829,27 +13413,11 @@
       </w:r>
       <w:proofErr w:type="spellEnd"/>
       <w:r>
-        <w:t xml:space="preserve">" is not "HLC", </w:t>
-      </w:r>
-      <w:proofErr w:type="gramStart"/>
-      <w:r>
-        <w:t>it's</w:t>
-      </w:r>
-      <w:proofErr w:type="gramEnd"/>
-      <w:r>
-        <w:t xml:space="preserve"> "NTP, and we just live with a higher level of clock offsets". </w:t>
-      </w:r>
-      <w:proofErr w:type="gramStart"/>
-      <w:r>
-        <w:t>I'd</w:t>
-      </w:r>
-      <w:proofErr w:type="gramEnd"/>
-      <w:r>
-        <w:t xml:space="preserve"> deemphasize or even cut the talk about vector clocks and HLC. </w:t>
+        <w:t xml:space="preserve">" is not "HLC", it's "NTP, and we just live with a higher level of clock offsets". I'd deemphasize or even cut the talk about vector clocks and HLC. </w:t>
       </w:r>
     </w:p>
   </w:comment>
-  <w:comment w:id="315" w:author="Guy Harrison" w:date="2021-04-05T14:48:00Z" w:initials="GH">
+  <w:comment w:id="383" w:author="Guy Harrison" w:date="2021-04-05T14:48:00Z" w:initials="GH">
     <w:p>
       <w:pPr>
         <w:pStyle w:val="CommentText"/>
@@ -12865,21 +13433,13 @@
       </w:r>
     </w:p>
   </w:comment>
-  <w:comment w:id="316" w:author="Ben Darnell" w:date="2021-04-07T13:41:00Z" w:initials="BD">
+  <w:comment w:id="384" w:author="Ben Darnell" w:date="2021-04-07T13:41:00Z" w:initials="BD">
     <w:p>
       <w:pPr>
         <w:pStyle w:val="CommentText"/>
       </w:pPr>
       <w:r>
-        <w:t xml:space="preserve">The 500ms limit is a configuration parameter, empirically determined based on the level of synchronization </w:t>
-      </w:r>
-      <w:proofErr w:type="gramStart"/>
-      <w:r>
-        <w:t>we've</w:t>
-      </w:r>
-      <w:proofErr w:type="gramEnd"/>
-      <w:r>
-        <w:t xml:space="preserve"> seen in the wild with NTP. (the equivalent limit for </w:t>
+        <w:t xml:space="preserve">The 500ms limit is a configuration parameter, empirically determined based on the level of synchronization we've seen in the wild with NTP. (the equivalent limit for </w:t>
       </w:r>
       <w:proofErr w:type="spellStart"/>
       <w:r>
@@ -12906,27 +13466,11 @@
         <w:pStyle w:val="CommentText"/>
       </w:pPr>
       <w:r>
-        <w:t>The way we differ from spanner is that because spanner's clock offset limit is so small, they just add a `sleep(7</w:t>
-      </w:r>
-      <w:proofErr w:type="gramStart"/>
-      <w:r>
-        <w:t>ms)`</w:t>
-      </w:r>
-      <w:proofErr w:type="gramEnd"/>
-      <w:r>
-        <w:t xml:space="preserve"> to the end of every write transaction. Our limit is high enough that we </w:t>
-      </w:r>
-      <w:proofErr w:type="gramStart"/>
-      <w:r>
-        <w:t>wouldn't</w:t>
-      </w:r>
-      <w:proofErr w:type="gramEnd"/>
-      <w:r>
-        <w:t xml:space="preserve"> want to add half a second to every transaction, so we incorporate the max offset limit into our model in different ways (mainly in the fact that reads may sometimes need to restart if they interact with a write within this offset). </w:t>
+        <w:t xml:space="preserve">The way we differ from spanner is that because spanner's clock offset limit is so small, they just add a `sleep(7ms)` to the end of every write transaction. Our limit is high enough that we wouldn't want to add half a second to every transaction, so we incorporate the max offset limit into our model in different ways (mainly in the fact that reads may sometimes need to restart if they interact with a write within this offset). </w:t>
       </w:r>
     </w:p>
   </w:comment>
-  <w:comment w:id="331" w:author="Ben Darnell" w:date="2021-04-07T13:43:00Z" w:initials="BD">
+  <w:comment w:id="399" w:author="Ben Darnell" w:date="2021-04-07T13:43:00Z" w:initials="BD">
     <w:p>
       <w:pPr>
         <w:pStyle w:val="CommentText"/>
@@ -12948,15 +13492,7 @@
       </w:r>
       <w:proofErr w:type="spellEnd"/>
       <w:r>
-        <w:t xml:space="preserve"> per se, but </w:t>
-      </w:r>
-      <w:proofErr w:type="gramStart"/>
-      <w:r>
-        <w:t>it's</w:t>
-      </w:r>
-      <w:proofErr w:type="gramEnd"/>
-      <w:r>
-        <w:t xml:space="preserve"> </w:t>
+        <w:t xml:space="preserve"> per se, but it's </w:t>
       </w:r>
       <w:proofErr w:type="spellStart"/>
       <w:r>
@@ -12964,15 +13500,7 @@
       </w:r>
       <w:proofErr w:type="spellEnd"/>
       <w:r>
-        <w:t xml:space="preserve"> low offset that makes this feasible). </w:t>
-      </w:r>
-      <w:proofErr w:type="gramStart"/>
-      <w:r>
-        <w:t>So</w:t>
-      </w:r>
-      <w:proofErr w:type="gramEnd"/>
-      <w:r>
-        <w:t xml:space="preserve"> we have the causal reverse anomaly but spanner does not. </w:t>
+        <w:t xml:space="preserve"> low offset that makes this feasible). So we have the causal reverse anomaly but spanner does not. </w:t>
       </w:r>
       <w:r>
         <w:rPr>
@@ -12982,18 +13510,13 @@
       </w:r>
     </w:p>
   </w:comment>
-  <w:comment w:id="351" w:author="Ben Darnell" w:date="2021-04-07T14:58:00Z" w:initials="BD">
+  <w:comment w:id="419" w:author="Ben Darnell" w:date="2021-04-07T14:58:00Z" w:initials="BD">
     <w:p>
       <w:pPr>
         <w:pStyle w:val="CommentText"/>
       </w:pPr>
-      <w:proofErr w:type="gramStart"/>
-      <w:r>
-        <w:t>That's</w:t>
-      </w:r>
-      <w:proofErr w:type="gramEnd"/>
-      <w:r>
-        <w:t xml:space="preserve"> sometimes a reason for larger range sizes, but I'd say the main reason for this is to keep the number of ranges per node relatively low. Each range has a little overhead; each node can handle about 50,000 range replicas.</w:t>
+      <w:r>
+        <w:t>That's sometimes a reason for larger range sizes, but I'd say the main reason for this is to keep the number of ranges per node relatively low. Each range has a little overhead; each node can handle about 50,000 range replicas.</w:t>
       </w:r>
       <w:r>
         <w:rPr>
@@ -13003,21 +13526,13 @@
       </w:r>
     </w:p>
   </w:comment>
-  <w:comment w:id="355" w:author="Ben Darnell" w:date="2021-04-07T14:55:00Z" w:initials="BD">
+  <w:comment w:id="423" w:author="Ben Darnell" w:date="2021-04-07T14:55:00Z" w:initials="BD">
     <w:p>
       <w:pPr>
         <w:pStyle w:val="CommentText"/>
       </w:pPr>
       <w:r>
-        <w:t xml:space="preserve">We may want to talk briefly about gossip here. </w:t>
-      </w:r>
-      <w:proofErr w:type="gramStart"/>
-      <w:r>
-        <w:t>It's</w:t>
-      </w:r>
-      <w:proofErr w:type="gramEnd"/>
-      <w:r>
-        <w:t xml:space="preserve"> a little off topic from the distribution layer's main responsibility to distribute the KV map across all the nodes, but this is where it's mainly used.</w:t>
+        <w:t>We may want to talk briefly about gossip here. It's a little off topic from the distribution layer's main responsibility to distribute the KV map across all the nodes, but this is where it's mainly used.</w:t>
       </w:r>
       <w:r>
         <w:rPr>
@@ -13036,38 +13551,17 @@
         <w:pStyle w:val="CommentText"/>
       </w:pPr>
       <w:r>
-        <w:t xml:space="preserve">Gossip is an </w:t>
-      </w:r>
-      <w:proofErr w:type="gramStart"/>
-      <w:r>
-        <w:t>eventually-consistent</w:t>
-      </w:r>
-      <w:proofErr w:type="gramEnd"/>
-      <w:r>
-        <w:t xml:space="preserve"> key-value map maintained on all the CockroachDB nodes. It is used primarily for bootstrapping: it contains a "meta0" record that tells the cluster where the meta1 range can be found, as well as mappings from the node IDs stored in meta records to network addresses. Gossip is also used for certain operations that do not require strong consistency, such as maintaining information about the available storage space on each node for rebalancing purposes. </w:t>
+        <w:t xml:space="preserve">Gossip is an eventually-consistent key-value map maintained on all the CockroachDB nodes. It is used primarily for bootstrapping: it contains a "meta0" record that tells the cluster where the meta1 range can be found, as well as mappings from the node IDs stored in meta records to network addresses. Gossip is also used for certain operations that do not require strong consistency, such as maintaining information about the available storage space on each node for rebalancing purposes. </w:t>
       </w:r>
     </w:p>
   </w:comment>
-  <w:comment w:id="362" w:author="Ben Darnell" w:date="2021-04-07T14:51:00Z" w:initials="BD">
+  <w:comment w:id="430" w:author="Ben Darnell" w:date="2021-04-07T14:51:00Z" w:initials="BD">
     <w:p>
       <w:pPr>
         <w:pStyle w:val="CommentText"/>
       </w:pPr>
-      <w:proofErr w:type="gramStart"/>
-      <w:r>
-        <w:t>Actually, the</w:t>
-      </w:r>
-      <w:proofErr w:type="gramEnd"/>
-      <w:r>
-        <w:t xml:space="preserve"> meta ranges only contain replica information, never leaseholders. When a node needs to find the leaseholder for a range, it must ask the replicas of this range which one of them has the lease. (This is so that we </w:t>
-      </w:r>
-      <w:proofErr w:type="gramStart"/>
-      <w:r>
-        <w:t>don't</w:t>
-      </w:r>
-      <w:proofErr w:type="gramEnd"/>
-      <w:r>
-        <w:t xml:space="preserve"> have to update meta every time a leaseholder moves, which is more frequent than when a replica moves).</w:t>
+      <w:r>
+        <w:t>Actually, the meta ranges only contain replica information, never leaseholders. When a node needs to find the leaseholder for a range, it must ask the replicas of this range which one of them has the lease. (This is so that we don't have to update meta every time a leaseholder moves, which is more frequent than when a replica moves).</w:t>
       </w:r>
       <w:r>
         <w:rPr>
@@ -13077,7 +13571,7 @@
       </w:r>
     </w:p>
   </w:comment>
-  <w:comment w:id="365" w:author="Ben Darnell" w:date="2021-04-07T15:41:00Z" w:initials="BD">
+  <w:comment w:id="433" w:author="Ben Darnell" w:date="2021-04-07T15:41:00Z" w:initials="BD">
     <w:p>
       <w:pPr>
         <w:pStyle w:val="CommentText"/>
@@ -13122,37 +13616,13 @@
       </w:r>
     </w:p>
   </w:comment>
-  <w:comment w:id="366" w:author="Ben Darnell" w:date="2021-04-07T15:44:00Z" w:initials="BD">
+  <w:comment w:id="434" w:author="Ben Darnell" w:date="2021-04-07T15:44:00Z" w:initials="BD">
     <w:p>
       <w:pPr>
         <w:pStyle w:val="CommentText"/>
       </w:pPr>
       <w:r>
-        <w:t xml:space="preserve">I think </w:t>
-      </w:r>
-      <w:proofErr w:type="gramStart"/>
-      <w:r>
-        <w:t>I'd</w:t>
-      </w:r>
-      <w:proofErr w:type="gramEnd"/>
-      <w:r>
-        <w:t xml:space="preserve"> remove the mention of UNSPLIT AT. It </w:t>
-      </w:r>
-      <w:proofErr w:type="gramStart"/>
-      <w:r>
-        <w:t>doesn't</w:t>
-      </w:r>
-      <w:proofErr w:type="gramEnd"/>
-      <w:r>
-        <w:t xml:space="preserve"> immediately merge the ranges, it just undoes the effect of a manual split, making these ranges eligible for merging when and if the normal machinery decides it's appropriate. (normally we </w:t>
-      </w:r>
-      <w:proofErr w:type="gramStart"/>
-      <w:r>
-        <w:t>won't</w:t>
-      </w:r>
-      <w:proofErr w:type="gramEnd"/>
-      <w:r>
-        <w:t xml:space="preserve"> merge ranges that were previously manually split, so that the merger doesn't immediately come along and undo your work)</w:t>
+        <w:t>I think I'd remove the mention of UNSPLIT AT. It doesn't immediately merge the ranges, it just undoes the effect of a manual split, making these ranges eligible for merging when and if the normal machinery decides it's appropriate. (normally we won't merge ranges that were previously manually split, so that the merger doesn't immediately come along and undo your work)</w:t>
       </w:r>
       <w:r>
         <w:rPr>
@@ -13162,23 +13632,15 @@
       </w:r>
     </w:p>
   </w:comment>
-  <w:comment w:id="375" w:author="Ben Darnell" w:date="2021-04-07T15:50:00Z" w:initials="BD">
+  <w:comment w:id="443" w:author="Ben Darnell" w:date="2021-04-07T15:50:00Z" w:initials="BD">
     <w:p>
       <w:pPr>
         <w:pStyle w:val="CommentText"/>
       </w:pPr>
       <w:r>
-        <w:t xml:space="preserve">In 21.1 </w:t>
-      </w:r>
-      <w:proofErr w:type="gramStart"/>
-      <w:r>
-        <w:t>we've</w:t>
-      </w:r>
-      <w:proofErr w:type="gramEnd"/>
-      <w:r>
-        <w:t xml:space="preserve"> introduced some new multi-region capabilities: </w:t>
-      </w:r>
-      <w:hyperlink r:id="rId1">
+        <w:t xml:space="preserve">In 21.1 we've introduced some new multi-region capabilities: </w:t>
+      </w:r>
+      <w:hyperlink r:id="rId3">
         <w:r>
           <w:rPr>
             <w:rStyle w:val="Hyperlink"/>
@@ -13203,19 +13665,11 @@
         <w:pStyle w:val="CommentText"/>
       </w:pPr>
       <w:r>
-        <w:t xml:space="preserve">This is built on top of the older geo-partitioning </w:t>
-      </w:r>
-      <w:proofErr w:type="gramStart"/>
-      <w:r>
-        <w:t>setup, but</w:t>
-      </w:r>
-      <w:proofErr w:type="gramEnd"/>
-      <w:r>
-        <w:t xml:space="preserve"> is much more user-friendly. It also changed up some of the terminology: we now talk about "global" or "regional" tables and "zone" or "region" survival goals. (geo-partitioned replicas is now "regional survive zone", and geo-partitioned leaseholders is "regional survive region"). </w:t>
+        <w:t xml:space="preserve">This is built on top of the older geo-partitioning setup, but is much more user-friendly. It also changed up some of the terminology: we now talk about "global" or "regional" tables and "zone" or "region" survival goals. (geo-partitioned replicas is now "regional survive zone", and geo-partitioned leaseholders is "regional survive region"). </w:t>
       </w:r>
     </w:p>
   </w:comment>
-  <w:comment w:id="376" w:author="Ben Darnell" w:date="2021-04-07T15:53:00Z" w:initials="BD">
+  <w:comment w:id="444" w:author="Ben Darnell" w:date="2021-04-07T15:53:00Z" w:initials="BD">
     <w:p>
       <w:pPr>
         <w:pStyle w:val="CommentText"/>
@@ -13223,7 +13677,7 @@
       <w:r>
         <w:t xml:space="preserve">Global tables use non-blocking transactions: </w:t>
       </w:r>
-      <w:hyperlink r:id="rId2">
+      <w:hyperlink r:id="rId4">
         <w:r>
           <w:rPr>
             <w:rStyle w:val="Hyperlink"/>
@@ -13252,7 +13706,7 @@
       </w:r>
     </w:p>
   </w:comment>
-  <w:comment w:id="450" w:author="Guy Harrison" w:date="2021-03-31T15:22:00Z" w:initials="GH">
+  <w:comment w:id="518" w:author="Guy Harrison" w:date="2021-03-31T15:22:00Z" w:initials="GH">
     <w:p>
       <w:pPr>
         <w:pStyle w:val="CommentText"/>
@@ -13279,7 +13733,7 @@
       </w:pPr>
     </w:p>
   </w:comment>
-  <w:comment w:id="451" w:author="Ben Darnell" w:date="2021-04-07T15:54:00Z" w:initials="BD">
+  <w:comment w:id="519" w:author="Ben Darnell" w:date="2021-04-07T15:54:00Z" w:initials="BD">
     <w:p>
       <w:pPr>
         <w:pStyle w:val="CommentText"/>
@@ -13295,21 +13749,13 @@
       </w:r>
     </w:p>
   </w:comment>
-  <w:comment w:id="466" w:author="Ben Darnell" w:date="2021-04-08T16:57:00Z" w:initials="BD">
+  <w:comment w:id="534" w:author="Ben Darnell" w:date="2021-04-08T16:57:00Z" w:initials="BD">
     <w:p>
       <w:pPr>
         <w:pStyle w:val="CommentText"/>
       </w:pPr>
       <w:r>
-        <w:t xml:space="preserve">Do we need to define this, and how it's related to replication (in the computer science literature they're two distinct problems, although I think in most cases it's fine to blur the </w:t>
-      </w:r>
-      <w:proofErr w:type="gramStart"/>
-      <w:r>
-        <w:t>lines).</w:t>
-      </w:r>
-      <w:proofErr w:type="gramEnd"/>
-      <w:r>
-        <w:t xml:space="preserve"> </w:t>
+        <w:t xml:space="preserve">Do we need to define this, and how it's related to replication (in the computer science literature they're two distinct problems, although I think in most cases it's fine to blur the lines). </w:t>
       </w:r>
       <w:r>
         <w:rPr>
@@ -13330,7 +13776,7 @@
       <w:r>
         <w:t>Whether we define it or not, I think it's worth going into the differences between consensus-based replication and the more common active/passive or active/active setups (</w:t>
       </w:r>
-      <w:hyperlink r:id="rId3">
+      <w:hyperlink r:id="rId5">
         <w:r>
           <w:rPr>
             <w:rStyle w:val="Hyperlink"/>
@@ -13352,15 +13798,7 @@
         <w:pStyle w:val="CommentText"/>
       </w:pPr>
       <w:r>
-        <w:t xml:space="preserve">The content here is fine, but I think it may be a little deep in the weeds. The main things </w:t>
-      </w:r>
-      <w:proofErr w:type="gramStart"/>
-      <w:r>
-        <w:t>I'd</w:t>
-      </w:r>
-      <w:proofErr w:type="gramEnd"/>
-      <w:r>
-        <w:t xml:space="preserve"> like readers to take away from the replication layer section are around multi-active availability (writes are synchronous to the nearest quorum so there is no data loss on failure, but things remain available in the face of minority failures. This requires a minimum of three nodes/</w:t>
+        <w:t>The content here is fine, but I think it may be a little deep in the weeds. The main things I'd like readers to take away from the replication layer section are around multi-active availability (writes are synchronous to the nearest quorum so there is no data loss on failure, but things remain available in the face of minority failures. This requires a minimum of three nodes/</w:t>
       </w:r>
       <w:proofErr w:type="spellStart"/>
       <w:r>
@@ -13380,21 +13818,13 @@
       </w:r>
     </w:p>
   </w:comment>
-  <w:comment w:id="479" w:author="Ben Darnell" w:date="2021-04-08T17:03:00Z" w:initials="BD">
+  <w:comment w:id="547" w:author="Ben Darnell" w:date="2021-04-08T17:03:00Z" w:initials="BD">
     <w:p>
       <w:pPr>
         <w:pStyle w:val="CommentText"/>
       </w:pPr>
       <w:r>
-        <w:t xml:space="preserve">This </w:t>
-      </w:r>
-      <w:proofErr w:type="gramStart"/>
-      <w:r>
-        <w:t>won't</w:t>
-      </w:r>
-      <w:proofErr w:type="gramEnd"/>
-      <w:r>
-        <w:t xml:space="preserve"> be true at the time of publishing. The option to use </w:t>
+        <w:t xml:space="preserve">This won't be true at the time of publishing. The option to use </w:t>
       </w:r>
       <w:proofErr w:type="spellStart"/>
       <w:r>
@@ -13412,7 +13842,7 @@
       </w:r>
     </w:p>
   </w:comment>
-  <w:comment w:id="484" w:author="Ben Darnell" w:date="2021-04-08T17:06:00Z" w:initials="BD">
+  <w:comment w:id="563" w:author="Ben Darnell" w:date="2021-04-08T17:06:00Z" w:initials="BD">
     <w:p>
       <w:pPr>
         <w:pStyle w:val="CommentText"/>
@@ -13428,29 +13858,13 @@
       </w:r>
     </w:p>
   </w:comment>
-  <w:comment w:id="492" w:author="Ben Darnell" w:date="2021-04-08T17:09:00Z" w:initials="BD">
+  <w:comment w:id="571" w:author="Ben Darnell" w:date="2021-04-08T17:09:00Z" w:initials="BD">
     <w:p>
       <w:pPr>
         <w:pStyle w:val="CommentText"/>
       </w:pPr>
       <w:r>
-        <w:t xml:space="preserve">SSDs are great at random reads, but </w:t>
-      </w:r>
-      <w:proofErr w:type="gramStart"/>
-      <w:r>
-        <w:t>they're</w:t>
-      </w:r>
-      <w:proofErr w:type="gramEnd"/>
-      <w:r>
-        <w:t xml:space="preserve"> not so good with random writes. Sequential WAL writes are still a good idea (and </w:t>
-      </w:r>
-      <w:proofErr w:type="gramStart"/>
-      <w:r>
-        <w:t>they're</w:t>
-      </w:r>
-      <w:proofErr w:type="gramEnd"/>
-      <w:r>
-        <w:t xml:space="preserve"> used in nearly all databases, whether LSM-based or something else like a </w:t>
+        <w:t xml:space="preserve">SSDs are great at random reads, but they're not so good with random writes. Sequential WAL writes are still a good idea (and they're used in nearly all databases, whether LSM-based or something else like a </w:t>
       </w:r>
       <w:proofErr w:type="spellStart"/>
       <w:r>
@@ -13478,7 +13892,7 @@
       </w:pPr>
     </w:p>
   </w:comment>
-  <w:comment w:id="493" w:author="Guy Harrison" w:date="2021-04-09T18:02:00Z" w:initials="GH">
+  <w:comment w:id="572" w:author="Guy Harrison" w:date="2021-04-09T18:02:00Z" w:initials="GH">
     <w:p>
       <w:pPr>
         <w:pStyle w:val="CommentText"/>
@@ -13502,15 +13916,7 @@
         <w:t xml:space="preserve">I did some work on this in the Oracle context </w:t>
       </w:r>
       <w:r>
-        <w:t xml:space="preserve">quite a few years ago.  Sequential writes are almost a </w:t>
-      </w:r>
-      <w:proofErr w:type="gramStart"/>
-      <w:r>
-        <w:t>best case</w:t>
-      </w:r>
-      <w:proofErr w:type="gramEnd"/>
-      <w:r>
-        <w:t xml:space="preserve"> scenario for </w:t>
+        <w:t xml:space="preserve">quite a few years ago.  Sequential writes are almost a best case scenario for </w:t>
       </w:r>
       <w:r>
         <w:t xml:space="preserve">magnetic disk, </w:t>
@@ -13549,15 +13955,7 @@
         <w:t>SSD</w:t>
       </w:r>
       <w:r>
-        <w:t xml:space="preserve">.  Things may have changed since then, but </w:t>
-      </w:r>
-      <w:proofErr w:type="gramStart"/>
-      <w:r>
-        <w:t>I’m</w:t>
-      </w:r>
-      <w:proofErr w:type="gramEnd"/>
-      <w:r>
-        <w:t xml:space="preserve"> still of the opinion that the WAL pattern might be a </w:t>
+        <w:t xml:space="preserve">.  Things may have changed since then, but I’m still of the opinion that the WAL pattern might be a </w:t>
       </w:r>
       <w:r>
         <w:t>hangover based on experiences with magnetic disk performance</w:t>
@@ -13577,7 +13975,6 @@
       <w:r>
         <w:t xml:space="preserve">stir up any trouble </w:t>
       </w:r>
-      <w:proofErr w:type="gramStart"/>
       <w:r>
         <w:rPr>
           <mc:AlternateContent>
@@ -13596,20 +13993,35 @@
           </mc:Fallback>
         </mc:AlternateContent>
       </w:r>
-      <w:proofErr w:type="gramEnd"/>
     </w:p>
   </w:comment>
-  <w:comment w:id="500" w:author="Guy Harrison" w:date="2021-04-12T15:40:00Z" w:initials="GH">
+  <w:comment w:id="573" w:author="Ben Darnell" w:date="2021-04-12T15:09:00Z" w:initials="BD">
     <w:p>
       <w:pPr>
         <w:pStyle w:val="CommentText"/>
       </w:pPr>
       <w:r>
+        <w:t xml:space="preserve">Yeah, I can see that. But I think SSD controllers (and/or filesystems?) have gotten smarter about this since then. We've tested circular WAL files vs starting a new file and deleting the old one and the circular pattern is now quite a bit faster. </w:t>
+      </w:r>
+      <w:r>
         <w:rPr>
           <w:rStyle w:val="CommentReference"/>
         </w:rPr>
         <w:annotationRef/>
       </w:r>
+    </w:p>
+  </w:comment>
+  <w:comment w:id="584" w:author="Guy Harrison" w:date="2021-04-12T15:40:00Z" w:initials="GH">
+    <w:p>
+      <w:pPr>
+        <w:pStyle w:val="CommentText"/>
+      </w:pPr>
+      <w:r>
+        <w:rPr>
+          <w:rStyle w:val="CommentReference"/>
+        </w:rPr>
+        <w:annotationRef/>
+      </w:r>
       <w:r>
         <w:rPr>
           <w:noProof/>
@@ -13618,12 +14030,15 @@
       </w:r>
     </w:p>
   </w:comment>
-  <w:comment w:id="508" w:author="Guy Harrison" w:date="2021-04-12T15:43:00Z" w:initials="GH">
+  <w:comment w:id="585" w:author="Ben Darnell" w:date="2021-04-12T15:11:00Z" w:initials="BD">
     <w:p>
       <w:pPr>
         <w:pStyle w:val="CommentText"/>
       </w:pPr>
       <w:r>
+        <w:t xml:space="preserve">Probably. I think we could drop all the discussion of bloom filters. If we do want to talk about them we may want to talk about the most unusual aspect of our use of bloom filters, which is that we only hash a prefix of the key (we exclude the MVCC timestamp suffix so that the bloom filters tell us which SST files have some version of the key without the query needing to specify an exact timestamp). </w:t>
+      </w:r>
+      <w:r>
         <w:rPr>
           <w:rStyle w:val="CommentReference"/>
         </w:rPr>
@@ -13631,7 +14046,7 @@
       </w:r>
     </w:p>
   </w:comment>
-  <w:comment w:id="524" w:author="Guy Harrison" w:date="2021-04-09T18:23:00Z" w:initials="GH">
+  <w:comment w:id="592" w:author="Guy Harrison" w:date="2021-04-12T15:43:00Z" w:initials="GH">
     <w:p>
       <w:pPr>
         <w:pStyle w:val="CommentText"/>
@@ -13642,11 +14057,56 @@
         </w:rPr>
         <w:annotationRef/>
       </w:r>
+    </w:p>
+  </w:comment>
+  <w:comment w:id="607" w:author="Ben Darnell" w:date="2021-04-12T15:35:00Z" w:initials="BD">
+    <w:p>
+      <w:pPr>
+        <w:pStyle w:val="CommentText"/>
+      </w:pPr>
+      <w:r>
+        <w:t xml:space="preserve">They could be, but that's not how we do it. We encode the MVCC timestamp into our keys so that at the storage layer different versions of one logical key are stored as distinct physical keys. </w:t>
+      </w:r>
+      <w:r>
+        <w:rPr>
+          <w:rStyle w:val="CommentReference"/>
+        </w:rPr>
+        <w:annotationRef/>
+      </w:r>
+    </w:p>
+  </w:comment>
+  <w:comment w:id="626" w:author="Guy Harrison" w:date="2021-04-09T18:23:00Z" w:initials="GH">
+    <w:p>
+      <w:pPr>
+        <w:pStyle w:val="CommentText"/>
+      </w:pPr>
+      <w:r>
+        <w:rPr>
+          <w:rStyle w:val="CommentReference"/>
+        </w:rPr>
+        <w:annotationRef/>
+      </w:r>
       <w:r>
         <w:t>Ben, do</w:t>
       </w:r>
       <w:r>
         <w:t xml:space="preserve"> long running transactions implicitly create protection records?</w:t>
+      </w:r>
+    </w:p>
+  </w:comment>
+  <w:comment w:id="627" w:author="Ben Darnell" w:date="2021-04-12T15:38:00Z" w:initials="BD">
+    <w:p>
+      <w:pPr>
+        <w:pStyle w:val="CommentText"/>
+      </w:pPr>
+      <w:r>
+        <w:t xml:space="preserve">Not currently. There are limits on how many protected timestamps can exist so I think we're currently only using them for backups. </w:t>
+      </w:r>
+      <w:r>
+        <w:rPr>
+          <w:rStyle w:val="CommentReference"/>
+        </w:rPr>
+        <w:annotationRef/>
       </w:r>
     </w:p>
   </w:comment>
@@ -13655,11 +14115,17 @@
 
 <file path=word/commentsExtended.xml><?xml version="1.0" encoding="utf-8"?>
 <w15:commentsEx xmlns:wpc="http://schemas.microsoft.com/office/word/2010/wordprocessingCanvas" xmlns:cx="http://schemas.microsoft.com/office/drawing/2014/chartex" xmlns:cx1="http://schemas.microsoft.com/office/drawing/2015/9/8/chartex" xmlns:cx2="http://schemas.microsoft.com/office/drawing/2015/10/21/chartex" xmlns:cx3="http://schemas.microsoft.com/office/drawing/2016/5/9/chartex" xmlns:cx4="http://schemas.microsoft.com/office/drawing/2016/5/10/chartex" xmlns:cx5="http://schemas.microsoft.com/office/drawing/2016/5/11/chartex" xmlns:cx6="http://schemas.microsoft.com/office/drawing/2016/5/12/chartex" xmlns:cx7="http://schemas.microsoft.com/office/drawing/2016/5/13/chartex" xmlns:cx8="http://schemas.microsoft.com/office/drawing/2016/5/14/chartex" xmlns:mc="http://schemas.openxmlformats.org/markup-compatibility/2006" xmlns:aink="http://schemas.microsoft.com/office/drawing/2016/ink" xmlns:am3d="http://schemas.microsoft.com/office/drawing/2017/model3d" xmlns:o="urn:schemas-microsoft-com:office:office" xmlns:r="http://schemas.openxmlformats.org/officeDocument/2006/relationships" xmlns:m="http://schemas.openxmlformats.org/officeDocument/2006/math" xmlns:v="urn:schemas-microsoft-com:vml" xmlns:wp14="http://schemas.microsoft.com/office/word/2010/wordprocessingDrawing" xmlns:wp="http://schemas.openxmlformats.org/drawingml/2006/wordprocessingDrawing" xmlns:w10="urn:schemas-microsoft-com:office:word" xmlns:w="http://schemas.openxmlformats.org/wordprocessingml/2006/main" xmlns:w14="http://schemas.microsoft.com/office/word/2010/wordml" xmlns:w15="http://schemas.microsoft.com/office/word/2012/wordml" xmlns:w16cex="http://schemas.microsoft.com/office/word/2018/wordml/cex" xmlns:w16cid="http://schemas.microsoft.com/office/word/2016/wordml/cid" xmlns:w16="http://schemas.microsoft.com/office/word/2018/wordml" xmlns:w16se="http://schemas.microsoft.com/office/word/2015/wordml/symex" xmlns:wpg="http://schemas.microsoft.com/office/word/2010/wordprocessingGroup" xmlns:wpi="http://schemas.microsoft.com/office/word/2010/wordprocessingInk" xmlns:wne="http://schemas.microsoft.com/office/word/2006/wordml" xmlns:wps="http://schemas.microsoft.com/office/word/2010/wordprocessingShape" mc:Ignorable="w14 w15 w16se w16cid w16 w16cex wp14">
+  <w15:commentEx w15:paraId="5ED11F53" w15:done="0"/>
+  <w15:commentEx w15:paraId="39D37989" w15:paraIdParent="5ED11F53" w15:done="0"/>
+  <w15:commentEx w15:paraId="0160CF37" w15:paraIdParent="5ED11F53" w15:done="0"/>
+  <w15:commentEx w15:paraId="3CFBCBA7" w15:paraIdParent="5ED11F53" w15:done="0"/>
   <w15:commentEx w15:paraId="538642C9" w15:done="1"/>
   <w15:commentEx w15:paraId="215562ED" w15:done="1"/>
   <w15:commentEx w15:paraId="2D831144" w15:done="1"/>
   <w15:commentEx w15:paraId="202F55A5" w15:done="1"/>
   <w15:commentEx w15:paraId="57D8570E" w15:paraIdParent="202F55A5" w15:done="1"/>
+  <w15:commentEx w15:paraId="7882922A" w15:done="0"/>
+  <w15:commentEx w15:paraId="720A894F" w15:paraIdParent="7882922A" w15:done="0"/>
   <w15:commentEx w15:paraId="58BAFFE4" w15:done="1"/>
   <w15:commentEx w15:paraId="020B2EAB" w15:done="1"/>
   <w15:commentEx w15:paraId="7016B548" w15:done="1"/>
@@ -13676,6 +14142,7 @@
   <w15:commentEx w15:paraId="77A8BC31" w15:paraIdParent="4862216A" w15:done="1"/>
   <w15:commentEx w15:paraId="29D3B24A" w15:done="1"/>
   <w15:commentEx w15:paraId="38425155" w15:paraIdParent="29D3B24A" w15:done="1"/>
+  <w15:commentEx w15:paraId="5AC2C70E" w15:done="0"/>
   <w15:commentEx w15:paraId="6CF6EB1C" w15:done="1"/>
   <w15:commentEx w15:paraId="60DE3976" w15:done="1"/>
   <w15:commentEx w15:paraId="07642350" w15:paraIdParent="60DE3976" w15:done="1"/>
@@ -13683,8 +14150,10 @@
   <w15:commentEx w15:paraId="3B0A59F8" w15:paraIdParent="60DB5820" w15:done="1"/>
   <w15:commentEx w15:paraId="5EA45946" w15:paraIdParent="60DB5820" w15:done="1"/>
   <w15:commentEx w15:paraId="7C334F00" w15:done="1"/>
+  <w15:commentEx w15:paraId="02672D9F" w15:done="0"/>
   <w15:commentEx w15:paraId="184BD4B8" w15:done="1"/>
   <w15:commentEx w15:paraId="701C75BF" w15:done="1"/>
+  <w15:commentEx w15:paraId="74D7654C" w15:done="0"/>
   <w15:commentEx w15:paraId="2A5E370B" w15:done="1"/>
   <w15:commentEx w15:paraId="29128E88" w15:done="0"/>
   <w15:commentEx w15:paraId="579910E8" w15:paraIdParent="29128E88" w15:done="0"/>
@@ -13717,22 +14186,32 @@
   <w15:commentEx w15:paraId="2A36D042" w15:paraIdParent="2137319A" w15:done="0"/>
   <w15:commentEx w15:paraId="1B11769B" w15:done="0"/>
   <w15:commentEx w15:paraId="7BCCD999" w15:done="1"/>
-  <w15:commentEx w15:paraId="7F619F34" w15:done="0"/>
-  <w15:commentEx w15:paraId="7E2AA816" w15:done="0"/>
-  <w15:commentEx w15:paraId="465AFA78" w15:paraIdParent="7E2AA816" w15:done="0"/>
-  <w15:commentEx w15:paraId="2348A72A" w15:done="0"/>
+  <w15:commentEx w15:paraId="7F619F34" w15:done="1"/>
+  <w15:commentEx w15:paraId="7E2AA816" w15:done="1"/>
+  <w15:commentEx w15:paraId="465AFA78" w15:paraIdParent="7E2AA816" w15:done="1"/>
+  <w15:commentEx w15:paraId="01FB5546" w15:paraIdParent="7E2AA816" w15:done="1"/>
+  <w15:commentEx w15:paraId="2348A72A" w15:done="1"/>
+  <w15:commentEx w15:paraId="6C751203" w15:paraIdParent="2348A72A" w15:done="1"/>
   <w15:commentEx w15:paraId="3A74F3DF" w15:done="0"/>
-  <w15:commentEx w15:paraId="3D88D040" w15:done="0"/>
+  <w15:commentEx w15:paraId="7531EC03" w15:done="1"/>
+  <w15:commentEx w15:paraId="3D88D040" w15:done="1"/>
+  <w15:commentEx w15:paraId="164C31B6" w15:paraIdParent="3D88D040" w15:done="1"/>
 </w15:commentsEx>
 </file>
 
 <file path=word/commentsExtensible.xml><?xml version="1.0" encoding="utf-8"?>
 <w16cex:commentsExtensible xmlns:wpc="http://schemas.microsoft.com/office/word/2010/wordprocessingCanvas" xmlns:cx="http://schemas.microsoft.com/office/drawing/2014/chartex" xmlns:cx1="http://schemas.microsoft.com/office/drawing/2015/9/8/chartex" xmlns:cx2="http://schemas.microsoft.com/office/drawing/2015/10/21/chartex" xmlns:cx3="http://schemas.microsoft.com/office/drawing/2016/5/9/chartex" xmlns:cx4="http://schemas.microsoft.com/office/drawing/2016/5/10/chartex" xmlns:cx5="http://schemas.microsoft.com/office/drawing/2016/5/11/chartex" xmlns:cx6="http://schemas.microsoft.com/office/drawing/2016/5/12/chartex" xmlns:cx7="http://schemas.microsoft.com/office/drawing/2016/5/13/chartex" xmlns:cx8="http://schemas.microsoft.com/office/drawing/2016/5/14/chartex" xmlns:mc="http://schemas.openxmlformats.org/markup-compatibility/2006" xmlns:aink="http://schemas.microsoft.com/office/drawing/2016/ink" xmlns:am3d="http://schemas.microsoft.com/office/drawing/2017/model3d" xmlns:o="urn:schemas-microsoft-com:office:office" xmlns:r="http://schemas.openxmlformats.org/officeDocument/2006/relationships" xmlns:m="http://schemas.openxmlformats.org/officeDocument/2006/math" xmlns:v="urn:schemas-microsoft-com:vml" xmlns:wp14="http://schemas.microsoft.com/office/word/2010/wordprocessingDrawing" xmlns:wp="http://schemas.openxmlformats.org/drawingml/2006/wordprocessingDrawing" xmlns:w10="urn:schemas-microsoft-com:office:word" xmlns:w="http://schemas.openxmlformats.org/wordprocessingml/2006/main" xmlns:w14="http://schemas.microsoft.com/office/word/2010/wordml" xmlns:w15="http://schemas.microsoft.com/office/word/2012/wordml" xmlns:w16cex="http://schemas.microsoft.com/office/word/2018/wordml/cex" xmlns:w16cid="http://schemas.microsoft.com/office/word/2016/wordml/cid" xmlns:w16="http://schemas.microsoft.com/office/word/2018/wordml" xmlns:w16se="http://schemas.microsoft.com/office/word/2015/wordml/symex" xmlns:wpg="http://schemas.microsoft.com/office/word/2010/wordprocessingGroup" xmlns:wpi="http://schemas.microsoft.com/office/word/2010/wordprocessingInk" xmlns:wne="http://schemas.microsoft.com/office/word/2006/wordml" xmlns:wps="http://schemas.microsoft.com/office/word/2010/wordprocessingShape" mc:Ignorable="w14 w15 w16se w16cid w16 w16cex wp14">
+  <w16cex:commentExtensible w16cex:durableId="7D591B24" w16cex:dateUtc="2021-04-12T20:01:00Z"/>
+  <w16cex:commentExtensible w16cex:durableId="24204F4B" w16cex:dateUtc="2021-04-13T07:11:00Z"/>
+  <w16cex:commentExtensible w16cex:durableId="24204F97" w16cex:dateUtc="2021-04-13T07:11:00Z"/>
+  <w16cex:commentExtensible w16cex:durableId="1D0406C9" w16cex:dateUtc="2021-04-13T16:56:00Z"/>
   <w16cex:commentExtensible w16cex:durableId="47A9D8D1" w16cex:dateUtc="2021-03-31T19:57:00Z"/>
   <w16cex:commentExtensible w16cex:durableId="76A4B78B" w16cex:dateUtc="2021-03-31T20:00:00Z"/>
   <w16cex:commentExtensible w16cex:durableId="44C5D6ED" w16cex:dateUtc="2021-03-31T20:00:00Z"/>
   <w16cex:commentExtensible w16cex:durableId="0686066C" w16cex:dateUtc="2021-03-31T20:29:00Z"/>
   <w16cex:commentExtensible w16cex:durableId="6FED36C0" w16cex:dateUtc="2021-04-01T16:10:00Z"/>
+  <w16cex:commentExtensible w16cex:durableId="440F1A28" w16cex:dateUtc="2021-04-12T20:02:00Z"/>
+  <w16cex:commentExtensible w16cex:durableId="24205326" w16cex:dateUtc="2021-04-13T07:28:00Z"/>
   <w16cex:commentExtensible w16cex:durableId="7E5B9420" w16cex:dateUtc="2021-03-31T20:31:00Z"/>
   <w16cex:commentExtensible w16cex:durableId="0B924635" w16cex:dateUtc="2021-04-01T16:11:00Z"/>
   <w16cex:commentExtensible w16cex:durableId="3D4134F2" w16cex:dateUtc="2021-04-01T16:17:00Z"/>
@@ -13749,6 +14228,7 @@
   <w16cex:commentExtensible w16cex:durableId="241811A9" w16cex:dateUtc="2021-04-05T20:10:00Z"/>
   <w16cex:commentExtensible w16cex:durableId="24157B66" w16cex:dateUtc="2021-04-05T02:04:00Z"/>
   <w16cex:commentExtensible w16cex:durableId="33765947" w16cex:dateUtc="2021-04-05T20:09:00Z"/>
+  <w16cex:commentExtensible w16cex:durableId="422B554D" w16cex:dateUtc="2021-04-13T17:03:00Z"/>
   <w16cex:commentExtensible w16cex:durableId="10D285CA" w16cex:dateUtc="2021-03-04T20:24:00Z"/>
   <w16cex:commentExtensible w16cex:durableId="65F34B8E" w16cex:dateUtc="2021-04-02T16:47:00Z"/>
   <w16cex:commentExtensible w16cex:durableId="24158B5B" w16cex:dateUtc="2021-04-05T03:12:00Z"/>
@@ -13756,8 +14236,10 @@
   <w16cex:commentExtensible w16cex:durableId="2415892A" w16cex:dateUtc="2021-04-05T03:03:00Z"/>
   <w16cex:commentExtensible w16cex:durableId="68358D3F" w16cex:dateUtc="2021-04-05T20:11:00Z"/>
   <w16cex:commentExtensible w16cex:durableId="2EF8F2E4" w16cex:dateUtc="2021-04-02T16:57:00Z"/>
+  <w16cex:commentExtensible w16cex:durableId="7BAAF543" w16cex:dateUtc="2021-04-13T17:18:00Z"/>
   <w16cex:commentExtensible w16cex:durableId="34635806" w16cex:dateUtc="2021-04-02T17:15:00Z"/>
   <w16cex:commentExtensible w16cex:durableId="4250A5EB" w16cex:dateUtc="2021-04-02T17:06:00Z"/>
+  <w16cex:commentExtensible w16cex:durableId="32C3D9FB" w16cex:dateUtc="2021-04-13T18:55:00Z"/>
   <w16cex:commentExtensible w16cex:durableId="0ABAF3B1" w16cex:dateUtc="2021-04-02T17:35:00Z"/>
   <w16cex:commentExtensible w16cex:durableId="4C79378F" w16cex:dateUtc="2021-04-02T17:21:00Z"/>
   <w16cex:commentExtensible w16cex:durableId="56A500C4" w16cex:dateUtc="2021-04-02T17:39:00Z"/>
@@ -13793,19 +14275,29 @@
   <w16cex:commentExtensible w16cex:durableId="6385CC76" w16cex:dateUtc="2021-04-08T21:06:00Z"/>
   <w16cex:commentExtensible w16cex:durableId="59403F8D" w16cex:dateUtc="2021-04-08T21:09:00Z"/>
   <w16cex:commentExtensible w16cex:durableId="241B1531" w16cex:dateUtc="2021-04-09T08:02:00Z"/>
+  <w16cex:commentExtensible w16cex:durableId="775A9161" w16cex:dateUtc="2021-04-12T19:09:00Z"/>
   <w16cex:commentExtensible w16cex:durableId="241EE871" w16cex:dateUtc="2021-04-12T05:40:00Z"/>
+  <w16cex:commentExtensible w16cex:durableId="5E2F4334" w16cex:dateUtc="2021-04-12T19:11:00Z"/>
   <w16cex:commentExtensible w16cex:durableId="241EE91A" w16cex:dateUtc="2021-04-12T05:43:00Z"/>
+  <w16cex:commentExtensible w16cex:durableId="0C049159" w16cex:dateUtc="2021-04-12T19:35:00Z"/>
   <w16cex:commentExtensible w16cex:durableId="241B1A1C" w16cex:dateUtc="2021-04-09T08:23:00Z"/>
+  <w16cex:commentExtensible w16cex:durableId="46F51FFF" w16cex:dateUtc="2021-04-12T19:38:00Z"/>
 </w16cex:commentsExtensible>
 </file>
 
 <file path=word/commentsIds.xml><?xml version="1.0" encoding="utf-8"?>
 <w16cid:commentsIds xmlns:wpc="http://schemas.microsoft.com/office/word/2010/wordprocessingCanvas" xmlns:cx="http://schemas.microsoft.com/office/drawing/2014/chartex" xmlns:cx1="http://schemas.microsoft.com/office/drawing/2015/9/8/chartex" xmlns:cx2="http://schemas.microsoft.com/office/drawing/2015/10/21/chartex" xmlns:cx3="http://schemas.microsoft.com/office/drawing/2016/5/9/chartex" xmlns:cx4="http://schemas.microsoft.com/office/drawing/2016/5/10/chartex" xmlns:cx5="http://schemas.microsoft.com/office/drawing/2016/5/11/chartex" xmlns:cx6="http://schemas.microsoft.com/office/drawing/2016/5/12/chartex" xmlns:cx7="http://schemas.microsoft.com/office/drawing/2016/5/13/chartex" xmlns:cx8="http://schemas.microsoft.com/office/drawing/2016/5/14/chartex" xmlns:mc="http://schemas.openxmlformats.org/markup-compatibility/2006" xmlns:aink="http://schemas.microsoft.com/office/drawing/2016/ink" xmlns:am3d="http://schemas.microsoft.com/office/drawing/2017/model3d" xmlns:o="urn:schemas-microsoft-com:office:office" xmlns:r="http://schemas.openxmlformats.org/officeDocument/2006/relationships" xmlns:m="http://schemas.openxmlformats.org/officeDocument/2006/math" xmlns:v="urn:schemas-microsoft-com:vml" xmlns:wp14="http://schemas.microsoft.com/office/word/2010/wordprocessingDrawing" xmlns:wp="http://schemas.openxmlformats.org/drawingml/2006/wordprocessingDrawing" xmlns:w10="urn:schemas-microsoft-com:office:word" xmlns:w="http://schemas.openxmlformats.org/wordprocessingml/2006/main" xmlns:w14="http://schemas.microsoft.com/office/word/2010/wordml" xmlns:w15="http://schemas.microsoft.com/office/word/2012/wordml" xmlns:w16cex="http://schemas.microsoft.com/office/word/2018/wordml/cex" xmlns:w16cid="http://schemas.microsoft.com/office/word/2016/wordml/cid" xmlns:w16="http://schemas.microsoft.com/office/word/2018/wordml" xmlns:w16se="http://schemas.microsoft.com/office/word/2015/wordml/symex" xmlns:wpg="http://schemas.microsoft.com/office/word/2010/wordprocessingGroup" xmlns:wpi="http://schemas.microsoft.com/office/word/2010/wordprocessingInk" xmlns:wne="http://schemas.microsoft.com/office/word/2006/wordml" xmlns:wps="http://schemas.microsoft.com/office/word/2010/wordprocessingShape" mc:Ignorable="w14 w15 w16se w16cid w16 w16cex wp14">
+  <w16cid:commentId w16cid:paraId="5ED11F53" w16cid:durableId="7D591B24"/>
+  <w16cid:commentId w16cid:paraId="39D37989" w16cid:durableId="24204F4B"/>
+  <w16cid:commentId w16cid:paraId="0160CF37" w16cid:durableId="24204F97"/>
+  <w16cid:commentId w16cid:paraId="3CFBCBA7" w16cid:durableId="1D0406C9"/>
   <w16cid:commentId w16cid:paraId="538642C9" w16cid:durableId="47A9D8D1"/>
   <w16cid:commentId w16cid:paraId="215562ED" w16cid:durableId="76A4B78B"/>
   <w16cid:commentId w16cid:paraId="2D831144" w16cid:durableId="44C5D6ED"/>
   <w16cid:commentId w16cid:paraId="202F55A5" w16cid:durableId="0686066C"/>
   <w16cid:commentId w16cid:paraId="57D8570E" w16cid:durableId="6FED36C0"/>
+  <w16cid:commentId w16cid:paraId="7882922A" w16cid:durableId="440F1A28"/>
+  <w16cid:commentId w16cid:paraId="720A894F" w16cid:durableId="24205326"/>
   <w16cid:commentId w16cid:paraId="58BAFFE4" w16cid:durableId="7E5B9420"/>
   <w16cid:commentId w16cid:paraId="020B2EAB" w16cid:durableId="0B924635"/>
   <w16cid:commentId w16cid:paraId="7016B548" w16cid:durableId="3D4134F2"/>
@@ -13822,6 +14314,7 @@
   <w16cid:commentId w16cid:paraId="77A8BC31" w16cid:durableId="241811A9"/>
   <w16cid:commentId w16cid:paraId="29D3B24A" w16cid:durableId="24157B66"/>
   <w16cid:commentId w16cid:paraId="38425155" w16cid:durableId="33765947"/>
+  <w16cid:commentId w16cid:paraId="5AC2C70E" w16cid:durableId="422B554D"/>
   <w16cid:commentId w16cid:paraId="6CF6EB1C" w16cid:durableId="10D285CA"/>
   <w16cid:commentId w16cid:paraId="60DE3976" w16cid:durableId="65F34B8E"/>
   <w16cid:commentId w16cid:paraId="07642350" w16cid:durableId="24158B5B"/>
@@ -13829,8 +14322,10 @@
   <w16cid:commentId w16cid:paraId="3B0A59F8" w16cid:durableId="2415892A"/>
   <w16cid:commentId w16cid:paraId="5EA45946" w16cid:durableId="68358D3F"/>
   <w16cid:commentId w16cid:paraId="7C334F00" w16cid:durableId="2EF8F2E4"/>
+  <w16cid:commentId w16cid:paraId="02672D9F" w16cid:durableId="7BAAF543"/>
   <w16cid:commentId w16cid:paraId="184BD4B8" w16cid:durableId="34635806"/>
   <w16cid:commentId w16cid:paraId="701C75BF" w16cid:durableId="4250A5EB"/>
+  <w16cid:commentId w16cid:paraId="74D7654C" w16cid:durableId="32C3D9FB"/>
   <w16cid:commentId w16cid:paraId="2A5E370B" w16cid:durableId="0ABAF3B1"/>
   <w16cid:commentId w16cid:paraId="29128E88" w16cid:durableId="4C79378F"/>
   <w16cid:commentId w16cid:paraId="579910E8" w16cid:durableId="56A500C4"/>
@@ -13866,9 +14361,13 @@
   <w16cid:commentId w16cid:paraId="7F619F34" w16cid:durableId="6385CC76"/>
   <w16cid:commentId w16cid:paraId="7E2AA816" w16cid:durableId="59403F8D"/>
   <w16cid:commentId w16cid:paraId="465AFA78" w16cid:durableId="241B1531"/>
+  <w16cid:commentId w16cid:paraId="01FB5546" w16cid:durableId="775A9161"/>
   <w16cid:commentId w16cid:paraId="2348A72A" w16cid:durableId="241EE871"/>
+  <w16cid:commentId w16cid:paraId="6C751203" w16cid:durableId="5E2F4334"/>
   <w16cid:commentId w16cid:paraId="3A74F3DF" w16cid:durableId="241EE91A"/>
+  <w16cid:commentId w16cid:paraId="7531EC03" w16cid:durableId="0C049159"/>
   <w16cid:commentId w16cid:paraId="3D88D040" w16cid:durableId="241B1A1C"/>
+  <w16cid:commentId w16cid:paraId="164C31B6" w16cid:durableId="46F51FFF"/>
 </w16cid:commentsIds>
 </file>
 
@@ -13968,7 +14467,7 @@
       <w:pPr>
         <w:pStyle w:val="FootnoteText"/>
         <w:rPr>
-          <w:del w:id="173" w:author="Guy Harrison" w:date="2021-04-08T18:04:00Z"/>
+          <w:del w:id="241" w:author="Guy Harrison" w:date="2021-04-08T18:04:00Z"/>
           <w:lang w:val="en-US"/>
         </w:rPr>
       </w:pPr>
@@ -13980,7 +14479,7 @@
         <w:pStyle w:val="FootnoteText"/>
         <w:rPr>
           <w:lang w:val="en-US"/>
-          <w:rPrChange w:id="467" w:author="Guy Harrison" w:date="2021-04-05T16:23:00Z">
+          <w:rPrChange w:id="535" w:author="Guy Harrison" w:date="2021-04-05T16:23:00Z">
             <w:rPr/>
           </w:rPrChange>
         </w:rPr>
@@ -15405,11 +15904,11 @@
 
 <file path=word/people.xml><?xml version="1.0" encoding="utf-8"?>
 <w15:people xmlns:wpc="http://schemas.microsoft.com/office/word/2010/wordprocessingCanvas" xmlns:cx="http://schemas.microsoft.com/office/drawing/2014/chartex" xmlns:cx1="http://schemas.microsoft.com/office/drawing/2015/9/8/chartex" xmlns:cx2="http://schemas.microsoft.com/office/drawing/2015/10/21/chartex" xmlns:cx3="http://schemas.microsoft.com/office/drawing/2016/5/9/chartex" xmlns:cx4="http://schemas.microsoft.com/office/drawing/2016/5/10/chartex" xmlns:cx5="http://schemas.microsoft.com/office/drawing/2016/5/11/chartex" xmlns:cx6="http://schemas.microsoft.com/office/drawing/2016/5/12/chartex" xmlns:cx7="http://schemas.microsoft.com/office/drawing/2016/5/13/chartex" xmlns:cx8="http://schemas.microsoft.com/office/drawing/2016/5/14/chartex" xmlns:mc="http://schemas.openxmlformats.org/markup-compatibility/2006" xmlns:aink="http://schemas.microsoft.com/office/drawing/2016/ink" xmlns:am3d="http://schemas.microsoft.com/office/drawing/2017/model3d" xmlns:o="urn:schemas-microsoft-com:office:office" xmlns:r="http://schemas.openxmlformats.org/officeDocument/2006/relationships" xmlns:m="http://schemas.openxmlformats.org/officeDocument/2006/math" xmlns:v="urn:schemas-microsoft-com:vml" xmlns:wp14="http://schemas.microsoft.com/office/word/2010/wordprocessingDrawing" xmlns:wp="http://schemas.openxmlformats.org/drawingml/2006/wordprocessingDrawing" xmlns:w10="urn:schemas-microsoft-com:office:word" xmlns:w="http://schemas.openxmlformats.org/wordprocessingml/2006/main" xmlns:w14="http://schemas.microsoft.com/office/word/2010/wordml" xmlns:w15="http://schemas.microsoft.com/office/word/2012/wordml" xmlns:w16cex="http://schemas.microsoft.com/office/word/2018/wordml/cex" xmlns:w16cid="http://schemas.microsoft.com/office/word/2016/wordml/cid" xmlns:w16="http://schemas.microsoft.com/office/word/2018/wordml" xmlns:w16se="http://schemas.microsoft.com/office/word/2015/wordml/symex" xmlns:wpg="http://schemas.microsoft.com/office/word/2010/wordprocessingGroup" xmlns:wpi="http://schemas.microsoft.com/office/word/2010/wordprocessingInk" xmlns:wne="http://schemas.microsoft.com/office/word/2006/wordml" xmlns:wps="http://schemas.microsoft.com/office/word/2010/wordprocessingShape" mc:Ignorable="w14 w15 w16se w16cid w16 w16cex wp14">
+  <w15:person w15:author="Ben Darnell">
+    <w15:presenceInfo w15:providerId="Windows Live" w15:userId="43457bce3b1c23f5"/>
+  </w15:person>
   <w15:person w15:author="Guy Harrison">
     <w15:presenceInfo w15:providerId="Windows Live" w15:userId="4760335bb1ba0970"/>
-  </w15:person>
-  <w15:person w15:author="Ben Darnell">
-    <w15:presenceInfo w15:providerId="Windows Live" w15:userId="43457bce3b1c23f5"/>
   </w15:person>
   <w15:person w15:author="Jessica Edwards">
     <w15:presenceInfo w15:providerId="Windows Live" w15:userId="2f70d93f3b59c62c"/>
@@ -16010,6 +16509,7 @@
   <w:style w:type="character" w:default="1" w:styleId="DefaultParagraphFont">
     <w:name w:val="Default Paragraph Font"/>
     <w:uiPriority w:val="1"/>
+    <w:semiHidden/>
     <w:unhideWhenUsed/>
   </w:style>
   <w:style w:type="table" w:default="1" w:styleId="TableNormal">

--- a/manuscript/Ch02 Architecture/Ch02 Architecture.docx
+++ b/manuscript/Ch02 Architecture/Ch02 Architecture.docx
@@ -453,11 +453,6 @@
       <w:pPr>
         <w:keepNext/>
       </w:pPr>
-      <w:r>
-        <w:rPr>
-          <w:noProof/>
-        </w:rPr>
-      </w:r>
       <w:r>
         <w:rPr>
           <w:noProof/>
@@ -482,10 +477,10 @@
             <v:path o:extrusionok="f" gradientshapeok="t" o:connecttype="rect"/>
             <o:lock v:ext="edit" aspectratio="t"/>
           </v:shapetype>
-          <v:shape id="_x0000_i1025" type="#_x0000_t75" alt="" style="width:450.8pt;height:317pt;mso-width-percent:0;mso-height-percent:0;mso-width-percent:0;mso-height-percent:0" o:ole="">
+          <v:shape id="_x0000_i1025" type="#_x0000_t75" style="width:450.75pt;height:317.25pt" o:ole="">
             <v:imagedata r:id="rId12" o:title=""/>
           </v:shape>
-          <o:OLEObject Type="Embed" ProgID="Visio.Drawing.15" ShapeID="_x0000_i1025" DrawAspect="Content" ObjectID="_1680620039" r:id="rId13"/>
+          <o:OLEObject Type="Embed" ProgID="Visio.Drawing.15" ShapeID="_x0000_i1025" DrawAspect="Content" ObjectID="_1680560274" r:id="rId13"/>
         </w:object>
       </w:r>
     </w:p>
@@ -1071,16 +1066,11 @@
         <w:rPr>
           <w:noProof/>
         </w:rPr>
-      </w:r>
-      <w:r>
-        <w:rPr>
-          <w:noProof/>
-        </w:rPr>
         <w:object w:dxaOrig="6796" w:dyaOrig="9766" w14:anchorId="712641A7">
-          <v:shape id="_x0000_i1026" type="#_x0000_t75" alt="" style="width:339.05pt;height:487.35pt;mso-width-percent:0;mso-height-percent:0;mso-width-percent:0;mso-height-percent:0" o:ole="">
+          <v:shape id="_x0000_i1026" type="#_x0000_t75" style="width:339pt;height:487.5pt" o:ole="">
             <v:imagedata r:id="rId15" o:title=""/>
           </v:shape>
-          <o:OLEObject Type="Embed" ProgID="Visio.Drawing.15" ShapeID="_x0000_i1026" DrawAspect="Content" ObjectID="_1680620040" r:id="rId16"/>
+          <o:OLEObject Type="Embed" ProgID="Visio.Drawing.15" ShapeID="_x0000_i1026" DrawAspect="Content" ObjectID="_1680560275" r:id="rId16"/>
         </w:object>
       </w:r>
     </w:p>
@@ -3814,127 +3804,345 @@
         <w:fldChar w:fldCharType="end"/>
       </w:r>
       <w:r>
-        <w:t xml:space="preserve"> illustrates the basic principles of MVCC.  At time t1, session s1 commences a transaction (1). At timestamp t2, s1 updates row r2 (2), creating a new version of that row  (3).  </w:t>
-      </w:r>
-      <w:commentRangeStart w:id="119"/>
-      <w:commentRangeStart w:id="120"/>
-      <w:commentRangeStart w:id="121"/>
-      <w:r>
-        <w:t>Also at timestamp</w:t>
-      </w:r>
-      <w:commentRangeEnd w:id="119"/>
+        <w:t xml:space="preserve"> illustrates the basic principles of MVCC.  At time </w:t>
+      </w:r>
+      <w:r>
+        <w:rPr>
+          <w:i/>
+          <w:iCs/>
+          <w:rPrChange w:id="119" w:author="Guy Harrison" w:date="2021-04-22T18:30:00Z">
+            <w:rPr/>
+          </w:rPrChange>
+        </w:rPr>
+        <w:t>t1</w:t>
+      </w:r>
+      <w:r>
+        <w:t xml:space="preserve">, session </w:t>
+      </w:r>
+      <w:r>
+        <w:rPr>
+          <w:i/>
+          <w:iCs/>
+          <w:rPrChange w:id="120" w:author="Guy Harrison" w:date="2021-04-22T18:30:00Z">
+            <w:rPr/>
+          </w:rPrChange>
+        </w:rPr>
+        <w:t>s1</w:t>
+      </w:r>
+      <w:r>
+        <w:t xml:space="preserve"> </w:t>
+      </w:r>
+      <w:del w:id="121" w:author="Guy Harrison" w:date="2021-04-22T18:27:00Z">
+        <w:r>
+          <w:delText>commences a transaction (1). At timestamp t2, s1 updates row r2 (2), creating a new version of that row  (3).</w:delText>
+        </w:r>
+      </w:del>
+      <w:ins w:id="122" w:author="Guy Harrison" w:date="2021-04-22T18:27:00Z">
+        <w:r>
+          <w:t xml:space="preserve">reads from row </w:t>
+        </w:r>
+        <w:r>
+          <w:rPr>
+            <w:i/>
+            <w:iCs/>
+            <w:rPrChange w:id="123" w:author="Guy Harrison" w:date="2021-04-22T18:30:00Z">
+              <w:rPr/>
+            </w:rPrChange>
+          </w:rPr>
+          <w:t>r2</w:t>
+        </w:r>
+        <w:r>
+          <w:t xml:space="preserve"> </w:t>
+        </w:r>
+      </w:ins>
+      <w:ins w:id="124" w:author="Guy Harrison" w:date="2021-04-22T18:28:00Z">
+        <w:r>
+          <w:t xml:space="preserve">and accesses version </w:t>
+        </w:r>
+        <w:r>
+          <w:rPr>
+            <w:i/>
+            <w:iCs/>
+            <w:rPrChange w:id="125" w:author="Guy Harrison" w:date="2021-04-22T18:30:00Z">
+              <w:rPr/>
+            </w:rPrChange>
+          </w:rPr>
+          <w:t>v1</w:t>
+        </w:r>
+        <w:r>
+          <w:t xml:space="preserve"> of that row</w:t>
+        </w:r>
+      </w:ins>
+      <w:ins w:id="126" w:author="Guy Harrison" w:date="2021-04-22T18:29:00Z">
+        <w:r>
+          <w:t xml:space="preserve"> (1)</w:t>
+        </w:r>
+      </w:ins>
+      <w:ins w:id="127" w:author="Guy Harrison" w:date="2021-04-22T18:28:00Z">
+        <w:r>
+          <w:t xml:space="preserve">.  </w:t>
+        </w:r>
+      </w:ins>
+      <w:r>
+        <w:t xml:space="preserve">  </w:t>
+      </w:r>
+      <w:commentRangeStart w:id="128"/>
+      <w:commentRangeStart w:id="129"/>
+      <w:commentRangeStart w:id="130"/>
+      <w:del w:id="131" w:author="Guy Harrison" w:date="2021-04-22T18:28:00Z">
+        <w:r>
+          <w:delText xml:space="preserve">Also at </w:delText>
+        </w:r>
+      </w:del>
+      <w:ins w:id="132" w:author="Guy Harrison" w:date="2021-04-22T18:28:00Z">
+        <w:r>
+          <w:t xml:space="preserve">At </w:t>
+        </w:r>
+      </w:ins>
+      <w:r>
+        <w:t>timestamp</w:t>
+      </w:r>
+      <w:commentRangeEnd w:id="128"/>
       <w:r>
         <w:rPr>
           <w:rStyle w:val="CommentReference"/>
         </w:rPr>
-        <w:commentReference w:id="119"/>
-      </w:r>
-      <w:commentRangeEnd w:id="120"/>
+        <w:commentReference w:id="128"/>
+      </w:r>
+      <w:commentRangeEnd w:id="129"/>
       <w:r>
         <w:rPr>
           <w:rStyle w:val="CommentReference"/>
         </w:rPr>
-        <w:commentReference w:id="120"/>
-      </w:r>
-      <w:r>
-        <w:t xml:space="preserve"> t</w:t>
-      </w:r>
-      <w:ins w:id="122" w:author="Guy Harrison" w:date="2021-04-05T14:06:00Z">
-        <w:r>
+        <w:commentReference w:id="129"/>
+      </w:r>
+      <w:r>
+        <w:t xml:space="preserve"> </w:t>
+      </w:r>
+      <w:r>
+        <w:rPr>
+          <w:i/>
+          <w:iCs/>
+          <w:rPrChange w:id="133" w:author="Guy Harrison" w:date="2021-04-22T18:30:00Z">
+            <w:rPr/>
+          </w:rPrChange>
+        </w:rPr>
+        <w:t>t</w:t>
+      </w:r>
+      <w:ins w:id="134" w:author="Guy Harrison" w:date="2021-04-22T18:28:00Z">
+        <w:r>
+          <w:rPr>
+            <w:i/>
+            <w:iCs/>
+            <w:rPrChange w:id="135" w:author="Guy Harrison" w:date="2021-04-22T18:30:00Z">
+              <w:rPr/>
+            </w:rPrChange>
+          </w:rPr>
+          <w:t>2</w:t>
+        </w:r>
+      </w:ins>
+      <w:del w:id="136" w:author="Guy Harrison" w:date="2021-04-05T14:06:00Z">
+        <w:r>
+          <w:delText>2</w:delText>
+        </w:r>
+      </w:del>
+      <w:r>
+        <w:t xml:space="preserve">, another database session </w:t>
+      </w:r>
+      <w:r>
+        <w:rPr>
+          <w:i/>
+          <w:iCs/>
+          <w:rPrChange w:id="137" w:author="Guy Harrison" w:date="2021-04-22T18:30:00Z">
+            <w:rPr/>
+          </w:rPrChange>
+        </w:rPr>
+        <w:t>s2</w:t>
+      </w:r>
+      <w:r>
+        <w:t xml:space="preserve"> </w:t>
+      </w:r>
+      <w:ins w:id="138" w:author="Guy Harrison" w:date="2021-04-22T18:28:00Z">
+        <w:r>
+          <w:t>updates the row</w:t>
+        </w:r>
+      </w:ins>
+      <w:ins w:id="139" w:author="Guy Harrison" w:date="2021-04-22T18:29:00Z">
+        <w:r>
+          <w:t xml:space="preserve"> (2)</w:t>
+        </w:r>
+      </w:ins>
+      <w:ins w:id="140" w:author="Guy Harrison" w:date="2021-04-22T18:28:00Z">
+        <w:r>
+          <w:t xml:space="preserve">, creating version </w:t>
+        </w:r>
+        <w:r>
+          <w:rPr>
+            <w:i/>
+            <w:iCs/>
+            <w:rPrChange w:id="141" w:author="Guy Harrison" w:date="2021-04-22T18:30:00Z">
+              <w:rPr/>
+            </w:rPrChange>
+          </w:rPr>
+          <w:t>v2</w:t>
+        </w:r>
+        <w:r>
+          <w:t xml:space="preserve"> of that row</w:t>
+        </w:r>
+      </w:ins>
+      <w:ins w:id="142" w:author="Guy Harrison" w:date="2021-04-22T18:29:00Z">
+        <w:r>
+          <w:t xml:space="preserve"> (3)</w:t>
+        </w:r>
+      </w:ins>
+      <w:ins w:id="143" w:author="Guy Harrison" w:date="2021-04-22T18:28:00Z">
+        <w:r>
+          <w:t xml:space="preserve">.  At t3, </w:t>
+        </w:r>
+        <w:r>
+          <w:t xml:space="preserve">session s1 reads the row again, but </w:t>
+        </w:r>
+      </w:ins>
+      <w:ins w:id="144" w:author="Guy Harrison" w:date="2021-04-22T18:29:00Z">
+        <w:r>
+          <w:t xml:space="preserve">– because s2 has not yet committed it’s change – continues to read from </w:t>
+        </w:r>
+        <w:r>
+          <w:t xml:space="preserve">version </w:t>
+        </w:r>
+        <w:r>
+          <w:rPr>
+            <w:i/>
+            <w:iCs/>
+            <w:rPrChange w:id="145" w:author="Guy Harrison" w:date="2021-04-22T18:31:00Z">
+              <w:rPr/>
+            </w:rPrChange>
+          </w:rPr>
+          <w:t>v1</w:t>
+        </w:r>
+        <w:r>
+          <w:t xml:space="preserve"> (4)</w:t>
+        </w:r>
+        <w:r>
+          <w:t xml:space="preserve">.  After </w:t>
+        </w:r>
+        <w:r>
+          <w:rPr>
+            <w:i/>
+            <w:iCs/>
+            <w:rPrChange w:id="146" w:author="Guy Harrison" w:date="2021-04-22T18:31:00Z">
+              <w:rPr/>
+            </w:rPrChange>
+          </w:rPr>
+          <w:t>s2</w:t>
+        </w:r>
+        <w:r>
+          <w:t xml:space="preserve"> commits (5) </w:t>
+        </w:r>
+      </w:ins>
+      <w:ins w:id="147" w:author="Guy Harrison" w:date="2021-04-22T18:30:00Z">
+        <w:r>
+          <w:t xml:space="preserve">session </w:t>
+        </w:r>
+        <w:r>
+          <w:rPr>
+            <w:i/>
+            <w:iCs/>
+            <w:rPrChange w:id="148" w:author="Guy Harrison" w:date="2021-04-22T18:31:00Z">
+              <w:rPr/>
+            </w:rPrChange>
+          </w:rPr>
+          <w:t>s</w:t>
+        </w:r>
+        <w:r>
+          <w:rPr>
+            <w:i/>
+            <w:iCs/>
+            <w:rPrChange w:id="149" w:author="Guy Harrison" w:date="2021-04-22T18:31:00Z">
+              <w:rPr/>
+            </w:rPrChange>
+          </w:rPr>
           <w:t>1</w:t>
         </w:r>
-      </w:ins>
-      <w:del w:id="123" w:author="Guy Harrison" w:date="2021-04-05T14:06:00Z">
-        <w:r>
-          <w:delText>2</w:delText>
+        <w:r>
+          <w:t xml:space="preserve"> </w:t>
+        </w:r>
+        <w:r>
+          <w:t>issues a</w:t>
+        </w:r>
+        <w:r>
+          <w:t xml:space="preserve">nother select and now reads from the new </w:t>
+        </w:r>
+        <w:r>
+          <w:rPr>
+            <w:i/>
+            <w:iCs/>
+            <w:rPrChange w:id="150" w:author="Guy Harrison" w:date="2021-04-22T18:31:00Z">
+              <w:rPr/>
+            </w:rPrChange>
+          </w:rPr>
+          <w:t>v2</w:t>
+        </w:r>
+        <w:r>
+          <w:t xml:space="preserve"> version of the row (6).</w:t>
+        </w:r>
+      </w:ins>
+      <w:del w:id="151" w:author="Guy Harrison" w:date="2021-04-22T18:28:00Z">
+        <w:r>
+          <w:delText xml:space="preserve"> reads from the original version of the row - v1</w:delText>
+        </w:r>
+        <w:commentRangeEnd w:id="130"/>
+        <w:r>
+          <w:rPr>
+            <w:rStyle w:val="CommentReference"/>
+          </w:rPr>
+          <w:commentReference w:id="130"/>
+        </w:r>
+        <w:r>
+          <w:delText xml:space="preserve"> (</w:delText>
         </w:r>
       </w:del>
-      <w:r>
-        <w:t xml:space="preserve">, another database session s2 </w:t>
-      </w:r>
-      <w:ins w:id="124" w:author="Guy Harrison" w:date="2021-04-05T14:07:00Z">
-        <w:r>
-          <w:t>commences a transaction</w:t>
-        </w:r>
-      </w:ins>
-      <w:ins w:id="125" w:author="Guy Harrison" w:date="2021-04-05T14:08:00Z">
-        <w:r>
-          <w:t xml:space="preserve"> (4)</w:t>
-        </w:r>
-      </w:ins>
-      <w:ins w:id="126" w:author="Guy Harrison" w:date="2021-04-05T14:07:00Z">
-        <w:r>
-          <w:t xml:space="preserve">. When s2 attempts to read row r2 at </w:t>
-        </w:r>
-      </w:ins>
-      <w:ins w:id="127" w:author="Guy Harrison" w:date="2021-04-05T14:08:00Z">
-        <w:r>
-          <w:t>time t2, it</w:t>
-        </w:r>
-      </w:ins>
-      <w:r>
-        <w:t xml:space="preserve"> reads from the original version of the row - v1</w:t>
-      </w:r>
-      <w:commentRangeEnd w:id="121"/>
-      <w:r>
-        <w:rPr>
-          <w:rStyle w:val="CommentReference"/>
-        </w:rPr>
-        <w:commentReference w:id="121"/>
-      </w:r>
-      <w:r>
-        <w:t xml:space="preserve"> (</w:t>
-      </w:r>
-      <w:ins w:id="129" w:author="Guy Harrison" w:date="2021-04-05T14:08:00Z">
-        <w:r>
-          <w:t>5</w:t>
-        </w:r>
-      </w:ins>
-      <w:del w:id="130" w:author="Guy Harrison" w:date="2021-04-05T14:08:00Z">
+      <w:del w:id="153" w:author="Guy Harrison" w:date="2021-04-05T14:08:00Z">
         <w:r>
           <w:delText>4</w:delText>
         </w:r>
       </w:del>
-      <w:r>
-        <w:t xml:space="preserve">). </w:t>
-      </w:r>
-      <w:ins w:id="131" w:author="Guy Harrison" w:date="2021-04-05T14:08:00Z">
-        <w:r>
-          <w:t xml:space="preserve"> After both transactions commit, (5 &amp; 6) </w:t>
-        </w:r>
-      </w:ins>
-      <w:del w:id="132" w:author="Guy Harrison" w:date="2021-04-05T14:08:00Z">
+      <w:del w:id="154" w:author="Guy Harrison" w:date="2021-04-22T18:28:00Z">
+        <w:r>
+          <w:delText xml:space="preserve">). </w:delText>
+        </w:r>
+      </w:del>
+      <w:del w:id="155" w:author="Guy Harrison" w:date="2021-04-05T14:08:00Z">
         <w:r>
           <w:delText xml:space="preserve">At timestamp t3, s1 commits its transaction (5).  </w:delText>
         </w:r>
-        <w:commentRangeStart w:id="133"/>
+        <w:commentRangeStart w:id="156"/>
         <w:r>
           <w:delText xml:space="preserve">From that point on, </w:delText>
         </w:r>
       </w:del>
-      <w:r>
-        <w:t>session s2 will read from version v2 of the row (</w:t>
-      </w:r>
-      <w:ins w:id="134" w:author="Guy Harrison" w:date="2021-04-05T14:08:00Z">
-        <w:r>
-          <w:t>7</w:t>
-        </w:r>
-      </w:ins>
-      <w:del w:id="135" w:author="Guy Harrison" w:date="2021-04-05T14:08:00Z">
+      <w:del w:id="157" w:author="Guy Harrison" w:date="2021-04-22T18:28:00Z">
+        <w:r>
+          <w:delText>session s2 will read from version v2 of the row (</w:delText>
+        </w:r>
+      </w:del>
+      <w:del w:id="158" w:author="Guy Harrison" w:date="2021-04-05T14:08:00Z">
         <w:r>
           <w:delText>6</w:delText>
         </w:r>
       </w:del>
-      <w:r>
-        <w:t xml:space="preserve">). </w:t>
-      </w:r>
-      <w:commentRangeEnd w:id="133"/>
-      <w:r>
-        <w:rPr>
-          <w:rStyle w:val="CommentReference"/>
-        </w:rPr>
-        <w:commentReference w:id="133"/>
-      </w:r>
+      <w:del w:id="159" w:author="Guy Harrison" w:date="2021-04-22T18:28:00Z">
+        <w:r>
+          <w:delText xml:space="preserve">). </w:delText>
+        </w:r>
+        <w:commentRangeEnd w:id="156"/>
+        <w:r>
+          <w:rPr>
+            <w:rStyle w:val="CommentReference"/>
+          </w:rPr>
+          <w:commentReference w:id="156"/>
+        </w:r>
+      </w:del>
     </w:p>
     <w:p/>
     <w:p>
@@ -3949,30 +4157,42 @@
       <w:pPr>
         <w:keepNext/>
       </w:pPr>
-      <w:ins w:id="136" w:author="Guy Harrison" w:date="2021-04-05T14:07:00Z">
+      <w:ins w:id="160" w:author="Guy Harrison" w:date="2021-04-22T18:31:00Z">
+        <w:r>
+          <w:object w:dxaOrig="7171" w:dyaOrig="11295" w14:anchorId="4B35875B">
+            <v:shape id="_x0000_i1027" type="#_x0000_t75" style="width:358.5pt;height:564.75pt" o:ole="">
+              <v:imagedata r:id="rId23" o:title=""/>
+            </v:shape>
+            <o:OLEObject Type="Embed" ProgID="Visio.Drawing.15" ShapeID="_x0000_i1027" DrawAspect="Content" ObjectID="_1680560276" r:id="rId24"/>
+          </w:object>
+        </w:r>
+      </w:ins>
+      <w:del w:id="161" w:author="Guy Harrison" w:date="2021-04-22T18:31:00Z">
         <w:r>
           <w:rPr>
             <w:noProof/>
           </w:rPr>
+          <w:fldChar w:fldCharType="begin"/>
         </w:r>
         <w:r>
           <w:rPr>
             <w:noProof/>
           </w:rPr>
-          <w:object w:dxaOrig="7666" w:dyaOrig="11295" w14:anchorId="20639F0B">
-            <v:shape id="_x0000_i1027" type="#_x0000_t75" alt="" style="width:383.1pt;height:564.7pt;mso-width-percent:0;mso-height-percent:0;mso-width-percent:0;mso-height-percent:0" o:ole="">
-              <v:imagedata r:id="rId23" o:title=""/>
-            </v:shape>
-            <o:OLEObject Type="Embed" ProgID="Visio.Drawing.15" ShapeID="_x0000_i1027" DrawAspect="Content" ObjectID="_1680620041" r:id="rId24"/>
-          </w:object>
-        </w:r>
-      </w:ins>
+          <w:fldChar w:fldCharType="separate"/>
+        </w:r>
+        <w:r>
+          <w:rPr>
+            <w:noProof/>
+          </w:rPr>
+          <w:fldChar w:fldCharType="end"/>
+        </w:r>
+      </w:del>
     </w:p>
     <w:p>
       <w:pPr>
         <w:pStyle w:val="Caption"/>
       </w:pPr>
-      <w:bookmarkStart w:id="137" w:name="_Ref66957335"/>
+      <w:bookmarkStart w:id="162" w:name="_Ref66957335"/>
       <w:r>
         <w:t xml:space="preserve">Figure </w:t>
       </w:r>
@@ -3994,7 +4214,7 @@
       <w:r>
         <w:fldChar w:fldCharType="end"/>
       </w:r>
-      <w:bookmarkEnd w:id="137"/>
+      <w:bookmarkEnd w:id="162"/>
       <w:r>
         <w:t xml:space="preserve"> MultiVersion Concurrency Control</w:t>
       </w:r>
@@ -4005,325 +4225,325 @@
     <w:p>
       <w:pPr>
         <w:rPr>
-          <w:ins w:id="138" w:author="Guy Harrison" w:date="2021-04-05T14:11:00Z"/>
-        </w:rPr>
-      </w:pPr>
-      <w:ins w:id="139" w:author="Guy Harrison" w:date="2021-04-05T14:11:00Z">
+          <w:ins w:id="163" w:author="Guy Harrison" w:date="2021-04-05T14:11:00Z"/>
+        </w:rPr>
+      </w:pPr>
+      <w:ins w:id="164" w:author="Guy Harrison" w:date="2021-04-05T14:11:00Z">
         <w:r>
           <w:t>Th</w:t>
         </w:r>
       </w:ins>
-      <w:ins w:id="140" w:author="Guy Harrison" w:date="2021-04-21T16:43:00Z">
+      <w:ins w:id="165" w:author="Guy Harrison" w:date="2021-04-21T16:43:00Z">
         <w:r>
           <w:t xml:space="preserve">e CockroachDB implemention </w:t>
         </w:r>
       </w:ins>
-      <w:commentRangeStart w:id="141"/>
-      <w:commentRangeEnd w:id="141"/>
-      <w:del w:id="142" w:author="Guy Harrison" w:date="2021-04-21T16:43:00Z">
-        <w:r>
-          <w:rPr>
-            <w:rStyle w:val="CommentReference"/>
-          </w:rPr>
-          <w:commentReference w:id="141"/>
-        </w:r>
-      </w:del>
-      <w:ins w:id="143" w:author="Guy Harrison" w:date="2021-04-05T14:11:00Z">
-        <w:r>
-          <w:t>limit</w:t>
-        </w:r>
-      </w:ins>
-      <w:ins w:id="144" w:author="Guy Harrison" w:date="2021-04-21T16:43:00Z">
-        <w:r>
-          <w:t>s</w:t>
-        </w:r>
-      </w:ins>
-      <w:ins w:id="145" w:author="Guy Harrison" w:date="2021-04-05T14:11:00Z">
-        <w:r>
-          <w:t xml:space="preserve"> the ability of transactions to read from previous ver</w:t>
-        </w:r>
-      </w:ins>
-      <w:ins w:id="146" w:author="Guy Harrison" w:date="2021-04-05T14:12:00Z">
-        <w:r>
-          <w:t>s</w:t>
-        </w:r>
-      </w:ins>
-      <w:ins w:id="147" w:author="Guy Harrison" w:date="2021-04-05T14:11:00Z">
-        <w:r>
-          <w:t>ions.  For instance, if a read transaction commences after a write transaction</w:t>
-        </w:r>
-      </w:ins>
-      <w:ins w:id="148" w:author="Guy Harrison" w:date="2021-04-08T11:41:00Z">
-        <w:r>
-          <w:t xml:space="preserve"> has commenced</w:t>
-        </w:r>
-      </w:ins>
-      <w:ins w:id="149" w:author="Guy Harrison" w:date="2021-04-12T14:55:00Z">
-        <w:r>
-          <w:t>,</w:t>
-        </w:r>
-      </w:ins>
-      <w:ins w:id="150" w:author="Guy Harrison" w:date="2021-04-05T14:11:00Z">
-        <w:r>
-          <w:t xml:space="preserve"> it may no</w:t>
-        </w:r>
-      </w:ins>
-      <w:ins w:id="151" w:author="Guy Harrison" w:date="2021-04-05T14:12:00Z">
-        <w:r>
-          <w:t xml:space="preserve">t be able to read the original version of the row because it might be inconsistent with other data already read or </w:t>
-        </w:r>
-      </w:ins>
-      <w:ins w:id="152" w:author="Guy Harrison" w:date="2021-04-08T11:41:00Z">
-        <w:r>
-          <w:t xml:space="preserve">which will be </w:t>
-        </w:r>
-      </w:ins>
-      <w:ins w:id="153" w:author="Guy Harrison" w:date="2021-04-05T14:12:00Z">
-        <w:r>
-          <w:t>read later in the transaction</w:t>
-        </w:r>
-      </w:ins>
-      <w:ins w:id="154" w:author="Guy Harrison" w:date="2021-04-08T16:55:00Z">
-        <w:r>
-          <w:t xml:space="preserve">. This may result </w:t>
-        </w:r>
-      </w:ins>
-      <w:ins w:id="155" w:author="Guy Harrison" w:date="2021-04-12T14:55:00Z">
-        <w:r>
-          <w:t>i</w:t>
-        </w:r>
-      </w:ins>
-      <w:ins w:id="156" w:author="Guy Harrison" w:date="2021-04-08T16:55:00Z">
-        <w:r>
-          <w:t xml:space="preserve">n the read transaction </w:t>
-        </w:r>
-      </w:ins>
-      <w:ins w:id="157" w:author="Guy Harrison" w:date="2021-04-10T16:24:00Z">
-        <w:r>
-          <w:t>"</w:t>
-        </w:r>
-      </w:ins>
-      <w:ins w:id="158" w:author="Guy Harrison" w:date="2021-04-08T16:55:00Z">
-        <w:r>
-          <w:t>blocking</w:t>
-        </w:r>
-      </w:ins>
-      <w:ins w:id="159" w:author="Guy Harrison" w:date="2021-04-10T16:24:00Z">
-        <w:r>
-          <w:t>"</w:t>
-        </w:r>
-      </w:ins>
-      <w:ins w:id="160" w:author="Guy Harrison" w:date="2021-04-08T16:55:00Z">
-        <w:r>
-          <w:t xml:space="preserve"> until the write transaction commits or aborts. </w:t>
-        </w:r>
-      </w:ins>
-    </w:p>
-    <w:p>
-      <w:r>
-        <w:t>We</w:t>
-      </w:r>
-      <w:r>
-        <w:t>'</w:t>
-      </w:r>
-      <w:r>
-        <w:t>ll see later on how the storage engine implements MVCC, but for now</w:t>
-      </w:r>
-      <w:r>
-        <w:t>,</w:t>
-      </w:r>
-      <w:r>
-        <w:t xml:space="preserve"> the important concept is that multiple versions of any row </w:t>
-      </w:r>
-      <w:r>
-        <w:t>are maintained by the system</w:t>
-      </w:r>
-      <w:r>
-        <w:t>,</w:t>
-      </w:r>
-      <w:r>
-        <w:t xml:space="preserve"> and transaction</w:t>
-      </w:r>
-      <w:r>
-        <w:t>s</w:t>
-      </w:r>
-      <w:r>
-        <w:t xml:space="preserve"> can determine which version of the row to read depending on their timestamp and the timestamp of any concurrent transactions. </w:t>
-      </w:r>
-    </w:p>
-    <w:p>
-      <w:pPr>
-        <w:pStyle w:val="Heading3"/>
-        <w:rPr>
-          <w:del w:id="161" w:author="Guy Harrison" w:date="2021-04-05T14:15:00Z"/>
-        </w:rPr>
-      </w:pPr>
-      <w:r>
-        <w:t xml:space="preserve">Transaction </w:t>
-      </w:r>
-      <w:ins w:id="162" w:author="Guy Harrison" w:date="2021-04-05T14:15:00Z">
-        <w:r>
-          <w:t>workflow</w:t>
-        </w:r>
-      </w:ins>
-    </w:p>
-    <w:p/>
-    <w:p>
-      <w:r>
-        <w:t xml:space="preserve">Distributed transactions </w:t>
-      </w:r>
-      <w:r>
-        <w:t xml:space="preserve">must proceed in multiple stages.  Simplistically, each node in the distributed system must </w:t>
-      </w:r>
-      <w:r>
-        <w:t xml:space="preserve">lay the groundwork for </w:t>
-      </w:r>
-      <w:r>
-        <w:t xml:space="preserve">the transaction and </w:t>
-      </w:r>
-      <w:r>
-        <w:t>only if all nodes</w:t>
-      </w:r>
-      <w:r>
-        <w:t xml:space="preserve"> report that the transaction </w:t>
-      </w:r>
-      <w:r>
-        <w:t xml:space="preserve">can be </w:t>
-      </w:r>
-      <w:r>
-        <w:t>performed will</w:t>
-      </w:r>
-      <w:r>
-        <w:t xml:space="preserve"> the transaction </w:t>
-      </w:r>
-      <w:r>
-        <w:t>be finalized</w:t>
-      </w:r>
-      <w:r>
-        <w:t>.</w:t>
-      </w:r>
-    </w:p>
-    <w:p>
-      <w:r>
-        <w:fldChar w:fldCharType="begin"/>
-      </w:r>
-      <w:r>
-        <w:instrText xml:space="preserve"> REF _Ref67060696 \h </w:instrText>
-      </w:r>
-      <w:r>
-        <w:fldChar w:fldCharType="separate"/>
-      </w:r>
-      <w:r>
-        <w:t xml:space="preserve">Figure </w:t>
-      </w:r>
-      <w:r>
-        <w:rPr>
-          <w:noProof/>
-        </w:rPr>
-        <w:t>11</w:t>
-      </w:r>
-      <w:r>
-        <w:fldChar w:fldCharType="end"/>
-      </w:r>
-      <w:r>
-        <w:t xml:space="preserve"> illustrates </w:t>
-      </w:r>
-      <w:r>
-        <w:t>a highly simplified</w:t>
-      </w:r>
-      <w:r>
-        <w:t xml:space="preserve"> flow of a transaction</w:t>
-      </w:r>
-      <w:r>
-        <w:t xml:space="preserve"> prep</w:t>
-      </w:r>
-      <w:r>
-        <w:t>a</w:t>
-      </w:r>
-      <w:r>
-        <w:t>rati</w:t>
-      </w:r>
-      <w:r>
-        <w:t>o</w:t>
-      </w:r>
-      <w:r>
-        <w:t>n</w:t>
-      </w:r>
-      <w:r>
-        <w:t xml:space="preserve">.  </w:t>
-      </w:r>
-      <w:r>
-        <w:t>In this case</w:t>
-      </w:r>
-      <w:r>
-        <w:t>,</w:t>
-      </w:r>
-      <w:r>
-        <w:t xml:space="preserve"> a </w:t>
-      </w:r>
-      <w:r>
-        <w:t>two-statement</w:t>
-      </w:r>
-      <w:r>
-        <w:t xml:space="preserve"> transaction is sent to the CockroachDB gateway node</w:t>
-      </w:r>
-      <w:r>
-        <w:t xml:space="preserve"> (1)</w:t>
-      </w:r>
-      <w:r>
-        <w:t>.  The first statement i</w:t>
-      </w:r>
-      <w:r>
-        <w:t xml:space="preserve">nvolves a change to range 2, so that request is sent to the </w:t>
-      </w:r>
-      <w:r>
-        <w:t>L</w:t>
-      </w:r>
-      <w:r>
-        <w:t xml:space="preserve">easeholder for that range, which </w:t>
-      </w:r>
-      <w:ins w:id="163" w:author="Guy Harrison" w:date="2021-04-05T14:17:00Z">
-        <w:r>
-          <w:t>create</w:t>
-        </w:r>
-      </w:ins>
-      <w:ins w:id="164" w:author="Guy Harrison" w:date="2021-04-12T14:55:00Z">
-        <w:r>
-          <w:t>s</w:t>
-        </w:r>
-      </w:ins>
-      <w:ins w:id="165" w:author="Guy Harrison" w:date="2021-04-05T14:17:00Z">
-        <w:r>
-          <w:t xml:space="preserve"> a </w:t>
-        </w:r>
-        <w:commentRangeStart w:id="166"/>
-        <w:commentRangeStart w:id="167"/>
-        <w:r>
-          <w:t xml:space="preserve">new tentative version of the </w:t>
-        </w:r>
-      </w:ins>
+      <w:commentRangeStart w:id="166"/>
       <w:commentRangeEnd w:id="166"/>
-      <w:ins w:id="168" w:author="Guy Harrison" w:date="2021-04-21T16:44:00Z">
-        <w:r>
-          <w:t>row</w:t>
-        </w:r>
-      </w:ins>
-      <w:del w:id="169" w:author="Guy Harrison" w:date="2021-04-21T16:44:00Z">
+      <w:del w:id="167" w:author="Guy Harrison" w:date="2021-04-21T16:43:00Z">
         <w:r>
           <w:rPr>
             <w:rStyle w:val="CommentReference"/>
           </w:rPr>
           <w:commentReference w:id="166"/>
         </w:r>
-        <w:commentRangeEnd w:id="167"/>
+      </w:del>
+      <w:ins w:id="168" w:author="Guy Harrison" w:date="2021-04-05T14:11:00Z">
+        <w:r>
+          <w:t>limit</w:t>
+        </w:r>
+      </w:ins>
+      <w:ins w:id="169" w:author="Guy Harrison" w:date="2021-04-21T16:43:00Z">
+        <w:r>
+          <w:t>s</w:t>
+        </w:r>
+      </w:ins>
+      <w:ins w:id="170" w:author="Guy Harrison" w:date="2021-04-05T14:11:00Z">
+        <w:r>
+          <w:t xml:space="preserve"> the ability of transactions to read from previous ver</w:t>
+        </w:r>
+      </w:ins>
+      <w:ins w:id="171" w:author="Guy Harrison" w:date="2021-04-05T14:12:00Z">
+        <w:r>
+          <w:t>s</w:t>
+        </w:r>
+      </w:ins>
+      <w:ins w:id="172" w:author="Guy Harrison" w:date="2021-04-05T14:11:00Z">
+        <w:r>
+          <w:t>ions.  For instance, if a read transaction commences after a write transaction</w:t>
+        </w:r>
+      </w:ins>
+      <w:ins w:id="173" w:author="Guy Harrison" w:date="2021-04-08T11:41:00Z">
+        <w:r>
+          <w:t xml:space="preserve"> has commenced</w:t>
+        </w:r>
+      </w:ins>
+      <w:ins w:id="174" w:author="Guy Harrison" w:date="2021-04-12T14:55:00Z">
+        <w:r>
+          <w:t>,</w:t>
+        </w:r>
+      </w:ins>
+      <w:ins w:id="175" w:author="Guy Harrison" w:date="2021-04-05T14:11:00Z">
+        <w:r>
+          <w:t xml:space="preserve"> it may no</w:t>
+        </w:r>
+      </w:ins>
+      <w:ins w:id="176" w:author="Guy Harrison" w:date="2021-04-05T14:12:00Z">
+        <w:r>
+          <w:t xml:space="preserve">t be able to read the original version of the row because it might be inconsistent with other data already read or </w:t>
+        </w:r>
+      </w:ins>
+      <w:ins w:id="177" w:author="Guy Harrison" w:date="2021-04-08T11:41:00Z">
+        <w:r>
+          <w:t xml:space="preserve">which will be </w:t>
+        </w:r>
+      </w:ins>
+      <w:ins w:id="178" w:author="Guy Harrison" w:date="2021-04-05T14:12:00Z">
+        <w:r>
+          <w:t>read later in the transaction</w:t>
+        </w:r>
+      </w:ins>
+      <w:ins w:id="179" w:author="Guy Harrison" w:date="2021-04-08T16:55:00Z">
+        <w:r>
+          <w:t xml:space="preserve">. This may result </w:t>
+        </w:r>
+      </w:ins>
+      <w:ins w:id="180" w:author="Guy Harrison" w:date="2021-04-12T14:55:00Z">
+        <w:r>
+          <w:t>i</w:t>
+        </w:r>
+      </w:ins>
+      <w:ins w:id="181" w:author="Guy Harrison" w:date="2021-04-08T16:55:00Z">
+        <w:r>
+          <w:t xml:space="preserve">n the read transaction </w:t>
+        </w:r>
+      </w:ins>
+      <w:ins w:id="182" w:author="Guy Harrison" w:date="2021-04-10T16:24:00Z">
+        <w:r>
+          <w:t>"</w:t>
+        </w:r>
+      </w:ins>
+      <w:ins w:id="183" w:author="Guy Harrison" w:date="2021-04-08T16:55:00Z">
+        <w:r>
+          <w:t>blocking</w:t>
+        </w:r>
+      </w:ins>
+      <w:ins w:id="184" w:author="Guy Harrison" w:date="2021-04-10T16:24:00Z">
+        <w:r>
+          <w:t>"</w:t>
+        </w:r>
+      </w:ins>
+      <w:ins w:id="185" w:author="Guy Harrison" w:date="2021-04-08T16:55:00Z">
+        <w:r>
+          <w:t xml:space="preserve"> until the write transaction commits or aborts. </w:t>
+        </w:r>
+      </w:ins>
+    </w:p>
+    <w:p>
+      <w:r>
+        <w:t>We</w:t>
+      </w:r>
+      <w:r>
+        <w:t>'</w:t>
+      </w:r>
+      <w:r>
+        <w:t>ll see later on how the storage engine implements MVCC, but for now</w:t>
+      </w:r>
+      <w:r>
+        <w:t>,</w:t>
+      </w:r>
+      <w:r>
+        <w:t xml:space="preserve"> the important concept is that multiple versions of any row </w:t>
+      </w:r>
+      <w:r>
+        <w:t>are maintained by the system</w:t>
+      </w:r>
+      <w:r>
+        <w:t>,</w:t>
+      </w:r>
+      <w:r>
+        <w:t xml:space="preserve"> and transaction</w:t>
+      </w:r>
+      <w:r>
+        <w:t>s</w:t>
+      </w:r>
+      <w:r>
+        <w:t xml:space="preserve"> can determine which version of the row to read depending on their timestamp and the timestamp of any concurrent transactions. </w:t>
+      </w:r>
+    </w:p>
+    <w:p>
+      <w:pPr>
+        <w:pStyle w:val="Heading3"/>
+        <w:rPr>
+          <w:del w:id="186" w:author="Guy Harrison" w:date="2021-04-05T14:15:00Z"/>
+        </w:rPr>
+      </w:pPr>
+      <w:r>
+        <w:t xml:space="preserve">Transaction </w:t>
+      </w:r>
+      <w:ins w:id="187" w:author="Guy Harrison" w:date="2021-04-05T14:15:00Z">
+        <w:r>
+          <w:t>workflow</w:t>
+        </w:r>
+      </w:ins>
+    </w:p>
+    <w:p/>
+    <w:p>
+      <w:r>
+        <w:t xml:space="preserve">Distributed transactions </w:t>
+      </w:r>
+      <w:r>
+        <w:t xml:space="preserve">must proceed in multiple stages.  Simplistically, each node in the distributed system must </w:t>
+      </w:r>
+      <w:r>
+        <w:t xml:space="preserve">lay the groundwork for </w:t>
+      </w:r>
+      <w:r>
+        <w:t xml:space="preserve">the transaction and </w:t>
+      </w:r>
+      <w:r>
+        <w:t>only if all nodes</w:t>
+      </w:r>
+      <w:r>
+        <w:t xml:space="preserve"> report that the transaction </w:t>
+      </w:r>
+      <w:r>
+        <w:t xml:space="preserve">can be </w:t>
+      </w:r>
+      <w:r>
+        <w:t>performed will</w:t>
+      </w:r>
+      <w:r>
+        <w:t xml:space="preserve"> the transaction </w:t>
+      </w:r>
+      <w:r>
+        <w:t>be finalized</w:t>
+      </w:r>
+      <w:r>
+        <w:t>.</w:t>
+      </w:r>
+    </w:p>
+    <w:p>
+      <w:r>
+        <w:fldChar w:fldCharType="begin"/>
+      </w:r>
+      <w:r>
+        <w:instrText xml:space="preserve"> REF _Ref67060696 \h </w:instrText>
+      </w:r>
+      <w:r>
+        <w:fldChar w:fldCharType="separate"/>
+      </w:r>
+      <w:r>
+        <w:t xml:space="preserve">Figure </w:t>
+      </w:r>
+      <w:r>
+        <w:rPr>
+          <w:noProof/>
+        </w:rPr>
+        <w:t>11</w:t>
+      </w:r>
+      <w:r>
+        <w:fldChar w:fldCharType="end"/>
+      </w:r>
+      <w:r>
+        <w:t xml:space="preserve"> illustrates </w:t>
+      </w:r>
+      <w:r>
+        <w:t>a highly simplified</w:t>
+      </w:r>
+      <w:r>
+        <w:t xml:space="preserve"> flow of a transaction</w:t>
+      </w:r>
+      <w:r>
+        <w:t xml:space="preserve"> prep</w:t>
+      </w:r>
+      <w:r>
+        <w:t>a</w:t>
+      </w:r>
+      <w:r>
+        <w:t>rati</w:t>
+      </w:r>
+      <w:r>
+        <w:t>o</w:t>
+      </w:r>
+      <w:r>
+        <w:t>n</w:t>
+      </w:r>
+      <w:r>
+        <w:t xml:space="preserve">.  </w:t>
+      </w:r>
+      <w:r>
+        <w:t>In this case</w:t>
+      </w:r>
+      <w:r>
+        <w:t>,</w:t>
+      </w:r>
+      <w:r>
+        <w:t xml:space="preserve"> a </w:t>
+      </w:r>
+      <w:r>
+        <w:t>two-statement</w:t>
+      </w:r>
+      <w:r>
+        <w:t xml:space="preserve"> transaction is sent to the CockroachDB gateway node</w:t>
+      </w:r>
+      <w:r>
+        <w:t xml:space="preserve"> (1)</w:t>
+      </w:r>
+      <w:r>
+        <w:t>.  The first statement i</w:t>
+      </w:r>
+      <w:r>
+        <w:t xml:space="preserve">nvolves a change to range 2, so that request is sent to the </w:t>
+      </w:r>
+      <w:r>
+        <w:t>L</w:t>
+      </w:r>
+      <w:r>
+        <w:t xml:space="preserve">easeholder for that range, which </w:t>
+      </w:r>
+      <w:ins w:id="188" w:author="Guy Harrison" w:date="2021-04-05T14:17:00Z">
+        <w:r>
+          <w:t>create</w:t>
+        </w:r>
+      </w:ins>
+      <w:ins w:id="189" w:author="Guy Harrison" w:date="2021-04-12T14:55:00Z">
+        <w:r>
+          <w:t>s</w:t>
+        </w:r>
+      </w:ins>
+      <w:ins w:id="190" w:author="Guy Harrison" w:date="2021-04-05T14:17:00Z">
+        <w:r>
+          <w:t xml:space="preserve"> a </w:t>
+        </w:r>
+        <w:commentRangeStart w:id="191"/>
+        <w:commentRangeStart w:id="192"/>
+        <w:r>
+          <w:t xml:space="preserve">new tentative version of the </w:t>
+        </w:r>
+      </w:ins>
+      <w:commentRangeEnd w:id="191"/>
+      <w:ins w:id="193" w:author="Guy Harrison" w:date="2021-04-21T16:44:00Z">
+        <w:r>
+          <w:t>row</w:t>
+        </w:r>
+      </w:ins>
+      <w:del w:id="194" w:author="Guy Harrison" w:date="2021-04-21T16:44:00Z">
         <w:r>
           <w:rPr>
             <w:rStyle w:val="CommentReference"/>
           </w:rPr>
-          <w:commentReference w:id="167"/>
+          <w:commentReference w:id="191"/>
+        </w:r>
+        <w:commentRangeEnd w:id="192"/>
+        <w:r>
+          <w:rPr>
+            <w:rStyle w:val="CommentReference"/>
+          </w:rPr>
+          <w:commentReference w:id="192"/>
         </w:r>
       </w:del>
-      <w:ins w:id="170" w:author="Guy Harrison" w:date="2021-04-08T18:04:00Z">
+      <w:ins w:id="195" w:author="Guy Harrison" w:date="2021-04-08T18:04:00Z">
         <w:r>
           <w:t xml:space="preserve">.   </w:t>
         </w:r>
@@ -4340,12 +4560,12 @@
       <w:r>
         <w:t xml:space="preserve">range 4, </w:t>
       </w:r>
-      <w:ins w:id="171" w:author="Guy Harrison" w:date="2021-04-08T18:05:00Z">
+      <w:ins w:id="196" w:author="Guy Harrison" w:date="2021-04-08T18:05:00Z">
         <w:r>
           <w:t>so the transaction coordinator sends that request to the appropriate Leaseholder</w:t>
         </w:r>
       </w:ins>
-      <w:ins w:id="172" w:author="Guy Harrison" w:date="2021-04-08T18:04:00Z">
+      <w:ins w:id="197" w:author="Guy Harrison" w:date="2021-04-08T18:04:00Z">
         <w:r>
           <w:t xml:space="preserve">.  </w:t>
         </w:r>
@@ -4353,7 +4573,7 @@
       <w:r>
         <w:t>When all changes have correctly propagated, the transaction completes</w:t>
       </w:r>
-      <w:ins w:id="173" w:author="Guy Harrison" w:date="2021-04-12T14:55:00Z">
+      <w:ins w:id="198" w:author="Guy Harrison" w:date="2021-04-12T14:55:00Z">
         <w:r>
           <w:t>,</w:t>
         </w:r>
@@ -4371,16 +4591,11 @@
         <w:rPr>
           <w:noProof/>
         </w:rPr>
-      </w:r>
-      <w:r>
-        <w:rPr>
-          <w:noProof/>
-        </w:rPr>
         <w:object w:dxaOrig="10441" w:dyaOrig="10126" w14:anchorId="45903A87">
-          <v:shape id="_x0000_i1028" type="#_x0000_t75" alt="" style="width:450.25pt;height:437.35pt;mso-width-percent:0;mso-height-percent:0;mso-width-percent:0;mso-height-percent:0" o:ole="">
+          <v:shape id="_x0000_i1028" type="#_x0000_t75" style="width:450pt;height:437.25pt" o:ole="">
             <v:imagedata r:id="rId25" o:title=""/>
           </v:shape>
-          <o:OLEObject Type="Embed" ProgID="Visio.Drawing.15" ShapeID="_x0000_i1028" DrawAspect="Content" ObjectID="_1680620042" r:id="rId26"/>
+          <o:OLEObject Type="Embed" ProgID="Visio.Drawing.15" ShapeID="_x0000_i1028" DrawAspect="Content" ObjectID="_1680560277" r:id="rId26"/>
         </w:object>
       </w:r>
     </w:p>
@@ -4388,10 +4603,10 @@
       <w:pPr>
         <w:pStyle w:val="Caption"/>
         <w:rPr>
-          <w:ins w:id="174" w:author="Guy Harrison" w:date="2021-04-08T18:05:00Z"/>
-        </w:rPr>
-      </w:pPr>
-      <w:bookmarkStart w:id="175" w:name="_Ref67060696"/>
+          <w:ins w:id="199" w:author="Guy Harrison" w:date="2021-04-08T18:05:00Z"/>
+        </w:rPr>
+      </w:pPr>
+      <w:bookmarkStart w:id="200" w:name="_Ref67060696"/>
       <w:r>
         <w:t xml:space="preserve">Figure </w:t>
       </w:r>
@@ -4413,13 +4628,13 @@
       <w:r>
         <w:fldChar w:fldCharType="end"/>
       </w:r>
-      <w:bookmarkEnd w:id="175"/>
+      <w:bookmarkEnd w:id="200"/>
       <w:r>
         <w:t xml:space="preserve"> Basic transaction flow</w:t>
       </w:r>
     </w:p>
     <w:p>
-      <w:ins w:id="176" w:author="Guy Harrison" w:date="2021-04-08T18:05:00Z">
+      <w:ins w:id="201" w:author="Guy Harrison" w:date="2021-04-08T18:05:00Z">
         <w:r>
           <w:t xml:space="preserve">Behind the scenes, </w:t>
         </w:r>
@@ -4427,7 +4642,7 @@
           <w:t xml:space="preserve">these changes are propagated to replicas by the distribution </w:t>
         </w:r>
       </w:ins>
-      <w:ins w:id="177" w:author="Guy Harrison" w:date="2021-04-08T18:06:00Z">
+      <w:ins w:id="202" w:author="Guy Harrison" w:date="2021-04-08T18:06:00Z">
         <w:r>
           <w:t>layer</w:t>
         </w:r>
@@ -4440,10 +4655,10 @@
       <w:pPr>
         <w:pStyle w:val="Heading3"/>
       </w:pPr>
-      <w:commentRangeStart w:id="178"/>
-      <w:commentRangeStart w:id="179"/>
-      <w:commentRangeStart w:id="180"/>
-      <w:ins w:id="181" w:author="Guy Harrison" w:date="2021-04-08T17:36:00Z">
+      <w:commentRangeStart w:id="203"/>
+      <w:commentRangeStart w:id="204"/>
+      <w:commentRangeStart w:id="205"/>
+      <w:ins w:id="206" w:author="Guy Harrison" w:date="2021-04-08T17:36:00Z">
         <w:r>
           <w:t>W</w:t>
         </w:r>
@@ -4451,30 +4666,30 @@
       <w:r>
         <w:t>rite intents</w:t>
       </w:r>
-      <w:commentRangeEnd w:id="178"/>
+      <w:commentRangeEnd w:id="203"/>
       <w:r>
         <w:rPr>
           <w:rStyle w:val="CommentReference"/>
         </w:rPr>
-        <w:commentReference w:id="178"/>
-      </w:r>
-      <w:commentRangeEnd w:id="179"/>
+        <w:commentReference w:id="203"/>
+      </w:r>
+      <w:commentRangeEnd w:id="204"/>
       <w:r>
         <w:rPr>
           <w:rStyle w:val="CommentReference"/>
         </w:rPr>
-        <w:commentReference w:id="179"/>
-      </w:r>
-      <w:commentRangeEnd w:id="180"/>
+        <w:commentReference w:id="204"/>
+      </w:r>
+      <w:commentRangeEnd w:id="205"/>
       <w:r>
         <w:rPr>
           <w:rStyle w:val="CommentReference"/>
         </w:rPr>
-        <w:commentReference w:id="180"/>
-      </w:r>
-    </w:p>
-    <w:p>
-      <w:ins w:id="182" w:author="Guy Harrison" w:date="2021-04-08T17:58:00Z">
+        <w:commentReference w:id="205"/>
+      </w:r>
+    </w:p>
+    <w:p>
+      <w:ins w:id="207" w:author="Guy Harrison" w:date="2021-04-08T17:58:00Z">
         <w:r>
           <w:t xml:space="preserve">During the initial stages of </w:t>
         </w:r>
@@ -4482,12 +4697,12 @@
           <w:t>transaction processing</w:t>
         </w:r>
       </w:ins>
-      <w:ins w:id="183" w:author="Guy Harrison" w:date="2021-04-12T14:55:00Z">
+      <w:ins w:id="208" w:author="Guy Harrison" w:date="2021-04-12T14:55:00Z">
         <w:r>
           <w:t>,</w:t>
         </w:r>
       </w:ins>
-      <w:ins w:id="184" w:author="Guy Harrison" w:date="2021-04-08T18:02:00Z">
+      <w:ins w:id="209" w:author="Guy Harrison" w:date="2021-04-08T18:02:00Z">
         <w:r>
           <w:t xml:space="preserve"> when </w:t>
         </w:r>
@@ -4495,17 +4710,17 @@
           <w:t>it is not yet known whether the transaction will succeed</w:t>
         </w:r>
       </w:ins>
-      <w:ins w:id="185" w:author="Guy Harrison" w:date="2021-04-08T17:58:00Z">
+      <w:ins w:id="210" w:author="Guy Harrison" w:date="2021-04-08T17:58:00Z">
         <w:r>
           <w:t>, the Leaseholder</w:t>
         </w:r>
       </w:ins>
-      <w:ins w:id="186" w:author="Guy Harrison" w:date="2021-04-08T18:02:00Z">
+      <w:ins w:id="211" w:author="Guy Harrison" w:date="2021-04-08T18:02:00Z">
         <w:r>
           <w:t xml:space="preserve"> </w:t>
         </w:r>
       </w:ins>
-      <w:ins w:id="187" w:author="Guy Harrison" w:date="2021-04-08T18:03:00Z">
+      <w:ins w:id="212" w:author="Guy Harrison" w:date="2021-04-08T18:03:00Z">
         <w:r>
           <w:t>writes tentative modifications to modified values known as</w:t>
         </w:r>
@@ -4556,7 +4771,7 @@
       <w:r>
         <w:t xml:space="preserve">.  This transaction record </w:t>
       </w:r>
-      <w:ins w:id="188" w:author="Guy Harrison" w:date="2021-04-08T18:03:00Z">
+      <w:ins w:id="213" w:author="Guy Harrison" w:date="2021-04-08T18:03:00Z">
         <w:r>
           <w:t xml:space="preserve">records </w:t>
         </w:r>
@@ -4564,7 +4779,7 @@
       <w:r>
         <w:t xml:space="preserve">the </w:t>
       </w:r>
-      <w:ins w:id="189" w:author="Guy Harrison" w:date="2021-04-08T18:04:00Z">
+      <w:ins w:id="214" w:author="Guy Harrison" w:date="2021-04-08T18:04:00Z">
         <w:r>
           <w:t xml:space="preserve">definitive </w:t>
         </w:r>
@@ -4587,7 +4802,7 @@
       <w:r>
         <w:t xml:space="preserve">Figure </w:t>
       </w:r>
-      <w:ins w:id="190" w:author="Guy Harrison" w:date="2021-04-08T11:31:00Z">
+      <w:ins w:id="215" w:author="Guy Harrison" w:date="2021-04-08T11:31:00Z">
         <w:r>
           <w:rPr>
             <w:noProof/>
@@ -4708,37 +4923,37 @@
           <w:numId w:val="19"/>
         </w:numPr>
       </w:pPr>
-      <w:commentRangeStart w:id="191"/>
-      <w:commentRangeStart w:id="192"/>
-      <w:commentRangeStart w:id="193"/>
-      <w:commentRangeStart w:id="194"/>
-      <w:commentRangeEnd w:id="191"/>
+      <w:commentRangeStart w:id="216"/>
+      <w:commentRangeStart w:id="217"/>
+      <w:commentRangeStart w:id="218"/>
+      <w:commentRangeStart w:id="219"/>
+      <w:commentRangeEnd w:id="216"/>
       <w:r>
         <w:rPr>
           <w:rStyle w:val="CommentReference"/>
         </w:rPr>
-        <w:commentReference w:id="191"/>
-      </w:r>
-      <w:commentRangeEnd w:id="192"/>
+        <w:commentReference w:id="216"/>
+      </w:r>
+      <w:commentRangeEnd w:id="217"/>
       <w:r>
         <w:rPr>
           <w:rStyle w:val="CommentReference"/>
         </w:rPr>
-        <w:commentReference w:id="192"/>
-      </w:r>
-      <w:commentRangeEnd w:id="193"/>
+        <w:commentReference w:id="217"/>
+      </w:r>
+      <w:commentRangeEnd w:id="218"/>
       <w:r>
         <w:rPr>
           <w:rStyle w:val="CommentReference"/>
         </w:rPr>
-        <w:commentReference w:id="193"/>
-      </w:r>
-      <w:commentRangeEnd w:id="194"/>
+        <w:commentReference w:id="218"/>
+      </w:r>
+      <w:commentRangeEnd w:id="219"/>
       <w:r>
         <w:rPr>
           <w:rStyle w:val="CommentReference"/>
         </w:rPr>
-        <w:commentReference w:id="194"/>
+        <w:commentReference w:id="219"/>
       </w:r>
       <w:r>
         <w:rPr>
@@ -4755,25 +4970,25 @@
       <w:pPr>
         <w:pStyle w:val="Heading3"/>
       </w:pPr>
-      <w:commentRangeStart w:id="195"/>
+      <w:commentRangeStart w:id="220"/>
       <w:r>
         <w:t>Parallel Commit</w:t>
       </w:r>
-      <w:commentRangeEnd w:id="195"/>
+      <w:commentRangeEnd w:id="220"/>
       <w:r>
         <w:rPr>
           <w:rStyle w:val="CommentReference"/>
         </w:rPr>
-        <w:commentReference w:id="195"/>
-      </w:r>
-    </w:p>
-    <w:p>
-      <w:pPr>
-        <w:rPr>
-          <w:ins w:id="197" w:author="Guy Harrison" w:date="2021-04-05T14:24:00Z"/>
-        </w:rPr>
-      </w:pPr>
-      <w:ins w:id="198" w:author="Guy Harrison" w:date="2021-04-05T14:24:00Z">
+        <w:commentReference w:id="220"/>
+      </w:r>
+    </w:p>
+    <w:p>
+      <w:pPr>
+        <w:rPr>
+          <w:ins w:id="222" w:author="Guy Harrison" w:date="2021-04-05T14:24:00Z"/>
+        </w:rPr>
+      </w:pPr>
+      <w:ins w:id="223" w:author="Guy Harrison" w:date="2021-04-05T14:24:00Z">
         <w:r>
           <w:t xml:space="preserve">In a distributed database, the number of network round trips is often the dominant factor in latency. In general, committing a distributed transaction requires at least two round trips (indeed, one of the classic algorithms for this is called Two-Phase Commit). CockroachDB uses an innovative protocol called </w:t>
         </w:r>
@@ -4781,7 +4996,7 @@
           <w:rPr>
             <w:b/>
             <w:bCs/>
-            <w:rPrChange w:id="199" w:author="Guy Harrison" w:date="2021-04-12T14:56:00Z">
+            <w:rPrChange w:id="224" w:author="Guy Harrison" w:date="2021-04-12T14:56:00Z">
               <w:rPr/>
             </w:rPrChange>
           </w:rPr>
@@ -4795,10 +5010,10 @@
     <w:p>
       <w:pPr>
         <w:rPr>
-          <w:ins w:id="200" w:author="Guy Harrison" w:date="2021-04-05T14:24:00Z"/>
-        </w:rPr>
-      </w:pPr>
-      <w:ins w:id="201" w:author="Guy Harrison" w:date="2021-04-05T14:24:00Z">
+          <w:ins w:id="225" w:author="Guy Harrison" w:date="2021-04-05T14:24:00Z"/>
+        </w:rPr>
+      </w:pPr>
+      <w:ins w:id="226" w:author="Guy Harrison" w:date="2021-04-05T14:24:00Z">
         <w:r>
           <w:t xml:space="preserve">The key insight behind Parallel Commits is that the gateway can return success to the client as soon as it becomes impossible for the transaction to abort, even if it is not yet fully committed. The remaining work can be done after returning as long as its outcome is certain. This is done by transitioning the transaction to the STAGING state in parallel with the transaction's last round of writes. The keys of all of these writes are recorded in the transaction record. A STAGING transaction must be committed if and only if all of those writes succeeded. </w:t>
         </w:r>
@@ -4807,20 +5022,20 @@
     <w:p>
       <w:pPr>
         <w:rPr>
-          <w:ins w:id="202" w:author="Guy Harrison" w:date="2021-04-05T14:24:00Z"/>
-        </w:rPr>
-      </w:pPr>
-      <w:ins w:id="203" w:author="Guy Harrison" w:date="2021-04-05T14:24:00Z">
+          <w:ins w:id="227" w:author="Guy Harrison" w:date="2021-04-05T14:24:00Z"/>
+        </w:rPr>
+      </w:pPr>
+      <w:ins w:id="228" w:author="Guy Harrison" w:date="2021-04-05T14:24:00Z">
         <w:r>
           <w:t xml:space="preserve">In the normal case, the gateway learns the status of these writes as soon as they complete and returns </w:t>
         </w:r>
       </w:ins>
-      <w:ins w:id="204" w:author="Guy Harrison" w:date="2021-04-12T14:57:00Z">
+      <w:ins w:id="229" w:author="Guy Harrison" w:date="2021-04-12T14:57:00Z">
         <w:r>
           <w:t xml:space="preserve">control </w:t>
         </w:r>
       </w:ins>
-      <w:ins w:id="205" w:author="Guy Harrison" w:date="2021-04-05T14:24:00Z">
+      <w:ins w:id="230" w:author="Guy Harrison" w:date="2021-04-05T14:24:00Z">
         <w:r>
           <w:t>to the client before beginning the final resolution of the transaction in the background. If the gateway fails, the next node to encounter the staging transaction record is responsible for querying the status of each write and determining whether the transaction must be committed or aborted (but because the transaction record and each write intent have been written durably, the outcome is guaranteed to be the same whether the transaction is resolved by its original gateway or by another node).</w:t>
         </w:r>
@@ -4829,40 +5044,40 @@
     <w:p>
       <w:pPr>
         <w:rPr>
-          <w:ins w:id="206" w:author="Guy Harrison" w:date="2021-04-05T14:24:00Z"/>
-        </w:rPr>
-      </w:pPr>
-      <w:ins w:id="207" w:author="Guy Harrison" w:date="2021-04-05T14:24:00Z">
+          <w:ins w:id="231" w:author="Guy Harrison" w:date="2021-04-05T14:24:00Z"/>
+        </w:rPr>
+      </w:pPr>
+      <w:ins w:id="232" w:author="Guy Harrison" w:date="2021-04-05T14:24:00Z">
         <w:r>
           <w:t xml:space="preserve">Note that any locks held by the transaction are not released until after this resolution process has </w:t>
         </w:r>
       </w:ins>
-      <w:ins w:id="208" w:author="Guy Harrison" w:date="2021-04-12T14:57:00Z">
+      <w:ins w:id="233" w:author="Guy Harrison" w:date="2021-04-12T14:57:00Z">
         <w:r>
           <w:t xml:space="preserve">been </w:t>
         </w:r>
       </w:ins>
-      <w:ins w:id="209" w:author="Guy Harrison" w:date="2021-04-05T14:24:00Z">
+      <w:ins w:id="234" w:author="Guy Harrison" w:date="2021-04-05T14:24:00Z">
         <w:r>
           <w:t xml:space="preserve">completed. </w:t>
         </w:r>
       </w:ins>
-      <w:ins w:id="210" w:author="Guy Harrison" w:date="2021-04-08T18:07:00Z">
+      <w:ins w:id="235" w:author="Guy Harrison" w:date="2021-04-08T18:07:00Z">
         <w:r>
           <w:t>Therefore,</w:t>
         </w:r>
       </w:ins>
-      <w:ins w:id="211" w:author="Guy Harrison" w:date="2021-04-05T14:24:00Z">
+      <w:ins w:id="236" w:author="Guy Harrison" w:date="2021-04-05T14:24:00Z">
         <w:r>
           <w:t xml:space="preserve"> the duration of a transaction from the perspective of another transaction waiting for its locks is still at least two round trips (just </w:t>
         </w:r>
       </w:ins>
-      <w:ins w:id="212" w:author="Guy Harrison" w:date="2021-04-12T14:57:00Z">
+      <w:ins w:id="237" w:author="Guy Harrison" w:date="2021-04-12T14:57:00Z">
         <w:r>
           <w:t>as in</w:t>
         </w:r>
       </w:ins>
-      <w:ins w:id="213" w:author="Guy Harrison" w:date="2021-04-05T14:24:00Z">
+      <w:ins w:id="238" w:author="Guy Harrison" w:date="2021-04-05T14:24:00Z">
         <w:r>
           <w:t xml:space="preserve"> Two-Phase Commit).</w:t>
         </w:r>
@@ -4873,17 +5088,17 @@
           <w:t xml:space="preserve">session issuing the transaction, </w:t>
         </w:r>
       </w:ins>
-      <w:ins w:id="214" w:author="Guy Harrison" w:date="2021-04-12T14:57:00Z">
+      <w:ins w:id="239" w:author="Guy Harrison" w:date="2021-04-12T14:57:00Z">
         <w:r>
           <w:t xml:space="preserve">the </w:t>
         </w:r>
       </w:ins>
-      <w:ins w:id="215" w:author="Guy Harrison" w:date="2021-04-05T14:24:00Z">
+      <w:ins w:id="240" w:author="Guy Harrison" w:date="2021-04-05T14:24:00Z">
         <w:r>
           <w:t>elapsed time is signific</w:t>
         </w:r>
       </w:ins>
-      <w:ins w:id="216" w:author="Guy Harrison" w:date="2021-04-05T14:25:00Z">
+      <w:ins w:id="241" w:author="Guy Harrison" w:date="2021-04-05T14:25:00Z">
         <w:r>
           <w:t xml:space="preserve">antly reduced. </w:t>
         </w:r>
@@ -4893,7 +5108,7 @@
       <w:pPr>
         <w:pStyle w:val="Heading3"/>
         <w:rPr>
-          <w:del w:id="217" w:author="Guy Harrison" w:date="2021-04-08T18:07:00Z"/>
+          <w:del w:id="242" w:author="Guy Harrison" w:date="2021-04-08T18:07:00Z"/>
         </w:rPr>
       </w:pPr>
       <w:r>
@@ -5028,27 +5243,27 @@
     <w:p>
       <w:pPr>
         <w:rPr>
-          <w:ins w:id="218" w:author="Guy Harrison" w:date="2021-04-12T15:00:00Z"/>
-        </w:rPr>
-      </w:pPr>
-      <w:commentRangeStart w:id="219"/>
-      <w:commentRangeStart w:id="220"/>
+          <w:ins w:id="243" w:author="Guy Harrison" w:date="2021-04-12T15:00:00Z"/>
+        </w:rPr>
+      </w:pPr>
+      <w:commentRangeStart w:id="244"/>
+      <w:commentRangeStart w:id="245"/>
       <w:r>
         <w:t xml:space="preserve">If another transaction encounters a write intent that has not yet been cleaned up by the transaction coordinator, then it can perform the write intent cleanup by checking the transaction record.  The write intent contains a pointer to the transaction records, which can reveal if the transaction is committed. </w:t>
       </w:r>
-      <w:commentRangeEnd w:id="219"/>
+      <w:commentRangeEnd w:id="244"/>
       <w:r>
         <w:rPr>
           <w:rStyle w:val="CommentReference"/>
         </w:rPr>
-        <w:commentReference w:id="219"/>
-      </w:r>
-      <w:commentRangeEnd w:id="220"/>
+        <w:commentReference w:id="244"/>
+      </w:r>
+      <w:commentRangeEnd w:id="245"/>
       <w:r>
         <w:rPr>
           <w:rStyle w:val="CommentReference"/>
         </w:rPr>
-        <w:commentReference w:id="220"/>
+        <w:commentReference w:id="245"/>
       </w:r>
     </w:p>
     <w:p>
@@ -5084,16 +5299,16 @@
       <w:r>
         <w:t xml:space="preserve"> </w:t>
       </w:r>
-      <w:commentRangeStart w:id="221"/>
+      <w:commentRangeStart w:id="246"/>
       <w:r>
         <w:t xml:space="preserve">illustrates </w:t>
       </w:r>
-      <w:commentRangeEnd w:id="221"/>
+      <w:commentRangeEnd w:id="246"/>
       <w:r>
         <w:rPr>
           <w:rStyle w:val="CommentReference"/>
         </w:rPr>
-        <w:commentReference w:id="221"/>
+        <w:commentReference w:id="246"/>
       </w:r>
       <w:r>
         <w:t>the flow of a successful two-statement transaction.  A client issues a DML statement (1).  This creates a transaction coordinator which maintains a transaction record in PENDING state.  Write intent commands are issued to the Leaseholder for the range concerned (2).  The Leaseholder writes the intent markers to its copy of the data.  It returns success to the Transaction coordinator without waiting for the replica intents to be acknowledged (3).</w:t>
@@ -5200,16 +5415,11 @@
         <w:rPr>
           <w:noProof/>
         </w:rPr>
-      </w:r>
-      <w:r>
-        <w:rPr>
-          <w:noProof/>
-        </w:rPr>
         <w:object w:dxaOrig="11851" w:dyaOrig="9361" w14:anchorId="3A306286">
-          <v:shape id="_x0000_i1029" type="#_x0000_t75" alt="" style="width:450.8pt;height:356.25pt;mso-width-percent:0;mso-height-percent:0;mso-width-percent:0;mso-height-percent:0" o:ole="">
+          <v:shape id="_x0000_i1029" type="#_x0000_t75" style="width:450.75pt;height:356.25pt" o:ole="">
             <v:imagedata r:id="rId27" o:title=""/>
           </v:shape>
-          <o:OLEObject Type="Embed" ProgID="Visio.Drawing.15" ShapeID="_x0000_i1029" DrawAspect="Content" ObjectID="_1680620043" r:id="rId28"/>
+          <o:OLEObject Type="Embed" ProgID="Visio.Drawing.15" ShapeID="_x0000_i1029" DrawAspect="Content" ObjectID="_1680560278" r:id="rId28"/>
         </w:object>
       </w:r>
     </w:p>
@@ -5217,7 +5427,7 @@
       <w:pPr>
         <w:pStyle w:val="Caption"/>
       </w:pPr>
-      <w:bookmarkStart w:id="222" w:name="_Ref67320531"/>
+      <w:bookmarkStart w:id="247" w:name="_Ref67320531"/>
       <w:r>
         <w:t xml:space="preserve">Figure </w:t>
       </w:r>
@@ -5239,7 +5449,7 @@
       <w:r>
         <w:fldChar w:fldCharType="end"/>
       </w:r>
-      <w:bookmarkEnd w:id="222"/>
+      <w:bookmarkEnd w:id="247"/>
       <w:r>
         <w:t xml:space="preserve"> Overall transaction flow</w:t>
       </w:r>
@@ -5381,57 +5591,57 @@
       <w:r>
         <w:t>Transaction conflicts can also occur between readers and writers.  If a reader encounters an uncommitted write intent that has a lower timestamp than the consistent read timestamp for the read, then a consistent read cannot be completed. This can occur if a modification occurs between the time a read transaction starts and the time it attempts to read the key concerned</w:t>
       </w:r>
-      <w:ins w:id="223" w:author="Guy Harrison" w:date="2021-04-08T18:15:00Z">
+      <w:ins w:id="248" w:author="Guy Harrison" w:date="2021-04-08T18:15:00Z">
         <w:r>
           <w:t xml:space="preserve">.  </w:t>
         </w:r>
       </w:ins>
-      <w:ins w:id="224" w:author="Guy Harrison" w:date="2021-04-08T18:16:00Z">
+      <w:ins w:id="249" w:author="Guy Harrison" w:date="2021-04-08T18:16:00Z">
         <w:r>
           <w:t xml:space="preserve">In this case, the read will need to wait until the write either commits or aborts.  However, if the read </w:t>
         </w:r>
       </w:ins>
-      <w:ins w:id="225" w:author="Guy Harrison" w:date="2021-04-12T15:03:00Z">
+      <w:ins w:id="250" w:author="Guy Harrison" w:date="2021-04-12T15:03:00Z">
         <w:r>
           <w:t>has</w:t>
         </w:r>
       </w:ins>
-      <w:ins w:id="226" w:author="Guy Harrison" w:date="2021-04-08T18:16:00Z">
+      <w:ins w:id="251" w:author="Guy Harrison" w:date="2021-04-08T18:16:00Z">
         <w:r>
           <w:t xml:space="preserve"> a high priority, CockroachDB may </w:t>
         </w:r>
       </w:ins>
-      <w:ins w:id="227" w:author="Guy Harrison" w:date="2021-04-10T16:24:00Z">
+      <w:ins w:id="252" w:author="Guy Harrison" w:date="2021-04-10T16:24:00Z">
         <w:r>
           <w:t>"</w:t>
         </w:r>
       </w:ins>
-      <w:ins w:id="228" w:author="Guy Harrison" w:date="2021-04-08T18:16:00Z">
+      <w:ins w:id="253" w:author="Guy Harrison" w:date="2021-04-08T18:16:00Z">
         <w:r>
           <w:t>push</w:t>
         </w:r>
       </w:ins>
-      <w:ins w:id="229" w:author="Guy Harrison" w:date="2021-04-10T16:24:00Z">
+      <w:ins w:id="254" w:author="Guy Harrison" w:date="2021-04-10T16:24:00Z">
         <w:r>
           <w:t>"</w:t>
         </w:r>
       </w:ins>
-      <w:ins w:id="230" w:author="Guy Harrison" w:date="2021-04-08T18:16:00Z">
+      <w:ins w:id="255" w:author="Guy Harrison" w:date="2021-04-08T18:16:00Z">
         <w:r>
           <w:t xml:space="preserve"> the lower-priority write</w:t>
         </w:r>
       </w:ins>
-      <w:ins w:id="231" w:author="Guy Harrison" w:date="2021-04-10T16:24:00Z">
+      <w:ins w:id="256" w:author="Guy Harrison" w:date="2021-04-10T16:24:00Z">
         <w:r>
           <w:t>'</w:t>
         </w:r>
       </w:ins>
-      <w:ins w:id="232" w:author="Guy Harrison" w:date="2021-04-08T18:16:00Z">
+      <w:ins w:id="257" w:author="Guy Harrison" w:date="2021-04-08T18:16:00Z">
         <w:r>
           <w:t>s timestamp to a higher value, allowi</w:t>
         </w:r>
       </w:ins>
-      <w:ins w:id="233" w:author="Guy Harrison" w:date="2021-04-08T18:17:00Z">
+      <w:ins w:id="258" w:author="Guy Harrison" w:date="2021-04-08T18:17:00Z">
         <w:r>
           <w:t>ng the read to complete</w:t>
         </w:r>
@@ -5439,22 +5649,22 @@
           <w:t xml:space="preserve">.  The </w:t>
         </w:r>
       </w:ins>
-      <w:ins w:id="234" w:author="Guy Harrison" w:date="2021-04-10T16:24:00Z">
+      <w:ins w:id="259" w:author="Guy Harrison" w:date="2021-04-10T16:24:00Z">
         <w:r>
           <w:t>"</w:t>
         </w:r>
       </w:ins>
-      <w:ins w:id="235" w:author="Guy Harrison" w:date="2021-04-08T18:17:00Z">
+      <w:ins w:id="260" w:author="Guy Harrison" w:date="2021-04-08T18:17:00Z">
         <w:r>
           <w:t>pushed</w:t>
         </w:r>
       </w:ins>
-      <w:ins w:id="236" w:author="Guy Harrison" w:date="2021-04-10T16:24:00Z">
+      <w:ins w:id="261" w:author="Guy Harrison" w:date="2021-04-10T16:24:00Z">
         <w:r>
           <w:t>"</w:t>
         </w:r>
       </w:ins>
-      <w:ins w:id="237" w:author="Guy Harrison" w:date="2021-04-08T18:17:00Z">
+      <w:ins w:id="262" w:author="Guy Harrison" w:date="2021-04-08T18:17:00Z">
         <w:r>
           <w:t xml:space="preserve"> transaction may need to restart if the push in</w:t>
         </w:r>
@@ -5462,33 +5672,33 @@
           <w:t>validates any previous work in the transaction</w:t>
         </w:r>
       </w:ins>
-      <w:ins w:id="238" w:author="Guy Harrison" w:date="2021-04-12T15:03:00Z">
+      <w:ins w:id="263" w:author="Guy Harrison" w:date="2021-04-12T15:03:00Z">
         <w:r>
           <w:t>.</w:t>
         </w:r>
       </w:ins>
-      <w:del w:id="239" w:author="Guy Harrison" w:date="2021-04-08T18:15:00Z">
+      <w:del w:id="264" w:author="Guy Harrison" w:date="2021-04-08T18:15:00Z">
         <w:r>
           <w:delText xml:space="preserve">.  In this scenario, the timestamp for the read is "pushed" past the modification timestamp to allow for a consistent read to be returned.    This will often require that the read be restarted at the higher </w:delText>
         </w:r>
-        <w:commentRangeStart w:id="240"/>
-        <w:commentRangeStart w:id="241"/>
+        <w:commentRangeStart w:id="265"/>
+        <w:commentRangeStart w:id="266"/>
         <w:r>
           <w:delText>timestamp</w:delText>
         </w:r>
-        <w:commentRangeEnd w:id="240"/>
+        <w:commentRangeEnd w:id="265"/>
         <w:r>
           <w:rPr>
             <w:rStyle w:val="CommentReference"/>
           </w:rPr>
-          <w:commentReference w:id="240"/>
-        </w:r>
-        <w:commentRangeEnd w:id="241"/>
+          <w:commentReference w:id="265"/>
+        </w:r>
+        <w:commentRangeEnd w:id="266"/>
         <w:r>
           <w:rPr>
             <w:rStyle w:val="CommentReference"/>
           </w:rPr>
-          <w:commentReference w:id="241"/>
+          <w:commentReference w:id="266"/>
         </w:r>
         <w:r>
           <w:delText>.</w:delText>
@@ -5501,10 +5711,10 @@
     <w:p>
       <w:pPr>
         <w:rPr>
-          <w:del w:id="242" w:author="Guy Harrison" w:date="2021-04-12T15:03:00Z"/>
-        </w:rPr>
-      </w:pPr>
-      <w:del w:id="243" w:author="Guy Harrison" w:date="2021-04-12T15:03:00Z">
+          <w:del w:id="267" w:author="Guy Harrison" w:date="2021-04-12T15:03:00Z"/>
+        </w:rPr>
+      </w:pPr>
+      <w:del w:id="268" w:author="Guy Harrison" w:date="2021-04-12T15:03:00Z">
         <w:r>
           <w:delText>&lt;&lt; A Diagram might help here &gt;&gt;</w:delText>
         </w:r>
@@ -5919,7 +6129,7 @@
       <w:r>
         <w:t xml:space="preserve">The </w:t>
       </w:r>
-      <w:ins w:id="244" w:author="Guy Harrison" w:date="2021-04-21T15:04:00Z">
+      <w:ins w:id="269" w:author="Guy Harrison" w:date="2021-04-21T15:04:00Z">
         <w:r>
           <w:t xml:space="preserve">CockroachDB </w:t>
         </w:r>
@@ -5976,13 +6186,13 @@
       <w:r>
         <w:t xml:space="preserve">The distribution layer breaks this monolithic structure into contiguous chunks of approximately 512MB.  The 512MB chunk size is </w:t>
       </w:r>
-      <w:commentRangeStart w:id="245"/>
-      <w:ins w:id="246" w:author="Guy Harrison" w:date="2021-04-12T15:10:00Z">
+      <w:commentRangeStart w:id="270"/>
+      <w:ins w:id="271" w:author="Guy Harrison" w:date="2021-04-12T15:10:00Z">
         <w:r>
           <w:t>sized so as</w:t>
         </w:r>
       </w:ins>
-      <w:ins w:id="247" w:author="Guy Harrison" w:date="2021-04-09T14:42:00Z">
+      <w:ins w:id="272" w:author="Guy Harrison" w:date="2021-04-09T14:42:00Z">
         <w:r>
           <w:t xml:space="preserve"> to keep the number of ranges per node manageable.</w:t>
         </w:r>
@@ -5990,32 +6200,32 @@
       <w:r>
         <w:t xml:space="preserve"> </w:t>
       </w:r>
-      <w:commentRangeEnd w:id="245"/>
+      <w:commentRangeEnd w:id="270"/>
       <w:r>
         <w:rPr>
           <w:rStyle w:val="CommentReference"/>
         </w:rPr>
-        <w:commentReference w:id="245"/>
+        <w:commentReference w:id="270"/>
       </w:r>
     </w:p>
     <w:p>
       <w:pPr>
         <w:pStyle w:val="Heading3"/>
         <w:rPr>
-          <w:ins w:id="248" w:author="Guy Harrison" w:date="2021-04-21T15:00:00Z"/>
-        </w:rPr>
-      </w:pPr>
-      <w:ins w:id="249" w:author="Guy Harrison" w:date="2021-04-21T15:00:00Z">
+          <w:ins w:id="273" w:author="Guy Harrison" w:date="2021-04-21T15:00:00Z"/>
+        </w:rPr>
+      </w:pPr>
+      <w:ins w:id="274" w:author="Guy Harrison" w:date="2021-04-21T15:00:00Z">
         <w:r>
           <w:t xml:space="preserve">The distribution layer </w:t>
         </w:r>
       </w:ins>
-      <w:ins w:id="250" w:author="Guy Harrison" w:date="2021-04-21T15:01:00Z">
+      <w:ins w:id="275" w:author="Guy Harrison" w:date="2021-04-21T15:01:00Z">
         <w:r>
           <w:t xml:space="preserve">keeps data </w:t>
         </w:r>
       </w:ins>
-      <w:ins w:id="251" w:author="Guy Harrison" w:date="2021-04-21T15:02:00Z">
+      <w:ins w:id="276" w:author="Guy Harrison" w:date="2021-04-21T15:02:00Z">
         <w:r>
           <w:t xml:space="preserve">distributed evenly across the cluster while </w:t>
         </w:r>
@@ -6023,7 +6233,7 @@
           <w:t>simultaneously presenting a unified and consoli</w:t>
         </w:r>
       </w:ins>
-      <w:ins w:id="252" w:author="Guy Harrison" w:date="2021-04-21T15:03:00Z">
+      <w:ins w:id="277" w:author="Guy Harrison" w:date="2021-04-21T15:03:00Z">
         <w:r>
           <w:t xml:space="preserve">dated view of </w:t>
         </w:r>
@@ -6031,7 +6241,7 @@
           <w:t xml:space="preserve">that data to the applications that need it. </w:t>
         </w:r>
       </w:ins>
-      <w:ins w:id="253" w:author="Guy Harrison" w:date="2021-04-21T15:01:00Z">
+      <w:ins w:id="278" w:author="Guy Harrison" w:date="2021-04-21T15:01:00Z">
         <w:r>
           <w:t xml:space="preserve"> </w:t>
         </w:r>
@@ -6041,16 +6251,16 @@
       <w:pPr>
         <w:pStyle w:val="Heading3"/>
       </w:pPr>
-      <w:commentRangeStart w:id="254"/>
+      <w:commentRangeStart w:id="279"/>
       <w:r>
         <w:t>Meta Ranges</w:t>
       </w:r>
-      <w:commentRangeEnd w:id="254"/>
+      <w:commentRangeEnd w:id="279"/>
       <w:r>
         <w:rPr>
           <w:rStyle w:val="CommentReference"/>
         </w:rPr>
-        <w:commentReference w:id="254"/>
+        <w:commentReference w:id="279"/>
       </w:r>
       <w:r>
         <w:t xml:space="preserve"> </w:t>
@@ -6227,7 +6437,7 @@
       <w:pPr>
         <w:pStyle w:val="Caption"/>
       </w:pPr>
-      <w:bookmarkStart w:id="255" w:name="_Ref68103200"/>
+      <w:bookmarkStart w:id="280" w:name="_Ref68103200"/>
       <w:r>
         <w:t xml:space="preserve">Figure </w:t>
       </w:r>
@@ -6249,7 +6459,7 @@
       <w:r>
         <w:fldChar w:fldCharType="end"/>
       </w:r>
-      <w:bookmarkEnd w:id="255"/>
+      <w:bookmarkEnd w:id="280"/>
       <w:r>
         <w:t xml:space="preserve"> Meta Ranges</w:t>
       </w:r>
@@ -6257,7 +6467,7 @@
     <w:p>
       <w:pPr>
         <w:rPr>
-          <w:ins w:id="256" w:author="Guy Harrison" w:date="2021-04-12T15:11:00Z"/>
+          <w:ins w:id="281" w:author="Guy Harrison" w:date="2021-04-12T15:11:00Z"/>
         </w:rPr>
       </w:pPr>
       <w:r>
@@ -6275,7 +6485,7 @@
       <w:r>
         <w:t xml:space="preserve">Figure </w:t>
       </w:r>
-      <w:ins w:id="257" w:author="Guy Harrison" w:date="2021-04-08T11:31:00Z">
+      <w:ins w:id="282" w:author="Guy Harrison" w:date="2021-04-08T11:31:00Z">
         <w:r>
           <w:rPr>
             <w:noProof/>
@@ -6465,26 +6675,26 @@
       <w:pPr>
         <w:pStyle w:val="Heading3"/>
       </w:pPr>
-      <w:commentRangeStart w:id="258"/>
-      <w:commentRangeStart w:id="259"/>
+      <w:commentRangeStart w:id="283"/>
+      <w:commentRangeStart w:id="284"/>
       <w:r>
         <w:t>Range Splits</w:t>
       </w:r>
-      <w:commentRangeEnd w:id="258"/>
+      <w:commentRangeEnd w:id="283"/>
       <w:r>
         <w:rPr>
           <w:rStyle w:val="CommentReference"/>
         </w:rPr>
-        <w:commentReference w:id="258"/>
-      </w:r>
-      <w:commentRangeEnd w:id="259"/>
+        <w:commentReference w:id="283"/>
+      </w:r>
+      <w:commentRangeEnd w:id="284"/>
       <w:r>
         <w:rPr>
           <w:rStyle w:val="CommentReference"/>
           <w:rFonts w:asciiTheme="minorHAnsi" w:eastAsiaTheme="minorEastAsia" w:hAnsiTheme="minorHAnsi" w:cstheme="minorBidi"/>
           <w:color w:val="auto"/>
         </w:rPr>
-        <w:commentReference w:id="259"/>
+        <w:commentReference w:id="284"/>
       </w:r>
     </w:p>
     <w:p>
@@ -6589,40 +6799,40 @@
       </w:r>
     </w:p>
     <w:p>
-      <w:del w:id="260" w:author="Guy Harrison" w:date="2021-04-09T14:59:00Z">
+      <w:del w:id="285" w:author="Guy Harrison" w:date="2021-04-09T14:59:00Z">
         <w:r>
           <w:delText>Ranges can be merged if they fall below a size threshold (</w:delText>
         </w:r>
-        <w:commentRangeStart w:id="261"/>
+        <w:commentRangeStart w:id="286"/>
         <w:r>
           <w:delText>which parameter?</w:delText>
         </w:r>
-        <w:commentRangeEnd w:id="261"/>
+        <w:commentRangeEnd w:id="286"/>
         <w:r>
           <w:rPr>
             <w:rStyle w:val="CommentReference"/>
           </w:rPr>
-          <w:commentReference w:id="261"/>
+          <w:commentReference w:id="286"/>
         </w:r>
         <w:r>
           <w:delText>) or can be merged manually using the +</w:delText>
         </w:r>
-        <w:commentRangeStart w:id="262"/>
+        <w:commentRangeStart w:id="287"/>
         <w:r>
           <w:delText>UNSPLIT AT</w:delText>
         </w:r>
-        <w:commentRangeEnd w:id="262"/>
+        <w:commentRangeEnd w:id="287"/>
         <w:r>
           <w:rPr>
             <w:rStyle w:val="CommentReference"/>
           </w:rPr>
-          <w:commentReference w:id="262"/>
+          <w:commentReference w:id="287"/>
         </w:r>
         <w:r>
           <w:delText xml:space="preserve">+ clause of the +ALTER TABLE+ and +ALTER INDEX_ statements. </w:delText>
         </w:r>
       </w:del>
-      <w:ins w:id="263" w:author="Guy Harrison" w:date="2021-04-05T15:07:00Z">
+      <w:ins w:id="288" w:author="Guy Harrison" w:date="2021-04-05T15:07:00Z">
         <w:r>
           <w:fldChar w:fldCharType="begin"/>
         </w:r>
@@ -6633,7 +6843,7 @@
       <w:r>
         <w:fldChar w:fldCharType="separate"/>
       </w:r>
-      <w:ins w:id="264" w:author="Guy Harrison" w:date="2021-04-05T15:06:00Z">
+      <w:ins w:id="289" w:author="Guy Harrison" w:date="2021-04-05T15:06:00Z">
         <w:r>
           <w:t xml:space="preserve">Figure </w:t>
         </w:r>
@@ -6644,7 +6854,7 @@
         </w:rPr>
         <w:t>14</w:t>
       </w:r>
-      <w:ins w:id="265" w:author="Guy Harrison" w:date="2021-04-05T15:07:00Z">
+      <w:ins w:id="290" w:author="Guy Harrison" w:date="2021-04-05T15:07:00Z">
         <w:r>
           <w:fldChar w:fldCharType="end"/>
         </w:r>
@@ -6652,17 +6862,17 @@
           <w:t xml:space="preserve"> illustrates a basic range split </w:t>
         </w:r>
       </w:ins>
-      <w:ins w:id="266" w:author="Guy Harrison" w:date="2021-04-12T15:28:00Z">
+      <w:ins w:id="291" w:author="Guy Harrison" w:date="2021-04-12T15:28:00Z">
         <w:r>
           <w:t>when</w:t>
         </w:r>
       </w:ins>
-      <w:ins w:id="267" w:author="Guy Harrison" w:date="2021-04-05T15:07:00Z">
+      <w:ins w:id="292" w:author="Guy Harrison" w:date="2021-04-05T15:07:00Z">
         <w:r>
           <w:t xml:space="preserve"> an insert causes a range to exceed the 512MB </w:t>
         </w:r>
       </w:ins>
-      <w:ins w:id="268" w:author="Guy Harrison" w:date="2021-04-05T15:08:00Z">
+      <w:ins w:id="293" w:author="Guy Harrison" w:date="2021-04-05T15:08:00Z">
         <w:r>
           <w:t xml:space="preserve">threshold.  Two </w:t>
         </w:r>
@@ -6726,7 +6936,7 @@
       <w:pPr>
         <w:pStyle w:val="Caption"/>
       </w:pPr>
-      <w:bookmarkStart w:id="269" w:name="_Ref68527671"/>
+      <w:bookmarkStart w:id="294" w:name="_Ref68527671"/>
       <w:r>
         <w:t xml:space="preserve">Figure </w:t>
       </w:r>
@@ -6748,7 +6958,7 @@
       <w:r>
         <w:fldChar w:fldCharType="end"/>
       </w:r>
-      <w:bookmarkEnd w:id="269"/>
+      <w:bookmarkEnd w:id="294"/>
       <w:r>
         <w:t xml:space="preserve"> Range Splits</w:t>
       </w:r>
@@ -7058,7 +7268,7 @@
       <w:pPr>
         <w:pStyle w:val="Heading2"/>
       </w:pPr>
-      <w:ins w:id="270" w:author="Guy Harrison" w:date="2021-04-21T15:05:00Z">
+      <w:ins w:id="295" w:author="Guy Harrison" w:date="2021-04-21T15:05:00Z">
         <w:r>
           <w:t xml:space="preserve">The CockroachDB </w:t>
         </w:r>
@@ -7410,7 +7620,7 @@
     <w:p>
       <w:pPr>
         <w:rPr>
-          <w:ins w:id="271" w:author="Guy Harrison" w:date="2021-04-21T16:32:00Z"/>
+          <w:ins w:id="296" w:author="Guy Harrison" w:date="2021-04-21T16:32:00Z"/>
         </w:rPr>
       </w:pPr>
       <w:r>
@@ -7461,7 +7671,7 @@
     <w:p>
       <w:pPr>
         <w:rPr>
-          <w:del w:id="272" w:author="Guy Harrison" w:date="2021-04-21T16:36:00Z"/>
+          <w:del w:id="297" w:author="Guy Harrison" w:date="2021-04-21T16:36:00Z"/>
         </w:rPr>
       </w:pPr>
     </w:p>
@@ -7618,7 +7828,7 @@
       <w:r>
         <w:t>Leaseholder serves all writes and most reads</w:t>
       </w:r>
-      <w:ins w:id="273" w:author="Guy Harrison" w:date="2021-04-12T15:35:00Z">
+      <w:ins w:id="298" w:author="Guy Harrison" w:date="2021-04-12T15:35:00Z">
         <w:r>
           <w:t>,</w:t>
         </w:r>
@@ -7657,14 +7867,14 @@
     <w:p>
       <w:pPr>
         <w:rPr>
-          <w:ins w:id="274" w:author="Guy Harrison" w:date="2021-04-12T14:31:00Z"/>
-        </w:rPr>
-      </w:pPr>
-    </w:p>
-    <w:p>
-      <w:pPr>
-        <w:rPr>
-          <w:ins w:id="275" w:author="Guy Harrison" w:date="2021-04-12T14:31:00Z"/>
+          <w:ins w:id="299" w:author="Guy Harrison" w:date="2021-04-12T14:31:00Z"/>
+        </w:rPr>
+      </w:pPr>
+    </w:p>
+    <w:p>
+      <w:pPr>
+        <w:rPr>
+          <w:ins w:id="300" w:author="Guy Harrison" w:date="2021-04-12T14:31:00Z"/>
         </w:rPr>
       </w:pPr>
       <w:r>
@@ -7729,16 +7939,16 @@
       </w:r>
     </w:p>
     <w:p>
-      <w:commentRangeStart w:id="276"/>
+      <w:commentRangeStart w:id="301"/>
       <w:r>
         <w:t xml:space="preserve">Global tables in a multi-region database use a special variation of the transaction protocol called *non-blocking transactions* </w:t>
       </w:r>
-      <w:commentRangeEnd w:id="276"/>
+      <w:commentRangeEnd w:id="301"/>
       <w:r>
         <w:rPr>
           <w:rStyle w:val="CommentReference"/>
         </w:rPr>
-        <w:commentReference w:id="276"/>
+        <w:commentReference w:id="301"/>
       </w:r>
       <w:r>
         <w:t xml:space="preserve">which is optimized for reads (from any replica) at the expense of writes. Writes to tables in this mode are assigned timestamps in the future, and timestamps in the future may be closed. This makes it possible for followers to serve consistent reads at the present time. </w:t>
@@ -7752,7 +7962,7 @@
       <w:r>
         <w:t xml:space="preserve">The </w:t>
       </w:r>
-      <w:ins w:id="277" w:author="Guy Harrison" w:date="2021-04-21T15:05:00Z">
+      <w:ins w:id="302" w:author="Guy Harrison" w:date="2021-04-21T15:05:00Z">
         <w:r>
           <w:t xml:space="preserve">CockroachDB </w:t>
         </w:r>
@@ -7765,7 +7975,7 @@
       <w:r>
         <w:t>We</w:t>
       </w:r>
-      <w:del w:id="278" w:author="Guy Harrison" w:date="2021-04-12T13:40:00Z">
+      <w:del w:id="303" w:author="Guy Harrison" w:date="2021-04-12T13:40:00Z">
         <w:r>
           <w:delText>'ve</w:delText>
         </w:r>
@@ -7804,7 +8014,7 @@
     <w:p>
       <w:pPr>
         <w:rPr>
-          <w:ins w:id="279" w:author="Guy Harrison" w:date="2021-04-21T15:06:00Z"/>
+          <w:ins w:id="304" w:author="Guy Harrison" w:date="2021-04-21T15:06:00Z"/>
         </w:rPr>
       </w:pPr>
       <w:r>
@@ -7863,7 +8073,7 @@
       <w:r>
         <w:t>Older versions of CockroachDB use the RocksDB storage engine</w:t>
       </w:r>
-      <w:ins w:id="280" w:author="Guy Harrison" w:date="2021-04-12T16:14:00Z">
+      <w:ins w:id="305" w:author="Guy Harrison" w:date="2021-04-12T16:14:00Z">
         <w:r>
           <w:t>.</w:t>
         </w:r>
@@ -7871,25 +8081,25 @@
       <w:r>
         <w:t xml:space="preserve"> </w:t>
       </w:r>
-      <w:commentRangeStart w:id="281"/>
-      <w:del w:id="282" w:author="Guy Harrison" w:date="2021-04-09T18:00:00Z">
+      <w:commentRangeStart w:id="306"/>
+      <w:del w:id="307" w:author="Guy Harrison" w:date="2021-04-09T18:00:00Z">
         <w:r>
           <w:delText xml:space="preserve">At the time of writing, RocksDB was available as an option </w:delText>
         </w:r>
         <w:r>
           <w:delText>to ensure backward compatibility.</w:delText>
         </w:r>
-        <w:commentRangeEnd w:id="281"/>
+        <w:commentRangeEnd w:id="306"/>
         <w:r>
           <w:rPr>
             <w:rStyle w:val="CommentReference"/>
           </w:rPr>
-          <w:commentReference w:id="281"/>
+          <w:commentReference w:id="306"/>
         </w:r>
       </w:del>
     </w:p>
     <w:p>
-      <w:ins w:id="283" w:author="Guy Harrison" w:date="2021-04-21T15:06:00Z">
+      <w:ins w:id="308" w:author="Guy Harrison" w:date="2021-04-21T15:06:00Z">
         <w:r>
           <w:t xml:space="preserve">Let’s look under the hood of the </w:t>
         </w:r>
@@ -7897,7 +8107,7 @@
           <w:t xml:space="preserve">PebbleDB storage engine </w:t>
         </w:r>
       </w:ins>
-      <w:ins w:id="284" w:author="Guy Harrison" w:date="2021-04-21T15:07:00Z">
+      <w:ins w:id="309" w:author="Guy Harrison" w:date="2021-04-21T15:07:00Z">
         <w:r>
           <w:t xml:space="preserve">so that we can fully appreciate how CockroachDB stores and manipulates data at </w:t>
         </w:r>
@@ -7913,7 +8123,7 @@
       <w:r>
         <w:t>Log Structured Merge (LSM) Tree</w:t>
       </w:r>
-      <w:ins w:id="285" w:author="Guy Harrison" w:date="2021-04-12T16:14:00Z">
+      <w:ins w:id="310" w:author="Guy Harrison" w:date="2021-04-12T16:14:00Z">
         <w:r>
           <w:t>s</w:t>
         </w:r>
@@ -7926,7 +8136,7 @@
     <w:p>
       <w:pPr>
         <w:rPr>
-          <w:del w:id="286" w:author="Guy Harrison" w:date="2021-04-21T15:08:00Z"/>
+          <w:del w:id="311" w:author="Guy Harrison" w:date="2021-04-21T15:08:00Z"/>
         </w:rPr>
       </w:pPr>
       <w:r>
@@ -7938,19 +8148,19 @@
       <w:r>
         <w:t xml:space="preserve"> the Log Structured Merge Tree (LSM) architecture.  </w:t>
       </w:r>
-      <w:ins w:id="287" w:author="Guy Harrison" w:date="2021-04-21T15:07:00Z">
+      <w:ins w:id="312" w:author="Guy Harrison" w:date="2021-04-21T15:07:00Z">
         <w:r>
           <w:t xml:space="preserve"> </w:t>
         </w:r>
       </w:ins>
-      <w:ins w:id="288" w:author="Guy Harrison" w:date="2021-04-21T15:08:00Z">
+      <w:ins w:id="313" w:author="Guy Harrison" w:date="2021-04-21T15:08:00Z">
         <w:r>
           <w:t xml:space="preserve">LSM in an widely implemented and battle-tested architecture that seeks </w:t>
         </w:r>
       </w:ins>
     </w:p>
     <w:p>
-      <w:del w:id="289" w:author="Guy Harrison" w:date="2021-04-21T15:08:00Z">
+      <w:del w:id="314" w:author="Guy Harrison" w:date="2021-04-21T15:08:00Z">
         <w:r>
           <w:delText xml:space="preserve">LSM is a structure that seeks </w:delText>
         </w:r>
@@ -8115,7 +8325,7 @@
       <w:r>
         <w:t>and indexed</w:t>
       </w:r>
-      <w:ins w:id="290" w:author="Guy Harrison" w:date="2021-04-12T15:37:00Z">
+      <w:ins w:id="315" w:author="Guy Harrison" w:date="2021-04-12T15:37:00Z">
         <w:r>
           <w:t>,</w:t>
         </w:r>
@@ -8134,7 +8344,7 @@
       <w:r>
         <w:t>LSM architecture ensures that writes are always fast</w:t>
       </w:r>
-      <w:del w:id="291" w:author="Guy Harrison" w:date="2021-04-12T15:37:00Z">
+      <w:del w:id="316" w:author="Guy Harrison" w:date="2021-04-12T15:37:00Z">
         <w:r>
           <w:delText>,</w:delText>
         </w:r>
@@ -8148,16 +8358,16 @@
       <w:r>
         <w:t xml:space="preserve">operate at </w:t>
       </w:r>
-      <w:commentRangeStart w:id="292"/>
+      <w:commentRangeStart w:id="317"/>
       <w:r>
         <w:t>memory speed</w:t>
       </w:r>
-      <w:commentRangeEnd w:id="292"/>
+      <w:commentRangeEnd w:id="317"/>
       <w:r>
         <w:rPr>
           <w:rStyle w:val="CommentReference"/>
         </w:rPr>
-        <w:commentReference w:id="292"/>
+        <w:commentReference w:id="317"/>
       </w:r>
       <w:r>
         <w:t xml:space="preserve">, although there is often also a sequential Write Ahead Log on disk. </w:t>
@@ -8189,7 +8399,7 @@
       <w:r>
         <w:t>memory tree or from the disk tree; in either case</w:t>
       </w:r>
-      <w:ins w:id="293" w:author="Guy Harrison" w:date="2021-04-12T15:38:00Z">
+      <w:ins w:id="318" w:author="Guy Harrison" w:date="2021-04-12T15:38:00Z">
         <w:r>
           <w:t>,</w:t>
         </w:r>
@@ -8263,29 +8473,29 @@
       <w:r>
         <w:t>.</w:t>
       </w:r>
-      <w:commentRangeStart w:id="294"/>
-      <w:commentRangeStart w:id="295"/>
-      <w:commentRangeStart w:id="296"/>
-      <w:commentRangeEnd w:id="294"/>
+      <w:commentRangeStart w:id="319"/>
+      <w:commentRangeStart w:id="320"/>
+      <w:commentRangeStart w:id="321"/>
+      <w:commentRangeEnd w:id="319"/>
       <w:r>
         <w:rPr>
           <w:rStyle w:val="CommentReference"/>
         </w:rPr>
-        <w:commentReference w:id="294"/>
-      </w:r>
-      <w:commentRangeEnd w:id="295"/>
+        <w:commentReference w:id="319"/>
+      </w:r>
+      <w:commentRangeEnd w:id="320"/>
       <w:r>
         <w:rPr>
           <w:rStyle w:val="CommentReference"/>
         </w:rPr>
-        <w:commentReference w:id="295"/>
-      </w:r>
-      <w:commentRangeEnd w:id="296"/>
+        <w:commentReference w:id="320"/>
+      </w:r>
+      <w:commentRangeEnd w:id="321"/>
       <w:r>
         <w:rPr>
           <w:rStyle w:val="CommentReference"/>
         </w:rPr>
-        <w:commentReference w:id="296"/>
+        <w:commentReference w:id="321"/>
       </w:r>
     </w:p>
     <w:p>
@@ -8337,7 +8547,7 @@
       <w:r>
         <w:t>(1) and then to the MemTable (2).  Once the MemTable reaches a certain size</w:t>
       </w:r>
-      <w:ins w:id="297" w:author="Guy Harrison" w:date="2021-04-12T15:38:00Z">
+      <w:ins w:id="322" w:author="Guy Harrison" w:date="2021-04-12T15:38:00Z">
         <w:r>
           <w:t>,</w:t>
         </w:r>
@@ -8360,7 +8570,7 @@
       <w:r>
         <w:t>the flush completes</w:t>
       </w:r>
-      <w:ins w:id="298" w:author="Guy Harrison" w:date="2021-04-12T15:39:00Z">
+      <w:ins w:id="323" w:author="Guy Harrison" w:date="2021-04-12T15:39:00Z">
         <w:r>
           <w:t>,</w:t>
         </w:r>
@@ -8375,7 +8585,7 @@
         <w:t xml:space="preserve"> records may be purged (4). Periodically multiple SSTables are merged (compacted) into larger SSTables (5).</w:t>
       </w:r>
     </w:p>
-    <w:bookmarkStart w:id="299" w:name="_Ref68534440"/>
+    <w:bookmarkStart w:id="324" w:name="_Ref68534440"/>
     <w:p>
       <w:pPr>
         <w:pStyle w:val="Caption"/>
@@ -8384,16 +8594,11 @@
         <w:rPr>
           <w:noProof/>
         </w:rPr>
-      </w:r>
-      <w:r>
-        <w:rPr>
-          <w:noProof/>
-        </w:rPr>
         <w:object w:dxaOrig="8671" w:dyaOrig="6060" w14:anchorId="3E7ADB64">
-          <v:shape id="_x0000_i1030" type="#_x0000_t75" alt="" style="width:434.15pt;height:303.05pt;mso-width-percent:0;mso-height-percent:0;mso-width-percent:0;mso-height-percent:0" o:ole="">
+          <v:shape id="_x0000_i1030" type="#_x0000_t75" style="width:434.25pt;height:303pt" o:ole="">
             <v:imagedata r:id="rId31" o:title=""/>
           </v:shape>
-          <o:OLEObject Type="Embed" ProgID="Visio.Drawing.15" ShapeID="_x0000_i1030" DrawAspect="Content" ObjectID="_1680620044" r:id="rId32"/>
+          <o:OLEObject Type="Embed" ProgID="Visio.Drawing.15" ShapeID="_x0000_i1030" DrawAspect="Content" ObjectID="_1680560279" r:id="rId32"/>
         </w:object>
       </w:r>
     </w:p>
@@ -8422,7 +8627,7 @@
       <w:r>
         <w:fldChar w:fldCharType="end"/>
       </w:r>
-      <w:bookmarkEnd w:id="299"/>
+      <w:bookmarkEnd w:id="324"/>
       <w:r>
         <w:t xml:space="preserve"> LSM writes</w:t>
       </w:r>
@@ -8544,16 +8749,16 @@
       <w:r>
         <w:t xml:space="preserve"> it means </w:t>
       </w:r>
-      <w:commentRangeStart w:id="300"/>
+      <w:commentRangeStart w:id="325"/>
       <w:r>
         <w:t>only</w:t>
       </w:r>
-      <w:commentRangeEnd w:id="300"/>
+      <w:commentRangeEnd w:id="325"/>
       <w:r>
         <w:rPr>
           <w:rStyle w:val="CommentReference"/>
         </w:rPr>
-        <w:commentReference w:id="300"/>
+        <w:commentReference w:id="325"/>
       </w:r>
       <w:r>
         <w:t xml:space="preserve"> that the file </w:t>
@@ -8633,7 +8838,7 @@
         <w:t xml:space="preserve">  If the Bloom filter indicates a matching key value may be present in the SSTable, then the process will use the SSTable index (4) to search for the value within the SSTable (5).  Once a matching value is found, no older SSTables need be examined.  </w:t>
       </w:r>
     </w:p>
-    <w:bookmarkStart w:id="301" w:name="_Ref68534210"/>
+    <w:bookmarkStart w:id="326" w:name="_Ref68534210"/>
     <w:p>
       <w:pPr>
         <w:pStyle w:val="Caption"/>
@@ -8642,16 +8847,11 @@
         <w:rPr>
           <w:noProof/>
         </w:rPr>
-      </w:r>
-      <w:r>
-        <w:rPr>
-          <w:noProof/>
-        </w:rPr>
         <w:object w:dxaOrig="8776" w:dyaOrig="5551" w14:anchorId="79CDE09A">
-          <v:shape id="_x0000_i1031" type="#_x0000_t75" alt="" style="width:439pt;height:277.8pt;mso-width-percent:0;mso-height-percent:0;mso-width-percent:0;mso-height-percent:0" o:ole="">
+          <v:shape id="_x0000_i1031" type="#_x0000_t75" style="width:438.75pt;height:277.5pt" o:ole="">
             <v:imagedata r:id="rId33" o:title=""/>
           </v:shape>
-          <o:OLEObject Type="Embed" ProgID="Visio.Drawing.15" ShapeID="_x0000_i1031" DrawAspect="Content" ObjectID="_1680620045" r:id="rId34"/>
+          <o:OLEObject Type="Embed" ProgID="Visio.Drawing.15" ShapeID="_x0000_i1031" DrawAspect="Content" ObjectID="_1680560280" r:id="rId34"/>
         </w:object>
       </w:r>
     </w:p>
@@ -8680,7 +8880,7 @@
       <w:r>
         <w:fldChar w:fldCharType="end"/>
       </w:r>
-      <w:bookmarkEnd w:id="301"/>
+      <w:bookmarkEnd w:id="326"/>
       <w:r>
         <w:t xml:space="preserve"> LSM reads</w:t>
       </w:r>
@@ -8708,7 +8908,7 @@
       <w:r>
         <w:t>Deletions are implemented by writing tombstone markers into the MemTable</w:t>
       </w:r>
-      <w:ins w:id="302" w:author="Guy Harrison" w:date="2021-04-12T15:46:00Z">
+      <w:ins w:id="327" w:author="Guy Harrison" w:date="2021-04-12T15:46:00Z">
         <w:r>
           <w:t>,</w:t>
         </w:r>
@@ -8739,7 +8939,7 @@
       <w:r>
         <w:t>As SSTables multiply, read performance and storage will degrade as the number of bloom filters, indexes</w:t>
       </w:r>
-      <w:ins w:id="303" w:author="Guy Harrison" w:date="2021-04-21T16:07:00Z">
+      <w:ins w:id="328" w:author="Guy Harrison" w:date="2021-04-21T16:07:00Z">
         <w:r>
           <w:t>,</w:t>
         </w:r>
@@ -8747,7 +8947,7 @@
       <w:r>
         <w:t xml:space="preserve"> and obsolete values increase</w:t>
       </w:r>
-      <w:ins w:id="304" w:author="Guy Harrison" w:date="2021-04-12T15:46:00Z">
+      <w:ins w:id="329" w:author="Guy Harrison" w:date="2021-04-12T15:46:00Z">
         <w:r>
           <w:t>s</w:t>
         </w:r>
@@ -8755,7 +8955,7 @@
       <w:r>
         <w:t>.   During compaction</w:t>
       </w:r>
-      <w:ins w:id="305" w:author="Guy Harrison" w:date="2021-04-12T15:46:00Z">
+      <w:ins w:id="330" w:author="Guy Harrison" w:date="2021-04-12T15:46:00Z">
         <w:r>
           <w:t>,</w:t>
         </w:r>
@@ -8763,7 +8963,7 @@
       <w:r>
         <w:t xml:space="preserve"> rows that are fragmented across multiple SSTables will be consolidated</w:t>
       </w:r>
-      <w:del w:id="306" w:author="Guy Harrison" w:date="2021-04-12T15:46:00Z">
+      <w:del w:id="331" w:author="Guy Harrison" w:date="2021-04-12T15:46:00Z">
         <w:r>
           <w:delText>,</w:delText>
         </w:r>
@@ -8771,7 +8971,7 @@
       <w:r>
         <w:t xml:space="preserve"> and deleted rows removed.  </w:t>
       </w:r>
-      <w:ins w:id="307" w:author="Ben Darnell" w:date="2021-04-12T19:32:00Z">
+      <w:ins w:id="332" w:author="Ben Darnell" w:date="2021-04-12T19:32:00Z">
         <w:r>
           <w:t>Tombstones are retained until they are compacted to the base level L6.</w:t>
         </w:r>
@@ -8789,7 +8989,7 @@
       <w:r>
         <w:t>We introduced MVCC as a logical element of the transaction</w:t>
       </w:r>
-      <w:ins w:id="308" w:author="Guy Harrison" w:date="2021-04-21T16:07:00Z">
+      <w:ins w:id="333" w:author="Guy Harrison" w:date="2021-04-21T16:07:00Z">
         <w:r>
           <w:t>al</w:t>
         </w:r>
@@ -8800,7 +9000,7 @@
       <w:r>
         <w:t xml:space="preserve"> – see, for instance</w:t>
       </w:r>
-      <w:ins w:id="309" w:author="Guy Harrison" w:date="2021-04-12T15:46:00Z">
+      <w:ins w:id="334" w:author="Guy Harrison" w:date="2021-04-12T15:46:00Z">
         <w:r>
           <w:t>,</w:t>
         </w:r>
@@ -8916,24 +9116,24 @@
       <w:r>
         <w:t xml:space="preserve">be able to obtain a consistent view of </w:t>
       </w:r>
-      <w:commentRangeStart w:id="310"/>
-      <w:commentRangeStart w:id="311"/>
+      <w:commentRangeStart w:id="335"/>
+      <w:commentRangeStart w:id="336"/>
       <w:r>
         <w:t>data</w:t>
       </w:r>
-      <w:commentRangeEnd w:id="310"/>
+      <w:commentRangeEnd w:id="335"/>
       <w:r>
         <w:rPr>
           <w:rStyle w:val="CommentReference"/>
         </w:rPr>
-        <w:commentReference w:id="310"/>
-      </w:r>
-      <w:commentRangeEnd w:id="311"/>
+        <w:commentReference w:id="335"/>
+      </w:r>
+      <w:commentRangeEnd w:id="336"/>
       <w:r>
         <w:rPr>
           <w:rStyle w:val="CommentReference"/>
         </w:rPr>
-        <w:commentReference w:id="311"/>
+        <w:commentReference w:id="336"/>
       </w:r>
       <w:r>
         <w:t xml:space="preserve">. </w:t>
@@ -9047,7 +9247,7 @@
       <w:r>
         <w:t>In this chapter</w:t>
       </w:r>
-      <w:ins w:id="312" w:author="Guy Harrison" w:date="2021-04-12T15:47:00Z">
+      <w:ins w:id="337" w:author="Guy Harrison" w:date="2021-04-12T15:47:00Z">
         <w:r>
           <w:t>,</w:t>
         </w:r>
@@ -9105,7 +9305,7 @@
       <w:r>
         <w:t>it</w:t>
       </w:r>
-      <w:del w:id="313" w:author="Guy Harrison" w:date="2021-04-12T15:47:00Z">
+      <w:del w:id="338" w:author="Guy Harrison" w:date="2021-04-12T15:47:00Z">
         <w:r>
           <w:delText>'</w:delText>
         </w:r>
@@ -9261,7 +9461,7 @@
           <w:numId w:val="20"/>
         </w:numPr>
         <w:rPr>
-          <w:ins w:id="314" w:author="Guy Harrison" w:date="2021-04-12T16:20:00Z"/>
+          <w:ins w:id="339" w:author="Guy Harrison" w:date="2021-04-12T16:20:00Z"/>
         </w:rPr>
       </w:pPr>
       <w:r>
@@ -10008,7 +10208,7 @@
       </w:r>
     </w:p>
   </w:comment>
-  <w:comment w:id="119" w:author="Ben Darnell" w:date="2021-04-13T13:18:00Z" w:initials="BD">
+  <w:comment w:id="128" w:author="Ben Darnell" w:date="2021-04-13T13:18:00Z" w:initials="BD">
     <w:p>
       <w:pPr>
         <w:pStyle w:val="CommentText"/>
@@ -10037,7 +10237,7 @@
       </w:r>
     </w:p>
   </w:comment>
-  <w:comment w:id="120" w:author="Guy Harrison" w:date="2021-04-21T16:41:00Z" w:initials="GH">
+  <w:comment w:id="129" w:author="Guy Harrison" w:date="2021-04-21T16:41:00Z" w:initials="GH">
     <w:p>
       <w:pPr>
         <w:pStyle w:val="CommentText"/>
@@ -10069,12 +10269,12 @@
       </w:pPr>
     </w:p>
   </w:comment>
-  <w:comment w:id="121" w:author="Ben Darnell" w:date="2021-04-02T13:15:00Z" w:initials="BD">
+  <w:comment w:id="130" w:author="Ben Darnell" w:date="2021-04-02T13:15:00Z" w:initials="BD">
     <w:p>
       <w:pPr>
         <w:pStyle w:val="CommentText"/>
       </w:pPr>
-      <w:bookmarkStart w:id="128" w:name="_Hlk68524501"/>
+      <w:bookmarkStart w:id="152" w:name="_Hlk68524501"/>
       <w:r>
         <w:t xml:space="preserve">It matters what order these things happen in - if the write comes first, the read will actually block until s1's transaction commits or aborts. </w:t>
       </w:r>
@@ -10097,10 +10297,10 @@
       <w:r>
         <w:t xml:space="preserve">Even though an older version of the data is available, we don't know if we can use it - it may not be consistent with other data we read in the same transaction. (or want to read later in the transaction). This is partially a consequence of serializability - weaker isolation levels would permit the older value to be used more freely. </w:t>
       </w:r>
-      <w:bookmarkEnd w:id="128"/>
+      <w:bookmarkEnd w:id="152"/>
     </w:p>
   </w:comment>
-  <w:comment w:id="133" w:author="Ben Darnell" w:date="2021-04-02T13:06:00Z" w:initials="BD">
+  <w:comment w:id="156" w:author="Ben Darnell" w:date="2021-04-02T13:06:00Z" w:initials="BD">
     <w:p>
       <w:pPr>
         <w:pStyle w:val="CommentText"/>
@@ -10116,7 +10316,7 @@
       </w:r>
     </w:p>
   </w:comment>
-  <w:comment w:id="141" w:author="Ben Darnell" w:date="2021-04-13T14:55:00Z" w:initials="BD">
+  <w:comment w:id="166" w:author="Ben Darnell" w:date="2021-04-13T14:55:00Z" w:initials="BD">
     <w:p>
       <w:pPr>
         <w:pStyle w:val="CommentText"/>
@@ -10164,7 +10364,7 @@
       </w:r>
     </w:p>
   </w:comment>
-  <w:comment w:id="166" w:author="Ben Darnell" w:date="2021-04-19T14:55:00Z" w:initials="BD">
+  <w:comment w:id="191" w:author="Ben Darnell" w:date="2021-04-19T14:55:00Z" w:initials="BD">
     <w:p>
       <w:pPr>
         <w:pStyle w:val="CommentText"/>
@@ -10180,7 +10380,7 @@
       </w:r>
     </w:p>
   </w:comment>
-  <w:comment w:id="167" w:author="Ben Darnell" w:date="2021-04-19T14:57:00Z" w:initials="BD">
+  <w:comment w:id="192" w:author="Ben Darnell" w:date="2021-04-19T14:57:00Z" w:initials="BD">
     <w:p>
       <w:pPr>
         <w:pStyle w:val="CommentText"/>
@@ -10196,7 +10396,7 @@
       </w:r>
     </w:p>
   </w:comment>
-  <w:comment w:id="178" w:author="Ben Darnell" w:date="2021-04-02T13:49:00Z" w:initials="BD">
+  <w:comment w:id="203" w:author="Ben Darnell" w:date="2021-04-02T13:49:00Z" w:initials="BD">
     <w:p>
       <w:pPr>
         <w:pStyle w:val="CommentText"/>
@@ -10225,7 +10425,7 @@
       </w:r>
     </w:p>
   </w:comment>
-  <w:comment w:id="179" w:author="Guy Harrison" w:date="2021-04-05T14:20:00Z" w:initials="GH">
+  <w:comment w:id="204" w:author="Guy Harrison" w:date="2021-04-05T14:20:00Z" w:initials="GH">
     <w:p>
       <w:pPr>
         <w:pStyle w:val="CommentText"/>
@@ -10241,7 +10441,7 @@
       </w:r>
     </w:p>
   </w:comment>
-  <w:comment w:id="180" w:author="Ben Darnell" w:date="2021-04-05T16:21:00Z" w:initials="BD">
+  <w:comment w:id="205" w:author="Ben Darnell" w:date="2021-04-05T16:21:00Z" w:initials="BD">
     <w:p>
       <w:pPr>
         <w:pStyle w:val="CommentText"/>
@@ -10270,7 +10470,7 @@
       </w:r>
     </w:p>
   </w:comment>
-  <w:comment w:id="191" w:author="Ben Darnell" w:date="2021-04-02T13:59:00Z" w:initials="BD">
+  <w:comment w:id="216" w:author="Ben Darnell" w:date="2021-04-02T13:59:00Z" w:initials="BD">
     <w:p>
       <w:pPr>
         <w:pStyle w:val="CommentText"/>
@@ -10299,7 +10499,7 @@
       </w:r>
     </w:p>
   </w:comment>
-  <w:comment w:id="192" w:author="Guy Harrison" w:date="2021-04-08T11:48:00Z" w:initials="GH">
+  <w:comment w:id="217" w:author="Guy Harrison" w:date="2021-04-08T11:48:00Z" w:initials="GH">
     <w:p>
       <w:pPr>
         <w:pStyle w:val="CommentText"/>
@@ -10356,7 +10556,7 @@
       </w:r>
     </w:p>
   </w:comment>
-  <w:comment w:id="193" w:author="Ben Darnell" w:date="2021-04-08T10:57:00Z" w:initials="BD">
+  <w:comment w:id="218" w:author="Ben Darnell" w:date="2021-04-08T10:57:00Z" w:initials="BD">
     <w:p>
       <w:pPr>
         <w:pStyle w:val="CommentText"/>
@@ -10398,7 +10598,7 @@
       </w:r>
     </w:p>
   </w:comment>
-  <w:comment w:id="194" w:author="Guy Harrison" w:date="2021-04-09T09:22:00Z" w:initials="GH">
+  <w:comment w:id="219" w:author="Guy Harrison" w:date="2021-04-09T09:22:00Z" w:initials="GH">
     <w:p>
       <w:pPr>
         <w:pStyle w:val="CommentText"/>
@@ -10437,7 +10637,7 @@
       </w:pPr>
     </w:p>
   </w:comment>
-  <w:comment w:id="195" w:author="Ben Darnell" w:date="2021-04-02T17:15:00Z" w:initials="BD">
+  <w:comment w:id="220" w:author="Ben Darnell" w:date="2021-04-02T17:15:00Z" w:initials="BD">
     <w:p>
       <w:pPr>
         <w:pStyle w:val="CommentText"/>
@@ -10461,7 +10661,7 @@
       <w:pPr>
         <w:pStyle w:val="CommentText"/>
       </w:pPr>
-      <w:bookmarkStart w:id="196" w:name="_Hlk68525063"/>
+      <w:bookmarkStart w:id="221" w:name="_Hlk68525063"/>
       <w:r>
         <w:t xml:space="preserve">In a distributed database, the number of network round trips is often the dominant factor in latency. In general, committing a distributed transaction requires at least two round trips (indeed, one of the classic algorithms for this is called Two-Phase Commit). CockroachDB uses an innovative protocol called Parallel Commits to hide one of these round trips from the latency as perceived by the client. </w:t>
       </w:r>
@@ -10504,10 +10704,10 @@
       <w:r>
         <w:t xml:space="preserve">Note that any locks held by the transaction are not released until after this resolution process has completed. Therefore the duration of a transaction from the perspective of another transaction waiting for its locks is still at least two round trips (just like with Two-Phase Commit). </w:t>
       </w:r>
-      <w:bookmarkEnd w:id="196"/>
+      <w:bookmarkEnd w:id="221"/>
     </w:p>
   </w:comment>
-  <w:comment w:id="219" w:author="Guy Harrison" w:date="2021-04-12T14:59:00Z" w:initials="GH">
+  <w:comment w:id="244" w:author="Guy Harrison" w:date="2021-04-12T14:59:00Z" w:initials="GH">
     <w:p>
       <w:pPr>
         <w:pStyle w:val="CommentText"/>
@@ -10526,7 +10726,7 @@
       </w:r>
     </w:p>
   </w:comment>
-  <w:comment w:id="220" w:author="Ben Darnell" w:date="2021-04-19T14:59:00Z" w:initials="BD">
+  <w:comment w:id="245" w:author="Ben Darnell" w:date="2021-04-19T14:59:00Z" w:initials="BD">
     <w:p>
       <w:pPr>
         <w:pStyle w:val="CommentText"/>
@@ -10542,7 +10742,7 @@
       </w:r>
     </w:p>
   </w:comment>
-  <w:comment w:id="221" w:author="Ben Darnell" w:date="2021-04-07T12:50:00Z" w:initials="BD">
+  <w:comment w:id="246" w:author="Ben Darnell" w:date="2021-04-07T12:50:00Z" w:initials="BD">
     <w:p>
       <w:pPr>
         <w:pStyle w:val="CommentText"/>
@@ -10607,7 +10807,7 @@
       </w:pPr>
     </w:p>
   </w:comment>
-  <w:comment w:id="240" w:author="Guy Harrison" w:date="2021-03-31T16:47:00Z" w:initials="GH">
+  <w:comment w:id="265" w:author="Guy Harrison" w:date="2021-03-31T16:47:00Z" w:initials="GH">
     <w:p>
       <w:pPr>
         <w:pStyle w:val="CommentText"/>
@@ -10626,7 +10826,7 @@
       </w:r>
     </w:p>
   </w:comment>
-  <w:comment w:id="241" w:author="Ben Darnell" w:date="2021-04-07T13:08:00Z" w:initials="BD">
+  <w:comment w:id="266" w:author="Ben Darnell" w:date="2021-04-07T13:08:00Z" w:initials="BD">
     <w:p>
       <w:pPr>
         <w:pStyle w:val="CommentText"/>
@@ -10655,7 +10855,7 @@
       </w:r>
     </w:p>
   </w:comment>
-  <w:comment w:id="245" w:author="Ben Darnell" w:date="2021-04-07T14:58:00Z" w:initials="BD">
+  <w:comment w:id="270" w:author="Ben Darnell" w:date="2021-04-07T14:58:00Z" w:initials="BD">
     <w:p>
       <w:pPr>
         <w:pStyle w:val="CommentText"/>
@@ -10671,7 +10871,7 @@
       </w:r>
     </w:p>
   </w:comment>
-  <w:comment w:id="254" w:author="Ben Darnell" w:date="2021-04-07T14:55:00Z" w:initials="BD">
+  <w:comment w:id="279" w:author="Ben Darnell" w:date="2021-04-07T14:55:00Z" w:initials="BD">
     <w:p>
       <w:pPr>
         <w:pStyle w:val="CommentText"/>
@@ -10700,7 +10900,7 @@
       </w:r>
     </w:p>
   </w:comment>
-  <w:comment w:id="258" w:author="Jesse Seldess" w:date="2021-04-14T17:30:00Z" w:initials="JS">
+  <w:comment w:id="283" w:author="Jesse Seldess" w:date="2021-04-14T17:30:00Z" w:initials="JS">
     <w:p>
       <w:pPr>
         <w:pStyle w:val="CommentText"/>
@@ -10716,7 +10916,7 @@
       </w:r>
     </w:p>
   </w:comment>
-  <w:comment w:id="259" w:author="Guy Harrison" w:date="2021-04-21T16:46:00Z" w:initials="GH">
+  <w:comment w:id="284" w:author="Guy Harrison" w:date="2021-04-21T16:46:00Z" w:initials="GH">
     <w:p>
       <w:pPr>
         <w:pStyle w:val="CommentText"/>
@@ -10753,7 +10953,7 @@
       </w:pPr>
     </w:p>
   </w:comment>
-  <w:comment w:id="261" w:author="Ben Darnell" w:date="2021-04-07T15:41:00Z" w:initials="BD">
+  <w:comment w:id="286" w:author="Ben Darnell" w:date="2021-04-07T15:41:00Z" w:initials="BD">
     <w:p>
       <w:pPr>
         <w:pStyle w:val="CommentText"/>
@@ -10782,7 +10982,7 @@
       </w:r>
     </w:p>
   </w:comment>
-  <w:comment w:id="262" w:author="Ben Darnell" w:date="2021-04-07T15:44:00Z" w:initials="BD">
+  <w:comment w:id="287" w:author="Ben Darnell" w:date="2021-04-07T15:44:00Z" w:initials="BD">
     <w:p>
       <w:pPr>
         <w:pStyle w:val="CommentText"/>
@@ -10798,7 +10998,7 @@
       </w:r>
     </w:p>
   </w:comment>
-  <w:comment w:id="276" w:author="Ben Darnell" w:date="2021-04-19T15:36:00Z" w:initials="BD">
+  <w:comment w:id="301" w:author="Ben Darnell" w:date="2021-04-19T15:36:00Z" w:initials="BD">
     <w:p>
       <w:pPr>
         <w:pStyle w:val="CommentText"/>
@@ -10814,7 +11014,7 @@
       </w:r>
     </w:p>
   </w:comment>
-  <w:comment w:id="281" w:author="Ben Darnell" w:date="2021-04-08T17:03:00Z" w:initials="BD">
+  <w:comment w:id="306" w:author="Ben Darnell" w:date="2021-04-08T17:03:00Z" w:initials="BD">
     <w:p>
       <w:pPr>
         <w:pStyle w:val="CommentText"/>
@@ -10830,7 +11030,7 @@
       </w:r>
     </w:p>
   </w:comment>
-  <w:comment w:id="292" w:author="Ben Darnell" w:date="2021-04-08T17:06:00Z" w:initials="BD">
+  <w:comment w:id="317" w:author="Ben Darnell" w:date="2021-04-08T17:06:00Z" w:initials="BD">
     <w:p>
       <w:pPr>
         <w:pStyle w:val="CommentText"/>
@@ -10846,7 +11046,7 @@
       </w:r>
     </w:p>
   </w:comment>
-  <w:comment w:id="294" w:author="Ben Darnell" w:date="2021-04-08T17:09:00Z" w:initials="BD">
+  <w:comment w:id="319" w:author="Ben Darnell" w:date="2021-04-08T17:09:00Z" w:initials="BD">
     <w:p>
       <w:pPr>
         <w:pStyle w:val="CommentText"/>
@@ -10872,7 +11072,7 @@
       </w:pPr>
     </w:p>
   </w:comment>
-  <w:comment w:id="295" w:author="Guy Harrison" w:date="2021-04-09T18:02:00Z" w:initials="GH">
+  <w:comment w:id="320" w:author="Guy Harrison" w:date="2021-04-09T18:02:00Z" w:initials="GH">
     <w:p>
       <w:pPr>
         <w:pStyle w:val="CommentText"/>
@@ -10975,7 +11175,7 @@
       </w:r>
     </w:p>
   </w:comment>
-  <w:comment w:id="296" w:author="Ben Darnell" w:date="2021-04-12T15:09:00Z" w:initials="BD">
+  <w:comment w:id="321" w:author="Ben Darnell" w:date="2021-04-12T15:09:00Z" w:initials="BD">
     <w:p>
       <w:pPr>
         <w:pStyle w:val="CommentText"/>
@@ -10991,7 +11191,7 @@
       </w:r>
     </w:p>
   </w:comment>
-  <w:comment w:id="300" w:author="Guy Harrison" w:date="2021-04-12T15:43:00Z" w:initials="GH">
+  <w:comment w:id="325" w:author="Guy Harrison" w:date="2021-04-12T15:43:00Z" w:initials="GH">
     <w:p>
       <w:pPr>
         <w:pStyle w:val="CommentText"/>
@@ -11004,7 +11204,7 @@
       </w:r>
     </w:p>
   </w:comment>
-  <w:comment w:id="310" w:author="Guy Harrison" w:date="2021-04-09T18:23:00Z" w:initials="GH">
+  <w:comment w:id="335" w:author="Guy Harrison" w:date="2021-04-09T18:23:00Z" w:initials="GH">
     <w:p>
       <w:pPr>
         <w:pStyle w:val="CommentText"/>
@@ -11023,7 +11223,7 @@
       </w:r>
     </w:p>
   </w:comment>
-  <w:comment w:id="311" w:author="Ben Darnell" w:date="2021-04-12T15:38:00Z" w:initials="BD">
+  <w:comment w:id="336" w:author="Ben Darnell" w:date="2021-04-12T15:38:00Z" w:initials="BD">
     <w:p>
       <w:pPr>
         <w:pStyle w:val="CommentText"/>
@@ -11081,7 +11281,7 @@
   <w15:commentEx w15:paraId="40D2631C" w15:paraIdParent="02672D9F" w15:done="0"/>
   <w15:commentEx w15:paraId="184BD4B8" w15:done="1"/>
   <w15:commentEx w15:paraId="701C75BF" w15:done="1"/>
-  <w15:commentEx w15:paraId="74D7654C" w15:done="0"/>
+  <w15:commentEx w15:paraId="74D7654C" w15:done="1"/>
   <w15:commentEx w15:paraId="06086B94" w15:done="1"/>
   <w15:commentEx w15:paraId="0847CB2F" w15:paraIdParent="06086B94" w15:done="1"/>
   <w15:commentEx w15:paraId="78DB5FFC" w15:done="1"/>

--- a/manuscript/Ch02 Architecture/Ch02 Architecture.docx
+++ b/manuscript/Ch02 Architecture/Ch02 Architecture.docx
@@ -1,6 +1,6 @@
 
 <file path=word/document.xml><?xml version="1.0" encoding="utf-8"?>
-<w:document xmlns:wpc="http://schemas.microsoft.com/office/word/2010/wordprocessingCanvas" xmlns:cx="http://schemas.microsoft.com/office/drawing/2014/chartex" xmlns:cx1="http://schemas.microsoft.com/office/drawing/2015/9/8/chartex" xmlns:cx2="http://schemas.microsoft.com/office/drawing/2015/10/21/chartex" xmlns:cx3="http://schemas.microsoft.com/office/drawing/2016/5/9/chartex" xmlns:cx4="http://schemas.microsoft.com/office/drawing/2016/5/10/chartex" xmlns:cx5="http://schemas.microsoft.com/office/drawing/2016/5/11/chartex" xmlns:cx6="http://schemas.microsoft.com/office/drawing/2016/5/12/chartex" xmlns:cx7="http://schemas.microsoft.com/office/drawing/2016/5/13/chartex" xmlns:cx8="http://schemas.microsoft.com/office/drawing/2016/5/14/chartex" xmlns:mc="http://schemas.openxmlformats.org/markup-compatibility/2006" xmlns:aink="http://schemas.microsoft.com/office/drawing/2016/ink" xmlns:am3d="http://schemas.microsoft.com/office/drawing/2017/model3d" xmlns:o="urn:schemas-microsoft-com:office:office" xmlns:r="http://schemas.openxmlformats.org/officeDocument/2006/relationships" xmlns:m="http://schemas.openxmlformats.org/officeDocument/2006/math" xmlns:v="urn:schemas-microsoft-com:vml" xmlns:wp14="http://schemas.microsoft.com/office/word/2010/wordprocessingDrawing" xmlns:wp="http://schemas.openxmlformats.org/drawingml/2006/wordprocessingDrawing" xmlns:w10="urn:schemas-microsoft-com:office:word" xmlns:w="http://schemas.openxmlformats.org/wordprocessingml/2006/main" xmlns:w14="http://schemas.microsoft.com/office/word/2010/wordml" xmlns:w15="http://schemas.microsoft.com/office/word/2012/wordml" xmlns:w16cex="http://schemas.microsoft.com/office/word/2018/wordml/cex" xmlns:w16cid="http://schemas.microsoft.com/office/word/2016/wordml/cid" xmlns:w16="http://schemas.microsoft.com/office/word/2018/wordml" xmlns:w16se="http://schemas.microsoft.com/office/word/2015/wordml/symex" xmlns:wpg="http://schemas.microsoft.com/office/word/2010/wordprocessingGroup" xmlns:wpi="http://schemas.microsoft.com/office/word/2010/wordprocessingInk" xmlns:wne="http://schemas.microsoft.com/office/word/2006/wordml" xmlns:wps="http://schemas.microsoft.com/office/word/2010/wordprocessingShape" mc:Ignorable="w14 w15 w16se w16cid w16 w16cex wp14">
+<w:document xmlns:wpc="http://schemas.microsoft.com/office/word/2010/wordprocessingCanvas" xmlns:cx="http://schemas.microsoft.com/office/drawing/2014/chartex" xmlns:cx1="http://schemas.microsoft.com/office/drawing/2015/9/8/chartex" xmlns:cx2="http://schemas.microsoft.com/office/drawing/2015/10/21/chartex" xmlns:cx3="http://schemas.microsoft.com/office/drawing/2016/5/9/chartex" xmlns:cx4="http://schemas.microsoft.com/office/drawing/2016/5/10/chartex" xmlns:cx5="http://schemas.microsoft.com/office/drawing/2016/5/11/chartex" xmlns:cx6="http://schemas.microsoft.com/office/drawing/2016/5/12/chartex" xmlns:cx7="http://schemas.microsoft.com/office/drawing/2016/5/13/chartex" xmlns:cx8="http://schemas.microsoft.com/office/drawing/2016/5/14/chartex" xmlns:mc="http://schemas.openxmlformats.org/markup-compatibility/2006" xmlns:aink="http://schemas.microsoft.com/office/drawing/2016/ink" xmlns:am3d="http://schemas.microsoft.com/office/drawing/2017/model3d" xmlns:o="urn:schemas-microsoft-com:office:office" xmlns:r="http://schemas.openxmlformats.org/officeDocument/2006/relationships" xmlns:m="http://schemas.openxmlformats.org/officeDocument/2006/math" xmlns:v="urn:schemas-microsoft-com:vml" xmlns:wp14="http://schemas.microsoft.com/office/word/2010/wordprocessingDrawing" xmlns:wp="http://schemas.openxmlformats.org/drawingml/2006/wordprocessingDrawing" xmlns:w10="urn:schemas-microsoft-com:office:word" xmlns:w="http://schemas.openxmlformats.org/wordprocessingml/2006/main" xmlns:w14="http://schemas.microsoft.com/office/word/2010/wordml" xmlns:w15="http://schemas.microsoft.com/office/word/2012/wordml" xmlns:w16cex="http://schemas.microsoft.com/office/word/2018/wordml/cex" xmlns:w16cid="http://schemas.microsoft.com/office/word/2016/wordml/cid" xmlns:w16="http://schemas.microsoft.com/office/word/2018/wordml" xmlns:w16se="http://schemas.microsoft.com/office/word/2015/wordml/symex" xmlns:wpg="http://schemas.microsoft.com/office/word/2010/wordprocessingGroup" xmlns:wpi="http://schemas.microsoft.com/office/word/2010/wordprocessingInk" xmlns:wne="http://schemas.microsoft.com/office/word/2006/wordml" xmlns:wps="http://schemas.microsoft.com/office/word/2010/wordprocessingShape" xmlns:a="http://schemas.openxmlformats.org/drawingml/2006/main" xmlns:pic="http://schemas.openxmlformats.org/drawingml/2006/picture" xmlns:a14="http://schemas.microsoft.com/office/drawing/2010/main" mc:Ignorable="w14 w15 w16se w16cid w16 w16cex wp14">
   <w:body>
     <w:p>
       <w:pPr>
@@ -103,7 +103,7 @@
       <w:r>
         <w:t xml:space="preserve">There are multiple ways of looking at the CockroachDB architecture.  </w:t>
       </w:r>
-      <w:ins w:id="4" w:author="Guy Harrison" w:date="2021-04-10T16:23:00Z">
+      <w:ins w:author="Guy Harrison" w:date="2021-04-10T16:23:00Z" w:id="4">
         <w:r>
           <w:t>At the</w:t>
         </w:r>
@@ -111,7 +111,7 @@
       <w:r>
         <w:t xml:space="preserve"> cluster level, a CockroachDB deployment consists of one or more shared-nothing, masterless nodes that collaborate to present a single logical view of the distributed database system.  Within each node, we can observe the CockroachDB architecture as a series of layers that provide essential database services, including SQL processing, transaction processing, replication, distribution</w:t>
       </w:r>
-      <w:ins w:id="5" w:author="Angela Rufino" w:date="2021-04-15T17:27:00Z">
+      <w:ins w:author="Angela Rufino" w:date="2021-04-15T17:27:00Z" w:id="5">
         <w:r>
           <w:t>,</w:t>
         </w:r>
@@ -124,7 +124,7 @@
       <w:r>
         <w:t xml:space="preserve">In this chapter, we'll </w:t>
       </w:r>
-      <w:ins w:id="6" w:author="Guy Harrison" w:date="2021-04-12T09:10:00Z">
+      <w:ins w:author="Guy Harrison" w:date="2021-04-12T09:10:00Z" w:id="6">
         <w:r>
           <w:t>endeavor</w:t>
         </w:r>
@@ -132,7 +132,7 @@
       <w:r>
         <w:t xml:space="preserve"> to give you a comprehensive overview of the CockroachDB architecture.  The aim of the chapter is to provide you with the fundamental concepts that will help you make sensible decisions regarding schema design, performance optimization, cluster deployment</w:t>
       </w:r>
-      <w:ins w:id="7" w:author="Angela Rufino" w:date="2021-04-15T17:32:00Z">
+      <w:ins w:author="Angela Rufino" w:date="2021-04-15T17:32:00Z" w:id="7">
         <w:r>
           <w:t>,</w:t>
         </w:r>
@@ -210,7 +210,7 @@
       <w:r>
         <w:t>" database cluster pattern.  The nodes in a CockroachDB cluster are symmetrical – there are no "special" or "master nodes</w:t>
       </w:r>
-      <w:ins w:id="8" w:author="Angela Rufino" w:date="2021-04-15T17:34:00Z">
+      <w:ins w:author="Angela Rufino" w:date="2021-04-15T17:34:00Z" w:id="8">
         <w:r>
           <w:t>.</w:t>
         </w:r>
@@ -305,7 +305,7 @@
         <w:t xml:space="preserve">In a </w:t>
       </w:r>
       <w:commentRangeStart w:id="9"/>
-      <w:ins w:id="10" w:author="Guy Harrison" w:date="2021-04-05T10:39:00Z">
+      <w:ins w:author="Guy Harrison" w:date="2021-04-05T10:39:00Z" w:id="10">
         <w:r>
           <w:t xml:space="preserve">more complex </w:t>
         </w:r>
@@ -356,7 +356,7 @@
       <w:r>
         <w:t xml:space="preserve"> will be responsible for controlling reads and writes to that range.  The Leaseholder is also usually the </w:t>
       </w:r>
-      <w:ins w:id="12" w:author="Guy Harrison" w:date="2021-04-05T11:04:00Z">
+      <w:ins w:author="Guy Harrison" w:date="2021-04-05T11:04:00Z" w:id="12">
         <w:r>
           <w:rPr>
             <w:b/>
@@ -458,7 +458,7 @@
           <w:noProof/>
         </w:rPr>
         <w:object w:dxaOrig="13500" w:dyaOrig="9495" w14:anchorId="20249CEA">
-          <v:shapetype id="_x0000_t75" coordsize="21600,21600" o:spt="75" o:preferrelative="t" path="m@4@5l@4@11@9@11@9@5xe" filled="f" stroked="f">
+          <v:shapetype id="_x0000_t75" coordsize="21600,21600" filled="f" stroked="f" o:spt="75" o:preferrelative="t" path="m@4@5l@4@11@9@11@9@5xe">
             <v:stroke joinstyle="miter"/>
             <v:formulas>
               <v:f eqn="if lineDrawn pixelLineWidth 0"/>
@@ -474,13 +474,13 @@
               <v:f eqn="prod @7 21600 pixelHeight"/>
               <v:f eqn="sum @10 21600 0"/>
             </v:formulas>
-            <v:path o:extrusionok="f" gradientshapeok="t" o:connecttype="rect"/>
+            <v:path gradientshapeok="t" o:connecttype="rect" o:extrusionok="f"/>
             <o:lock v:ext="edit" aspectratio="t"/>
           </v:shapetype>
-          <v:shape id="_x0000_i1025" type="#_x0000_t75" style="width:450.75pt;height:317.25pt" o:ole="">
-            <v:imagedata r:id="rId12" o:title=""/>
+          <v:shape id="_x0000_i1025" style="width:450.75pt;height:317.25pt" o:ole="" type="#_x0000_t75">
+            <v:imagedata o:title="" r:id="rId12"/>
           </v:shape>
-          <o:OLEObject Type="Embed" ProgID="Visio.Drawing.15" ShapeID="_x0000_i1025" DrawAspect="Content" ObjectID="_1680560274" r:id="rId13"/>
+          <o:OLEObject Type="Embed" ProgID="Visio.Drawing.15" ShapeID="_x0000_i1025" DrawAspect="Content" ObjectID="_1680560894" r:id="rId13"/>
         </w:object>
       </w:r>
     </w:p>
@@ -488,11 +488,11 @@
       <w:pPr>
         <w:pStyle w:val="Caption"/>
       </w:pPr>
-      <w:bookmarkStart w:id="14" w:name="_Ref66693329"/>
+      <w:bookmarkStart w:name="_Ref66693329" w:id="14"/>
       <w:r>
         <w:t>Figure</w:t>
       </w:r>
-      <w:ins w:id="15" w:author="Angela Rufino" w:date="2021-04-15T17:42:00Z">
+      <w:ins w:author="Angela Rufino" w:date="2021-04-15T17:42:00Z" w:id="15">
         <w:r>
           <w:t xml:space="preserve"> 2-1</w:t>
         </w:r>
@@ -585,12 +585,12 @@
       </w:r>
       <w:commentRangeStart w:id="19"/>
       <w:commentRangeStart w:id="20"/>
-      <w:del w:id="21" w:author="Guy Harrison" w:date="2021-04-21T14:47:00Z">
+      <w:del w:author="Guy Harrison" w:date="2021-04-21T14:47:00Z" w:id="21">
         <w:r>
           <w:delText>We will work through a more complex example towards the end of the chapter.</w:delText>
         </w:r>
       </w:del>
-      <w:ins w:id="22" w:author="Guy Harrison" w:date="2021-04-21T14:47:00Z">
+      <w:ins w:author="Guy Harrison" w:date="2021-04-21T14:47:00Z" w:id="22">
         <w:r>
           <w:t xml:space="preserve"> </w:t>
         </w:r>
@@ -717,7 +717,7 @@
     <w:p>
       <w:pPr>
         <w:rPr>
-          <w:ins w:id="24" w:author="Guy Harrison" w:date="2021-04-05T11:02:00Z"/>
+          <w:ins w:author="Guy Harrison" w:date="2021-04-05T11:02:00Z" w:id="24"/>
         </w:rPr>
       </w:pPr>
       <w:r>
@@ -842,7 +842,7 @@
       <w:pPr>
         <w:pStyle w:val="Caption"/>
       </w:pPr>
-      <w:bookmarkStart w:id="26" w:name="_Ref68095741"/>
+      <w:bookmarkStart w:name="_Ref68095741" w:id="26"/>
       <w:r>
         <w:t xml:space="preserve">Figure </w:t>
       </w:r>
@@ -1067,10 +1067,10 @@
           <w:noProof/>
         </w:rPr>
         <w:object w:dxaOrig="6796" w:dyaOrig="9766" w14:anchorId="712641A7">
-          <v:shape id="_x0000_i1026" type="#_x0000_t75" style="width:339pt;height:487.5pt" o:ole="">
-            <v:imagedata r:id="rId15" o:title=""/>
+          <v:shape id="_x0000_i1026" style="width:339pt;height:487.5pt" o:ole="" type="#_x0000_t75">
+            <v:imagedata o:title="" r:id="rId15"/>
           </v:shape>
-          <o:OLEObject Type="Embed" ProgID="Visio.Drawing.15" ShapeID="_x0000_i1026" DrawAspect="Content" ObjectID="_1680560275" r:id="rId16"/>
+          <o:OLEObject Type="Embed" ProgID="Visio.Drawing.15" ShapeID="_x0000_i1026" DrawAspect="Content" ObjectID="_1680560895" r:id="rId16"/>
         </w:object>
       </w:r>
     </w:p>
@@ -1078,7 +1078,7 @@
       <w:pPr>
         <w:pStyle w:val="Caption"/>
       </w:pPr>
-      <w:bookmarkStart w:id="27" w:name="_Ref66895374"/>
+      <w:bookmarkStart w:name="_Ref66895374" w:id="27"/>
       <w:r>
         <w:t xml:space="preserve">Figure </w:t>
       </w:r>
@@ -1132,7 +1132,7 @@
       <w:r>
         <w:t xml:space="preserve">The </w:t>
       </w:r>
-      <w:del w:id="28" w:author="Guy Harrison" w:date="2021-04-21T14:51:00Z">
+      <w:del w:author="Guy Harrison" w:date="2021-04-21T14:51:00Z" w:id="28">
         <w:r>
           <w:delText xml:space="preserve">CockroachDB </w:delText>
         </w:r>
@@ -1193,7 +1193,7 @@
     <w:p>
       <w:pPr>
         <w:rPr>
-          <w:del w:id="29" w:author="Guy Harrison" w:date="2021-04-21T14:51:00Z"/>
+          <w:del w:author="Guy Harrison" w:date="2021-04-21T14:51:00Z" w:id="29"/>
           <w:rFonts w:ascii="Helvetica" w:hAnsi="Helvetica" w:cs="Helvetica"/>
           <w:color w:val="000000"/>
           <w:sz w:val="20"/>
@@ -1201,7 +1201,7 @@
           <w:lang w:val="en-GB"/>
         </w:rPr>
       </w:pPr>
-      <w:ins w:id="30" w:author="Guy Harrison" w:date="2021-04-21T14:51:00Z">
+      <w:ins w:author="Guy Harrison" w:date="2021-04-21T14:51:00Z" w:id="30">
         <w:r>
           <w:rPr>
             <w:rFonts w:ascii="Helvetica" w:hAnsi="Helvetica" w:cs="Helvetica"/>
@@ -1213,7 +1213,7 @@
           <w:t>A database client is any program that is using a database driver to communicate with the server. It includes the CockroachDB command-line SQL processor, GUI tools such as DBEaver or Tableau, or applications written in Java, Go, NodeJS, Python, or any other language that has a compatible driver.</w:t>
         </w:r>
       </w:ins>
-      <w:del w:id="31" w:author="Guy Harrison" w:date="2021-04-21T14:51:00Z">
+      <w:del w:author="Guy Harrison" w:date="2021-04-21T14:51:00Z" w:id="31">
         <w:r>
           <w:delText>A database client is any program that is using a database driver to communicate with the server and includes the CockroachDB command-line SQL processor, GUI tools such as DBEaver or Tableau or applications written in Java, Go, NodeJS, Python or any other language that has a compatible driver.</w:delText>
         </w:r>
@@ -1222,7 +1222,7 @@
     <w:p>
       <w:pPr>
         <w:rPr>
-          <w:ins w:id="32" w:author="Guy Harrison" w:date="2021-04-21T14:51:00Z"/>
+          <w:ins w:author="Guy Harrison" w:date="2021-04-21T14:51:00Z" w:id="32"/>
         </w:rPr>
       </w:pPr>
     </w:p>
@@ -1298,7 +1298,7 @@
       <w:r>
         <w:t xml:space="preserve">SQL is a </w:t>
       </w:r>
-      <w:ins w:id="34" w:author="Guy Harrison" w:date="2021-04-05T11:06:00Z">
+      <w:ins w:author="Guy Harrison" w:date="2021-04-05T11:06:00Z" w:id="34">
         <w:r>
           <w:t>declarative</w:t>
         </w:r>
@@ -1353,7 +1353,7 @@
     <w:p>
       <w:pPr>
         <w:rPr>
-          <w:ins w:id="36" w:author="Guy Harrison" w:date="2021-04-05T11:07:00Z"/>
+          <w:ins w:author="Guy Harrison" w:date="2021-04-05T11:07:00Z" w:id="36"/>
         </w:rPr>
       </w:pPr>
       <w:r>
@@ -1381,7 +1381,7 @@
       <w:r>
         <w:t>by calculating the relative cost of each operation</w:t>
       </w:r>
-      <w:ins w:id="37" w:author="Guy Harrison" w:date="2021-04-12T14:43:00Z">
+      <w:ins w:author="Guy Harrison" w:date="2021-04-12T14:43:00Z" w:id="37">
         <w:r>
           <w:t>,</w:t>
         </w:r>
@@ -1472,7 +1472,7 @@
       <w:r>
         <w:rPr>
           <w:rStyle w:val="CommentReference"/>
-          <w:rFonts w:asciiTheme="minorHAnsi" w:eastAsiaTheme="minorEastAsia" w:hAnsiTheme="minorHAnsi" w:cstheme="minorBidi"/>
+          <w:rFonts w:asciiTheme="minorHAnsi" w:hAnsiTheme="minorHAnsi" w:eastAsiaTheme="minorEastAsia" w:cstheme="minorBidi"/>
           <w:color w:val="auto"/>
         </w:rPr>
         <w:commentReference w:id="40"/>
@@ -1481,7 +1481,7 @@
     <w:p>
       <w:pPr>
         <w:rPr>
-          <w:ins w:id="41" w:author="Guy Harrison" w:date="2021-04-05T17:52:00Z"/>
+          <w:ins w:author="Guy Harrison" w:date="2021-04-05T17:52:00Z" w:id="41"/>
         </w:rPr>
       </w:pPr>
       <w:r>
@@ -1596,7 +1596,7 @@
           <w:rStyle w:val="HTMLCode"/>
           <w:rFonts w:ascii="Consolas" w:hAnsi="Consolas"/>
           <w:color w:val="24292E"/>
-          <w:bdr w:val="none" w:sz="0" w:space="0" w:color="auto" w:frame="1"/>
+          <w:bdr w:val="none" w:color="auto" w:sz="0" w:space="0" w:frame="1"/>
         </w:rPr>
       </w:pPr>
       <w:r>
@@ -1604,7 +1604,7 @@
           <w:rStyle w:val="HTMLCode"/>
           <w:rFonts w:ascii="Consolas" w:hAnsi="Consolas"/>
           <w:color w:val="24292E"/>
-          <w:bdr w:val="none" w:sz="0" w:space="0" w:color="auto" w:frame="1"/>
+          <w:bdr w:val="none" w:color="auto" w:sz="0" w:space="0" w:frame="1"/>
         </w:rPr>
         <w:t>+</w:t>
       </w:r>
@@ -1614,7 +1614,7 @@
           <w:rStyle w:val="HTMLCode"/>
           <w:rFonts w:ascii="Consolas" w:hAnsi="Consolas"/>
           <w:color w:val="24292E"/>
-          <w:bdr w:val="none" w:sz="0" w:space="0" w:color="auto" w:frame="1"/>
+          <w:bdr w:val="none" w:color="auto" w:sz="0" w:space="0" w:frame="1"/>
         </w:rPr>
         <w:t>/&lt;tableID&gt;/&lt;indexID&gt;/&lt;</w:t>
       </w:r>
@@ -1623,7 +1623,7 @@
           <w:rStyle w:val="HTMLCode"/>
           <w:rFonts w:ascii="Consolas" w:hAnsi="Consolas"/>
           <w:color w:val="24292E"/>
-          <w:bdr w:val="none" w:sz="0" w:space="0" w:color="auto" w:frame="1"/>
+          <w:bdr w:val="none" w:color="auto" w:sz="0" w:space="0" w:frame="1"/>
         </w:rPr>
         <w:t>IndexKeyValues</w:t>
       </w:r>
@@ -1632,7 +1632,7 @@
           <w:rStyle w:val="HTMLCode"/>
           <w:rFonts w:ascii="Consolas" w:hAnsi="Consolas"/>
           <w:color w:val="24292E"/>
-          <w:bdr w:val="none" w:sz="0" w:space="0" w:color="auto" w:frame="1"/>
+          <w:bdr w:val="none" w:color="auto" w:sz="0" w:space="0" w:frame="1"/>
         </w:rPr>
         <w:t>&gt;</w:t>
       </w:r>
@@ -1648,7 +1648,7 @@
           <w:rStyle w:val="HTMLCode"/>
           <w:rFonts w:ascii="Consolas" w:hAnsi="Consolas"/>
           <w:color w:val="24292E"/>
-          <w:bdr w:val="none" w:sz="0" w:space="0" w:color="auto" w:frame="1"/>
+          <w:bdr w:val="none" w:color="auto" w:sz="0" w:space="0" w:frame="1"/>
         </w:rPr>
         <w:t>/</w:t>
       </w:r>
@@ -1657,7 +1657,7 @@
           <w:rStyle w:val="HTMLCode"/>
           <w:rFonts w:ascii="Consolas" w:hAnsi="Consolas"/>
           <w:color w:val="24292E"/>
-          <w:bdr w:val="none" w:sz="0" w:space="0" w:color="auto" w:frame="1"/>
+          <w:bdr w:val="none" w:color="auto" w:sz="0" w:space="0" w:frame="1"/>
         </w:rPr>
         <w:t>&lt;ColumnFamily&gt;</w:t>
       </w:r>
@@ -1666,7 +1666,7 @@
           <w:rStyle w:val="HTMLCode"/>
           <w:rFonts w:ascii="Consolas" w:hAnsi="Consolas"/>
           <w:color w:val="24292E"/>
-          <w:bdr w:val="none" w:sz="0" w:space="0" w:color="auto" w:frame="1"/>
+          <w:bdr w:val="none" w:color="auto" w:sz="0" w:space="0" w:frame="1"/>
         </w:rPr>
         <w:t>+</w:t>
       </w:r>
@@ -1678,7 +1678,7 @@
           <w:rStyle w:val="HTMLCode"/>
           <w:rFonts w:ascii="Consolas" w:hAnsi="Consolas"/>
           <w:color w:val="24292E"/>
-          <w:bdr w:val="none" w:sz="0" w:space="0" w:color="auto" w:frame="1"/>
+          <w:bdr w:val="none" w:color="auto" w:sz="0" w:space="0" w:frame="1"/>
         </w:rPr>
       </w:pPr>
     </w:p>
@@ -1738,7 +1738,7 @@
       </w:r>
     </w:p>
     <w:p>
-      <w:ins w:id="45" w:author="Guy Harrison" w:date="2021-04-14T16:55:00Z">
+      <w:ins w:author="Guy Harrison" w:date="2021-04-14T16:55:00Z" w:id="45">
         <w:r>
           <w:fldChar w:fldCharType="begin"/>
         </w:r>
@@ -1749,7 +1749,7 @@
       <w:r>
         <w:fldChar w:fldCharType="separate"/>
       </w:r>
-      <w:ins w:id="46" w:author="Guy Harrison" w:date="2021-04-14T16:55:00Z">
+      <w:ins w:author="Guy Harrison" w:date="2021-04-14T16:55:00Z" w:id="46">
         <w:r>
           <w:t xml:space="preserve">Figure </w:t>
         </w:r>
@@ -1837,7 +1837,7 @@
       <w:pPr>
         <w:pStyle w:val="Caption"/>
       </w:pPr>
-      <w:bookmarkStart w:id="47" w:name="_Ref68514357"/>
+      <w:bookmarkStart w:name="_Ref68514357" w:id="47"/>
       <w:r>
         <w:t xml:space="preserve">Figure </w:t>
       </w:r>
@@ -2055,7 +2055,7 @@
       <w:pPr>
         <w:pStyle w:val="Caption"/>
       </w:pPr>
-      <w:bookmarkStart w:id="48" w:name="_Ref68686546"/>
+      <w:bookmarkStart w:name="_Ref68686546" w:id="48"/>
       <w:r>
         <w:t xml:space="preserve">Figure </w:t>
       </w:r>
@@ -2219,7 +2219,7 @@
       <w:pPr>
         <w:pStyle w:val="Caption"/>
       </w:pPr>
-      <w:bookmarkStart w:id="51" w:name="_Ref68514504"/>
+      <w:bookmarkStart w:name="_Ref68514504" w:id="51"/>
       <w:r>
         <w:t xml:space="preserve">Figure </w:t>
       </w:r>
@@ -2386,7 +2386,7 @@
       <w:pPr>
         <w:pStyle w:val="Caption"/>
       </w:pPr>
-      <w:bookmarkStart w:id="52" w:name="_Ref68515059"/>
+      <w:bookmarkStart w:name="_Ref68515059" w:id="52"/>
       <w:r>
         <w:t xml:space="preserve">Figure </w:t>
       </w:r>
@@ -2542,7 +2542,7 @@
       <w:pPr>
         <w:pStyle w:val="Caption"/>
       </w:pPr>
-      <w:bookmarkStart w:id="55" w:name="_Ref68516701"/>
+      <w:bookmarkStart w:name="_Ref68516701" w:id="55"/>
       <w:r>
         <w:t xml:space="preserve">Figure </w:t>
       </w:r>
@@ -2773,7 +2773,7 @@
       <w:pPr>
         <w:pStyle w:val="Caption"/>
       </w:pPr>
-      <w:bookmarkStart w:id="56" w:name="_Ref68685985"/>
+      <w:bookmarkStart w:name="_Ref68685985" w:id="56"/>
       <w:r>
         <w:t xml:space="preserve">Figure </w:t>
       </w:r>
@@ -2804,15 +2804,15 @@
       <w:pPr>
         <w:pStyle w:val="Heading3"/>
         <w:rPr>
-          <w:ins w:id="57" w:author="Guy Harrison" w:date="2021-04-13T18:01:00Z"/>
-        </w:rPr>
-      </w:pPr>
-      <w:ins w:id="58" w:author="Guy Harrison" w:date="2021-04-13T18:01:00Z">
+          <w:ins w:author="Guy Harrison" w:date="2021-04-13T18:01:00Z" w:id="57"/>
+        </w:rPr>
+      </w:pPr>
+      <w:ins w:author="Guy Harrison" w:date="2021-04-13T18:01:00Z" w:id="58">
         <w:r>
           <w:t>Table Definitions</w:t>
         </w:r>
       </w:ins>
-      <w:ins w:id="59" w:author="Guy Harrison" w:date="2021-04-13T18:13:00Z">
+      <w:ins w:author="Guy Harrison" w:date="2021-04-13T18:13:00Z" w:id="59">
         <w:r>
           <w:t xml:space="preserve"> and schema changes</w:t>
         </w:r>
@@ -2821,20 +2821,20 @@
     <w:p>
       <w:pPr>
         <w:rPr>
-          <w:ins w:id="60" w:author="Guy Harrison" w:date="2021-04-13T18:14:00Z"/>
-        </w:rPr>
-      </w:pPr>
-      <w:ins w:id="61" w:author="Guy Harrison" w:date="2021-04-13T18:03:00Z">
+          <w:ins w:author="Guy Harrison" w:date="2021-04-13T18:14:00Z" w:id="60"/>
+        </w:rPr>
+      </w:pPr>
+      <w:ins w:author="Guy Harrison" w:date="2021-04-13T18:03:00Z" w:id="61">
         <w:r>
           <w:t xml:space="preserve">The </w:t>
         </w:r>
       </w:ins>
-      <w:ins w:id="62" w:author="Guy Harrison" w:date="2021-04-13T18:04:00Z">
+      <w:ins w:author="Guy Harrison" w:date="2021-04-13T18:04:00Z" w:id="62">
         <w:r>
           <w:t>schema definitions for tables</w:t>
         </w:r>
       </w:ins>
-      <w:ins w:id="63" w:author="Guy Harrison" w:date="2021-04-13T18:13:00Z">
+      <w:ins w:author="Guy Harrison" w:date="2021-04-13T18:13:00Z" w:id="63">
         <w:r>
           <w:t xml:space="preserve"> </w:t>
         </w:r>
@@ -2842,32 +2842,32 @@
           <w:t>(and its associated in</w:t>
         </w:r>
       </w:ins>
-      <w:ins w:id="64" w:author="Guy Harrison" w:date="2021-04-13T18:14:00Z">
+      <w:ins w:author="Guy Harrison" w:date="2021-04-13T18:14:00Z" w:id="64">
         <w:r>
           <w:t>d</w:t>
         </w:r>
       </w:ins>
-      <w:ins w:id="65" w:author="Guy Harrison" w:date="2021-04-13T18:13:00Z">
+      <w:ins w:author="Guy Harrison" w:date="2021-04-13T18:13:00Z" w:id="65">
         <w:r>
           <w:t>exes)</w:t>
         </w:r>
       </w:ins>
-      <w:ins w:id="66" w:author="Guy Harrison" w:date="2021-04-13T18:04:00Z">
+      <w:ins w:author="Guy Harrison" w:date="2021-04-13T18:04:00Z" w:id="66">
         <w:r>
           <w:t xml:space="preserve"> </w:t>
         </w:r>
       </w:ins>
-      <w:ins w:id="67" w:author="Guy Harrison" w:date="2021-04-13T18:13:00Z">
+      <w:ins w:author="Guy Harrison" w:date="2021-04-13T18:13:00Z" w:id="67">
         <w:r>
           <w:t>are</w:t>
         </w:r>
       </w:ins>
-      <w:ins w:id="68" w:author="Guy Harrison" w:date="2021-04-13T18:04:00Z">
+      <w:ins w:author="Guy Harrison" w:date="2021-04-13T18:04:00Z" w:id="68">
         <w:r>
           <w:t xml:space="preserve"> stored in a special key</w:t>
         </w:r>
       </w:ins>
-      <w:ins w:id="69" w:author="Guy Harrison" w:date="2021-04-13T18:07:00Z">
+      <w:ins w:author="Guy Harrison" w:date="2021-04-13T18:07:00Z" w:id="69">
         <w:r>
           <w:t xml:space="preserve">space called a </w:t>
         </w:r>
@@ -2882,42 +2882,42 @@
           <w:t xml:space="preserve">.  </w:t>
         </w:r>
       </w:ins>
-      <w:ins w:id="70" w:author="Guy Harrison" w:date="2021-04-13T18:12:00Z">
+      <w:ins w:author="Guy Harrison" w:date="2021-04-13T18:12:00Z" w:id="70">
         <w:r>
           <w:t>For performance reasons</w:t>
         </w:r>
       </w:ins>
-      <w:ins w:id="71" w:author="Guy Harrison" w:date="2021-04-13T18:14:00Z">
+      <w:ins w:author="Guy Harrison" w:date="2021-04-13T18:14:00Z" w:id="71">
         <w:r>
           <w:t xml:space="preserve"> </w:t>
         </w:r>
       </w:ins>
-      <w:ins w:id="72" w:author="Guy Harrison" w:date="2021-04-13T18:12:00Z">
+      <w:ins w:author="Guy Harrison" w:date="2021-04-13T18:12:00Z" w:id="72">
         <w:r>
           <w:t>tableDescriptors are replicated on every node.  The tab</w:t>
         </w:r>
       </w:ins>
-      <w:ins w:id="73" w:author="Guy Harrison" w:date="2021-04-13T18:13:00Z">
+      <w:ins w:author="Guy Harrison" w:date="2021-04-13T18:13:00Z" w:id="73">
         <w:r>
           <w:t xml:space="preserve">leDescriptor is used to parse and optimize SQL and to correctly </w:t>
         </w:r>
       </w:ins>
-      <w:ins w:id="74" w:author="Guy Harrison" w:date="2021-04-13T18:14:00Z">
+      <w:ins w:author="Guy Harrison" w:date="2021-04-13T18:14:00Z" w:id="74">
         <w:r>
           <w:t>construct</w:t>
         </w:r>
       </w:ins>
-      <w:ins w:id="75" w:author="Guy Harrison" w:date="2021-04-13T18:13:00Z">
+      <w:ins w:author="Guy Harrison" w:date="2021-04-13T18:13:00Z" w:id="75">
         <w:r>
           <w:t xml:space="preserve"> Key</w:t>
         </w:r>
       </w:ins>
-      <w:ins w:id="76" w:author="Guy Harrison" w:date="2021-04-13T18:14:00Z">
+      <w:ins w:author="Guy Harrison" w:date="2021-04-13T18:14:00Z" w:id="76">
         <w:r>
           <w:t xml:space="preserve"> </w:t>
         </w:r>
       </w:ins>
-      <w:ins w:id="77" w:author="Guy Harrison" w:date="2021-04-13T18:13:00Z">
+      <w:ins w:author="Guy Harrison" w:date="2021-04-13T18:13:00Z" w:id="77">
         <w:r>
           <w:t xml:space="preserve">Value operations for a table. </w:t>
         </w:r>
@@ -2926,45 +2926,45 @@
     <w:p>
       <w:pPr>
         <w:rPr>
-          <w:ins w:id="78" w:author="Guy Harrison" w:date="2021-04-13T18:19:00Z"/>
-        </w:rPr>
-      </w:pPr>
-      <w:ins w:id="79" w:author="Guy Harrison" w:date="2021-04-13T18:15:00Z">
+          <w:ins w:author="Guy Harrison" w:date="2021-04-13T18:19:00Z" w:id="78"/>
+        </w:rPr>
+      </w:pPr>
+      <w:ins w:author="Guy Harrison" w:date="2021-04-13T18:15:00Z" w:id="79">
         <w:r>
           <w:t xml:space="preserve">CockroachDB support online </w:t>
         </w:r>
       </w:ins>
-      <w:ins w:id="80" w:author="Guy Harrison" w:date="2021-04-13T18:14:00Z">
+      <w:ins w:author="Guy Harrison" w:date="2021-04-13T18:14:00Z" w:id="80">
         <w:r>
           <w:t xml:space="preserve">Schema changes </w:t>
         </w:r>
       </w:ins>
-      <w:ins w:id="81" w:author="Guy Harrison" w:date="2021-04-13T18:15:00Z">
+      <w:ins w:author="Guy Harrison" w:date="2021-04-13T18:15:00Z" w:id="81">
         <w:r>
           <w:t>using +ALTER TABLE+</w:t>
         </w:r>
       </w:ins>
-      <w:ins w:id="82" w:author="Guy Harrison" w:date="2021-04-13T18:16:00Z">
+      <w:ins w:author="Guy Harrison" w:date="2021-04-13T18:16:00Z" w:id="82">
         <w:r>
           <w:t>, +CREATE INDEX+, +TRUNCATE+</w:t>
         </w:r>
       </w:ins>
-      <w:ins w:id="83" w:author="Guy Harrison" w:date="2021-04-13T18:15:00Z">
+      <w:ins w:author="Guy Harrison" w:date="2021-04-13T18:15:00Z" w:id="83">
         <w:r>
           <w:t xml:space="preserve"> </w:t>
         </w:r>
       </w:ins>
-      <w:ins w:id="84" w:author="Guy Harrison" w:date="2021-04-13T18:16:00Z">
+      <w:ins w:author="Guy Harrison" w:date="2021-04-13T18:16:00Z" w:id="84">
         <w:r>
           <w:t xml:space="preserve">and other </w:t>
         </w:r>
       </w:ins>
-      <w:ins w:id="85" w:author="Guy Harrison" w:date="2021-04-13T18:15:00Z">
+      <w:ins w:author="Guy Harrison" w:date="2021-04-13T18:15:00Z" w:id="85">
         <w:r>
           <w:t>command</w:t>
         </w:r>
       </w:ins>
-      <w:ins w:id="86" w:author="Guy Harrison" w:date="2021-04-13T18:16:00Z">
+      <w:ins w:author="Guy Harrison" w:date="2021-04-13T18:16:00Z" w:id="86">
         <w:r>
           <w:t>s</w:t>
         </w:r>
@@ -2975,7 +2975,7 @@
           <w:t>The schema is changed in discrete st</w:t>
         </w:r>
       </w:ins>
-      <w:ins w:id="87" w:author="Guy Harrison" w:date="2021-04-13T18:17:00Z">
+      <w:ins w:author="Guy Harrison" w:date="2021-04-13T18:17:00Z" w:id="87">
         <w:r>
           <w:t xml:space="preserve">ages that allow the new schema to be </w:t>
         </w:r>
@@ -2986,7 +2986,7 @@
           <w:t xml:space="preserve">use. </w:t>
         </w:r>
       </w:ins>
-      <w:ins w:id="88" w:author="Guy Harrison" w:date="2021-04-13T18:15:00Z">
+      <w:ins w:author="Guy Harrison" w:date="2021-04-13T18:15:00Z" w:id="88">
         <w:r>
           <w:t xml:space="preserve"> </w:t>
         </w:r>
@@ -2994,7 +2994,7 @@
           <w:t xml:space="preserve"> </w:t>
         </w:r>
       </w:ins>
-      <w:ins w:id="89" w:author="Guy Harrison" w:date="2021-04-13T18:17:00Z">
+      <w:ins w:author="Guy Harrison" w:date="2021-04-13T18:17:00Z" w:id="89">
         <w:r>
           <w:t>Schema changes run as background tasks.</w:t>
         </w:r>
@@ -3003,25 +3003,25 @@
     <w:p>
       <w:pPr>
         <w:rPr>
-          <w:ins w:id="90" w:author="Guy Harrison" w:date="2021-04-13T18:23:00Z"/>
-        </w:rPr>
-      </w:pPr>
-      <w:ins w:id="91" w:author="Guy Harrison" w:date="2021-04-13T18:21:00Z">
+          <w:ins w:author="Guy Harrison" w:date="2021-04-13T18:23:00Z" w:id="90"/>
+        </w:rPr>
+      </w:pPr>
+      <w:ins w:author="Guy Harrison" w:date="2021-04-13T18:21:00Z" w:id="91">
         <w:r>
           <w:t>The node initiating the sc</w:t>
         </w:r>
       </w:ins>
-      <w:ins w:id="92" w:author="Guy Harrison" w:date="2021-04-13T18:22:00Z">
+      <w:ins w:author="Guy Harrison" w:date="2021-04-13T18:22:00Z" w:id="92">
         <w:r>
           <w:t>h</w:t>
         </w:r>
       </w:ins>
-      <w:ins w:id="93" w:author="Guy Harrison" w:date="2021-04-13T18:21:00Z">
+      <w:ins w:author="Guy Harrison" w:date="2021-04-13T18:21:00Z" w:id="93">
         <w:r>
           <w:t xml:space="preserve">ema change will acquire a write lease on the relevant +tableDescriptor+.  </w:t>
         </w:r>
       </w:ins>
-      <w:ins w:id="94" w:author="Guy Harrison" w:date="2021-04-13T18:19:00Z">
+      <w:ins w:author="Guy Harrison" w:date="2021-04-13T18:19:00Z" w:id="94">
         <w:r>
           <w:t xml:space="preserve">Nodes which are performing DML on a table </w:t>
         </w:r>
@@ -3032,7 +3032,7 @@
           <w:t>lease o</w:t>
         </w:r>
       </w:ins>
-      <w:ins w:id="95" w:author="Guy Harrison" w:date="2021-04-13T18:20:00Z">
+      <w:ins w:author="Guy Harrison" w:date="2021-04-13T18:20:00Z" w:id="95">
         <w:r>
           <w:t xml:space="preserve">n the relevant tableDescriptor.  </w:t>
         </w:r>
@@ -3040,17 +3040,17 @@
           <w:t xml:space="preserve">When </w:t>
         </w:r>
       </w:ins>
-      <w:ins w:id="96" w:author="Guy Harrison" w:date="2021-04-13T18:22:00Z">
+      <w:ins w:author="Guy Harrison" w:date="2021-04-13T18:22:00Z" w:id="96">
         <w:r>
           <w:t xml:space="preserve">node holding the write lease modifies the </w:t>
         </w:r>
       </w:ins>
-      <w:ins w:id="97" w:author="Guy Harrison" w:date="2021-04-13T18:23:00Z">
+      <w:ins w:author="Guy Harrison" w:date="2021-04-13T18:23:00Z" w:id="97">
         <w:r>
           <w:t>definition, it</w:t>
         </w:r>
       </w:ins>
-      <w:ins w:id="98" w:author="Guy Harrison" w:date="2021-04-13T18:20:00Z">
+      <w:ins w:author="Guy Harrison" w:date="2021-04-13T18:20:00Z" w:id="98">
         <w:r>
           <w:t xml:space="preserve"> is broadcast to all nodes in the cluster </w:t>
         </w:r>
@@ -3058,17 +3058,17 @@
           <w:t>who will – when it becomes possi</w:t>
         </w:r>
       </w:ins>
-      <w:ins w:id="99" w:author="Guy Harrison" w:date="2021-04-13T18:21:00Z">
+      <w:ins w:author="Guy Harrison" w:date="2021-04-13T18:21:00Z" w:id="99">
         <w:r>
           <w:t xml:space="preserve">ble </w:t>
         </w:r>
       </w:ins>
-      <w:ins w:id="100" w:author="Guy Harrison" w:date="2021-04-13T18:20:00Z">
+      <w:ins w:author="Guy Harrison" w:date="2021-04-13T18:20:00Z" w:id="100">
         <w:r>
           <w:t xml:space="preserve">- release their </w:t>
         </w:r>
       </w:ins>
-      <w:ins w:id="101" w:author="Guy Harrison" w:date="2021-04-13T18:21:00Z">
+      <w:ins w:author="Guy Harrison" w:date="2021-04-13T18:21:00Z" w:id="101">
         <w:r>
           <w:t>lease</w:t>
         </w:r>
@@ -3080,17 +3080,17 @@
     <w:p>
       <w:pPr>
         <w:rPr>
-          <w:ins w:id="102" w:author="Guy Harrison" w:date="2021-04-13T18:17:00Z"/>
-        </w:rPr>
-      </w:pPr>
-      <w:ins w:id="103" w:author="Guy Harrison" w:date="2021-04-13T18:24:00Z">
+          <w:ins w:author="Guy Harrison" w:date="2021-04-13T18:17:00Z" w:id="102"/>
+        </w:rPr>
+      </w:pPr>
+      <w:ins w:author="Guy Harrison" w:date="2021-04-13T18:24:00Z" w:id="103">
         <w:r>
           <w:t xml:space="preserve">The schema change may involve </w:t>
         </w:r>
       </w:ins>
       <w:commentRangeStart w:id="104"/>
       <w:commentRangeEnd w:id="104"/>
-      <w:del w:id="105" w:author="Guy Harrison" w:date="2021-04-20T15:20:00Z">
+      <w:del w:author="Guy Harrison" w:date="2021-04-20T15:20:00Z" w:id="105">
         <w:r>
           <w:rPr>
             <w:rStyle w:val="CommentReference"/>
@@ -3098,37 +3098,37 @@
           <w:commentReference w:id="104"/>
         </w:r>
       </w:del>
-      <w:ins w:id="106" w:author="Guy Harrison" w:date="2021-04-13T18:24:00Z">
+      <w:ins w:author="Guy Harrison" w:date="2021-04-13T18:24:00Z" w:id="106">
         <w:r>
           <w:t xml:space="preserve">changes to table data (removing </w:t>
         </w:r>
       </w:ins>
-      <w:ins w:id="107" w:author="Guy Harrison" w:date="2021-04-13T18:25:00Z">
+      <w:ins w:author="Guy Harrison" w:date="2021-04-13T18:25:00Z" w:id="107">
         <w:r>
           <w:t xml:space="preserve">or adding columns) and or creating new index </w:t>
         </w:r>
       </w:ins>
-      <w:ins w:id="108" w:author="Guy Harrison" w:date="2021-04-13T18:26:00Z">
+      <w:ins w:author="Guy Harrison" w:date="2021-04-13T18:26:00Z" w:id="108">
         <w:r>
           <w:t>structures</w:t>
         </w:r>
       </w:ins>
-      <w:ins w:id="109" w:author="Guy Harrison" w:date="2021-04-13T18:25:00Z">
+      <w:ins w:author="Guy Harrison" w:date="2021-04-13T18:25:00Z" w:id="109">
         <w:r>
           <w:t xml:space="preserve">. </w:t>
         </w:r>
       </w:ins>
-      <w:ins w:id="110" w:author="Guy Harrison" w:date="2021-04-13T18:26:00Z">
+      <w:ins w:author="Guy Harrison" w:date="2021-04-13T18:26:00Z" w:id="110">
         <w:r>
           <w:t xml:space="preserve"> </w:t>
         </w:r>
       </w:ins>
-      <w:ins w:id="111" w:author="Guy Harrison" w:date="2021-04-13T18:25:00Z">
+      <w:ins w:author="Guy Harrison" w:date="2021-04-13T18:25:00Z" w:id="111">
         <w:r>
           <w:t xml:space="preserve"> </w:t>
         </w:r>
       </w:ins>
-      <w:ins w:id="112" w:author="Guy Harrison" w:date="2021-04-13T18:26:00Z">
+      <w:ins w:author="Guy Harrison" w:date="2021-04-13T18:26:00Z" w:id="112">
         <w:r>
           <w:t xml:space="preserve"> When all of the instances of the table are stored according to the requirements of the new schema, then all nodes will switch over to the new schema, and will allow reads and writes of the table using the new schema.</w:t>
         </w:r>
@@ -3810,7 +3810,7 @@
         <w:rPr>
           <w:i/>
           <w:iCs/>
-          <w:rPrChange w:id="119" w:author="Guy Harrison" w:date="2021-04-22T18:30:00Z">
+          <w:rPrChange w:author="Guy Harrison" w:date="2021-04-22T18:30:00Z" w:id="119">
             <w:rPr/>
           </w:rPrChange>
         </w:rPr>
@@ -3823,7 +3823,7 @@
         <w:rPr>
           <w:i/>
           <w:iCs/>
-          <w:rPrChange w:id="120" w:author="Guy Harrison" w:date="2021-04-22T18:30:00Z">
+          <w:rPrChange w:author="Guy Harrison" w:date="2021-04-22T18:30:00Z" w:id="120">
             <w:rPr/>
           </w:rPrChange>
         </w:rPr>
@@ -3832,12 +3832,12 @@
       <w:r>
         <w:t xml:space="preserve"> </w:t>
       </w:r>
-      <w:del w:id="121" w:author="Guy Harrison" w:date="2021-04-22T18:27:00Z">
+      <w:del w:author="Guy Harrison" w:date="2021-04-22T18:27:00Z" w:id="121">
         <w:r>
           <w:delText>commences a transaction (1). At timestamp t2, s1 updates row r2 (2), creating a new version of that row  (3).</w:delText>
         </w:r>
       </w:del>
-      <w:ins w:id="122" w:author="Guy Harrison" w:date="2021-04-22T18:27:00Z">
+      <w:ins w:author="Guy Harrison" w:date="2021-04-22T18:27:00Z" w:id="122">
         <w:r>
           <w:t xml:space="preserve">reads from row </w:t>
         </w:r>
@@ -3845,7 +3845,7 @@
           <w:rPr>
             <w:i/>
             <w:iCs/>
-            <w:rPrChange w:id="123" w:author="Guy Harrison" w:date="2021-04-22T18:30:00Z">
+            <w:rPrChange w:author="Guy Harrison" w:date="2021-04-22T18:30:00Z" w:id="123">
               <w:rPr/>
             </w:rPrChange>
           </w:rPr>
@@ -3855,7 +3855,7 @@
           <w:t xml:space="preserve"> </w:t>
         </w:r>
       </w:ins>
-      <w:ins w:id="124" w:author="Guy Harrison" w:date="2021-04-22T18:28:00Z">
+      <w:ins w:author="Guy Harrison" w:date="2021-04-22T18:28:00Z" w:id="124">
         <w:r>
           <w:t xml:space="preserve">and accesses version </w:t>
         </w:r>
@@ -3863,7 +3863,7 @@
           <w:rPr>
             <w:i/>
             <w:iCs/>
-            <w:rPrChange w:id="125" w:author="Guy Harrison" w:date="2021-04-22T18:30:00Z">
+            <w:rPrChange w:author="Guy Harrison" w:date="2021-04-22T18:30:00Z" w:id="125">
               <w:rPr/>
             </w:rPrChange>
           </w:rPr>
@@ -3873,12 +3873,12 @@
           <w:t xml:space="preserve"> of that row</w:t>
         </w:r>
       </w:ins>
-      <w:ins w:id="126" w:author="Guy Harrison" w:date="2021-04-22T18:29:00Z">
+      <w:ins w:author="Guy Harrison" w:date="2021-04-22T18:29:00Z" w:id="126">
         <w:r>
           <w:t xml:space="preserve"> (1)</w:t>
         </w:r>
       </w:ins>
-      <w:ins w:id="127" w:author="Guy Harrison" w:date="2021-04-22T18:28:00Z">
+      <w:ins w:author="Guy Harrison" w:date="2021-04-22T18:28:00Z" w:id="127">
         <w:r>
           <w:t xml:space="preserve">.  </w:t>
         </w:r>
@@ -3889,12 +3889,12 @@
       <w:commentRangeStart w:id="128"/>
       <w:commentRangeStart w:id="129"/>
       <w:commentRangeStart w:id="130"/>
-      <w:del w:id="131" w:author="Guy Harrison" w:date="2021-04-22T18:28:00Z">
+      <w:del w:author="Guy Harrison" w:date="2021-04-22T18:28:00Z" w:id="131">
         <w:r>
           <w:delText xml:space="preserve">Also at </w:delText>
         </w:r>
       </w:del>
-      <w:ins w:id="132" w:author="Guy Harrison" w:date="2021-04-22T18:28:00Z">
+      <w:ins w:author="Guy Harrison" w:date="2021-04-22T18:28:00Z" w:id="132">
         <w:r>
           <w:t xml:space="preserve">At </w:t>
         </w:r>
@@ -3923,25 +3923,25 @@
         <w:rPr>
           <w:i/>
           <w:iCs/>
-          <w:rPrChange w:id="133" w:author="Guy Harrison" w:date="2021-04-22T18:30:00Z">
+          <w:rPrChange w:author="Guy Harrison" w:date="2021-04-22T18:30:00Z" w:id="133">
             <w:rPr/>
           </w:rPrChange>
         </w:rPr>
         <w:t>t</w:t>
       </w:r>
-      <w:ins w:id="134" w:author="Guy Harrison" w:date="2021-04-22T18:28:00Z">
+      <w:ins w:author="Guy Harrison" w:date="2021-04-22T18:28:00Z" w:id="134">
         <w:r>
           <w:rPr>
             <w:i/>
             <w:iCs/>
-            <w:rPrChange w:id="135" w:author="Guy Harrison" w:date="2021-04-22T18:30:00Z">
+            <w:rPrChange w:author="Guy Harrison" w:date="2021-04-22T18:30:00Z" w:id="135">
               <w:rPr/>
             </w:rPrChange>
           </w:rPr>
           <w:t>2</w:t>
         </w:r>
       </w:ins>
-      <w:del w:id="136" w:author="Guy Harrison" w:date="2021-04-05T14:06:00Z">
+      <w:del w:author="Guy Harrison" w:date="2021-04-05T14:06:00Z" w:id="136">
         <w:r>
           <w:delText>2</w:delText>
         </w:r>
@@ -3953,7 +3953,7 @@
         <w:rPr>
           <w:i/>
           <w:iCs/>
-          <w:rPrChange w:id="137" w:author="Guy Harrison" w:date="2021-04-22T18:30:00Z">
+          <w:rPrChange w:author="Guy Harrison" w:date="2021-04-22T18:30:00Z" w:id="137">
             <w:rPr/>
           </w:rPrChange>
         </w:rPr>
@@ -3962,17 +3962,17 @@
       <w:r>
         <w:t xml:space="preserve"> </w:t>
       </w:r>
-      <w:ins w:id="138" w:author="Guy Harrison" w:date="2021-04-22T18:28:00Z">
+      <w:ins w:author="Guy Harrison" w:date="2021-04-22T18:28:00Z" w:id="138">
         <w:r>
           <w:t>updates the row</w:t>
         </w:r>
       </w:ins>
-      <w:ins w:id="139" w:author="Guy Harrison" w:date="2021-04-22T18:29:00Z">
+      <w:ins w:author="Guy Harrison" w:date="2021-04-22T18:29:00Z" w:id="139">
         <w:r>
           <w:t xml:space="preserve"> (2)</w:t>
         </w:r>
       </w:ins>
-      <w:ins w:id="140" w:author="Guy Harrison" w:date="2021-04-22T18:28:00Z">
+      <w:ins w:author="Guy Harrison" w:date="2021-04-22T18:28:00Z" w:id="140">
         <w:r>
           <w:t xml:space="preserve">, creating version </w:t>
         </w:r>
@@ -3980,7 +3980,7 @@
           <w:rPr>
             <w:i/>
             <w:iCs/>
-            <w:rPrChange w:id="141" w:author="Guy Harrison" w:date="2021-04-22T18:30:00Z">
+            <w:rPrChange w:author="Guy Harrison" w:date="2021-04-22T18:30:00Z" w:id="141">
               <w:rPr/>
             </w:rPrChange>
           </w:rPr>
@@ -3990,12 +3990,12 @@
           <w:t xml:space="preserve"> of that row</w:t>
         </w:r>
       </w:ins>
-      <w:ins w:id="142" w:author="Guy Harrison" w:date="2021-04-22T18:29:00Z">
+      <w:ins w:author="Guy Harrison" w:date="2021-04-22T18:29:00Z" w:id="142">
         <w:r>
           <w:t xml:space="preserve"> (3)</w:t>
         </w:r>
       </w:ins>
-      <w:ins w:id="143" w:author="Guy Harrison" w:date="2021-04-22T18:28:00Z">
+      <w:ins w:author="Guy Harrison" w:date="2021-04-22T18:28:00Z" w:id="143">
         <w:r>
           <w:t xml:space="preserve">.  At t3, </w:t>
         </w:r>
@@ -4003,7 +4003,7 @@
           <w:t xml:space="preserve">session s1 reads the row again, but </w:t>
         </w:r>
       </w:ins>
-      <w:ins w:id="144" w:author="Guy Harrison" w:date="2021-04-22T18:29:00Z">
+      <w:ins w:author="Guy Harrison" w:date="2021-04-22T18:29:00Z" w:id="144">
         <w:r>
           <w:t xml:space="preserve">– because s2 has not yet committed it’s change – continues to read from </w:t>
         </w:r>
@@ -4014,7 +4014,7 @@
           <w:rPr>
             <w:i/>
             <w:iCs/>
-            <w:rPrChange w:id="145" w:author="Guy Harrison" w:date="2021-04-22T18:31:00Z">
+            <w:rPrChange w:author="Guy Harrison" w:date="2021-04-22T18:31:00Z" w:id="145">
               <w:rPr/>
             </w:rPrChange>
           </w:rPr>
@@ -4030,7 +4030,7 @@
           <w:rPr>
             <w:i/>
             <w:iCs/>
-            <w:rPrChange w:id="146" w:author="Guy Harrison" w:date="2021-04-22T18:31:00Z">
+            <w:rPrChange w:author="Guy Harrison" w:date="2021-04-22T18:31:00Z" w:id="146">
               <w:rPr/>
             </w:rPrChange>
           </w:rPr>
@@ -4040,7 +4040,7 @@
           <w:t xml:space="preserve"> commits (5) </w:t>
         </w:r>
       </w:ins>
-      <w:ins w:id="147" w:author="Guy Harrison" w:date="2021-04-22T18:30:00Z">
+      <w:ins w:author="Guy Harrison" w:date="2021-04-22T18:30:00Z" w:id="147">
         <w:r>
           <w:t xml:space="preserve">session </w:t>
         </w:r>
@@ -4048,7 +4048,7 @@
           <w:rPr>
             <w:i/>
             <w:iCs/>
-            <w:rPrChange w:id="148" w:author="Guy Harrison" w:date="2021-04-22T18:31:00Z">
+            <w:rPrChange w:author="Guy Harrison" w:date="2021-04-22T18:31:00Z" w:id="148">
               <w:rPr/>
             </w:rPrChange>
           </w:rPr>
@@ -4058,7 +4058,7 @@
           <w:rPr>
             <w:i/>
             <w:iCs/>
-            <w:rPrChange w:id="149" w:author="Guy Harrison" w:date="2021-04-22T18:31:00Z">
+            <w:rPrChange w:author="Guy Harrison" w:date="2021-04-22T18:31:00Z" w:id="149">
               <w:rPr/>
             </w:rPrChange>
           </w:rPr>
@@ -4077,7 +4077,7 @@
           <w:rPr>
             <w:i/>
             <w:iCs/>
-            <w:rPrChange w:id="150" w:author="Guy Harrison" w:date="2021-04-22T18:31:00Z">
+            <w:rPrChange w:author="Guy Harrison" w:date="2021-04-22T18:31:00Z" w:id="150">
               <w:rPr/>
             </w:rPrChange>
           </w:rPr>
@@ -4087,7 +4087,7 @@
           <w:t xml:space="preserve"> version of the row (6).</w:t>
         </w:r>
       </w:ins>
-      <w:del w:id="151" w:author="Guy Harrison" w:date="2021-04-22T18:28:00Z">
+      <w:del w:author="Guy Harrison" w:date="2021-04-22T18:28:00Z" w:id="151">
         <w:r>
           <w:delText xml:space="preserve"> reads from the original version of the row - v1</w:delText>
         </w:r>
@@ -4102,17 +4102,17 @@
           <w:delText xml:space="preserve"> (</w:delText>
         </w:r>
       </w:del>
-      <w:del w:id="153" w:author="Guy Harrison" w:date="2021-04-05T14:08:00Z">
+      <w:del w:author="Guy Harrison" w:date="2021-04-05T14:08:00Z" w:id="153">
         <w:r>
           <w:delText>4</w:delText>
         </w:r>
       </w:del>
-      <w:del w:id="154" w:author="Guy Harrison" w:date="2021-04-22T18:28:00Z">
+      <w:del w:author="Guy Harrison" w:date="2021-04-22T18:28:00Z" w:id="154">
         <w:r>
           <w:delText xml:space="preserve">). </w:delText>
         </w:r>
       </w:del>
-      <w:del w:id="155" w:author="Guy Harrison" w:date="2021-04-05T14:08:00Z">
+      <w:del w:author="Guy Harrison" w:date="2021-04-05T14:08:00Z" w:id="155">
         <w:r>
           <w:delText xml:space="preserve">At timestamp t3, s1 commits its transaction (5).  </w:delText>
         </w:r>
@@ -4121,17 +4121,17 @@
           <w:delText xml:space="preserve">From that point on, </w:delText>
         </w:r>
       </w:del>
-      <w:del w:id="157" w:author="Guy Harrison" w:date="2021-04-22T18:28:00Z">
+      <w:del w:author="Guy Harrison" w:date="2021-04-22T18:28:00Z" w:id="157">
         <w:r>
           <w:delText>session s2 will read from version v2 of the row (</w:delText>
         </w:r>
       </w:del>
-      <w:del w:id="158" w:author="Guy Harrison" w:date="2021-04-05T14:08:00Z">
+      <w:del w:author="Guy Harrison" w:date="2021-04-05T14:08:00Z" w:id="158">
         <w:r>
           <w:delText>6</w:delText>
         </w:r>
       </w:del>
-      <w:del w:id="159" w:author="Guy Harrison" w:date="2021-04-22T18:28:00Z">
+      <w:del w:author="Guy Harrison" w:date="2021-04-22T18:28:00Z" w:id="159">
         <w:r>
           <w:delText xml:space="preserve">). </w:delText>
         </w:r>
@@ -4157,17 +4157,17 @@
       <w:pPr>
         <w:keepNext/>
       </w:pPr>
-      <w:ins w:id="160" w:author="Guy Harrison" w:date="2021-04-22T18:31:00Z">
-        <w:r>
-          <w:object w:dxaOrig="7171" w:dyaOrig="11295" w14:anchorId="4B35875B">
-            <v:shape id="_x0000_i1027" type="#_x0000_t75" style="width:358.5pt;height:564.75pt" o:ole="">
-              <v:imagedata r:id="rId23" o:title=""/>
+      <w:ins w:author="Guy Harrison" w:date="2021-04-22T18:41:00Z" w:id="160">
+        <w:r>
+          <w:object w:dxaOrig="7171" w:dyaOrig="11295" w14:anchorId="3CB07C45">
+            <v:shape id="_x0000_i1027" style="width:358.5pt;height:564.75pt" o:ole="" type="#_x0000_t75">
+              <v:imagedata o:title="" r:id="rId23"/>
             </v:shape>
-            <o:OLEObject Type="Embed" ProgID="Visio.Drawing.15" ShapeID="_x0000_i1027" DrawAspect="Content" ObjectID="_1680560276" r:id="rId24"/>
+            <o:OLEObject Type="Embed" ProgID="Visio.Drawing.15" ShapeID="_x0000_i1027" DrawAspect="Content" ObjectID="_1680560896" r:id="rId24"/>
           </w:object>
         </w:r>
       </w:ins>
-      <w:del w:id="161" w:author="Guy Harrison" w:date="2021-04-22T18:31:00Z">
+      <w:del w:author="Guy Harrison" w:date="2021-04-22T18:31:00Z" w:id="161">
         <w:r>
           <w:rPr>
             <w:noProof/>
@@ -4192,7 +4192,7 @@
       <w:pPr>
         <w:pStyle w:val="Caption"/>
       </w:pPr>
-      <w:bookmarkStart w:id="162" w:name="_Ref66957335"/>
+      <w:bookmarkStart w:name="_Ref66957335" w:id="162"/>
       <w:r>
         <w:t xml:space="preserve">Figure </w:t>
       </w:r>
@@ -4225,22 +4225,22 @@
     <w:p>
       <w:pPr>
         <w:rPr>
-          <w:ins w:id="163" w:author="Guy Harrison" w:date="2021-04-05T14:11:00Z"/>
-        </w:rPr>
-      </w:pPr>
-      <w:ins w:id="164" w:author="Guy Harrison" w:date="2021-04-05T14:11:00Z">
+          <w:ins w:author="Guy Harrison" w:date="2021-04-05T14:11:00Z" w:id="163"/>
+        </w:rPr>
+      </w:pPr>
+      <w:ins w:author="Guy Harrison" w:date="2021-04-05T14:11:00Z" w:id="164">
         <w:r>
           <w:t>Th</w:t>
         </w:r>
       </w:ins>
-      <w:ins w:id="165" w:author="Guy Harrison" w:date="2021-04-21T16:43:00Z">
+      <w:ins w:author="Guy Harrison" w:date="2021-04-21T16:43:00Z" w:id="165">
         <w:r>
           <w:t xml:space="preserve">e CockroachDB implemention </w:t>
         </w:r>
       </w:ins>
       <w:commentRangeStart w:id="166"/>
       <w:commentRangeEnd w:id="166"/>
-      <w:del w:id="167" w:author="Guy Harrison" w:date="2021-04-21T16:43:00Z">
+      <w:del w:author="Guy Harrison" w:date="2021-04-21T16:43:00Z" w:id="167">
         <w:r>
           <w:rPr>
             <w:rStyle w:val="CommentReference"/>
@@ -4248,92 +4248,92 @@
           <w:commentReference w:id="166"/>
         </w:r>
       </w:del>
-      <w:ins w:id="168" w:author="Guy Harrison" w:date="2021-04-05T14:11:00Z">
+      <w:ins w:author="Guy Harrison" w:date="2021-04-05T14:11:00Z" w:id="168">
         <w:r>
           <w:t>limit</w:t>
         </w:r>
       </w:ins>
-      <w:ins w:id="169" w:author="Guy Harrison" w:date="2021-04-21T16:43:00Z">
+      <w:ins w:author="Guy Harrison" w:date="2021-04-21T16:43:00Z" w:id="169">
         <w:r>
           <w:t>s</w:t>
         </w:r>
       </w:ins>
-      <w:ins w:id="170" w:author="Guy Harrison" w:date="2021-04-05T14:11:00Z">
+      <w:ins w:author="Guy Harrison" w:date="2021-04-05T14:11:00Z" w:id="170">
         <w:r>
           <w:t xml:space="preserve"> the ability of transactions to read from previous ver</w:t>
         </w:r>
       </w:ins>
-      <w:ins w:id="171" w:author="Guy Harrison" w:date="2021-04-05T14:12:00Z">
+      <w:ins w:author="Guy Harrison" w:date="2021-04-05T14:12:00Z" w:id="171">
         <w:r>
           <w:t>s</w:t>
         </w:r>
       </w:ins>
-      <w:ins w:id="172" w:author="Guy Harrison" w:date="2021-04-05T14:11:00Z">
+      <w:ins w:author="Guy Harrison" w:date="2021-04-05T14:11:00Z" w:id="172">
         <w:r>
           <w:t>ions.  For instance, if a read transaction commences after a write transaction</w:t>
         </w:r>
       </w:ins>
-      <w:ins w:id="173" w:author="Guy Harrison" w:date="2021-04-08T11:41:00Z">
+      <w:ins w:author="Guy Harrison" w:date="2021-04-08T11:41:00Z" w:id="173">
         <w:r>
           <w:t xml:space="preserve"> has commenced</w:t>
         </w:r>
       </w:ins>
-      <w:ins w:id="174" w:author="Guy Harrison" w:date="2021-04-12T14:55:00Z">
+      <w:ins w:author="Guy Harrison" w:date="2021-04-12T14:55:00Z" w:id="174">
         <w:r>
           <w:t>,</w:t>
         </w:r>
       </w:ins>
-      <w:ins w:id="175" w:author="Guy Harrison" w:date="2021-04-05T14:11:00Z">
+      <w:ins w:author="Guy Harrison" w:date="2021-04-05T14:11:00Z" w:id="175">
         <w:r>
           <w:t xml:space="preserve"> it may no</w:t>
         </w:r>
       </w:ins>
-      <w:ins w:id="176" w:author="Guy Harrison" w:date="2021-04-05T14:12:00Z">
+      <w:ins w:author="Guy Harrison" w:date="2021-04-05T14:12:00Z" w:id="176">
         <w:r>
           <w:t xml:space="preserve">t be able to read the original version of the row because it might be inconsistent with other data already read or </w:t>
         </w:r>
       </w:ins>
-      <w:ins w:id="177" w:author="Guy Harrison" w:date="2021-04-08T11:41:00Z">
+      <w:ins w:author="Guy Harrison" w:date="2021-04-08T11:41:00Z" w:id="177">
         <w:r>
           <w:t xml:space="preserve">which will be </w:t>
         </w:r>
       </w:ins>
-      <w:ins w:id="178" w:author="Guy Harrison" w:date="2021-04-05T14:12:00Z">
+      <w:ins w:author="Guy Harrison" w:date="2021-04-05T14:12:00Z" w:id="178">
         <w:r>
           <w:t>read later in the transaction</w:t>
         </w:r>
       </w:ins>
-      <w:ins w:id="179" w:author="Guy Harrison" w:date="2021-04-08T16:55:00Z">
+      <w:ins w:author="Guy Harrison" w:date="2021-04-08T16:55:00Z" w:id="179">
         <w:r>
           <w:t xml:space="preserve">. This may result </w:t>
         </w:r>
       </w:ins>
-      <w:ins w:id="180" w:author="Guy Harrison" w:date="2021-04-12T14:55:00Z">
+      <w:ins w:author="Guy Harrison" w:date="2021-04-12T14:55:00Z" w:id="180">
         <w:r>
           <w:t>i</w:t>
         </w:r>
       </w:ins>
-      <w:ins w:id="181" w:author="Guy Harrison" w:date="2021-04-08T16:55:00Z">
+      <w:ins w:author="Guy Harrison" w:date="2021-04-08T16:55:00Z" w:id="181">
         <w:r>
           <w:t xml:space="preserve">n the read transaction </w:t>
         </w:r>
       </w:ins>
-      <w:ins w:id="182" w:author="Guy Harrison" w:date="2021-04-10T16:24:00Z">
+      <w:ins w:author="Guy Harrison" w:date="2021-04-10T16:24:00Z" w:id="182">
         <w:r>
           <w:t>"</w:t>
         </w:r>
       </w:ins>
-      <w:ins w:id="183" w:author="Guy Harrison" w:date="2021-04-08T16:55:00Z">
+      <w:ins w:author="Guy Harrison" w:date="2021-04-08T16:55:00Z" w:id="183">
         <w:r>
           <w:t>blocking</w:t>
         </w:r>
       </w:ins>
-      <w:ins w:id="184" w:author="Guy Harrison" w:date="2021-04-10T16:24:00Z">
+      <w:ins w:author="Guy Harrison" w:date="2021-04-10T16:24:00Z" w:id="184">
         <w:r>
           <w:t>"</w:t>
         </w:r>
       </w:ins>
-      <w:ins w:id="185" w:author="Guy Harrison" w:date="2021-04-08T16:55:00Z">
+      <w:ins w:author="Guy Harrison" w:date="2021-04-08T16:55:00Z" w:id="185">
         <w:r>
           <w:t xml:space="preserve"> until the write transaction commits or aborts. </w:t>
         </w:r>
@@ -4375,13 +4375,13 @@
       <w:pPr>
         <w:pStyle w:val="Heading3"/>
         <w:rPr>
-          <w:del w:id="186" w:author="Guy Harrison" w:date="2021-04-05T14:15:00Z"/>
+          <w:del w:author="Guy Harrison" w:date="2021-04-05T14:15:00Z" w:id="186"/>
         </w:rPr>
       </w:pPr>
       <w:r>
         <w:t xml:space="preserve">Transaction </w:t>
       </w:r>
-      <w:ins w:id="187" w:author="Guy Harrison" w:date="2021-04-05T14:15:00Z">
+      <w:ins w:author="Guy Harrison" w:date="2021-04-05T14:15:00Z" w:id="187">
         <w:r>
           <w:t>workflow</w:t>
         </w:r>
@@ -4502,17 +4502,17 @@
       <w:r>
         <w:t xml:space="preserve">easeholder for that range, which </w:t>
       </w:r>
-      <w:ins w:id="188" w:author="Guy Harrison" w:date="2021-04-05T14:17:00Z">
+      <w:ins w:author="Guy Harrison" w:date="2021-04-05T14:17:00Z" w:id="188">
         <w:r>
           <w:t>create</w:t>
         </w:r>
       </w:ins>
-      <w:ins w:id="189" w:author="Guy Harrison" w:date="2021-04-12T14:55:00Z">
+      <w:ins w:author="Guy Harrison" w:date="2021-04-12T14:55:00Z" w:id="189">
         <w:r>
           <w:t>s</w:t>
         </w:r>
       </w:ins>
-      <w:ins w:id="190" w:author="Guy Harrison" w:date="2021-04-05T14:17:00Z">
+      <w:ins w:author="Guy Harrison" w:date="2021-04-05T14:17:00Z" w:id="190">
         <w:r>
           <w:t xml:space="preserve"> a </w:t>
         </w:r>
@@ -4523,12 +4523,12 @@
         </w:r>
       </w:ins>
       <w:commentRangeEnd w:id="191"/>
-      <w:ins w:id="193" w:author="Guy Harrison" w:date="2021-04-21T16:44:00Z">
+      <w:ins w:author="Guy Harrison" w:date="2021-04-21T16:44:00Z" w:id="193">
         <w:r>
           <w:t>row</w:t>
         </w:r>
       </w:ins>
-      <w:del w:id="194" w:author="Guy Harrison" w:date="2021-04-21T16:44:00Z">
+      <w:del w:author="Guy Harrison" w:date="2021-04-21T16:44:00Z" w:id="194">
         <w:r>
           <w:rPr>
             <w:rStyle w:val="CommentReference"/>
@@ -4543,7 +4543,7 @@
           <w:commentReference w:id="192"/>
         </w:r>
       </w:del>
-      <w:ins w:id="195" w:author="Guy Harrison" w:date="2021-04-08T18:04:00Z">
+      <w:ins w:author="Guy Harrison" w:date="2021-04-08T18:04:00Z" w:id="195">
         <w:r>
           <w:t xml:space="preserve">.   </w:t>
         </w:r>
@@ -4560,12 +4560,12 @@
       <w:r>
         <w:t xml:space="preserve">range 4, </w:t>
       </w:r>
-      <w:ins w:id="196" w:author="Guy Harrison" w:date="2021-04-08T18:05:00Z">
+      <w:ins w:author="Guy Harrison" w:date="2021-04-08T18:05:00Z" w:id="196">
         <w:r>
           <w:t>so the transaction coordinator sends that request to the appropriate Leaseholder</w:t>
         </w:r>
       </w:ins>
-      <w:ins w:id="197" w:author="Guy Harrison" w:date="2021-04-08T18:04:00Z">
+      <w:ins w:author="Guy Harrison" w:date="2021-04-08T18:04:00Z" w:id="197">
         <w:r>
           <w:t xml:space="preserve">.  </w:t>
         </w:r>
@@ -4573,7 +4573,7 @@
       <w:r>
         <w:t>When all changes have correctly propagated, the transaction completes</w:t>
       </w:r>
-      <w:ins w:id="198" w:author="Guy Harrison" w:date="2021-04-12T14:55:00Z">
+      <w:ins w:author="Guy Harrison" w:date="2021-04-12T14:55:00Z" w:id="198">
         <w:r>
           <w:t>,</w:t>
         </w:r>
@@ -4592,10 +4592,10 @@
           <w:noProof/>
         </w:rPr>
         <w:object w:dxaOrig="10441" w:dyaOrig="10126" w14:anchorId="45903A87">
-          <v:shape id="_x0000_i1028" type="#_x0000_t75" style="width:450pt;height:437.25pt" o:ole="">
-            <v:imagedata r:id="rId25" o:title=""/>
+          <v:shape id="_x0000_i1028" style="width:450pt;height:437.25pt" o:ole="" type="#_x0000_t75">
+            <v:imagedata o:title="" r:id="rId25"/>
           </v:shape>
-          <o:OLEObject Type="Embed" ProgID="Visio.Drawing.15" ShapeID="_x0000_i1028" DrawAspect="Content" ObjectID="_1680560277" r:id="rId26"/>
+          <o:OLEObject Type="Embed" ProgID="Visio.Drawing.15" ShapeID="_x0000_i1028" DrawAspect="Content" ObjectID="_1680560897" r:id="rId26"/>
         </w:object>
       </w:r>
     </w:p>
@@ -4603,10 +4603,10 @@
       <w:pPr>
         <w:pStyle w:val="Caption"/>
         <w:rPr>
-          <w:ins w:id="199" w:author="Guy Harrison" w:date="2021-04-08T18:05:00Z"/>
-        </w:rPr>
-      </w:pPr>
-      <w:bookmarkStart w:id="200" w:name="_Ref67060696"/>
+          <w:ins w:author="Guy Harrison" w:date="2021-04-08T18:05:00Z" w:id="199"/>
+        </w:rPr>
+      </w:pPr>
+      <w:bookmarkStart w:name="_Ref67060696" w:id="200"/>
       <w:r>
         <w:t xml:space="preserve">Figure </w:t>
       </w:r>
@@ -4634,7 +4634,7 @@
       </w:r>
     </w:p>
     <w:p>
-      <w:ins w:id="201" w:author="Guy Harrison" w:date="2021-04-08T18:05:00Z">
+      <w:ins w:author="Guy Harrison" w:date="2021-04-08T18:05:00Z" w:id="201">
         <w:r>
           <w:t xml:space="preserve">Behind the scenes, </w:t>
         </w:r>
@@ -4642,7 +4642,7 @@
           <w:t xml:space="preserve">these changes are propagated to replicas by the distribution </w:t>
         </w:r>
       </w:ins>
-      <w:ins w:id="202" w:author="Guy Harrison" w:date="2021-04-08T18:06:00Z">
+      <w:ins w:author="Guy Harrison" w:date="2021-04-08T18:06:00Z" w:id="202">
         <w:r>
           <w:t>layer</w:t>
         </w:r>
@@ -4658,7 +4658,7 @@
       <w:commentRangeStart w:id="203"/>
       <w:commentRangeStart w:id="204"/>
       <w:commentRangeStart w:id="205"/>
-      <w:ins w:id="206" w:author="Guy Harrison" w:date="2021-04-08T17:36:00Z">
+      <w:ins w:author="Guy Harrison" w:date="2021-04-08T17:36:00Z" w:id="206">
         <w:r>
           <w:t>W</w:t>
         </w:r>
@@ -4689,7 +4689,7 @@
       </w:r>
     </w:p>
     <w:p>
-      <w:ins w:id="207" w:author="Guy Harrison" w:date="2021-04-08T17:58:00Z">
+      <w:ins w:author="Guy Harrison" w:date="2021-04-08T17:58:00Z" w:id="207">
         <w:r>
           <w:t xml:space="preserve">During the initial stages of </w:t>
         </w:r>
@@ -4697,12 +4697,12 @@
           <w:t>transaction processing</w:t>
         </w:r>
       </w:ins>
-      <w:ins w:id="208" w:author="Guy Harrison" w:date="2021-04-12T14:55:00Z">
+      <w:ins w:author="Guy Harrison" w:date="2021-04-12T14:55:00Z" w:id="208">
         <w:r>
           <w:t>,</w:t>
         </w:r>
       </w:ins>
-      <w:ins w:id="209" w:author="Guy Harrison" w:date="2021-04-08T18:02:00Z">
+      <w:ins w:author="Guy Harrison" w:date="2021-04-08T18:02:00Z" w:id="209">
         <w:r>
           <w:t xml:space="preserve"> when </w:t>
         </w:r>
@@ -4710,17 +4710,17 @@
           <w:t>it is not yet known whether the transaction will succeed</w:t>
         </w:r>
       </w:ins>
-      <w:ins w:id="210" w:author="Guy Harrison" w:date="2021-04-08T17:58:00Z">
+      <w:ins w:author="Guy Harrison" w:date="2021-04-08T17:58:00Z" w:id="210">
         <w:r>
           <w:t>, the Leaseholder</w:t>
         </w:r>
       </w:ins>
-      <w:ins w:id="211" w:author="Guy Harrison" w:date="2021-04-08T18:02:00Z">
+      <w:ins w:author="Guy Harrison" w:date="2021-04-08T18:02:00Z" w:id="211">
         <w:r>
           <w:t xml:space="preserve"> </w:t>
         </w:r>
       </w:ins>
-      <w:ins w:id="212" w:author="Guy Harrison" w:date="2021-04-08T18:03:00Z">
+      <w:ins w:author="Guy Harrison" w:date="2021-04-08T18:03:00Z" w:id="212">
         <w:r>
           <w:t>writes tentative modifications to modified values known as</w:t>
         </w:r>
@@ -4771,7 +4771,7 @@
       <w:r>
         <w:t xml:space="preserve">.  This transaction record </w:t>
       </w:r>
-      <w:ins w:id="213" w:author="Guy Harrison" w:date="2021-04-08T18:03:00Z">
+      <w:ins w:author="Guy Harrison" w:date="2021-04-08T18:03:00Z" w:id="213">
         <w:r>
           <w:t xml:space="preserve">records </w:t>
         </w:r>
@@ -4779,7 +4779,7 @@
       <w:r>
         <w:t xml:space="preserve">the </w:t>
       </w:r>
-      <w:ins w:id="214" w:author="Guy Harrison" w:date="2021-04-08T18:04:00Z">
+      <w:ins w:author="Guy Harrison" w:date="2021-04-08T18:04:00Z" w:id="214">
         <w:r>
           <w:t xml:space="preserve">definitive </w:t>
         </w:r>
@@ -4802,7 +4802,7 @@
       <w:r>
         <w:t xml:space="preserve">Figure </w:t>
       </w:r>
-      <w:ins w:id="215" w:author="Guy Harrison" w:date="2021-04-08T11:31:00Z">
+      <w:ins w:author="Guy Harrison" w:date="2021-04-08T11:31:00Z" w:id="215">
         <w:r>
           <w:rPr>
             <w:noProof/>
@@ -4985,10 +4985,10 @@
     <w:p>
       <w:pPr>
         <w:rPr>
-          <w:ins w:id="222" w:author="Guy Harrison" w:date="2021-04-05T14:24:00Z"/>
-        </w:rPr>
-      </w:pPr>
-      <w:ins w:id="223" w:author="Guy Harrison" w:date="2021-04-05T14:24:00Z">
+          <w:ins w:author="Guy Harrison" w:date="2021-04-05T14:24:00Z" w:id="222"/>
+        </w:rPr>
+      </w:pPr>
+      <w:ins w:author="Guy Harrison" w:date="2021-04-05T14:24:00Z" w:id="223">
         <w:r>
           <w:t xml:space="preserve">In a distributed database, the number of network round trips is often the dominant factor in latency. In general, committing a distributed transaction requires at least two round trips (indeed, one of the classic algorithms for this is called Two-Phase Commit). CockroachDB uses an innovative protocol called </w:t>
         </w:r>
@@ -4996,7 +4996,7 @@
           <w:rPr>
             <w:b/>
             <w:bCs/>
-            <w:rPrChange w:id="224" w:author="Guy Harrison" w:date="2021-04-12T14:56:00Z">
+            <w:rPrChange w:author="Guy Harrison" w:date="2021-04-12T14:56:00Z" w:id="224">
               <w:rPr/>
             </w:rPrChange>
           </w:rPr>
@@ -5010,10 +5010,10 @@
     <w:p>
       <w:pPr>
         <w:rPr>
-          <w:ins w:id="225" w:author="Guy Harrison" w:date="2021-04-05T14:24:00Z"/>
-        </w:rPr>
-      </w:pPr>
-      <w:ins w:id="226" w:author="Guy Harrison" w:date="2021-04-05T14:24:00Z">
+          <w:ins w:author="Guy Harrison" w:date="2021-04-05T14:24:00Z" w:id="225"/>
+        </w:rPr>
+      </w:pPr>
+      <w:ins w:author="Guy Harrison" w:date="2021-04-05T14:24:00Z" w:id="226">
         <w:r>
           <w:t xml:space="preserve">The key insight behind Parallel Commits is that the gateway can return success to the client as soon as it becomes impossible for the transaction to abort, even if it is not yet fully committed. The remaining work can be done after returning as long as its outcome is certain. This is done by transitioning the transaction to the STAGING state in parallel with the transaction's last round of writes. The keys of all of these writes are recorded in the transaction record. A STAGING transaction must be committed if and only if all of those writes succeeded. </w:t>
         </w:r>
@@ -5022,20 +5022,20 @@
     <w:p>
       <w:pPr>
         <w:rPr>
-          <w:ins w:id="227" w:author="Guy Harrison" w:date="2021-04-05T14:24:00Z"/>
-        </w:rPr>
-      </w:pPr>
-      <w:ins w:id="228" w:author="Guy Harrison" w:date="2021-04-05T14:24:00Z">
+          <w:ins w:author="Guy Harrison" w:date="2021-04-05T14:24:00Z" w:id="227"/>
+        </w:rPr>
+      </w:pPr>
+      <w:ins w:author="Guy Harrison" w:date="2021-04-05T14:24:00Z" w:id="228">
         <w:r>
           <w:t xml:space="preserve">In the normal case, the gateway learns the status of these writes as soon as they complete and returns </w:t>
         </w:r>
       </w:ins>
-      <w:ins w:id="229" w:author="Guy Harrison" w:date="2021-04-12T14:57:00Z">
+      <w:ins w:author="Guy Harrison" w:date="2021-04-12T14:57:00Z" w:id="229">
         <w:r>
           <w:t xml:space="preserve">control </w:t>
         </w:r>
       </w:ins>
-      <w:ins w:id="230" w:author="Guy Harrison" w:date="2021-04-05T14:24:00Z">
+      <w:ins w:author="Guy Harrison" w:date="2021-04-05T14:24:00Z" w:id="230">
         <w:r>
           <w:t>to the client before beginning the final resolution of the transaction in the background. If the gateway fails, the next node to encounter the staging transaction record is responsible for querying the status of each write and determining whether the transaction must be committed or aborted (but because the transaction record and each write intent have been written durably, the outcome is guaranteed to be the same whether the transaction is resolved by its original gateway or by another node).</w:t>
         </w:r>
@@ -5044,40 +5044,40 @@
     <w:p>
       <w:pPr>
         <w:rPr>
-          <w:ins w:id="231" w:author="Guy Harrison" w:date="2021-04-05T14:24:00Z"/>
-        </w:rPr>
-      </w:pPr>
-      <w:ins w:id="232" w:author="Guy Harrison" w:date="2021-04-05T14:24:00Z">
+          <w:ins w:author="Guy Harrison" w:date="2021-04-05T14:24:00Z" w:id="231"/>
+        </w:rPr>
+      </w:pPr>
+      <w:ins w:author="Guy Harrison" w:date="2021-04-05T14:24:00Z" w:id="232">
         <w:r>
           <w:t xml:space="preserve">Note that any locks held by the transaction are not released until after this resolution process has </w:t>
         </w:r>
       </w:ins>
-      <w:ins w:id="233" w:author="Guy Harrison" w:date="2021-04-12T14:57:00Z">
+      <w:ins w:author="Guy Harrison" w:date="2021-04-12T14:57:00Z" w:id="233">
         <w:r>
           <w:t xml:space="preserve">been </w:t>
         </w:r>
       </w:ins>
-      <w:ins w:id="234" w:author="Guy Harrison" w:date="2021-04-05T14:24:00Z">
+      <w:ins w:author="Guy Harrison" w:date="2021-04-05T14:24:00Z" w:id="234">
         <w:r>
           <w:t xml:space="preserve">completed. </w:t>
         </w:r>
       </w:ins>
-      <w:ins w:id="235" w:author="Guy Harrison" w:date="2021-04-08T18:07:00Z">
+      <w:ins w:author="Guy Harrison" w:date="2021-04-08T18:07:00Z" w:id="235">
         <w:r>
           <w:t>Therefore,</w:t>
         </w:r>
       </w:ins>
-      <w:ins w:id="236" w:author="Guy Harrison" w:date="2021-04-05T14:24:00Z">
+      <w:ins w:author="Guy Harrison" w:date="2021-04-05T14:24:00Z" w:id="236">
         <w:r>
           <w:t xml:space="preserve"> the duration of a transaction from the perspective of another transaction waiting for its locks is still at least two round trips (just </w:t>
         </w:r>
       </w:ins>
-      <w:ins w:id="237" w:author="Guy Harrison" w:date="2021-04-12T14:57:00Z">
+      <w:ins w:author="Guy Harrison" w:date="2021-04-12T14:57:00Z" w:id="237">
         <w:r>
           <w:t>as in</w:t>
         </w:r>
       </w:ins>
-      <w:ins w:id="238" w:author="Guy Harrison" w:date="2021-04-05T14:24:00Z">
+      <w:ins w:author="Guy Harrison" w:date="2021-04-05T14:24:00Z" w:id="238">
         <w:r>
           <w:t xml:space="preserve"> Two-Phase Commit).</w:t>
         </w:r>
@@ -5088,17 +5088,17 @@
           <w:t xml:space="preserve">session issuing the transaction, </w:t>
         </w:r>
       </w:ins>
-      <w:ins w:id="239" w:author="Guy Harrison" w:date="2021-04-12T14:57:00Z">
+      <w:ins w:author="Guy Harrison" w:date="2021-04-12T14:57:00Z" w:id="239">
         <w:r>
           <w:t xml:space="preserve">the </w:t>
         </w:r>
       </w:ins>
-      <w:ins w:id="240" w:author="Guy Harrison" w:date="2021-04-05T14:24:00Z">
+      <w:ins w:author="Guy Harrison" w:date="2021-04-05T14:24:00Z" w:id="240">
         <w:r>
           <w:t>elapsed time is signific</w:t>
         </w:r>
       </w:ins>
-      <w:ins w:id="241" w:author="Guy Harrison" w:date="2021-04-05T14:25:00Z">
+      <w:ins w:author="Guy Harrison" w:date="2021-04-05T14:25:00Z" w:id="241">
         <w:r>
           <w:t xml:space="preserve">antly reduced. </w:t>
         </w:r>
@@ -5108,7 +5108,7 @@
       <w:pPr>
         <w:pStyle w:val="Heading3"/>
         <w:rPr>
-          <w:del w:id="242" w:author="Guy Harrison" w:date="2021-04-08T18:07:00Z"/>
+          <w:del w:author="Guy Harrison" w:date="2021-04-08T18:07:00Z" w:id="242"/>
         </w:rPr>
       </w:pPr>
       <w:r>
@@ -5243,7 +5243,7 @@
     <w:p>
       <w:pPr>
         <w:rPr>
-          <w:ins w:id="243" w:author="Guy Harrison" w:date="2021-04-12T15:00:00Z"/>
+          <w:ins w:author="Guy Harrison" w:date="2021-04-12T15:00:00Z" w:id="243"/>
         </w:rPr>
       </w:pPr>
       <w:commentRangeStart w:id="244"/>
@@ -5416,10 +5416,10 @@
           <w:noProof/>
         </w:rPr>
         <w:object w:dxaOrig="11851" w:dyaOrig="9361" w14:anchorId="3A306286">
-          <v:shape id="_x0000_i1029" type="#_x0000_t75" style="width:450.75pt;height:356.25pt" o:ole="">
-            <v:imagedata r:id="rId27" o:title=""/>
+          <v:shape id="_x0000_i1029" style="width:450.75pt;height:356.25pt" o:ole="" type="#_x0000_t75">
+            <v:imagedata o:title="" r:id="rId27"/>
           </v:shape>
-          <o:OLEObject Type="Embed" ProgID="Visio.Drawing.15" ShapeID="_x0000_i1029" DrawAspect="Content" ObjectID="_1680560278" r:id="rId28"/>
+          <o:OLEObject Type="Embed" ProgID="Visio.Drawing.15" ShapeID="_x0000_i1029" DrawAspect="Content" ObjectID="_1680560898" r:id="rId28"/>
         </w:object>
       </w:r>
     </w:p>
@@ -5427,7 +5427,7 @@
       <w:pPr>
         <w:pStyle w:val="Caption"/>
       </w:pPr>
-      <w:bookmarkStart w:id="247" w:name="_Ref67320531"/>
+      <w:bookmarkStart w:name="_Ref67320531" w:id="247"/>
       <w:r>
         <w:t xml:space="preserve">Figure </w:t>
       </w:r>
@@ -5591,57 +5591,57 @@
       <w:r>
         <w:t>Transaction conflicts can also occur between readers and writers.  If a reader encounters an uncommitted write intent that has a lower timestamp than the consistent read timestamp for the read, then a consistent read cannot be completed. This can occur if a modification occurs between the time a read transaction starts and the time it attempts to read the key concerned</w:t>
       </w:r>
-      <w:ins w:id="248" w:author="Guy Harrison" w:date="2021-04-08T18:15:00Z">
+      <w:ins w:author="Guy Harrison" w:date="2021-04-08T18:15:00Z" w:id="248">
         <w:r>
           <w:t xml:space="preserve">.  </w:t>
         </w:r>
       </w:ins>
-      <w:ins w:id="249" w:author="Guy Harrison" w:date="2021-04-08T18:16:00Z">
+      <w:ins w:author="Guy Harrison" w:date="2021-04-08T18:16:00Z" w:id="249">
         <w:r>
           <w:t xml:space="preserve">In this case, the read will need to wait until the write either commits or aborts.  However, if the read </w:t>
         </w:r>
       </w:ins>
-      <w:ins w:id="250" w:author="Guy Harrison" w:date="2021-04-12T15:03:00Z">
+      <w:ins w:author="Guy Harrison" w:date="2021-04-12T15:03:00Z" w:id="250">
         <w:r>
           <w:t>has</w:t>
         </w:r>
       </w:ins>
-      <w:ins w:id="251" w:author="Guy Harrison" w:date="2021-04-08T18:16:00Z">
+      <w:ins w:author="Guy Harrison" w:date="2021-04-08T18:16:00Z" w:id="251">
         <w:r>
           <w:t xml:space="preserve"> a high priority, CockroachDB may </w:t>
         </w:r>
       </w:ins>
-      <w:ins w:id="252" w:author="Guy Harrison" w:date="2021-04-10T16:24:00Z">
+      <w:ins w:author="Guy Harrison" w:date="2021-04-10T16:24:00Z" w:id="252">
         <w:r>
           <w:t>"</w:t>
         </w:r>
       </w:ins>
-      <w:ins w:id="253" w:author="Guy Harrison" w:date="2021-04-08T18:16:00Z">
+      <w:ins w:author="Guy Harrison" w:date="2021-04-08T18:16:00Z" w:id="253">
         <w:r>
           <w:t>push</w:t>
         </w:r>
       </w:ins>
-      <w:ins w:id="254" w:author="Guy Harrison" w:date="2021-04-10T16:24:00Z">
+      <w:ins w:author="Guy Harrison" w:date="2021-04-10T16:24:00Z" w:id="254">
         <w:r>
           <w:t>"</w:t>
         </w:r>
       </w:ins>
-      <w:ins w:id="255" w:author="Guy Harrison" w:date="2021-04-08T18:16:00Z">
+      <w:ins w:author="Guy Harrison" w:date="2021-04-08T18:16:00Z" w:id="255">
         <w:r>
           <w:t xml:space="preserve"> the lower-priority write</w:t>
         </w:r>
       </w:ins>
-      <w:ins w:id="256" w:author="Guy Harrison" w:date="2021-04-10T16:24:00Z">
+      <w:ins w:author="Guy Harrison" w:date="2021-04-10T16:24:00Z" w:id="256">
         <w:r>
           <w:t>'</w:t>
         </w:r>
       </w:ins>
-      <w:ins w:id="257" w:author="Guy Harrison" w:date="2021-04-08T18:16:00Z">
+      <w:ins w:author="Guy Harrison" w:date="2021-04-08T18:16:00Z" w:id="257">
         <w:r>
           <w:t>s timestamp to a higher value, allowi</w:t>
         </w:r>
       </w:ins>
-      <w:ins w:id="258" w:author="Guy Harrison" w:date="2021-04-08T18:17:00Z">
+      <w:ins w:author="Guy Harrison" w:date="2021-04-08T18:17:00Z" w:id="258">
         <w:r>
           <w:t>ng the read to complete</w:t>
         </w:r>
@@ -5649,22 +5649,22 @@
           <w:t xml:space="preserve">.  The </w:t>
         </w:r>
       </w:ins>
-      <w:ins w:id="259" w:author="Guy Harrison" w:date="2021-04-10T16:24:00Z">
+      <w:ins w:author="Guy Harrison" w:date="2021-04-10T16:24:00Z" w:id="259">
         <w:r>
           <w:t>"</w:t>
         </w:r>
       </w:ins>
-      <w:ins w:id="260" w:author="Guy Harrison" w:date="2021-04-08T18:17:00Z">
+      <w:ins w:author="Guy Harrison" w:date="2021-04-08T18:17:00Z" w:id="260">
         <w:r>
           <w:t>pushed</w:t>
         </w:r>
       </w:ins>
-      <w:ins w:id="261" w:author="Guy Harrison" w:date="2021-04-10T16:24:00Z">
+      <w:ins w:author="Guy Harrison" w:date="2021-04-10T16:24:00Z" w:id="261">
         <w:r>
           <w:t>"</w:t>
         </w:r>
       </w:ins>
-      <w:ins w:id="262" w:author="Guy Harrison" w:date="2021-04-08T18:17:00Z">
+      <w:ins w:author="Guy Harrison" w:date="2021-04-08T18:17:00Z" w:id="262">
         <w:r>
           <w:t xml:space="preserve"> transaction may need to restart if the push in</w:t>
         </w:r>
@@ -5672,12 +5672,12 @@
           <w:t>validates any previous work in the transaction</w:t>
         </w:r>
       </w:ins>
-      <w:ins w:id="263" w:author="Guy Harrison" w:date="2021-04-12T15:03:00Z">
+      <w:ins w:author="Guy Harrison" w:date="2021-04-12T15:03:00Z" w:id="263">
         <w:r>
           <w:t>.</w:t>
         </w:r>
       </w:ins>
-      <w:del w:id="264" w:author="Guy Harrison" w:date="2021-04-08T18:15:00Z">
+      <w:del w:author="Guy Harrison" w:date="2021-04-08T18:15:00Z" w:id="264">
         <w:r>
           <w:delText xml:space="preserve">.  In this scenario, the timestamp for the read is "pushed" past the modification timestamp to allow for a consistent read to be returned.    This will often require that the read be restarted at the higher </w:delText>
         </w:r>
@@ -5711,10 +5711,10 @@
     <w:p>
       <w:pPr>
         <w:rPr>
-          <w:del w:id="267" w:author="Guy Harrison" w:date="2021-04-12T15:03:00Z"/>
-        </w:rPr>
-      </w:pPr>
-      <w:del w:id="268" w:author="Guy Harrison" w:date="2021-04-12T15:03:00Z">
+          <w:del w:author="Guy Harrison" w:date="2021-04-12T15:03:00Z" w:id="267"/>
+        </w:rPr>
+      </w:pPr>
+      <w:del w:author="Guy Harrison" w:date="2021-04-12T15:03:00Z" w:id="268">
         <w:r>
           <w:delText>&lt;&lt; A Diagram might help here &gt;&gt;</w:delText>
         </w:r>
@@ -6129,7 +6129,7 @@
       <w:r>
         <w:t xml:space="preserve">The </w:t>
       </w:r>
-      <w:ins w:id="269" w:author="Guy Harrison" w:date="2021-04-21T15:04:00Z">
+      <w:ins w:author="Guy Harrison" w:date="2021-04-21T15:04:00Z" w:id="269">
         <w:r>
           <w:t xml:space="preserve">CockroachDB </w:t>
         </w:r>
@@ -6187,12 +6187,12 @@
         <w:t xml:space="preserve">The distribution layer breaks this monolithic structure into contiguous chunks of approximately 512MB.  The 512MB chunk size is </w:t>
       </w:r>
       <w:commentRangeStart w:id="270"/>
-      <w:ins w:id="271" w:author="Guy Harrison" w:date="2021-04-12T15:10:00Z">
+      <w:ins w:author="Guy Harrison" w:date="2021-04-12T15:10:00Z" w:id="271">
         <w:r>
           <w:t>sized so as</w:t>
         </w:r>
       </w:ins>
-      <w:ins w:id="272" w:author="Guy Harrison" w:date="2021-04-09T14:42:00Z">
+      <w:ins w:author="Guy Harrison" w:date="2021-04-09T14:42:00Z" w:id="272">
         <w:r>
           <w:t xml:space="preserve"> to keep the number of ranges per node manageable.</w:t>
         </w:r>
@@ -6212,20 +6212,20 @@
       <w:pPr>
         <w:pStyle w:val="Heading3"/>
         <w:rPr>
-          <w:ins w:id="273" w:author="Guy Harrison" w:date="2021-04-21T15:00:00Z"/>
-        </w:rPr>
-      </w:pPr>
-      <w:ins w:id="274" w:author="Guy Harrison" w:date="2021-04-21T15:00:00Z">
+          <w:ins w:author="Guy Harrison" w:date="2021-04-21T15:00:00Z" w:id="273"/>
+        </w:rPr>
+      </w:pPr>
+      <w:ins w:author="Guy Harrison" w:date="2021-04-21T15:00:00Z" w:id="274">
         <w:r>
           <w:t xml:space="preserve">The distribution layer </w:t>
         </w:r>
       </w:ins>
-      <w:ins w:id="275" w:author="Guy Harrison" w:date="2021-04-21T15:01:00Z">
+      <w:ins w:author="Guy Harrison" w:date="2021-04-21T15:01:00Z" w:id="275">
         <w:r>
           <w:t xml:space="preserve">keeps data </w:t>
         </w:r>
       </w:ins>
-      <w:ins w:id="276" w:author="Guy Harrison" w:date="2021-04-21T15:02:00Z">
+      <w:ins w:author="Guy Harrison" w:date="2021-04-21T15:02:00Z" w:id="276">
         <w:r>
           <w:t xml:space="preserve">distributed evenly across the cluster while </w:t>
         </w:r>
@@ -6233,7 +6233,7 @@
           <w:t>simultaneously presenting a unified and consoli</w:t>
         </w:r>
       </w:ins>
-      <w:ins w:id="277" w:author="Guy Harrison" w:date="2021-04-21T15:03:00Z">
+      <w:ins w:author="Guy Harrison" w:date="2021-04-21T15:03:00Z" w:id="277">
         <w:r>
           <w:t xml:space="preserve">dated view of </w:t>
         </w:r>
@@ -6241,7 +6241,7 @@
           <w:t xml:space="preserve">that data to the applications that need it. </w:t>
         </w:r>
       </w:ins>
-      <w:ins w:id="278" w:author="Guy Harrison" w:date="2021-04-21T15:01:00Z">
+      <w:ins w:author="Guy Harrison" w:date="2021-04-21T15:01:00Z" w:id="278">
         <w:r>
           <w:t xml:space="preserve"> </w:t>
         </w:r>
@@ -6437,7 +6437,7 @@
       <w:pPr>
         <w:pStyle w:val="Caption"/>
       </w:pPr>
-      <w:bookmarkStart w:id="280" w:name="_Ref68103200"/>
+      <w:bookmarkStart w:name="_Ref68103200" w:id="280"/>
       <w:r>
         <w:t xml:space="preserve">Figure </w:t>
       </w:r>
@@ -6467,7 +6467,7 @@
     <w:p>
       <w:pPr>
         <w:rPr>
-          <w:ins w:id="281" w:author="Guy Harrison" w:date="2021-04-12T15:11:00Z"/>
+          <w:ins w:author="Guy Harrison" w:date="2021-04-12T15:11:00Z" w:id="281"/>
         </w:rPr>
       </w:pPr>
       <w:r>
@@ -6485,7 +6485,7 @@
       <w:r>
         <w:t xml:space="preserve">Figure </w:t>
       </w:r>
-      <w:ins w:id="282" w:author="Guy Harrison" w:date="2021-04-08T11:31:00Z">
+      <w:ins w:author="Guy Harrison" w:date="2021-04-08T11:31:00Z" w:id="282">
         <w:r>
           <w:rPr>
             <w:noProof/>
@@ -6691,7 +6691,7 @@
       <w:r>
         <w:rPr>
           <w:rStyle w:val="CommentReference"/>
-          <w:rFonts w:asciiTheme="minorHAnsi" w:eastAsiaTheme="minorEastAsia" w:hAnsiTheme="minorHAnsi" w:cstheme="minorBidi"/>
+          <w:rFonts w:asciiTheme="minorHAnsi" w:hAnsiTheme="minorHAnsi" w:eastAsiaTheme="minorEastAsia" w:cstheme="minorBidi"/>
           <w:color w:val="auto"/>
         </w:rPr>
         <w:commentReference w:id="284"/>
@@ -6799,7 +6799,7 @@
       </w:r>
     </w:p>
     <w:p>
-      <w:del w:id="285" w:author="Guy Harrison" w:date="2021-04-09T14:59:00Z">
+      <w:del w:author="Guy Harrison" w:date="2021-04-09T14:59:00Z" w:id="285">
         <w:r>
           <w:delText>Ranges can be merged if they fall below a size threshold (</w:delText>
         </w:r>
@@ -6832,7 +6832,7 @@
           <w:delText xml:space="preserve">+ clause of the +ALTER TABLE+ and +ALTER INDEX_ statements. </w:delText>
         </w:r>
       </w:del>
-      <w:ins w:id="288" w:author="Guy Harrison" w:date="2021-04-05T15:07:00Z">
+      <w:ins w:author="Guy Harrison" w:date="2021-04-05T15:07:00Z" w:id="288">
         <w:r>
           <w:fldChar w:fldCharType="begin"/>
         </w:r>
@@ -6843,7 +6843,7 @@
       <w:r>
         <w:fldChar w:fldCharType="separate"/>
       </w:r>
-      <w:ins w:id="289" w:author="Guy Harrison" w:date="2021-04-05T15:06:00Z">
+      <w:ins w:author="Guy Harrison" w:date="2021-04-05T15:06:00Z" w:id="289">
         <w:r>
           <w:t xml:space="preserve">Figure </w:t>
         </w:r>
@@ -6854,7 +6854,7 @@
         </w:rPr>
         <w:t>14</w:t>
       </w:r>
-      <w:ins w:id="290" w:author="Guy Harrison" w:date="2021-04-05T15:07:00Z">
+      <w:ins w:author="Guy Harrison" w:date="2021-04-05T15:07:00Z" w:id="290">
         <w:r>
           <w:fldChar w:fldCharType="end"/>
         </w:r>
@@ -6862,17 +6862,17 @@
           <w:t xml:space="preserve"> illustrates a basic range split </w:t>
         </w:r>
       </w:ins>
-      <w:ins w:id="291" w:author="Guy Harrison" w:date="2021-04-12T15:28:00Z">
+      <w:ins w:author="Guy Harrison" w:date="2021-04-12T15:28:00Z" w:id="291">
         <w:r>
           <w:t>when</w:t>
         </w:r>
       </w:ins>
-      <w:ins w:id="292" w:author="Guy Harrison" w:date="2021-04-05T15:07:00Z">
+      <w:ins w:author="Guy Harrison" w:date="2021-04-05T15:07:00Z" w:id="292">
         <w:r>
           <w:t xml:space="preserve"> an insert causes a range to exceed the 512MB </w:t>
         </w:r>
       </w:ins>
-      <w:ins w:id="293" w:author="Guy Harrison" w:date="2021-04-05T15:08:00Z">
+      <w:ins w:author="Guy Harrison" w:date="2021-04-05T15:08:00Z" w:id="293">
         <w:r>
           <w:t xml:space="preserve">threshold.  Two </w:t>
         </w:r>
@@ -6936,7 +6936,7 @@
       <w:pPr>
         <w:pStyle w:val="Caption"/>
       </w:pPr>
-      <w:bookmarkStart w:id="294" w:name="_Ref68527671"/>
+      <w:bookmarkStart w:name="_Ref68527671" w:id="294"/>
       <w:r>
         <w:t xml:space="preserve">Figure </w:t>
       </w:r>
@@ -7268,7 +7268,7 @@
       <w:pPr>
         <w:pStyle w:val="Heading2"/>
       </w:pPr>
-      <w:ins w:id="295" w:author="Guy Harrison" w:date="2021-04-21T15:05:00Z">
+      <w:ins w:author="Guy Harrison" w:date="2021-04-21T15:05:00Z" w:id="295">
         <w:r>
           <w:t xml:space="preserve">The CockroachDB </w:t>
         </w:r>
@@ -7620,7 +7620,7 @@
     <w:p>
       <w:pPr>
         <w:rPr>
-          <w:ins w:id="296" w:author="Guy Harrison" w:date="2021-04-21T16:32:00Z"/>
+          <w:ins w:author="Guy Harrison" w:date="2021-04-21T16:32:00Z" w:id="296"/>
         </w:rPr>
       </w:pPr>
       <w:r>
@@ -7671,7 +7671,7 @@
     <w:p>
       <w:pPr>
         <w:rPr>
-          <w:del w:id="297" w:author="Guy Harrison" w:date="2021-04-21T16:36:00Z"/>
+          <w:del w:author="Guy Harrison" w:date="2021-04-21T16:36:00Z" w:id="297"/>
         </w:rPr>
       </w:pPr>
     </w:p>
@@ -7828,7 +7828,7 @@
       <w:r>
         <w:t>Leaseholder serves all writes and most reads</w:t>
       </w:r>
-      <w:ins w:id="298" w:author="Guy Harrison" w:date="2021-04-12T15:35:00Z">
+      <w:ins w:author="Guy Harrison" w:date="2021-04-12T15:35:00Z" w:id="298">
         <w:r>
           <w:t>,</w:t>
         </w:r>
@@ -7867,14 +7867,14 @@
     <w:p>
       <w:pPr>
         <w:rPr>
-          <w:ins w:id="299" w:author="Guy Harrison" w:date="2021-04-12T14:31:00Z"/>
-        </w:rPr>
-      </w:pPr>
-    </w:p>
-    <w:p>
-      <w:pPr>
-        <w:rPr>
-          <w:ins w:id="300" w:author="Guy Harrison" w:date="2021-04-12T14:31:00Z"/>
+          <w:ins w:author="Guy Harrison" w:date="2021-04-12T14:31:00Z" w:id="299"/>
+        </w:rPr>
+      </w:pPr>
+    </w:p>
+    <w:p>
+      <w:pPr>
+        <w:rPr>
+          <w:ins w:author="Guy Harrison" w:date="2021-04-12T14:31:00Z" w:id="300"/>
         </w:rPr>
       </w:pPr>
       <w:r>
@@ -7962,7 +7962,7 @@
       <w:r>
         <w:t xml:space="preserve">The </w:t>
       </w:r>
-      <w:ins w:id="302" w:author="Guy Harrison" w:date="2021-04-21T15:05:00Z">
+      <w:ins w:author="Guy Harrison" w:date="2021-04-21T15:05:00Z" w:id="302">
         <w:r>
           <w:t xml:space="preserve">CockroachDB </w:t>
         </w:r>
@@ -7975,7 +7975,7 @@
       <w:r>
         <w:t>We</w:t>
       </w:r>
-      <w:del w:id="303" w:author="Guy Harrison" w:date="2021-04-12T13:40:00Z">
+      <w:del w:author="Guy Harrison" w:date="2021-04-12T13:40:00Z" w:id="303">
         <w:r>
           <w:delText>'ve</w:delText>
         </w:r>
@@ -8014,7 +8014,7 @@
     <w:p>
       <w:pPr>
         <w:rPr>
-          <w:ins w:id="304" w:author="Guy Harrison" w:date="2021-04-21T15:06:00Z"/>
+          <w:ins w:author="Guy Harrison" w:date="2021-04-21T15:06:00Z" w:id="304"/>
         </w:rPr>
       </w:pPr>
       <w:r>
@@ -8073,7 +8073,7 @@
       <w:r>
         <w:t>Older versions of CockroachDB use the RocksDB storage engine</w:t>
       </w:r>
-      <w:ins w:id="305" w:author="Guy Harrison" w:date="2021-04-12T16:14:00Z">
+      <w:ins w:author="Guy Harrison" w:date="2021-04-12T16:14:00Z" w:id="305">
         <w:r>
           <w:t>.</w:t>
         </w:r>
@@ -8082,7 +8082,7 @@
         <w:t xml:space="preserve"> </w:t>
       </w:r>
       <w:commentRangeStart w:id="306"/>
-      <w:del w:id="307" w:author="Guy Harrison" w:date="2021-04-09T18:00:00Z">
+      <w:del w:author="Guy Harrison" w:date="2021-04-09T18:00:00Z" w:id="307">
         <w:r>
           <w:delText xml:space="preserve">At the time of writing, RocksDB was available as an option </w:delText>
         </w:r>
@@ -8099,7 +8099,7 @@
       </w:del>
     </w:p>
     <w:p>
-      <w:ins w:id="308" w:author="Guy Harrison" w:date="2021-04-21T15:06:00Z">
+      <w:ins w:author="Guy Harrison" w:date="2021-04-21T15:06:00Z" w:id="308">
         <w:r>
           <w:t xml:space="preserve">Let’s look under the hood of the </w:t>
         </w:r>
@@ -8107,7 +8107,7 @@
           <w:t xml:space="preserve">PebbleDB storage engine </w:t>
         </w:r>
       </w:ins>
-      <w:ins w:id="309" w:author="Guy Harrison" w:date="2021-04-21T15:07:00Z">
+      <w:ins w:author="Guy Harrison" w:date="2021-04-21T15:07:00Z" w:id="309">
         <w:r>
           <w:t xml:space="preserve">so that we can fully appreciate how CockroachDB stores and manipulates data at </w:t>
         </w:r>
@@ -8123,7 +8123,7 @@
       <w:r>
         <w:t>Log Structured Merge (LSM) Tree</w:t>
       </w:r>
-      <w:ins w:id="310" w:author="Guy Harrison" w:date="2021-04-12T16:14:00Z">
+      <w:ins w:author="Guy Harrison" w:date="2021-04-12T16:14:00Z" w:id="310">
         <w:r>
           <w:t>s</w:t>
         </w:r>
@@ -8136,7 +8136,7 @@
     <w:p>
       <w:pPr>
         <w:rPr>
-          <w:del w:id="311" w:author="Guy Harrison" w:date="2021-04-21T15:08:00Z"/>
+          <w:del w:author="Guy Harrison" w:date="2021-04-21T15:08:00Z" w:id="311"/>
         </w:rPr>
       </w:pPr>
       <w:r>
@@ -8148,19 +8148,19 @@
       <w:r>
         <w:t xml:space="preserve"> the Log Structured Merge Tree (LSM) architecture.  </w:t>
       </w:r>
-      <w:ins w:id="312" w:author="Guy Harrison" w:date="2021-04-21T15:07:00Z">
+      <w:ins w:author="Guy Harrison" w:date="2021-04-21T15:07:00Z" w:id="312">
         <w:r>
           <w:t xml:space="preserve"> </w:t>
         </w:r>
       </w:ins>
-      <w:ins w:id="313" w:author="Guy Harrison" w:date="2021-04-21T15:08:00Z">
+      <w:ins w:author="Guy Harrison" w:date="2021-04-21T15:08:00Z" w:id="313">
         <w:r>
           <w:t xml:space="preserve">LSM in an widely implemented and battle-tested architecture that seeks </w:t>
         </w:r>
       </w:ins>
     </w:p>
     <w:p>
-      <w:del w:id="314" w:author="Guy Harrison" w:date="2021-04-21T15:08:00Z">
+      <w:del w:author="Guy Harrison" w:date="2021-04-21T15:08:00Z" w:id="314">
         <w:r>
           <w:delText xml:space="preserve">LSM is a structure that seeks </w:delText>
         </w:r>
@@ -8325,7 +8325,7 @@
       <w:r>
         <w:t>and indexed</w:t>
       </w:r>
-      <w:ins w:id="315" w:author="Guy Harrison" w:date="2021-04-12T15:37:00Z">
+      <w:ins w:author="Guy Harrison" w:date="2021-04-12T15:37:00Z" w:id="315">
         <w:r>
           <w:t>,</w:t>
         </w:r>
@@ -8344,7 +8344,7 @@
       <w:r>
         <w:t>LSM architecture ensures that writes are always fast</w:t>
       </w:r>
-      <w:del w:id="316" w:author="Guy Harrison" w:date="2021-04-12T15:37:00Z">
+      <w:del w:author="Guy Harrison" w:date="2021-04-12T15:37:00Z" w:id="316">
         <w:r>
           <w:delText>,</w:delText>
         </w:r>
@@ -8399,7 +8399,7 @@
       <w:r>
         <w:t>memory tree or from the disk tree; in either case</w:t>
       </w:r>
-      <w:ins w:id="318" w:author="Guy Harrison" w:date="2021-04-12T15:38:00Z">
+      <w:ins w:author="Guy Harrison" w:date="2021-04-12T15:38:00Z" w:id="318">
         <w:r>
           <w:t>,</w:t>
         </w:r>
@@ -8547,7 +8547,7 @@
       <w:r>
         <w:t>(1) and then to the MemTable (2).  Once the MemTable reaches a certain size</w:t>
       </w:r>
-      <w:ins w:id="322" w:author="Guy Harrison" w:date="2021-04-12T15:38:00Z">
+      <w:ins w:author="Guy Harrison" w:date="2021-04-12T15:38:00Z" w:id="322">
         <w:r>
           <w:t>,</w:t>
         </w:r>
@@ -8570,7 +8570,7 @@
       <w:r>
         <w:t>the flush completes</w:t>
       </w:r>
-      <w:ins w:id="323" w:author="Guy Harrison" w:date="2021-04-12T15:39:00Z">
+      <w:ins w:author="Guy Harrison" w:date="2021-04-12T15:39:00Z" w:id="323">
         <w:r>
           <w:t>,</w:t>
         </w:r>
@@ -8585,7 +8585,7 @@
         <w:t xml:space="preserve"> records may be purged (4). Periodically multiple SSTables are merged (compacted) into larger SSTables (5).</w:t>
       </w:r>
     </w:p>
-    <w:bookmarkStart w:id="324" w:name="_Ref68534440"/>
+    <w:bookmarkStart w:name="_Ref68534440" w:id="324"/>
     <w:p>
       <w:pPr>
         <w:pStyle w:val="Caption"/>
@@ -8595,10 +8595,10 @@
           <w:noProof/>
         </w:rPr>
         <w:object w:dxaOrig="8671" w:dyaOrig="6060" w14:anchorId="3E7ADB64">
-          <v:shape id="_x0000_i1030" type="#_x0000_t75" style="width:434.25pt;height:303pt" o:ole="">
-            <v:imagedata r:id="rId31" o:title=""/>
+          <v:shape id="_x0000_i1030" style="width:434.25pt;height:303pt" o:ole="" type="#_x0000_t75">
+            <v:imagedata o:title="" r:id="rId31"/>
           </v:shape>
-          <o:OLEObject Type="Embed" ProgID="Visio.Drawing.15" ShapeID="_x0000_i1030" DrawAspect="Content" ObjectID="_1680560279" r:id="rId32"/>
+          <o:OLEObject Type="Embed" ProgID="Visio.Drawing.15" ShapeID="_x0000_i1030" DrawAspect="Content" ObjectID="_1680560899" r:id="rId32"/>
         </w:object>
       </w:r>
     </w:p>
@@ -8838,7 +8838,7 @@
         <w:t xml:space="preserve">  If the Bloom filter indicates a matching key value may be present in the SSTable, then the process will use the SSTable index (4) to search for the value within the SSTable (5).  Once a matching value is found, no older SSTables need be examined.  </w:t>
       </w:r>
     </w:p>
-    <w:bookmarkStart w:id="326" w:name="_Ref68534210"/>
+    <w:bookmarkStart w:name="_Ref68534210" w:id="326"/>
     <w:p>
       <w:pPr>
         <w:pStyle w:val="Caption"/>
@@ -8848,10 +8848,10 @@
           <w:noProof/>
         </w:rPr>
         <w:object w:dxaOrig="8776" w:dyaOrig="5551" w14:anchorId="79CDE09A">
-          <v:shape id="_x0000_i1031" type="#_x0000_t75" style="width:438.75pt;height:277.5pt" o:ole="">
-            <v:imagedata r:id="rId33" o:title=""/>
+          <v:shape id="_x0000_i1031" style="width:438.75pt;height:277.5pt" o:ole="" type="#_x0000_t75">
+            <v:imagedata o:title="" r:id="rId33"/>
           </v:shape>
-          <o:OLEObject Type="Embed" ProgID="Visio.Drawing.15" ShapeID="_x0000_i1031" DrawAspect="Content" ObjectID="_1680560280" r:id="rId34"/>
+          <o:OLEObject Type="Embed" ProgID="Visio.Drawing.15" ShapeID="_x0000_i1031" DrawAspect="Content" ObjectID="_1680560900" r:id="rId34"/>
         </w:object>
       </w:r>
     </w:p>
@@ -8908,7 +8908,7 @@
       <w:r>
         <w:t>Deletions are implemented by writing tombstone markers into the MemTable</w:t>
       </w:r>
-      <w:ins w:id="327" w:author="Guy Harrison" w:date="2021-04-12T15:46:00Z">
+      <w:ins w:author="Guy Harrison" w:date="2021-04-12T15:46:00Z" w:id="327">
         <w:r>
           <w:t>,</w:t>
         </w:r>
@@ -8939,7 +8939,7 @@
       <w:r>
         <w:t>As SSTables multiply, read performance and storage will degrade as the number of bloom filters, indexes</w:t>
       </w:r>
-      <w:ins w:id="328" w:author="Guy Harrison" w:date="2021-04-21T16:07:00Z">
+      <w:ins w:author="Guy Harrison" w:date="2021-04-21T16:07:00Z" w:id="328">
         <w:r>
           <w:t>,</w:t>
         </w:r>
@@ -8947,7 +8947,7 @@
       <w:r>
         <w:t xml:space="preserve"> and obsolete values increase</w:t>
       </w:r>
-      <w:ins w:id="329" w:author="Guy Harrison" w:date="2021-04-12T15:46:00Z">
+      <w:ins w:author="Guy Harrison" w:date="2021-04-12T15:46:00Z" w:id="329">
         <w:r>
           <w:t>s</w:t>
         </w:r>
@@ -8955,7 +8955,7 @@
       <w:r>
         <w:t>.   During compaction</w:t>
       </w:r>
-      <w:ins w:id="330" w:author="Guy Harrison" w:date="2021-04-12T15:46:00Z">
+      <w:ins w:author="Guy Harrison" w:date="2021-04-12T15:46:00Z" w:id="330">
         <w:r>
           <w:t>,</w:t>
         </w:r>
@@ -8963,7 +8963,7 @@
       <w:r>
         <w:t xml:space="preserve"> rows that are fragmented across multiple SSTables will be consolidated</w:t>
       </w:r>
-      <w:del w:id="331" w:author="Guy Harrison" w:date="2021-04-12T15:46:00Z">
+      <w:del w:author="Guy Harrison" w:date="2021-04-12T15:46:00Z" w:id="331">
         <w:r>
           <w:delText>,</w:delText>
         </w:r>
@@ -8971,7 +8971,7 @@
       <w:r>
         <w:t xml:space="preserve"> and deleted rows removed.  </w:t>
       </w:r>
-      <w:ins w:id="332" w:author="Ben Darnell" w:date="2021-04-12T19:32:00Z">
+      <w:ins w:author="Ben Darnell" w:date="2021-04-12T19:32:00Z" w:id="332">
         <w:r>
           <w:t>Tombstones are retained until they are compacted to the base level L6.</w:t>
         </w:r>
@@ -8989,7 +8989,7 @@
       <w:r>
         <w:t>We introduced MVCC as a logical element of the transaction</w:t>
       </w:r>
-      <w:ins w:id="333" w:author="Guy Harrison" w:date="2021-04-21T16:07:00Z">
+      <w:ins w:author="Guy Harrison" w:date="2021-04-21T16:07:00Z" w:id="333">
         <w:r>
           <w:t>al</w:t>
         </w:r>
@@ -9000,7 +9000,7 @@
       <w:r>
         <w:t xml:space="preserve"> – see, for instance</w:t>
       </w:r>
-      <w:ins w:id="334" w:author="Guy Harrison" w:date="2021-04-12T15:46:00Z">
+      <w:ins w:author="Guy Harrison" w:date="2021-04-12T15:46:00Z" w:id="334">
         <w:r>
           <w:t>,</w:t>
         </w:r>
@@ -9247,7 +9247,7 @@
       <w:r>
         <w:t>In this chapter</w:t>
       </w:r>
-      <w:ins w:id="337" w:author="Guy Harrison" w:date="2021-04-12T15:47:00Z">
+      <w:ins w:author="Guy Harrison" w:date="2021-04-12T15:47:00Z" w:id="337">
         <w:r>
           <w:t>,</w:t>
         </w:r>
@@ -9305,7 +9305,7 @@
       <w:r>
         <w:t>it</w:t>
       </w:r>
-      <w:del w:id="338" w:author="Guy Harrison" w:date="2021-04-12T15:47:00Z">
+      <w:del w:author="Guy Harrison" w:date="2021-04-12T15:47:00Z" w:id="338">
         <w:r>
           <w:delText>'</w:delText>
         </w:r>
@@ -9461,7 +9461,7 @@
           <w:numId w:val="20"/>
         </w:numPr>
         <w:rPr>
-          <w:ins w:id="339" w:author="Guy Harrison" w:date="2021-04-12T16:20:00Z"/>
+          <w:ins w:author="Guy Harrison" w:date="2021-04-12T16:20:00Z" w:id="339"/>
         </w:rPr>
       </w:pPr>
       <w:r>
@@ -9529,7 +9529,7 @@
 
 <file path=word/comments.xml><?xml version="1.0" encoding="utf-8"?>
 <w:comments xmlns:wpc="http://schemas.microsoft.com/office/word/2010/wordprocessingCanvas" xmlns:cx="http://schemas.microsoft.com/office/drawing/2014/chartex" xmlns:cx1="http://schemas.microsoft.com/office/drawing/2015/9/8/chartex" xmlns:cx2="http://schemas.microsoft.com/office/drawing/2015/10/21/chartex" xmlns:cx3="http://schemas.microsoft.com/office/drawing/2016/5/9/chartex" xmlns:cx4="http://schemas.microsoft.com/office/drawing/2016/5/10/chartex" xmlns:cx5="http://schemas.microsoft.com/office/drawing/2016/5/11/chartex" xmlns:cx6="http://schemas.microsoft.com/office/drawing/2016/5/12/chartex" xmlns:cx7="http://schemas.microsoft.com/office/drawing/2016/5/13/chartex" xmlns:cx8="http://schemas.microsoft.com/office/drawing/2016/5/14/chartex" xmlns:mc="http://schemas.openxmlformats.org/markup-compatibility/2006" xmlns:aink="http://schemas.microsoft.com/office/drawing/2016/ink" xmlns:am3d="http://schemas.microsoft.com/office/drawing/2017/model3d" xmlns:o="urn:schemas-microsoft-com:office:office" xmlns:r="http://schemas.openxmlformats.org/officeDocument/2006/relationships" xmlns:m="http://schemas.openxmlformats.org/officeDocument/2006/math" xmlns:v="urn:schemas-microsoft-com:vml" xmlns:wp14="http://schemas.microsoft.com/office/word/2010/wordprocessingDrawing" xmlns:wp="http://schemas.openxmlformats.org/drawingml/2006/wordprocessingDrawing" xmlns:w10="urn:schemas-microsoft-com:office:word" xmlns:w="http://schemas.openxmlformats.org/wordprocessingml/2006/main" xmlns:w14="http://schemas.microsoft.com/office/word/2010/wordml" xmlns:w15="http://schemas.microsoft.com/office/word/2012/wordml" xmlns:w16cex="http://schemas.microsoft.com/office/word/2018/wordml/cex" xmlns:w16cid="http://schemas.microsoft.com/office/word/2016/wordml/cid" xmlns:w16="http://schemas.microsoft.com/office/word/2018/wordml" xmlns:w16se="http://schemas.microsoft.com/office/word/2015/wordml/symex" xmlns:wpg="http://schemas.microsoft.com/office/word/2010/wordprocessingGroup" xmlns:wpi="http://schemas.microsoft.com/office/word/2010/wordprocessingInk" xmlns:wne="http://schemas.microsoft.com/office/word/2006/wordml" xmlns:wps="http://schemas.microsoft.com/office/word/2010/wordprocessingShape" mc:Ignorable="w14 w15 w16se w16cid w16 w16cex wp14">
-  <w:comment w:id="0" w:author="Ben Darnell" w:date="2021-04-12T16:01:00Z" w:initials="BD">
+  <w:comment w:initials="BD" w:author="Ben Darnell" w:date="2021-04-12T16:01:00Z" w:id="0">
     <w:p>
       <w:pPr>
         <w:pStyle w:val="CommentText"/>
@@ -9584,7 +9584,7 @@
       </w:r>
     </w:p>
   </w:comment>
-  <w:comment w:id="1" w:author="Guy Harrison" w:date="2021-04-13T17:11:00Z" w:initials="GH">
+  <w:comment w:initials="GH" w:author="Guy Harrison" w:date="2021-04-13T17:11:00Z" w:id="1">
     <w:p>
       <w:pPr>
         <w:pStyle w:val="CommentText"/>
@@ -9597,7 +9597,7 @@
       </w:r>
     </w:p>
   </w:comment>
-  <w:comment w:id="2" w:author="Guy Harrison" w:date="2021-04-13T17:11:00Z" w:initials="GH">
+  <w:comment w:initials="GH" w:author="Guy Harrison" w:date="2021-04-13T17:11:00Z" w:id="2">
     <w:p>
       <w:pPr>
         <w:pStyle w:val="CommentText"/>
@@ -9654,7 +9654,7 @@
       </w:r>
     </w:p>
   </w:comment>
-  <w:comment w:id="3" w:author="Ben Darnell" w:date="2021-04-13T12:56:00Z" w:initials="BD">
+  <w:comment w:initials="BD" w:author="Ben Darnell" w:date="2021-04-13T12:56:00Z" w:id="3">
     <w:p>
       <w:pPr>
         <w:pStyle w:val="CommentText"/>
@@ -9670,7 +9670,7 @@
       </w:r>
     </w:p>
   </w:comment>
-  <w:comment w:id="9" w:author="Ben Darnell" w:date="2021-03-31T16:00:00Z" w:initials="BD">
+  <w:comment w:initials="BD" w:author="Ben Darnell" w:date="2021-03-31T16:00:00Z" w:id="9">
     <w:p>
       <w:pPr>
         <w:pStyle w:val="CommentText"/>
@@ -9686,7 +9686,7 @@
       </w:r>
     </w:p>
   </w:comment>
-  <w:comment w:id="13" w:author="Ben Darnell" w:date="2021-03-31T16:00:00Z" w:initials="BD">
+  <w:comment w:initials="BD" w:author="Ben Darnell" w:date="2021-03-31T16:00:00Z" w:id="13">
     <w:p>
       <w:pPr>
         <w:pStyle w:val="CommentText"/>
@@ -9702,7 +9702,7 @@
       </w:r>
     </w:p>
   </w:comment>
-  <w:comment w:id="11" w:author="Jesse Seldess" w:date="2021-04-14T17:29:00Z" w:initials="JS">
+  <w:comment w:initials="JS" w:author="Jesse Seldess" w:date="2021-04-14T17:29:00Z" w:id="11">
     <w:p>
       <w:pPr>
         <w:pStyle w:val="CommentText"/>
@@ -9718,7 +9718,7 @@
       </w:r>
     </w:p>
   </w:comment>
-  <w:comment w:id="16" w:author="Ben Darnell" w:date="2021-04-12T16:02:00Z" w:initials="BD">
+  <w:comment w:initials="BD" w:author="Ben Darnell" w:date="2021-04-12T16:02:00Z" w:id="16">
     <w:p>
       <w:pPr>
         <w:pStyle w:val="CommentText"/>
@@ -9740,7 +9740,7 @@
       </w:r>
     </w:p>
   </w:comment>
-  <w:comment w:id="17" w:author="Guy Harrison" w:date="2021-04-13T17:28:00Z" w:initials="GH">
+  <w:comment w:initials="GH" w:author="Guy Harrison" w:date="2021-04-13T17:28:00Z" w:id="17">
     <w:p>
       <w:pPr>
         <w:pStyle w:val="CommentText"/>
@@ -9770,7 +9770,7 @@
       </w:pPr>
     </w:p>
   </w:comment>
-  <w:comment w:id="18" w:author="Ben Darnell" w:date="2021-04-19T14:22:00Z" w:initials="BD">
+  <w:comment w:initials="BD" w:author="Ben Darnell" w:date="2021-04-19T14:22:00Z" w:id="18">
     <w:p>
       <w:pPr>
         <w:pStyle w:val="CommentText"/>
@@ -9786,7 +9786,7 @@
       </w:r>
     </w:p>
   </w:comment>
-  <w:comment w:id="19" w:author="Ben Darnell" w:date="2021-04-19T14:22:00Z" w:initials="BD">
+  <w:comment w:initials="BD" w:author="Ben Darnell" w:date="2021-04-19T14:22:00Z" w:id="19">
     <w:p>
       <w:pPr>
         <w:pStyle w:val="CommentText"/>
@@ -9802,7 +9802,7 @@
       </w:r>
     </w:p>
   </w:comment>
-  <w:comment w:id="20" w:author="Guy Harrison" w:date="2021-04-20T15:17:00Z" w:initials="GH">
+  <w:comment w:initials="GH" w:author="Guy Harrison" w:date="2021-04-20T15:17:00Z" w:id="20">
     <w:p>
       <w:pPr>
         <w:pStyle w:val="CommentText"/>
@@ -9824,7 +9824,7 @@
       </w:r>
     </w:p>
   </w:comment>
-  <w:comment w:id="23" w:author="Ben Darnell" w:date="2021-03-31T16:31:00Z" w:initials="BD">
+  <w:comment w:initials="BD" w:author="Ben Darnell" w:date="2021-03-31T16:31:00Z" w:id="23">
     <w:p>
       <w:pPr>
         <w:pStyle w:val="CommentText"/>
@@ -9840,7 +9840,7 @@
       </w:r>
     </w:p>
   </w:comment>
-  <w:comment w:id="25" w:author="Ben Darnell" w:date="2021-04-01T12:11:00Z" w:initials="BD">
+  <w:comment w:initials="BD" w:author="Ben Darnell" w:date="2021-04-01T12:11:00Z" w:id="25">
     <w:p>
       <w:pPr>
         <w:pStyle w:val="CommentText"/>
@@ -9856,7 +9856,7 @@
       </w:r>
     </w:p>
   </w:comment>
-  <w:comment w:id="33" w:author="Ben Darnell" w:date="2021-04-01T12:17:00Z" w:initials="BD">
+  <w:comment w:initials="BD" w:author="Ben Darnell" w:date="2021-04-01T12:17:00Z" w:id="33">
     <w:p>
       <w:pPr>
         <w:pStyle w:val="CommentText"/>
@@ -9872,7 +9872,7 @@
       </w:r>
     </w:p>
   </w:comment>
-  <w:comment w:id="35" w:author="Jessica Edwards" w:date="2021-03-31T13:59:00Z" w:initials="JE">
+  <w:comment w:initials="JE" w:author="Jessica Edwards" w:date="2021-03-31T13:59:00Z" w:id="35">
     <w:p>
       <w:pPr>
         <w:pStyle w:val="CommentText"/>
@@ -9888,7 +9888,7 @@
       </w:r>
     </w:p>
   </w:comment>
-  <w:comment w:id="38" w:author="Ben Darnell" w:date="2021-04-01T12:27:00Z" w:initials="BD">
+  <w:comment w:initials="BD" w:author="Ben Darnell" w:date="2021-04-01T12:27:00Z" w:id="38">
     <w:p>
       <w:pPr>
         <w:pStyle w:val="CommentText"/>
@@ -9904,7 +9904,7 @@
       </w:r>
     </w:p>
   </w:comment>
-  <w:comment w:id="39" w:author="Ben Darnell" w:date="2021-04-02T11:40:00Z" w:initials="BD">
+  <w:comment w:initials="BD" w:author="Ben Darnell" w:date="2021-04-02T11:40:00Z" w:id="39">
     <w:p>
       <w:pPr>
         <w:pStyle w:val="CommentText"/>
@@ -9930,7 +9930,7 @@
       </w:pPr>
     </w:p>
   </w:comment>
-  <w:comment w:id="40" w:author="Guy Harrison" w:date="2021-04-05T11:42:00Z" w:initials="GH">
+  <w:comment w:initials="GH" w:author="Guy Harrison" w:date="2021-04-05T11:42:00Z" w:id="40">
     <w:p>
       <w:pPr>
         <w:pStyle w:val="CommentText"/>
@@ -9943,7 +9943,7 @@
       </w:r>
     </w:p>
   </w:comment>
-  <w:comment w:id="42" w:author="Guy Harrison" w:date="2021-03-31T15:29:00Z" w:initials="GH">
+  <w:comment w:initials="GH" w:author="Guy Harrison" w:date="2021-03-31T15:29:00Z" w:id="42">
     <w:p>
       <w:pPr>
         <w:pStyle w:val="CommentText"/>
@@ -9962,7 +9962,7 @@
       </w:r>
     </w:p>
   </w:comment>
-  <w:comment w:id="43" w:author="Ben Darnell" w:date="2021-04-01T12:29:00Z" w:initials="BD">
+  <w:comment w:initials="BD" w:author="Ben Darnell" w:date="2021-04-01T12:29:00Z" w:id="43">
     <w:p>
       <w:pPr>
         <w:pStyle w:val="CommentText"/>
@@ -9978,7 +9978,7 @@
       </w:r>
     </w:p>
   </w:comment>
-  <w:comment w:id="44" w:author="Ben Darnell" w:date="2021-04-05T15:00:00Z" w:initials="BD">
+  <w:comment w:initials="BD" w:author="Ben Darnell" w:date="2021-04-05T15:00:00Z" w:id="44">
     <w:p>
       <w:pPr>
         <w:pStyle w:val="CommentText"/>
@@ -9994,7 +9994,7 @@
       </w:r>
     </w:p>
   </w:comment>
-  <w:comment w:id="49" w:author="Guy Harrison" w:date="2021-04-05T18:16:00Z" w:initials="GH">
+  <w:comment w:initials="GH" w:author="Guy Harrison" w:date="2021-04-05T18:16:00Z" w:id="49">
     <w:p>
       <w:pPr>
         <w:pStyle w:val="CommentText"/>
@@ -10013,7 +10013,7 @@
       </w:r>
     </w:p>
   </w:comment>
-  <w:comment w:id="50" w:author="Ben Darnell" w:date="2021-04-05T16:10:00Z" w:initials="BD">
+  <w:comment w:initials="BD" w:author="Ben Darnell" w:date="2021-04-05T16:10:00Z" w:id="50">
     <w:p>
       <w:pPr>
         <w:pStyle w:val="CommentText"/>
@@ -10029,7 +10029,7 @@
       </w:r>
     </w:p>
   </w:comment>
-  <w:comment w:id="53" w:author="Guy Harrison" w:date="2021-04-05T12:04:00Z" w:initials="GH">
+  <w:comment w:initials="GH" w:author="Guy Harrison" w:date="2021-04-05T12:04:00Z" w:id="53">
     <w:p>
       <w:pPr>
         <w:pStyle w:val="CommentText"/>
@@ -10045,7 +10045,7 @@
       </w:r>
     </w:p>
   </w:comment>
-  <w:comment w:id="54" w:author="Ben Darnell" w:date="2021-04-05T16:09:00Z" w:initials="BD">
+  <w:comment w:initials="BD" w:author="Ben Darnell" w:date="2021-04-05T16:09:00Z" w:id="54">
     <w:p>
       <w:pPr>
         <w:pStyle w:val="CommentText"/>
@@ -10074,7 +10074,7 @@
       </w:r>
     </w:p>
   </w:comment>
-  <w:comment w:id="104" w:author="Ben Darnell" w:date="2021-04-13T13:03:00Z" w:initials="BD">
+  <w:comment w:initials="BD" w:author="Ben Darnell" w:date="2021-04-13T13:03:00Z" w:id="104">
     <w:p>
       <w:pPr>
         <w:pStyle w:val="CommentText"/>
@@ -10090,7 +10090,7 @@
       </w:r>
     </w:p>
   </w:comment>
-  <w:comment w:id="113" w:author="Ben Darnell" w:date="2021-03-04T15:24:00Z" w:initials="BD">
+  <w:comment w:initials="BD" w:author="Ben Darnell" w:date="2021-03-04T15:24:00Z" w:id="113">
     <w:p>
       <w:r>
         <w:t>We should have a subsection here for parallel commits. I don't think they're in our architecture docs yet but they're described in this blog post: https://www.cockroachlabs.com/blog/parallel-commits/</w:t>
@@ -10100,7 +10100,7 @@
       </w:r>
     </w:p>
   </w:comment>
-  <w:comment w:id="117" w:author="Ben Darnell" w:date="2021-04-02T12:47:00Z" w:initials="BD">
+  <w:comment w:initials="BD" w:author="Ben Darnell" w:date="2021-04-02T12:47:00Z" w:id="117">
     <w:p>
       <w:pPr>
         <w:pStyle w:val="CommentText"/>
@@ -10142,7 +10142,7 @@
       </w:r>
     </w:p>
   </w:comment>
-  <w:comment w:id="118" w:author="Guy Harrison" w:date="2021-04-05T13:12:00Z" w:initials="GH">
+  <w:comment w:initials="GH" w:author="Guy Harrison" w:date="2021-04-05T13:12:00Z" w:id="118">
     <w:p>
       <w:pPr>
         <w:pStyle w:val="CommentText"/>
@@ -10155,7 +10155,7 @@
       </w:r>
     </w:p>
   </w:comment>
-  <w:comment w:id="114" w:author="Ben Darnell" w:date="2021-04-02T11:54:00Z" w:initials="BD">
+  <w:comment w:initials="BD" w:author="Ben Darnell" w:date="2021-04-02T11:54:00Z" w:id="114">
     <w:p>
       <w:pPr>
         <w:pStyle w:val="CommentText"/>
@@ -10171,7 +10171,7 @@
       </w:r>
     </w:p>
   </w:comment>
-  <w:comment w:id="115" w:author="Guy Harrison" w:date="2021-04-05T13:03:00Z" w:initials="GH">
+  <w:comment w:initials="GH" w:author="Guy Harrison" w:date="2021-04-05T13:03:00Z" w:id="115">
     <w:p>
       <w:pPr>
         <w:pStyle w:val="CommentText"/>
@@ -10192,7 +10192,7 @@
       </w:pPr>
     </w:p>
   </w:comment>
-  <w:comment w:id="116" w:author="Ben Darnell" w:date="2021-04-05T16:11:00Z" w:initials="BD">
+  <w:comment w:initials="BD" w:author="Ben Darnell" w:date="2021-04-05T16:11:00Z" w:id="116">
     <w:p>
       <w:pPr>
         <w:pStyle w:val="CommentText"/>
@@ -10208,7 +10208,7 @@
       </w:r>
     </w:p>
   </w:comment>
-  <w:comment w:id="128" w:author="Ben Darnell" w:date="2021-04-13T13:18:00Z" w:initials="BD">
+  <w:comment w:initials="BD" w:author="Ben Darnell" w:date="2021-04-13T13:18:00Z" w:id="128">
     <w:p>
       <w:pPr>
         <w:pStyle w:val="CommentText"/>
@@ -10237,7 +10237,7 @@
       </w:r>
     </w:p>
   </w:comment>
-  <w:comment w:id="129" w:author="Guy Harrison" w:date="2021-04-21T16:41:00Z" w:initials="GH">
+  <w:comment w:initials="GH" w:author="Guy Harrison" w:date="2021-04-21T16:41:00Z" w:id="129">
     <w:p>
       <w:pPr>
         <w:pStyle w:val="CommentText"/>
@@ -10269,12 +10269,12 @@
       </w:pPr>
     </w:p>
   </w:comment>
-  <w:comment w:id="130" w:author="Ben Darnell" w:date="2021-04-02T13:15:00Z" w:initials="BD">
+  <w:comment w:initials="BD" w:author="Ben Darnell" w:date="2021-04-02T13:15:00Z" w:id="130">
     <w:p>
       <w:pPr>
         <w:pStyle w:val="CommentText"/>
       </w:pPr>
-      <w:bookmarkStart w:id="152" w:name="_Hlk68524501"/>
+      <w:bookmarkStart w:name="_Hlk68524501" w:id="152"/>
       <w:r>
         <w:t xml:space="preserve">It matters what order these things happen in - if the write comes first, the read will actually block until s1's transaction commits or aborts. </w:t>
       </w:r>
@@ -10300,7 +10300,7 @@
       <w:bookmarkEnd w:id="152"/>
     </w:p>
   </w:comment>
-  <w:comment w:id="156" w:author="Ben Darnell" w:date="2021-04-02T13:06:00Z" w:initials="BD">
+  <w:comment w:initials="BD" w:author="Ben Darnell" w:date="2021-04-02T13:06:00Z" w:id="156">
     <w:p>
       <w:pPr>
         <w:pStyle w:val="CommentText"/>
@@ -10316,7 +10316,7 @@
       </w:r>
     </w:p>
   </w:comment>
-  <w:comment w:id="166" w:author="Ben Darnell" w:date="2021-04-13T14:55:00Z" w:initials="BD">
+  <w:comment w:initials="BD" w:author="Ben Darnell" w:date="2021-04-13T14:55:00Z" w:id="166">
     <w:p>
       <w:pPr>
         <w:pStyle w:val="CommentText"/>
@@ -10364,7 +10364,7 @@
       </w:r>
     </w:p>
   </w:comment>
-  <w:comment w:id="191" w:author="Ben Darnell" w:date="2021-04-19T14:55:00Z" w:initials="BD">
+  <w:comment w:initials="BD" w:author="Ben Darnell" w:date="2021-04-19T14:55:00Z" w:id="191">
     <w:p>
       <w:pPr>
         <w:pStyle w:val="CommentText"/>
@@ -10380,7 +10380,7 @@
       </w:r>
     </w:p>
   </w:comment>
-  <w:comment w:id="192" w:author="Ben Darnell" w:date="2021-04-19T14:57:00Z" w:initials="BD">
+  <w:comment w:initials="BD" w:author="Ben Darnell" w:date="2021-04-19T14:57:00Z" w:id="192">
     <w:p>
       <w:pPr>
         <w:pStyle w:val="CommentText"/>
@@ -10396,7 +10396,7 @@
       </w:r>
     </w:p>
   </w:comment>
-  <w:comment w:id="203" w:author="Ben Darnell" w:date="2021-04-02T13:49:00Z" w:initials="BD">
+  <w:comment w:initials="BD" w:author="Ben Darnell" w:date="2021-04-02T13:49:00Z" w:id="203">
     <w:p>
       <w:pPr>
         <w:pStyle w:val="CommentText"/>
@@ -10425,7 +10425,7 @@
       </w:r>
     </w:p>
   </w:comment>
-  <w:comment w:id="204" w:author="Guy Harrison" w:date="2021-04-05T14:20:00Z" w:initials="GH">
+  <w:comment w:initials="GH" w:author="Guy Harrison" w:date="2021-04-05T14:20:00Z" w:id="204">
     <w:p>
       <w:pPr>
         <w:pStyle w:val="CommentText"/>
@@ -10441,7 +10441,7 @@
       </w:r>
     </w:p>
   </w:comment>
-  <w:comment w:id="205" w:author="Ben Darnell" w:date="2021-04-05T16:21:00Z" w:initials="BD">
+  <w:comment w:initials="BD" w:author="Ben Darnell" w:date="2021-04-05T16:21:00Z" w:id="205">
     <w:p>
       <w:pPr>
         <w:pStyle w:val="CommentText"/>
@@ -10470,7 +10470,7 @@
       </w:r>
     </w:p>
   </w:comment>
-  <w:comment w:id="216" w:author="Ben Darnell" w:date="2021-04-02T13:59:00Z" w:initials="BD">
+  <w:comment w:initials="BD" w:author="Ben Darnell" w:date="2021-04-02T13:59:00Z" w:id="216">
     <w:p>
       <w:pPr>
         <w:pStyle w:val="CommentText"/>
@@ -10499,7 +10499,7 @@
       </w:r>
     </w:p>
   </w:comment>
-  <w:comment w:id="217" w:author="Guy Harrison" w:date="2021-04-08T11:48:00Z" w:initials="GH">
+  <w:comment w:initials="GH" w:author="Guy Harrison" w:date="2021-04-08T11:48:00Z" w:id="217">
     <w:p>
       <w:pPr>
         <w:pStyle w:val="CommentText"/>
@@ -10556,7 +10556,7 @@
       </w:r>
     </w:p>
   </w:comment>
-  <w:comment w:id="218" w:author="Ben Darnell" w:date="2021-04-08T10:57:00Z" w:initials="BD">
+  <w:comment w:initials="BD" w:author="Ben Darnell" w:date="2021-04-08T10:57:00Z" w:id="218">
     <w:p>
       <w:pPr>
         <w:pStyle w:val="CommentText"/>
@@ -10598,7 +10598,7 @@
       </w:r>
     </w:p>
   </w:comment>
-  <w:comment w:id="219" w:author="Guy Harrison" w:date="2021-04-09T09:22:00Z" w:initials="GH">
+  <w:comment w:initials="GH" w:author="Guy Harrison" w:date="2021-04-09T09:22:00Z" w:id="219">
     <w:p>
       <w:pPr>
         <w:pStyle w:val="CommentText"/>
@@ -10637,7 +10637,7 @@
       </w:pPr>
     </w:p>
   </w:comment>
-  <w:comment w:id="220" w:author="Ben Darnell" w:date="2021-04-02T17:15:00Z" w:initials="BD">
+  <w:comment w:initials="BD" w:author="Ben Darnell" w:date="2021-04-02T17:15:00Z" w:id="220">
     <w:p>
       <w:pPr>
         <w:pStyle w:val="CommentText"/>
@@ -10661,7 +10661,7 @@
       <w:pPr>
         <w:pStyle w:val="CommentText"/>
       </w:pPr>
-      <w:bookmarkStart w:id="221" w:name="_Hlk68525063"/>
+      <w:bookmarkStart w:name="_Hlk68525063" w:id="221"/>
       <w:r>
         <w:t xml:space="preserve">In a distributed database, the number of network round trips is often the dominant factor in latency. In general, committing a distributed transaction requires at least two round trips (indeed, one of the classic algorithms for this is called Two-Phase Commit). CockroachDB uses an innovative protocol called Parallel Commits to hide one of these round trips from the latency as perceived by the client. </w:t>
       </w:r>
@@ -10707,7 +10707,7 @@
       <w:bookmarkEnd w:id="221"/>
     </w:p>
   </w:comment>
-  <w:comment w:id="244" w:author="Guy Harrison" w:date="2021-04-12T14:59:00Z" w:initials="GH">
+  <w:comment w:initials="GH" w:author="Guy Harrison" w:date="2021-04-12T14:59:00Z" w:id="244">
     <w:p>
       <w:pPr>
         <w:pStyle w:val="CommentText"/>
@@ -10726,7 +10726,7 @@
       </w:r>
     </w:p>
   </w:comment>
-  <w:comment w:id="245" w:author="Ben Darnell" w:date="2021-04-19T14:59:00Z" w:initials="BD">
+  <w:comment w:initials="BD" w:author="Ben Darnell" w:date="2021-04-19T14:59:00Z" w:id="245">
     <w:p>
       <w:pPr>
         <w:pStyle w:val="CommentText"/>
@@ -10742,7 +10742,7 @@
       </w:r>
     </w:p>
   </w:comment>
-  <w:comment w:id="246" w:author="Ben Darnell" w:date="2021-04-07T12:50:00Z" w:initials="BD">
+  <w:comment w:initials="BD" w:author="Ben Darnell" w:date="2021-04-07T12:50:00Z" w:id="246">
     <w:p>
       <w:pPr>
         <w:pStyle w:val="CommentText"/>
@@ -10807,7 +10807,7 @@
       </w:pPr>
     </w:p>
   </w:comment>
-  <w:comment w:id="265" w:author="Guy Harrison" w:date="2021-03-31T16:47:00Z" w:initials="GH">
+  <w:comment w:initials="GH" w:author="Guy Harrison" w:date="2021-03-31T16:47:00Z" w:id="265">
     <w:p>
       <w:pPr>
         <w:pStyle w:val="CommentText"/>
@@ -10826,7 +10826,7 @@
       </w:r>
     </w:p>
   </w:comment>
-  <w:comment w:id="266" w:author="Ben Darnell" w:date="2021-04-07T13:08:00Z" w:initials="BD">
+  <w:comment w:initials="BD" w:author="Ben Darnell" w:date="2021-04-07T13:08:00Z" w:id="266">
     <w:p>
       <w:pPr>
         <w:pStyle w:val="CommentText"/>
@@ -10855,7 +10855,7 @@
       </w:r>
     </w:p>
   </w:comment>
-  <w:comment w:id="270" w:author="Ben Darnell" w:date="2021-04-07T14:58:00Z" w:initials="BD">
+  <w:comment w:initials="BD" w:author="Ben Darnell" w:date="2021-04-07T14:58:00Z" w:id="270">
     <w:p>
       <w:pPr>
         <w:pStyle w:val="CommentText"/>
@@ -10871,7 +10871,7 @@
       </w:r>
     </w:p>
   </w:comment>
-  <w:comment w:id="279" w:author="Ben Darnell" w:date="2021-04-07T14:55:00Z" w:initials="BD">
+  <w:comment w:initials="BD" w:author="Ben Darnell" w:date="2021-04-07T14:55:00Z" w:id="279">
     <w:p>
       <w:pPr>
         <w:pStyle w:val="CommentText"/>
@@ -10900,7 +10900,7 @@
       </w:r>
     </w:p>
   </w:comment>
-  <w:comment w:id="283" w:author="Jesse Seldess" w:date="2021-04-14T17:30:00Z" w:initials="JS">
+  <w:comment w:initials="JS" w:author="Jesse Seldess" w:date="2021-04-14T17:30:00Z" w:id="283">
     <w:p>
       <w:pPr>
         <w:pStyle w:val="CommentText"/>
@@ -10916,7 +10916,7 @@
       </w:r>
     </w:p>
   </w:comment>
-  <w:comment w:id="284" w:author="Guy Harrison" w:date="2021-04-21T16:46:00Z" w:initials="GH">
+  <w:comment w:initials="GH" w:author="Guy Harrison" w:date="2021-04-21T16:46:00Z" w:id="284">
     <w:p>
       <w:pPr>
         <w:pStyle w:val="CommentText"/>
@@ -10944,6 +10944,8 @@
       </w:r>
       <w:r>
         <w:br/>
+      </w:r>
+      <w:r>
         <w:t xml:space="preserve">But I’d like to say something sensible about merges.  It seems an obvious topic. </w:t>
       </w:r>
     </w:p>
@@ -10953,7 +10955,7 @@
       </w:pPr>
     </w:p>
   </w:comment>
-  <w:comment w:id="286" w:author="Ben Darnell" w:date="2021-04-07T15:41:00Z" w:initials="BD">
+  <w:comment w:initials="BD" w:author="Ben Darnell" w:date="2021-04-07T15:41:00Z" w:id="286">
     <w:p>
       <w:pPr>
         <w:pStyle w:val="CommentText"/>
@@ -10982,7 +10984,7 @@
       </w:r>
     </w:p>
   </w:comment>
-  <w:comment w:id="287" w:author="Ben Darnell" w:date="2021-04-07T15:44:00Z" w:initials="BD">
+  <w:comment w:initials="BD" w:author="Ben Darnell" w:date="2021-04-07T15:44:00Z" w:id="287">
     <w:p>
       <w:pPr>
         <w:pStyle w:val="CommentText"/>
@@ -10998,7 +11000,7 @@
       </w:r>
     </w:p>
   </w:comment>
-  <w:comment w:id="301" w:author="Ben Darnell" w:date="2021-04-19T15:36:00Z" w:initials="BD">
+  <w:comment w:initials="BD" w:author="Ben Darnell" w:date="2021-04-19T15:36:00Z" w:id="301">
     <w:p>
       <w:pPr>
         <w:pStyle w:val="CommentText"/>
@@ -11014,7 +11016,7 @@
       </w:r>
     </w:p>
   </w:comment>
-  <w:comment w:id="306" w:author="Ben Darnell" w:date="2021-04-08T17:03:00Z" w:initials="BD">
+  <w:comment w:initials="BD" w:author="Ben Darnell" w:date="2021-04-08T17:03:00Z" w:id="306">
     <w:p>
       <w:pPr>
         <w:pStyle w:val="CommentText"/>
@@ -11030,7 +11032,7 @@
       </w:r>
     </w:p>
   </w:comment>
-  <w:comment w:id="317" w:author="Ben Darnell" w:date="2021-04-08T17:06:00Z" w:initials="BD">
+  <w:comment w:initials="BD" w:author="Ben Darnell" w:date="2021-04-08T17:06:00Z" w:id="317">
     <w:p>
       <w:pPr>
         <w:pStyle w:val="CommentText"/>
@@ -11046,7 +11048,7 @@
       </w:r>
     </w:p>
   </w:comment>
-  <w:comment w:id="319" w:author="Ben Darnell" w:date="2021-04-08T17:09:00Z" w:initials="BD">
+  <w:comment w:initials="BD" w:author="Ben Darnell" w:date="2021-04-08T17:09:00Z" w:id="319">
     <w:p>
       <w:pPr>
         <w:pStyle w:val="CommentText"/>
@@ -11072,7 +11074,7 @@
       </w:pPr>
     </w:p>
   </w:comment>
-  <w:comment w:id="320" w:author="Guy Harrison" w:date="2021-04-09T18:02:00Z" w:initials="GH">
+  <w:comment w:initials="GH" w:author="Guy Harrison" w:date="2021-04-09T18:02:00Z" w:id="320">
     <w:p>
       <w:pPr>
         <w:pStyle w:val="CommentText"/>
@@ -11160,7 +11162,7 @@
           <mc:AlternateContent>
             <mc:Choice Requires="w16se"/>
             <mc:Fallback>
-              <w:rFonts w:ascii="Segoe UI Emoji" w:eastAsia="Segoe UI Emoji" w:hAnsi="Segoe UI Emoji" w:cs="Segoe UI Emoji"/>
+              <w:rFonts w:ascii="Segoe UI Emoji" w:hAnsi="Segoe UI Emoji" w:eastAsia="Segoe UI Emoji" w:cs="Segoe UI Emoji"/>
             </mc:Fallback>
           </mc:AlternateContent>
         </w:rPr>
@@ -11175,7 +11177,7 @@
       </w:r>
     </w:p>
   </w:comment>
-  <w:comment w:id="321" w:author="Ben Darnell" w:date="2021-04-12T15:09:00Z" w:initials="BD">
+  <w:comment w:initials="BD" w:author="Ben Darnell" w:date="2021-04-12T15:09:00Z" w:id="321">
     <w:p>
       <w:pPr>
         <w:pStyle w:val="CommentText"/>
@@ -11191,7 +11193,7 @@
       </w:r>
     </w:p>
   </w:comment>
-  <w:comment w:id="325" w:author="Guy Harrison" w:date="2021-04-12T15:43:00Z" w:initials="GH">
+  <w:comment w:initials="GH" w:author="Guy Harrison" w:date="2021-04-12T15:43:00Z" w:id="325">
     <w:p>
       <w:pPr>
         <w:pStyle w:val="CommentText"/>
@@ -11204,7 +11206,7 @@
       </w:r>
     </w:p>
   </w:comment>
-  <w:comment w:id="335" w:author="Guy Harrison" w:date="2021-04-09T18:23:00Z" w:initials="GH">
+  <w:comment w:initials="GH" w:author="Guy Harrison" w:date="2021-04-09T18:23:00Z" w:id="335">
     <w:p>
       <w:pPr>
         <w:pStyle w:val="CommentText"/>
@@ -11223,7 +11225,7 @@
       </w:r>
     </w:p>
   </w:comment>
-  <w:comment w:id="336" w:author="Ben Darnell" w:date="2021-04-12T15:38:00Z" w:initials="BD">
+  <w:comment w:initials="BD" w:author="Ben Darnell" w:date="2021-04-12T15:38:00Z" w:id="336">
     <w:p>
       <w:pPr>
         <w:pStyle w:val="CommentText"/>
@@ -11539,7 +11541,7 @@
       <w:r>
         <w:t xml:space="preserve"> </w:t>
       </w:r>
-      <w:hyperlink r:id="rId1" w:history="1">
+      <w:hyperlink w:history="1" r:id="rId1">
         <w:r>
           <w:rPr>
             <w:rStyle w:val="Hyperlink"/>
@@ -11569,7 +11571,7 @@
       <w:r>
         <w:t xml:space="preserve"> </w:t>
       </w:r>
-      <w:hyperlink r:id="rId2" w:history="1">
+      <w:hyperlink w:history="1" r:id="rId2">
         <w:r>
           <w:rPr>
             <w:rStyle w:val="Hyperlink"/>
@@ -11600,7 +11602,7 @@
         <w:ind w:left="720" w:hanging="360"/>
       </w:pPr>
       <w:rPr>
-        <w:rFonts w:ascii="Symbol" w:eastAsiaTheme="minorEastAsia" w:hAnsi="Symbol" w:cstheme="minorBidi" w:hint="default"/>
+        <w:rFonts w:hint="default" w:ascii="Symbol" w:hAnsi="Symbol" w:eastAsiaTheme="minorEastAsia" w:cstheme="minorBidi"/>
       </w:rPr>
     </w:lvl>
     <w:lvl w:ilvl="1" w:tplc="08090003" w:tentative="1">
@@ -11612,7 +11614,7 @@
         <w:ind w:left="1440" w:hanging="360"/>
       </w:pPr>
       <w:rPr>
-        <w:rFonts w:ascii="Courier New" w:hAnsi="Courier New" w:cs="Courier New" w:hint="default"/>
+        <w:rFonts w:hint="default" w:ascii="Courier New" w:hAnsi="Courier New" w:cs="Courier New"/>
       </w:rPr>
     </w:lvl>
     <w:lvl w:ilvl="2" w:tplc="08090005" w:tentative="1">
@@ -11624,7 +11626,7 @@
         <w:ind w:left="2160" w:hanging="360"/>
       </w:pPr>
       <w:rPr>
-        <w:rFonts w:ascii="Wingdings" w:hAnsi="Wingdings" w:hint="default"/>
+        <w:rFonts w:hint="default" w:ascii="Wingdings" w:hAnsi="Wingdings"/>
       </w:rPr>
     </w:lvl>
     <w:lvl w:ilvl="3" w:tplc="08090001" w:tentative="1">
@@ -11636,7 +11638,7 @@
         <w:ind w:left="2880" w:hanging="360"/>
       </w:pPr>
       <w:rPr>
-        <w:rFonts w:ascii="Symbol" w:hAnsi="Symbol" w:hint="default"/>
+        <w:rFonts w:hint="default" w:ascii="Symbol" w:hAnsi="Symbol"/>
       </w:rPr>
     </w:lvl>
     <w:lvl w:ilvl="4" w:tplc="08090003" w:tentative="1">
@@ -11648,7 +11650,7 @@
         <w:ind w:left="3600" w:hanging="360"/>
       </w:pPr>
       <w:rPr>
-        <w:rFonts w:ascii="Courier New" w:hAnsi="Courier New" w:cs="Courier New" w:hint="default"/>
+        <w:rFonts w:hint="default" w:ascii="Courier New" w:hAnsi="Courier New" w:cs="Courier New"/>
       </w:rPr>
     </w:lvl>
     <w:lvl w:ilvl="5" w:tplc="08090005" w:tentative="1">
@@ -11660,7 +11662,7 @@
         <w:ind w:left="4320" w:hanging="360"/>
       </w:pPr>
       <w:rPr>
-        <w:rFonts w:ascii="Wingdings" w:hAnsi="Wingdings" w:hint="default"/>
+        <w:rFonts w:hint="default" w:ascii="Wingdings" w:hAnsi="Wingdings"/>
       </w:rPr>
     </w:lvl>
     <w:lvl w:ilvl="6" w:tplc="08090001" w:tentative="1">
@@ -11672,7 +11674,7 @@
         <w:ind w:left="5040" w:hanging="360"/>
       </w:pPr>
       <w:rPr>
-        <w:rFonts w:ascii="Symbol" w:hAnsi="Symbol" w:hint="default"/>
+        <w:rFonts w:hint="default" w:ascii="Symbol" w:hAnsi="Symbol"/>
       </w:rPr>
     </w:lvl>
     <w:lvl w:ilvl="7" w:tplc="08090003" w:tentative="1">
@@ -11684,7 +11686,7 @@
         <w:ind w:left="5760" w:hanging="360"/>
       </w:pPr>
       <w:rPr>
-        <w:rFonts w:ascii="Courier New" w:hAnsi="Courier New" w:cs="Courier New" w:hint="default"/>
+        <w:rFonts w:hint="default" w:ascii="Courier New" w:hAnsi="Courier New" w:cs="Courier New"/>
       </w:rPr>
     </w:lvl>
     <w:lvl w:ilvl="8" w:tplc="08090005" w:tentative="1">
@@ -11696,7 +11698,7 @@
         <w:ind w:left="6480" w:hanging="360"/>
       </w:pPr>
       <w:rPr>
-        <w:rFonts w:ascii="Wingdings" w:hAnsi="Wingdings" w:hint="default"/>
+        <w:rFonts w:hint="default" w:ascii="Wingdings" w:hAnsi="Wingdings"/>
       </w:rPr>
     </w:lvl>
   </w:abstractNum>
@@ -11712,7 +11714,7 @@
         <w:ind w:left="720" w:hanging="360"/>
       </w:pPr>
       <w:rPr>
-        <w:rFonts w:ascii="Symbol" w:eastAsiaTheme="minorEastAsia" w:hAnsi="Symbol" w:cstheme="minorBidi" w:hint="default"/>
+        <w:rFonts w:hint="default" w:ascii="Symbol" w:hAnsi="Symbol" w:eastAsiaTheme="minorEastAsia" w:cstheme="minorBidi"/>
       </w:rPr>
     </w:lvl>
     <w:lvl w:ilvl="1" w:tplc="08090003">
@@ -11724,7 +11726,7 @@
         <w:ind w:left="1440" w:hanging="360"/>
       </w:pPr>
       <w:rPr>
-        <w:rFonts w:ascii="Courier New" w:hAnsi="Courier New" w:cs="Courier New" w:hint="default"/>
+        <w:rFonts w:hint="default" w:ascii="Courier New" w:hAnsi="Courier New" w:cs="Courier New"/>
       </w:rPr>
     </w:lvl>
     <w:lvl w:ilvl="2" w:tplc="08090005" w:tentative="1">
@@ -11736,7 +11738,7 @@
         <w:ind w:left="2160" w:hanging="360"/>
       </w:pPr>
       <w:rPr>
-        <w:rFonts w:ascii="Wingdings" w:hAnsi="Wingdings" w:hint="default"/>
+        <w:rFonts w:hint="default" w:ascii="Wingdings" w:hAnsi="Wingdings"/>
       </w:rPr>
     </w:lvl>
     <w:lvl w:ilvl="3" w:tplc="08090001" w:tentative="1">
@@ -11748,7 +11750,7 @@
         <w:ind w:left="2880" w:hanging="360"/>
       </w:pPr>
       <w:rPr>
-        <w:rFonts w:ascii="Symbol" w:hAnsi="Symbol" w:hint="default"/>
+        <w:rFonts w:hint="default" w:ascii="Symbol" w:hAnsi="Symbol"/>
       </w:rPr>
     </w:lvl>
     <w:lvl w:ilvl="4" w:tplc="08090003" w:tentative="1">
@@ -11760,7 +11762,7 @@
         <w:ind w:left="3600" w:hanging="360"/>
       </w:pPr>
       <w:rPr>
-        <w:rFonts w:ascii="Courier New" w:hAnsi="Courier New" w:cs="Courier New" w:hint="default"/>
+        <w:rFonts w:hint="default" w:ascii="Courier New" w:hAnsi="Courier New" w:cs="Courier New"/>
       </w:rPr>
     </w:lvl>
     <w:lvl w:ilvl="5" w:tplc="08090005" w:tentative="1">
@@ -11772,7 +11774,7 @@
         <w:ind w:left="4320" w:hanging="360"/>
       </w:pPr>
       <w:rPr>
-        <w:rFonts w:ascii="Wingdings" w:hAnsi="Wingdings" w:hint="default"/>
+        <w:rFonts w:hint="default" w:ascii="Wingdings" w:hAnsi="Wingdings"/>
       </w:rPr>
     </w:lvl>
     <w:lvl w:ilvl="6" w:tplc="08090001" w:tentative="1">
@@ -11784,7 +11786,7 @@
         <w:ind w:left="5040" w:hanging="360"/>
       </w:pPr>
       <w:rPr>
-        <w:rFonts w:ascii="Symbol" w:hAnsi="Symbol" w:hint="default"/>
+        <w:rFonts w:hint="default" w:ascii="Symbol" w:hAnsi="Symbol"/>
       </w:rPr>
     </w:lvl>
     <w:lvl w:ilvl="7" w:tplc="08090003" w:tentative="1">
@@ -11796,7 +11798,7 @@
         <w:ind w:left="5760" w:hanging="360"/>
       </w:pPr>
       <w:rPr>
-        <w:rFonts w:ascii="Courier New" w:hAnsi="Courier New" w:cs="Courier New" w:hint="default"/>
+        <w:rFonts w:hint="default" w:ascii="Courier New" w:hAnsi="Courier New" w:cs="Courier New"/>
       </w:rPr>
     </w:lvl>
     <w:lvl w:ilvl="8" w:tplc="08090005" w:tentative="1">
@@ -11808,7 +11810,7 @@
         <w:ind w:left="6480" w:hanging="360"/>
       </w:pPr>
       <w:rPr>
-        <w:rFonts w:ascii="Wingdings" w:hAnsi="Wingdings" w:hint="default"/>
+        <w:rFonts w:hint="default" w:ascii="Wingdings" w:hAnsi="Wingdings"/>
       </w:rPr>
     </w:lvl>
   </w:abstractNum>
@@ -11911,7 +11913,7 @@
         <w:ind w:left="720" w:hanging="360"/>
       </w:pPr>
       <w:rPr>
-        <w:rFonts w:ascii="Symbol" w:hAnsi="Symbol" w:hint="default"/>
+        <w:rFonts w:hint="default" w:ascii="Symbol" w:hAnsi="Symbol"/>
       </w:rPr>
     </w:lvl>
     <w:lvl w:ilvl="1" w:tplc="08090003">
@@ -11923,7 +11925,7 @@
         <w:ind w:left="1440" w:hanging="360"/>
       </w:pPr>
       <w:rPr>
-        <w:rFonts w:ascii="Courier New" w:hAnsi="Courier New" w:cs="Courier New" w:hint="default"/>
+        <w:rFonts w:hint="default" w:ascii="Courier New" w:hAnsi="Courier New" w:cs="Courier New"/>
       </w:rPr>
     </w:lvl>
     <w:lvl w:ilvl="2" w:tplc="08090005" w:tentative="1">
@@ -11935,7 +11937,7 @@
         <w:ind w:left="2160" w:hanging="360"/>
       </w:pPr>
       <w:rPr>
-        <w:rFonts w:ascii="Wingdings" w:hAnsi="Wingdings" w:hint="default"/>
+        <w:rFonts w:hint="default" w:ascii="Wingdings" w:hAnsi="Wingdings"/>
       </w:rPr>
     </w:lvl>
     <w:lvl w:ilvl="3" w:tplc="08090001" w:tentative="1">
@@ -11947,7 +11949,7 @@
         <w:ind w:left="2880" w:hanging="360"/>
       </w:pPr>
       <w:rPr>
-        <w:rFonts w:ascii="Symbol" w:hAnsi="Symbol" w:hint="default"/>
+        <w:rFonts w:hint="default" w:ascii="Symbol" w:hAnsi="Symbol"/>
       </w:rPr>
     </w:lvl>
     <w:lvl w:ilvl="4" w:tplc="08090003" w:tentative="1">
@@ -11959,7 +11961,7 @@
         <w:ind w:left="3600" w:hanging="360"/>
       </w:pPr>
       <w:rPr>
-        <w:rFonts w:ascii="Courier New" w:hAnsi="Courier New" w:cs="Courier New" w:hint="default"/>
+        <w:rFonts w:hint="default" w:ascii="Courier New" w:hAnsi="Courier New" w:cs="Courier New"/>
       </w:rPr>
     </w:lvl>
     <w:lvl w:ilvl="5" w:tplc="08090005" w:tentative="1">
@@ -11971,7 +11973,7 @@
         <w:ind w:left="4320" w:hanging="360"/>
       </w:pPr>
       <w:rPr>
-        <w:rFonts w:ascii="Wingdings" w:hAnsi="Wingdings" w:hint="default"/>
+        <w:rFonts w:hint="default" w:ascii="Wingdings" w:hAnsi="Wingdings"/>
       </w:rPr>
     </w:lvl>
     <w:lvl w:ilvl="6" w:tplc="08090001" w:tentative="1">
@@ -11983,7 +11985,7 @@
         <w:ind w:left="5040" w:hanging="360"/>
       </w:pPr>
       <w:rPr>
-        <w:rFonts w:ascii="Symbol" w:hAnsi="Symbol" w:hint="default"/>
+        <w:rFonts w:hint="default" w:ascii="Symbol" w:hAnsi="Symbol"/>
       </w:rPr>
     </w:lvl>
     <w:lvl w:ilvl="7" w:tplc="08090003" w:tentative="1">
@@ -11995,7 +11997,7 @@
         <w:ind w:left="5760" w:hanging="360"/>
       </w:pPr>
       <w:rPr>
-        <w:rFonts w:ascii="Courier New" w:hAnsi="Courier New" w:cs="Courier New" w:hint="default"/>
+        <w:rFonts w:hint="default" w:ascii="Courier New" w:hAnsi="Courier New" w:cs="Courier New"/>
       </w:rPr>
     </w:lvl>
     <w:lvl w:ilvl="8" w:tplc="08090005" w:tentative="1">
@@ -12007,7 +12009,7 @@
         <w:ind w:left="6480" w:hanging="360"/>
       </w:pPr>
       <w:rPr>
-        <w:rFonts w:ascii="Wingdings" w:hAnsi="Wingdings" w:hint="default"/>
+        <w:rFonts w:hint="default" w:ascii="Wingdings" w:hAnsi="Wingdings"/>
       </w:rPr>
     </w:lvl>
   </w:abstractNum>
@@ -12023,7 +12025,7 @@
         <w:ind w:left="720" w:hanging="360"/>
       </w:pPr>
       <w:rPr>
-        <w:rFonts w:ascii="Symbol" w:eastAsiaTheme="minorEastAsia" w:hAnsi="Symbol" w:cstheme="minorBidi" w:hint="default"/>
+        <w:rFonts w:hint="default" w:ascii="Symbol" w:hAnsi="Symbol" w:eastAsiaTheme="minorEastAsia" w:cstheme="minorBidi"/>
       </w:rPr>
     </w:lvl>
     <w:lvl w:ilvl="1" w:tplc="08090003" w:tentative="1">
@@ -12035,7 +12037,7 @@
         <w:ind w:left="1440" w:hanging="360"/>
       </w:pPr>
       <w:rPr>
-        <w:rFonts w:ascii="Courier New" w:hAnsi="Courier New" w:cs="Courier New" w:hint="default"/>
+        <w:rFonts w:hint="default" w:ascii="Courier New" w:hAnsi="Courier New" w:cs="Courier New"/>
       </w:rPr>
     </w:lvl>
     <w:lvl w:ilvl="2" w:tplc="08090005" w:tentative="1">
@@ -12047,7 +12049,7 @@
         <w:ind w:left="2160" w:hanging="360"/>
       </w:pPr>
       <w:rPr>
-        <w:rFonts w:ascii="Wingdings" w:hAnsi="Wingdings" w:hint="default"/>
+        <w:rFonts w:hint="default" w:ascii="Wingdings" w:hAnsi="Wingdings"/>
       </w:rPr>
     </w:lvl>
     <w:lvl w:ilvl="3" w:tplc="08090001" w:tentative="1">
@@ -12059,7 +12061,7 @@
         <w:ind w:left="2880" w:hanging="360"/>
       </w:pPr>
       <w:rPr>
-        <w:rFonts w:ascii="Symbol" w:hAnsi="Symbol" w:hint="default"/>
+        <w:rFonts w:hint="default" w:ascii="Symbol" w:hAnsi="Symbol"/>
       </w:rPr>
     </w:lvl>
     <w:lvl w:ilvl="4" w:tplc="08090003" w:tentative="1">
@@ -12071,7 +12073,7 @@
         <w:ind w:left="3600" w:hanging="360"/>
       </w:pPr>
       <w:rPr>
-        <w:rFonts w:ascii="Courier New" w:hAnsi="Courier New" w:cs="Courier New" w:hint="default"/>
+        <w:rFonts w:hint="default" w:ascii="Courier New" w:hAnsi="Courier New" w:cs="Courier New"/>
       </w:rPr>
     </w:lvl>
     <w:lvl w:ilvl="5" w:tplc="08090005" w:tentative="1">
@@ -12083,7 +12085,7 @@
         <w:ind w:left="4320" w:hanging="360"/>
       </w:pPr>
       <w:rPr>
-        <w:rFonts w:ascii="Wingdings" w:hAnsi="Wingdings" w:hint="default"/>
+        <w:rFonts w:hint="default" w:ascii="Wingdings" w:hAnsi="Wingdings"/>
       </w:rPr>
     </w:lvl>
     <w:lvl w:ilvl="6" w:tplc="08090001" w:tentative="1">
@@ -12095,7 +12097,7 @@
         <w:ind w:left="5040" w:hanging="360"/>
       </w:pPr>
       <w:rPr>
-        <w:rFonts w:ascii="Symbol" w:hAnsi="Symbol" w:hint="default"/>
+        <w:rFonts w:hint="default" w:ascii="Symbol" w:hAnsi="Symbol"/>
       </w:rPr>
     </w:lvl>
     <w:lvl w:ilvl="7" w:tplc="08090003" w:tentative="1">
@@ -12107,7 +12109,7 @@
         <w:ind w:left="5760" w:hanging="360"/>
       </w:pPr>
       <w:rPr>
-        <w:rFonts w:ascii="Courier New" w:hAnsi="Courier New" w:cs="Courier New" w:hint="default"/>
+        <w:rFonts w:hint="default" w:ascii="Courier New" w:hAnsi="Courier New" w:cs="Courier New"/>
       </w:rPr>
     </w:lvl>
     <w:lvl w:ilvl="8" w:tplc="08090005" w:tentative="1">
@@ -12119,7 +12121,7 @@
         <w:ind w:left="6480" w:hanging="360"/>
       </w:pPr>
       <w:rPr>
-        <w:rFonts w:ascii="Wingdings" w:hAnsi="Wingdings" w:hint="default"/>
+        <w:rFonts w:hint="default" w:ascii="Wingdings" w:hAnsi="Wingdings"/>
       </w:rPr>
     </w:lvl>
   </w:abstractNum>
@@ -12136,7 +12138,7 @@
         <w:ind w:left="720" w:hanging="360"/>
       </w:pPr>
       <w:rPr>
-        <w:rFonts w:ascii="Symbol" w:hAnsi="Symbol" w:hint="default"/>
+        <w:rFonts w:hint="default" w:ascii="Symbol" w:hAnsi="Symbol"/>
       </w:rPr>
     </w:lvl>
     <w:lvl w:ilvl="1" w:tplc="08090003" w:tentative="1">
@@ -12148,7 +12150,7 @@
         <w:ind w:left="1440" w:hanging="360"/>
       </w:pPr>
       <w:rPr>
-        <w:rFonts w:ascii="Courier New" w:hAnsi="Courier New" w:cs="Courier New" w:hint="default"/>
+        <w:rFonts w:hint="default" w:ascii="Courier New" w:hAnsi="Courier New" w:cs="Courier New"/>
       </w:rPr>
     </w:lvl>
     <w:lvl w:ilvl="2" w:tplc="08090005" w:tentative="1">
@@ -12160,7 +12162,7 @@
         <w:ind w:left="2160" w:hanging="360"/>
       </w:pPr>
       <w:rPr>
-        <w:rFonts w:ascii="Wingdings" w:hAnsi="Wingdings" w:hint="default"/>
+        <w:rFonts w:hint="default" w:ascii="Wingdings" w:hAnsi="Wingdings"/>
       </w:rPr>
     </w:lvl>
     <w:lvl w:ilvl="3" w:tplc="08090001" w:tentative="1">
@@ -12172,7 +12174,7 @@
         <w:ind w:left="2880" w:hanging="360"/>
       </w:pPr>
       <w:rPr>
-        <w:rFonts w:ascii="Symbol" w:hAnsi="Symbol" w:hint="default"/>
+        <w:rFonts w:hint="default" w:ascii="Symbol" w:hAnsi="Symbol"/>
       </w:rPr>
     </w:lvl>
     <w:lvl w:ilvl="4" w:tplc="08090003" w:tentative="1">
@@ -12184,7 +12186,7 @@
         <w:ind w:left="3600" w:hanging="360"/>
       </w:pPr>
       <w:rPr>
-        <w:rFonts w:ascii="Courier New" w:hAnsi="Courier New" w:cs="Courier New" w:hint="default"/>
+        <w:rFonts w:hint="default" w:ascii="Courier New" w:hAnsi="Courier New" w:cs="Courier New"/>
       </w:rPr>
     </w:lvl>
     <w:lvl w:ilvl="5" w:tplc="08090005" w:tentative="1">
@@ -12196,7 +12198,7 @@
         <w:ind w:left="4320" w:hanging="360"/>
       </w:pPr>
       <w:rPr>
-        <w:rFonts w:ascii="Wingdings" w:hAnsi="Wingdings" w:hint="default"/>
+        <w:rFonts w:hint="default" w:ascii="Wingdings" w:hAnsi="Wingdings"/>
       </w:rPr>
     </w:lvl>
     <w:lvl w:ilvl="6" w:tplc="08090001" w:tentative="1">
@@ -12208,7 +12210,7 @@
         <w:ind w:left="5040" w:hanging="360"/>
       </w:pPr>
       <w:rPr>
-        <w:rFonts w:ascii="Symbol" w:hAnsi="Symbol" w:hint="default"/>
+        <w:rFonts w:hint="default" w:ascii="Symbol" w:hAnsi="Symbol"/>
       </w:rPr>
     </w:lvl>
     <w:lvl w:ilvl="7" w:tplc="08090003" w:tentative="1">
@@ -12220,7 +12222,7 @@
         <w:ind w:left="5760" w:hanging="360"/>
       </w:pPr>
       <w:rPr>
-        <w:rFonts w:ascii="Courier New" w:hAnsi="Courier New" w:cs="Courier New" w:hint="default"/>
+        <w:rFonts w:hint="default" w:ascii="Courier New" w:hAnsi="Courier New" w:cs="Courier New"/>
       </w:rPr>
     </w:lvl>
     <w:lvl w:ilvl="8" w:tplc="08090005" w:tentative="1">
@@ -12232,7 +12234,7 @@
         <w:ind w:left="6480" w:hanging="360"/>
       </w:pPr>
       <w:rPr>
-        <w:rFonts w:ascii="Wingdings" w:hAnsi="Wingdings" w:hint="default"/>
+        <w:rFonts w:hint="default" w:ascii="Wingdings" w:hAnsi="Wingdings"/>
       </w:rPr>
     </w:lvl>
   </w:abstractNum>
@@ -12362,7 +12364,7 @@
         <w:ind w:left="720" w:hanging="360"/>
       </w:pPr>
       <w:rPr>
-        <w:rFonts w:ascii="Symbol" w:hAnsi="Symbol" w:hint="default"/>
+        <w:rFonts w:hint="default" w:ascii="Symbol" w:hAnsi="Symbol"/>
       </w:rPr>
     </w:lvl>
     <w:lvl w:ilvl="1" w:tplc="08090003" w:tentative="1">
@@ -12374,7 +12376,7 @@
         <w:ind w:left="1440" w:hanging="360"/>
       </w:pPr>
       <w:rPr>
-        <w:rFonts w:ascii="Courier New" w:hAnsi="Courier New" w:cs="Courier New" w:hint="default"/>
+        <w:rFonts w:hint="default" w:ascii="Courier New" w:hAnsi="Courier New" w:cs="Courier New"/>
       </w:rPr>
     </w:lvl>
     <w:lvl w:ilvl="2" w:tplc="08090005" w:tentative="1">
@@ -12386,7 +12388,7 @@
         <w:ind w:left="2160" w:hanging="360"/>
       </w:pPr>
       <w:rPr>
-        <w:rFonts w:ascii="Wingdings" w:hAnsi="Wingdings" w:hint="default"/>
+        <w:rFonts w:hint="default" w:ascii="Wingdings" w:hAnsi="Wingdings"/>
       </w:rPr>
     </w:lvl>
     <w:lvl w:ilvl="3" w:tplc="08090001" w:tentative="1">
@@ -12398,7 +12400,7 @@
         <w:ind w:left="2880" w:hanging="360"/>
       </w:pPr>
       <w:rPr>
-        <w:rFonts w:ascii="Symbol" w:hAnsi="Symbol" w:hint="default"/>
+        <w:rFonts w:hint="default" w:ascii="Symbol" w:hAnsi="Symbol"/>
       </w:rPr>
     </w:lvl>
     <w:lvl w:ilvl="4" w:tplc="08090003" w:tentative="1">
@@ -12410,7 +12412,7 @@
         <w:ind w:left="3600" w:hanging="360"/>
       </w:pPr>
       <w:rPr>
-        <w:rFonts w:ascii="Courier New" w:hAnsi="Courier New" w:cs="Courier New" w:hint="default"/>
+        <w:rFonts w:hint="default" w:ascii="Courier New" w:hAnsi="Courier New" w:cs="Courier New"/>
       </w:rPr>
     </w:lvl>
     <w:lvl w:ilvl="5" w:tplc="08090005" w:tentative="1">
@@ -12422,7 +12424,7 @@
         <w:ind w:left="4320" w:hanging="360"/>
       </w:pPr>
       <w:rPr>
-        <w:rFonts w:ascii="Wingdings" w:hAnsi="Wingdings" w:hint="default"/>
+        <w:rFonts w:hint="default" w:ascii="Wingdings" w:hAnsi="Wingdings"/>
       </w:rPr>
     </w:lvl>
     <w:lvl w:ilvl="6" w:tplc="08090001" w:tentative="1">
@@ -12434,7 +12436,7 @@
         <w:ind w:left="5040" w:hanging="360"/>
       </w:pPr>
       <w:rPr>
-        <w:rFonts w:ascii="Symbol" w:hAnsi="Symbol" w:hint="default"/>
+        <w:rFonts w:hint="default" w:ascii="Symbol" w:hAnsi="Symbol"/>
       </w:rPr>
     </w:lvl>
     <w:lvl w:ilvl="7" w:tplc="08090003" w:tentative="1">
@@ -12446,7 +12448,7 @@
         <w:ind w:left="5760" w:hanging="360"/>
       </w:pPr>
       <w:rPr>
-        <w:rFonts w:ascii="Courier New" w:hAnsi="Courier New" w:cs="Courier New" w:hint="default"/>
+        <w:rFonts w:hint="default" w:ascii="Courier New" w:hAnsi="Courier New" w:cs="Courier New"/>
       </w:rPr>
     </w:lvl>
     <w:lvl w:ilvl="8" w:tplc="08090005" w:tentative="1">
@@ -12458,7 +12460,7 @@
         <w:ind w:left="6480" w:hanging="360"/>
       </w:pPr>
       <w:rPr>
-        <w:rFonts w:ascii="Wingdings" w:hAnsi="Wingdings" w:hint="default"/>
+        <w:rFonts w:hint="default" w:ascii="Wingdings" w:hAnsi="Wingdings"/>
       </w:rPr>
     </w:lvl>
   </w:abstractNum>
@@ -12474,7 +12476,7 @@
         <w:ind w:left="720" w:hanging="360"/>
       </w:pPr>
       <w:rPr>
-        <w:rFonts w:ascii="Symbol" w:eastAsiaTheme="minorEastAsia" w:hAnsi="Symbol" w:cstheme="minorBidi" w:hint="default"/>
+        <w:rFonts w:hint="default" w:ascii="Symbol" w:hAnsi="Symbol" w:eastAsiaTheme="minorEastAsia" w:cstheme="minorBidi"/>
       </w:rPr>
     </w:lvl>
     <w:lvl w:ilvl="1" w:tplc="08090003">
@@ -12486,7 +12488,7 @@
         <w:ind w:left="1440" w:hanging="360"/>
       </w:pPr>
       <w:rPr>
-        <w:rFonts w:ascii="Courier New" w:hAnsi="Courier New" w:cs="Courier New" w:hint="default"/>
+        <w:rFonts w:hint="default" w:ascii="Courier New" w:hAnsi="Courier New" w:cs="Courier New"/>
       </w:rPr>
     </w:lvl>
     <w:lvl w:ilvl="2" w:tplc="08090005" w:tentative="1">
@@ -12498,7 +12500,7 @@
         <w:ind w:left="2160" w:hanging="360"/>
       </w:pPr>
       <w:rPr>
-        <w:rFonts w:ascii="Wingdings" w:hAnsi="Wingdings" w:hint="default"/>
+        <w:rFonts w:hint="default" w:ascii="Wingdings" w:hAnsi="Wingdings"/>
       </w:rPr>
     </w:lvl>
     <w:lvl w:ilvl="3" w:tplc="08090001" w:tentative="1">
@@ -12510,7 +12512,7 @@
         <w:ind w:left="2880" w:hanging="360"/>
       </w:pPr>
       <w:rPr>
-        <w:rFonts w:ascii="Symbol" w:hAnsi="Symbol" w:hint="default"/>
+        <w:rFonts w:hint="default" w:ascii="Symbol" w:hAnsi="Symbol"/>
       </w:rPr>
     </w:lvl>
     <w:lvl w:ilvl="4" w:tplc="08090003" w:tentative="1">
@@ -12522,7 +12524,7 @@
         <w:ind w:left="3600" w:hanging="360"/>
       </w:pPr>
       <w:rPr>
-        <w:rFonts w:ascii="Courier New" w:hAnsi="Courier New" w:cs="Courier New" w:hint="default"/>
+        <w:rFonts w:hint="default" w:ascii="Courier New" w:hAnsi="Courier New" w:cs="Courier New"/>
       </w:rPr>
     </w:lvl>
     <w:lvl w:ilvl="5" w:tplc="08090005" w:tentative="1">
@@ -12534,7 +12536,7 @@
         <w:ind w:left="4320" w:hanging="360"/>
       </w:pPr>
       <w:rPr>
-        <w:rFonts w:ascii="Wingdings" w:hAnsi="Wingdings" w:hint="default"/>
+        <w:rFonts w:hint="default" w:ascii="Wingdings" w:hAnsi="Wingdings"/>
       </w:rPr>
     </w:lvl>
     <w:lvl w:ilvl="6" w:tplc="08090001" w:tentative="1">
@@ -12546,7 +12548,7 @@
         <w:ind w:left="5040" w:hanging="360"/>
       </w:pPr>
       <w:rPr>
-        <w:rFonts w:ascii="Symbol" w:hAnsi="Symbol" w:hint="default"/>
+        <w:rFonts w:hint="default" w:ascii="Symbol" w:hAnsi="Symbol"/>
       </w:rPr>
     </w:lvl>
     <w:lvl w:ilvl="7" w:tplc="08090003" w:tentative="1">
@@ -12558,7 +12560,7 @@
         <w:ind w:left="5760" w:hanging="360"/>
       </w:pPr>
       <w:rPr>
-        <w:rFonts w:ascii="Courier New" w:hAnsi="Courier New" w:cs="Courier New" w:hint="default"/>
+        <w:rFonts w:hint="default" w:ascii="Courier New" w:hAnsi="Courier New" w:cs="Courier New"/>
       </w:rPr>
     </w:lvl>
     <w:lvl w:ilvl="8" w:tplc="08090005" w:tentative="1">
@@ -12570,7 +12572,7 @@
         <w:ind w:left="6480" w:hanging="360"/>
       </w:pPr>
       <w:rPr>
-        <w:rFonts w:ascii="Wingdings" w:hAnsi="Wingdings" w:hint="default"/>
+        <w:rFonts w:hint="default" w:ascii="Wingdings" w:hAnsi="Wingdings"/>
       </w:rPr>
     </w:lvl>
   </w:abstractNum>
@@ -12587,7 +12589,7 @@
         <w:ind w:left="720" w:hanging="360"/>
       </w:pPr>
       <w:rPr>
-        <w:rFonts w:ascii="Symbol" w:hAnsi="Symbol" w:hint="default"/>
+        <w:rFonts w:hint="default" w:ascii="Symbol" w:hAnsi="Symbol"/>
       </w:rPr>
     </w:lvl>
     <w:lvl w:ilvl="1" w:tplc="08090003">
@@ -12599,7 +12601,7 @@
         <w:ind w:left="1440" w:hanging="360"/>
       </w:pPr>
       <w:rPr>
-        <w:rFonts w:ascii="Courier New" w:hAnsi="Courier New" w:cs="Courier New" w:hint="default"/>
+        <w:rFonts w:hint="default" w:ascii="Courier New" w:hAnsi="Courier New" w:cs="Courier New"/>
       </w:rPr>
     </w:lvl>
     <w:lvl w:ilvl="2" w:tplc="08090005" w:tentative="1">
@@ -12611,7 +12613,7 @@
         <w:ind w:left="2160" w:hanging="360"/>
       </w:pPr>
       <w:rPr>
-        <w:rFonts w:ascii="Wingdings" w:hAnsi="Wingdings" w:hint="default"/>
+        <w:rFonts w:hint="default" w:ascii="Wingdings" w:hAnsi="Wingdings"/>
       </w:rPr>
     </w:lvl>
     <w:lvl w:ilvl="3" w:tplc="08090001" w:tentative="1">
@@ -12623,7 +12625,7 @@
         <w:ind w:left="2880" w:hanging="360"/>
       </w:pPr>
       <w:rPr>
-        <w:rFonts w:ascii="Symbol" w:hAnsi="Symbol" w:hint="default"/>
+        <w:rFonts w:hint="default" w:ascii="Symbol" w:hAnsi="Symbol"/>
       </w:rPr>
     </w:lvl>
     <w:lvl w:ilvl="4" w:tplc="08090003" w:tentative="1">
@@ -12635,7 +12637,7 @@
         <w:ind w:left="3600" w:hanging="360"/>
       </w:pPr>
       <w:rPr>
-        <w:rFonts w:ascii="Courier New" w:hAnsi="Courier New" w:cs="Courier New" w:hint="default"/>
+        <w:rFonts w:hint="default" w:ascii="Courier New" w:hAnsi="Courier New" w:cs="Courier New"/>
       </w:rPr>
     </w:lvl>
     <w:lvl w:ilvl="5" w:tplc="08090005" w:tentative="1">
@@ -12647,7 +12649,7 @@
         <w:ind w:left="4320" w:hanging="360"/>
       </w:pPr>
       <w:rPr>
-        <w:rFonts w:ascii="Wingdings" w:hAnsi="Wingdings" w:hint="default"/>
+        <w:rFonts w:hint="default" w:ascii="Wingdings" w:hAnsi="Wingdings"/>
       </w:rPr>
     </w:lvl>
     <w:lvl w:ilvl="6" w:tplc="08090001" w:tentative="1">
@@ -12659,7 +12661,7 @@
         <w:ind w:left="5040" w:hanging="360"/>
       </w:pPr>
       <w:rPr>
-        <w:rFonts w:ascii="Symbol" w:hAnsi="Symbol" w:hint="default"/>
+        <w:rFonts w:hint="default" w:ascii="Symbol" w:hAnsi="Symbol"/>
       </w:rPr>
     </w:lvl>
     <w:lvl w:ilvl="7" w:tplc="08090003" w:tentative="1">
@@ -12671,7 +12673,7 @@
         <w:ind w:left="5760" w:hanging="360"/>
       </w:pPr>
       <w:rPr>
-        <w:rFonts w:ascii="Courier New" w:hAnsi="Courier New" w:cs="Courier New" w:hint="default"/>
+        <w:rFonts w:hint="default" w:ascii="Courier New" w:hAnsi="Courier New" w:cs="Courier New"/>
       </w:rPr>
     </w:lvl>
     <w:lvl w:ilvl="8" w:tplc="08090005" w:tentative="1">
@@ -12683,7 +12685,7 @@
         <w:ind w:left="6480" w:hanging="360"/>
       </w:pPr>
       <w:rPr>
-        <w:rFonts w:ascii="Wingdings" w:hAnsi="Wingdings" w:hint="default"/>
+        <w:rFonts w:hint="default" w:ascii="Wingdings" w:hAnsi="Wingdings"/>
       </w:rPr>
     </w:lvl>
   </w:abstractNum>
@@ -12699,7 +12701,7 @@
         <w:ind w:left="720" w:hanging="360"/>
       </w:pPr>
       <w:rPr>
-        <w:rFonts w:ascii="Symbol" w:eastAsiaTheme="minorEastAsia" w:hAnsi="Symbol" w:cstheme="minorBidi" w:hint="default"/>
+        <w:rFonts w:hint="default" w:ascii="Symbol" w:hAnsi="Symbol" w:eastAsiaTheme="minorEastAsia" w:cstheme="minorBidi"/>
       </w:rPr>
     </w:lvl>
     <w:lvl w:ilvl="1" w:tplc="08090003" w:tentative="1">
@@ -12711,7 +12713,7 @@
         <w:ind w:left="1440" w:hanging="360"/>
       </w:pPr>
       <w:rPr>
-        <w:rFonts w:ascii="Courier New" w:hAnsi="Courier New" w:cs="Courier New" w:hint="default"/>
+        <w:rFonts w:hint="default" w:ascii="Courier New" w:hAnsi="Courier New" w:cs="Courier New"/>
       </w:rPr>
     </w:lvl>
     <w:lvl w:ilvl="2" w:tplc="08090005">
@@ -12723,7 +12725,7 @@
         <w:ind w:left="2160" w:hanging="360"/>
       </w:pPr>
       <w:rPr>
-        <w:rFonts w:ascii="Wingdings" w:hAnsi="Wingdings" w:hint="default"/>
+        <w:rFonts w:hint="default" w:ascii="Wingdings" w:hAnsi="Wingdings"/>
       </w:rPr>
     </w:lvl>
     <w:lvl w:ilvl="3" w:tplc="08090001" w:tentative="1">
@@ -12735,7 +12737,7 @@
         <w:ind w:left="2880" w:hanging="360"/>
       </w:pPr>
       <w:rPr>
-        <w:rFonts w:ascii="Symbol" w:hAnsi="Symbol" w:hint="default"/>
+        <w:rFonts w:hint="default" w:ascii="Symbol" w:hAnsi="Symbol"/>
       </w:rPr>
     </w:lvl>
     <w:lvl w:ilvl="4" w:tplc="08090003" w:tentative="1">
@@ -12747,7 +12749,7 @@
         <w:ind w:left="3600" w:hanging="360"/>
       </w:pPr>
       <w:rPr>
-        <w:rFonts w:ascii="Courier New" w:hAnsi="Courier New" w:cs="Courier New" w:hint="default"/>
+        <w:rFonts w:hint="default" w:ascii="Courier New" w:hAnsi="Courier New" w:cs="Courier New"/>
       </w:rPr>
     </w:lvl>
     <w:lvl w:ilvl="5" w:tplc="08090005" w:tentative="1">
@@ -12759,7 +12761,7 @@
         <w:ind w:left="4320" w:hanging="360"/>
       </w:pPr>
       <w:rPr>
-        <w:rFonts w:ascii="Wingdings" w:hAnsi="Wingdings" w:hint="default"/>
+        <w:rFonts w:hint="default" w:ascii="Wingdings" w:hAnsi="Wingdings"/>
       </w:rPr>
     </w:lvl>
     <w:lvl w:ilvl="6" w:tplc="08090001" w:tentative="1">
@@ -12771,7 +12773,7 @@
         <w:ind w:left="5040" w:hanging="360"/>
       </w:pPr>
       <w:rPr>
-        <w:rFonts w:ascii="Symbol" w:hAnsi="Symbol" w:hint="default"/>
+        <w:rFonts w:hint="default" w:ascii="Symbol" w:hAnsi="Symbol"/>
       </w:rPr>
     </w:lvl>
     <w:lvl w:ilvl="7" w:tplc="08090003" w:tentative="1">
@@ -12783,7 +12785,7 @@
         <w:ind w:left="5760" w:hanging="360"/>
       </w:pPr>
       <w:rPr>
-        <w:rFonts w:ascii="Courier New" w:hAnsi="Courier New" w:cs="Courier New" w:hint="default"/>
+        <w:rFonts w:hint="default" w:ascii="Courier New" w:hAnsi="Courier New" w:cs="Courier New"/>
       </w:rPr>
     </w:lvl>
     <w:lvl w:ilvl="8" w:tplc="08090005" w:tentative="1">
@@ -12795,7 +12797,7 @@
         <w:ind w:left="6480" w:hanging="360"/>
       </w:pPr>
       <w:rPr>
-        <w:rFonts w:ascii="Wingdings" w:hAnsi="Wingdings" w:hint="default"/>
+        <w:rFonts w:hint="default" w:ascii="Wingdings" w:hAnsi="Wingdings"/>
       </w:rPr>
     </w:lvl>
   </w:abstractNum>
@@ -12812,7 +12814,7 @@
         <w:ind w:left="720" w:hanging="360"/>
       </w:pPr>
       <w:rPr>
-        <w:rFonts w:ascii="Symbol" w:eastAsiaTheme="minorEastAsia" w:hAnsi="Symbol" w:cstheme="minorBidi" w:hint="default"/>
+        <w:rFonts w:hint="default" w:ascii="Symbol" w:hAnsi="Symbol" w:eastAsiaTheme="minorEastAsia" w:cstheme="minorBidi"/>
       </w:rPr>
     </w:lvl>
     <w:lvl w:ilvl="1" w:tplc="08090003" w:tentative="1">
@@ -12824,7 +12826,7 @@
         <w:ind w:left="1440" w:hanging="360"/>
       </w:pPr>
       <w:rPr>
-        <w:rFonts w:ascii="Courier New" w:hAnsi="Courier New" w:cs="Courier New" w:hint="default"/>
+        <w:rFonts w:hint="default" w:ascii="Courier New" w:hAnsi="Courier New" w:cs="Courier New"/>
       </w:rPr>
     </w:lvl>
     <w:lvl w:ilvl="2" w:tplc="08090005" w:tentative="1">
@@ -12836,7 +12838,7 @@
         <w:ind w:left="2160" w:hanging="360"/>
       </w:pPr>
       <w:rPr>
-        <w:rFonts w:ascii="Wingdings" w:hAnsi="Wingdings" w:hint="default"/>
+        <w:rFonts w:hint="default" w:ascii="Wingdings" w:hAnsi="Wingdings"/>
       </w:rPr>
     </w:lvl>
     <w:lvl w:ilvl="3" w:tplc="08090001" w:tentative="1">
@@ -12848,7 +12850,7 @@
         <w:ind w:left="2880" w:hanging="360"/>
       </w:pPr>
       <w:rPr>
-        <w:rFonts w:ascii="Symbol" w:hAnsi="Symbol" w:hint="default"/>
+        <w:rFonts w:hint="default" w:ascii="Symbol" w:hAnsi="Symbol"/>
       </w:rPr>
     </w:lvl>
     <w:lvl w:ilvl="4" w:tplc="08090003" w:tentative="1">
@@ -12860,7 +12862,7 @@
         <w:ind w:left="3600" w:hanging="360"/>
       </w:pPr>
       <w:rPr>
-        <w:rFonts w:ascii="Courier New" w:hAnsi="Courier New" w:cs="Courier New" w:hint="default"/>
+        <w:rFonts w:hint="default" w:ascii="Courier New" w:hAnsi="Courier New" w:cs="Courier New"/>
       </w:rPr>
     </w:lvl>
     <w:lvl w:ilvl="5" w:tplc="08090005" w:tentative="1">
@@ -12872,7 +12874,7 @@
         <w:ind w:left="4320" w:hanging="360"/>
       </w:pPr>
       <w:rPr>
-        <w:rFonts w:ascii="Wingdings" w:hAnsi="Wingdings" w:hint="default"/>
+        <w:rFonts w:hint="default" w:ascii="Wingdings" w:hAnsi="Wingdings"/>
       </w:rPr>
     </w:lvl>
     <w:lvl w:ilvl="6" w:tplc="08090001" w:tentative="1">
@@ -12884,7 +12886,7 @@
         <w:ind w:left="5040" w:hanging="360"/>
       </w:pPr>
       <w:rPr>
-        <w:rFonts w:ascii="Symbol" w:hAnsi="Symbol" w:hint="default"/>
+        <w:rFonts w:hint="default" w:ascii="Symbol" w:hAnsi="Symbol"/>
       </w:rPr>
     </w:lvl>
     <w:lvl w:ilvl="7" w:tplc="08090003" w:tentative="1">
@@ -12896,7 +12898,7 @@
         <w:ind w:left="5760" w:hanging="360"/>
       </w:pPr>
       <w:rPr>
-        <w:rFonts w:ascii="Courier New" w:hAnsi="Courier New" w:cs="Courier New" w:hint="default"/>
+        <w:rFonts w:hint="default" w:ascii="Courier New" w:hAnsi="Courier New" w:cs="Courier New"/>
       </w:rPr>
     </w:lvl>
     <w:lvl w:ilvl="8" w:tplc="08090005" w:tentative="1">
@@ -12908,7 +12910,7 @@
         <w:ind w:left="6480" w:hanging="360"/>
       </w:pPr>
       <w:rPr>
-        <w:rFonts w:ascii="Wingdings" w:hAnsi="Wingdings" w:hint="default"/>
+        <w:rFonts w:hint="default" w:ascii="Wingdings" w:hAnsi="Wingdings"/>
       </w:rPr>
     </w:lvl>
   </w:abstractNum>
@@ -12996,11 +12998,11 @@
 </file>
 
 <file path=word/styles.xml><?xml version="1.0" encoding="utf-8"?>
-<w:styles xmlns:mc="http://schemas.openxmlformats.org/markup-compatibility/2006" xmlns:r="http://schemas.openxmlformats.org/officeDocument/2006/relationships" xmlns:w="http://schemas.openxmlformats.org/wordprocessingml/2006/main" xmlns:w14="http://schemas.microsoft.com/office/word/2010/wordml" xmlns:w15="http://schemas.microsoft.com/office/word/2012/wordml" xmlns:w16cex="http://schemas.microsoft.com/office/word/2018/wordml/cex" xmlns:w16cid="http://schemas.microsoft.com/office/word/2016/wordml/cid" xmlns:w16="http://schemas.microsoft.com/office/word/2018/wordml" xmlns:w16se="http://schemas.microsoft.com/office/word/2015/wordml/symex" mc:Ignorable="w14 w15 w16se w16cid w16 w16cex">
+<w:styles xmlns:wp14="http://schemas.microsoft.com/office/word/2010/wordprocessingDrawing" xmlns:mc="http://schemas.openxmlformats.org/markup-compatibility/2006" xmlns:r="http://schemas.openxmlformats.org/officeDocument/2006/relationships" xmlns:w="http://schemas.openxmlformats.org/wordprocessingml/2006/main" xmlns:w14="http://schemas.microsoft.com/office/word/2010/wordml" xmlns:w15="http://schemas.microsoft.com/office/word/2012/wordml" xmlns:w16cex="http://schemas.microsoft.com/office/word/2018/wordml/cex" xmlns:w16cid="http://schemas.microsoft.com/office/word/2016/wordml/cid" xmlns:w16="http://schemas.microsoft.com/office/word/2018/wordml" xmlns:w16se="http://schemas.microsoft.com/office/word/2015/wordml/symex" mc:Ignorable="w14 w15 w16se w16cid w16 w16cex wp14">
   <w:docDefaults>
     <w:rPrDefault>
       <w:rPr>
-        <w:rFonts w:asciiTheme="minorHAnsi" w:eastAsiaTheme="minorEastAsia" w:hAnsiTheme="minorHAnsi" w:cstheme="minorBidi"/>
+        <w:rFonts w:asciiTheme="minorHAnsi" w:hAnsiTheme="minorHAnsi" w:eastAsiaTheme="minorEastAsia" w:cstheme="minorBidi"/>
         <w:sz w:val="22"/>
         <w:szCs w:val="22"/>
         <w:lang w:val="en-AU" w:eastAsia="en-US" w:bidi="ar-SA"/>
@@ -13015,14 +13017,14 @@
   <w:latentStyles w:defLockedState="0" w:defUIPriority="99" w:defSemiHidden="0" w:defUnhideWhenUsed="0" w:defQFormat="0" w:count="376">
     <w:lsdException w:name="Normal" w:uiPriority="0" w:qFormat="1"/>
     <w:lsdException w:name="heading 1" w:uiPriority="9" w:qFormat="1"/>
-    <w:lsdException w:name="heading 2" w:semiHidden="1" w:uiPriority="9" w:unhideWhenUsed="1" w:qFormat="1"/>
-    <w:lsdException w:name="heading 3" w:semiHidden="1" w:uiPriority="9" w:unhideWhenUsed="1" w:qFormat="1"/>
-    <w:lsdException w:name="heading 4" w:semiHidden="1" w:uiPriority="9" w:unhideWhenUsed="1" w:qFormat="1"/>
-    <w:lsdException w:name="heading 5" w:semiHidden="1" w:uiPriority="9" w:unhideWhenUsed="1" w:qFormat="1"/>
-    <w:lsdException w:name="heading 6" w:semiHidden="1" w:uiPriority="9" w:unhideWhenUsed="1" w:qFormat="1"/>
-    <w:lsdException w:name="heading 7" w:semiHidden="1" w:uiPriority="9" w:unhideWhenUsed="1" w:qFormat="1"/>
-    <w:lsdException w:name="heading 8" w:semiHidden="1" w:uiPriority="9" w:unhideWhenUsed="1" w:qFormat="1"/>
-    <w:lsdException w:name="heading 9" w:semiHidden="1" w:uiPriority="9" w:unhideWhenUsed="1" w:qFormat="1"/>
+    <w:lsdException w:name="heading 2" w:uiPriority="9" w:semiHidden="1" w:unhideWhenUsed="1" w:qFormat="1"/>
+    <w:lsdException w:name="heading 3" w:uiPriority="9" w:semiHidden="1" w:unhideWhenUsed="1" w:qFormat="1"/>
+    <w:lsdException w:name="heading 4" w:uiPriority="9" w:semiHidden="1" w:unhideWhenUsed="1" w:qFormat="1"/>
+    <w:lsdException w:name="heading 5" w:uiPriority="9" w:semiHidden="1" w:unhideWhenUsed="1" w:qFormat="1"/>
+    <w:lsdException w:name="heading 6" w:uiPriority="9" w:semiHidden="1" w:unhideWhenUsed="1" w:qFormat="1"/>
+    <w:lsdException w:name="heading 7" w:uiPriority="9" w:semiHidden="1" w:unhideWhenUsed="1" w:qFormat="1"/>
+    <w:lsdException w:name="heading 8" w:uiPriority="9" w:semiHidden="1" w:unhideWhenUsed="1" w:qFormat="1"/>
+    <w:lsdException w:name="heading 9" w:uiPriority="9" w:semiHidden="1" w:unhideWhenUsed="1" w:qFormat="1"/>
     <w:lsdException w:name="index 1" w:semiHidden="1" w:unhideWhenUsed="1"/>
     <w:lsdException w:name="index 2" w:semiHidden="1" w:unhideWhenUsed="1"/>
     <w:lsdException w:name="index 3" w:semiHidden="1" w:unhideWhenUsed="1"/>
@@ -13032,27 +13034,27 @@
     <w:lsdException w:name="index 7" w:semiHidden="1" w:unhideWhenUsed="1"/>
     <w:lsdException w:name="index 8" w:semiHidden="1" w:unhideWhenUsed="1"/>
     <w:lsdException w:name="index 9" w:semiHidden="1" w:unhideWhenUsed="1"/>
-    <w:lsdException w:name="toc 1" w:semiHidden="1" w:uiPriority="39" w:unhideWhenUsed="1"/>
-    <w:lsdException w:name="toc 2" w:semiHidden="1" w:uiPriority="39" w:unhideWhenUsed="1"/>
-    <w:lsdException w:name="toc 3" w:semiHidden="1" w:uiPriority="39" w:unhideWhenUsed="1"/>
-    <w:lsdException w:name="toc 4" w:semiHidden="1" w:uiPriority="39" w:unhideWhenUsed="1"/>
-    <w:lsdException w:name="toc 5" w:semiHidden="1" w:uiPriority="39" w:unhideWhenUsed="1"/>
-    <w:lsdException w:name="toc 6" w:semiHidden="1" w:uiPriority="39" w:unhideWhenUsed="1"/>
-    <w:lsdException w:name="toc 7" w:semiHidden="1" w:uiPriority="39" w:unhideWhenUsed="1"/>
-    <w:lsdException w:name="toc 8" w:semiHidden="1" w:uiPriority="39" w:unhideWhenUsed="1"/>
-    <w:lsdException w:name="toc 9" w:semiHidden="1" w:uiPriority="39" w:unhideWhenUsed="1"/>
+    <w:lsdException w:name="toc 1" w:uiPriority="39" w:semiHidden="1" w:unhideWhenUsed="1"/>
+    <w:lsdException w:name="toc 2" w:uiPriority="39" w:semiHidden="1" w:unhideWhenUsed="1"/>
+    <w:lsdException w:name="toc 3" w:uiPriority="39" w:semiHidden="1" w:unhideWhenUsed="1"/>
+    <w:lsdException w:name="toc 4" w:uiPriority="39" w:semiHidden="1" w:unhideWhenUsed="1"/>
+    <w:lsdException w:name="toc 5" w:uiPriority="39" w:semiHidden="1" w:unhideWhenUsed="1"/>
+    <w:lsdException w:name="toc 6" w:uiPriority="39" w:semiHidden="1" w:unhideWhenUsed="1"/>
+    <w:lsdException w:name="toc 7" w:uiPriority="39" w:semiHidden="1" w:unhideWhenUsed="1"/>
+    <w:lsdException w:name="toc 8" w:uiPriority="39" w:semiHidden="1" w:unhideWhenUsed="1"/>
+    <w:lsdException w:name="toc 9" w:uiPriority="39" w:semiHidden="1" w:unhideWhenUsed="1"/>
     <w:lsdException w:name="Normal Indent" w:semiHidden="1" w:unhideWhenUsed="1"/>
     <w:lsdException w:name="footnote text" w:semiHidden="1" w:unhideWhenUsed="1"/>
-    <w:lsdException w:name="annotation text" w:semiHidden="1" w:uiPriority="0" w:unhideWhenUsed="1"/>
+    <w:lsdException w:name="annotation text" w:uiPriority="0" w:semiHidden="1" w:unhideWhenUsed="1"/>
     <w:lsdException w:name="header" w:semiHidden="1" w:unhideWhenUsed="1"/>
     <w:lsdException w:name="footer" w:semiHidden="1" w:unhideWhenUsed="1"/>
     <w:lsdException w:name="index heading" w:semiHidden="1" w:unhideWhenUsed="1"/>
-    <w:lsdException w:name="caption" w:semiHidden="1" w:uiPriority="35" w:unhideWhenUsed="1" w:qFormat="1"/>
+    <w:lsdException w:name="caption" w:uiPriority="35" w:semiHidden="1" w:unhideWhenUsed="1" w:qFormat="1"/>
     <w:lsdException w:name="table of figures" w:semiHidden="1" w:unhideWhenUsed="1"/>
     <w:lsdException w:name="envelope address" w:semiHidden="1" w:unhideWhenUsed="1"/>
     <w:lsdException w:name="envelope return" w:semiHidden="1" w:unhideWhenUsed="1"/>
     <w:lsdException w:name="footnote reference" w:semiHidden="1" w:unhideWhenUsed="1"/>
-    <w:lsdException w:name="annotation reference" w:semiHidden="1" w:uiPriority="0" w:unhideWhenUsed="1"/>
+    <w:lsdException w:name="annotation reference" w:uiPriority="0" w:semiHidden="1" w:unhideWhenUsed="1"/>
     <w:lsdException w:name="line number" w:semiHidden="1" w:unhideWhenUsed="1"/>
     <w:lsdException w:name="page number" w:semiHidden="1" w:unhideWhenUsed="1"/>
     <w:lsdException w:name="endnote reference" w:semiHidden="1" w:unhideWhenUsed="1"/>
@@ -13078,8 +13080,8 @@
     <w:lsdException w:name="Title" w:uiPriority="10" w:qFormat="1"/>
     <w:lsdException w:name="Closing" w:semiHidden="1" w:unhideWhenUsed="1"/>
     <w:lsdException w:name="Signature" w:semiHidden="1" w:unhideWhenUsed="1"/>
-    <w:lsdException w:name="Default Paragraph Font" w:semiHidden="1" w:uiPriority="1" w:unhideWhenUsed="1"/>
-    <w:lsdException w:name="Body Text" w:semiHidden="1" w:uiPriority="0" w:unhideWhenUsed="1"/>
+    <w:lsdException w:name="Default Paragraph Font" w:uiPriority="1" w:semiHidden="1" w:unhideWhenUsed="1"/>
+    <w:lsdException w:name="Body Text" w:uiPriority="0" w:semiHidden="1" w:unhideWhenUsed="1"/>
     <w:lsdException w:name="Body Text Indent" w:semiHidden="1" w:unhideWhenUsed="1"/>
     <w:lsdException w:name="List Continue" w:semiHidden="1" w:unhideWhenUsed="1"/>
     <w:lsdException w:name="List Continue 2" w:semiHidden="1" w:unhideWhenUsed="1"/>
@@ -13278,8 +13280,8 @@
     <w:lsdException w:name="Subtle Reference" w:uiPriority="31" w:qFormat="1"/>
     <w:lsdException w:name="Intense Reference" w:uiPriority="32" w:qFormat="1"/>
     <w:lsdException w:name="Book Title" w:uiPriority="33" w:qFormat="1"/>
-    <w:lsdException w:name="Bibliography" w:semiHidden="1" w:uiPriority="37" w:unhideWhenUsed="1"/>
-    <w:lsdException w:name="TOC Heading" w:semiHidden="1" w:uiPriority="39" w:unhideWhenUsed="1" w:qFormat="1"/>
+    <w:lsdException w:name="Bibliography" w:uiPriority="37" w:semiHidden="1" w:unhideWhenUsed="1"/>
+    <w:lsdException w:name="TOC Heading" w:uiPriority="39" w:semiHidden="1" w:unhideWhenUsed="1" w:qFormat="1"/>
     <w:lsdException w:name="Plain Table 1" w:uiPriority="41"/>
     <w:lsdException w:name="Plain Table 2" w:uiPriority="42"/>
     <w:lsdException w:name="Plain Table 3" w:uiPriority="43"/>
@@ -13390,7 +13392,7 @@
     <w:lsdException w:name="Unresolved Mention" w:semiHidden="1" w:unhideWhenUsed="1"/>
     <w:lsdException w:name="Smart Link" w:semiHidden="1" w:unhideWhenUsed="1"/>
   </w:latentStyles>
-  <w:style w:type="paragraph" w:default="1" w:styleId="Normal">
+  <w:style w:type="paragraph" w:styleId="Normal" w:default="1">
     <w:name w:val="Normal"/>
     <w:qFormat/>
     <w:rsid w:val="00E31D1A"/>
@@ -13410,7 +13412,7 @@
       <w:outlineLvl w:val="0"/>
     </w:pPr>
     <w:rPr>
-      <w:rFonts w:asciiTheme="majorHAnsi" w:eastAsiaTheme="majorEastAsia" w:hAnsiTheme="majorHAnsi" w:cstheme="majorBidi"/>
+      <w:rFonts w:asciiTheme="majorHAnsi" w:hAnsiTheme="majorHAnsi" w:eastAsiaTheme="majorEastAsia" w:cstheme="majorBidi"/>
       <w:color w:val="262626" w:themeColor="text1" w:themeTint="D9"/>
       <w:sz w:val="32"/>
       <w:szCs w:val="32"/>
@@ -13432,7 +13434,7 @@
       <w:outlineLvl w:val="1"/>
     </w:pPr>
     <w:rPr>
-      <w:rFonts w:asciiTheme="majorHAnsi" w:eastAsiaTheme="majorEastAsia" w:hAnsiTheme="majorHAnsi" w:cstheme="majorBidi"/>
+      <w:rFonts w:asciiTheme="majorHAnsi" w:hAnsiTheme="majorHAnsi" w:eastAsiaTheme="majorEastAsia" w:cstheme="majorBidi"/>
       <w:color w:val="262626" w:themeColor="text1" w:themeTint="D9"/>
       <w:sz w:val="28"/>
       <w:szCs w:val="28"/>
@@ -13454,7 +13456,7 @@
       <w:outlineLvl w:val="2"/>
     </w:pPr>
     <w:rPr>
-      <w:rFonts w:asciiTheme="majorHAnsi" w:eastAsiaTheme="majorEastAsia" w:hAnsiTheme="majorHAnsi" w:cstheme="majorBidi"/>
+      <w:rFonts w:asciiTheme="majorHAnsi" w:hAnsiTheme="majorHAnsi" w:eastAsiaTheme="majorEastAsia" w:cstheme="majorBidi"/>
       <w:color w:val="0D0D0D" w:themeColor="text1" w:themeTint="F2"/>
       <w:sz w:val="24"/>
       <w:szCs w:val="24"/>
@@ -13533,7 +13535,7 @@
       <w:outlineLvl w:val="6"/>
     </w:pPr>
     <w:rPr>
-      <w:rFonts w:asciiTheme="majorHAnsi" w:eastAsiaTheme="majorEastAsia" w:hAnsiTheme="majorHAnsi" w:cstheme="majorBidi"/>
+      <w:rFonts w:asciiTheme="majorHAnsi" w:hAnsiTheme="majorHAnsi" w:eastAsiaTheme="majorEastAsia" w:cstheme="majorBidi"/>
       <w:i/>
       <w:iCs/>
     </w:rPr>
@@ -13577,7 +13579,7 @@
       <w:outlineLvl w:val="8"/>
     </w:pPr>
     <w:rPr>
-      <w:rFonts w:asciiTheme="majorHAnsi" w:eastAsiaTheme="majorEastAsia" w:hAnsiTheme="majorHAnsi" w:cstheme="majorBidi"/>
+      <w:rFonts w:asciiTheme="majorHAnsi" w:hAnsiTheme="majorHAnsi" w:eastAsiaTheme="majorEastAsia" w:cstheme="majorBidi"/>
       <w:i/>
       <w:iCs/>
       <w:color w:val="262626" w:themeColor="text1" w:themeTint="D9"/>
@@ -13585,13 +13587,13 @@
       <w:szCs w:val="21"/>
     </w:rPr>
   </w:style>
-  <w:style w:type="character" w:default="1" w:styleId="DefaultParagraphFont">
+  <w:style w:type="character" w:styleId="DefaultParagraphFont" w:default="1">
     <w:name w:val="Default Paragraph Font"/>
     <w:uiPriority w:val="1"/>
     <w:semiHidden/>
     <w:unhideWhenUsed/>
   </w:style>
-  <w:style w:type="table" w:default="1" w:styleId="TableNormal">
+  <w:style w:type="table" w:styleId="TableNormal" w:default="1">
     <w:name w:val="Normal Table"/>
     <w:uiPriority w:val="99"/>
     <w:semiHidden/>
@@ -13606,52 +13608,52 @@
       </w:tblCellMar>
     </w:tblPr>
   </w:style>
-  <w:style w:type="numbering" w:default="1" w:styleId="NoList">
+  <w:style w:type="numbering" w:styleId="NoList" w:default="1">
     <w:name w:val="No List"/>
     <w:uiPriority w:val="99"/>
     <w:semiHidden/>
     <w:unhideWhenUsed/>
   </w:style>
-  <w:style w:type="character" w:customStyle="1" w:styleId="Heading1Char">
+  <w:style w:type="character" w:styleId="Heading1Char" w:customStyle="1">
     <w:name w:val="Heading 1 Char"/>
     <w:basedOn w:val="DefaultParagraphFont"/>
     <w:link w:val="Heading1"/>
     <w:uiPriority w:val="9"/>
     <w:rsid w:val="00E31D1A"/>
     <w:rPr>
-      <w:rFonts w:asciiTheme="majorHAnsi" w:eastAsiaTheme="majorEastAsia" w:hAnsiTheme="majorHAnsi" w:cstheme="majorBidi"/>
+      <w:rFonts w:asciiTheme="majorHAnsi" w:hAnsiTheme="majorHAnsi" w:eastAsiaTheme="majorEastAsia" w:cstheme="majorBidi"/>
       <w:color w:val="262626" w:themeColor="text1" w:themeTint="D9"/>
       <w:sz w:val="32"/>
       <w:szCs w:val="32"/>
     </w:rPr>
   </w:style>
-  <w:style w:type="character" w:customStyle="1" w:styleId="Heading3Char">
+  <w:style w:type="character" w:styleId="Heading3Char" w:customStyle="1">
     <w:name w:val="Heading 3 Char"/>
     <w:basedOn w:val="DefaultParagraphFont"/>
     <w:link w:val="Heading3"/>
     <w:uiPriority w:val="9"/>
     <w:rsid w:val="00E31D1A"/>
     <w:rPr>
-      <w:rFonts w:asciiTheme="majorHAnsi" w:eastAsiaTheme="majorEastAsia" w:hAnsiTheme="majorHAnsi" w:cstheme="majorBidi"/>
+      <w:rFonts w:asciiTheme="majorHAnsi" w:hAnsiTheme="majorHAnsi" w:eastAsiaTheme="majorEastAsia" w:cstheme="majorBidi"/>
       <w:color w:val="0D0D0D" w:themeColor="text1" w:themeTint="F2"/>
       <w:sz w:val="24"/>
       <w:szCs w:val="24"/>
     </w:rPr>
   </w:style>
-  <w:style w:type="character" w:customStyle="1" w:styleId="Heading2Char">
+  <w:style w:type="character" w:styleId="Heading2Char" w:customStyle="1">
     <w:name w:val="Heading 2 Char"/>
     <w:basedOn w:val="DefaultParagraphFont"/>
     <w:link w:val="Heading2"/>
     <w:uiPriority w:val="9"/>
     <w:rsid w:val="00E31D1A"/>
     <w:rPr>
-      <w:rFonts w:asciiTheme="majorHAnsi" w:eastAsiaTheme="majorEastAsia" w:hAnsiTheme="majorHAnsi" w:cstheme="majorBidi"/>
+      <w:rFonts w:asciiTheme="majorHAnsi" w:hAnsiTheme="majorHAnsi" w:eastAsiaTheme="majorEastAsia" w:cstheme="majorBidi"/>
       <w:color w:val="262626" w:themeColor="text1" w:themeTint="D9"/>
       <w:sz w:val="28"/>
       <w:szCs w:val="28"/>
     </w:rPr>
   </w:style>
-  <w:style w:type="character" w:customStyle="1" w:styleId="Heading4Char">
+  <w:style w:type="character" w:styleId="Heading4Char" w:customStyle="1">
     <w:name w:val="Heading 4 Char"/>
     <w:basedOn w:val="DefaultParagraphFont"/>
     <w:link w:val="Heading4"/>
@@ -13662,7 +13664,7 @@
       <w:iCs/>
     </w:rPr>
   </w:style>
-  <w:style w:type="character" w:customStyle="1" w:styleId="Heading5Char">
+  <w:style w:type="character" w:styleId="Heading5Char" w:customStyle="1">
     <w:name w:val="Heading 5 Char"/>
     <w:basedOn w:val="DefaultParagraphFont"/>
     <w:link w:val="Heading5"/>
@@ -13672,7 +13674,7 @@
       <w:color w:val="404040" w:themeColor="text1" w:themeTint="BF"/>
     </w:rPr>
   </w:style>
-  <w:style w:type="character" w:customStyle="1" w:styleId="Heading6Char">
+  <w:style w:type="character" w:styleId="Heading6Char" w:customStyle="1">
     <w:name w:val="Heading 6 Char"/>
     <w:basedOn w:val="DefaultParagraphFont"/>
     <w:link w:val="Heading6"/>
@@ -13680,7 +13682,7 @@
     <w:semiHidden/>
     <w:rsid w:val="00E31D1A"/>
   </w:style>
-  <w:style w:type="character" w:customStyle="1" w:styleId="Heading7Char">
+  <w:style w:type="character" w:styleId="Heading7Char" w:customStyle="1">
     <w:name w:val="Heading 7 Char"/>
     <w:basedOn w:val="DefaultParagraphFont"/>
     <w:link w:val="Heading7"/>
@@ -13688,12 +13690,12 @@
     <w:semiHidden/>
     <w:rsid w:val="00E31D1A"/>
     <w:rPr>
-      <w:rFonts w:asciiTheme="majorHAnsi" w:eastAsiaTheme="majorEastAsia" w:hAnsiTheme="majorHAnsi" w:cstheme="majorBidi"/>
+      <w:rFonts w:asciiTheme="majorHAnsi" w:hAnsiTheme="majorHAnsi" w:eastAsiaTheme="majorEastAsia" w:cstheme="majorBidi"/>
       <w:i/>
       <w:iCs/>
     </w:rPr>
   </w:style>
-  <w:style w:type="character" w:customStyle="1" w:styleId="Heading8Char">
+  <w:style w:type="character" w:styleId="Heading8Char" w:customStyle="1">
     <w:name w:val="Heading 8 Char"/>
     <w:basedOn w:val="DefaultParagraphFont"/>
     <w:link w:val="Heading8"/>
@@ -13706,7 +13708,7 @@
       <w:szCs w:val="21"/>
     </w:rPr>
   </w:style>
-  <w:style w:type="character" w:customStyle="1" w:styleId="Heading9Char">
+  <w:style w:type="character" w:styleId="Heading9Char" w:customStyle="1">
     <w:name w:val="Heading 9 Char"/>
     <w:basedOn w:val="DefaultParagraphFont"/>
     <w:link w:val="Heading9"/>
@@ -13714,7 +13716,7 @@
     <w:semiHidden/>
     <w:rsid w:val="00E31D1A"/>
     <w:rPr>
-      <w:rFonts w:asciiTheme="majorHAnsi" w:eastAsiaTheme="majorEastAsia" w:hAnsiTheme="majorHAnsi" w:cstheme="majorBidi"/>
+      <w:rFonts w:asciiTheme="majorHAnsi" w:hAnsiTheme="majorHAnsi" w:eastAsiaTheme="majorEastAsia" w:cstheme="majorBidi"/>
       <w:i/>
       <w:iCs/>
       <w:color w:val="262626" w:themeColor="text1" w:themeTint="D9"/>
@@ -13754,20 +13756,20 @@
       <w:contextualSpacing/>
     </w:pPr>
     <w:rPr>
-      <w:rFonts w:asciiTheme="majorHAnsi" w:eastAsiaTheme="majorEastAsia" w:hAnsiTheme="majorHAnsi" w:cstheme="majorBidi"/>
+      <w:rFonts w:asciiTheme="majorHAnsi" w:hAnsiTheme="majorHAnsi" w:eastAsiaTheme="majorEastAsia" w:cstheme="majorBidi"/>
       <w:spacing w:val="-10"/>
       <w:sz w:val="56"/>
       <w:szCs w:val="56"/>
     </w:rPr>
   </w:style>
-  <w:style w:type="character" w:customStyle="1" w:styleId="TitleChar">
+  <w:style w:type="character" w:styleId="TitleChar" w:customStyle="1">
     <w:name w:val="Title Char"/>
     <w:basedOn w:val="DefaultParagraphFont"/>
     <w:link w:val="Title"/>
     <w:uiPriority w:val="10"/>
     <w:rsid w:val="00E31D1A"/>
     <w:rPr>
-      <w:rFonts w:asciiTheme="majorHAnsi" w:eastAsiaTheme="majorEastAsia" w:hAnsiTheme="majorHAnsi" w:cstheme="majorBidi"/>
+      <w:rFonts w:asciiTheme="majorHAnsi" w:hAnsiTheme="majorHAnsi" w:eastAsiaTheme="majorEastAsia" w:cstheme="majorBidi"/>
       <w:spacing w:val="-10"/>
       <w:sz w:val="56"/>
       <w:szCs w:val="56"/>
@@ -13791,7 +13793,7 @@
       <w:spacing w:val="15"/>
     </w:rPr>
   </w:style>
-  <w:style w:type="character" w:customStyle="1" w:styleId="SubtitleChar">
+  <w:style w:type="character" w:styleId="SubtitleChar" w:customStyle="1">
     <w:name w:val="Subtitle Char"/>
     <w:basedOn w:val="DefaultParagraphFont"/>
     <w:link w:val="Subtitle"/>
@@ -13853,7 +13855,7 @@
       <w:color w:val="404040" w:themeColor="text1" w:themeTint="BF"/>
     </w:rPr>
   </w:style>
-  <w:style w:type="character" w:customStyle="1" w:styleId="QuoteChar">
+  <w:style w:type="character" w:styleId="QuoteChar" w:customStyle="1">
     <w:name w:val="Quote Char"/>
     <w:basedOn w:val="DefaultParagraphFont"/>
     <w:link w:val="Quote"/>
@@ -13875,8 +13877,8 @@
     <w:rsid w:val="00E31D1A"/>
     <w:pPr>
       <w:pBdr>
-        <w:top w:val="single" w:sz="4" w:space="10" w:color="404040" w:themeColor="text1" w:themeTint="BF"/>
-        <w:bottom w:val="single" w:sz="4" w:space="10" w:color="404040" w:themeColor="text1" w:themeTint="BF"/>
+        <w:top w:val="single" w:color="404040" w:themeColor="text1" w:themeTint="BF" w:sz="4" w:space="10"/>
+        <w:bottom w:val="single" w:color="404040" w:themeColor="text1" w:themeTint="BF" w:sz="4" w:space="10"/>
       </w:pBdr>
       <w:spacing w:before="360" w:after="360"/>
       <w:ind w:left="864" w:right="864"/>
@@ -13888,7 +13890,7 @@
       <w:color w:val="404040" w:themeColor="text1" w:themeTint="BF"/>
     </w:rPr>
   </w:style>
-  <w:style w:type="character" w:customStyle="1" w:styleId="IntenseQuoteChar">
+  <w:style w:type="character" w:styleId="IntenseQuoteChar" w:customStyle="1">
     <w:name w:val="Intense Quote Char"/>
     <w:basedOn w:val="DefaultParagraphFont"/>
     <w:link w:val="IntenseQuote"/>
@@ -14026,7 +14028,7 @@
       <w:szCs w:val="20"/>
     </w:rPr>
   </w:style>
-  <w:style w:type="character" w:customStyle="1" w:styleId="CommentTextChar">
+  <w:style w:type="character" w:styleId="CommentTextChar" w:customStyle="1">
     <w:name w:val="Comment Text Char"/>
     <w:basedOn w:val="DefaultParagraphFont"/>
     <w:link w:val="CommentText"/>
@@ -14058,7 +14060,7 @@
       <w:lang w:val="en-US"/>
     </w:rPr>
   </w:style>
-  <w:style w:type="character" w:customStyle="1" w:styleId="BodyTextChar">
+  <w:style w:type="character" w:styleId="BodyTextChar" w:customStyle="1">
     <w:name w:val="Body Text Char"/>
     <w:basedOn w:val="DefaultParagraphFont"/>
     <w:link w:val="BodyText"/>
@@ -14083,7 +14085,7 @@
       <w:szCs w:val="20"/>
     </w:rPr>
   </w:style>
-  <w:style w:type="character" w:customStyle="1" w:styleId="FootnoteTextChar">
+  <w:style w:type="character" w:styleId="FootnoteTextChar" w:customStyle="1">
     <w:name w:val="Footnote Text Char"/>
     <w:basedOn w:val="DefaultParagraphFont"/>
     <w:link w:val="FootnoteText"/>
@@ -14120,7 +14122,7 @@
       <w:bCs/>
     </w:rPr>
   </w:style>
-  <w:style w:type="character" w:customStyle="1" w:styleId="CommentSubjectChar">
+  <w:style w:type="character" w:styleId="CommentSubjectChar" w:customStyle="1">
     <w:name w:val="Comment Subject Char"/>
     <w:basedOn w:val="CommentTextChar"/>
     <w:link w:val="CommentSubject"/>
@@ -14173,20 +14175,20 @@
       <w:spacing w:after="0" w:line="240" w:lineRule="auto"/>
     </w:pPr>
     <w:rPr>
-      <w:rFonts w:ascii="Courier New" w:eastAsia="Times New Roman" w:hAnsi="Courier New" w:cs="Courier New"/>
+      <w:rFonts w:ascii="Courier New" w:hAnsi="Courier New" w:eastAsia="Times New Roman" w:cs="Courier New"/>
       <w:sz w:val="20"/>
       <w:szCs w:val="20"/>
       <w:lang w:val="en-GB" w:eastAsia="en-GB"/>
     </w:rPr>
   </w:style>
-  <w:style w:type="character" w:customStyle="1" w:styleId="HTMLPreformattedChar">
+  <w:style w:type="character" w:styleId="HTMLPreformattedChar" w:customStyle="1">
     <w:name w:val="HTML Preformatted Char"/>
     <w:basedOn w:val="DefaultParagraphFont"/>
     <w:link w:val="HTMLPreformatted"/>
     <w:uiPriority w:val="99"/>
     <w:rsid w:val="00003B36"/>
     <w:rPr>
-      <w:rFonts w:ascii="Courier New" w:eastAsia="Times New Roman" w:hAnsi="Courier New" w:cs="Courier New"/>
+      <w:rFonts w:ascii="Courier New" w:hAnsi="Courier New" w:eastAsia="Times New Roman" w:cs="Courier New"/>
       <w:sz w:val="20"/>
       <w:szCs w:val="20"/>
       <w:lang w:val="en-GB" w:eastAsia="en-GB"/>
@@ -14207,7 +14209,7 @@
       <w:spacing w:after="0" w:line="240" w:lineRule="auto"/>
     </w:pPr>
   </w:style>
-  <w:style w:type="character" w:customStyle="1" w:styleId="HeaderChar">
+  <w:style w:type="character" w:styleId="HeaderChar" w:customStyle="1">
     <w:name w:val="Header Char"/>
     <w:basedOn w:val="DefaultParagraphFont"/>
     <w:link w:val="Header"/>
@@ -14229,7 +14231,7 @@
       <w:spacing w:after="0" w:line="240" w:lineRule="auto"/>
     </w:pPr>
   </w:style>
-  <w:style w:type="character" w:customStyle="1" w:styleId="FooterChar">
+  <w:style w:type="character" w:styleId="FooterChar" w:customStyle="1">
     <w:name w:val="Footer Char"/>
     <w:basedOn w:val="DefaultParagraphFont"/>
     <w:link w:val="Footer"/>
@@ -14244,7 +14246,7 @@
     <w:unhideWhenUsed/>
     <w:rsid w:val="003022FB"/>
     <w:rPr>
-      <w:rFonts w:ascii="Courier New" w:eastAsia="Times New Roman" w:hAnsi="Courier New" w:cs="Courier New"/>
+      <w:rFonts w:ascii="Courier New" w:hAnsi="Courier New" w:eastAsia="Times New Roman" w:cs="Courier New"/>
       <w:sz w:val="20"/>
       <w:szCs w:val="20"/>
     </w:rPr>
